--- a/sprint3.docx
+++ b/sprint3.docx
@@ -1696,8 +1696,6 @@
         </w:rPr>
         <w:t>7</w:t>
       </w:r>
-      <w:bookmarkStart w:id="0" w:name="_GoBack"/>
-      <w:bookmarkEnd w:id="0"/>
     </w:p>
     <w:p>
       <w:pPr>
@@ -1802,6 +1800,15 @@
         </w:rPr>
         <w:tab/>
       </w:r>
+      <w:r>
+        <w:rPr>
+          <w:rFonts w:ascii="Arial" w:hAnsi="Arial" w:cs="Arial"/>
+          <w:sz w:val="28"/>
+          <w:szCs w:val="28"/>
+          <w:lang w:val="es-VE"/>
+        </w:rPr>
+        <w:t>13</w:t>
+      </w:r>
     </w:p>
     <w:p>
       <w:pPr>
@@ -1897,6 +1904,15 @@
         </w:rPr>
         <w:tab/>
       </w:r>
+      <w:r>
+        <w:rPr>
+          <w:rFonts w:ascii="Arial" w:hAnsi="Arial" w:cs="Arial"/>
+          <w:sz w:val="28"/>
+          <w:szCs w:val="28"/>
+          <w:lang w:val="es-VE"/>
+        </w:rPr>
+        <w:t>13</w:t>
+      </w:r>
     </w:p>
     <w:p>
       <w:pPr>
@@ -1911,6 +1927,88 @@
         </w:rPr>
         <w:t>3.5. Modelos</w:t>
       </w:r>
+      <w:r>
+        <w:rPr>
+          <w:rFonts w:ascii="Arial" w:hAnsi="Arial" w:cs="Arial"/>
+          <w:sz w:val="28"/>
+          <w:szCs w:val="28"/>
+          <w:lang w:val="es-VE"/>
+        </w:rPr>
+        <w:tab/>
+      </w:r>
+      <w:r>
+        <w:rPr>
+          <w:rFonts w:ascii="Arial" w:hAnsi="Arial" w:cs="Arial"/>
+          <w:sz w:val="28"/>
+          <w:szCs w:val="28"/>
+          <w:lang w:val="es-VE"/>
+        </w:rPr>
+        <w:tab/>
+      </w:r>
+      <w:r>
+        <w:rPr>
+          <w:rFonts w:ascii="Arial" w:hAnsi="Arial" w:cs="Arial"/>
+          <w:sz w:val="28"/>
+          <w:szCs w:val="28"/>
+          <w:lang w:val="es-VE"/>
+        </w:rPr>
+        <w:tab/>
+      </w:r>
+      <w:r>
+        <w:rPr>
+          <w:rFonts w:ascii="Arial" w:hAnsi="Arial" w:cs="Arial"/>
+          <w:sz w:val="28"/>
+          <w:szCs w:val="28"/>
+          <w:lang w:val="es-VE"/>
+        </w:rPr>
+        <w:tab/>
+      </w:r>
+      <w:r>
+        <w:rPr>
+          <w:rFonts w:ascii="Arial" w:hAnsi="Arial" w:cs="Arial"/>
+          <w:sz w:val="28"/>
+          <w:szCs w:val="28"/>
+          <w:lang w:val="es-VE"/>
+        </w:rPr>
+        <w:tab/>
+      </w:r>
+      <w:r>
+        <w:rPr>
+          <w:rFonts w:ascii="Arial" w:hAnsi="Arial" w:cs="Arial"/>
+          <w:sz w:val="28"/>
+          <w:szCs w:val="28"/>
+          <w:lang w:val="es-VE"/>
+        </w:rPr>
+        <w:tab/>
+      </w:r>
+      <w:r>
+        <w:rPr>
+          <w:rFonts w:ascii="Arial" w:hAnsi="Arial" w:cs="Arial"/>
+          <w:sz w:val="28"/>
+          <w:szCs w:val="28"/>
+          <w:lang w:val="es-VE"/>
+        </w:rPr>
+        <w:tab/>
+      </w:r>
+      <w:r>
+        <w:rPr>
+          <w:rFonts w:ascii="Arial" w:hAnsi="Arial" w:cs="Arial"/>
+          <w:sz w:val="28"/>
+          <w:szCs w:val="28"/>
+          <w:lang w:val="es-VE"/>
+        </w:rPr>
+        <w:tab/>
+      </w:r>
+      <w:r>
+        <w:rPr>
+          <w:rFonts w:ascii="Arial" w:hAnsi="Arial" w:cs="Arial"/>
+          <w:sz w:val="28"/>
+          <w:szCs w:val="28"/>
+          <w:lang w:val="es-VE"/>
+        </w:rPr>
+        <w:tab/>
+        <w:t>14</w:t>
+      </w:r>
     </w:p>
     <w:p>
       <w:pPr>
@@ -1969,6 +2067,60 @@
           <w:lang w:val="es-VE"/>
         </w:rPr>
         <w:tab/>
+      </w:r>
+      <w:r>
+        <w:rPr>
+          <w:rFonts w:ascii="Arial" w:hAnsi="Arial" w:cs="Arial"/>
+          <w:sz w:val="28"/>
+          <w:szCs w:val="28"/>
+          <w:lang w:val="es-VE"/>
+        </w:rPr>
+        <w:tab/>
+      </w:r>
+      <w:r>
+        <w:rPr>
+          <w:rFonts w:ascii="Arial" w:hAnsi="Arial" w:cs="Arial"/>
+          <w:sz w:val="28"/>
+          <w:szCs w:val="28"/>
+          <w:lang w:val="es-VE"/>
+        </w:rPr>
+        <w:tab/>
+      </w:r>
+      <w:r>
+        <w:rPr>
+          <w:rFonts w:ascii="Arial" w:hAnsi="Arial" w:cs="Arial"/>
+          <w:sz w:val="28"/>
+          <w:szCs w:val="28"/>
+          <w:lang w:val="es-VE"/>
+        </w:rPr>
+        <w:tab/>
+      </w:r>
+      <w:r>
+        <w:rPr>
+          <w:rFonts w:ascii="Arial" w:hAnsi="Arial" w:cs="Arial"/>
+          <w:sz w:val="28"/>
+          <w:szCs w:val="28"/>
+          <w:lang w:val="es-VE"/>
+        </w:rPr>
+        <w:tab/>
+      </w:r>
+      <w:r>
+        <w:rPr>
+          <w:rFonts w:ascii="Arial" w:hAnsi="Arial" w:cs="Arial"/>
+          <w:sz w:val="28"/>
+          <w:szCs w:val="28"/>
+          <w:lang w:val="es-VE"/>
+        </w:rPr>
+        <w:tab/>
+        <w:t>14</w:t>
+      </w:r>
+      <w:r>
+        <w:rPr>
+          <w:rFonts w:ascii="Arial" w:hAnsi="Arial" w:cs="Arial"/>
+          <w:sz w:val="28"/>
+          <w:szCs w:val="28"/>
+          <w:lang w:val="es-VE"/>
+        </w:rPr>
         <w:t xml:space="preserve">      </w:t>
       </w:r>
     </w:p>
@@ -3135,8 +3287,8 @@
         </w:rPr>
         <w:t xml:space="preserve">2.3. </w:t>
       </w:r>
-      <w:bookmarkStart w:id="1" w:name="__DdeLink__425_2104250931"/>
-      <w:bookmarkEnd w:id="1"/>
+      <w:bookmarkStart w:id="0" w:name="__DdeLink__425_2104250931"/>
+      <w:bookmarkEnd w:id="0"/>
       <w:r>
         <w:rPr>
           <w:rFonts w:ascii="Arial" w:hAnsi="Arial" w:cs="Arial"/>
@@ -4484,51 +4636,994 @@
           <w:szCs w:val="28"/>
         </w:rPr>
         <w:tab/>
-        <w:t xml:space="preserve">Al iniciar el avanzómetro se muestra la interfaz de login, aquí se facilitan los campos (inputs) para el nombre de usuario (correo) y la contraseña. Además se tiene la opción de registro, que al seleccionarla te redirecciona a la </w:t>
-      </w:r>
-      <w:r>
-        <w:rPr>
-          <w:rFonts w:ascii="Arial" w:hAnsi="Arial" w:cs="Arial"/>
-          <w:sz w:val="28"/>
-          <w:szCs w:val="28"/>
-        </w:rPr>
-        <w:t>página</w:t>
-      </w:r>
-      <w:r>
-        <w:rPr>
-          <w:rFonts w:ascii="Arial" w:hAnsi="Arial" w:cs="Arial"/>
-          <w:sz w:val="28"/>
-          <w:szCs w:val="28"/>
-        </w:rPr>
-        <w:t xml:space="preserve"> del registro que cuenta con un formulario de datos para introducir nombres, apellidos, correo y contraseña con los cuales se ingresaran posteriormente al sistema.</w:t>
-      </w:r>
-    </w:p>
-    <w:p>
-      <w:pPr>
-        <w:rPr>
-          <w:rFonts w:ascii="Arial" w:hAnsi="Arial" w:cs="Arial"/>
-          <w:sz w:val="28"/>
-          <w:szCs w:val="28"/>
-        </w:rPr>
-      </w:pPr>
-    </w:p>
-    <w:p>
-      <w:pPr>
-        <w:jc w:val="both"/>
-        <w:rPr>
-          <w:rFonts w:ascii="Arial" w:hAnsi="Arial" w:cs="Arial"/>
-          <w:sz w:val="28"/>
-          <w:szCs w:val="28"/>
-        </w:rPr>
-      </w:pPr>
-      <w:r>
-        <w:rPr>
-          <w:rFonts w:ascii="Arial" w:hAnsi="Arial" w:cs="Arial"/>
-          <w:sz w:val="28"/>
-          <w:szCs w:val="28"/>
-        </w:rPr>
-        <w:tab/>
-        <w:t xml:space="preserve">Una vez conectado, se muestra la interfaz para generar instantánea, en esta página se observa en primera instancia una gráfica con una distribución normal de datos que sirve como muestra de las gráficas que genera el sistema. En la parte superior de todas las páginas que visualiza un usuario conectado se encuentra el </w:t>
+        <w:t xml:space="preserve">Al iniciar el avanzómetro se muestra la interfaz de login, aquí se facilitan los campos (inputs) para el nombre de usuario (correo) y la contraseña. </w:t>
+      </w:r>
+    </w:p>
+    <w:p>
+      <w:pPr>
+        <w:jc w:val="both"/>
+        <w:rPr>
+          <w:rFonts w:ascii="Arial" w:hAnsi="Arial" w:cs="Arial"/>
+          <w:sz w:val="28"/>
+          <w:szCs w:val="28"/>
+        </w:rPr>
+      </w:pPr>
+    </w:p>
+    <w:p>
+      <w:pPr>
+        <w:rPr>
+          <w:rFonts w:ascii="Arial" w:hAnsi="Arial" w:cs="Arial"/>
+          <w:sz w:val="28"/>
+          <w:szCs w:val="28"/>
+        </w:rPr>
+      </w:pPr>
+      <w:r>
+        <w:rPr>
+          <w:rFonts w:ascii="Arial" w:hAnsi="Arial" w:cs="Arial"/>
+          <w:noProof/>
+          <w:sz w:val="28"/>
+          <w:szCs w:val="28"/>
+          <w:lang w:val="es-VE" w:eastAsia="es-VE"/>
+        </w:rPr>
+        <w:drawing>
+          <wp:inline distT="0" distB="0" distL="0" distR="0">
+            <wp:extent cx="5343525" cy="2558360"/>
+            <wp:effectExtent l="0" t="0" r="0" b="0"/>
+            <wp:docPr id="5" name="Imagen 5"/>
+            <wp:cNvGraphicFramePr>
+              <a:graphicFrameLocks xmlns:a="http://schemas.openxmlformats.org/drawingml/2006/main" noChangeAspect="1"/>
+            </wp:cNvGraphicFramePr>
+            <a:graphic xmlns:a="http://schemas.openxmlformats.org/drawingml/2006/main">
+              <a:graphicData uri="http://schemas.openxmlformats.org/drawingml/2006/picture">
+                <pic:pic xmlns:pic="http://schemas.openxmlformats.org/drawingml/2006/picture">
+                  <pic:nvPicPr>
+                    <pic:cNvPr id="0" name="Picture 3"/>
+                    <pic:cNvPicPr>
+                      <a:picLocks noChangeAspect="1" noChangeArrowheads="1"/>
+                    </pic:cNvPicPr>
+                  </pic:nvPicPr>
+                  <pic:blipFill>
+                    <a:blip r:embed="rId7">
+                      <a:extLst>
+                        <a:ext uri="{28A0092B-C50C-407E-A947-70E740481C1C}">
+                          <a14:useLocalDpi xmlns:a14="http://schemas.microsoft.com/office/drawing/2010/main" val="0"/>
+                        </a:ext>
+                      </a:extLst>
+                    </a:blip>
+                    <a:srcRect/>
+                    <a:stretch>
+                      <a:fillRect/>
+                    </a:stretch>
+                  </pic:blipFill>
+                  <pic:spPr bwMode="auto">
+                    <a:xfrm>
+                      <a:off x="0" y="0"/>
+                      <a:ext cx="5352312" cy="2562567"/>
+                    </a:xfrm>
+                    <a:prstGeom prst="rect">
+                      <a:avLst/>
+                    </a:prstGeom>
+                    <a:noFill/>
+                    <a:ln>
+                      <a:noFill/>
+                    </a:ln>
+                  </pic:spPr>
+                </pic:pic>
+              </a:graphicData>
+            </a:graphic>
+          </wp:inline>
+        </w:drawing>
+      </w:r>
+      <w:r>
+        <w:rPr>
+          <w:rFonts w:ascii="Arial" w:hAnsi="Arial" w:cs="Arial"/>
+          <w:sz w:val="28"/>
+          <w:szCs w:val="28"/>
+        </w:rPr>
+        <w:t xml:space="preserve"> </w:t>
+      </w:r>
+      <w:r>
+        <w:rPr>
+          <w:rFonts w:ascii="Arial" w:hAnsi="Arial" w:cs="Arial"/>
+          <w:sz w:val="28"/>
+          <w:szCs w:val="28"/>
+        </w:rPr>
+        <w:t>Además se tiene la opción de registro, que al seleccionarla te redirecciona a la página del registro que cuenta con un formulario de datos para introducir nombres, apellidos, correo y contraseña con los cuales se ingresaran posteriormente al sistema.</w:t>
+      </w:r>
+    </w:p>
+    <w:p>
+      <w:pPr>
+        <w:jc w:val="both"/>
+        <w:rPr>
+          <w:rFonts w:ascii="Arial" w:hAnsi="Arial" w:cs="Arial"/>
+          <w:sz w:val="28"/>
+          <w:szCs w:val="28"/>
+        </w:rPr>
+      </w:pPr>
+    </w:p>
+    <w:p>
+      <w:pPr>
+        <w:jc w:val="center"/>
+        <w:rPr>
+          <w:rFonts w:ascii="Arial" w:hAnsi="Arial" w:cs="Arial"/>
+          <w:sz w:val="28"/>
+          <w:szCs w:val="28"/>
+        </w:rPr>
+      </w:pPr>
+      <w:r>
+        <w:rPr>
+          <w:rFonts w:ascii="Arial" w:hAnsi="Arial" w:cs="Arial"/>
+          <w:noProof/>
+          <w:sz w:val="28"/>
+          <w:szCs w:val="28"/>
+          <w:lang w:val="es-VE" w:eastAsia="es-VE"/>
+        </w:rPr>
+        <w:drawing>
+          <wp:inline distT="0" distB="0" distL="0" distR="0">
+            <wp:extent cx="4772727" cy="3060065"/>
+            <wp:effectExtent l="0" t="0" r="8890" b="6985"/>
+            <wp:docPr id="6" name="Imagen 6"/>
+            <wp:cNvGraphicFramePr>
+              <a:graphicFrameLocks xmlns:a="http://schemas.openxmlformats.org/drawingml/2006/main" noChangeAspect="1"/>
+            </wp:cNvGraphicFramePr>
+            <a:graphic xmlns:a="http://schemas.openxmlformats.org/drawingml/2006/main">
+              <a:graphicData uri="http://schemas.openxmlformats.org/drawingml/2006/picture">
+                <pic:pic xmlns:pic="http://schemas.openxmlformats.org/drawingml/2006/picture">
+                  <pic:nvPicPr>
+                    <pic:cNvPr id="0" name="Picture 4"/>
+                    <pic:cNvPicPr>
+                      <a:picLocks noChangeAspect="1" noChangeArrowheads="1"/>
+                    </pic:cNvPicPr>
+                  </pic:nvPicPr>
+                  <pic:blipFill>
+                    <a:blip r:embed="rId8">
+                      <a:extLst>
+                        <a:ext uri="{28A0092B-C50C-407E-A947-70E740481C1C}">
+                          <a14:useLocalDpi xmlns:a14="http://schemas.microsoft.com/office/drawing/2010/main" val="0"/>
+                        </a:ext>
+                      </a:extLst>
+                    </a:blip>
+                    <a:srcRect/>
+                    <a:stretch>
+                      <a:fillRect/>
+                    </a:stretch>
+                  </pic:blipFill>
+                  <pic:spPr bwMode="auto">
+                    <a:xfrm>
+                      <a:off x="0" y="0"/>
+                      <a:ext cx="4783229" cy="3066799"/>
+                    </a:xfrm>
+                    <a:prstGeom prst="rect">
+                      <a:avLst/>
+                    </a:prstGeom>
+                    <a:noFill/>
+                    <a:ln>
+                      <a:noFill/>
+                    </a:ln>
+                  </pic:spPr>
+                </pic:pic>
+              </a:graphicData>
+            </a:graphic>
+          </wp:inline>
+        </w:drawing>
+      </w:r>
+    </w:p>
+    <w:p>
+      <w:pPr>
+        <w:jc w:val="center"/>
+        <w:rPr>
+          <w:rFonts w:ascii="Arial" w:hAnsi="Arial" w:cs="Arial"/>
+          <w:sz w:val="28"/>
+          <w:szCs w:val="28"/>
+        </w:rPr>
+      </w:pPr>
+      <w:r>
+        <w:rPr>
+          <w:rFonts w:ascii="Arial" w:hAnsi="Arial" w:cs="Arial"/>
+          <w:sz w:val="28"/>
+          <w:szCs w:val="28"/>
+        </w:rPr>
+        <w:t>7</w:t>
+      </w:r>
+    </w:p>
+    <w:p>
+      <w:pPr>
+        <w:jc w:val="both"/>
+        <w:rPr>
+          <w:rFonts w:ascii="Arial" w:hAnsi="Arial" w:cs="Arial"/>
+          <w:sz w:val="28"/>
+          <w:szCs w:val="28"/>
+        </w:rPr>
+      </w:pPr>
+      <w:r>
+        <w:rPr>
+          <w:rFonts w:ascii="Arial" w:hAnsi="Arial" w:cs="Arial"/>
+          <w:sz w:val="28"/>
+          <w:szCs w:val="28"/>
+        </w:rPr>
+        <w:lastRenderedPageBreak/>
+        <w:tab/>
+        <w:t xml:space="preserve">Una vez conectado, se muestra la interfaz para generar </w:t>
+      </w:r>
+      <w:r>
+        <w:rPr>
+          <w:rFonts w:ascii="Arial" w:hAnsi="Arial" w:cs="Arial"/>
+          <w:sz w:val="28"/>
+          <w:szCs w:val="28"/>
+        </w:rPr>
+        <w:t>animaciones</w:t>
+      </w:r>
+      <w:r>
+        <w:rPr>
+          <w:rFonts w:ascii="Arial" w:hAnsi="Arial" w:cs="Arial"/>
+          <w:sz w:val="28"/>
+          <w:szCs w:val="28"/>
+        </w:rPr>
+        <w:t xml:space="preserve">, en esta página se observa </w:t>
+      </w:r>
+      <w:r>
+        <w:rPr>
+          <w:rFonts w:ascii="Arial" w:hAnsi="Arial" w:cs="Arial"/>
+          <w:sz w:val="28"/>
+          <w:szCs w:val="28"/>
+        </w:rPr>
+        <w:t>una</w:t>
+      </w:r>
+      <w:r>
+        <w:rPr>
+          <w:rFonts w:ascii="Arial" w:hAnsi="Arial" w:cs="Arial"/>
+          <w:sz w:val="28"/>
+          <w:szCs w:val="28"/>
+        </w:rPr>
+        <w:t xml:space="preserve"> primera </w:t>
+      </w:r>
+      <w:r>
+        <w:rPr>
+          <w:rFonts w:ascii="Arial" w:hAnsi="Arial" w:cs="Arial"/>
+          <w:sz w:val="28"/>
+          <w:szCs w:val="28"/>
+        </w:rPr>
+        <w:t xml:space="preserve">animación </w:t>
+      </w:r>
+      <w:r>
+        <w:rPr>
+          <w:rFonts w:ascii="Arial" w:hAnsi="Arial" w:cs="Arial"/>
+          <w:sz w:val="28"/>
+          <w:szCs w:val="28"/>
+        </w:rPr>
+        <w:t xml:space="preserve">de ejemplo </w:t>
+      </w:r>
+      <w:r>
+        <w:rPr>
+          <w:rFonts w:ascii="Arial" w:hAnsi="Arial" w:cs="Arial"/>
+          <w:sz w:val="28"/>
+          <w:szCs w:val="28"/>
+        </w:rPr>
+        <w:t xml:space="preserve">completamente </w:t>
+      </w:r>
+      <w:r>
+        <w:rPr>
+          <w:rFonts w:ascii="Arial" w:hAnsi="Arial" w:cs="Arial"/>
+          <w:sz w:val="28"/>
+          <w:szCs w:val="28"/>
+        </w:rPr>
+        <w:t>vacía</w:t>
+      </w:r>
+      <w:r>
+        <w:rPr>
+          <w:rFonts w:ascii="Arial" w:hAnsi="Arial" w:cs="Arial"/>
+          <w:sz w:val="28"/>
+          <w:szCs w:val="28"/>
+        </w:rPr>
+        <w:t xml:space="preserve">, </w:t>
+      </w:r>
+      <w:r>
+        <w:rPr>
+          <w:rFonts w:ascii="Arial" w:hAnsi="Arial" w:cs="Arial"/>
+          <w:sz w:val="28"/>
+          <w:szCs w:val="28"/>
+        </w:rPr>
+        <w:t>observándose</w:t>
+      </w:r>
+      <w:r>
+        <w:rPr>
+          <w:rFonts w:ascii="Arial" w:hAnsi="Arial" w:cs="Arial"/>
+          <w:sz w:val="28"/>
+          <w:szCs w:val="28"/>
+        </w:rPr>
+        <w:t xml:space="preserve"> como los trimestres a la derecha </w:t>
+      </w:r>
+      <w:r>
+        <w:rPr>
+          <w:rFonts w:ascii="Arial" w:hAnsi="Arial" w:cs="Arial"/>
+          <w:sz w:val="28"/>
+          <w:szCs w:val="28"/>
+        </w:rPr>
+        <w:t xml:space="preserve">de la gráfica </w:t>
+      </w:r>
+      <w:r>
+        <w:rPr>
+          <w:rFonts w:ascii="Arial" w:hAnsi="Arial" w:cs="Arial"/>
+          <w:sz w:val="28"/>
+          <w:szCs w:val="28"/>
+        </w:rPr>
+        <w:t>se van seleccionando uno a uno.</w:t>
+      </w:r>
+      <w:r>
+        <w:rPr>
+          <w:rFonts w:ascii="Arial" w:hAnsi="Arial" w:cs="Arial"/>
+          <w:sz w:val="28"/>
+          <w:szCs w:val="28"/>
+        </w:rPr>
+        <w:t xml:space="preserve"> </w:t>
+      </w:r>
+    </w:p>
+    <w:p>
+      <w:pPr>
+        <w:jc w:val="both"/>
+        <w:rPr>
+          <w:rFonts w:ascii="Arial" w:hAnsi="Arial" w:cs="Arial"/>
+          <w:sz w:val="28"/>
+          <w:szCs w:val="28"/>
+        </w:rPr>
+      </w:pPr>
+    </w:p>
+    <w:p>
+      <w:pPr>
+        <w:jc w:val="center"/>
+        <w:rPr>
+          <w:rFonts w:ascii="Arial" w:hAnsi="Arial" w:cs="Arial"/>
+          <w:sz w:val="28"/>
+          <w:szCs w:val="28"/>
+        </w:rPr>
+      </w:pPr>
+      <w:r>
+        <w:rPr>
+          <w:rFonts w:ascii="Arial" w:hAnsi="Arial" w:cs="Arial"/>
+          <w:noProof/>
+          <w:sz w:val="28"/>
+          <w:szCs w:val="28"/>
+          <w:lang w:val="es-VE" w:eastAsia="es-VE"/>
+        </w:rPr>
+        <w:drawing>
+          <wp:inline distT="0" distB="0" distL="0" distR="0">
+            <wp:extent cx="7009189" cy="3986551"/>
+            <wp:effectExtent l="6350" t="0" r="7620" b="7620"/>
+            <wp:docPr id="8" name="Imagen 8"/>
+            <wp:cNvGraphicFramePr>
+              <a:graphicFrameLocks xmlns:a="http://schemas.openxmlformats.org/drawingml/2006/main" noChangeAspect="1"/>
+            </wp:cNvGraphicFramePr>
+            <a:graphic xmlns:a="http://schemas.openxmlformats.org/drawingml/2006/main">
+              <a:graphicData uri="http://schemas.openxmlformats.org/drawingml/2006/picture">
+                <pic:pic xmlns:pic="http://schemas.openxmlformats.org/drawingml/2006/picture">
+                  <pic:nvPicPr>
+                    <pic:cNvPr id="0" name="Picture 6"/>
+                    <pic:cNvPicPr>
+                      <a:picLocks noChangeAspect="1" noChangeArrowheads="1"/>
+                    </pic:cNvPicPr>
+                  </pic:nvPicPr>
+                  <pic:blipFill>
+                    <a:blip r:embed="rId9">
+                      <a:extLst>
+                        <a:ext uri="{28A0092B-C50C-407E-A947-70E740481C1C}">
+                          <a14:useLocalDpi xmlns:a14="http://schemas.microsoft.com/office/drawing/2010/main" val="0"/>
+                        </a:ext>
+                      </a:extLst>
+                    </a:blip>
+                    <a:srcRect/>
+                    <a:stretch>
+                      <a:fillRect/>
+                    </a:stretch>
+                  </pic:blipFill>
+                  <pic:spPr bwMode="auto">
+                    <a:xfrm rot="5400000">
+                      <a:off x="0" y="0"/>
+                      <a:ext cx="7022203" cy="3993953"/>
+                    </a:xfrm>
+                    <a:prstGeom prst="rect">
+                      <a:avLst/>
+                    </a:prstGeom>
+                    <a:noFill/>
+                    <a:ln>
+                      <a:noFill/>
+                    </a:ln>
+                  </pic:spPr>
+                </pic:pic>
+              </a:graphicData>
+            </a:graphic>
+          </wp:inline>
+        </w:drawing>
+      </w:r>
+    </w:p>
+    <w:p>
+      <w:pPr>
+        <w:jc w:val="center"/>
+        <w:rPr>
+          <w:rFonts w:ascii="Arial" w:hAnsi="Arial" w:cs="Arial"/>
+          <w:sz w:val="28"/>
+          <w:szCs w:val="28"/>
+        </w:rPr>
+      </w:pPr>
+      <w:r>
+        <w:rPr>
+          <w:rFonts w:ascii="Arial" w:hAnsi="Arial" w:cs="Arial"/>
+          <w:sz w:val="28"/>
+          <w:szCs w:val="28"/>
+        </w:rPr>
+        <w:t>8</w:t>
+      </w:r>
+    </w:p>
+    <w:p>
+      <w:pPr>
+        <w:jc w:val="both"/>
+        <w:rPr>
+          <w:rFonts w:ascii="Arial" w:hAnsi="Arial" w:cs="Arial"/>
+          <w:sz w:val="28"/>
+          <w:szCs w:val="28"/>
+        </w:rPr>
+      </w:pPr>
+    </w:p>
+    <w:p>
+      <w:pPr>
+        <w:jc w:val="both"/>
+        <w:rPr>
+          <w:rFonts w:ascii="Arial" w:hAnsi="Arial" w:cs="Arial"/>
+          <w:sz w:val="28"/>
+          <w:szCs w:val="28"/>
+        </w:rPr>
+      </w:pPr>
+      <w:r>
+        <w:rPr>
+          <w:rFonts w:ascii="Arial" w:hAnsi="Arial" w:cs="Arial"/>
+          <w:sz w:val="28"/>
+          <w:szCs w:val="28"/>
+        </w:rPr>
+        <w:t xml:space="preserve">En la parte superior de la página se observa la barra de navegación con 4 botones: </w:t>
+      </w:r>
+    </w:p>
+    <w:p>
+      <w:pPr>
+        <w:jc w:val="both"/>
+        <w:rPr>
+          <w:rFonts w:ascii="Arial" w:hAnsi="Arial" w:cs="Arial"/>
+          <w:sz w:val="28"/>
+          <w:szCs w:val="28"/>
+        </w:rPr>
+      </w:pPr>
+    </w:p>
+    <w:p>
+      <w:pPr>
+        <w:jc w:val="both"/>
+        <w:rPr>
+          <w:rFonts w:ascii="Arial" w:hAnsi="Arial" w:cs="Arial"/>
+          <w:sz w:val="28"/>
+          <w:szCs w:val="28"/>
+        </w:rPr>
+      </w:pPr>
+      <w:r>
+        <w:rPr>
+          <w:rFonts w:ascii="Arial" w:hAnsi="Arial" w:cs="Arial"/>
+          <w:sz w:val="28"/>
+          <w:szCs w:val="28"/>
+        </w:rPr>
+        <w:tab/>
+        <w:t>El botón “Usuarios” despliega 2 opciones: una para salir del sistema y otra para registrar otros usuarios.</w:t>
+      </w:r>
+    </w:p>
+    <w:p>
+      <w:pPr>
+        <w:jc w:val="both"/>
+        <w:rPr>
+          <w:rFonts w:ascii="Arial" w:hAnsi="Arial" w:cs="Arial"/>
+          <w:sz w:val="28"/>
+          <w:szCs w:val="28"/>
+        </w:rPr>
+      </w:pPr>
+    </w:p>
+    <w:p>
+      <w:pPr>
+        <w:jc w:val="center"/>
+        <w:rPr>
+          <w:rFonts w:ascii="Arial" w:hAnsi="Arial" w:cs="Arial"/>
+          <w:sz w:val="28"/>
+          <w:szCs w:val="28"/>
+        </w:rPr>
+      </w:pPr>
+      <w:r>
+        <w:rPr>
+          <w:rFonts w:ascii="Arial" w:hAnsi="Arial" w:cs="Arial"/>
+          <w:noProof/>
+          <w:sz w:val="28"/>
+          <w:szCs w:val="28"/>
+          <w:lang w:val="es-VE" w:eastAsia="es-VE"/>
+        </w:rPr>
+        <w:drawing>
+          <wp:inline distT="0" distB="0" distL="0" distR="0">
+            <wp:extent cx="3933825" cy="1304925"/>
+            <wp:effectExtent l="0" t="0" r="9525" b="9525"/>
+            <wp:docPr id="9" name="Imagen 9"/>
+            <wp:cNvGraphicFramePr>
+              <a:graphicFrameLocks xmlns:a="http://schemas.openxmlformats.org/drawingml/2006/main" noChangeAspect="1"/>
+            </wp:cNvGraphicFramePr>
+            <a:graphic xmlns:a="http://schemas.openxmlformats.org/drawingml/2006/main">
+              <a:graphicData uri="http://schemas.openxmlformats.org/drawingml/2006/picture">
+                <pic:pic xmlns:pic="http://schemas.openxmlformats.org/drawingml/2006/picture">
+                  <pic:nvPicPr>
+                    <pic:cNvPr id="0" name="Picture 7"/>
+                    <pic:cNvPicPr>
+                      <a:picLocks noChangeAspect="1" noChangeArrowheads="1"/>
+                    </pic:cNvPicPr>
+                  </pic:nvPicPr>
+                  <pic:blipFill>
+                    <a:blip r:embed="rId10">
+                      <a:extLst>
+                        <a:ext uri="{28A0092B-C50C-407E-A947-70E740481C1C}">
+                          <a14:useLocalDpi xmlns:a14="http://schemas.microsoft.com/office/drawing/2010/main" val="0"/>
+                        </a:ext>
+                      </a:extLst>
+                    </a:blip>
+                    <a:srcRect/>
+                    <a:stretch>
+                      <a:fillRect/>
+                    </a:stretch>
+                  </pic:blipFill>
+                  <pic:spPr bwMode="auto">
+                    <a:xfrm>
+                      <a:off x="0" y="0"/>
+                      <a:ext cx="3933825" cy="1304925"/>
+                    </a:xfrm>
+                    <a:prstGeom prst="rect">
+                      <a:avLst/>
+                    </a:prstGeom>
+                    <a:noFill/>
+                    <a:ln>
+                      <a:noFill/>
+                    </a:ln>
+                  </pic:spPr>
+                </pic:pic>
+              </a:graphicData>
+            </a:graphic>
+          </wp:inline>
+        </w:drawing>
+      </w:r>
+    </w:p>
+    <w:p>
+      <w:pPr>
+        <w:jc w:val="both"/>
+        <w:rPr>
+          <w:rFonts w:ascii="Arial" w:hAnsi="Arial" w:cs="Arial"/>
+          <w:sz w:val="28"/>
+          <w:szCs w:val="28"/>
+        </w:rPr>
+      </w:pPr>
+      <w:r>
+        <w:rPr>
+          <w:rFonts w:ascii="Arial" w:hAnsi="Arial" w:cs="Arial"/>
+          <w:sz w:val="28"/>
+          <w:szCs w:val="28"/>
+        </w:rPr>
+        <w:tab/>
+        <w:t>El botón “Opciones” despliega un menú para ser utilizado en el futuro. Actualmente cuenta con una sola opción usada para salir del sistema.</w:t>
+      </w:r>
+    </w:p>
+    <w:p>
+      <w:pPr>
+        <w:jc w:val="center"/>
+        <w:rPr>
+          <w:rFonts w:ascii="Arial" w:hAnsi="Arial" w:cs="Arial"/>
+          <w:sz w:val="28"/>
+          <w:szCs w:val="28"/>
+        </w:rPr>
+      </w:pPr>
+      <w:r>
+        <w:rPr>
+          <w:rFonts w:ascii="Arial" w:hAnsi="Arial" w:cs="Arial"/>
+          <w:noProof/>
+          <w:sz w:val="28"/>
+          <w:szCs w:val="28"/>
+          <w:lang w:val="es-VE" w:eastAsia="es-VE"/>
+        </w:rPr>
+        <w:drawing>
+          <wp:inline distT="0" distB="0" distL="0" distR="0">
+            <wp:extent cx="2926080" cy="1097280"/>
+            <wp:effectExtent l="0" t="0" r="7620" b="7620"/>
+            <wp:docPr id="10" name="Imagen 10"/>
+            <wp:cNvGraphicFramePr>
+              <a:graphicFrameLocks xmlns:a="http://schemas.openxmlformats.org/drawingml/2006/main" noChangeAspect="1"/>
+            </wp:cNvGraphicFramePr>
+            <a:graphic xmlns:a="http://schemas.openxmlformats.org/drawingml/2006/main">
+              <a:graphicData uri="http://schemas.openxmlformats.org/drawingml/2006/picture">
+                <pic:pic xmlns:pic="http://schemas.openxmlformats.org/drawingml/2006/picture">
+                  <pic:nvPicPr>
+                    <pic:cNvPr id="0" name="Picture 8"/>
+                    <pic:cNvPicPr>
+                      <a:picLocks noChangeAspect="1" noChangeArrowheads="1"/>
+                    </pic:cNvPicPr>
+                  </pic:nvPicPr>
+                  <pic:blipFill>
+                    <a:blip r:embed="rId11">
+                      <a:extLst>
+                        <a:ext uri="{28A0092B-C50C-407E-A947-70E740481C1C}">
+                          <a14:useLocalDpi xmlns:a14="http://schemas.microsoft.com/office/drawing/2010/main" val="0"/>
+                        </a:ext>
+                      </a:extLst>
+                    </a:blip>
+                    <a:srcRect/>
+                    <a:stretch>
+                      <a:fillRect/>
+                    </a:stretch>
+                  </pic:blipFill>
+                  <pic:spPr bwMode="auto">
+                    <a:xfrm>
+                      <a:off x="0" y="0"/>
+                      <a:ext cx="2926080" cy="1097280"/>
+                    </a:xfrm>
+                    <a:prstGeom prst="rect">
+                      <a:avLst/>
+                    </a:prstGeom>
+                    <a:noFill/>
+                    <a:ln>
+                      <a:noFill/>
+                    </a:ln>
+                  </pic:spPr>
+                </pic:pic>
+              </a:graphicData>
+            </a:graphic>
+          </wp:inline>
+        </w:drawing>
+      </w:r>
+    </w:p>
+    <w:p>
+      <w:pPr>
+        <w:jc w:val="both"/>
+        <w:rPr>
+          <w:rFonts w:ascii="Arial" w:hAnsi="Arial" w:cs="Arial"/>
+          <w:sz w:val="28"/>
+          <w:szCs w:val="28"/>
+        </w:rPr>
+      </w:pPr>
+      <w:r>
+        <w:rPr>
+          <w:rFonts w:ascii="Arial" w:hAnsi="Arial" w:cs="Arial"/>
+          <w:sz w:val="28"/>
+          <w:szCs w:val="28"/>
+        </w:rPr>
+        <w:tab/>
+        <w:t>El botón “Cargar archivo de estudiantes” te redirecciona a la interfaz para cargar archivos.</w:t>
+      </w:r>
+      <w:r>
+        <w:rPr>
+          <w:rFonts w:ascii="Arial" w:hAnsi="Arial" w:cs="Arial"/>
+          <w:sz w:val="28"/>
+          <w:szCs w:val="28"/>
+        </w:rPr>
+        <w:t xml:space="preserve"> Y el botón “Crear Animación” te envía a la página principal, la misma que aparece al conectarse al sistema.</w:t>
+      </w:r>
+    </w:p>
+    <w:p>
+      <w:pPr>
+        <w:jc w:val="both"/>
+        <w:rPr>
+          <w:rFonts w:ascii="Arial" w:hAnsi="Arial" w:cs="Arial"/>
+          <w:sz w:val="28"/>
+          <w:szCs w:val="28"/>
+        </w:rPr>
+      </w:pPr>
+    </w:p>
+    <w:p>
+      <w:pPr>
+        <w:jc w:val="center"/>
+        <w:rPr>
+          <w:rFonts w:ascii="Arial" w:hAnsi="Arial" w:cs="Arial"/>
+          <w:sz w:val="28"/>
+          <w:szCs w:val="28"/>
+        </w:rPr>
+      </w:pPr>
+      <w:r>
+        <w:rPr>
+          <w:rFonts w:ascii="Arial" w:hAnsi="Arial" w:cs="Arial"/>
+          <w:noProof/>
+          <w:sz w:val="28"/>
+          <w:szCs w:val="28"/>
+          <w:lang w:val="es-VE" w:eastAsia="es-VE"/>
+        </w:rPr>
+        <w:drawing>
+          <wp:inline distT="0" distB="0" distL="0" distR="0">
+            <wp:extent cx="4206240" cy="640080"/>
+            <wp:effectExtent l="0" t="0" r="3810" b="7620"/>
+            <wp:docPr id="13" name="Imagen 13"/>
+            <wp:cNvGraphicFramePr>
+              <a:graphicFrameLocks xmlns:a="http://schemas.openxmlformats.org/drawingml/2006/main" noChangeAspect="1"/>
+            </wp:cNvGraphicFramePr>
+            <a:graphic xmlns:a="http://schemas.openxmlformats.org/drawingml/2006/main">
+              <a:graphicData uri="http://schemas.openxmlformats.org/drawingml/2006/picture">
+                <pic:pic xmlns:pic="http://schemas.openxmlformats.org/drawingml/2006/picture">
+                  <pic:nvPicPr>
+                    <pic:cNvPr id="0" name="Picture 11"/>
+                    <pic:cNvPicPr>
+                      <a:picLocks noChangeAspect="1" noChangeArrowheads="1"/>
+                    </pic:cNvPicPr>
+                  </pic:nvPicPr>
+                  <pic:blipFill>
+                    <a:blip r:embed="rId12">
+                      <a:extLst>
+                        <a:ext uri="{28A0092B-C50C-407E-A947-70E740481C1C}">
+                          <a14:useLocalDpi xmlns:a14="http://schemas.microsoft.com/office/drawing/2010/main" val="0"/>
+                        </a:ext>
+                      </a:extLst>
+                    </a:blip>
+                    <a:srcRect/>
+                    <a:stretch>
+                      <a:fillRect/>
+                    </a:stretch>
+                  </pic:blipFill>
+                  <pic:spPr bwMode="auto">
+                    <a:xfrm>
+                      <a:off x="0" y="0"/>
+                      <a:ext cx="4206240" cy="640080"/>
+                    </a:xfrm>
+                    <a:prstGeom prst="rect">
+                      <a:avLst/>
+                    </a:prstGeom>
+                    <a:noFill/>
+                    <a:ln>
+                      <a:noFill/>
+                    </a:ln>
+                  </pic:spPr>
+                </pic:pic>
+              </a:graphicData>
+            </a:graphic>
+          </wp:inline>
+        </w:drawing>
+      </w:r>
+    </w:p>
+    <w:p>
+      <w:pPr>
+        <w:jc w:val="both"/>
+        <w:rPr>
+          <w:rFonts w:ascii="Arial" w:hAnsi="Arial" w:cs="Arial"/>
+          <w:sz w:val="28"/>
+          <w:szCs w:val="28"/>
+        </w:rPr>
+      </w:pPr>
+    </w:p>
+    <w:p>
+      <w:pPr>
+        <w:jc w:val="both"/>
+        <w:rPr>
+          <w:rFonts w:ascii="Arial" w:hAnsi="Arial" w:cs="Arial"/>
+          <w:sz w:val="28"/>
+          <w:szCs w:val="28"/>
+        </w:rPr>
+      </w:pPr>
+    </w:p>
+    <w:p>
+      <w:pPr>
+        <w:jc w:val="both"/>
+        <w:rPr>
+          <w:rFonts w:ascii="Arial" w:hAnsi="Arial" w:cs="Arial"/>
+          <w:sz w:val="28"/>
+          <w:szCs w:val="28"/>
+        </w:rPr>
+      </w:pPr>
+    </w:p>
+    <w:p>
+      <w:pPr>
+        <w:jc w:val="both"/>
+        <w:rPr>
+          <w:rFonts w:ascii="Arial" w:hAnsi="Arial" w:cs="Arial"/>
+          <w:sz w:val="28"/>
+          <w:szCs w:val="28"/>
+        </w:rPr>
+      </w:pPr>
+    </w:p>
+    <w:p>
+      <w:pPr>
+        <w:jc w:val="both"/>
+        <w:rPr>
+          <w:rFonts w:ascii="Arial" w:hAnsi="Arial" w:cs="Arial"/>
+          <w:sz w:val="28"/>
+          <w:szCs w:val="28"/>
+        </w:rPr>
+      </w:pPr>
+    </w:p>
+    <w:p>
+      <w:pPr>
+        <w:jc w:val="both"/>
+        <w:rPr>
+          <w:rFonts w:ascii="Arial" w:hAnsi="Arial" w:cs="Arial"/>
+          <w:sz w:val="28"/>
+          <w:szCs w:val="28"/>
+        </w:rPr>
+      </w:pPr>
+    </w:p>
+    <w:p>
+      <w:pPr>
+        <w:jc w:val="both"/>
+        <w:rPr>
+          <w:rFonts w:ascii="Arial" w:hAnsi="Arial" w:cs="Arial"/>
+          <w:sz w:val="28"/>
+          <w:szCs w:val="28"/>
+        </w:rPr>
+      </w:pPr>
+    </w:p>
+    <w:p>
+      <w:pPr>
+        <w:jc w:val="both"/>
+        <w:rPr>
+          <w:rFonts w:ascii="Arial" w:hAnsi="Arial" w:cs="Arial"/>
+          <w:sz w:val="28"/>
+          <w:szCs w:val="28"/>
+        </w:rPr>
+      </w:pPr>
+    </w:p>
+    <w:p>
+      <w:pPr>
+        <w:jc w:val="both"/>
+        <w:rPr>
+          <w:rFonts w:ascii="Arial" w:hAnsi="Arial" w:cs="Arial"/>
+          <w:sz w:val="28"/>
+          <w:szCs w:val="28"/>
+        </w:rPr>
+      </w:pPr>
+    </w:p>
+    <w:p>
+      <w:pPr>
+        <w:jc w:val="both"/>
+        <w:rPr>
+          <w:rFonts w:ascii="Arial" w:hAnsi="Arial" w:cs="Arial"/>
+          <w:sz w:val="28"/>
+          <w:szCs w:val="28"/>
+        </w:rPr>
+      </w:pPr>
+    </w:p>
+    <w:p>
+      <w:pPr>
+        <w:jc w:val="center"/>
+        <w:rPr>
+          <w:rFonts w:ascii="Arial" w:hAnsi="Arial" w:cs="Arial"/>
+          <w:sz w:val="28"/>
+          <w:szCs w:val="28"/>
+        </w:rPr>
+      </w:pPr>
+      <w:r>
+        <w:rPr>
+          <w:rFonts w:ascii="Arial" w:hAnsi="Arial" w:cs="Arial"/>
+          <w:sz w:val="28"/>
+          <w:szCs w:val="28"/>
+        </w:rPr>
+        <w:t>9</w:t>
+      </w:r>
+    </w:p>
+    <w:p>
+      <w:pPr>
+        <w:rPr>
+          <w:rFonts w:ascii="Arial" w:hAnsi="Arial" w:cs="Arial"/>
+          <w:sz w:val="28"/>
+          <w:szCs w:val="28"/>
+        </w:rPr>
+      </w:pPr>
+      <w:r>
+        <w:rPr>
+          <w:rFonts w:ascii="Arial" w:hAnsi="Arial" w:cs="Arial"/>
+          <w:sz w:val="28"/>
+          <w:szCs w:val="28"/>
+        </w:rPr>
+        <w:lastRenderedPageBreak/>
+        <w:t>La interfaz para cargar archivo de estudiantes cuenta con un botón gris “Seleccionar Archivo”, al hacer click sobre él se abre el explorador de archivos para seleccionar el archivo a cargar. Luego se tiene en azul el botón “Cargar”, para subir los datos al sistema.</w:t>
+      </w:r>
+    </w:p>
+    <w:p>
+      <w:pPr>
+        <w:jc w:val="center"/>
+        <w:rPr>
+          <w:rFonts w:ascii="Arial" w:hAnsi="Arial" w:cs="Arial"/>
+          <w:sz w:val="28"/>
+          <w:szCs w:val="28"/>
+        </w:rPr>
+      </w:pPr>
+      <w:r>
+        <w:rPr>
+          <w:rFonts w:ascii="Arial" w:hAnsi="Arial" w:cs="Arial"/>
+          <w:noProof/>
+          <w:sz w:val="28"/>
+          <w:szCs w:val="28"/>
+          <w:lang w:val="es-VE" w:eastAsia="es-VE"/>
+        </w:rPr>
+        <w:drawing>
+          <wp:inline distT="0" distB="0" distL="0" distR="0">
+            <wp:extent cx="7023100" cy="3009900"/>
+            <wp:effectExtent l="6350" t="0" r="0" b="0"/>
+            <wp:docPr id="15" name="Imagen 15"/>
+            <wp:cNvGraphicFramePr>
+              <a:graphicFrameLocks xmlns:a="http://schemas.openxmlformats.org/drawingml/2006/main" noChangeAspect="1"/>
+            </wp:cNvGraphicFramePr>
+            <a:graphic xmlns:a="http://schemas.openxmlformats.org/drawingml/2006/main">
+              <a:graphicData uri="http://schemas.openxmlformats.org/drawingml/2006/picture">
+                <pic:pic xmlns:pic="http://schemas.openxmlformats.org/drawingml/2006/picture">
+                  <pic:nvPicPr>
+                    <pic:cNvPr id="0" name="Picture 13"/>
+                    <pic:cNvPicPr>
+                      <a:picLocks noChangeAspect="1" noChangeArrowheads="1"/>
+                    </pic:cNvPicPr>
+                  </pic:nvPicPr>
+                  <pic:blipFill>
+                    <a:blip r:embed="rId13">
+                      <a:extLst>
+                        <a:ext uri="{28A0092B-C50C-407E-A947-70E740481C1C}">
+                          <a14:useLocalDpi xmlns:a14="http://schemas.microsoft.com/office/drawing/2010/main" val="0"/>
+                        </a:ext>
+                      </a:extLst>
+                    </a:blip>
+                    <a:srcRect/>
+                    <a:stretch>
+                      <a:fillRect/>
+                    </a:stretch>
+                  </pic:blipFill>
+                  <pic:spPr bwMode="auto">
+                    <a:xfrm rot="5400000">
+                      <a:off x="0" y="0"/>
+                      <a:ext cx="7039415" cy="3016892"/>
+                    </a:xfrm>
+                    <a:prstGeom prst="rect">
+                      <a:avLst/>
+                    </a:prstGeom>
+                    <a:noFill/>
+                    <a:ln>
+                      <a:noFill/>
+                    </a:ln>
+                  </pic:spPr>
+                </pic:pic>
+              </a:graphicData>
+            </a:graphic>
+          </wp:inline>
+        </w:drawing>
+      </w:r>
+    </w:p>
+    <w:p>
+      <w:pPr>
+        <w:jc w:val="both"/>
+        <w:rPr>
+          <w:rFonts w:ascii="Arial" w:hAnsi="Arial" w:cs="Arial"/>
+          <w:sz w:val="28"/>
+          <w:szCs w:val="28"/>
+        </w:rPr>
+      </w:pPr>
+    </w:p>
+    <w:p>
+      <w:pPr>
+        <w:jc w:val="center"/>
+        <w:rPr>
+          <w:rFonts w:ascii="Arial" w:hAnsi="Arial" w:cs="Arial"/>
+          <w:sz w:val="28"/>
+          <w:szCs w:val="28"/>
+        </w:rPr>
+      </w:pPr>
+      <w:r>
+        <w:rPr>
+          <w:rFonts w:ascii="Arial" w:hAnsi="Arial" w:cs="Arial"/>
+          <w:sz w:val="28"/>
+          <w:szCs w:val="28"/>
+        </w:rPr>
+        <w:t>10</w:t>
+      </w:r>
+    </w:p>
+    <w:p>
+      <w:pPr>
+        <w:rPr>
+          <w:rFonts w:ascii="Arial" w:hAnsi="Arial" w:cs="Arial"/>
+          <w:sz w:val="28"/>
+          <w:szCs w:val="28"/>
+        </w:rPr>
+      </w:pPr>
+      <w:r>
+        <w:rPr>
+          <w:rFonts w:ascii="Arial" w:hAnsi="Arial" w:cs="Arial"/>
+          <w:sz w:val="28"/>
+          <w:szCs w:val="28"/>
+        </w:rPr>
+        <w:lastRenderedPageBreak/>
+        <w:t>El formato del archivo debe ser .</w:t>
       </w:r>
       <w:proofErr w:type="spellStart"/>
       <w:r>
@@ -4537,7 +5632,7 @@
           <w:sz w:val="28"/>
           <w:szCs w:val="28"/>
         </w:rPr>
-        <w:t>navbar</w:t>
+        <w:t>csv</w:t>
       </w:r>
       <w:proofErr w:type="spellEnd"/>
       <w:r>
@@ -4546,89 +5641,468 @@
           <w:sz w:val="28"/>
           <w:szCs w:val="28"/>
         </w:rPr>
-        <w:t xml:space="preserve"> de color azul rey, en </w:t>
-      </w:r>
-      <w:r>
-        <w:rPr>
-          <w:rFonts w:ascii="Arial" w:hAnsi="Arial" w:cs="Arial"/>
-          <w:sz w:val="28"/>
-          <w:szCs w:val="28"/>
-        </w:rPr>
-        <w:t>él</w:t>
-      </w:r>
-      <w:r>
-        <w:rPr>
-          <w:rFonts w:ascii="Arial" w:hAnsi="Arial" w:cs="Arial"/>
-          <w:sz w:val="28"/>
-          <w:szCs w:val="28"/>
-        </w:rPr>
-        <w:t xml:space="preserve"> se muestran las diferentes opciones del sistema: registrar nuevos usuarios, desconectarse, cargar archivo de estudiantes, generar instantáneas y generar animaciones. La interfaz para registrar usuarios es la misma usada en la redirección que</w:t>
-      </w:r>
-      <w:r>
-        <w:rPr>
-          <w:rFonts w:ascii="Arial" w:hAnsi="Arial" w:cs="Arial"/>
-          <w:sz w:val="28"/>
-          <w:szCs w:val="28"/>
-        </w:rPr>
-        <w:t xml:space="preserve"> </w:t>
-      </w:r>
-      <w:r>
-        <w:rPr>
-          <w:rFonts w:ascii="Arial" w:hAnsi="Arial" w:cs="Arial"/>
-          <w:sz w:val="28"/>
-          <w:szCs w:val="28"/>
-        </w:rPr>
-        <w:t xml:space="preserve">aparece en la </w:t>
-      </w:r>
-      <w:r>
-        <w:rPr>
-          <w:rFonts w:ascii="Arial" w:hAnsi="Arial" w:cs="Arial"/>
-          <w:sz w:val="28"/>
-          <w:szCs w:val="28"/>
-        </w:rPr>
-        <w:t>página</w:t>
-      </w:r>
-      <w:r>
-        <w:rPr>
-          <w:rFonts w:ascii="Arial" w:hAnsi="Arial" w:cs="Arial"/>
-          <w:sz w:val="28"/>
-          <w:szCs w:val="28"/>
-        </w:rPr>
-        <w:t xml:space="preserve"> de login. La página de cargar archivo cuenta con un botón de selección, al darle click se le solicita al usuario que busque dentro de su directorio el archivo que desea cargar, el archivo debe seguir un formato estricto para que pueda ser aceptado; una vez cargado un archivo, se indica si la carga fue exitosa o si se produjo un error. La interfaz para generar gráficas cuenta con los campos cohorte, trimestre, y carrera en forma de </w:t>
-      </w:r>
-      <w:proofErr w:type="spellStart"/>
-      <w:r>
-        <w:rPr>
-          <w:rFonts w:ascii="Arial" w:hAnsi="Arial" w:cs="Arial"/>
-          <w:sz w:val="28"/>
-          <w:szCs w:val="28"/>
-        </w:rPr>
-        <w:t>dropdown</w:t>
-      </w:r>
-      <w:proofErr w:type="spellEnd"/>
-      <w:r>
-        <w:rPr>
-          <w:rFonts w:ascii="Arial" w:hAnsi="Arial" w:cs="Arial"/>
-          <w:sz w:val="28"/>
-          <w:szCs w:val="28"/>
-        </w:rPr>
-        <w:t xml:space="preserve"> con los datos que se encuentran en la base de datos, además se tiene el campo año que se usa para relación el trimestre con un año específico, también se tiene el</w:t>
-      </w:r>
-      <w:r>
-        <w:rPr>
-          <w:rFonts w:ascii="Arial" w:hAnsi="Arial" w:cs="Arial"/>
-          <w:sz w:val="28"/>
-          <w:szCs w:val="28"/>
-        </w:rPr>
-        <w:t xml:space="preserve"> </w:t>
-      </w:r>
-      <w:r>
-        <w:rPr>
-          <w:rFonts w:ascii="Arial" w:hAnsi="Arial" w:cs="Arial"/>
-          <w:sz w:val="28"/>
-          <w:szCs w:val="28"/>
-        </w:rPr>
-        <w:t>botón “graficar” que al hacerle click toma los datos de los inputs, realiza la búsqueda en la base de datos y muestra en pantalla la gráfica correspondiente. La interfaz para generar animaciones cuenta con los campos cohorte y carrera para los datos de la gráfica, y el campo milisegundos que es la duración del tiempo de muestra de una imagen en pantalla, y un el botón “animar”, una vez se hace click sobre el botón.</w:t>
+        <w:t xml:space="preserve"> y los datos deben estar organizados como en el siguiente ejemplo:</w:t>
+      </w:r>
+    </w:p>
+    <w:p>
+      <w:pPr>
+        <w:rPr>
+          <w:rFonts w:ascii="Arial" w:hAnsi="Arial" w:cs="Arial"/>
+          <w:sz w:val="28"/>
+          <w:szCs w:val="28"/>
+        </w:rPr>
+      </w:pPr>
+    </w:p>
+    <w:p>
+      <w:pPr>
+        <w:rPr>
+          <w:rFonts w:ascii="Arial" w:hAnsi="Arial" w:cs="Arial"/>
+          <w:sz w:val="28"/>
+          <w:szCs w:val="28"/>
+        </w:rPr>
+      </w:pPr>
+      <w:r>
+        <w:rPr>
+          <w:rFonts w:ascii="Arial" w:hAnsi="Arial" w:cs="Arial"/>
+          <w:noProof/>
+          <w:sz w:val="28"/>
+          <w:szCs w:val="28"/>
+          <w:lang w:val="es-VE" w:eastAsia="es-VE"/>
+        </w:rPr>
+        <w:drawing>
+          <wp:inline distT="0" distB="0" distL="0" distR="0">
+            <wp:extent cx="5610225" cy="1190625"/>
+            <wp:effectExtent l="0" t="0" r="9525" b="9525"/>
+            <wp:docPr id="18" name="Imagen 18"/>
+            <wp:cNvGraphicFramePr>
+              <a:graphicFrameLocks xmlns:a="http://schemas.openxmlformats.org/drawingml/2006/main" noChangeAspect="1"/>
+            </wp:cNvGraphicFramePr>
+            <a:graphic xmlns:a="http://schemas.openxmlformats.org/drawingml/2006/main">
+              <a:graphicData uri="http://schemas.openxmlformats.org/drawingml/2006/picture">
+                <pic:pic xmlns:pic="http://schemas.openxmlformats.org/drawingml/2006/picture">
+                  <pic:nvPicPr>
+                    <pic:cNvPr id="0" name="Picture 16"/>
+                    <pic:cNvPicPr>
+                      <a:picLocks noChangeAspect="1" noChangeArrowheads="1"/>
+                    </pic:cNvPicPr>
+                  </pic:nvPicPr>
+                  <pic:blipFill>
+                    <a:blip r:embed="rId14">
+                      <a:extLst>
+                        <a:ext uri="{28A0092B-C50C-407E-A947-70E740481C1C}">
+                          <a14:useLocalDpi xmlns:a14="http://schemas.microsoft.com/office/drawing/2010/main" val="0"/>
+                        </a:ext>
+                      </a:extLst>
+                    </a:blip>
+                    <a:srcRect/>
+                    <a:stretch>
+                      <a:fillRect/>
+                    </a:stretch>
+                  </pic:blipFill>
+                  <pic:spPr bwMode="auto">
+                    <a:xfrm>
+                      <a:off x="0" y="0"/>
+                      <a:ext cx="5610225" cy="1190625"/>
+                    </a:xfrm>
+                    <a:prstGeom prst="rect">
+                      <a:avLst/>
+                    </a:prstGeom>
+                    <a:noFill/>
+                    <a:ln>
+                      <a:noFill/>
+                    </a:ln>
+                  </pic:spPr>
+                </pic:pic>
+              </a:graphicData>
+            </a:graphic>
+          </wp:inline>
+        </w:drawing>
+      </w:r>
+    </w:p>
+    <w:p>
+      <w:pPr>
+        <w:rPr>
+          <w:rFonts w:ascii="Arial" w:hAnsi="Arial" w:cs="Arial"/>
+          <w:sz w:val="28"/>
+          <w:szCs w:val="28"/>
+        </w:rPr>
+      </w:pPr>
+    </w:p>
+    <w:p>
+      <w:pPr>
+        <w:rPr>
+          <w:rFonts w:ascii="Arial" w:hAnsi="Arial" w:cs="Arial"/>
+          <w:sz w:val="28"/>
+          <w:szCs w:val="28"/>
+        </w:rPr>
+      </w:pPr>
+      <w:r>
+        <w:rPr>
+          <w:rFonts w:ascii="Arial" w:hAnsi="Arial" w:cs="Arial"/>
+          <w:sz w:val="28"/>
+          <w:szCs w:val="28"/>
+        </w:rPr>
+        <w:t>Completando la cantidad de trimestres requeridos según el ejemplo (La columna del primer trimestre del cuarto año de carrera ocuparía la columna 4to_1)</w:t>
+      </w:r>
+    </w:p>
+    <w:p>
+      <w:pPr>
+        <w:rPr>
+          <w:rFonts w:ascii="Arial" w:hAnsi="Arial" w:cs="Arial"/>
+          <w:sz w:val="28"/>
+          <w:szCs w:val="28"/>
+        </w:rPr>
+      </w:pPr>
+    </w:p>
+    <w:p>
+      <w:pPr>
+        <w:rPr>
+          <w:rFonts w:ascii="Arial" w:hAnsi="Arial" w:cs="Arial"/>
+          <w:sz w:val="28"/>
+          <w:szCs w:val="28"/>
+        </w:rPr>
+      </w:pPr>
+      <w:r>
+        <w:rPr>
+          <w:rFonts w:ascii="Arial" w:hAnsi="Arial" w:cs="Arial"/>
+          <w:sz w:val="28"/>
+          <w:szCs w:val="28"/>
+        </w:rPr>
+        <w:t xml:space="preserve">Para </w:t>
+      </w:r>
+      <w:r>
+        <w:rPr>
+          <w:rFonts w:ascii="Arial" w:hAnsi="Arial" w:cs="Arial"/>
+          <w:sz w:val="28"/>
+          <w:szCs w:val="28"/>
+        </w:rPr>
+        <w:t>crear animaciones, en la interfaz de animaciones (primera página al iniciar sesión, o haciendo click sobre “Crear Animación”) se introduce el número de cohortes a graficar, debe ser un numero entre 1 y 5, y se presiona el botón “Cargar”. Esto nos envía a una nueva interfaz con un formulario para completar datos necesarios para la animación además de la animación ejemplo.</w:t>
+      </w:r>
+    </w:p>
+    <w:p>
+      <w:pPr>
+        <w:jc w:val="center"/>
+        <w:rPr>
+          <w:rFonts w:ascii="Arial" w:hAnsi="Arial" w:cs="Arial"/>
+          <w:sz w:val="28"/>
+          <w:szCs w:val="28"/>
+        </w:rPr>
+      </w:pPr>
+      <w:r>
+        <w:rPr>
+          <w:rFonts w:ascii="Arial" w:hAnsi="Arial" w:cs="Arial"/>
+          <w:noProof/>
+          <w:sz w:val="28"/>
+          <w:szCs w:val="28"/>
+          <w:lang w:val="es-VE" w:eastAsia="es-VE"/>
+        </w:rPr>
+        <w:drawing>
+          <wp:inline distT="0" distB="0" distL="0" distR="0">
+            <wp:extent cx="6114297" cy="2782057"/>
+            <wp:effectExtent l="0" t="0" r="1270" b="0"/>
+            <wp:docPr id="16" name="Imagen 16"/>
+            <wp:cNvGraphicFramePr>
+              <a:graphicFrameLocks xmlns:a="http://schemas.openxmlformats.org/drawingml/2006/main" noChangeAspect="1"/>
+            </wp:cNvGraphicFramePr>
+            <a:graphic xmlns:a="http://schemas.openxmlformats.org/drawingml/2006/main">
+              <a:graphicData uri="http://schemas.openxmlformats.org/drawingml/2006/picture">
+                <pic:pic xmlns:pic="http://schemas.openxmlformats.org/drawingml/2006/picture">
+                  <pic:nvPicPr>
+                    <pic:cNvPr id="0" name="Picture 14"/>
+                    <pic:cNvPicPr>
+                      <a:picLocks noChangeAspect="1" noChangeArrowheads="1"/>
+                    </pic:cNvPicPr>
+                  </pic:nvPicPr>
+                  <pic:blipFill>
+                    <a:blip r:embed="rId15">
+                      <a:extLst>
+                        <a:ext uri="{28A0092B-C50C-407E-A947-70E740481C1C}">
+                          <a14:useLocalDpi xmlns:a14="http://schemas.microsoft.com/office/drawing/2010/main" val="0"/>
+                        </a:ext>
+                      </a:extLst>
+                    </a:blip>
+                    <a:srcRect/>
+                    <a:stretch>
+                      <a:fillRect/>
+                    </a:stretch>
+                  </pic:blipFill>
+                  <pic:spPr bwMode="auto">
+                    <a:xfrm>
+                      <a:off x="0" y="0"/>
+                      <a:ext cx="6179519" cy="2811733"/>
+                    </a:xfrm>
+                    <a:prstGeom prst="rect">
+                      <a:avLst/>
+                    </a:prstGeom>
+                    <a:noFill/>
+                    <a:ln>
+                      <a:noFill/>
+                    </a:ln>
+                  </pic:spPr>
+                </pic:pic>
+              </a:graphicData>
+            </a:graphic>
+          </wp:inline>
+        </w:drawing>
+      </w:r>
+    </w:p>
+    <w:p>
+      <w:pPr>
+        <w:jc w:val="center"/>
+        <w:rPr>
+          <w:rFonts w:ascii="Arial" w:hAnsi="Arial" w:cs="Arial"/>
+          <w:sz w:val="28"/>
+          <w:szCs w:val="28"/>
+        </w:rPr>
+      </w:pPr>
+    </w:p>
+    <w:p>
+      <w:pPr>
+        <w:jc w:val="center"/>
+        <w:rPr>
+          <w:rFonts w:ascii="Arial" w:hAnsi="Arial" w:cs="Arial"/>
+          <w:sz w:val="28"/>
+          <w:szCs w:val="28"/>
+        </w:rPr>
+      </w:pPr>
+    </w:p>
+    <w:p>
+      <w:pPr>
+        <w:jc w:val="center"/>
+        <w:rPr>
+          <w:rFonts w:ascii="Arial" w:hAnsi="Arial" w:cs="Arial"/>
+          <w:sz w:val="28"/>
+          <w:szCs w:val="28"/>
+        </w:rPr>
+      </w:pPr>
+    </w:p>
+    <w:p>
+      <w:pPr>
+        <w:jc w:val="center"/>
+        <w:rPr>
+          <w:rFonts w:ascii="Arial" w:hAnsi="Arial" w:cs="Arial"/>
+          <w:sz w:val="28"/>
+          <w:szCs w:val="28"/>
+        </w:rPr>
+      </w:pPr>
+    </w:p>
+    <w:p>
+      <w:pPr>
+        <w:jc w:val="center"/>
+        <w:rPr>
+          <w:rFonts w:ascii="Arial" w:hAnsi="Arial" w:cs="Arial"/>
+          <w:sz w:val="28"/>
+          <w:szCs w:val="28"/>
+        </w:rPr>
+      </w:pPr>
+      <w:bookmarkStart w:id="1" w:name="_GoBack"/>
+      <w:bookmarkEnd w:id="1"/>
+    </w:p>
+    <w:p>
+      <w:pPr>
+        <w:jc w:val="center"/>
+        <w:rPr>
+          <w:rFonts w:ascii="Arial" w:hAnsi="Arial" w:cs="Arial"/>
+          <w:sz w:val="28"/>
+          <w:szCs w:val="28"/>
+        </w:rPr>
+      </w:pPr>
+      <w:r>
+        <w:rPr>
+          <w:rFonts w:ascii="Arial" w:hAnsi="Arial" w:cs="Arial"/>
+          <w:sz w:val="28"/>
+          <w:szCs w:val="28"/>
+        </w:rPr>
+        <w:t>11</w:t>
+      </w:r>
+    </w:p>
+    <w:p>
+      <w:pPr>
+        <w:rPr>
+          <w:rFonts w:ascii="Arial" w:hAnsi="Arial" w:cs="Arial"/>
+          <w:sz w:val="28"/>
+          <w:szCs w:val="28"/>
+        </w:rPr>
+      </w:pPr>
+      <w:r>
+        <w:rPr>
+          <w:rFonts w:ascii="Arial" w:hAnsi="Arial" w:cs="Arial"/>
+          <w:sz w:val="28"/>
+          <w:szCs w:val="28"/>
+        </w:rPr>
+        <w:lastRenderedPageBreak/>
+        <w:t xml:space="preserve">Se selecciona el tipo de graficas a obtener: de barras o líneas; las cohortes a graficar; la carrera deseada; la granularidad de los créditos (entre 5 y 240); y los milisegundos que cada instantánea aparecerá en pantalla (entre 500 y 3000 milisegundos). Al completar los datos se debe hacer click en el botón “Cargar Datos”, y aparece la animación en la parte inferior, con los botones para cambiar las velocidades y </w:t>
+      </w:r>
+      <w:r>
+        <w:rPr>
+          <w:rFonts w:ascii="Arial" w:hAnsi="Arial" w:cs="Arial"/>
+          <w:sz w:val="28"/>
+          <w:szCs w:val="28"/>
+        </w:rPr>
+        <w:t>pausar/comenzar la animación.</w:t>
+      </w:r>
+    </w:p>
+    <w:p>
+      <w:pPr>
+        <w:rPr>
+          <w:rFonts w:ascii="Arial" w:hAnsi="Arial" w:cs="Arial"/>
+          <w:sz w:val="28"/>
+          <w:szCs w:val="28"/>
+        </w:rPr>
+      </w:pPr>
+    </w:p>
+    <w:p>
+      <w:pPr>
+        <w:rPr>
+          <w:rFonts w:ascii="Arial" w:hAnsi="Arial" w:cs="Arial"/>
+          <w:sz w:val="28"/>
+          <w:szCs w:val="28"/>
+        </w:rPr>
+      </w:pPr>
+      <w:r>
+        <w:rPr>
+          <w:rFonts w:ascii="Arial" w:hAnsi="Arial" w:cs="Arial"/>
+          <w:noProof/>
+          <w:sz w:val="28"/>
+          <w:szCs w:val="28"/>
+          <w:lang w:val="es-VE" w:eastAsia="es-VE"/>
+        </w:rPr>
+        <w:drawing>
+          <wp:inline distT="0" distB="0" distL="0" distR="0">
+            <wp:extent cx="6316345" cy="4683890"/>
+            <wp:effectExtent l="0" t="0" r="8255" b="2540"/>
+            <wp:docPr id="17" name="Imagen 17"/>
+            <wp:cNvGraphicFramePr>
+              <a:graphicFrameLocks xmlns:a="http://schemas.openxmlformats.org/drawingml/2006/main" noChangeAspect="1"/>
+            </wp:cNvGraphicFramePr>
+            <a:graphic xmlns:a="http://schemas.openxmlformats.org/drawingml/2006/main">
+              <a:graphicData uri="http://schemas.openxmlformats.org/drawingml/2006/picture">
+                <pic:pic xmlns:pic="http://schemas.openxmlformats.org/drawingml/2006/picture">
+                  <pic:nvPicPr>
+                    <pic:cNvPr id="0" name="Picture 15"/>
+                    <pic:cNvPicPr>
+                      <a:picLocks noChangeAspect="1" noChangeArrowheads="1"/>
+                    </pic:cNvPicPr>
+                  </pic:nvPicPr>
+                  <pic:blipFill>
+                    <a:blip r:embed="rId16">
+                      <a:extLst>
+                        <a:ext uri="{28A0092B-C50C-407E-A947-70E740481C1C}">
+                          <a14:useLocalDpi xmlns:a14="http://schemas.microsoft.com/office/drawing/2010/main" val="0"/>
+                        </a:ext>
+                      </a:extLst>
+                    </a:blip>
+                    <a:srcRect/>
+                    <a:stretch>
+                      <a:fillRect/>
+                    </a:stretch>
+                  </pic:blipFill>
+                  <pic:spPr bwMode="auto">
+                    <a:xfrm>
+                      <a:off x="0" y="0"/>
+                      <a:ext cx="6332602" cy="4695945"/>
+                    </a:xfrm>
+                    <a:prstGeom prst="rect">
+                      <a:avLst/>
+                    </a:prstGeom>
+                    <a:noFill/>
+                    <a:ln>
+                      <a:noFill/>
+                    </a:ln>
+                  </pic:spPr>
+                </pic:pic>
+              </a:graphicData>
+            </a:graphic>
+          </wp:inline>
+        </w:drawing>
+      </w:r>
+    </w:p>
+    <w:p>
+      <w:pPr>
+        <w:rPr>
+          <w:rFonts w:ascii="Arial" w:hAnsi="Arial" w:cs="Arial"/>
+          <w:sz w:val="28"/>
+          <w:szCs w:val="28"/>
+        </w:rPr>
+      </w:pPr>
+    </w:p>
+    <w:p>
+      <w:pPr>
+        <w:rPr>
+          <w:rFonts w:ascii="Arial" w:hAnsi="Arial" w:cs="Arial"/>
+          <w:sz w:val="28"/>
+          <w:szCs w:val="28"/>
+        </w:rPr>
+      </w:pPr>
+      <w:r>
+        <w:rPr>
+          <w:rFonts w:ascii="Arial" w:hAnsi="Arial" w:cs="Arial"/>
+          <w:sz w:val="28"/>
+          <w:szCs w:val="28"/>
+        </w:rPr>
+        <w:t>Con el botón “Play” se activa la animación, y con “Pausar” se detiene. Los botones “Aumentar” y “Disminuir” cambian la velocidad de 500 en 500 milisegundos. “Anterior” y “Siguiente” cambian la gráfica actual por la anterior o posterior respectivamente. “Resetear” pausa la animación y la coloca en el primer trimestre.</w:t>
+      </w:r>
+      <w:r>
+        <w:rPr>
+          <w:rFonts w:ascii="Arial" w:hAnsi="Arial" w:cs="Arial"/>
+          <w:sz w:val="28"/>
+          <w:szCs w:val="28"/>
+        </w:rPr>
+        <w:t xml:space="preserve"> Los botones a la derecha </w:t>
+      </w:r>
+    </w:p>
+    <w:p>
+      <w:pPr>
+        <w:rPr>
+          <w:rFonts w:ascii="Arial" w:hAnsi="Arial" w:cs="Arial"/>
+          <w:sz w:val="28"/>
+          <w:szCs w:val="28"/>
+        </w:rPr>
+      </w:pPr>
+    </w:p>
+    <w:p>
+      <w:pPr>
+        <w:rPr>
+          <w:rFonts w:ascii="Arial" w:hAnsi="Arial" w:cs="Arial"/>
+          <w:sz w:val="28"/>
+          <w:szCs w:val="28"/>
+        </w:rPr>
+      </w:pPr>
+    </w:p>
+    <w:p>
+      <w:pPr>
+        <w:jc w:val="center"/>
+        <w:rPr>
+          <w:rFonts w:ascii="Arial" w:hAnsi="Arial" w:cs="Arial"/>
+          <w:sz w:val="28"/>
+          <w:szCs w:val="28"/>
+        </w:rPr>
+      </w:pPr>
+      <w:r>
+        <w:rPr>
+          <w:rFonts w:ascii="Arial" w:hAnsi="Arial" w:cs="Arial"/>
+          <w:sz w:val="28"/>
+          <w:szCs w:val="28"/>
+        </w:rPr>
+        <w:t>12</w:t>
+      </w:r>
+    </w:p>
+    <w:p>
+      <w:pPr>
+        <w:rPr>
+          <w:rFonts w:ascii="Arial" w:hAnsi="Arial" w:cs="Arial"/>
+          <w:sz w:val="28"/>
+          <w:szCs w:val="28"/>
+        </w:rPr>
+      </w:pPr>
+      <w:r>
+        <w:rPr>
+          <w:rFonts w:ascii="Arial" w:hAnsi="Arial" w:cs="Arial"/>
+          <w:sz w:val="28"/>
+          <w:szCs w:val="28"/>
+        </w:rPr>
+        <w:lastRenderedPageBreak/>
+        <w:t>representan cada trimestre, al hacer click sobre ellos se pausa la animación y se muestra la imagen correspondiente al trimestre seleccionado.</w:t>
       </w:r>
     </w:p>
     <w:p>
@@ -4667,46 +6141,62 @@
       </w:pPr>
     </w:p>
     <w:p>
-      <w:r>
-        <w:rPr>
-          <w:rFonts w:ascii="Arial" w:hAnsi="Arial" w:cs="Arial"/>
-          <w:sz w:val="28"/>
-          <w:szCs w:val="28"/>
-        </w:rPr>
-        <w:tab/>
-        <w:t xml:space="preserve">Para el tercer sprint no se </w:t>
-      </w:r>
-      <w:r>
-        <w:rPr>
-          <w:rFonts w:ascii="Arial" w:hAnsi="Arial" w:cs="Arial"/>
-          <w:sz w:val="28"/>
-          <w:szCs w:val="28"/>
-        </w:rPr>
-        <w:t>agregó</w:t>
-      </w:r>
-      <w:r>
-        <w:rPr>
-          <w:rFonts w:ascii="Arial" w:hAnsi="Arial" w:cs="Arial"/>
-          <w:sz w:val="28"/>
-          <w:szCs w:val="28"/>
-        </w:rPr>
-        <w:t xml:space="preserve"> ninguna clase extra, se mantuvo la </w:t>
-      </w:r>
-      <w:r>
-        <w:rPr>
-          <w:rFonts w:ascii="Arial" w:hAnsi="Arial" w:cs="Arial"/>
-          <w:sz w:val="28"/>
-          <w:szCs w:val="28"/>
-        </w:rPr>
-        <w:t>única</w:t>
-      </w:r>
-      <w:r>
-        <w:rPr>
-          <w:rFonts w:ascii="Arial" w:hAnsi="Arial" w:cs="Arial"/>
-          <w:sz w:val="28"/>
-          <w:szCs w:val="28"/>
-        </w:rPr>
-        <w:t xml:space="preserve"> clase usada: </w:t>
+      <w:pPr>
+        <w:rPr>
+          <w:rFonts w:ascii="Arial" w:hAnsi="Arial" w:cs="Arial"/>
+          <w:sz w:val="28"/>
+          <w:szCs w:val="28"/>
+        </w:rPr>
+      </w:pPr>
+      <w:r>
+        <w:rPr>
+          <w:rFonts w:ascii="Arial" w:hAnsi="Arial" w:cs="Arial"/>
+          <w:sz w:val="28"/>
+          <w:szCs w:val="28"/>
+        </w:rPr>
+        <w:tab/>
+      </w:r>
+      <w:r>
+        <w:rPr>
+          <w:rFonts w:ascii="Arial" w:hAnsi="Arial" w:cs="Arial"/>
+          <w:sz w:val="28"/>
+          <w:szCs w:val="28"/>
+        </w:rPr>
+        <w:t>Para</w:t>
+      </w:r>
+      <w:r>
+        <w:rPr>
+          <w:rFonts w:ascii="Arial" w:hAnsi="Arial" w:cs="Arial"/>
+          <w:sz w:val="28"/>
+          <w:szCs w:val="28"/>
+        </w:rPr>
+        <w:t xml:space="preserve"> el desarrollo del avanzómetro se usó las siguientes clases de Django:</w:t>
+      </w:r>
+    </w:p>
+    <w:p>
+      <w:pPr>
+        <w:rPr>
+          <w:rFonts w:ascii="Arial" w:hAnsi="Arial" w:cs="Arial"/>
+          <w:sz w:val="28"/>
+          <w:szCs w:val="28"/>
+        </w:rPr>
+      </w:pPr>
+    </w:p>
+    <w:p>
+      <w:pPr>
+        <w:rPr>
+          <w:rFonts w:ascii="Arial" w:hAnsi="Arial" w:cs="Arial"/>
+          <w:sz w:val="28"/>
+          <w:szCs w:val="28"/>
+        </w:rPr>
+      </w:pPr>
+      <w:r>
+        <w:rPr>
+          <w:rFonts w:ascii="Arial" w:hAnsi="Arial" w:cs="Arial"/>
+          <w:sz w:val="28"/>
+          <w:szCs w:val="28"/>
+        </w:rPr>
+        <w:t xml:space="preserve">- </w:t>
       </w:r>
       <w:proofErr w:type="spellStart"/>
       <w:r>
@@ -4715,7 +6205,7 @@
           <w:sz w:val="28"/>
           <w:szCs w:val="28"/>
         </w:rPr>
-        <w:t>RegistroUsuario</w:t>
+        <w:t>django.contrib.auth.models</w:t>
       </w:r>
       <w:proofErr w:type="spellEnd"/>
       <w:r>
@@ -4724,165 +6214,720 @@
           <w:sz w:val="28"/>
           <w:szCs w:val="28"/>
         </w:rPr>
-        <w:t xml:space="preserve">, esta clase es utilizada </w:t>
-      </w:r>
-      <w:r>
-        <w:rPr>
-          <w:rFonts w:ascii="Arial" w:hAnsi="Arial" w:cs="Arial"/>
-          <w:sz w:val="28"/>
-          <w:szCs w:val="28"/>
-        </w:rPr>
-        <w:lastRenderedPageBreak/>
-        <w:t>por Django para poder crear la vista correspondiente al registro de usuarios.</w:t>
-      </w:r>
-    </w:p>
-    <w:p>
-      <w:pPr>
-        <w:jc w:val="both"/>
-        <w:rPr>
-          <w:rFonts w:ascii="Arial" w:hAnsi="Arial" w:cs="Arial"/>
-          <w:sz w:val="28"/>
-          <w:szCs w:val="28"/>
-        </w:rPr>
-      </w:pPr>
-    </w:p>
-    <w:p>
-      <w:pPr>
-        <w:jc w:val="both"/>
-        <w:rPr>
-          <w:rFonts w:ascii="Arial" w:hAnsi="Arial" w:cs="Arial"/>
-          <w:sz w:val="28"/>
-          <w:szCs w:val="28"/>
-        </w:rPr>
-      </w:pPr>
-      <w:r>
-        <w:rPr>
-          <w:rFonts w:ascii="Arial" w:hAnsi="Arial" w:cs="Arial"/>
-          <w:sz w:val="28"/>
-          <w:szCs w:val="28"/>
-        </w:rPr>
-        <w:tab/>
-        <w:t xml:space="preserve">El resto de la aplicación se </w:t>
-      </w:r>
-      <w:r>
-        <w:rPr>
-          <w:rFonts w:ascii="Arial" w:hAnsi="Arial" w:cs="Arial"/>
-          <w:sz w:val="28"/>
-          <w:szCs w:val="28"/>
-        </w:rPr>
-        <w:t>realizó</w:t>
-      </w:r>
-      <w:r>
-        <w:rPr>
-          <w:rFonts w:ascii="Arial" w:hAnsi="Arial" w:cs="Arial"/>
-          <w:sz w:val="28"/>
-          <w:szCs w:val="28"/>
-        </w:rPr>
-        <w:t xml:space="preserve"> en métodos, por lo que no fue necesaria la creación de más clases.</w:t>
-      </w:r>
-    </w:p>
-    <w:p>
-      <w:pPr>
-        <w:rPr>
-          <w:rFonts w:ascii="Arial" w:hAnsi="Arial" w:cs="Arial"/>
-          <w:sz w:val="28"/>
-          <w:szCs w:val="28"/>
-        </w:rPr>
-      </w:pPr>
-    </w:p>
-    <w:p>
-      <w:r>
+        <w:t xml:space="preserve">: </w:t>
+      </w:r>
+      <w:r>
+        <w:rPr>
+          <w:rFonts w:ascii="Arial" w:hAnsi="Arial" w:cs="Arial"/>
+          <w:sz w:val="28"/>
+          <w:szCs w:val="28"/>
+        </w:rPr>
+        <w:t>se usa para generar las tablas de autenticación de usuarios del sistema</w:t>
+      </w:r>
+      <w:r>
+        <w:rPr>
+          <w:rFonts w:ascii="Arial" w:hAnsi="Arial" w:cs="Arial"/>
+          <w:sz w:val="28"/>
+          <w:szCs w:val="28"/>
+        </w:rPr>
+        <w:t>.</w:t>
+      </w:r>
+    </w:p>
+    <w:p>
+      <w:pPr>
+        <w:rPr>
+          <w:rFonts w:ascii="Arial" w:hAnsi="Arial" w:cs="Arial"/>
+          <w:sz w:val="28"/>
+          <w:szCs w:val="28"/>
+        </w:rPr>
+      </w:pPr>
+      <w:r>
+        <w:rPr>
+          <w:rFonts w:ascii="Arial" w:hAnsi="Arial" w:cs="Arial"/>
+          <w:sz w:val="28"/>
+          <w:szCs w:val="28"/>
+        </w:rPr>
+        <w:t xml:space="preserve">- </w:t>
+      </w:r>
+      <w:proofErr w:type="spellStart"/>
+      <w:r>
+        <w:rPr>
+          <w:rFonts w:ascii="Arial" w:hAnsi="Arial" w:cs="Arial"/>
+          <w:sz w:val="28"/>
+          <w:szCs w:val="28"/>
+        </w:rPr>
+        <w:t>django.views.generic</w:t>
+      </w:r>
+      <w:proofErr w:type="spellEnd"/>
+      <w:r>
+        <w:rPr>
+          <w:rFonts w:ascii="Arial" w:hAnsi="Arial" w:cs="Arial"/>
+          <w:sz w:val="28"/>
+          <w:szCs w:val="28"/>
+        </w:rPr>
+        <w:t>: esta clase es usada por Django para generar vistas a partir de una clase</w:t>
+      </w:r>
+      <w:r>
+        <w:rPr>
+          <w:rFonts w:ascii="Arial" w:hAnsi="Arial" w:cs="Arial"/>
+          <w:sz w:val="28"/>
+          <w:szCs w:val="28"/>
+        </w:rPr>
+        <w:t xml:space="preserve"> con el método “</w:t>
+      </w:r>
+      <w:proofErr w:type="spellStart"/>
+      <w:r>
+        <w:rPr>
+          <w:rFonts w:ascii="Arial" w:hAnsi="Arial" w:cs="Arial"/>
+          <w:sz w:val="28"/>
+          <w:szCs w:val="28"/>
+        </w:rPr>
+        <w:t>CreateView</w:t>
+      </w:r>
+      <w:proofErr w:type="spellEnd"/>
+      <w:r>
+        <w:rPr>
+          <w:rFonts w:ascii="Arial" w:hAnsi="Arial" w:cs="Arial"/>
+          <w:sz w:val="28"/>
+          <w:szCs w:val="28"/>
+        </w:rPr>
+        <w:t>”</w:t>
+      </w:r>
+    </w:p>
+    <w:p>
+      <w:pPr>
+        <w:rPr>
+          <w:rFonts w:ascii="Arial" w:hAnsi="Arial" w:cs="Arial"/>
+          <w:sz w:val="28"/>
+          <w:szCs w:val="28"/>
+        </w:rPr>
+      </w:pPr>
+      <w:r>
+        <w:rPr>
+          <w:rFonts w:ascii="Arial" w:hAnsi="Arial" w:cs="Arial"/>
+          <w:sz w:val="28"/>
+          <w:szCs w:val="28"/>
+        </w:rPr>
+        <w:t xml:space="preserve">- </w:t>
+      </w:r>
+      <w:proofErr w:type="spellStart"/>
+      <w:r>
+        <w:rPr>
+          <w:rFonts w:ascii="Arial" w:hAnsi="Arial" w:cs="Arial"/>
+          <w:sz w:val="28"/>
+          <w:szCs w:val="28"/>
+        </w:rPr>
+        <w:t>django.contrib.</w:t>
+      </w:r>
+      <w:r>
+        <w:rPr>
+          <w:rFonts w:ascii="Arial" w:hAnsi="Arial" w:cs="Arial"/>
+          <w:sz w:val="28"/>
+          <w:szCs w:val="28"/>
+        </w:rPr>
+        <w:t>auth.views</w:t>
+      </w:r>
+      <w:proofErr w:type="spellEnd"/>
+      <w:r>
+        <w:rPr>
+          <w:rFonts w:ascii="Arial" w:hAnsi="Arial" w:cs="Arial"/>
+          <w:sz w:val="28"/>
+          <w:szCs w:val="28"/>
+        </w:rPr>
+        <w:t>: contiene las vistas para autenticación de usuarios.</w:t>
+      </w:r>
+    </w:p>
+    <w:p>
+      <w:pPr>
+        <w:rPr>
+          <w:rFonts w:ascii="Arial" w:hAnsi="Arial" w:cs="Arial"/>
+          <w:sz w:val="28"/>
+          <w:szCs w:val="28"/>
+        </w:rPr>
+      </w:pPr>
+      <w:r>
+        <w:rPr>
+          <w:rFonts w:ascii="Arial" w:hAnsi="Arial" w:cs="Arial"/>
+          <w:sz w:val="28"/>
+          <w:szCs w:val="28"/>
+        </w:rPr>
+        <w:t xml:space="preserve">- </w:t>
+      </w:r>
+      <w:proofErr w:type="spellStart"/>
+      <w:r>
+        <w:rPr>
+          <w:rFonts w:ascii="Arial" w:hAnsi="Arial" w:cs="Arial"/>
+          <w:sz w:val="28"/>
+          <w:szCs w:val="28"/>
+        </w:rPr>
+        <w:t>d</w:t>
+      </w:r>
+      <w:r>
+        <w:rPr>
+          <w:rFonts w:ascii="Arial" w:hAnsi="Arial" w:cs="Arial"/>
+          <w:sz w:val="28"/>
+          <w:szCs w:val="28"/>
+        </w:rPr>
+        <w:t>jango.conf</w:t>
+      </w:r>
+      <w:proofErr w:type="spellEnd"/>
+      <w:r>
+        <w:rPr>
+          <w:rFonts w:ascii="Arial" w:hAnsi="Arial" w:cs="Arial"/>
+          <w:sz w:val="28"/>
+          <w:szCs w:val="28"/>
+        </w:rPr>
+        <w:t>: contiene la configuración de Django</w:t>
+      </w:r>
+    </w:p>
+    <w:p>
+      <w:pPr>
+        <w:rPr>
+          <w:rFonts w:ascii="Arial" w:hAnsi="Arial" w:cs="Arial"/>
+          <w:sz w:val="28"/>
+          <w:szCs w:val="28"/>
+        </w:rPr>
+      </w:pPr>
+      <w:r>
+        <w:rPr>
+          <w:rFonts w:ascii="Arial" w:hAnsi="Arial" w:cs="Arial"/>
+          <w:sz w:val="28"/>
+          <w:szCs w:val="28"/>
+        </w:rPr>
+        <w:t xml:space="preserve">- </w:t>
+      </w:r>
+      <w:proofErr w:type="spellStart"/>
+      <w:r>
+        <w:rPr>
+          <w:rFonts w:ascii="Arial" w:hAnsi="Arial" w:cs="Arial"/>
+          <w:sz w:val="28"/>
+          <w:szCs w:val="28"/>
+        </w:rPr>
+        <w:t>django.contrib.auth.</w:t>
+      </w:r>
+      <w:r>
+        <w:rPr>
+          <w:rFonts w:ascii="Arial" w:hAnsi="Arial" w:cs="Arial"/>
+          <w:sz w:val="28"/>
+          <w:szCs w:val="28"/>
+        </w:rPr>
+        <w:t>decorators</w:t>
+      </w:r>
+      <w:proofErr w:type="spellEnd"/>
+      <w:r>
+        <w:rPr>
+          <w:rFonts w:ascii="Arial" w:hAnsi="Arial" w:cs="Arial"/>
+          <w:sz w:val="28"/>
+          <w:szCs w:val="28"/>
+        </w:rPr>
+        <w:t>: esta clase se usa para el control de usuarios en las diferentes páginas del software.</w:t>
+      </w:r>
+    </w:p>
+    <w:p>
+      <w:pPr>
+        <w:rPr>
+          <w:rFonts w:ascii="Arial" w:hAnsi="Arial" w:cs="Arial"/>
+          <w:sz w:val="28"/>
+          <w:szCs w:val="28"/>
+        </w:rPr>
+      </w:pPr>
+      <w:r>
+        <w:rPr>
+          <w:rFonts w:ascii="Arial" w:hAnsi="Arial" w:cs="Arial"/>
+          <w:sz w:val="28"/>
+          <w:szCs w:val="28"/>
+        </w:rPr>
+        <w:t xml:space="preserve">- </w:t>
+      </w:r>
+      <w:proofErr w:type="spellStart"/>
+      <w:r>
+        <w:rPr>
+          <w:rFonts w:ascii="Arial" w:hAnsi="Arial" w:cs="Arial"/>
+          <w:sz w:val="28"/>
+          <w:szCs w:val="28"/>
+        </w:rPr>
+        <w:t>django.shortcuts</w:t>
+      </w:r>
+      <w:proofErr w:type="spellEnd"/>
+      <w:r>
+        <w:rPr>
+          <w:rFonts w:ascii="Arial" w:hAnsi="Arial" w:cs="Arial"/>
+          <w:sz w:val="28"/>
+          <w:szCs w:val="28"/>
+        </w:rPr>
+        <w:t xml:space="preserve">: </w:t>
+      </w:r>
+      <w:r>
+        <w:rPr>
+          <w:rFonts w:ascii="Arial" w:hAnsi="Arial" w:cs="Arial"/>
+          <w:sz w:val="28"/>
+          <w:szCs w:val="28"/>
+        </w:rPr>
+        <w:t>clase que ayuda el manejo y redirección de las páginas web.</w:t>
+      </w:r>
+    </w:p>
+    <w:p>
+      <w:pPr>
+        <w:rPr>
+          <w:rFonts w:ascii="Arial" w:hAnsi="Arial" w:cs="Arial"/>
+          <w:sz w:val="28"/>
+          <w:szCs w:val="28"/>
+        </w:rPr>
+      </w:pPr>
+      <w:r>
+        <w:rPr>
+          <w:rFonts w:ascii="Arial" w:hAnsi="Arial" w:cs="Arial"/>
+          <w:sz w:val="28"/>
+          <w:szCs w:val="28"/>
+        </w:rPr>
+        <w:t xml:space="preserve">- </w:t>
+      </w:r>
+      <w:proofErr w:type="spellStart"/>
+      <w:r>
+        <w:rPr>
+          <w:rFonts w:ascii="Arial" w:hAnsi="Arial" w:cs="Arial"/>
+          <w:sz w:val="28"/>
+          <w:szCs w:val="28"/>
+        </w:rPr>
+        <w:t>django.core.cache</w:t>
+      </w:r>
+      <w:proofErr w:type="spellEnd"/>
+      <w:r>
+        <w:rPr>
+          <w:rFonts w:ascii="Arial" w:hAnsi="Arial" w:cs="Arial"/>
+          <w:sz w:val="28"/>
+          <w:szCs w:val="28"/>
+        </w:rPr>
+        <w:t>: clase usada para limpiar la memoria cache del sistema cada vez que se corre un método.</w:t>
+      </w:r>
+    </w:p>
+    <w:p>
+      <w:pPr>
+        <w:rPr>
+          <w:rFonts w:ascii="Arial" w:hAnsi="Arial" w:cs="Arial"/>
+          <w:sz w:val="28"/>
+          <w:szCs w:val="28"/>
+        </w:rPr>
+      </w:pPr>
+      <w:r>
+        <w:rPr>
+          <w:rFonts w:ascii="Arial" w:hAnsi="Arial" w:cs="Arial"/>
+          <w:sz w:val="28"/>
+          <w:szCs w:val="28"/>
+        </w:rPr>
+        <w:t xml:space="preserve">- </w:t>
+      </w:r>
+      <w:proofErr w:type="spellStart"/>
+      <w:r>
+        <w:rPr>
+          <w:rFonts w:ascii="Arial" w:hAnsi="Arial" w:cs="Arial"/>
+          <w:sz w:val="28"/>
+          <w:szCs w:val="28"/>
+        </w:rPr>
+        <w:t>json</w:t>
+      </w:r>
+      <w:proofErr w:type="spellEnd"/>
+      <w:r>
+        <w:rPr>
+          <w:rFonts w:ascii="Arial" w:hAnsi="Arial" w:cs="Arial"/>
+          <w:sz w:val="28"/>
+          <w:szCs w:val="28"/>
+        </w:rPr>
+        <w:t>:</w:t>
+      </w:r>
+      <w:r>
+        <w:rPr>
+          <w:rFonts w:ascii="Arial" w:hAnsi="Arial" w:cs="Arial"/>
+          <w:sz w:val="28"/>
+          <w:szCs w:val="28"/>
+        </w:rPr>
+        <w:t xml:space="preserve"> PREGUNTAR A ERICK</w:t>
+      </w:r>
+    </w:p>
+    <w:p>
+      <w:pPr>
+        <w:rPr>
+          <w:rFonts w:ascii="Arial" w:hAnsi="Arial" w:cs="Arial"/>
+          <w:sz w:val="28"/>
+          <w:szCs w:val="28"/>
+        </w:rPr>
+      </w:pPr>
+      <w:r>
+        <w:rPr>
+          <w:rFonts w:ascii="Arial" w:hAnsi="Arial" w:cs="Arial"/>
+          <w:sz w:val="28"/>
+          <w:szCs w:val="28"/>
+        </w:rPr>
+        <w:t>- SVG</w:t>
+      </w:r>
+      <w:r>
+        <w:rPr>
+          <w:rFonts w:ascii="Arial" w:hAnsi="Arial" w:cs="Arial"/>
+          <w:sz w:val="28"/>
+          <w:szCs w:val="28"/>
+        </w:rPr>
+        <w:t xml:space="preserve"> </w:t>
+      </w:r>
+      <w:r>
+        <w:rPr>
+          <w:rFonts w:ascii="Arial" w:hAnsi="Arial" w:cs="Arial"/>
+          <w:sz w:val="28"/>
+          <w:szCs w:val="28"/>
+        </w:rPr>
+        <w:t>(</w:t>
+      </w:r>
+      <w:proofErr w:type="spellStart"/>
+      <w:r>
+        <w:rPr>
+          <w:rFonts w:ascii="Arial" w:hAnsi="Arial" w:cs="Arial"/>
+          <w:sz w:val="28"/>
+          <w:szCs w:val="28"/>
+        </w:rPr>
+        <w:t>Scalable</w:t>
+      </w:r>
+      <w:proofErr w:type="spellEnd"/>
+      <w:r>
+        <w:rPr>
+          <w:rFonts w:ascii="Arial" w:hAnsi="Arial" w:cs="Arial"/>
+          <w:sz w:val="28"/>
+          <w:szCs w:val="28"/>
+        </w:rPr>
+        <w:t xml:space="preserve"> Vector </w:t>
+      </w:r>
+      <w:proofErr w:type="spellStart"/>
+      <w:r>
+        <w:rPr>
+          <w:rFonts w:ascii="Arial" w:hAnsi="Arial" w:cs="Arial"/>
+          <w:sz w:val="28"/>
+          <w:szCs w:val="28"/>
+        </w:rPr>
+        <w:t>Graphics</w:t>
+      </w:r>
+      <w:proofErr w:type="spellEnd"/>
+      <w:r>
+        <w:rPr>
+          <w:rFonts w:ascii="Arial" w:hAnsi="Arial" w:cs="Arial"/>
+          <w:sz w:val="28"/>
+          <w:szCs w:val="28"/>
+        </w:rPr>
+        <w:t xml:space="preserve">): formato de las gráficas usadas en </w:t>
+      </w:r>
+      <w:proofErr w:type="spellStart"/>
+      <w:r>
+        <w:rPr>
+          <w:rFonts w:ascii="Arial" w:hAnsi="Arial" w:cs="Arial"/>
+          <w:sz w:val="28"/>
+          <w:szCs w:val="28"/>
+        </w:rPr>
+        <w:t>html</w:t>
+      </w:r>
+      <w:proofErr w:type="spellEnd"/>
+      <w:r>
+        <w:rPr>
+          <w:rFonts w:ascii="Arial" w:hAnsi="Arial" w:cs="Arial"/>
+          <w:sz w:val="28"/>
+          <w:szCs w:val="28"/>
+        </w:rPr>
+        <w:t>.</w:t>
+      </w:r>
+      <w:r>
+        <w:rPr>
+          <w:rFonts w:ascii="Arial" w:hAnsi="Arial" w:cs="Arial"/>
+          <w:i/>
+          <w:iCs/>
+          <w:color w:val="222222"/>
+          <w:sz w:val="21"/>
+          <w:szCs w:val="21"/>
+          <w:shd w:val="clear" w:color="auto" w:fill="FFFFFF"/>
+        </w:rPr>
+        <w:t xml:space="preserve"> </w:t>
+      </w:r>
+    </w:p>
+    <w:p>
+      <w:pPr>
+        <w:rPr>
+          <w:rFonts w:ascii="Arial" w:hAnsi="Arial" w:cs="Arial"/>
+          <w:sz w:val="28"/>
+          <w:szCs w:val="28"/>
+        </w:rPr>
+      </w:pPr>
+      <w:r>
+        <w:rPr>
+          <w:rFonts w:ascii="Arial" w:hAnsi="Arial" w:cs="Arial"/>
+          <w:sz w:val="28"/>
+          <w:szCs w:val="28"/>
+        </w:rPr>
+        <w:tab/>
+      </w:r>
+    </w:p>
+    <w:p>
+      <w:pPr>
+        <w:rPr>
+          <w:rFonts w:ascii="Arial" w:hAnsi="Arial" w:cs="Arial"/>
+          <w:sz w:val="28"/>
+          <w:szCs w:val="28"/>
+        </w:rPr>
+      </w:pPr>
+    </w:p>
+    <w:p>
+      <w:pPr>
         <w:rPr>
           <w:rFonts w:ascii="Arial" w:hAnsi="Arial" w:cs="Arial"/>
           <w:sz w:val="48"/>
           <w:szCs w:val="48"/>
         </w:rPr>
-        <w:t>3.4. Métodos</w:t>
-      </w:r>
-    </w:p>
-    <w:p>
-      <w:pPr>
+      </w:pPr>
+      <w:r>
         <w:rPr>
           <w:rFonts w:ascii="Arial" w:hAnsi="Arial" w:cs="Arial"/>
           <w:sz w:val="48"/>
           <w:szCs w:val="48"/>
         </w:rPr>
-      </w:pPr>
-    </w:p>
-    <w:p>
-      <w:pPr>
-        <w:jc w:val="both"/>
-        <w:rPr>
-          <w:rFonts w:ascii="Arial" w:hAnsi="Arial" w:cs="Arial"/>
-          <w:sz w:val="28"/>
-          <w:szCs w:val="28"/>
-        </w:rPr>
-      </w:pPr>
-      <w:r>
-        <w:rPr>
-          <w:rFonts w:ascii="Arial" w:hAnsi="Arial" w:cs="Arial"/>
-          <w:sz w:val="28"/>
-          <w:szCs w:val="28"/>
-        </w:rPr>
-        <w:tab/>
-        <w:t>El desarrollo del software se dividió en diferentes aplicaciones de Django. Cada aplicación cuenta con sus propios métodos. A continuación se explican los métodos de cada aplicación.</w:t>
-      </w:r>
-    </w:p>
-    <w:p>
-      <w:pPr>
-        <w:jc w:val="both"/>
-        <w:rPr>
-          <w:rFonts w:ascii="Arial" w:hAnsi="Arial" w:cs="Arial"/>
-          <w:sz w:val="28"/>
-          <w:szCs w:val="28"/>
-        </w:rPr>
-      </w:pPr>
-    </w:p>
-    <w:p>
-      <w:pPr>
-        <w:jc w:val="both"/>
-        <w:rPr>
-          <w:rFonts w:ascii="Arial" w:hAnsi="Arial" w:cs="Arial"/>
-          <w:sz w:val="28"/>
-          <w:szCs w:val="28"/>
-        </w:rPr>
-      </w:pPr>
-      <w:r>
-        <w:rPr>
-          <w:rFonts w:ascii="Arial" w:hAnsi="Arial" w:cs="Arial"/>
-          <w:sz w:val="28"/>
-          <w:szCs w:val="28"/>
-        </w:rPr>
-        <w:tab/>
-        <w:t>Para la aplicación de login se usan los siguientes métodos:</w:t>
-      </w:r>
-    </w:p>
-    <w:p>
-      <w:pPr>
-        <w:jc w:val="both"/>
-        <w:rPr>
-          <w:rFonts w:ascii="Arial" w:hAnsi="Arial" w:cs="Arial"/>
-          <w:sz w:val="28"/>
-          <w:szCs w:val="28"/>
-        </w:rPr>
-      </w:pPr>
-    </w:p>
-    <w:p>
-      <w:pPr>
-        <w:jc w:val="both"/>
-        <w:rPr>
-          <w:rFonts w:ascii="Arial" w:hAnsi="Arial" w:cs="Arial"/>
-          <w:sz w:val="28"/>
-          <w:szCs w:val="28"/>
-        </w:rPr>
-      </w:pPr>
-      <w:r>
-        <w:rPr>
-          <w:rFonts w:ascii="Arial" w:hAnsi="Arial" w:cs="Arial"/>
-          <w:sz w:val="28"/>
-          <w:szCs w:val="28"/>
-        </w:rPr>
-        <w:tab/>
+        <w:t>3.4. Métodos</w:t>
+      </w:r>
+    </w:p>
+    <w:p>
+      <w:pPr>
+        <w:jc w:val="both"/>
+        <w:rPr>
+          <w:rFonts w:ascii="Arial" w:hAnsi="Arial" w:cs="Arial"/>
+          <w:sz w:val="28"/>
+          <w:szCs w:val="28"/>
+        </w:rPr>
+      </w:pPr>
+    </w:p>
+    <w:p>
+      <w:pPr>
+        <w:jc w:val="both"/>
+        <w:rPr>
+          <w:rFonts w:ascii="Arial" w:hAnsi="Arial" w:cs="Arial"/>
+          <w:sz w:val="28"/>
+          <w:szCs w:val="28"/>
+        </w:rPr>
+      </w:pPr>
+      <w:r>
+        <w:rPr>
+          <w:rFonts w:ascii="Arial" w:hAnsi="Arial" w:cs="Arial"/>
+          <w:sz w:val="28"/>
+          <w:szCs w:val="28"/>
+        </w:rPr>
+        <w:tab/>
+        <w:t xml:space="preserve">En el desarrollo del Avanzómetro se usaron </w:t>
+      </w:r>
+      <w:proofErr w:type="gramStart"/>
+      <w:r>
+        <w:rPr>
+          <w:rFonts w:ascii="Arial" w:hAnsi="Arial" w:cs="Arial"/>
+          <w:sz w:val="28"/>
+          <w:szCs w:val="28"/>
+        </w:rPr>
+        <w:t>los</w:t>
+      </w:r>
+      <w:proofErr w:type="gramEnd"/>
+      <w:r>
+        <w:rPr>
+          <w:rFonts w:ascii="Arial" w:hAnsi="Arial" w:cs="Arial"/>
+          <w:sz w:val="28"/>
+          <w:szCs w:val="28"/>
+        </w:rPr>
+        <w:t xml:space="preserve"> siguientes funciones:</w:t>
+      </w:r>
+    </w:p>
+    <w:p>
+      <w:pPr>
+        <w:jc w:val="both"/>
+        <w:rPr>
+          <w:rFonts w:ascii="Arial" w:hAnsi="Arial" w:cs="Arial"/>
+          <w:sz w:val="28"/>
+          <w:szCs w:val="28"/>
+        </w:rPr>
+      </w:pPr>
+    </w:p>
+    <w:p>
+      <w:pPr>
+        <w:jc w:val="both"/>
+        <w:rPr>
+          <w:rFonts w:ascii="Arial" w:hAnsi="Arial" w:cs="Arial"/>
+          <w:sz w:val="28"/>
+          <w:szCs w:val="28"/>
+        </w:rPr>
+      </w:pPr>
+      <w:r>
+        <w:rPr>
+          <w:rFonts w:ascii="Arial" w:hAnsi="Arial" w:cs="Arial"/>
+          <w:sz w:val="28"/>
+          <w:szCs w:val="28"/>
+        </w:rPr>
+        <w:t xml:space="preserve">- </w:t>
+      </w:r>
+      <w:proofErr w:type="spellStart"/>
+      <w:r>
+        <w:rPr>
+          <w:rFonts w:ascii="Arial" w:hAnsi="Arial" w:cs="Arial"/>
+          <w:sz w:val="28"/>
+          <w:szCs w:val="28"/>
+        </w:rPr>
+        <w:t>RegistroForm</w:t>
+      </w:r>
+      <w:proofErr w:type="spellEnd"/>
+      <w:r>
+        <w:rPr>
+          <w:rFonts w:ascii="Arial" w:hAnsi="Arial" w:cs="Arial"/>
+          <w:sz w:val="28"/>
+          <w:szCs w:val="28"/>
+        </w:rPr>
+        <w:t>: método creado por el equipo de desarrollo para generar el formulario de registro</w:t>
+      </w:r>
+    </w:p>
+    <w:p>
+      <w:pPr>
+        <w:jc w:val="both"/>
+        <w:rPr>
+          <w:rFonts w:ascii="Arial" w:hAnsi="Arial" w:cs="Arial"/>
+          <w:sz w:val="28"/>
+          <w:szCs w:val="28"/>
+        </w:rPr>
+      </w:pPr>
+      <w:r>
+        <w:rPr>
+          <w:rFonts w:ascii="Arial" w:hAnsi="Arial" w:cs="Arial"/>
+          <w:sz w:val="28"/>
+          <w:szCs w:val="28"/>
+        </w:rPr>
+        <w:t xml:space="preserve">- </w:t>
+      </w:r>
+      <w:proofErr w:type="spellStart"/>
+      <w:r>
+        <w:rPr>
+          <w:rFonts w:ascii="Arial" w:hAnsi="Arial" w:cs="Arial"/>
+          <w:sz w:val="28"/>
+          <w:szCs w:val="28"/>
+        </w:rPr>
+        <w:t>render</w:t>
+      </w:r>
+      <w:proofErr w:type="spellEnd"/>
+      <w:r>
+        <w:rPr>
+          <w:rFonts w:ascii="Arial" w:hAnsi="Arial" w:cs="Arial"/>
+          <w:sz w:val="28"/>
+          <w:szCs w:val="28"/>
+        </w:rPr>
+        <w:t xml:space="preserve">: </w:t>
+      </w:r>
+      <w:r>
+        <w:rPr>
+          <w:rFonts w:ascii="Arial" w:hAnsi="Arial" w:cs="Arial"/>
+          <w:sz w:val="28"/>
+          <w:szCs w:val="28"/>
+        </w:rPr>
+        <w:t>combina las plantillas de páginas web con los datos del controlador para crear las vistas.</w:t>
+      </w:r>
+    </w:p>
+    <w:p>
+      <w:pPr>
+        <w:jc w:val="both"/>
+        <w:rPr>
+          <w:rFonts w:ascii="Arial" w:hAnsi="Arial" w:cs="Arial"/>
+          <w:sz w:val="28"/>
+          <w:szCs w:val="28"/>
+        </w:rPr>
+      </w:pPr>
+      <w:r>
+        <w:rPr>
+          <w:rFonts w:ascii="Arial" w:hAnsi="Arial" w:cs="Arial"/>
+          <w:sz w:val="28"/>
+          <w:szCs w:val="28"/>
+        </w:rPr>
+        <w:lastRenderedPageBreak/>
+        <w:t>-</w:t>
+      </w:r>
+      <w:r>
+        <w:rPr>
+          <w:rFonts w:ascii="Arial" w:hAnsi="Arial" w:cs="Arial"/>
+          <w:sz w:val="28"/>
+          <w:szCs w:val="28"/>
+        </w:rPr>
+        <w:t xml:space="preserve"> </w:t>
+      </w:r>
+      <w:proofErr w:type="spellStart"/>
+      <w:r>
+        <w:rPr>
+          <w:rFonts w:ascii="Arial" w:hAnsi="Arial" w:cs="Arial"/>
+          <w:sz w:val="28"/>
+          <w:szCs w:val="28"/>
+        </w:rPr>
+        <w:t>login_required</w:t>
+      </w:r>
+      <w:proofErr w:type="spellEnd"/>
+      <w:r>
+        <w:rPr>
+          <w:rFonts w:ascii="Arial" w:hAnsi="Arial" w:cs="Arial"/>
+          <w:sz w:val="28"/>
+          <w:szCs w:val="28"/>
+        </w:rPr>
+        <w:t>:</w:t>
+      </w:r>
+      <w:r>
+        <w:rPr>
+          <w:rFonts w:ascii="Arial" w:hAnsi="Arial" w:cs="Arial"/>
+          <w:sz w:val="28"/>
+          <w:szCs w:val="28"/>
+        </w:rPr>
+        <w:t xml:space="preserve"> decorador de Django para forzar la existencia de un usuario conectado al hacer uso de la función acompañada del decorador.</w:t>
+      </w:r>
+    </w:p>
+    <w:p>
+      <w:pPr>
+        <w:jc w:val="both"/>
+        <w:rPr>
+          <w:rFonts w:ascii="Arial" w:hAnsi="Arial" w:cs="Arial"/>
+          <w:sz w:val="28"/>
+          <w:szCs w:val="28"/>
+        </w:rPr>
+      </w:pPr>
+      <w:r>
+        <w:rPr>
+          <w:rFonts w:ascii="Arial" w:hAnsi="Arial" w:cs="Arial"/>
+          <w:sz w:val="28"/>
+          <w:szCs w:val="28"/>
+        </w:rPr>
+        <w:t xml:space="preserve">- </w:t>
+      </w:r>
+      <w:proofErr w:type="spellStart"/>
+      <w:r>
+        <w:rPr>
+          <w:rFonts w:ascii="Arial" w:hAnsi="Arial" w:cs="Arial"/>
+          <w:sz w:val="28"/>
+          <w:szCs w:val="28"/>
+        </w:rPr>
+        <w:t>logout_then_login</w:t>
+      </w:r>
+      <w:proofErr w:type="spellEnd"/>
+      <w:r>
+        <w:rPr>
+          <w:rFonts w:ascii="Arial" w:hAnsi="Arial" w:cs="Arial"/>
+          <w:sz w:val="28"/>
+          <w:szCs w:val="28"/>
+        </w:rPr>
+        <w:t xml:space="preserve">: método usado para </w:t>
+      </w:r>
+      <w:proofErr w:type="spellStart"/>
+      <w:r>
+        <w:rPr>
+          <w:rFonts w:ascii="Arial" w:hAnsi="Arial" w:cs="Arial"/>
+          <w:sz w:val="28"/>
+          <w:szCs w:val="28"/>
+        </w:rPr>
+        <w:t>redireccionar</w:t>
+      </w:r>
+      <w:proofErr w:type="spellEnd"/>
+      <w:r>
+        <w:rPr>
+          <w:rFonts w:ascii="Arial" w:hAnsi="Arial" w:cs="Arial"/>
+          <w:sz w:val="28"/>
+          <w:szCs w:val="28"/>
+        </w:rPr>
+        <w:t xml:space="preserve"> a la página de </w:t>
       </w:r>
       <w:proofErr w:type="spellStart"/>
       <w:proofErr w:type="gramStart"/>
@@ -4892,7 +6937,7 @@
           <w:sz w:val="28"/>
           <w:szCs w:val="28"/>
         </w:rPr>
-        <w:t>index</w:t>
+        <w:t>login</w:t>
       </w:r>
       <w:proofErr w:type="spellEnd"/>
       <w:proofErr w:type="gramEnd"/>
@@ -4902,727 +6947,8 @@
           <w:sz w:val="28"/>
           <w:szCs w:val="28"/>
         </w:rPr>
-        <w:t>: este método direcciona a la página principal del avanzómetro.</w:t>
-      </w:r>
-    </w:p>
-    <w:p>
-      <w:pPr>
-        <w:jc w:val="both"/>
-        <w:rPr>
-          <w:rFonts w:ascii="Arial" w:hAnsi="Arial" w:cs="Arial"/>
-          <w:sz w:val="28"/>
-          <w:szCs w:val="28"/>
-        </w:rPr>
-      </w:pPr>
-      <w:r>
-        <w:rPr>
-          <w:rFonts w:ascii="Arial" w:hAnsi="Arial" w:cs="Arial"/>
-          <w:sz w:val="28"/>
-          <w:szCs w:val="28"/>
-        </w:rPr>
-        <w:tab/>
-      </w:r>
-      <w:proofErr w:type="spellStart"/>
-      <w:proofErr w:type="gramStart"/>
-      <w:r>
-        <w:rPr>
-          <w:rFonts w:ascii="Arial" w:hAnsi="Arial" w:cs="Arial"/>
-          <w:sz w:val="28"/>
-          <w:szCs w:val="28"/>
-        </w:rPr>
-        <w:t>logout</w:t>
-      </w:r>
-      <w:proofErr w:type="spellEnd"/>
-      <w:proofErr w:type="gramEnd"/>
-      <w:r>
-        <w:rPr>
-          <w:rFonts w:ascii="Arial" w:hAnsi="Arial" w:cs="Arial"/>
-          <w:sz w:val="28"/>
-          <w:szCs w:val="28"/>
-        </w:rPr>
-        <w:t xml:space="preserve">: es el método utilizado para desconectar a un usuario del sistema, y lo redirecciona a la </w:t>
-      </w:r>
-      <w:r>
-        <w:rPr>
-          <w:rFonts w:ascii="Arial" w:hAnsi="Arial" w:cs="Arial"/>
-          <w:sz w:val="28"/>
-          <w:szCs w:val="28"/>
-        </w:rPr>
-        <w:t>página</w:t>
-      </w:r>
-      <w:r>
-        <w:rPr>
-          <w:rFonts w:ascii="Arial" w:hAnsi="Arial" w:cs="Arial"/>
-          <w:sz w:val="28"/>
-          <w:szCs w:val="28"/>
-        </w:rPr>
-        <w:t xml:space="preserve"> de login del avanzómetro.</w:t>
-      </w:r>
-    </w:p>
-    <w:p>
-      <w:pPr>
-        <w:rPr>
-          <w:rFonts w:ascii="Arial" w:hAnsi="Arial" w:cs="Arial"/>
-          <w:sz w:val="28"/>
-          <w:szCs w:val="28"/>
-        </w:rPr>
-      </w:pPr>
-    </w:p>
-    <w:p>
-      <w:pPr>
-        <w:jc w:val="both"/>
-        <w:rPr>
-          <w:rFonts w:ascii="Arial" w:hAnsi="Arial" w:cs="Arial"/>
-          <w:sz w:val="28"/>
-          <w:szCs w:val="28"/>
-          <w:u w:val="single"/>
-        </w:rPr>
-      </w:pPr>
-    </w:p>
-    <w:p>
-      <w:pPr>
-        <w:jc w:val="both"/>
-        <w:rPr>
-          <w:rFonts w:ascii="Arial" w:hAnsi="Arial" w:cs="Arial"/>
-          <w:sz w:val="28"/>
-          <w:szCs w:val="28"/>
-        </w:rPr>
-      </w:pPr>
-      <w:r>
-        <w:rPr>
-          <w:rFonts w:ascii="Arial" w:hAnsi="Arial" w:cs="Arial"/>
-          <w:sz w:val="28"/>
-          <w:szCs w:val="28"/>
-        </w:rPr>
-        <w:tab/>
-        <w:t>Para la aplicación instantánea se usan los siguientes métodos:</w:t>
-      </w:r>
-    </w:p>
-    <w:p>
-      <w:pPr>
-        <w:jc w:val="both"/>
-        <w:rPr>
-          <w:rFonts w:ascii="Arial" w:hAnsi="Arial" w:cs="Arial"/>
-          <w:sz w:val="28"/>
-          <w:szCs w:val="28"/>
-        </w:rPr>
-      </w:pPr>
-    </w:p>
-    <w:p>
-      <w:pPr>
-        <w:jc w:val="both"/>
-        <w:rPr>
-          <w:rFonts w:ascii="Arial" w:hAnsi="Arial" w:cs="Arial"/>
-          <w:sz w:val="28"/>
-          <w:szCs w:val="28"/>
-        </w:rPr>
-      </w:pPr>
-      <w:r>
-        <w:rPr>
-          <w:rFonts w:ascii="Arial" w:hAnsi="Arial" w:cs="Arial"/>
-          <w:sz w:val="28"/>
-          <w:szCs w:val="28"/>
-        </w:rPr>
-        <w:tab/>
-      </w:r>
-      <w:proofErr w:type="spellStart"/>
-      <w:proofErr w:type="gramStart"/>
-      <w:r>
-        <w:rPr>
-          <w:rFonts w:ascii="Arial" w:hAnsi="Arial" w:cs="Arial"/>
-          <w:sz w:val="28"/>
-          <w:szCs w:val="28"/>
-        </w:rPr>
-        <w:t>getcreditsbytrandct</w:t>
-      </w:r>
-      <w:proofErr w:type="spellEnd"/>
-      <w:proofErr w:type="gramEnd"/>
-      <w:r>
-        <w:rPr>
-          <w:rFonts w:ascii="Arial" w:hAnsi="Arial" w:cs="Arial"/>
-          <w:sz w:val="28"/>
-          <w:szCs w:val="28"/>
-        </w:rPr>
-        <w:t>: este método consigue en la base de datos los créditos de cada estudiante de una cohorte, según el trimestre señalado, para la generación de instantáneas.</w:t>
-      </w:r>
-    </w:p>
-    <w:p>
-      <w:pPr>
-        <w:jc w:val="both"/>
-        <w:rPr>
-          <w:rFonts w:ascii="Arial" w:hAnsi="Arial" w:cs="Arial"/>
-          <w:sz w:val="28"/>
-          <w:szCs w:val="28"/>
-        </w:rPr>
-      </w:pPr>
-    </w:p>
-    <w:p>
-      <w:pPr>
-        <w:jc w:val="both"/>
-        <w:rPr>
-          <w:rFonts w:ascii="Arial" w:hAnsi="Arial" w:cs="Arial"/>
-          <w:sz w:val="28"/>
-          <w:szCs w:val="28"/>
-        </w:rPr>
-      </w:pPr>
-      <w:r>
-        <w:rPr>
-          <w:rFonts w:ascii="Arial" w:hAnsi="Arial" w:cs="Arial"/>
-          <w:sz w:val="28"/>
-          <w:szCs w:val="28"/>
-        </w:rPr>
-        <w:t>Instantánea: genera una instantánea básica cuando no tiene especificados datos de entrada, y una instantánea correspondiente a una cohorte según los datos dados.</w:t>
-      </w:r>
-    </w:p>
-    <w:p>
-      <w:pPr>
-        <w:jc w:val="both"/>
-        <w:rPr>
-          <w:rFonts w:ascii="Arial" w:hAnsi="Arial" w:cs="Arial"/>
-          <w:sz w:val="28"/>
-          <w:szCs w:val="28"/>
-        </w:rPr>
-      </w:pPr>
-    </w:p>
-    <w:p>
-      <w:pPr>
-        <w:jc w:val="both"/>
-        <w:rPr>
-          <w:rFonts w:ascii="Arial" w:hAnsi="Arial" w:cs="Arial"/>
-          <w:sz w:val="28"/>
-          <w:szCs w:val="28"/>
-        </w:rPr>
-      </w:pPr>
-      <w:r>
-        <w:rPr>
-          <w:rFonts w:ascii="Arial" w:hAnsi="Arial" w:cs="Arial"/>
-          <w:sz w:val="28"/>
-          <w:szCs w:val="28"/>
-        </w:rPr>
-        <w:tab/>
-        <w:t xml:space="preserve">A continuación se explican los métodos usados por la aplicación de carga: </w:t>
-      </w:r>
-    </w:p>
-    <w:p>
-      <w:pPr>
-        <w:rPr>
-          <w:rFonts w:ascii="Arial" w:hAnsi="Arial" w:cs="Arial"/>
-          <w:sz w:val="28"/>
-          <w:szCs w:val="28"/>
-        </w:rPr>
-      </w:pPr>
-    </w:p>
-    <w:p>
-      <w:pPr>
-        <w:jc w:val="both"/>
-        <w:rPr>
-          <w:rFonts w:ascii="Arial" w:hAnsi="Arial" w:cs="Arial"/>
-          <w:sz w:val="28"/>
-          <w:szCs w:val="28"/>
-        </w:rPr>
-      </w:pPr>
-      <w:r>
-        <w:rPr>
-          <w:rFonts w:ascii="Arial" w:hAnsi="Arial" w:cs="Arial"/>
-          <w:sz w:val="28"/>
-          <w:szCs w:val="28"/>
-        </w:rPr>
-        <w:tab/>
-      </w:r>
-      <w:proofErr w:type="spellStart"/>
-      <w:r>
-        <w:rPr>
-          <w:rFonts w:ascii="Arial" w:hAnsi="Arial" w:cs="Arial"/>
-          <w:sz w:val="28"/>
-          <w:szCs w:val="28"/>
-        </w:rPr>
-        <w:t>comprobar_entero</w:t>
-      </w:r>
-      <w:proofErr w:type="spellEnd"/>
-      <w:r>
-        <w:rPr>
-          <w:rFonts w:ascii="Arial" w:hAnsi="Arial" w:cs="Arial"/>
-          <w:sz w:val="28"/>
-          <w:szCs w:val="28"/>
-        </w:rPr>
-        <w:t>: verifica que no se introduzcan notas negativas ni elementos distintos a un entero positivo.</w:t>
-      </w:r>
-    </w:p>
-    <w:p>
-      <w:pPr>
-        <w:jc w:val="both"/>
-        <w:rPr>
-          <w:rFonts w:ascii="Arial" w:hAnsi="Arial" w:cs="Arial"/>
-          <w:sz w:val="28"/>
-          <w:szCs w:val="28"/>
-        </w:rPr>
-      </w:pPr>
-    </w:p>
-    <w:p>
-      <w:pPr>
-        <w:jc w:val="both"/>
-        <w:rPr>
-          <w:rFonts w:ascii="Arial" w:hAnsi="Arial" w:cs="Arial"/>
-          <w:sz w:val="28"/>
-          <w:szCs w:val="28"/>
-        </w:rPr>
-      </w:pPr>
-      <w:r>
-        <w:rPr>
-          <w:rFonts w:ascii="Arial" w:hAnsi="Arial" w:cs="Arial"/>
-          <w:sz w:val="28"/>
-          <w:szCs w:val="28"/>
-        </w:rPr>
-        <w:tab/>
-      </w:r>
-      <w:proofErr w:type="spellStart"/>
-      <w:r>
-        <w:rPr>
-          <w:rFonts w:ascii="Arial" w:hAnsi="Arial" w:cs="Arial"/>
-          <w:sz w:val="28"/>
-          <w:szCs w:val="28"/>
-        </w:rPr>
-        <w:t>separar_estudiantes</w:t>
-      </w:r>
-      <w:proofErr w:type="spellEnd"/>
-      <w:r>
-        <w:rPr>
-          <w:rFonts w:ascii="Arial" w:hAnsi="Arial" w:cs="Arial"/>
-          <w:sz w:val="28"/>
-          <w:szCs w:val="28"/>
-        </w:rPr>
-        <w:t xml:space="preserve">: lee el archivo </w:t>
-      </w:r>
-      <w:proofErr w:type="spellStart"/>
-      <w:r>
-        <w:rPr>
-          <w:rFonts w:ascii="Arial" w:hAnsi="Arial" w:cs="Arial"/>
-          <w:sz w:val="28"/>
-          <w:szCs w:val="28"/>
-        </w:rPr>
-        <w:t>csv</w:t>
-      </w:r>
-      <w:proofErr w:type="spellEnd"/>
-      <w:r>
-        <w:rPr>
-          <w:rFonts w:ascii="Arial" w:hAnsi="Arial" w:cs="Arial"/>
-          <w:sz w:val="28"/>
-          <w:szCs w:val="28"/>
-        </w:rPr>
-        <w:t xml:space="preserve"> e introduce en la base de datos los estudiantes indicados en el archivo con sus respectivos datos </w:t>
-      </w:r>
-      <w:r>
-        <w:rPr>
-          <w:rFonts w:ascii="Arial" w:hAnsi="Arial" w:cs="Arial"/>
-          <w:sz w:val="28"/>
-          <w:szCs w:val="28"/>
-        </w:rPr>
-        <w:lastRenderedPageBreak/>
-        <w:t xml:space="preserve">usando el método </w:t>
-      </w:r>
-      <w:proofErr w:type="spellStart"/>
-      <w:r>
-        <w:rPr>
-          <w:rFonts w:ascii="Arial" w:hAnsi="Arial" w:cs="Arial"/>
-          <w:sz w:val="28"/>
-          <w:szCs w:val="28"/>
-        </w:rPr>
-        <w:t>read_csv</w:t>
-      </w:r>
-      <w:proofErr w:type="spellEnd"/>
-      <w:r>
-        <w:rPr>
-          <w:rFonts w:ascii="Arial" w:hAnsi="Arial" w:cs="Arial"/>
-          <w:sz w:val="28"/>
-          <w:szCs w:val="28"/>
-        </w:rPr>
-        <w:t xml:space="preserve">. El archivo </w:t>
-      </w:r>
-      <w:proofErr w:type="spellStart"/>
-      <w:r>
-        <w:rPr>
-          <w:rFonts w:ascii="Arial" w:hAnsi="Arial" w:cs="Arial"/>
-          <w:sz w:val="28"/>
-          <w:szCs w:val="28"/>
-        </w:rPr>
-        <w:t>csv</w:t>
-      </w:r>
-      <w:proofErr w:type="spellEnd"/>
-      <w:r>
-        <w:rPr>
-          <w:rFonts w:ascii="Arial" w:hAnsi="Arial" w:cs="Arial"/>
-          <w:sz w:val="28"/>
-          <w:szCs w:val="28"/>
-        </w:rPr>
-        <w:t xml:space="preserve"> usado por este método es una simulación del expediente de DACE.</w:t>
-      </w:r>
-    </w:p>
-    <w:p>
-      <w:pPr>
-        <w:jc w:val="both"/>
-        <w:rPr>
-          <w:rFonts w:ascii="Arial" w:hAnsi="Arial" w:cs="Arial"/>
-          <w:sz w:val="28"/>
-          <w:szCs w:val="28"/>
-        </w:rPr>
-      </w:pPr>
-    </w:p>
-    <w:p>
-      <w:pPr>
-        <w:jc w:val="both"/>
-        <w:rPr>
-          <w:rFonts w:ascii="Arial" w:hAnsi="Arial" w:cs="Arial"/>
-          <w:sz w:val="28"/>
-          <w:szCs w:val="28"/>
-        </w:rPr>
-      </w:pPr>
-      <w:r>
-        <w:rPr>
-          <w:rFonts w:ascii="Arial" w:hAnsi="Arial" w:cs="Arial"/>
-          <w:sz w:val="28"/>
-          <w:szCs w:val="28"/>
-        </w:rPr>
-        <w:tab/>
-        <w:t xml:space="preserve">separar_estudiantes_V2: similar al método anterior, lee un archivo </w:t>
-      </w:r>
-      <w:proofErr w:type="spellStart"/>
-      <w:r>
-        <w:rPr>
-          <w:rFonts w:ascii="Arial" w:hAnsi="Arial" w:cs="Arial"/>
-          <w:sz w:val="28"/>
-          <w:szCs w:val="28"/>
-        </w:rPr>
-        <w:t>csv</w:t>
-      </w:r>
-      <w:proofErr w:type="spellEnd"/>
-      <w:r>
-        <w:rPr>
-          <w:rFonts w:ascii="Arial" w:hAnsi="Arial" w:cs="Arial"/>
-          <w:sz w:val="28"/>
-          <w:szCs w:val="28"/>
-        </w:rPr>
-        <w:t xml:space="preserve"> e introduce en la base de datos los estudiantes con sus respectivos datos usando el método </w:t>
-      </w:r>
-      <w:proofErr w:type="spellStart"/>
-      <w:r>
-        <w:rPr>
-          <w:rFonts w:ascii="Arial" w:hAnsi="Arial" w:cs="Arial"/>
-          <w:sz w:val="28"/>
-          <w:szCs w:val="28"/>
-        </w:rPr>
-        <w:t>read_csv</w:t>
-      </w:r>
-      <w:proofErr w:type="spellEnd"/>
-      <w:r>
-        <w:rPr>
-          <w:rFonts w:ascii="Arial" w:hAnsi="Arial" w:cs="Arial"/>
-          <w:sz w:val="28"/>
-          <w:szCs w:val="28"/>
-        </w:rPr>
-        <w:t xml:space="preserve">. En este método el archivo </w:t>
-      </w:r>
-      <w:proofErr w:type="spellStart"/>
-      <w:r>
-        <w:rPr>
-          <w:rFonts w:ascii="Arial" w:hAnsi="Arial" w:cs="Arial"/>
-          <w:sz w:val="28"/>
-          <w:szCs w:val="28"/>
-        </w:rPr>
-        <w:t>csv</w:t>
-      </w:r>
-      <w:proofErr w:type="spellEnd"/>
-      <w:r>
-        <w:rPr>
-          <w:rFonts w:ascii="Arial" w:hAnsi="Arial" w:cs="Arial"/>
-          <w:sz w:val="28"/>
-          <w:szCs w:val="28"/>
-        </w:rPr>
-        <w:t xml:space="preserve"> contiene datos </w:t>
-      </w:r>
-      <w:r>
-        <w:rPr>
-          <w:rFonts w:ascii="Arial" w:hAnsi="Arial" w:cs="Arial"/>
-          <w:sz w:val="28"/>
-          <w:szCs w:val="28"/>
-        </w:rPr>
-        <w:t>más</w:t>
-      </w:r>
-      <w:r>
-        <w:rPr>
-          <w:rFonts w:ascii="Arial" w:hAnsi="Arial" w:cs="Arial"/>
-          <w:sz w:val="28"/>
-          <w:szCs w:val="28"/>
-        </w:rPr>
-        <w:t xml:space="preserve"> sencillos para realizar pruebas sobre las gráficas y animaciones. </w:t>
-      </w:r>
-    </w:p>
-    <w:p>
-      <w:pPr>
-        <w:jc w:val="both"/>
-        <w:rPr>
-          <w:rFonts w:ascii="Arial" w:hAnsi="Arial" w:cs="Arial"/>
-          <w:sz w:val="28"/>
-          <w:szCs w:val="28"/>
-        </w:rPr>
-      </w:pPr>
-    </w:p>
-    <w:p>
-      <w:pPr>
-        <w:jc w:val="both"/>
-        <w:rPr>
-          <w:rFonts w:ascii="Arial" w:hAnsi="Arial" w:cs="Arial"/>
-          <w:sz w:val="28"/>
-          <w:szCs w:val="28"/>
-        </w:rPr>
-      </w:pPr>
-      <w:r>
-        <w:rPr>
-          <w:rFonts w:ascii="Arial" w:hAnsi="Arial" w:cs="Arial"/>
-          <w:sz w:val="28"/>
-          <w:szCs w:val="28"/>
-        </w:rPr>
-        <w:tab/>
-      </w:r>
-      <w:proofErr w:type="spellStart"/>
-      <w:r>
-        <w:rPr>
-          <w:rFonts w:ascii="Arial" w:hAnsi="Arial" w:cs="Arial"/>
-          <w:sz w:val="28"/>
-          <w:szCs w:val="28"/>
-        </w:rPr>
-        <w:t>read_csv</w:t>
-      </w:r>
-      <w:proofErr w:type="spellEnd"/>
-      <w:r>
-        <w:rPr>
-          <w:rFonts w:ascii="Arial" w:hAnsi="Arial" w:cs="Arial"/>
-          <w:sz w:val="28"/>
-          <w:szCs w:val="28"/>
-        </w:rPr>
-        <w:t xml:space="preserve">: esta función es la encargada de introducir los datos en de los archivos </w:t>
-      </w:r>
-      <w:proofErr w:type="spellStart"/>
-      <w:r>
-        <w:rPr>
-          <w:rFonts w:ascii="Arial" w:hAnsi="Arial" w:cs="Arial"/>
-          <w:sz w:val="28"/>
-          <w:szCs w:val="28"/>
-        </w:rPr>
-        <w:t>csv</w:t>
-      </w:r>
-      <w:proofErr w:type="spellEnd"/>
-      <w:r>
-        <w:rPr>
-          <w:rFonts w:ascii="Arial" w:hAnsi="Arial" w:cs="Arial"/>
-          <w:sz w:val="28"/>
-          <w:szCs w:val="28"/>
-        </w:rPr>
-        <w:t xml:space="preserve"> en la base de datos.</w:t>
-      </w:r>
-    </w:p>
-    <w:p>
-      <w:pPr>
-        <w:jc w:val="both"/>
-        <w:rPr>
-          <w:rFonts w:ascii="Arial" w:hAnsi="Arial" w:cs="Arial"/>
-          <w:sz w:val="28"/>
-          <w:szCs w:val="28"/>
-        </w:rPr>
-      </w:pPr>
-    </w:p>
-    <w:p>
-      <w:pPr>
-        <w:jc w:val="both"/>
-        <w:rPr>
-          <w:rFonts w:ascii="Arial" w:hAnsi="Arial" w:cs="Arial"/>
-          <w:sz w:val="28"/>
-          <w:szCs w:val="28"/>
-        </w:rPr>
-      </w:pPr>
-      <w:proofErr w:type="spellStart"/>
-      <w:r>
-        <w:rPr>
-          <w:rFonts w:ascii="Arial" w:hAnsi="Arial" w:cs="Arial"/>
-          <w:sz w:val="28"/>
-          <w:szCs w:val="28"/>
-        </w:rPr>
-        <w:t>CargarArchivo</w:t>
-      </w:r>
-      <w:proofErr w:type="spellEnd"/>
-      <w:r>
-        <w:rPr>
-          <w:rFonts w:ascii="Arial" w:hAnsi="Arial" w:cs="Arial"/>
-          <w:sz w:val="28"/>
-          <w:szCs w:val="28"/>
-        </w:rPr>
-        <w:t>: este es el método usado para Django para invocar la vista creada.</w:t>
-      </w:r>
-    </w:p>
-    <w:p>
-      <w:pPr>
-        <w:jc w:val="both"/>
-        <w:rPr>
-          <w:rFonts w:ascii="Arial" w:hAnsi="Arial" w:cs="Arial"/>
-          <w:sz w:val="28"/>
-          <w:szCs w:val="28"/>
-        </w:rPr>
-      </w:pPr>
-      <w:r>
-        <w:rPr>
-          <w:rFonts w:ascii="Arial" w:hAnsi="Arial" w:cs="Arial"/>
-          <w:sz w:val="28"/>
-          <w:szCs w:val="28"/>
-        </w:rPr>
-        <w:tab/>
-        <w:t>A continuación se explican los métodos usados por la aplicación animación:</w:t>
-      </w:r>
-    </w:p>
-    <w:p>
-      <w:pPr>
-        <w:jc w:val="both"/>
-        <w:rPr>
-          <w:rFonts w:ascii="Arial" w:hAnsi="Arial" w:cs="Arial"/>
-          <w:sz w:val="28"/>
-          <w:szCs w:val="28"/>
-        </w:rPr>
-      </w:pPr>
-    </w:p>
-    <w:p>
-      <w:pPr>
-        <w:jc w:val="both"/>
-        <w:rPr>
-          <w:rFonts w:ascii="Arial" w:hAnsi="Arial" w:cs="Arial"/>
-          <w:sz w:val="28"/>
-          <w:szCs w:val="28"/>
-        </w:rPr>
-      </w:pPr>
-      <w:r>
-        <w:rPr>
-          <w:rFonts w:ascii="Arial" w:hAnsi="Arial" w:cs="Arial"/>
-          <w:sz w:val="28"/>
-          <w:szCs w:val="28"/>
-        </w:rPr>
-        <w:tab/>
-      </w:r>
-      <w:proofErr w:type="spellStart"/>
-      <w:proofErr w:type="gramStart"/>
-      <w:r>
-        <w:rPr>
-          <w:rFonts w:ascii="Arial" w:hAnsi="Arial" w:cs="Arial"/>
-          <w:sz w:val="28"/>
-          <w:szCs w:val="28"/>
-        </w:rPr>
-        <w:t>obtenerMatriz</w:t>
-      </w:r>
-      <w:proofErr w:type="spellEnd"/>
-      <w:proofErr w:type="gramEnd"/>
-      <w:r>
-        <w:rPr>
-          <w:rFonts w:ascii="Arial" w:hAnsi="Arial" w:cs="Arial"/>
-          <w:sz w:val="28"/>
-          <w:szCs w:val="28"/>
-        </w:rPr>
-        <w:t>: este método consigue en la base de datos los créditos de cada estudiante de una cohorte, para todos los trimestre cursados por dichos estudiantes, para la generación de las instantáneas usadas en las animaciones.</w:t>
-      </w:r>
-    </w:p>
-    <w:p>
-      <w:pPr>
-        <w:jc w:val="both"/>
-        <w:rPr>
-          <w:rFonts w:ascii="Arial" w:hAnsi="Arial" w:cs="Arial"/>
-          <w:sz w:val="28"/>
-          <w:szCs w:val="28"/>
-        </w:rPr>
-      </w:pPr>
-    </w:p>
-    <w:p>
-      <w:pPr>
-        <w:jc w:val="both"/>
-      </w:pPr>
-      <w:r>
-        <w:rPr>
-          <w:rFonts w:ascii="Arial" w:hAnsi="Arial" w:cs="Arial"/>
-          <w:sz w:val="28"/>
-          <w:szCs w:val="28"/>
-        </w:rPr>
-        <w:tab/>
-      </w:r>
-      <w:proofErr w:type="gramStart"/>
-      <w:r>
-        <w:rPr>
-          <w:rFonts w:ascii="Arial" w:hAnsi="Arial" w:cs="Arial"/>
-          <w:sz w:val="28"/>
-          <w:szCs w:val="28"/>
-        </w:rPr>
-        <w:t>animación</w:t>
-      </w:r>
-      <w:proofErr w:type="gramEnd"/>
-      <w:r>
-        <w:rPr>
-          <w:rFonts w:ascii="Arial" w:hAnsi="Arial" w:cs="Arial"/>
-          <w:sz w:val="28"/>
-          <w:szCs w:val="28"/>
-        </w:rPr>
-        <w:t>: genera una animación básica cuando no tiene especificados datos de entrada, y una instantánea correspondiente a una cohorte según los datos dados.</w:t>
-      </w:r>
-    </w:p>
-    <w:p>
-      <w:pPr>
-        <w:jc w:val="both"/>
-      </w:pPr>
-    </w:p>
-    <w:p>
-      <w:pPr>
-        <w:jc w:val="both"/>
-      </w:pPr>
-      <w:r>
-        <w:rPr>
-          <w:rFonts w:ascii="Arial" w:hAnsi="Arial" w:cs="Arial"/>
-          <w:sz w:val="28"/>
-          <w:szCs w:val="28"/>
-        </w:rPr>
-        <w:tab/>
-        <w:t xml:space="preserve">Se </w:t>
-      </w:r>
-      <w:r>
-        <w:rPr>
-          <w:rFonts w:ascii="Arial" w:hAnsi="Arial" w:cs="Arial"/>
-          <w:sz w:val="28"/>
-          <w:szCs w:val="28"/>
-        </w:rPr>
-        <w:t>realizó</w:t>
-      </w:r>
-      <w:r>
-        <w:rPr>
-          <w:rFonts w:ascii="Arial" w:hAnsi="Arial" w:cs="Arial"/>
-          <w:sz w:val="28"/>
-          <w:szCs w:val="28"/>
-        </w:rPr>
-        <w:t xml:space="preserve"> en el tercer sprint una nueva aplicación llamada “</w:t>
-      </w:r>
-      <w:proofErr w:type="spellStart"/>
-      <w:r>
-        <w:rPr>
-          <w:rFonts w:ascii="Arial" w:hAnsi="Arial" w:cs="Arial"/>
-          <w:sz w:val="28"/>
-          <w:szCs w:val="28"/>
-        </w:rPr>
-        <w:t>multiGraph</w:t>
-      </w:r>
-      <w:proofErr w:type="spellEnd"/>
-      <w:r>
-        <w:rPr>
-          <w:rFonts w:ascii="Arial" w:hAnsi="Arial" w:cs="Arial"/>
-          <w:sz w:val="28"/>
-          <w:szCs w:val="28"/>
-        </w:rPr>
-        <w:t>”, esta aplicación cuenta con las siguientes funciones:</w:t>
-      </w:r>
-    </w:p>
-    <w:p>
-      <w:pPr>
-        <w:jc w:val="both"/>
-      </w:pPr>
+        <w:t xml:space="preserve"> una vez se desconecta del sistema.</w:t>
+      </w:r>
     </w:p>
     <w:p>
       <w:pPr>
@@ -5707,9 +7033,1967 @@
           <w:sz w:val="48"/>
           <w:szCs w:val="48"/>
         </w:rPr>
+        <w:t>3.6. Vistas</w:t>
+      </w:r>
+    </w:p>
+    <w:p>
+      <w:pPr>
+        <w:rPr>
+          <w:rFonts w:ascii="Arial" w:hAnsi="Arial" w:cs="Arial"/>
+          <w:sz w:val="28"/>
+          <w:szCs w:val="28"/>
+        </w:rPr>
+      </w:pPr>
+    </w:p>
+    <w:p>
+      <w:pPr>
+        <w:rPr>
+          <w:rFonts w:ascii="Arial" w:hAnsi="Arial" w:cs="Arial"/>
+          <w:sz w:val="28"/>
+          <w:szCs w:val="28"/>
+        </w:rPr>
+      </w:pPr>
+      <w:r>
+        <w:rPr>
+          <w:rFonts w:ascii="Arial" w:hAnsi="Arial" w:cs="Arial"/>
+          <w:sz w:val="28"/>
+          <w:szCs w:val="28"/>
+        </w:rPr>
+        <w:tab/>
+        <w:t>En cada aplicación se encuentra un archivo llamado views.py</w:t>
+      </w:r>
+      <w:r>
+        <w:rPr>
+          <w:rFonts w:ascii="Arial" w:hAnsi="Arial" w:cs="Arial"/>
+          <w:sz w:val="28"/>
+          <w:szCs w:val="28"/>
+        </w:rPr>
+        <w:t xml:space="preserve"> que funciona como controlador de Django para el software</w:t>
+      </w:r>
+      <w:r>
+        <w:rPr>
+          <w:rFonts w:ascii="Arial" w:hAnsi="Arial" w:cs="Arial"/>
+          <w:sz w:val="28"/>
+          <w:szCs w:val="28"/>
+        </w:rPr>
+        <w:t>. A continuación explicaremos el contenido de este archivo en cada aplicación.</w:t>
+      </w:r>
+    </w:p>
+    <w:p>
+      <w:pPr>
+        <w:rPr>
+          <w:rFonts w:ascii="Arial" w:hAnsi="Arial" w:cs="Arial"/>
+          <w:sz w:val="28"/>
+          <w:szCs w:val="28"/>
+        </w:rPr>
+      </w:pPr>
+    </w:p>
+    <w:p>
+      <w:r>
+        <w:rPr>
+          <w:rFonts w:ascii="Arial" w:hAnsi="Arial" w:cs="Arial"/>
+          <w:sz w:val="28"/>
+          <w:szCs w:val="28"/>
+        </w:rPr>
+        <w:tab/>
+        <w:t xml:space="preserve">En la aplicación “registro” usa la clase </w:t>
+      </w:r>
+      <w:proofErr w:type="spellStart"/>
+      <w:r>
+        <w:rPr>
+          <w:rFonts w:ascii="Arial" w:hAnsi="Arial" w:cs="Arial"/>
+          <w:sz w:val="28"/>
+          <w:szCs w:val="28"/>
+        </w:rPr>
+        <w:t>RegistroUsuario</w:t>
+      </w:r>
+      <w:proofErr w:type="spellEnd"/>
+      <w:r>
+        <w:rPr>
+          <w:rFonts w:ascii="Arial" w:hAnsi="Arial" w:cs="Arial"/>
+          <w:sz w:val="28"/>
+          <w:szCs w:val="28"/>
+        </w:rPr>
+        <w:t>, esta clase es utilizada por Django para poder crear la vista correspondiente al registro de usuarios.</w:t>
+      </w:r>
+    </w:p>
+    <w:p>
+      <w:pPr>
+        <w:rPr>
+          <w:rFonts w:ascii="Arial" w:hAnsi="Arial" w:cs="Arial"/>
+          <w:sz w:val="28"/>
+          <w:szCs w:val="28"/>
+        </w:rPr>
+      </w:pPr>
+    </w:p>
+    <w:p>
+      <w:pPr>
+        <w:rPr>
+          <w:rFonts w:ascii="Arial" w:hAnsi="Arial" w:cs="Arial"/>
+          <w:sz w:val="28"/>
+          <w:szCs w:val="28"/>
+        </w:rPr>
+      </w:pPr>
+    </w:p>
+    <w:p>
+      <w:pPr>
+        <w:jc w:val="both"/>
+        <w:rPr>
+          <w:rFonts w:ascii="Arial" w:hAnsi="Arial" w:cs="Arial"/>
+          <w:sz w:val="28"/>
+          <w:szCs w:val="28"/>
+        </w:rPr>
+      </w:pPr>
+      <w:r>
+        <w:rPr>
+          <w:rFonts w:ascii="Arial" w:hAnsi="Arial" w:cs="Arial"/>
+          <w:sz w:val="28"/>
+          <w:szCs w:val="28"/>
+        </w:rPr>
+        <w:tab/>
+      </w:r>
+      <w:r>
+        <w:rPr>
+          <w:rFonts w:ascii="Arial" w:hAnsi="Arial" w:cs="Arial"/>
+          <w:sz w:val="28"/>
+          <w:szCs w:val="28"/>
+        </w:rPr>
+        <w:t>En la aplicación “</w:t>
+      </w:r>
+      <w:proofErr w:type="spellStart"/>
+      <w:r>
+        <w:rPr>
+          <w:rFonts w:ascii="Arial" w:hAnsi="Arial" w:cs="Arial"/>
+          <w:sz w:val="28"/>
+          <w:szCs w:val="28"/>
+        </w:rPr>
+        <w:t>login</w:t>
+      </w:r>
+      <w:proofErr w:type="spellEnd"/>
+      <w:r>
+        <w:rPr>
+          <w:rFonts w:ascii="Arial" w:hAnsi="Arial" w:cs="Arial"/>
+          <w:sz w:val="28"/>
+          <w:szCs w:val="28"/>
+        </w:rPr>
+        <w:t>” se encuentran las funciones “</w:t>
+      </w:r>
+      <w:proofErr w:type="spellStart"/>
+      <w:r>
+        <w:rPr>
+          <w:rFonts w:ascii="Arial" w:hAnsi="Arial" w:cs="Arial"/>
+          <w:sz w:val="28"/>
+          <w:szCs w:val="28"/>
+        </w:rPr>
+        <w:t>index</w:t>
+      </w:r>
+      <w:proofErr w:type="spellEnd"/>
+      <w:r>
+        <w:rPr>
+          <w:rFonts w:ascii="Arial" w:hAnsi="Arial" w:cs="Arial"/>
+          <w:sz w:val="28"/>
+          <w:szCs w:val="28"/>
+        </w:rPr>
+        <w:t>” y “</w:t>
+      </w:r>
+      <w:proofErr w:type="spellStart"/>
+      <w:r>
+        <w:rPr>
+          <w:rFonts w:ascii="Arial" w:hAnsi="Arial" w:cs="Arial"/>
+          <w:sz w:val="28"/>
+          <w:szCs w:val="28"/>
+        </w:rPr>
+        <w:t>logout</w:t>
+      </w:r>
+      <w:proofErr w:type="spellEnd"/>
+      <w:r>
+        <w:rPr>
+          <w:rFonts w:ascii="Arial" w:hAnsi="Arial" w:cs="Arial"/>
+          <w:sz w:val="28"/>
+          <w:szCs w:val="28"/>
+        </w:rPr>
+        <w:t>”:</w:t>
+      </w:r>
+    </w:p>
+    <w:p>
+      <w:pPr>
+        <w:jc w:val="both"/>
+        <w:rPr>
+          <w:rFonts w:ascii="Arial" w:hAnsi="Arial" w:cs="Arial"/>
+          <w:sz w:val="28"/>
+          <w:szCs w:val="28"/>
+        </w:rPr>
+      </w:pPr>
+    </w:p>
+    <w:p>
+      <w:pPr>
+        <w:jc w:val="both"/>
+        <w:rPr>
+          <w:rFonts w:ascii="Arial" w:hAnsi="Arial" w:cs="Arial"/>
+          <w:sz w:val="28"/>
+          <w:szCs w:val="28"/>
+        </w:rPr>
+      </w:pPr>
+      <w:r>
+        <w:rPr>
+          <w:rFonts w:ascii="Arial" w:hAnsi="Arial" w:cs="Arial"/>
+          <w:sz w:val="28"/>
+          <w:szCs w:val="28"/>
+        </w:rPr>
+        <w:tab/>
+      </w:r>
+      <w:r>
+        <w:rPr>
+          <w:rFonts w:ascii="Arial" w:hAnsi="Arial" w:cs="Arial"/>
+          <w:sz w:val="28"/>
+          <w:szCs w:val="28"/>
+        </w:rPr>
+        <w:t xml:space="preserve">- </w:t>
+      </w:r>
+      <w:proofErr w:type="spellStart"/>
+      <w:r>
+        <w:rPr>
+          <w:rFonts w:ascii="Arial" w:hAnsi="Arial" w:cs="Arial"/>
+          <w:sz w:val="28"/>
+          <w:szCs w:val="28"/>
+        </w:rPr>
+        <w:t>index</w:t>
+      </w:r>
+      <w:proofErr w:type="spellEnd"/>
+      <w:r>
+        <w:rPr>
+          <w:rFonts w:ascii="Arial" w:hAnsi="Arial" w:cs="Arial"/>
+          <w:sz w:val="28"/>
+          <w:szCs w:val="28"/>
+        </w:rPr>
+        <w:t xml:space="preserve">: este método direcciona a la página principal del </w:t>
+      </w:r>
+      <w:r>
+        <w:rPr>
+          <w:rFonts w:ascii="Arial" w:hAnsi="Arial" w:cs="Arial"/>
+          <w:sz w:val="28"/>
+          <w:szCs w:val="28"/>
+        </w:rPr>
+        <w:tab/>
+      </w:r>
+      <w:r>
+        <w:rPr>
+          <w:rFonts w:ascii="Arial" w:hAnsi="Arial" w:cs="Arial"/>
+          <w:sz w:val="28"/>
+          <w:szCs w:val="28"/>
+        </w:rPr>
+        <w:t>avanzómetro.</w:t>
+      </w:r>
+    </w:p>
+    <w:p>
+      <w:pPr>
+        <w:jc w:val="both"/>
+        <w:rPr>
+          <w:rFonts w:ascii="Arial" w:hAnsi="Arial" w:cs="Arial"/>
+          <w:sz w:val="28"/>
+          <w:szCs w:val="28"/>
+        </w:rPr>
+      </w:pPr>
+      <w:r>
+        <w:rPr>
+          <w:rFonts w:ascii="Arial" w:hAnsi="Arial" w:cs="Arial"/>
+          <w:sz w:val="28"/>
+          <w:szCs w:val="28"/>
+        </w:rPr>
+        <w:tab/>
+      </w:r>
+      <w:r>
+        <w:rPr>
+          <w:rFonts w:ascii="Arial" w:hAnsi="Arial" w:cs="Arial"/>
+          <w:sz w:val="28"/>
+          <w:szCs w:val="28"/>
+        </w:rPr>
+        <w:t xml:space="preserve">- </w:t>
+      </w:r>
+      <w:proofErr w:type="spellStart"/>
+      <w:r>
+        <w:rPr>
+          <w:rFonts w:ascii="Arial" w:hAnsi="Arial" w:cs="Arial"/>
+          <w:sz w:val="28"/>
+          <w:szCs w:val="28"/>
+        </w:rPr>
+        <w:t>logout</w:t>
+      </w:r>
+      <w:proofErr w:type="spellEnd"/>
+      <w:r>
+        <w:rPr>
+          <w:rFonts w:ascii="Arial" w:hAnsi="Arial" w:cs="Arial"/>
+          <w:sz w:val="28"/>
+          <w:szCs w:val="28"/>
+        </w:rPr>
+        <w:t xml:space="preserve">: es el método utilizado para desconectar a un usuario del </w:t>
+      </w:r>
+      <w:r>
+        <w:rPr>
+          <w:rFonts w:ascii="Arial" w:hAnsi="Arial" w:cs="Arial"/>
+          <w:sz w:val="28"/>
+          <w:szCs w:val="28"/>
+        </w:rPr>
+        <w:tab/>
+      </w:r>
+      <w:r>
+        <w:rPr>
+          <w:rFonts w:ascii="Arial" w:hAnsi="Arial" w:cs="Arial"/>
+          <w:sz w:val="28"/>
+          <w:szCs w:val="28"/>
+        </w:rPr>
+        <w:t xml:space="preserve">sistema, y lo redirecciona a la página de </w:t>
+      </w:r>
+      <w:proofErr w:type="spellStart"/>
+      <w:r>
+        <w:rPr>
+          <w:rFonts w:ascii="Arial" w:hAnsi="Arial" w:cs="Arial"/>
+          <w:sz w:val="28"/>
+          <w:szCs w:val="28"/>
+        </w:rPr>
+        <w:t>login</w:t>
+      </w:r>
+      <w:proofErr w:type="spellEnd"/>
+      <w:r>
+        <w:rPr>
+          <w:rFonts w:ascii="Arial" w:hAnsi="Arial" w:cs="Arial"/>
+          <w:sz w:val="28"/>
+          <w:szCs w:val="28"/>
+        </w:rPr>
+        <w:t xml:space="preserve"> del avanzómetro.</w:t>
+      </w:r>
+    </w:p>
+    <w:p>
+      <w:pPr>
+        <w:rPr>
+          <w:rFonts w:ascii="Arial" w:hAnsi="Arial" w:cs="Arial"/>
+          <w:sz w:val="28"/>
+          <w:szCs w:val="28"/>
+        </w:rPr>
+      </w:pPr>
+    </w:p>
+    <w:p>
+      <w:pPr>
+        <w:jc w:val="both"/>
+        <w:rPr>
+          <w:rFonts w:ascii="Arial" w:hAnsi="Arial" w:cs="Arial"/>
+          <w:sz w:val="28"/>
+          <w:szCs w:val="28"/>
+        </w:rPr>
+      </w:pPr>
+      <w:r>
+        <w:rPr>
+          <w:rFonts w:ascii="Arial" w:hAnsi="Arial" w:cs="Arial"/>
+          <w:sz w:val="28"/>
+          <w:szCs w:val="28"/>
+        </w:rPr>
+        <w:tab/>
+        <w:t xml:space="preserve">En la </w:t>
+      </w:r>
+      <w:r>
+        <w:rPr>
+          <w:rFonts w:ascii="Arial" w:hAnsi="Arial" w:cs="Arial"/>
+          <w:sz w:val="28"/>
+          <w:szCs w:val="28"/>
+        </w:rPr>
+        <w:t>aplicación “</w:t>
+      </w:r>
+      <w:r>
+        <w:rPr>
+          <w:rFonts w:ascii="Arial" w:hAnsi="Arial" w:cs="Arial"/>
+          <w:sz w:val="28"/>
+          <w:szCs w:val="28"/>
+        </w:rPr>
+        <w:t>instantánea</w:t>
+      </w:r>
+      <w:r>
+        <w:rPr>
+          <w:rFonts w:ascii="Arial" w:hAnsi="Arial" w:cs="Arial"/>
+          <w:sz w:val="28"/>
+          <w:szCs w:val="28"/>
+        </w:rPr>
+        <w:t>”</w:t>
+      </w:r>
+      <w:r>
+        <w:rPr>
+          <w:rFonts w:ascii="Arial" w:hAnsi="Arial" w:cs="Arial"/>
+          <w:sz w:val="28"/>
+          <w:szCs w:val="28"/>
+        </w:rPr>
+        <w:t xml:space="preserve"> se usan los métodos</w:t>
+      </w:r>
+      <w:r>
+        <w:rPr>
+          <w:rFonts w:ascii="Arial" w:hAnsi="Arial" w:cs="Arial"/>
+          <w:sz w:val="28"/>
+          <w:szCs w:val="28"/>
+        </w:rPr>
+        <w:t xml:space="preserve"> “</w:t>
+      </w:r>
+      <w:proofErr w:type="spellStart"/>
+      <w:r>
+        <w:rPr>
+          <w:rFonts w:ascii="Arial" w:hAnsi="Arial" w:cs="Arial"/>
+          <w:sz w:val="28"/>
+          <w:szCs w:val="28"/>
+        </w:rPr>
+        <w:t>getcreditsbytrandct</w:t>
+      </w:r>
+      <w:proofErr w:type="spellEnd"/>
+      <w:r>
+        <w:rPr>
+          <w:rFonts w:ascii="Arial" w:hAnsi="Arial" w:cs="Arial"/>
+          <w:sz w:val="28"/>
+          <w:szCs w:val="28"/>
+        </w:rPr>
+        <w:t>” e “</w:t>
+      </w:r>
+      <w:r>
+        <w:rPr>
+          <w:rFonts w:ascii="Arial" w:hAnsi="Arial" w:cs="Arial"/>
+          <w:sz w:val="28"/>
+          <w:szCs w:val="28"/>
+        </w:rPr>
+        <w:t>Instantánea</w:t>
+      </w:r>
+      <w:r>
+        <w:rPr>
+          <w:rFonts w:ascii="Arial" w:hAnsi="Arial" w:cs="Arial"/>
+          <w:sz w:val="28"/>
+          <w:szCs w:val="28"/>
+        </w:rPr>
+        <w:t>”</w:t>
+      </w:r>
+      <w:r>
+        <w:rPr>
+          <w:rFonts w:ascii="Arial" w:hAnsi="Arial" w:cs="Arial"/>
+          <w:sz w:val="28"/>
+          <w:szCs w:val="28"/>
+        </w:rPr>
+        <w:t>:</w:t>
+      </w:r>
+    </w:p>
+    <w:p>
+      <w:pPr>
+        <w:jc w:val="both"/>
+        <w:rPr>
+          <w:rFonts w:ascii="Arial" w:hAnsi="Arial" w:cs="Arial"/>
+          <w:sz w:val="28"/>
+          <w:szCs w:val="28"/>
+        </w:rPr>
+      </w:pPr>
+    </w:p>
+    <w:p>
+      <w:pPr>
+        <w:jc w:val="both"/>
+        <w:rPr>
+          <w:rFonts w:ascii="Arial" w:hAnsi="Arial" w:cs="Arial"/>
+          <w:sz w:val="28"/>
+          <w:szCs w:val="28"/>
+        </w:rPr>
+      </w:pPr>
+      <w:r>
+        <w:rPr>
+          <w:rFonts w:ascii="Arial" w:hAnsi="Arial" w:cs="Arial"/>
+          <w:sz w:val="28"/>
+          <w:szCs w:val="28"/>
+        </w:rPr>
         <w:lastRenderedPageBreak/>
-        <w:t>3.6. Vistas</w:t>
-      </w:r>
+        <w:tab/>
+      </w:r>
+      <w:r>
+        <w:rPr>
+          <w:rFonts w:ascii="Arial" w:hAnsi="Arial" w:cs="Arial"/>
+          <w:sz w:val="28"/>
+          <w:szCs w:val="28"/>
+        </w:rPr>
+        <w:t xml:space="preserve">- </w:t>
+      </w:r>
+      <w:proofErr w:type="spellStart"/>
+      <w:r>
+        <w:rPr>
+          <w:rFonts w:ascii="Arial" w:hAnsi="Arial" w:cs="Arial"/>
+          <w:sz w:val="28"/>
+          <w:szCs w:val="28"/>
+        </w:rPr>
+        <w:t>getcreditsbytrandct</w:t>
+      </w:r>
+      <w:proofErr w:type="spellEnd"/>
+      <w:r>
+        <w:rPr>
+          <w:rFonts w:ascii="Arial" w:hAnsi="Arial" w:cs="Arial"/>
+          <w:sz w:val="28"/>
+          <w:szCs w:val="28"/>
+        </w:rPr>
+        <w:t xml:space="preserve">: este método consigue en la base de datos </w:t>
+      </w:r>
+      <w:r>
+        <w:rPr>
+          <w:rFonts w:ascii="Arial" w:hAnsi="Arial" w:cs="Arial"/>
+          <w:sz w:val="28"/>
+          <w:szCs w:val="28"/>
+        </w:rPr>
+        <w:tab/>
+      </w:r>
+      <w:r>
+        <w:rPr>
+          <w:rFonts w:ascii="Arial" w:hAnsi="Arial" w:cs="Arial"/>
+          <w:sz w:val="28"/>
+          <w:szCs w:val="28"/>
+        </w:rPr>
+        <w:t xml:space="preserve">los créditos de cada estudiante de una cohorte, según el trimestre </w:t>
+      </w:r>
+      <w:r>
+        <w:rPr>
+          <w:rFonts w:ascii="Arial" w:hAnsi="Arial" w:cs="Arial"/>
+          <w:sz w:val="28"/>
+          <w:szCs w:val="28"/>
+        </w:rPr>
+        <w:tab/>
+      </w:r>
+      <w:r>
+        <w:rPr>
+          <w:rFonts w:ascii="Arial" w:hAnsi="Arial" w:cs="Arial"/>
+          <w:sz w:val="28"/>
+          <w:szCs w:val="28"/>
+        </w:rPr>
+        <w:t>señalado, para la generación de instantáneas.</w:t>
+      </w:r>
+    </w:p>
+    <w:p>
+      <w:pPr>
+        <w:jc w:val="both"/>
+        <w:rPr>
+          <w:rFonts w:ascii="Arial" w:hAnsi="Arial" w:cs="Arial"/>
+          <w:sz w:val="28"/>
+          <w:szCs w:val="28"/>
+        </w:rPr>
+      </w:pPr>
+    </w:p>
+    <w:p>
+      <w:pPr>
+        <w:jc w:val="both"/>
+        <w:rPr>
+          <w:rFonts w:ascii="Arial" w:hAnsi="Arial" w:cs="Arial"/>
+          <w:sz w:val="28"/>
+          <w:szCs w:val="28"/>
+        </w:rPr>
+      </w:pPr>
+      <w:r>
+        <w:rPr>
+          <w:rFonts w:ascii="Arial" w:hAnsi="Arial" w:cs="Arial"/>
+          <w:sz w:val="28"/>
+          <w:szCs w:val="28"/>
+        </w:rPr>
+        <w:tab/>
+        <w:t xml:space="preserve">- </w:t>
+      </w:r>
+      <w:r>
+        <w:rPr>
+          <w:rFonts w:ascii="Arial" w:hAnsi="Arial" w:cs="Arial"/>
+          <w:sz w:val="28"/>
+          <w:szCs w:val="28"/>
+        </w:rPr>
+        <w:t xml:space="preserve">Instantánea: genera una instantánea básica cuando no tiene </w:t>
+      </w:r>
+      <w:r>
+        <w:rPr>
+          <w:rFonts w:ascii="Arial" w:hAnsi="Arial" w:cs="Arial"/>
+          <w:sz w:val="28"/>
+          <w:szCs w:val="28"/>
+        </w:rPr>
+        <w:tab/>
+      </w:r>
+      <w:r>
+        <w:rPr>
+          <w:rFonts w:ascii="Arial" w:hAnsi="Arial" w:cs="Arial"/>
+          <w:sz w:val="28"/>
+          <w:szCs w:val="28"/>
+        </w:rPr>
+        <w:t xml:space="preserve">especificados datos de entrada, y una instantánea </w:t>
+      </w:r>
+      <w:r>
+        <w:rPr>
+          <w:rFonts w:ascii="Arial" w:hAnsi="Arial" w:cs="Arial"/>
+          <w:sz w:val="28"/>
+          <w:szCs w:val="28"/>
+        </w:rPr>
+        <w:tab/>
+      </w:r>
+      <w:r>
+        <w:rPr>
+          <w:rFonts w:ascii="Arial" w:hAnsi="Arial" w:cs="Arial"/>
+          <w:sz w:val="28"/>
+          <w:szCs w:val="28"/>
+        </w:rPr>
+        <w:t>correspondiente a una cohorte según los datos dados.</w:t>
+      </w:r>
+    </w:p>
+    <w:p>
+      <w:pPr>
+        <w:jc w:val="both"/>
+        <w:rPr>
+          <w:rFonts w:ascii="Arial" w:hAnsi="Arial" w:cs="Arial"/>
+          <w:sz w:val="28"/>
+          <w:szCs w:val="28"/>
+        </w:rPr>
+      </w:pPr>
+    </w:p>
+    <w:p>
+      <w:pPr>
+        <w:jc w:val="both"/>
+        <w:rPr>
+          <w:rFonts w:ascii="Arial" w:hAnsi="Arial" w:cs="Arial"/>
+          <w:sz w:val="28"/>
+          <w:szCs w:val="28"/>
+        </w:rPr>
+      </w:pPr>
+      <w:r>
+        <w:rPr>
+          <w:rFonts w:ascii="Arial" w:hAnsi="Arial" w:cs="Arial"/>
+          <w:sz w:val="28"/>
+          <w:szCs w:val="28"/>
+        </w:rPr>
+        <w:tab/>
+      </w:r>
+      <w:r>
+        <w:rPr>
+          <w:rFonts w:ascii="Arial" w:hAnsi="Arial" w:cs="Arial"/>
+          <w:sz w:val="28"/>
+          <w:szCs w:val="28"/>
+        </w:rPr>
+        <w:t>A continuación se explican los mét</w:t>
+      </w:r>
+      <w:r>
+        <w:rPr>
+          <w:rFonts w:ascii="Arial" w:hAnsi="Arial" w:cs="Arial"/>
+          <w:sz w:val="28"/>
+          <w:szCs w:val="28"/>
+        </w:rPr>
+        <w:t xml:space="preserve">odos usados por la aplicación </w:t>
+      </w:r>
+      <w:r>
+        <w:rPr>
+          <w:rFonts w:ascii="Arial" w:hAnsi="Arial" w:cs="Arial"/>
+          <w:sz w:val="28"/>
+          <w:szCs w:val="28"/>
+        </w:rPr>
+        <w:t xml:space="preserve"> </w:t>
+      </w:r>
+      <w:r>
+        <w:rPr>
+          <w:rFonts w:ascii="Arial" w:hAnsi="Arial" w:cs="Arial"/>
+          <w:sz w:val="28"/>
+          <w:szCs w:val="28"/>
+        </w:rPr>
+        <w:t>“</w:t>
+      </w:r>
+      <w:r>
+        <w:rPr>
+          <w:rFonts w:ascii="Arial" w:hAnsi="Arial" w:cs="Arial"/>
+          <w:sz w:val="28"/>
+          <w:szCs w:val="28"/>
+        </w:rPr>
+        <w:t>carga</w:t>
+      </w:r>
+      <w:r>
+        <w:rPr>
+          <w:rFonts w:ascii="Arial" w:hAnsi="Arial" w:cs="Arial"/>
+          <w:sz w:val="28"/>
+          <w:szCs w:val="28"/>
+        </w:rPr>
+        <w:t>”</w:t>
+      </w:r>
+      <w:r>
+        <w:rPr>
+          <w:rFonts w:ascii="Arial" w:hAnsi="Arial" w:cs="Arial"/>
+          <w:sz w:val="28"/>
+          <w:szCs w:val="28"/>
+        </w:rPr>
+        <w:t xml:space="preserve"> que son “</w:t>
+      </w:r>
+      <w:proofErr w:type="spellStart"/>
+      <w:r>
+        <w:rPr>
+          <w:rFonts w:ascii="Arial" w:hAnsi="Arial" w:cs="Arial"/>
+          <w:sz w:val="28"/>
+          <w:szCs w:val="28"/>
+        </w:rPr>
+        <w:t>comprobar_entero</w:t>
+      </w:r>
+      <w:proofErr w:type="spellEnd"/>
+      <w:r>
+        <w:rPr>
+          <w:rFonts w:ascii="Arial" w:hAnsi="Arial" w:cs="Arial"/>
+          <w:sz w:val="28"/>
+          <w:szCs w:val="28"/>
+        </w:rPr>
+        <w:t>”, “</w:t>
+      </w:r>
+      <w:proofErr w:type="spellStart"/>
+      <w:r>
+        <w:rPr>
+          <w:rFonts w:ascii="Arial" w:hAnsi="Arial" w:cs="Arial"/>
+          <w:sz w:val="28"/>
+          <w:szCs w:val="28"/>
+        </w:rPr>
+        <w:t>separar_estudiantes</w:t>
+      </w:r>
+      <w:proofErr w:type="spellEnd"/>
+      <w:r>
+        <w:rPr>
+          <w:rFonts w:ascii="Arial" w:hAnsi="Arial" w:cs="Arial"/>
+          <w:sz w:val="28"/>
+          <w:szCs w:val="28"/>
+        </w:rPr>
+        <w:t>”, “</w:t>
+      </w:r>
+      <w:r>
+        <w:rPr>
+          <w:rFonts w:ascii="Arial" w:hAnsi="Arial" w:cs="Arial"/>
+          <w:sz w:val="28"/>
+          <w:szCs w:val="28"/>
+        </w:rPr>
+        <w:t>separar_estudiantes_V2</w:t>
+      </w:r>
+      <w:r>
+        <w:rPr>
+          <w:rFonts w:ascii="Arial" w:hAnsi="Arial" w:cs="Arial"/>
+          <w:sz w:val="28"/>
+          <w:szCs w:val="28"/>
+        </w:rPr>
+        <w:t>”, “</w:t>
+      </w:r>
+      <w:proofErr w:type="spellStart"/>
+      <w:r>
+        <w:rPr>
+          <w:rFonts w:ascii="Arial" w:hAnsi="Arial" w:cs="Arial"/>
+          <w:sz w:val="28"/>
+          <w:szCs w:val="28"/>
+        </w:rPr>
+        <w:t>read_csv</w:t>
+      </w:r>
+      <w:proofErr w:type="spellEnd"/>
+      <w:r>
+        <w:rPr>
+          <w:rFonts w:ascii="Arial" w:hAnsi="Arial" w:cs="Arial"/>
+          <w:sz w:val="28"/>
+          <w:szCs w:val="28"/>
+        </w:rPr>
+        <w:t>”, u “</w:t>
+      </w:r>
+      <w:proofErr w:type="spellStart"/>
+      <w:r>
+        <w:rPr>
+          <w:rFonts w:ascii="Arial" w:hAnsi="Arial" w:cs="Arial"/>
+          <w:sz w:val="28"/>
+          <w:szCs w:val="28"/>
+        </w:rPr>
+        <w:t>CargarArchiv</w:t>
+      </w:r>
+      <w:r>
+        <w:rPr>
+          <w:rFonts w:ascii="Arial" w:hAnsi="Arial" w:cs="Arial"/>
+          <w:sz w:val="28"/>
+          <w:szCs w:val="28"/>
+        </w:rPr>
+        <w:t>o</w:t>
+      </w:r>
+      <w:proofErr w:type="spellEnd"/>
+      <w:r>
+        <w:rPr>
+          <w:rFonts w:ascii="Arial" w:hAnsi="Arial" w:cs="Arial"/>
+          <w:sz w:val="28"/>
+          <w:szCs w:val="28"/>
+        </w:rPr>
+        <w:t>”:</w:t>
+      </w:r>
+      <w:r>
+        <w:rPr>
+          <w:rFonts w:ascii="Arial" w:hAnsi="Arial" w:cs="Arial"/>
+          <w:sz w:val="28"/>
+          <w:szCs w:val="28"/>
+        </w:rPr>
+        <w:t xml:space="preserve"> </w:t>
+      </w:r>
+    </w:p>
+    <w:p>
+      <w:pPr>
+        <w:rPr>
+          <w:rFonts w:ascii="Arial" w:hAnsi="Arial" w:cs="Arial"/>
+          <w:sz w:val="28"/>
+          <w:szCs w:val="28"/>
+        </w:rPr>
+      </w:pPr>
+    </w:p>
+    <w:p>
+      <w:pPr>
+        <w:jc w:val="both"/>
+        <w:rPr>
+          <w:rFonts w:ascii="Arial" w:hAnsi="Arial" w:cs="Arial"/>
+          <w:sz w:val="28"/>
+          <w:szCs w:val="28"/>
+        </w:rPr>
+      </w:pPr>
+      <w:r>
+        <w:rPr>
+          <w:rFonts w:ascii="Arial" w:hAnsi="Arial" w:cs="Arial"/>
+          <w:sz w:val="28"/>
+          <w:szCs w:val="28"/>
+        </w:rPr>
+        <w:tab/>
+      </w:r>
+      <w:r>
+        <w:rPr>
+          <w:rFonts w:ascii="Arial" w:hAnsi="Arial" w:cs="Arial"/>
+          <w:sz w:val="28"/>
+          <w:szCs w:val="28"/>
+        </w:rPr>
+        <w:t xml:space="preserve">- </w:t>
+      </w:r>
+      <w:proofErr w:type="spellStart"/>
+      <w:r>
+        <w:rPr>
+          <w:rFonts w:ascii="Arial" w:hAnsi="Arial" w:cs="Arial"/>
+          <w:sz w:val="28"/>
+          <w:szCs w:val="28"/>
+        </w:rPr>
+        <w:t>comprobar_entero</w:t>
+      </w:r>
+      <w:proofErr w:type="spellEnd"/>
+      <w:r>
+        <w:rPr>
+          <w:rFonts w:ascii="Arial" w:hAnsi="Arial" w:cs="Arial"/>
+          <w:sz w:val="28"/>
+          <w:szCs w:val="28"/>
+        </w:rPr>
+        <w:t xml:space="preserve">: verifica que no se introduzcan notas </w:t>
+      </w:r>
+      <w:r>
+        <w:rPr>
+          <w:rFonts w:ascii="Arial" w:hAnsi="Arial" w:cs="Arial"/>
+          <w:sz w:val="28"/>
+          <w:szCs w:val="28"/>
+        </w:rPr>
+        <w:tab/>
+      </w:r>
+      <w:r>
+        <w:rPr>
+          <w:rFonts w:ascii="Arial" w:hAnsi="Arial" w:cs="Arial"/>
+          <w:sz w:val="28"/>
+          <w:szCs w:val="28"/>
+        </w:rPr>
+        <w:t>negativas ni elementos distintos a un entero positivo.</w:t>
+      </w:r>
+    </w:p>
+    <w:p>
+      <w:pPr>
+        <w:jc w:val="both"/>
+        <w:rPr>
+          <w:rFonts w:ascii="Arial" w:hAnsi="Arial" w:cs="Arial"/>
+          <w:sz w:val="28"/>
+          <w:szCs w:val="28"/>
+        </w:rPr>
+      </w:pPr>
+    </w:p>
+    <w:p>
+      <w:pPr>
+        <w:jc w:val="both"/>
+        <w:rPr>
+          <w:rFonts w:ascii="Arial" w:hAnsi="Arial" w:cs="Arial"/>
+          <w:sz w:val="28"/>
+          <w:szCs w:val="28"/>
+        </w:rPr>
+      </w:pPr>
+      <w:r>
+        <w:rPr>
+          <w:rFonts w:ascii="Arial" w:hAnsi="Arial" w:cs="Arial"/>
+          <w:sz w:val="28"/>
+          <w:szCs w:val="28"/>
+        </w:rPr>
+        <w:tab/>
+      </w:r>
+      <w:r>
+        <w:rPr>
+          <w:rFonts w:ascii="Arial" w:hAnsi="Arial" w:cs="Arial"/>
+          <w:sz w:val="28"/>
+          <w:szCs w:val="28"/>
+        </w:rPr>
+        <w:t xml:space="preserve">-  </w:t>
+      </w:r>
+      <w:proofErr w:type="spellStart"/>
+      <w:r>
+        <w:rPr>
+          <w:rFonts w:ascii="Arial" w:hAnsi="Arial" w:cs="Arial"/>
+          <w:sz w:val="28"/>
+          <w:szCs w:val="28"/>
+        </w:rPr>
+        <w:t>separar_estudiantes</w:t>
+      </w:r>
+      <w:proofErr w:type="spellEnd"/>
+      <w:r>
+        <w:rPr>
+          <w:rFonts w:ascii="Arial" w:hAnsi="Arial" w:cs="Arial"/>
+          <w:sz w:val="28"/>
+          <w:szCs w:val="28"/>
+        </w:rPr>
+        <w:t xml:space="preserve">: lee el archivo </w:t>
+      </w:r>
+      <w:proofErr w:type="spellStart"/>
+      <w:r>
+        <w:rPr>
+          <w:rFonts w:ascii="Arial" w:hAnsi="Arial" w:cs="Arial"/>
+          <w:sz w:val="28"/>
+          <w:szCs w:val="28"/>
+        </w:rPr>
+        <w:t>csv</w:t>
+      </w:r>
+      <w:proofErr w:type="spellEnd"/>
+      <w:r>
+        <w:rPr>
+          <w:rFonts w:ascii="Arial" w:hAnsi="Arial" w:cs="Arial"/>
+          <w:sz w:val="28"/>
+          <w:szCs w:val="28"/>
+        </w:rPr>
+        <w:t xml:space="preserve"> e introduce en la base </w:t>
+      </w:r>
+      <w:r>
+        <w:rPr>
+          <w:rFonts w:ascii="Arial" w:hAnsi="Arial" w:cs="Arial"/>
+          <w:sz w:val="28"/>
+          <w:szCs w:val="28"/>
+        </w:rPr>
+        <w:tab/>
+      </w:r>
+      <w:r>
+        <w:rPr>
+          <w:rFonts w:ascii="Arial" w:hAnsi="Arial" w:cs="Arial"/>
+          <w:sz w:val="28"/>
+          <w:szCs w:val="28"/>
+        </w:rPr>
+        <w:t xml:space="preserve">de datos los estudiantes indicados en el archivo con sus </w:t>
+      </w:r>
+      <w:r>
+        <w:rPr>
+          <w:rFonts w:ascii="Arial" w:hAnsi="Arial" w:cs="Arial"/>
+          <w:sz w:val="28"/>
+          <w:szCs w:val="28"/>
+        </w:rPr>
+        <w:tab/>
+      </w:r>
+      <w:r>
+        <w:rPr>
+          <w:rFonts w:ascii="Arial" w:hAnsi="Arial" w:cs="Arial"/>
+          <w:sz w:val="28"/>
+          <w:szCs w:val="28"/>
+        </w:rPr>
+        <w:t xml:space="preserve">respectivos datos usando el método </w:t>
+      </w:r>
+      <w:proofErr w:type="spellStart"/>
+      <w:r>
+        <w:rPr>
+          <w:rFonts w:ascii="Arial" w:hAnsi="Arial" w:cs="Arial"/>
+          <w:sz w:val="28"/>
+          <w:szCs w:val="28"/>
+        </w:rPr>
+        <w:t>read_csv</w:t>
+      </w:r>
+      <w:proofErr w:type="spellEnd"/>
+      <w:r>
+        <w:rPr>
+          <w:rFonts w:ascii="Arial" w:hAnsi="Arial" w:cs="Arial"/>
+          <w:sz w:val="28"/>
+          <w:szCs w:val="28"/>
+        </w:rPr>
+        <w:t xml:space="preserve">. El archivo </w:t>
+      </w:r>
+      <w:proofErr w:type="spellStart"/>
+      <w:r>
+        <w:rPr>
+          <w:rFonts w:ascii="Arial" w:hAnsi="Arial" w:cs="Arial"/>
+          <w:sz w:val="28"/>
+          <w:szCs w:val="28"/>
+        </w:rPr>
+        <w:t>csv</w:t>
+      </w:r>
+      <w:proofErr w:type="spellEnd"/>
+      <w:r>
+        <w:rPr>
+          <w:rFonts w:ascii="Arial" w:hAnsi="Arial" w:cs="Arial"/>
+          <w:sz w:val="28"/>
+          <w:szCs w:val="28"/>
+        </w:rPr>
+        <w:t xml:space="preserve"> </w:t>
+      </w:r>
+      <w:r>
+        <w:rPr>
+          <w:rFonts w:ascii="Arial" w:hAnsi="Arial" w:cs="Arial"/>
+          <w:sz w:val="28"/>
+          <w:szCs w:val="28"/>
+        </w:rPr>
+        <w:tab/>
+      </w:r>
+      <w:r>
+        <w:rPr>
+          <w:rFonts w:ascii="Arial" w:hAnsi="Arial" w:cs="Arial"/>
+          <w:sz w:val="28"/>
+          <w:szCs w:val="28"/>
+        </w:rPr>
+        <w:t xml:space="preserve">usado por este método es una simulación del expediente de </w:t>
+      </w:r>
+      <w:r>
+        <w:rPr>
+          <w:rFonts w:ascii="Arial" w:hAnsi="Arial" w:cs="Arial"/>
+          <w:sz w:val="28"/>
+          <w:szCs w:val="28"/>
+        </w:rPr>
+        <w:tab/>
+      </w:r>
+      <w:r>
+        <w:rPr>
+          <w:rFonts w:ascii="Arial" w:hAnsi="Arial" w:cs="Arial"/>
+          <w:sz w:val="28"/>
+          <w:szCs w:val="28"/>
+        </w:rPr>
+        <w:t>DACE.</w:t>
+      </w:r>
+    </w:p>
+    <w:p>
+      <w:pPr>
+        <w:jc w:val="both"/>
+        <w:rPr>
+          <w:rFonts w:ascii="Arial" w:hAnsi="Arial" w:cs="Arial"/>
+          <w:sz w:val="28"/>
+          <w:szCs w:val="28"/>
+        </w:rPr>
+      </w:pPr>
+    </w:p>
+    <w:p>
+      <w:pPr>
+        <w:jc w:val="both"/>
+        <w:rPr>
+          <w:rFonts w:ascii="Arial" w:hAnsi="Arial" w:cs="Arial"/>
+          <w:sz w:val="28"/>
+          <w:szCs w:val="28"/>
+        </w:rPr>
+      </w:pPr>
+      <w:r>
+        <w:rPr>
+          <w:rFonts w:ascii="Arial" w:hAnsi="Arial" w:cs="Arial"/>
+          <w:sz w:val="28"/>
+          <w:szCs w:val="28"/>
+        </w:rPr>
+        <w:tab/>
+      </w:r>
+      <w:r>
+        <w:rPr>
+          <w:rFonts w:ascii="Arial" w:hAnsi="Arial" w:cs="Arial"/>
+          <w:sz w:val="28"/>
+          <w:szCs w:val="28"/>
+        </w:rPr>
+        <w:t xml:space="preserve">- </w:t>
+      </w:r>
+      <w:r>
+        <w:rPr>
+          <w:rFonts w:ascii="Arial" w:hAnsi="Arial" w:cs="Arial"/>
+          <w:sz w:val="28"/>
+          <w:szCs w:val="28"/>
+        </w:rPr>
+        <w:t xml:space="preserve">separar_estudiantes_V2: similar al método anterior, lee un </w:t>
+      </w:r>
+      <w:r>
+        <w:rPr>
+          <w:rFonts w:ascii="Arial" w:hAnsi="Arial" w:cs="Arial"/>
+          <w:sz w:val="28"/>
+          <w:szCs w:val="28"/>
+        </w:rPr>
+        <w:tab/>
+      </w:r>
+      <w:r>
+        <w:rPr>
+          <w:rFonts w:ascii="Arial" w:hAnsi="Arial" w:cs="Arial"/>
+          <w:sz w:val="28"/>
+          <w:szCs w:val="28"/>
+        </w:rPr>
+        <w:t xml:space="preserve">archivo </w:t>
+      </w:r>
+      <w:proofErr w:type="spellStart"/>
+      <w:r>
+        <w:rPr>
+          <w:rFonts w:ascii="Arial" w:hAnsi="Arial" w:cs="Arial"/>
+          <w:sz w:val="28"/>
+          <w:szCs w:val="28"/>
+        </w:rPr>
+        <w:t>csv</w:t>
+      </w:r>
+      <w:proofErr w:type="spellEnd"/>
+      <w:r>
+        <w:rPr>
+          <w:rFonts w:ascii="Arial" w:hAnsi="Arial" w:cs="Arial"/>
+          <w:sz w:val="28"/>
+          <w:szCs w:val="28"/>
+        </w:rPr>
+        <w:t xml:space="preserve"> e introduce en la base de datos los estudiantes con </w:t>
+      </w:r>
+      <w:r>
+        <w:rPr>
+          <w:rFonts w:ascii="Arial" w:hAnsi="Arial" w:cs="Arial"/>
+          <w:sz w:val="28"/>
+          <w:szCs w:val="28"/>
+        </w:rPr>
+        <w:tab/>
+      </w:r>
+      <w:r>
+        <w:rPr>
+          <w:rFonts w:ascii="Arial" w:hAnsi="Arial" w:cs="Arial"/>
+          <w:sz w:val="28"/>
+          <w:szCs w:val="28"/>
+        </w:rPr>
+        <w:t xml:space="preserve">sus respectivos datos usando el método </w:t>
+      </w:r>
+      <w:proofErr w:type="spellStart"/>
+      <w:r>
+        <w:rPr>
+          <w:rFonts w:ascii="Arial" w:hAnsi="Arial" w:cs="Arial"/>
+          <w:sz w:val="28"/>
+          <w:szCs w:val="28"/>
+        </w:rPr>
+        <w:t>read_csv</w:t>
+      </w:r>
+      <w:proofErr w:type="spellEnd"/>
+      <w:r>
+        <w:rPr>
+          <w:rFonts w:ascii="Arial" w:hAnsi="Arial" w:cs="Arial"/>
+          <w:sz w:val="28"/>
+          <w:szCs w:val="28"/>
+        </w:rPr>
+        <w:t xml:space="preserve">. En este </w:t>
+      </w:r>
+      <w:r>
+        <w:rPr>
+          <w:rFonts w:ascii="Arial" w:hAnsi="Arial" w:cs="Arial"/>
+          <w:sz w:val="28"/>
+          <w:szCs w:val="28"/>
+        </w:rPr>
+        <w:tab/>
+      </w:r>
+      <w:r>
+        <w:rPr>
+          <w:rFonts w:ascii="Arial" w:hAnsi="Arial" w:cs="Arial"/>
+          <w:sz w:val="28"/>
+          <w:szCs w:val="28"/>
+        </w:rPr>
+        <w:t xml:space="preserve">método el archivo </w:t>
+      </w:r>
+      <w:proofErr w:type="spellStart"/>
+      <w:r>
+        <w:rPr>
+          <w:rFonts w:ascii="Arial" w:hAnsi="Arial" w:cs="Arial"/>
+          <w:sz w:val="28"/>
+          <w:szCs w:val="28"/>
+        </w:rPr>
+        <w:t>csv</w:t>
+      </w:r>
+      <w:proofErr w:type="spellEnd"/>
+      <w:r>
+        <w:rPr>
+          <w:rFonts w:ascii="Arial" w:hAnsi="Arial" w:cs="Arial"/>
+          <w:sz w:val="28"/>
+          <w:szCs w:val="28"/>
+        </w:rPr>
+        <w:t xml:space="preserve"> contiene datos más sencillos para realizar </w:t>
+      </w:r>
+      <w:r>
+        <w:rPr>
+          <w:rFonts w:ascii="Arial" w:hAnsi="Arial" w:cs="Arial"/>
+          <w:sz w:val="28"/>
+          <w:szCs w:val="28"/>
+        </w:rPr>
+        <w:tab/>
+      </w:r>
+      <w:r>
+        <w:rPr>
+          <w:rFonts w:ascii="Arial" w:hAnsi="Arial" w:cs="Arial"/>
+          <w:sz w:val="28"/>
+          <w:szCs w:val="28"/>
+        </w:rPr>
+        <w:t xml:space="preserve">pruebas sobre las gráficas y animaciones. </w:t>
+      </w:r>
+    </w:p>
+    <w:p>
+      <w:pPr>
+        <w:jc w:val="both"/>
+        <w:rPr>
+          <w:rFonts w:ascii="Arial" w:hAnsi="Arial" w:cs="Arial"/>
+          <w:sz w:val="28"/>
+          <w:szCs w:val="28"/>
+        </w:rPr>
+      </w:pPr>
+    </w:p>
+    <w:p>
+      <w:pPr>
+        <w:jc w:val="both"/>
+        <w:rPr>
+          <w:rFonts w:ascii="Arial" w:hAnsi="Arial" w:cs="Arial"/>
+          <w:sz w:val="28"/>
+          <w:szCs w:val="28"/>
+        </w:rPr>
+      </w:pPr>
+      <w:r>
+        <w:rPr>
+          <w:rFonts w:ascii="Arial" w:hAnsi="Arial" w:cs="Arial"/>
+          <w:sz w:val="28"/>
+          <w:szCs w:val="28"/>
+        </w:rPr>
+        <w:tab/>
+      </w:r>
+      <w:r>
+        <w:rPr>
+          <w:rFonts w:ascii="Arial" w:hAnsi="Arial" w:cs="Arial"/>
+          <w:sz w:val="28"/>
+          <w:szCs w:val="28"/>
+        </w:rPr>
+        <w:t xml:space="preserve">-  </w:t>
+      </w:r>
+      <w:proofErr w:type="spellStart"/>
+      <w:r>
+        <w:rPr>
+          <w:rFonts w:ascii="Arial" w:hAnsi="Arial" w:cs="Arial"/>
+          <w:sz w:val="28"/>
+          <w:szCs w:val="28"/>
+        </w:rPr>
+        <w:t>read_csv</w:t>
+      </w:r>
+      <w:proofErr w:type="spellEnd"/>
+      <w:r>
+        <w:rPr>
+          <w:rFonts w:ascii="Arial" w:hAnsi="Arial" w:cs="Arial"/>
+          <w:sz w:val="28"/>
+          <w:szCs w:val="28"/>
+        </w:rPr>
+        <w:t xml:space="preserve">: esta función es la encargada de introducir los datos </w:t>
+      </w:r>
+      <w:r>
+        <w:rPr>
+          <w:rFonts w:ascii="Arial" w:hAnsi="Arial" w:cs="Arial"/>
+          <w:sz w:val="28"/>
+          <w:szCs w:val="28"/>
+        </w:rPr>
+        <w:tab/>
+      </w:r>
+      <w:r>
+        <w:rPr>
+          <w:rFonts w:ascii="Arial" w:hAnsi="Arial" w:cs="Arial"/>
+          <w:sz w:val="28"/>
+          <w:szCs w:val="28"/>
+        </w:rPr>
+        <w:t xml:space="preserve">de los archivos </w:t>
+      </w:r>
+      <w:proofErr w:type="spellStart"/>
+      <w:r>
+        <w:rPr>
+          <w:rFonts w:ascii="Arial" w:hAnsi="Arial" w:cs="Arial"/>
+          <w:sz w:val="28"/>
+          <w:szCs w:val="28"/>
+        </w:rPr>
+        <w:t>csv</w:t>
+      </w:r>
+      <w:proofErr w:type="spellEnd"/>
+      <w:r>
+        <w:rPr>
+          <w:rFonts w:ascii="Arial" w:hAnsi="Arial" w:cs="Arial"/>
+          <w:sz w:val="28"/>
+          <w:szCs w:val="28"/>
+        </w:rPr>
+        <w:t xml:space="preserve"> en la base de datos.</w:t>
+      </w:r>
+    </w:p>
+    <w:p>
+      <w:pPr>
+        <w:jc w:val="both"/>
+        <w:rPr>
+          <w:rFonts w:ascii="Arial" w:hAnsi="Arial" w:cs="Arial"/>
+          <w:sz w:val="28"/>
+          <w:szCs w:val="28"/>
+        </w:rPr>
+      </w:pPr>
+    </w:p>
+    <w:p>
+      <w:pPr>
+        <w:jc w:val="both"/>
+        <w:rPr>
+          <w:rFonts w:ascii="Arial" w:hAnsi="Arial" w:cs="Arial"/>
+          <w:sz w:val="28"/>
+          <w:szCs w:val="28"/>
+        </w:rPr>
+      </w:pPr>
+      <w:r>
+        <w:rPr>
+          <w:rFonts w:ascii="Arial" w:hAnsi="Arial" w:cs="Arial"/>
+          <w:sz w:val="28"/>
+          <w:szCs w:val="28"/>
+        </w:rPr>
+        <w:tab/>
+        <w:t xml:space="preserve">- </w:t>
+      </w:r>
+      <w:proofErr w:type="spellStart"/>
+      <w:r>
+        <w:rPr>
+          <w:rFonts w:ascii="Arial" w:hAnsi="Arial" w:cs="Arial"/>
+          <w:sz w:val="28"/>
+          <w:szCs w:val="28"/>
+        </w:rPr>
+        <w:t>CargarArchivo</w:t>
+      </w:r>
+      <w:proofErr w:type="spellEnd"/>
+      <w:r>
+        <w:rPr>
+          <w:rFonts w:ascii="Arial" w:hAnsi="Arial" w:cs="Arial"/>
+          <w:sz w:val="28"/>
+          <w:szCs w:val="28"/>
+        </w:rPr>
+        <w:t xml:space="preserve">: este es el método usado para Django para </w:t>
+      </w:r>
+      <w:r>
+        <w:rPr>
+          <w:rFonts w:ascii="Arial" w:hAnsi="Arial" w:cs="Arial"/>
+          <w:sz w:val="28"/>
+          <w:szCs w:val="28"/>
+        </w:rPr>
+        <w:tab/>
+      </w:r>
+      <w:r>
+        <w:rPr>
+          <w:rFonts w:ascii="Arial" w:hAnsi="Arial" w:cs="Arial"/>
+          <w:sz w:val="28"/>
+          <w:szCs w:val="28"/>
+        </w:rPr>
+        <w:t>invocar la vista creada.</w:t>
+      </w:r>
+    </w:p>
+    <w:p>
+      <w:pPr>
+        <w:jc w:val="both"/>
+        <w:rPr>
+          <w:rFonts w:ascii="Arial" w:hAnsi="Arial" w:cs="Arial"/>
+          <w:sz w:val="28"/>
+          <w:szCs w:val="28"/>
+        </w:rPr>
+      </w:pPr>
+    </w:p>
+    <w:p>
+      <w:pPr>
+        <w:jc w:val="both"/>
+        <w:rPr>
+          <w:rFonts w:ascii="Arial" w:hAnsi="Arial" w:cs="Arial"/>
+          <w:sz w:val="28"/>
+          <w:szCs w:val="28"/>
+        </w:rPr>
+      </w:pPr>
+      <w:r>
+        <w:rPr>
+          <w:rFonts w:ascii="Arial" w:hAnsi="Arial" w:cs="Arial"/>
+          <w:sz w:val="28"/>
+          <w:szCs w:val="28"/>
+        </w:rPr>
+        <w:tab/>
+      </w:r>
+      <w:r>
+        <w:rPr>
+          <w:rFonts w:ascii="Arial" w:hAnsi="Arial" w:cs="Arial"/>
+          <w:sz w:val="28"/>
+          <w:szCs w:val="28"/>
+        </w:rPr>
+        <w:t xml:space="preserve">A continuación se explican los métodos usados por la aplicación </w:t>
+      </w:r>
+      <w:r>
+        <w:rPr>
+          <w:rFonts w:ascii="Arial" w:hAnsi="Arial" w:cs="Arial"/>
+          <w:sz w:val="28"/>
+          <w:szCs w:val="28"/>
+        </w:rPr>
+        <w:t>“</w:t>
+      </w:r>
+      <w:r>
+        <w:rPr>
+          <w:rFonts w:ascii="Arial" w:hAnsi="Arial" w:cs="Arial"/>
+          <w:sz w:val="28"/>
+          <w:szCs w:val="28"/>
+        </w:rPr>
+        <w:t>animación</w:t>
+      </w:r>
+      <w:r>
+        <w:rPr>
+          <w:rFonts w:ascii="Arial" w:hAnsi="Arial" w:cs="Arial"/>
+          <w:sz w:val="28"/>
+          <w:szCs w:val="28"/>
+        </w:rPr>
+        <w:t>”</w:t>
+      </w:r>
+      <w:r>
+        <w:rPr>
+          <w:rFonts w:ascii="Arial" w:hAnsi="Arial" w:cs="Arial"/>
+          <w:sz w:val="28"/>
+          <w:szCs w:val="28"/>
+        </w:rPr>
+        <w:t xml:space="preserve"> que son “</w:t>
+      </w:r>
+      <w:proofErr w:type="spellStart"/>
+      <w:r>
+        <w:rPr>
+          <w:rFonts w:ascii="Arial" w:hAnsi="Arial" w:cs="Arial"/>
+          <w:sz w:val="28"/>
+          <w:szCs w:val="28"/>
+        </w:rPr>
+        <w:t>obtenerMatriz</w:t>
+      </w:r>
+      <w:proofErr w:type="spellEnd"/>
+      <w:r>
+        <w:rPr>
+          <w:rFonts w:ascii="Arial" w:hAnsi="Arial" w:cs="Arial"/>
+          <w:sz w:val="28"/>
+          <w:szCs w:val="28"/>
+        </w:rPr>
+        <w:t>” y “</w:t>
+      </w:r>
+      <w:r>
+        <w:rPr>
+          <w:rFonts w:ascii="Arial" w:hAnsi="Arial" w:cs="Arial"/>
+          <w:sz w:val="28"/>
+          <w:szCs w:val="28"/>
+        </w:rPr>
+        <w:t>animación</w:t>
+      </w:r>
+      <w:r>
+        <w:rPr>
+          <w:rFonts w:ascii="Arial" w:hAnsi="Arial" w:cs="Arial"/>
+          <w:sz w:val="28"/>
+          <w:szCs w:val="28"/>
+        </w:rPr>
+        <w:t>”</w:t>
+      </w:r>
+      <w:r>
+        <w:rPr>
+          <w:rFonts w:ascii="Arial" w:hAnsi="Arial" w:cs="Arial"/>
+          <w:sz w:val="28"/>
+          <w:szCs w:val="28"/>
+        </w:rPr>
+        <w:t>:</w:t>
+      </w:r>
+    </w:p>
+    <w:p>
+      <w:pPr>
+        <w:jc w:val="both"/>
+        <w:rPr>
+          <w:rFonts w:ascii="Arial" w:hAnsi="Arial" w:cs="Arial"/>
+          <w:sz w:val="28"/>
+          <w:szCs w:val="28"/>
+        </w:rPr>
+      </w:pPr>
+    </w:p>
+    <w:p>
+      <w:pPr>
+        <w:jc w:val="both"/>
+        <w:rPr>
+          <w:rFonts w:ascii="Arial" w:hAnsi="Arial" w:cs="Arial"/>
+          <w:sz w:val="28"/>
+          <w:szCs w:val="28"/>
+        </w:rPr>
+      </w:pPr>
+      <w:r>
+        <w:rPr>
+          <w:rFonts w:ascii="Arial" w:hAnsi="Arial" w:cs="Arial"/>
+          <w:sz w:val="28"/>
+          <w:szCs w:val="28"/>
+        </w:rPr>
+        <w:tab/>
+      </w:r>
+      <w:r>
+        <w:rPr>
+          <w:rFonts w:ascii="Arial" w:hAnsi="Arial" w:cs="Arial"/>
+          <w:sz w:val="28"/>
+          <w:szCs w:val="28"/>
+        </w:rPr>
+        <w:t xml:space="preserve">-  </w:t>
+      </w:r>
+      <w:proofErr w:type="spellStart"/>
+      <w:r>
+        <w:rPr>
+          <w:rFonts w:ascii="Arial" w:hAnsi="Arial" w:cs="Arial"/>
+          <w:sz w:val="28"/>
+          <w:szCs w:val="28"/>
+        </w:rPr>
+        <w:t>obtenerMatriz</w:t>
+      </w:r>
+      <w:proofErr w:type="spellEnd"/>
+      <w:r>
+        <w:rPr>
+          <w:rFonts w:ascii="Arial" w:hAnsi="Arial" w:cs="Arial"/>
+          <w:sz w:val="28"/>
+          <w:szCs w:val="28"/>
+        </w:rPr>
+        <w:t xml:space="preserve">: este método consigue en la base de datos los </w:t>
+      </w:r>
+      <w:r>
+        <w:rPr>
+          <w:rFonts w:ascii="Arial" w:hAnsi="Arial" w:cs="Arial"/>
+          <w:sz w:val="28"/>
+          <w:szCs w:val="28"/>
+        </w:rPr>
+        <w:tab/>
+      </w:r>
+      <w:r>
+        <w:rPr>
+          <w:rFonts w:ascii="Arial" w:hAnsi="Arial" w:cs="Arial"/>
+          <w:sz w:val="28"/>
+          <w:szCs w:val="28"/>
+        </w:rPr>
+        <w:t>créditos de cada estudiante de una cohorte, para todos los</w:t>
+      </w:r>
+      <w:r>
+        <w:rPr>
+          <w:rFonts w:ascii="Arial" w:hAnsi="Arial" w:cs="Arial"/>
+          <w:sz w:val="28"/>
+          <w:szCs w:val="28"/>
+        </w:rPr>
+        <w:t xml:space="preserve"> </w:t>
+      </w:r>
+      <w:r>
+        <w:rPr>
+          <w:rFonts w:ascii="Arial" w:hAnsi="Arial" w:cs="Arial"/>
+          <w:sz w:val="28"/>
+          <w:szCs w:val="28"/>
+        </w:rPr>
+        <w:tab/>
+      </w:r>
+      <w:r>
+        <w:rPr>
+          <w:rFonts w:ascii="Arial" w:hAnsi="Arial" w:cs="Arial"/>
+          <w:sz w:val="28"/>
+          <w:szCs w:val="28"/>
+        </w:rPr>
+        <w:t>trimestre</w:t>
+      </w:r>
+      <w:r>
+        <w:rPr>
+          <w:rFonts w:ascii="Arial" w:hAnsi="Arial" w:cs="Arial"/>
+          <w:sz w:val="28"/>
+          <w:szCs w:val="28"/>
+        </w:rPr>
+        <w:t>s</w:t>
+      </w:r>
+      <w:r>
+        <w:rPr>
+          <w:rFonts w:ascii="Arial" w:hAnsi="Arial" w:cs="Arial"/>
+          <w:sz w:val="28"/>
+          <w:szCs w:val="28"/>
+        </w:rPr>
+        <w:t xml:space="preserve"> cursados por dichos estudiantes, para la generación de </w:t>
+      </w:r>
+      <w:r>
+        <w:rPr>
+          <w:rFonts w:ascii="Arial" w:hAnsi="Arial" w:cs="Arial"/>
+          <w:sz w:val="28"/>
+          <w:szCs w:val="28"/>
+        </w:rPr>
+        <w:tab/>
+      </w:r>
+      <w:r>
+        <w:rPr>
+          <w:rFonts w:ascii="Arial" w:hAnsi="Arial" w:cs="Arial"/>
+          <w:sz w:val="28"/>
+          <w:szCs w:val="28"/>
+        </w:rPr>
+        <w:t>las instantáneas usadas en las animaciones.</w:t>
+      </w:r>
+    </w:p>
+    <w:p>
+      <w:pPr>
+        <w:jc w:val="both"/>
+        <w:rPr>
+          <w:rFonts w:ascii="Arial" w:hAnsi="Arial" w:cs="Arial"/>
+          <w:sz w:val="28"/>
+          <w:szCs w:val="28"/>
+        </w:rPr>
+      </w:pPr>
+    </w:p>
+    <w:p>
+      <w:pPr>
+        <w:jc w:val="both"/>
+      </w:pPr>
+      <w:r>
+        <w:rPr>
+          <w:rFonts w:ascii="Arial" w:hAnsi="Arial" w:cs="Arial"/>
+          <w:sz w:val="28"/>
+          <w:szCs w:val="28"/>
+        </w:rPr>
+        <w:tab/>
+      </w:r>
+      <w:r>
+        <w:rPr>
+          <w:rFonts w:ascii="Arial" w:hAnsi="Arial" w:cs="Arial"/>
+          <w:sz w:val="28"/>
+          <w:szCs w:val="28"/>
+        </w:rPr>
+        <w:t xml:space="preserve">- </w:t>
+      </w:r>
+      <w:r>
+        <w:rPr>
+          <w:rFonts w:ascii="Arial" w:hAnsi="Arial" w:cs="Arial"/>
+          <w:sz w:val="28"/>
+          <w:szCs w:val="28"/>
+        </w:rPr>
+        <w:t xml:space="preserve">animación: genera una animación básica cuando no tiene </w:t>
+      </w:r>
+      <w:r>
+        <w:rPr>
+          <w:rFonts w:ascii="Arial" w:hAnsi="Arial" w:cs="Arial"/>
+          <w:sz w:val="28"/>
+          <w:szCs w:val="28"/>
+        </w:rPr>
+        <w:tab/>
+      </w:r>
+      <w:r>
+        <w:rPr>
+          <w:rFonts w:ascii="Arial" w:hAnsi="Arial" w:cs="Arial"/>
+          <w:sz w:val="28"/>
+          <w:szCs w:val="28"/>
+        </w:rPr>
+        <w:t xml:space="preserve">especificados datos de entrada, y una instantánea </w:t>
+      </w:r>
+      <w:r>
+        <w:rPr>
+          <w:rFonts w:ascii="Arial" w:hAnsi="Arial" w:cs="Arial"/>
+          <w:sz w:val="28"/>
+          <w:szCs w:val="28"/>
+        </w:rPr>
+        <w:tab/>
+      </w:r>
+      <w:r>
+        <w:rPr>
+          <w:rFonts w:ascii="Arial" w:hAnsi="Arial" w:cs="Arial"/>
+          <w:sz w:val="28"/>
+          <w:szCs w:val="28"/>
+        </w:rPr>
+        <w:t>correspondiente a una cohorte según los datos dados.</w:t>
+      </w:r>
+    </w:p>
+    <w:p>
+      <w:pPr>
+        <w:jc w:val="both"/>
+        <w:rPr>
+          <w:rFonts w:ascii="Arial" w:hAnsi="Arial" w:cs="Arial"/>
+          <w:sz w:val="28"/>
+          <w:szCs w:val="28"/>
+        </w:rPr>
+      </w:pPr>
+    </w:p>
+    <w:p>
+      <w:pPr>
+        <w:jc w:val="both"/>
+        <w:rPr>
+          <w:rFonts w:ascii="Arial" w:hAnsi="Arial" w:cs="Arial"/>
+          <w:sz w:val="28"/>
+          <w:szCs w:val="28"/>
+        </w:rPr>
+      </w:pPr>
+      <w:r>
+        <w:rPr>
+          <w:rFonts w:ascii="Arial" w:hAnsi="Arial" w:cs="Arial"/>
+          <w:sz w:val="28"/>
+          <w:szCs w:val="28"/>
+        </w:rPr>
+        <w:tab/>
+        <w:t>En la aplicación “</w:t>
+      </w:r>
+      <w:proofErr w:type="spellStart"/>
+      <w:r>
+        <w:rPr>
+          <w:rFonts w:ascii="Arial" w:hAnsi="Arial" w:cs="Arial"/>
+          <w:sz w:val="28"/>
+          <w:szCs w:val="28"/>
+        </w:rPr>
+        <w:t>multigraph</w:t>
+      </w:r>
+      <w:proofErr w:type="spellEnd"/>
+      <w:r>
+        <w:rPr>
+          <w:rFonts w:ascii="Arial" w:hAnsi="Arial" w:cs="Arial"/>
+          <w:sz w:val="28"/>
+          <w:szCs w:val="28"/>
+        </w:rPr>
+        <w:t>” se usan las funciones “</w:t>
+      </w:r>
+      <w:proofErr w:type="spellStart"/>
+      <w:r>
+        <w:rPr>
+          <w:rFonts w:ascii="Arial" w:hAnsi="Arial" w:cs="Arial"/>
+          <w:sz w:val="28"/>
+          <w:szCs w:val="28"/>
+        </w:rPr>
+        <w:t>obtenerMatriz</w:t>
+      </w:r>
+      <w:proofErr w:type="spellEnd"/>
+      <w:r>
+        <w:rPr>
+          <w:rFonts w:ascii="Arial" w:hAnsi="Arial" w:cs="Arial"/>
+          <w:sz w:val="28"/>
+          <w:szCs w:val="28"/>
+        </w:rPr>
+        <w:t>” y “</w:t>
+      </w:r>
+      <w:proofErr w:type="spellStart"/>
+      <w:r>
+        <w:rPr>
+          <w:rFonts w:ascii="Arial" w:hAnsi="Arial" w:cs="Arial"/>
+          <w:sz w:val="28"/>
+          <w:szCs w:val="28"/>
+        </w:rPr>
+        <w:t>multigrafica</w:t>
+      </w:r>
+      <w:proofErr w:type="spellEnd"/>
+      <w:r>
+        <w:rPr>
+          <w:rFonts w:ascii="Arial" w:hAnsi="Arial" w:cs="Arial"/>
+          <w:sz w:val="28"/>
+          <w:szCs w:val="28"/>
+        </w:rPr>
+        <w:t>”:</w:t>
+      </w:r>
+    </w:p>
+    <w:p>
+      <w:pPr>
+        <w:jc w:val="both"/>
+        <w:rPr>
+          <w:rFonts w:ascii="Arial" w:hAnsi="Arial" w:cs="Arial"/>
+          <w:sz w:val="28"/>
+          <w:szCs w:val="28"/>
+        </w:rPr>
+      </w:pPr>
+      <w:r>
+        <w:rPr>
+          <w:rFonts w:ascii="Arial" w:hAnsi="Arial" w:cs="Arial"/>
+          <w:sz w:val="28"/>
+          <w:szCs w:val="28"/>
+        </w:rPr>
+        <w:tab/>
+      </w:r>
+    </w:p>
+    <w:p>
+      <w:pPr>
+        <w:jc w:val="both"/>
+        <w:rPr>
+          <w:rFonts w:ascii="Arial" w:hAnsi="Arial" w:cs="Arial"/>
+          <w:sz w:val="28"/>
+          <w:szCs w:val="28"/>
+        </w:rPr>
+      </w:pPr>
+      <w:r>
+        <w:rPr>
+          <w:rFonts w:ascii="Arial" w:hAnsi="Arial" w:cs="Arial"/>
+          <w:sz w:val="28"/>
+          <w:szCs w:val="28"/>
+        </w:rPr>
+        <w:tab/>
+        <w:t xml:space="preserve">-  </w:t>
+      </w:r>
+      <w:proofErr w:type="spellStart"/>
+      <w:r>
+        <w:rPr>
+          <w:rFonts w:ascii="Arial" w:hAnsi="Arial" w:cs="Arial"/>
+          <w:sz w:val="28"/>
+          <w:szCs w:val="28"/>
+        </w:rPr>
+        <w:t>obtenerMatriz</w:t>
+      </w:r>
+      <w:proofErr w:type="spellEnd"/>
+      <w:r>
+        <w:rPr>
+          <w:rFonts w:ascii="Arial" w:hAnsi="Arial" w:cs="Arial"/>
+          <w:sz w:val="28"/>
+          <w:szCs w:val="28"/>
+        </w:rPr>
+        <w:t>:</w:t>
+      </w:r>
+      <w:r>
+        <w:rPr>
+          <w:rFonts w:ascii="Arial" w:hAnsi="Arial" w:cs="Arial"/>
+          <w:sz w:val="28"/>
+          <w:szCs w:val="28"/>
+        </w:rPr>
+        <w:t xml:space="preserve"> Para cada una de las cohortes ingresadas, </w:t>
+      </w:r>
+      <w:r>
+        <w:rPr>
+          <w:rFonts w:ascii="Arial" w:hAnsi="Arial" w:cs="Arial"/>
+          <w:sz w:val="28"/>
+          <w:szCs w:val="28"/>
+        </w:rPr>
+        <w:t xml:space="preserve">este </w:t>
+      </w:r>
+      <w:r>
+        <w:rPr>
+          <w:rFonts w:ascii="Arial" w:hAnsi="Arial" w:cs="Arial"/>
+          <w:sz w:val="28"/>
+          <w:szCs w:val="28"/>
+        </w:rPr>
+        <w:tab/>
+      </w:r>
+      <w:r>
+        <w:rPr>
+          <w:rFonts w:ascii="Arial" w:hAnsi="Arial" w:cs="Arial"/>
+          <w:sz w:val="28"/>
+          <w:szCs w:val="28"/>
+        </w:rPr>
+        <w:t xml:space="preserve">método consigue en la base de datos los créditos de cada </w:t>
+      </w:r>
+      <w:r>
+        <w:rPr>
+          <w:rFonts w:ascii="Arial" w:hAnsi="Arial" w:cs="Arial"/>
+          <w:sz w:val="28"/>
+          <w:szCs w:val="28"/>
+        </w:rPr>
+        <w:tab/>
+      </w:r>
+      <w:r>
+        <w:rPr>
+          <w:rFonts w:ascii="Arial" w:hAnsi="Arial" w:cs="Arial"/>
+          <w:sz w:val="28"/>
+          <w:szCs w:val="28"/>
+        </w:rPr>
+        <w:t xml:space="preserve">estudiante de una cohorte, para todos los trimestres cursados por </w:t>
+      </w:r>
+      <w:r>
+        <w:rPr>
+          <w:rFonts w:ascii="Arial" w:hAnsi="Arial" w:cs="Arial"/>
+          <w:sz w:val="28"/>
+          <w:szCs w:val="28"/>
+        </w:rPr>
+        <w:tab/>
+      </w:r>
+      <w:r>
+        <w:rPr>
+          <w:rFonts w:ascii="Arial" w:hAnsi="Arial" w:cs="Arial"/>
+          <w:sz w:val="28"/>
+          <w:szCs w:val="28"/>
+        </w:rPr>
+        <w:t xml:space="preserve">dichos estudiantes, para la generación de las instantáneas usadas </w:t>
+      </w:r>
+      <w:r>
+        <w:rPr>
+          <w:rFonts w:ascii="Arial" w:hAnsi="Arial" w:cs="Arial"/>
+          <w:sz w:val="28"/>
+          <w:szCs w:val="28"/>
+        </w:rPr>
+        <w:tab/>
+      </w:r>
+      <w:r>
+        <w:rPr>
+          <w:rFonts w:ascii="Arial" w:hAnsi="Arial" w:cs="Arial"/>
+          <w:sz w:val="28"/>
+          <w:szCs w:val="28"/>
+        </w:rPr>
+        <w:t>en las animaciones.</w:t>
+      </w:r>
+    </w:p>
+    <w:p>
+      <w:pPr>
+        <w:jc w:val="both"/>
+        <w:rPr>
+          <w:rFonts w:ascii="Arial" w:hAnsi="Arial" w:cs="Arial"/>
+          <w:sz w:val="28"/>
+          <w:szCs w:val="28"/>
+        </w:rPr>
+      </w:pPr>
+    </w:p>
+    <w:p>
+      <w:pPr>
+        <w:jc w:val="both"/>
+        <w:rPr>
+          <w:rFonts w:ascii="Arial" w:hAnsi="Arial" w:cs="Arial"/>
+          <w:sz w:val="28"/>
+          <w:szCs w:val="28"/>
+        </w:rPr>
+      </w:pPr>
+      <w:r>
+        <w:rPr>
+          <w:rFonts w:ascii="Arial" w:hAnsi="Arial" w:cs="Arial"/>
+          <w:sz w:val="28"/>
+          <w:szCs w:val="28"/>
+        </w:rPr>
+        <w:tab/>
+        <w:t xml:space="preserve">-  </w:t>
+      </w:r>
+      <w:proofErr w:type="spellStart"/>
+      <w:r>
+        <w:rPr>
+          <w:rFonts w:ascii="Arial" w:hAnsi="Arial" w:cs="Arial"/>
+          <w:sz w:val="28"/>
+          <w:szCs w:val="28"/>
+        </w:rPr>
+        <w:t>multigrafica</w:t>
+      </w:r>
+      <w:proofErr w:type="spellEnd"/>
+      <w:r>
+        <w:rPr>
+          <w:rFonts w:ascii="Arial" w:hAnsi="Arial" w:cs="Arial"/>
+          <w:sz w:val="28"/>
+          <w:szCs w:val="28"/>
+        </w:rPr>
+        <w:t>:</w:t>
+      </w:r>
+      <w:r>
+        <w:rPr>
+          <w:rFonts w:ascii="Arial" w:hAnsi="Arial" w:cs="Arial"/>
+          <w:sz w:val="28"/>
+          <w:szCs w:val="28"/>
+        </w:rPr>
+        <w:t xml:space="preserve"> </w:t>
+      </w:r>
+      <w:r>
+        <w:rPr>
+          <w:rFonts w:ascii="Arial" w:hAnsi="Arial" w:cs="Arial"/>
+          <w:sz w:val="28"/>
+          <w:szCs w:val="28"/>
+        </w:rPr>
+        <w:t xml:space="preserve">genera una animación básica cuando no tiene </w:t>
+      </w:r>
+      <w:r>
+        <w:rPr>
+          <w:rFonts w:ascii="Arial" w:hAnsi="Arial" w:cs="Arial"/>
+          <w:sz w:val="28"/>
+          <w:szCs w:val="28"/>
+        </w:rPr>
+        <w:tab/>
+        <w:t xml:space="preserve">especificados datos de entrada, y </w:t>
+      </w:r>
+      <w:r>
+        <w:rPr>
+          <w:rFonts w:ascii="Arial" w:hAnsi="Arial" w:cs="Arial"/>
+          <w:sz w:val="28"/>
+          <w:szCs w:val="28"/>
+        </w:rPr>
+        <w:t xml:space="preserve">de poseer datos, construye la </w:t>
+      </w:r>
+      <w:r>
+        <w:rPr>
+          <w:rFonts w:ascii="Arial" w:hAnsi="Arial" w:cs="Arial"/>
+          <w:sz w:val="28"/>
+          <w:szCs w:val="28"/>
+        </w:rPr>
+        <w:tab/>
+        <w:t>animación que compara las cohortes solicitadas.</w:t>
+      </w:r>
+    </w:p>
+    <w:p>
+      <w:pPr>
+        <w:jc w:val="both"/>
+        <w:rPr>
+          <w:rFonts w:ascii="Arial" w:hAnsi="Arial" w:cs="Arial"/>
+          <w:sz w:val="28"/>
+          <w:szCs w:val="28"/>
+        </w:rPr>
+      </w:pPr>
     </w:p>
     <w:p>
       <w:pPr>
@@ -5727,206 +9011,510 @@
           <w:sz w:val="60"/>
           <w:szCs w:val="60"/>
         </w:rPr>
-        <w:t>Capítulo</w:t>
-      </w:r>
+        <w:t>Capítulo 4</w:t>
+      </w:r>
+    </w:p>
+    <w:p>
+      <w:pPr>
+        <w:rPr>
+          <w:lang w:val="es-VE"/>
+        </w:rPr>
+      </w:pPr>
       <w:r>
         <w:rPr>
           <w:rFonts w:ascii="Arial" w:hAnsi="Arial" w:cs="Arial"/>
           <w:sz w:val="60"/>
           <w:szCs w:val="60"/>
-        </w:rPr>
-        <w:t xml:space="preserve"> 4</w:t>
-      </w:r>
-    </w:p>
-    <w:p>
-      <w:pPr>
-        <w:rPr>
-          <w:lang w:val="es-VE"/>
-        </w:rPr>
-      </w:pPr>
+          <w:lang w:val="es-VE"/>
+        </w:rPr>
+        <w:t>Trabajo en equipo</w:t>
+      </w:r>
+    </w:p>
+    <w:p>
+      <w:pPr>
+        <w:rPr>
+          <w:rFonts w:ascii="Arial" w:hAnsi="Arial" w:cs="Arial"/>
+          <w:sz w:val="28"/>
+          <w:szCs w:val="28"/>
+        </w:rPr>
+      </w:pPr>
+    </w:p>
+    <w:p>
+      <w:pPr>
+        <w:jc w:val="both"/>
+      </w:pPr>
+      <w:r>
+        <w:rPr>
+          <w:rFonts w:ascii="Arial" w:hAnsi="Arial" w:cs="Arial"/>
+          <w:sz w:val="28"/>
+          <w:szCs w:val="28"/>
+          <w:lang w:val="es-VE"/>
+        </w:rPr>
+        <w:tab/>
+        <w:t xml:space="preserve">Para el desarrollo del proyecto se identificó las diferentes necesidades por cada historia de usuario. Se logra identificar las siguientes actividades: la animación del flujo de estudiantes de dos o más cohortes, cambio de la granularidad de los diagramas de barra, la generación de un gráfico de curvas que permita visualizar  el flujo de estudiantes de una o más cohortes , la realización del informe. Se trabajó por pares en las diferentes actividades, dos parejas se encargaron de realizar la animación de varias </w:t>
+      </w:r>
+      <w:r>
+        <w:rPr>
+          <w:rFonts w:ascii="Arial" w:hAnsi="Arial" w:cs="Arial"/>
+          <w:sz w:val="28"/>
+          <w:szCs w:val="28"/>
+          <w:lang w:val="es-VE"/>
+        </w:rPr>
+        <w:t>cohortes, ya</w:t>
+      </w:r>
+      <w:r>
+        <w:rPr>
+          <w:rFonts w:ascii="Arial" w:hAnsi="Arial" w:cs="Arial"/>
+          <w:sz w:val="28"/>
+          <w:szCs w:val="28"/>
+          <w:lang w:val="es-VE"/>
+        </w:rPr>
+        <w:t xml:space="preserve"> que esto requería más trabajo, una pareja  se encargó de realizar las vistas  e implementar los botones para cambiar  la granularidad, la otra se encargó de generar el gráfico de curvas, finalmente el informe fue realizado por cada integrante del grupo.</w:t>
+      </w:r>
+    </w:p>
+    <w:p>
+      <w:pPr>
+        <w:jc w:val="both"/>
+      </w:pPr>
+      <w:r>
+        <w:rPr>
+          <w:rFonts w:ascii="Arial" w:hAnsi="Arial" w:cs="Arial"/>
+          <w:sz w:val="28"/>
+          <w:szCs w:val="28"/>
+          <w:lang w:val="es-VE"/>
+        </w:rPr>
+        <w:tab/>
+        <w:t xml:space="preserve">La actividad que requirió </w:t>
+      </w:r>
+      <w:r>
+        <w:rPr>
+          <w:rFonts w:ascii="Arial" w:hAnsi="Arial" w:cs="Arial"/>
+          <w:sz w:val="28"/>
+          <w:szCs w:val="28"/>
+          <w:lang w:val="es-VE"/>
+        </w:rPr>
+        <w:t>más</w:t>
+      </w:r>
+      <w:r>
+        <w:rPr>
+          <w:rFonts w:ascii="Arial" w:hAnsi="Arial" w:cs="Arial"/>
+          <w:sz w:val="28"/>
+          <w:szCs w:val="28"/>
+          <w:lang w:val="es-VE"/>
+        </w:rPr>
+        <w:t xml:space="preserve"> esfuerzo y tiempo fue la </w:t>
+      </w:r>
+      <w:r>
+        <w:rPr>
+          <w:rFonts w:ascii="Arial" w:hAnsi="Arial" w:cs="Arial"/>
+          <w:sz w:val="28"/>
+          <w:szCs w:val="28"/>
+          <w:lang w:val="es-VE"/>
+        </w:rPr>
+        <w:t>animación</w:t>
+      </w:r>
+      <w:r>
+        <w:rPr>
+          <w:rFonts w:ascii="Arial" w:hAnsi="Arial" w:cs="Arial"/>
+          <w:sz w:val="28"/>
+          <w:szCs w:val="28"/>
+          <w:lang w:val="es-VE"/>
+        </w:rPr>
+        <w:t xml:space="preserve"> de varias cohortes que se realizó en aproximadamente 3 horas diarias durante 5 días. El cambio de granularidad tomó 1 hora diaria durante 3 </w:t>
+      </w:r>
+      <w:r>
+        <w:rPr>
+          <w:rFonts w:ascii="Arial" w:hAnsi="Arial" w:cs="Arial"/>
+          <w:sz w:val="28"/>
+          <w:szCs w:val="28"/>
+          <w:lang w:val="es-VE"/>
+        </w:rPr>
+        <w:lastRenderedPageBreak/>
+        <w:t>días y el gráfico de barras se realizó en 8 horas. El informe requirió 3 horas.</w:t>
+      </w:r>
+      <w:r>
+        <w:rPr>
+          <w:rFonts w:ascii="Arial" w:hAnsi="Arial" w:cs="Arial"/>
+          <w:sz w:val="28"/>
+          <w:szCs w:val="28"/>
+          <w:lang w:val="es-VE"/>
+        </w:rPr>
+        <w:tab/>
+      </w:r>
+    </w:p>
+    <w:p>
+      <w:pPr>
+        <w:jc w:val="both"/>
+        <w:rPr>
+          <w:rFonts w:ascii="Arial" w:hAnsi="Arial" w:cs="Arial"/>
+          <w:sz w:val="28"/>
+          <w:szCs w:val="28"/>
+          <w:lang w:val="es-VE"/>
+        </w:rPr>
+      </w:pPr>
+    </w:p>
+    <w:p>
+      <w:pPr>
+        <w:jc w:val="both"/>
+        <w:rPr>
+          <w:rFonts w:ascii="Arial" w:hAnsi="Arial" w:cs="Arial"/>
+          <w:sz w:val="28"/>
+          <w:szCs w:val="28"/>
+        </w:rPr>
+      </w:pPr>
+    </w:p>
+    <w:p>
       <w:r>
         <w:rPr>
           <w:rFonts w:ascii="Arial" w:hAnsi="Arial" w:cs="Arial"/>
           <w:sz w:val="60"/>
           <w:szCs w:val="60"/>
-          <w:lang w:val="es-VE"/>
-        </w:rPr>
-        <w:t>Trabajo en equipo</w:t>
-      </w:r>
-    </w:p>
-    <w:p>
-      <w:pPr>
-        <w:rPr>
-          <w:rFonts w:ascii="Arial" w:hAnsi="Arial" w:cs="Arial"/>
-          <w:sz w:val="28"/>
-          <w:szCs w:val="28"/>
-        </w:rPr>
-      </w:pPr>
-    </w:p>
-    <w:p>
-      <w:pPr>
-        <w:jc w:val="both"/>
-      </w:pPr>
-      <w:r>
-        <w:rPr>
-          <w:rFonts w:ascii="Arial" w:hAnsi="Arial" w:cs="Arial"/>
-          <w:sz w:val="28"/>
-          <w:szCs w:val="28"/>
-          <w:lang w:val="es-VE"/>
-        </w:rPr>
-        <w:tab/>
-        <w:t xml:space="preserve">Para el desarrollo del proyecto se identificó las diferentes necesidades por cada historia de usuario. Se logra identificar las siguientes actividades: </w:t>
-      </w:r>
-    </w:p>
-    <w:p>
-      <w:pPr>
-        <w:jc w:val="both"/>
-        <w:rPr>
-          <w:rFonts w:ascii="Arial" w:hAnsi="Arial" w:cs="Arial"/>
-          <w:sz w:val="28"/>
-          <w:szCs w:val="28"/>
-        </w:rPr>
-      </w:pPr>
-    </w:p>
-    <w:p>
+        </w:rPr>
+        <w:t>Capítulo 5</w:t>
+      </w:r>
+    </w:p>
+    <w:p>
+      <w:pPr>
+        <w:rPr>
+          <w:lang w:val="es-VE"/>
+        </w:rPr>
+      </w:pPr>
       <w:r>
         <w:rPr>
           <w:rFonts w:ascii="Arial" w:hAnsi="Arial" w:cs="Arial"/>
           <w:sz w:val="60"/>
           <w:szCs w:val="60"/>
-        </w:rPr>
-        <w:t>Capítulo 5</w:t>
-      </w:r>
-    </w:p>
-    <w:p>
-      <w:pPr>
-        <w:rPr>
-          <w:lang w:val="es-VE"/>
-        </w:rPr>
-      </w:pPr>
-      <w:r>
+          <w:lang w:val="es-VE"/>
+        </w:rPr>
+        <w:t>Experiencia TDD</w:t>
+      </w:r>
+    </w:p>
+    <w:p>
+      <w:pPr>
+        <w:rPr>
+          <w:rFonts w:ascii="Arial" w:hAnsi="Arial" w:cs="Arial"/>
+          <w:sz w:val="28"/>
+          <w:szCs w:val="28"/>
+        </w:rPr>
+      </w:pPr>
+    </w:p>
+    <w:p>
+      <w:pPr>
+        <w:jc w:val="both"/>
+      </w:pPr>
+      <w:r>
+        <w:rPr>
+          <w:rFonts w:ascii="Arial" w:hAnsi="Arial" w:cs="Arial"/>
+          <w:sz w:val="28"/>
+          <w:szCs w:val="28"/>
+          <w:lang w:val="es-VE"/>
+        </w:rPr>
+        <w:tab/>
+        <w:t xml:space="preserve">Para el último sprint se realizaron pruebas unitarias </w:t>
+      </w:r>
+      <w:proofErr w:type="spellStart"/>
+      <w:r>
+        <w:rPr>
+          <w:rFonts w:ascii="Arial" w:hAnsi="Arial" w:cs="Arial"/>
+          <w:sz w:val="28"/>
+          <w:szCs w:val="28"/>
+          <w:lang w:val="es-VE"/>
+        </w:rPr>
+        <w:t>ultilizando</w:t>
+      </w:r>
+      <w:proofErr w:type="spellEnd"/>
+      <w:r>
+        <w:rPr>
+          <w:rFonts w:ascii="Arial" w:hAnsi="Arial" w:cs="Arial"/>
+          <w:sz w:val="28"/>
+          <w:szCs w:val="28"/>
+          <w:lang w:val="es-VE"/>
+        </w:rPr>
+        <w:t xml:space="preserve"> las </w:t>
+      </w:r>
+      <w:r>
+        <w:rPr>
+          <w:rFonts w:ascii="Arial" w:hAnsi="Arial" w:cs="Arial"/>
+          <w:sz w:val="28"/>
+          <w:szCs w:val="28"/>
+          <w:lang w:val="es-VE"/>
+        </w:rPr>
+        <w:t>técnicas</w:t>
+      </w:r>
+      <w:r>
+        <w:rPr>
+          <w:rFonts w:ascii="Arial" w:hAnsi="Arial" w:cs="Arial"/>
+          <w:sz w:val="28"/>
+          <w:szCs w:val="28"/>
+          <w:lang w:val="es-VE"/>
+        </w:rPr>
+        <w:t xml:space="preserve"> de análisis de frontera y malicia. Para ello se creó un archivo test.py, en donde se carga  5 cohortes, 5 trimestres y en cada cohorte se carga un estudiante con la cantidad de créditos que tiene  aprobado y el respectivo trimestre. Con estos datos se procedió a realizar las diferentes pruebas para cada historia de usuario: Para    la   animación de la gráfica se realizó dos pruebas borde, una contenía la cantidad </w:t>
+      </w:r>
+      <w:r>
+        <w:rPr>
+          <w:rFonts w:ascii="Arial" w:hAnsi="Arial" w:cs="Arial"/>
+          <w:sz w:val="28"/>
+          <w:szCs w:val="28"/>
+          <w:lang w:val="es-VE"/>
+        </w:rPr>
+        <w:t>máxima</w:t>
+      </w:r>
+      <w:r>
+        <w:rPr>
+          <w:rFonts w:ascii="Arial" w:hAnsi="Arial" w:cs="Arial"/>
+          <w:sz w:val="28"/>
+          <w:szCs w:val="28"/>
+          <w:lang w:val="es-VE"/>
+        </w:rPr>
+        <w:t xml:space="preserve"> de cohortes que se pueden mostrar que en nuestro caso es 5 y la cantidad mínima la cual es </w:t>
+      </w:r>
+      <w:r>
+        <w:rPr>
+          <w:rFonts w:ascii="Arial" w:hAnsi="Arial" w:cs="Arial"/>
+          <w:sz w:val="28"/>
+          <w:szCs w:val="28"/>
+          <w:lang w:val="es-VE"/>
+        </w:rPr>
+        <w:t>1,</w:t>
+      </w:r>
+      <w:r>
+        <w:rPr>
+          <w:rFonts w:ascii="Arial" w:hAnsi="Arial" w:cs="Arial"/>
+          <w:sz w:val="28"/>
+          <w:szCs w:val="28"/>
+          <w:lang w:val="es-VE"/>
+        </w:rPr>
+        <w:t xml:space="preserve"> dos  pruebas malicias, una en donde se seleccionaba más de 5 cohortes y una en donde no se seleccionaba ninguna. Para la granularidad también se realizaron dos pruebas bordes una que contenía granularidad igual a 5 y la otra de 240, y una prueba de malicia que </w:t>
+      </w:r>
+      <w:r>
+        <w:rPr>
+          <w:rFonts w:ascii="Arial" w:hAnsi="Arial" w:cs="Arial"/>
+          <w:sz w:val="28"/>
+          <w:szCs w:val="28"/>
+          <w:lang w:val="es-VE"/>
+        </w:rPr>
+        <w:t>consistía</w:t>
+      </w:r>
+      <w:r>
+        <w:rPr>
+          <w:rFonts w:ascii="Arial" w:hAnsi="Arial" w:cs="Arial"/>
+          <w:sz w:val="28"/>
+          <w:szCs w:val="28"/>
+          <w:lang w:val="es-VE"/>
+        </w:rPr>
+        <w:t xml:space="preserve"> en no escoger ninguna granularidad.  Respecto a la cohorte se realizaron pruebas en donde se escogía las cohorte 17 y en donde no se escogía ninguna. Con la velocidad también se realizó las </w:t>
+      </w:r>
+      <w:r>
+        <w:rPr>
+          <w:rFonts w:ascii="Arial" w:hAnsi="Arial" w:cs="Arial"/>
+          <w:sz w:val="28"/>
+          <w:szCs w:val="28"/>
+          <w:lang w:val="es-VE"/>
+        </w:rPr>
+        <w:t>pruebas</w:t>
+      </w:r>
+      <w:r>
+        <w:rPr>
+          <w:rFonts w:ascii="Arial" w:hAnsi="Arial" w:cs="Arial"/>
+          <w:sz w:val="28"/>
+          <w:szCs w:val="28"/>
+          <w:lang w:val="es-VE"/>
+        </w:rPr>
+        <w:t xml:space="preserve"> en donde </w:t>
+      </w:r>
+      <w:r>
+        <w:rPr>
+          <w:rFonts w:ascii="Arial" w:hAnsi="Arial" w:cs="Arial"/>
+          <w:sz w:val="28"/>
+          <w:szCs w:val="28"/>
+          <w:lang w:val="es-VE"/>
+        </w:rPr>
+        <w:t>no</w:t>
+      </w:r>
+      <w:r>
+        <w:rPr>
+          <w:rFonts w:ascii="Arial" w:hAnsi="Arial" w:cs="Arial"/>
+          <w:sz w:val="28"/>
+          <w:szCs w:val="28"/>
+          <w:lang w:val="es-VE"/>
+        </w:rPr>
+        <w:t xml:space="preserve"> se escogí</w:t>
+      </w:r>
+      <w:r>
+        <w:rPr>
+          <w:rFonts w:ascii="Arial" w:hAnsi="Arial" w:cs="Arial"/>
+          <w:sz w:val="28"/>
+          <w:szCs w:val="28"/>
+          <w:lang w:val="es-VE"/>
+        </w:rPr>
+        <w:t>a</w:t>
+      </w:r>
+      <w:r>
+        <w:rPr>
+          <w:rFonts w:ascii="Arial" w:hAnsi="Arial" w:cs="Arial"/>
+          <w:sz w:val="28"/>
+          <w:szCs w:val="28"/>
+          <w:lang w:val="es-VE"/>
+        </w:rPr>
+        <w:t xml:space="preserve"> una velocidad y otra en donde se escogía el máximo </w:t>
+      </w:r>
+      <w:r>
+        <w:rPr>
+          <w:rFonts w:ascii="Arial" w:hAnsi="Arial" w:cs="Arial"/>
+          <w:sz w:val="28"/>
+          <w:szCs w:val="28"/>
+          <w:lang w:val="es-VE"/>
+        </w:rPr>
+        <w:t>que</w:t>
+      </w:r>
+      <w:r>
+        <w:rPr>
+          <w:rFonts w:ascii="Arial" w:hAnsi="Arial" w:cs="Arial"/>
+          <w:sz w:val="28"/>
+          <w:szCs w:val="28"/>
+          <w:lang w:val="es-VE"/>
+        </w:rPr>
+        <w:t xml:space="preserve"> es  3000 milisegundos.</w:t>
+      </w:r>
+    </w:p>
+    <w:p>
+      <w:pPr>
+        <w:jc w:val="both"/>
+      </w:pPr>
+      <w:r>
+        <w:rPr>
+          <w:rFonts w:ascii="Arial" w:hAnsi="Arial" w:cs="Arial"/>
+          <w:sz w:val="28"/>
+          <w:szCs w:val="28"/>
+          <w:lang w:val="es-VE"/>
+        </w:rPr>
+        <w:tab/>
+        <w:t xml:space="preserve">Al trabajar con TDD pudimos comprobar que cada requerimiento que </w:t>
+      </w:r>
+      <w:r>
+        <w:rPr>
+          <w:rFonts w:ascii="Arial" w:hAnsi="Arial" w:cs="Arial"/>
+          <w:sz w:val="28"/>
+          <w:szCs w:val="28"/>
+          <w:lang w:val="es-VE"/>
+        </w:rPr>
+        <w:t>estábamos</w:t>
+      </w:r>
+      <w:r>
+        <w:rPr>
+          <w:rFonts w:ascii="Arial" w:hAnsi="Arial" w:cs="Arial"/>
+          <w:sz w:val="28"/>
+          <w:szCs w:val="28"/>
+          <w:lang w:val="es-VE"/>
+        </w:rPr>
+        <w:t xml:space="preserve"> implementando estaba funcionando correctamente, ya que al realizar estas pruebas pudimos corregir detalles, los cuales hubieran sido imposible de ver si no se realizaban dichas pruebas. </w:t>
+      </w:r>
+    </w:p>
+    <w:p>
+      <w:pPr>
         <w:rPr>
           <w:rFonts w:ascii="Arial" w:hAnsi="Arial" w:cs="Arial"/>
           <w:sz w:val="60"/>
           <w:szCs w:val="60"/>
-          <w:lang w:val="es-VE"/>
-        </w:rPr>
-        <w:t>Experiencia TDD</w:t>
-      </w:r>
-    </w:p>
-    <w:p>
-      <w:pPr>
-        <w:rPr>
-          <w:rFonts w:ascii="Arial" w:hAnsi="Arial" w:cs="Arial"/>
-          <w:sz w:val="28"/>
-          <w:szCs w:val="28"/>
-        </w:rPr>
-      </w:pPr>
-    </w:p>
-    <w:p>
-      <w:pPr>
-        <w:jc w:val="both"/>
-      </w:pPr>
-      <w:r>
-        <w:rPr>
-          <w:rFonts w:ascii="Arial" w:hAnsi="Arial" w:cs="Arial"/>
-          <w:sz w:val="28"/>
-          <w:szCs w:val="28"/>
-          <w:lang w:val="es-VE"/>
-        </w:rPr>
-        <w:tab/>
-        <w:t xml:space="preserve">Aún el equipo no se ha acostumbrado a trabajar bajo la modalidad de TDD, por lo que comenzamos a realizar el software sin las pruebas, pero en medio del desarrollo necesitábamos saber </w:t>
-      </w:r>
-      <w:r>
-        <w:rPr>
-          <w:rFonts w:ascii="Arial" w:hAnsi="Arial" w:cs="Arial"/>
-          <w:sz w:val="28"/>
-          <w:szCs w:val="28"/>
-          <w:lang w:val="es-VE"/>
-        </w:rPr>
-        <w:t>cuál</w:t>
-      </w:r>
-      <w:r>
-        <w:rPr>
-          <w:rFonts w:ascii="Arial" w:hAnsi="Arial" w:cs="Arial"/>
-          <w:sz w:val="28"/>
-          <w:szCs w:val="28"/>
-          <w:lang w:val="es-VE"/>
-        </w:rPr>
-        <w:t xml:space="preserve"> sería el resultado final del sprint, por tanto se hizo diferentes pruebas sobre algunas de las historias para poder tener una mejor idea de </w:t>
-      </w:r>
-      <w:r>
-        <w:rPr>
-          <w:rFonts w:ascii="Arial" w:hAnsi="Arial" w:cs="Arial"/>
-          <w:sz w:val="28"/>
-          <w:szCs w:val="28"/>
-          <w:lang w:val="es-VE"/>
-        </w:rPr>
-        <w:t>cómo</w:t>
-      </w:r>
-      <w:r>
-        <w:rPr>
-          <w:rFonts w:ascii="Arial" w:hAnsi="Arial" w:cs="Arial"/>
-          <w:sz w:val="28"/>
-          <w:szCs w:val="28"/>
-          <w:lang w:val="es-VE"/>
-        </w:rPr>
-        <w:t xml:space="preserve"> se </w:t>
-      </w:r>
-      <w:r>
-        <w:rPr>
-          <w:rFonts w:ascii="Arial" w:hAnsi="Arial" w:cs="Arial"/>
-          <w:sz w:val="28"/>
-          <w:szCs w:val="28"/>
-          <w:lang w:val="es-VE"/>
-        </w:rPr>
-        <w:t>culminan.</w:t>
-      </w:r>
-    </w:p>
-    <w:p>
-      <w:pPr>
-        <w:jc w:val="both"/>
-        <w:rPr>
-          <w:rFonts w:ascii="Arial" w:hAnsi="Arial" w:cs="Arial"/>
-          <w:sz w:val="28"/>
-          <w:szCs w:val="28"/>
-          <w:lang w:val="es-VE"/>
-        </w:rPr>
-      </w:pPr>
-    </w:p>
-    <w:p>
-      <w:pPr>
+        </w:rPr>
+      </w:pPr>
+      <w:r>
         <w:rPr>
           <w:rFonts w:ascii="Arial" w:hAnsi="Arial" w:cs="Arial"/>
           <w:sz w:val="60"/>
           <w:szCs w:val="60"/>
         </w:rPr>
-      </w:pPr>
+        <w:t>Capítulo 6</w:t>
+      </w:r>
+    </w:p>
+    <w:p>
       <w:r>
         <w:rPr>
           <w:rFonts w:ascii="Arial" w:hAnsi="Arial" w:cs="Arial"/>
           <w:sz w:val="60"/>
           <w:szCs w:val="60"/>
         </w:rPr>
-        <w:t>Capítulo 6</w:t>
-      </w:r>
-    </w:p>
-    <w:p>
-      <w:pPr>
+        <w:t>Manejo del repositorio Github</w:t>
+      </w:r>
+    </w:p>
+    <w:p>
+      <w:pPr>
+        <w:rPr>
+          <w:rFonts w:ascii="Arial" w:hAnsi="Arial" w:cs="Arial"/>
+          <w:sz w:val="28"/>
+          <w:szCs w:val="28"/>
+        </w:rPr>
+      </w:pPr>
+      <w:r>
         <w:rPr>
           <w:rFonts w:ascii="Arial" w:hAnsi="Arial" w:cs="Arial"/>
           <w:sz w:val="60"/>
           <w:szCs w:val="60"/>
         </w:rPr>
-      </w:pPr>
-      <w:r>
+        <w:tab/>
+      </w:r>
+      <w:r>
+        <w:rPr>
+          <w:rFonts w:ascii="Arial" w:hAnsi="Arial" w:cs="Arial"/>
+          <w:sz w:val="28"/>
+          <w:szCs w:val="28"/>
+        </w:rPr>
+        <w:t xml:space="preserve">Para el desarrollo de este sprint se creó una nueva rama llamada “desarrollo3”, al final del desarrollo del sprint se hizo </w:t>
+      </w:r>
+      <w:proofErr w:type="spellStart"/>
+      <w:r>
+        <w:rPr>
+          <w:rFonts w:ascii="Arial" w:hAnsi="Arial" w:cs="Arial"/>
+          <w:sz w:val="28"/>
+          <w:szCs w:val="28"/>
+        </w:rPr>
+        <w:t>merge</w:t>
+      </w:r>
+      <w:proofErr w:type="spellEnd"/>
+      <w:r>
+        <w:rPr>
+          <w:rFonts w:ascii="Arial" w:hAnsi="Arial" w:cs="Arial"/>
+          <w:sz w:val="28"/>
+          <w:szCs w:val="28"/>
+        </w:rPr>
+        <w:t xml:space="preserve"> con la rama “master”. Se turnaron los diferentes </w:t>
+      </w:r>
+      <w:proofErr w:type="spellStart"/>
+      <w:r>
+        <w:rPr>
+          <w:rFonts w:ascii="Arial" w:hAnsi="Arial" w:cs="Arial"/>
+          <w:sz w:val="28"/>
+          <w:szCs w:val="28"/>
+        </w:rPr>
+        <w:t>commits</w:t>
+      </w:r>
+      <w:proofErr w:type="spellEnd"/>
+      <w:r>
+        <w:rPr>
+          <w:rFonts w:ascii="Arial" w:hAnsi="Arial" w:cs="Arial"/>
+          <w:sz w:val="28"/>
+          <w:szCs w:val="28"/>
+        </w:rPr>
+        <w:t xml:space="preserve"> que se hicieron en la rama desarrollo. No se usaron más ramas ya que se realizó una </w:t>
+      </w:r>
+      <w:r>
+        <w:rPr>
+          <w:rFonts w:ascii="Arial" w:hAnsi="Arial" w:cs="Arial"/>
+          <w:sz w:val="28"/>
+          <w:szCs w:val="28"/>
+        </w:rPr>
+        <w:lastRenderedPageBreak/>
+        <w:t>historia de usuario a la vez y hasta que no se terminó no se procedió con la siguiente historia.</w:t>
+      </w:r>
+    </w:p>
+    <w:p>
+      <w:pPr>
         <w:rPr>
           <w:rFonts w:ascii="Arial" w:hAnsi="Arial" w:cs="Arial"/>
           <w:sz w:val="60"/>
           <w:szCs w:val="60"/>
         </w:rPr>
-        <w:t>Manejo del repositorio Github</w:t>
-      </w:r>
+      </w:pPr>
     </w:p>
     <w:p>
       <w:pPr>
@@ -5936,66 +9524,13 @@
           <w:szCs w:val="60"/>
         </w:rPr>
       </w:pPr>
-    </w:p>
-    <w:p>
-      <w:pPr>
-        <w:rPr>
-          <w:rFonts w:ascii="Arial" w:hAnsi="Arial" w:cs="Arial"/>
-          <w:sz w:val="28"/>
-          <w:szCs w:val="28"/>
-        </w:rPr>
-      </w:pPr>
       <w:r>
         <w:rPr>
           <w:rFonts w:ascii="Arial" w:hAnsi="Arial" w:cs="Arial"/>
           <w:sz w:val="60"/>
           <w:szCs w:val="60"/>
         </w:rPr>
-        <w:tab/>
-      </w:r>
-      <w:r>
-        <w:rPr>
-          <w:rFonts w:ascii="Arial" w:hAnsi="Arial" w:cs="Arial"/>
-          <w:sz w:val="28"/>
-          <w:szCs w:val="28"/>
-        </w:rPr>
-        <w:t xml:space="preserve">Para el desarrollo de este sprint se creó una nueva rama llamada “desarrollo3”, al final del desarrollo del sprint se hizo </w:t>
-      </w:r>
-      <w:proofErr w:type="spellStart"/>
-      <w:r>
-        <w:rPr>
-          <w:rFonts w:ascii="Arial" w:hAnsi="Arial" w:cs="Arial"/>
-          <w:sz w:val="28"/>
-          <w:szCs w:val="28"/>
-        </w:rPr>
-        <w:t>merge</w:t>
-      </w:r>
-      <w:proofErr w:type="spellEnd"/>
-      <w:r>
-        <w:rPr>
-          <w:rFonts w:ascii="Arial" w:hAnsi="Arial" w:cs="Arial"/>
-          <w:sz w:val="28"/>
-          <w:szCs w:val="28"/>
-        </w:rPr>
-        <w:t xml:space="preserve"> con la rama “master”. Se turnaron los diferentes </w:t>
-      </w:r>
-      <w:proofErr w:type="spellStart"/>
-      <w:r>
-        <w:rPr>
-          <w:rFonts w:ascii="Arial" w:hAnsi="Arial" w:cs="Arial"/>
-          <w:sz w:val="28"/>
-          <w:szCs w:val="28"/>
-        </w:rPr>
-        <w:t>commits</w:t>
-      </w:r>
-      <w:proofErr w:type="spellEnd"/>
-      <w:r>
-        <w:rPr>
-          <w:rFonts w:ascii="Arial" w:hAnsi="Arial" w:cs="Arial"/>
-          <w:sz w:val="28"/>
-          <w:szCs w:val="28"/>
-        </w:rPr>
-        <w:t xml:space="preserve"> que se hicieron en la rama desarrollo. No se usaron más ramas ya que se realizó una historia de usuario a la vez y hasta que no se terminó no se procedió con la siguiente historia.</w:t>
+        <w:t>Capítulo 7</w:t>
       </w:r>
     </w:p>
     <w:p>
@@ -6006,119 +9541,87 @@
           <w:szCs w:val="60"/>
         </w:rPr>
       </w:pPr>
-    </w:p>
-    <w:p>
-      <w:pPr>
+      <w:r>
         <w:rPr>
           <w:rFonts w:ascii="Arial" w:hAnsi="Arial" w:cs="Arial"/>
           <w:sz w:val="60"/>
           <w:szCs w:val="60"/>
         </w:rPr>
-      </w:pPr>
-      <w:r>
+        <w:t xml:space="preserve">Conclusiones y </w:t>
+      </w:r>
+    </w:p>
+    <w:p>
+      <w:pPr>
         <w:rPr>
           <w:rFonts w:ascii="Arial" w:hAnsi="Arial" w:cs="Arial"/>
           <w:sz w:val="60"/>
           <w:szCs w:val="60"/>
         </w:rPr>
-        <w:lastRenderedPageBreak/>
-        <w:t>Capítulo 7</w:t>
-      </w:r>
-    </w:p>
-    <w:p>
-      <w:pPr>
+      </w:pPr>
+    </w:p>
+    <w:p>
+      <w:pPr>
+        <w:rPr>
+          <w:rFonts w:ascii="Arial" w:hAnsi="Arial" w:cs="Arial"/>
+          <w:sz w:val="28"/>
+          <w:szCs w:val="28"/>
+        </w:rPr>
+      </w:pPr>
+      <w:r>
         <w:rPr>
           <w:rFonts w:ascii="Arial" w:hAnsi="Arial" w:cs="Arial"/>
           <w:sz w:val="60"/>
           <w:szCs w:val="60"/>
         </w:rPr>
-      </w:pPr>
-      <w:r>
-        <w:rPr>
-          <w:rFonts w:ascii="Arial" w:hAnsi="Arial" w:cs="Arial"/>
-          <w:sz w:val="60"/>
-          <w:szCs w:val="60"/>
-        </w:rPr>
-        <w:t xml:space="preserve">Conclusiones y </w:t>
-      </w:r>
-    </w:p>
-    <w:p>
-      <w:pPr>
-        <w:rPr>
-          <w:rFonts w:ascii="Arial" w:hAnsi="Arial" w:cs="Arial"/>
-          <w:sz w:val="60"/>
-          <w:szCs w:val="60"/>
-        </w:rPr>
-      </w:pPr>
-    </w:p>
-    <w:p>
-      <w:pPr>
-        <w:rPr>
-          <w:rFonts w:ascii="Arial" w:hAnsi="Arial" w:cs="Arial"/>
-          <w:sz w:val="28"/>
-          <w:szCs w:val="28"/>
-        </w:rPr>
-      </w:pPr>
-      <w:r>
-        <w:rPr>
-          <w:rFonts w:ascii="Arial" w:hAnsi="Arial" w:cs="Arial"/>
-          <w:sz w:val="60"/>
-          <w:szCs w:val="60"/>
-        </w:rPr>
-        <w:tab/>
-      </w:r>
-    </w:p>
-    <w:p>
-      <w:pPr>
-        <w:rPr>
-          <w:rFonts w:ascii="Arial" w:hAnsi="Arial" w:cs="Arial"/>
-          <w:sz w:val="28"/>
-          <w:szCs w:val="28"/>
-        </w:rPr>
-      </w:pPr>
-      <w:r>
-        <w:rPr>
-          <w:rFonts w:ascii="Arial" w:hAnsi="Arial" w:cs="Arial"/>
-          <w:sz w:val="28"/>
-          <w:szCs w:val="28"/>
-        </w:rPr>
-        <w:tab/>
-        <w:t>Con este tercer sprint se completó el primer prototipo funcional para presentar al cliente y decidir si se prosigue con el desarrollo del Avanzómetro para uso de la Universidad Simón Bolívar.</w:t>
-      </w:r>
-    </w:p>
-    <w:p>
-      <w:pPr>
-        <w:rPr>
-          <w:rFonts w:ascii="Arial" w:hAnsi="Arial" w:cs="Arial"/>
-          <w:sz w:val="28"/>
-          <w:szCs w:val="28"/>
-        </w:rPr>
-      </w:pPr>
-    </w:p>
-    <w:p>
-      <w:pPr>
-        <w:rPr>
-          <w:sz w:val="28"/>
-          <w:szCs w:val="28"/>
-        </w:rPr>
-      </w:pPr>
-      <w:r>
-        <w:rPr>
-          <w:rFonts w:ascii="Arial" w:hAnsi="Arial" w:cs="Arial"/>
-          <w:sz w:val="28"/>
-          <w:szCs w:val="28"/>
-        </w:rPr>
-        <w:tab/>
-        <w:t>Se recomienda continuar con el desarrollo del Avanzómetro ya que puede ser de una gran utilidad para mejor el desempeño de los estudiantes de la universidad</w:t>
-      </w:r>
-      <w:r>
-        <w:rPr>
-          <w:rFonts w:ascii="Arial" w:hAnsi="Arial" w:cs="Arial"/>
-          <w:sz w:val="28"/>
-          <w:szCs w:val="28"/>
-        </w:rPr>
-        <w:tab/>
-      </w:r>
+        <w:tab/>
+      </w:r>
+    </w:p>
+    <w:p>
+      <w:r>
+        <w:rPr>
+          <w:rFonts w:ascii="Arial" w:hAnsi="Arial" w:cs="Arial"/>
+          <w:sz w:val="28"/>
+          <w:szCs w:val="28"/>
+        </w:rPr>
+        <w:tab/>
+        <w:t xml:space="preserve">Con este tercer sprint se completó el primer prototipo funcional para presentar al cliente y decidir si se prosigue con el desarrollo del Avanzómetro para uso de la Universidad Simón Bolívar. </w:t>
+      </w:r>
+    </w:p>
+    <w:p>
+      <w:pPr>
+        <w:rPr>
+          <w:rFonts w:ascii="Arial" w:hAnsi="Arial" w:cs="Arial"/>
+          <w:sz w:val="28"/>
+          <w:szCs w:val="28"/>
+        </w:rPr>
+      </w:pPr>
+    </w:p>
+    <w:p>
+      <w:r>
+        <w:rPr>
+          <w:rFonts w:ascii="Arial" w:hAnsi="Arial" w:cs="Arial"/>
+          <w:sz w:val="28"/>
+          <w:szCs w:val="28"/>
+        </w:rPr>
+        <w:tab/>
+        <w:t>Se recomienda continuar con el desarrollo del Avanzómetro ya que puede ser de una gran utilidad para mejorar el desempeño de los estudiantes de la universidad</w:t>
+      </w:r>
+      <w:r>
+        <w:rPr>
+          <w:rFonts w:ascii="Arial" w:hAnsi="Arial" w:cs="Arial"/>
+          <w:sz w:val="28"/>
+          <w:szCs w:val="28"/>
+        </w:rPr>
+        <w:tab/>
+      </w:r>
+    </w:p>
+    <w:p>
+      <w:pPr>
+        <w:rPr>
+          <w:sz w:val="28"/>
+          <w:szCs w:val="28"/>
+        </w:rPr>
+      </w:pPr>
     </w:p>
     <w:sectPr>
       <w:pgSz w:w="12240" w:h="15840"/>

--- a/sprint3.docx
+++ b/sprint3.docx
@@ -1,6 +1,6 @@
 
 <file path=word/document.xml><?xml version="1.0" encoding="utf-8"?>
-<w:document xmlns:wpc="http://schemas.microsoft.com/office/word/2010/wordprocessingCanvas" xmlns:mc="http://schemas.openxmlformats.org/markup-compatibility/2006" xmlns:o="urn:schemas-microsoft-com:office:office" xmlns:r="http://schemas.openxmlformats.org/officeDocument/2006/relationships" xmlns:m="http://schemas.openxmlformats.org/officeDocument/2006/math" xmlns:v="urn:schemas-microsoft-com:vml" xmlns:wp14="http://schemas.microsoft.com/office/word/2010/wordprocessingDrawing" xmlns:wp="http://schemas.openxmlformats.org/drawingml/2006/wordprocessingDrawing" xmlns:w10="urn:schemas-microsoft-com:office:word" xmlns:w="http://schemas.openxmlformats.org/wordprocessingml/2006/main" xmlns:w14="http://schemas.microsoft.com/office/word/2010/wordml" xmlns:w15="http://schemas.microsoft.com/office/word/2012/wordml" xmlns:wpg="http://schemas.microsoft.com/office/word/2010/wordprocessingGroup" xmlns:wpi="http://schemas.microsoft.com/office/word/2010/wordprocessingInk" xmlns:wne="http://schemas.microsoft.com/office/word/2006/wordml" xmlns:wps="http://schemas.microsoft.com/office/word/2010/wordprocessingShape" mc:Ignorable="w14 w15 wp14">
+<w:document xmlns:wpc="http://schemas.microsoft.com/office/word/2010/wordprocessingCanvas" xmlns:cx="http://schemas.microsoft.com/office/drawing/2014/chartex" xmlns:cx1="http://schemas.microsoft.com/office/drawing/2015/9/8/chartex" xmlns:cx2="http://schemas.microsoft.com/office/drawing/2015/10/21/chartex" xmlns:cx3="http://schemas.microsoft.com/office/drawing/2016/5/9/chartex" xmlns:cx4="http://schemas.microsoft.com/office/drawing/2016/5/10/chartex" xmlns:cx5="http://schemas.microsoft.com/office/drawing/2016/5/11/chartex" xmlns:cx6="http://schemas.microsoft.com/office/drawing/2016/5/12/chartex" xmlns:cx7="http://schemas.microsoft.com/office/drawing/2016/5/13/chartex" xmlns:cx8="http://schemas.microsoft.com/office/drawing/2016/5/14/chartex" xmlns:mc="http://schemas.openxmlformats.org/markup-compatibility/2006" xmlns:aink="http://schemas.microsoft.com/office/drawing/2016/ink" xmlns:am3d="http://schemas.microsoft.com/office/drawing/2017/model3d" xmlns:o="urn:schemas-microsoft-com:office:office" xmlns:r="http://schemas.openxmlformats.org/officeDocument/2006/relationships" xmlns:m="http://schemas.openxmlformats.org/officeDocument/2006/math" xmlns:v="urn:schemas-microsoft-com:vml" xmlns:wp14="http://schemas.microsoft.com/office/word/2010/wordprocessingDrawing" xmlns:wp="http://schemas.openxmlformats.org/drawingml/2006/wordprocessingDrawing" xmlns:w10="urn:schemas-microsoft-com:office:word" xmlns:w="http://schemas.openxmlformats.org/wordprocessingml/2006/main" xmlns:w14="http://schemas.microsoft.com/office/word/2010/wordml" xmlns:w15="http://schemas.microsoft.com/office/word/2012/wordml" xmlns:w16cid="http://schemas.microsoft.com/office/word/2016/wordml/cid" xmlns:w16se="http://schemas.microsoft.com/office/word/2015/wordml/symex" xmlns:wpg="http://schemas.microsoft.com/office/word/2010/wordprocessingGroup" xmlns:wpi="http://schemas.microsoft.com/office/word/2010/wordprocessingInk" xmlns:wne="http://schemas.microsoft.com/office/word/2006/wordml" xmlns:wps="http://schemas.microsoft.com/office/word/2010/wordprocessingShape" mc:Ignorable="w14 w15 w16se w16cid wp14">
   <w:body>
     <w:p>
       <w:pPr>
@@ -402,7 +402,6 @@
                                 <w:color w:val="000000"/>
                               </w:rPr>
                             </w:pPr>
-                            <w:proofErr w:type="spellStart"/>
                             <w:r>
                               <w:rPr>
                                 <w:rFonts w:ascii="Arial" w:hAnsi="Arial" w:cs="Arial"/>
@@ -411,49 +410,7 @@
                                 <w:szCs w:val="28"/>
                                 <w:lang w:val="es-VE"/>
                               </w:rPr>
-                              <w:t>Ritces</w:t>
-                            </w:r>
-                            <w:proofErr w:type="spellEnd"/>
-                            <w:r>
-                              <w:rPr>
-                                <w:rFonts w:ascii="Arial" w:hAnsi="Arial" w:cs="Arial"/>
-                                <w:color w:val="000000"/>
-                                <w:sz w:val="28"/>
-                                <w:szCs w:val="28"/>
-                                <w:lang w:val="es-VE"/>
-                              </w:rPr>
-                              <w:t xml:space="preserve"> Parra 12-11088</w:t>
-                            </w:r>
-                          </w:p>
-                          <w:p>
-                            <w:pPr>
-                              <w:pStyle w:val="Contenidodelmarco"/>
-                              <w:jc w:val="right"/>
-                              <w:rPr>
-                                <w:color w:val="000000"/>
-                              </w:rPr>
-                            </w:pPr>
-                            <w:proofErr w:type="spellStart"/>
-                            <w:r>
-                              <w:rPr>
-                                <w:rFonts w:ascii="Arial" w:hAnsi="Arial" w:cs="Arial"/>
-                                <w:color w:val="000000"/>
-                                <w:sz w:val="28"/>
-                                <w:szCs w:val="28"/>
-                                <w:lang w:val="es-VE"/>
-                              </w:rPr>
-                              <w:t>Yezabel</w:t>
-                            </w:r>
-                            <w:proofErr w:type="spellEnd"/>
-                            <w:r>
-                              <w:rPr>
-                                <w:rFonts w:ascii="Arial" w:hAnsi="Arial" w:cs="Arial"/>
-                                <w:color w:val="000000"/>
-                                <w:sz w:val="28"/>
-                                <w:szCs w:val="28"/>
-                                <w:lang w:val="es-VE"/>
-                              </w:rPr>
-                              <w:t xml:space="preserve"> Rincón 10-11005</w:t>
+                              <w:t>Ritces Parra 12-11088</w:t>
                             </w:r>
                           </w:p>
                           <w:p>
@@ -472,29 +429,7 @@
                                 <w:szCs w:val="28"/>
                                 <w:lang w:val="es-VE"/>
                               </w:rPr>
-                              <w:t xml:space="preserve">Erick </w:t>
-                            </w:r>
-                            <w:proofErr w:type="spellStart"/>
-                            <w:r>
-                              <w:rPr>
-                                <w:rFonts w:ascii="Arial" w:hAnsi="Arial" w:cs="Arial"/>
-                                <w:color w:val="000000"/>
-                                <w:sz w:val="28"/>
-                                <w:szCs w:val="28"/>
-                                <w:lang w:val="es-VE"/>
-                              </w:rPr>
-                              <w:t>Flejan</w:t>
-                            </w:r>
-                            <w:proofErr w:type="spellEnd"/>
-                            <w:r>
-                              <w:rPr>
-                                <w:rFonts w:ascii="Arial" w:hAnsi="Arial" w:cs="Arial"/>
-                                <w:color w:val="000000"/>
-                                <w:sz w:val="28"/>
-                                <w:szCs w:val="28"/>
-                                <w:lang w:val="es-VE"/>
-                              </w:rPr>
-                              <w:t xml:space="preserve"> 12-11555</w:t>
+                              <w:t>Yezabel Rincón 10-11005</w:t>
                             </w:r>
                           </w:p>
                           <w:p>
@@ -513,9 +448,17 @@
                                 <w:szCs w:val="28"/>
                                 <w:lang w:val="es-VE"/>
                               </w:rPr>
-                              <w:t xml:space="preserve">Andrés </w:t>
+                              <w:t>Erick Flejan 12-11555</w:t>
                             </w:r>
-                            <w:proofErr w:type="spellStart"/>
+                          </w:p>
+                          <w:p>
+                            <w:pPr>
+                              <w:pStyle w:val="Contenidodelmarco"/>
+                              <w:jc w:val="right"/>
+                              <w:rPr>
+                                <w:color w:val="000000"/>
+                              </w:rPr>
+                            </w:pPr>
                             <w:r>
                               <w:rPr>
                                 <w:rFonts w:ascii="Arial" w:hAnsi="Arial" w:cs="Arial"/>
@@ -524,18 +467,7 @@
                                 <w:szCs w:val="28"/>
                                 <w:lang w:val="es-VE"/>
                               </w:rPr>
-                              <w:t>Buelvas</w:t>
-                            </w:r>
-                            <w:proofErr w:type="spellEnd"/>
-                            <w:r>
-                              <w:rPr>
-                                <w:rFonts w:ascii="Arial" w:hAnsi="Arial" w:cs="Arial"/>
-                                <w:color w:val="000000"/>
-                                <w:sz w:val="28"/>
-                                <w:szCs w:val="28"/>
-                                <w:lang w:val="es-VE"/>
-                              </w:rPr>
-                              <w:t xml:space="preserve"> 13-10184</w:t>
+                              <w:t>Andrés Buelvas 13-10184</w:t>
                             </w:r>
                           </w:p>
                           <w:p>
@@ -764,93 +696,12 @@
         </mc:AlternateContent>
       </w:r>
     </w:p>
-    <w:p>
-      <w:r>
-        <w:rPr>
-          <w:noProof/>
-          <w:lang w:val="es-VE" w:eastAsia="es-VE"/>
-        </w:rPr>
-        <mc:AlternateContent>
-          <mc:Choice Requires="wps">
-            <w:drawing>
-              <wp:anchor distT="45720" distB="45720" distL="114300" distR="114300" simplePos="0" relativeHeight="251658240" behindDoc="0" locked="0" layoutInCell="1" allowOverlap="1">
-                <wp:simplePos x="0" y="0"/>
-                <wp:positionH relativeFrom="column">
-                  <wp:posOffset>3874770</wp:posOffset>
-                </wp:positionH>
-                <wp:positionV relativeFrom="paragraph">
-                  <wp:posOffset>344805</wp:posOffset>
-                </wp:positionV>
-                <wp:extent cx="2495550" cy="1640840"/>
-                <wp:effectExtent l="0" t="0" r="19050" b="24765"/>
-                <wp:wrapSquare wrapText="bothSides"/>
-                <wp:docPr id="3" name="Rectángulo 3"/>
-                <wp:cNvGraphicFramePr/>
-                <a:graphic xmlns:a="http://schemas.openxmlformats.org/drawingml/2006/main">
-                  <a:graphicData uri="http://schemas.microsoft.com/office/word/2010/wordprocessingShape">
-                    <wps:wsp>
-                      <wps:cNvSpPr/>
-                      <wps:spPr>
-                        <a:xfrm>
-                          <a:off x="0" y="0"/>
-                          <a:ext cx="2495550" cy="1651635"/>
-                        </a:xfrm>
-                        <a:prstGeom prst="rect">
-                          <a:avLst/>
-                        </a:prstGeom>
-                        <a:solidFill>
-                          <a:srgbClr val="FFFFFF"/>
-                        </a:solidFill>
-                        <a:ln w="9360">
-                          <a:solidFill>
-                            <a:schemeClr val="bg1">
-                              <a:lumMod val="100000"/>
-                              <a:lumOff val="0"/>
-                            </a:schemeClr>
-                          </a:solidFill>
-                          <a:miter/>
-                        </a:ln>
-                      </wps:spPr>
-                      <wps:style>
-                        <a:lnRef idx="0">
-                          <a:scrgbClr r="0" g="0" b="0"/>
-                        </a:lnRef>
-                        <a:fillRef idx="0">
-                          <a:scrgbClr r="0" g="0" b="0"/>
-                        </a:fillRef>
-                        <a:effectRef idx="0">
-                          <a:scrgbClr r="0" g="0" b="0"/>
-                        </a:effectRef>
-                        <a:fontRef idx="minor"/>
-                      </wps:style>
-                      <wps:bodyPr/>
-                    </wps:wsp>
-                  </a:graphicData>
-                </a:graphic>
-                <wp14:sizeRelH relativeFrom="page">
-                  <wp14:pctWidth>0</wp14:pctWidth>
-                </wp14:sizeRelH>
-                <wp14:sizeRelV relativeFrom="margin">
-                  <wp14:pctHeight>20000</wp14:pctHeight>
-                </wp14:sizeRelV>
-              </wp:anchor>
-            </w:drawing>
-          </mc:Choice>
-          <mc:Fallback>
-            <w:pict>
-              <v:rect w14:anchorId="6827D30A" id="Rectángulo 3" o:spid="_x0000_s1026" style="position:absolute;margin-left:305.1pt;margin-top:27.15pt;width:196.5pt;height:129.2pt;z-index:251658240;visibility:visible;mso-wrap-style:square;mso-width-percent:0;mso-height-percent:200;mso-wrap-distance-left:9pt;mso-wrap-distance-top:3.6pt;mso-wrap-distance-right:9pt;mso-wrap-distance-bottom:3.6pt;mso-position-horizontal:absolute;mso-position-horizontal-relative:text;mso-position-vertical:absolute;mso-position-vertical-relative:text;mso-width-percent:0;mso-height-percent:200;mso-width-relative:page;mso-height-relative:margin;v-text-anchor:top" o:gfxdata="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" strokecolor="white [3212]" strokeweight=".26mm">
-                <w10:wrap type="square"/>
-              </v:rect>
-            </w:pict>
-          </mc:Fallback>
-        </mc:AlternateContent>
-      </w:r>
-    </w:p>
     <w:p/>
     <w:p/>
     <w:p/>
     <w:p/>
     <w:p/>
+    <w:p/>
     <w:p>
       <w:pPr>
         <w:tabs>
@@ -942,6 +793,7 @@
       <w:pPr>
         <w:rPr>
           <w:rFonts w:ascii="Arial" w:hAnsi="Arial" w:cs="Arial"/>
+          <w:b/>
           <w:sz w:val="40"/>
           <w:szCs w:val="40"/>
         </w:rPr>
@@ -949,8 +801,9 @@
       <w:r>
         <w:rPr>
           <w:rFonts w:ascii="Arial" w:hAnsi="Arial" w:cs="Arial"/>
-          <w:sz w:val="28"/>
-          <w:szCs w:val="28"/>
+          <w:b/>
+          <w:sz w:val="40"/>
+          <w:szCs w:val="40"/>
         </w:rPr>
         <w:lastRenderedPageBreak/>
         <w:t>Índice</w:t>
@@ -958,8 +811,9 @@
       <w:r>
         <w:rPr>
           <w:rFonts w:ascii="Arial" w:hAnsi="Arial" w:cs="Arial"/>
-          <w:sz w:val="28"/>
-          <w:szCs w:val="28"/>
+          <w:b/>
+          <w:sz w:val="40"/>
+          <w:szCs w:val="40"/>
           <w:lang w:val="es-VE"/>
         </w:rPr>
         <w:t xml:space="preserve"> general</w:t>
@@ -2007,7 +1861,16 @@
           <w:lang w:val="es-VE"/>
         </w:rPr>
         <w:tab/>
-        <w:t>14</w:t>
+        <w:t>1</w:t>
+      </w:r>
+      <w:r>
+        <w:rPr>
+          <w:rFonts w:ascii="Arial" w:hAnsi="Arial" w:cs="Arial"/>
+          <w:sz w:val="28"/>
+          <w:szCs w:val="28"/>
+          <w:lang w:val="es-VE"/>
+        </w:rPr>
+        <w:t>5</w:t>
       </w:r>
     </w:p>
     <w:p>
@@ -2112,7 +1975,16 @@
           <w:lang w:val="es-VE"/>
         </w:rPr>
         <w:tab/>
-        <w:t>14</w:t>
+        <w:t>1</w:t>
+      </w:r>
+      <w:r>
+        <w:rPr>
+          <w:rFonts w:ascii="Arial" w:hAnsi="Arial" w:cs="Arial"/>
+          <w:sz w:val="28"/>
+          <w:szCs w:val="28"/>
+          <w:lang w:val="es-VE"/>
+        </w:rPr>
+        <w:t>5</w:t>
       </w:r>
       <w:r>
         <w:rPr>
@@ -2191,7 +2063,34 @@
           <w:lang w:val="es-VE"/>
         </w:rPr>
         <w:tab/>
-        <w:t xml:space="preserve">      </w:t>
+      </w:r>
+      <w:r>
+        <w:rPr>
+          <w:rFonts w:ascii="Arial" w:hAnsi="Arial" w:cs="Arial"/>
+          <w:sz w:val="28"/>
+          <w:szCs w:val="28"/>
+          <w:lang w:val="es-VE"/>
+        </w:rPr>
+        <w:tab/>
+      </w:r>
+      <w:r>
+        <w:rPr>
+          <w:rFonts w:ascii="Arial" w:hAnsi="Arial" w:cs="Arial"/>
+          <w:sz w:val="28"/>
+          <w:szCs w:val="28"/>
+          <w:lang w:val="es-VE"/>
+        </w:rPr>
+        <w:tab/>
+        <w:t>18</w:t>
+      </w:r>
+      <w:r>
+        <w:rPr>
+          <w:rFonts w:ascii="Arial" w:hAnsi="Arial" w:cs="Arial"/>
+          <w:sz w:val="28"/>
+          <w:szCs w:val="28"/>
+          <w:lang w:val="es-VE"/>
+        </w:rPr>
+        <w:t xml:space="preserve"> </w:t>
       </w:r>
     </w:p>
     <w:p>
@@ -2263,6 +2162,34 @@
         <w:tab/>
         <w:t xml:space="preserve">     </w:t>
       </w:r>
+      <w:r>
+        <w:rPr>
+          <w:rFonts w:ascii="Arial" w:hAnsi="Arial" w:cs="Arial"/>
+          <w:sz w:val="28"/>
+          <w:szCs w:val="28"/>
+          <w:lang w:val="es-VE"/>
+        </w:rPr>
+        <w:tab/>
+      </w:r>
+      <w:r>
+        <w:rPr>
+          <w:rFonts w:ascii="Arial" w:hAnsi="Arial" w:cs="Arial"/>
+          <w:sz w:val="28"/>
+          <w:szCs w:val="28"/>
+          <w:lang w:val="es-VE"/>
+        </w:rPr>
+        <w:tab/>
+      </w:r>
+      <w:r>
+        <w:rPr>
+          <w:rFonts w:ascii="Arial" w:hAnsi="Arial" w:cs="Arial"/>
+          <w:sz w:val="28"/>
+          <w:szCs w:val="28"/>
+          <w:lang w:val="es-VE"/>
+        </w:rPr>
+        <w:tab/>
+        <w:t>18</w:t>
+      </w:r>
     </w:p>
     <w:p>
       <w:pPr>
@@ -2276,8 +2203,19 @@
           <w:szCs w:val="28"/>
           <w:lang w:val="es-VE"/>
         </w:rPr>
-        <w:t xml:space="preserve">     6. Manejo del repositorio de Github</w:t>
-      </w:r>
+        <w:t xml:space="preserve">     6. Manejo del repositorio de </w:t>
+      </w:r>
+      <w:proofErr w:type="spellStart"/>
+      <w:r>
+        <w:rPr>
+          <w:rFonts w:ascii="Arial" w:hAnsi="Arial" w:cs="Arial"/>
+          <w:sz w:val="28"/>
+          <w:szCs w:val="28"/>
+          <w:lang w:val="es-VE"/>
+        </w:rPr>
+        <w:t>Github</w:t>
+      </w:r>
+      <w:proofErr w:type="spellEnd"/>
       <w:r>
         <w:rPr>
           <w:rFonts w:ascii="Arial" w:hAnsi="Arial" w:cs="Arial"/>
@@ -2305,6 +2243,34 @@
         </w:rPr>
         <w:tab/>
         <w:t xml:space="preserve">      </w:t>
+      </w:r>
+      <w:r>
+        <w:rPr>
+          <w:rFonts w:ascii="Arial" w:hAnsi="Arial" w:cs="Arial"/>
+          <w:sz w:val="28"/>
+          <w:szCs w:val="28"/>
+          <w:lang w:val="es-VE"/>
+        </w:rPr>
+        <w:tab/>
+      </w:r>
+      <w:r>
+        <w:rPr>
+          <w:rFonts w:ascii="Arial" w:hAnsi="Arial" w:cs="Arial"/>
+          <w:sz w:val="28"/>
+          <w:szCs w:val="28"/>
+          <w:lang w:val="es-VE"/>
+        </w:rPr>
+        <w:tab/>
+      </w:r>
+      <w:r>
+        <w:rPr>
+          <w:rFonts w:ascii="Arial" w:hAnsi="Arial" w:cs="Arial"/>
+          <w:sz w:val="28"/>
+          <w:szCs w:val="28"/>
+          <w:lang w:val="es-VE"/>
+        </w:rPr>
+        <w:tab/>
+        <w:t>19</w:t>
       </w:r>
     </w:p>
     <w:p>
@@ -2347,6 +2313,59 @@
           <w:lang w:val="es-VE"/>
         </w:rPr>
         <w:tab/>
+      </w:r>
+      <w:r>
+        <w:rPr>
+          <w:rFonts w:ascii="Arial" w:hAnsi="Arial" w:cs="Arial"/>
+          <w:sz w:val="32"/>
+          <w:szCs w:val="32"/>
+          <w:lang w:val="es-VE"/>
+        </w:rPr>
+        <w:tab/>
+      </w:r>
+      <w:r>
+        <w:rPr>
+          <w:rFonts w:ascii="Arial" w:hAnsi="Arial" w:cs="Arial"/>
+          <w:sz w:val="32"/>
+          <w:szCs w:val="32"/>
+          <w:lang w:val="es-VE"/>
+        </w:rPr>
+        <w:tab/>
+      </w:r>
+      <w:r>
+        <w:rPr>
+          <w:rFonts w:ascii="Arial" w:hAnsi="Arial" w:cs="Arial"/>
+          <w:sz w:val="32"/>
+          <w:szCs w:val="32"/>
+          <w:lang w:val="es-VE"/>
+        </w:rPr>
+        <w:tab/>
+      </w:r>
+      <w:r>
+        <w:rPr>
+          <w:rFonts w:ascii="Arial" w:hAnsi="Arial" w:cs="Arial"/>
+          <w:sz w:val="28"/>
+          <w:szCs w:val="28"/>
+          <w:lang w:val="es-VE"/>
+        </w:rPr>
+        <w:t>20</w:t>
+      </w:r>
+      <w:r>
+        <w:rPr>
+          <w:rFonts w:ascii="Arial" w:hAnsi="Arial" w:cs="Arial"/>
+          <w:sz w:val="28"/>
+          <w:szCs w:val="28"/>
+          <w:lang w:val="es-VE"/>
+        </w:rPr>
+        <w:tab/>
+      </w:r>
+      <w:r>
+        <w:rPr>
+          <w:rFonts w:ascii="Arial" w:hAnsi="Arial" w:cs="Arial"/>
+          <w:sz w:val="32"/>
+          <w:szCs w:val="32"/>
+          <w:lang w:val="es-VE"/>
+        </w:rPr>
         <w:t xml:space="preserve">      </w:t>
       </w:r>
     </w:p>
@@ -2372,8 +2391,10 @@
     <w:p/>
     <w:p/>
     <w:p/>
-    <w:p/>
-    <w:p/>
+    <w:p>
+      <w:bookmarkStart w:id="0" w:name="_GoBack"/>
+      <w:bookmarkEnd w:id="0"/>
+    </w:p>
     <w:p>
       <w:pPr>
         <w:jc w:val="center"/>
@@ -3287,8 +3308,8 @@
         </w:rPr>
         <w:t xml:space="preserve">2.3. </w:t>
       </w:r>
-      <w:bookmarkStart w:id="0" w:name="__DdeLink__425_2104250931"/>
-      <w:bookmarkEnd w:id="0"/>
+      <w:bookmarkStart w:id="1" w:name="__DdeLink__425_2104250931"/>
+      <w:bookmarkEnd w:id="1"/>
       <w:r>
         <w:rPr>
           <w:rFonts w:ascii="Arial" w:hAnsi="Arial" w:cs="Arial"/>
@@ -3684,7 +3705,41 @@
           <w:sz w:val="28"/>
           <w:szCs w:val="28"/>
         </w:rPr>
-        <w:t xml:space="preserve">- Django como </w:t>
+        <w:t>- Django como framework para desarrollo web</w:t>
+      </w:r>
+    </w:p>
+    <w:p>
+      <w:pPr>
+        <w:jc w:val="both"/>
+      </w:pPr>
+      <w:r>
+        <w:rPr>
+          <w:rFonts w:ascii="Arial" w:hAnsi="Arial" w:cs="Arial"/>
+          <w:sz w:val="28"/>
+          <w:szCs w:val="28"/>
+        </w:rPr>
+        <w:t xml:space="preserve">- Python como lenguaje de </w:t>
+      </w:r>
+      <w:r>
+        <w:rPr>
+          <w:rFonts w:ascii="Arial" w:hAnsi="Arial" w:cs="Arial"/>
+          <w:sz w:val="28"/>
+          <w:szCs w:val="28"/>
+        </w:rPr>
+        <w:t>programación</w:t>
+      </w:r>
+    </w:p>
+    <w:p>
+      <w:pPr>
+        <w:jc w:val="both"/>
+      </w:pPr>
+      <w:r>
+        <w:rPr>
+          <w:rFonts w:ascii="Arial" w:hAnsi="Arial" w:cs="Arial"/>
+          <w:sz w:val="28"/>
+          <w:szCs w:val="28"/>
+        </w:rPr>
+        <w:t xml:space="preserve">- Postgres como manejador de base de datos con Psycopg2 para compatibilidad con </w:t>
       </w:r>
       <w:proofErr w:type="spellStart"/>
       <w:r>
@@ -3693,50 +3748,21 @@
           <w:sz w:val="28"/>
           <w:szCs w:val="28"/>
         </w:rPr>
-        <w:t>framework</w:t>
+        <w:t>python</w:t>
       </w:r>
       <w:proofErr w:type="spellEnd"/>
-      <w:r>
-        <w:rPr>
-          <w:rFonts w:ascii="Arial" w:hAnsi="Arial" w:cs="Arial"/>
-          <w:sz w:val="28"/>
-          <w:szCs w:val="28"/>
-        </w:rPr>
-        <w:t xml:space="preserve"> para desarrollo web</w:t>
-      </w:r>
-    </w:p>
-    <w:p>
-      <w:pPr>
-        <w:jc w:val="both"/>
-      </w:pPr>
-      <w:r>
-        <w:rPr>
-          <w:rFonts w:ascii="Arial" w:hAnsi="Arial" w:cs="Arial"/>
-          <w:sz w:val="28"/>
-          <w:szCs w:val="28"/>
-        </w:rPr>
-        <w:t xml:space="preserve">- Python como lenguaje de </w:t>
-      </w:r>
-      <w:r>
-        <w:rPr>
-          <w:rFonts w:ascii="Arial" w:hAnsi="Arial" w:cs="Arial"/>
-          <w:sz w:val="28"/>
-          <w:szCs w:val="28"/>
-        </w:rPr>
-        <w:t>programación</w:t>
-      </w:r>
-    </w:p>
-    <w:p>
-      <w:pPr>
-        <w:jc w:val="both"/>
-      </w:pPr>
-      <w:r>
-        <w:rPr>
-          <w:rFonts w:ascii="Arial" w:hAnsi="Arial" w:cs="Arial"/>
-          <w:sz w:val="28"/>
-          <w:szCs w:val="28"/>
-        </w:rPr>
-        <w:t xml:space="preserve">- Postgres como manejador de base de datos con Psycopg2 para compatibilidad con </w:t>
+    </w:p>
+    <w:p>
+      <w:pPr>
+        <w:jc w:val="both"/>
+      </w:pPr>
+      <w:r>
+        <w:rPr>
+          <w:rFonts w:ascii="Arial" w:hAnsi="Arial" w:cs="Arial"/>
+          <w:sz w:val="28"/>
+          <w:szCs w:val="28"/>
+        </w:rPr>
+        <w:t xml:space="preserve">- </w:t>
       </w:r>
       <w:proofErr w:type="spellStart"/>
       <w:r>
@@ -3745,371 +3771,348 @@
           <w:sz w:val="28"/>
           <w:szCs w:val="28"/>
         </w:rPr>
+        <w:t>Html</w:t>
+      </w:r>
+      <w:proofErr w:type="spellEnd"/>
+      <w:r>
+        <w:rPr>
+          <w:rFonts w:ascii="Arial" w:hAnsi="Arial" w:cs="Arial"/>
+          <w:sz w:val="28"/>
+          <w:szCs w:val="28"/>
+        </w:rPr>
+        <w:t xml:space="preserve"> como lenguaje de desarrollo web</w:t>
+      </w:r>
+    </w:p>
+    <w:p>
+      <w:pPr>
+        <w:jc w:val="both"/>
+      </w:pPr>
+      <w:r>
+        <w:rPr>
+          <w:rFonts w:ascii="Arial" w:hAnsi="Arial" w:cs="Arial"/>
+          <w:sz w:val="28"/>
+          <w:szCs w:val="28"/>
+        </w:rPr>
+        <w:t xml:space="preserve">- </w:t>
+      </w:r>
+      <w:proofErr w:type="spellStart"/>
+      <w:r>
+        <w:rPr>
+          <w:rFonts w:ascii="Arial" w:hAnsi="Arial" w:cs="Arial"/>
+          <w:sz w:val="28"/>
+          <w:szCs w:val="28"/>
+        </w:rPr>
+        <w:t>Javascript</w:t>
+      </w:r>
+      <w:proofErr w:type="spellEnd"/>
+      <w:r>
+        <w:rPr>
+          <w:rFonts w:ascii="Arial" w:hAnsi="Arial" w:cs="Arial"/>
+          <w:sz w:val="28"/>
+          <w:szCs w:val="28"/>
+        </w:rPr>
+        <w:t xml:space="preserve"> para realizar animaciones y validaciones de las </w:t>
+      </w:r>
+      <w:r>
+        <w:rPr>
+          <w:rFonts w:ascii="Arial" w:hAnsi="Arial" w:cs="Arial"/>
+          <w:sz w:val="28"/>
+          <w:szCs w:val="28"/>
+        </w:rPr>
+        <w:t>páginas</w:t>
+      </w:r>
+      <w:r>
+        <w:rPr>
+          <w:rFonts w:ascii="Arial" w:hAnsi="Arial" w:cs="Arial"/>
+          <w:sz w:val="28"/>
+          <w:szCs w:val="28"/>
+        </w:rPr>
+        <w:t xml:space="preserve"> web</w:t>
+      </w:r>
+    </w:p>
+    <w:p>
+      <w:pPr>
+        <w:jc w:val="both"/>
+      </w:pPr>
+      <w:r>
+        <w:rPr>
+          <w:rFonts w:ascii="Arial" w:hAnsi="Arial" w:cs="Arial"/>
+          <w:sz w:val="28"/>
+          <w:szCs w:val="28"/>
+        </w:rPr>
+        <w:t xml:space="preserve">- D3 y </w:t>
+      </w:r>
+      <w:proofErr w:type="spellStart"/>
+      <w:r>
+        <w:rPr>
+          <w:rFonts w:ascii="Arial" w:hAnsi="Arial" w:cs="Arial"/>
+          <w:sz w:val="28"/>
+          <w:szCs w:val="28"/>
+        </w:rPr>
+        <w:t>Dimple</w:t>
+      </w:r>
+      <w:proofErr w:type="spellEnd"/>
+      <w:r>
+        <w:rPr>
+          <w:rFonts w:ascii="Arial" w:hAnsi="Arial" w:cs="Arial"/>
+          <w:sz w:val="28"/>
+          <w:szCs w:val="28"/>
+        </w:rPr>
+        <w:t xml:space="preserve"> para realizar las </w:t>
+      </w:r>
+      <w:r>
+        <w:rPr>
+          <w:rFonts w:ascii="Arial" w:hAnsi="Arial" w:cs="Arial"/>
+          <w:sz w:val="28"/>
+          <w:szCs w:val="28"/>
+        </w:rPr>
+        <w:t>gráficas</w:t>
+      </w:r>
+      <w:r>
+        <w:rPr>
+          <w:rFonts w:ascii="Arial" w:hAnsi="Arial" w:cs="Arial"/>
+          <w:sz w:val="28"/>
+          <w:szCs w:val="28"/>
+        </w:rPr>
+        <w:t xml:space="preserve"> mostradas en el software</w:t>
+      </w:r>
+    </w:p>
+    <w:p>
+      <w:pPr>
+        <w:jc w:val="both"/>
+      </w:pPr>
+      <w:r>
+        <w:rPr>
+          <w:rFonts w:ascii="Arial" w:hAnsi="Arial" w:cs="Arial"/>
+          <w:sz w:val="28"/>
+          <w:szCs w:val="28"/>
+        </w:rPr>
+        <w:t xml:space="preserve">- </w:t>
+      </w:r>
+      <w:proofErr w:type="spellStart"/>
+      <w:r>
+        <w:rPr>
+          <w:rFonts w:ascii="Arial" w:hAnsi="Arial" w:cs="Arial"/>
+          <w:sz w:val="28"/>
+          <w:szCs w:val="28"/>
+        </w:rPr>
+        <w:t>Selenium</w:t>
+      </w:r>
+      <w:proofErr w:type="spellEnd"/>
+      <w:r>
+        <w:rPr>
+          <w:rFonts w:ascii="Arial" w:hAnsi="Arial" w:cs="Arial"/>
+          <w:sz w:val="28"/>
+          <w:szCs w:val="28"/>
+        </w:rPr>
+        <w:t xml:space="preserve"> y </w:t>
+      </w:r>
+      <w:proofErr w:type="spellStart"/>
+      <w:r>
+        <w:rPr>
+          <w:rFonts w:ascii="Arial" w:hAnsi="Arial" w:cs="Arial"/>
+          <w:sz w:val="28"/>
+          <w:szCs w:val="28"/>
+        </w:rPr>
+        <w:t>geckoDriver</w:t>
+      </w:r>
+      <w:proofErr w:type="spellEnd"/>
+      <w:r>
+        <w:rPr>
+          <w:rFonts w:ascii="Arial" w:hAnsi="Arial" w:cs="Arial"/>
+          <w:sz w:val="28"/>
+          <w:szCs w:val="28"/>
+        </w:rPr>
+        <w:t xml:space="preserve"> para la </w:t>
+      </w:r>
+      <w:r>
+        <w:rPr>
+          <w:rFonts w:ascii="Arial" w:hAnsi="Arial" w:cs="Arial"/>
+          <w:sz w:val="28"/>
+          <w:szCs w:val="28"/>
+        </w:rPr>
+        <w:t>realización</w:t>
+      </w:r>
+      <w:r>
+        <w:rPr>
+          <w:rFonts w:ascii="Arial" w:hAnsi="Arial" w:cs="Arial"/>
+          <w:sz w:val="28"/>
+          <w:szCs w:val="28"/>
+        </w:rPr>
+        <w:t xml:space="preserve"> de las pruebas en el navegador Mozilla Firefox</w:t>
+      </w:r>
+    </w:p>
+    <w:p>
+      <w:pPr>
+        <w:jc w:val="both"/>
+      </w:pPr>
+    </w:p>
+    <w:p>
+      <w:pPr>
+        <w:jc w:val="both"/>
+      </w:pPr>
+      <w:r>
+        <w:rPr>
+          <w:rFonts w:ascii="Arial" w:hAnsi="Arial" w:cs="Arial"/>
+          <w:sz w:val="28"/>
+          <w:szCs w:val="28"/>
+        </w:rPr>
+        <w:t xml:space="preserve">Para poder hacer uso del </w:t>
+      </w:r>
+      <w:r>
+        <w:rPr>
+          <w:rFonts w:ascii="Arial" w:hAnsi="Arial" w:cs="Arial"/>
+          <w:sz w:val="28"/>
+          <w:szCs w:val="28"/>
+        </w:rPr>
+        <w:t>Avanzómetro</w:t>
+      </w:r>
+      <w:r>
+        <w:rPr>
+          <w:rFonts w:ascii="Arial" w:hAnsi="Arial" w:cs="Arial"/>
+          <w:sz w:val="28"/>
+          <w:szCs w:val="28"/>
+        </w:rPr>
+        <w:t xml:space="preserve"> es necesario tener todas estas </w:t>
+      </w:r>
+      <w:r>
+        <w:rPr>
+          <w:rFonts w:ascii="Arial" w:hAnsi="Arial" w:cs="Arial"/>
+          <w:sz w:val="28"/>
+          <w:szCs w:val="28"/>
+        </w:rPr>
+        <w:t>herramientas</w:t>
+      </w:r>
+      <w:r>
+        <w:rPr>
+          <w:rFonts w:ascii="Arial" w:hAnsi="Arial" w:cs="Arial"/>
+          <w:sz w:val="28"/>
+          <w:szCs w:val="28"/>
+        </w:rPr>
+        <w:t xml:space="preserve"> instaladas en el ordenador, a </w:t>
+      </w:r>
+      <w:r>
+        <w:rPr>
+          <w:rFonts w:ascii="Arial" w:hAnsi="Arial" w:cs="Arial"/>
+          <w:sz w:val="28"/>
+          <w:szCs w:val="28"/>
+        </w:rPr>
+        <w:t>excepción</w:t>
+      </w:r>
+      <w:r>
+        <w:rPr>
+          <w:rFonts w:ascii="Arial" w:hAnsi="Arial" w:cs="Arial"/>
+          <w:sz w:val="28"/>
+          <w:szCs w:val="28"/>
+        </w:rPr>
+        <w:t xml:space="preserve"> de </w:t>
+      </w:r>
+      <w:proofErr w:type="spellStart"/>
+      <w:r>
+        <w:rPr>
+          <w:rFonts w:ascii="Arial" w:hAnsi="Arial" w:cs="Arial"/>
+          <w:sz w:val="28"/>
+          <w:szCs w:val="28"/>
+        </w:rPr>
+        <w:t>Selenium</w:t>
+      </w:r>
+      <w:proofErr w:type="spellEnd"/>
+      <w:r>
+        <w:rPr>
+          <w:rFonts w:ascii="Arial" w:hAnsi="Arial" w:cs="Arial"/>
+          <w:sz w:val="28"/>
+          <w:szCs w:val="28"/>
+        </w:rPr>
+        <w:t xml:space="preserve"> y</w:t>
+      </w:r>
+      <w:r>
+        <w:rPr>
+          <w:rFonts w:ascii="Arial" w:hAnsi="Arial" w:cs="Arial"/>
+          <w:sz w:val="28"/>
+          <w:szCs w:val="28"/>
+        </w:rPr>
+        <w:t xml:space="preserve"> </w:t>
+      </w:r>
+      <w:proofErr w:type="spellStart"/>
+      <w:r>
+        <w:rPr>
+          <w:rFonts w:ascii="Arial" w:hAnsi="Arial" w:cs="Arial"/>
+          <w:sz w:val="28"/>
+          <w:szCs w:val="28"/>
+        </w:rPr>
+        <w:t>geckodriver</w:t>
+      </w:r>
+      <w:proofErr w:type="spellEnd"/>
+      <w:r>
+        <w:rPr>
+          <w:rFonts w:ascii="Arial" w:hAnsi="Arial" w:cs="Arial"/>
+          <w:sz w:val="28"/>
+          <w:szCs w:val="28"/>
+        </w:rPr>
+        <w:t xml:space="preserve">.  </w:t>
+      </w:r>
+    </w:p>
+    <w:p>
+      <w:pPr>
+        <w:jc w:val="both"/>
+      </w:pPr>
+    </w:p>
+    <w:p>
+      <w:pPr>
+        <w:jc w:val="both"/>
+      </w:pPr>
+      <w:r>
+        <w:rPr>
+          <w:rFonts w:ascii="Arial" w:hAnsi="Arial" w:cs="Arial"/>
+          <w:sz w:val="28"/>
+          <w:szCs w:val="28"/>
+        </w:rPr>
+        <w:t xml:space="preserve">Para instalar estas </w:t>
+      </w:r>
+      <w:r>
+        <w:rPr>
+          <w:rFonts w:ascii="Arial" w:hAnsi="Arial" w:cs="Arial"/>
+          <w:sz w:val="28"/>
+          <w:szCs w:val="28"/>
+        </w:rPr>
+        <w:t>librerías</w:t>
+      </w:r>
+      <w:r>
+        <w:rPr>
+          <w:rFonts w:ascii="Arial" w:hAnsi="Arial" w:cs="Arial"/>
+          <w:sz w:val="28"/>
+          <w:szCs w:val="28"/>
+        </w:rPr>
+        <w:t xml:space="preserve"> se usan los siguientes comandos (se debe tener instalado </w:t>
+      </w:r>
+      <w:proofErr w:type="spellStart"/>
+      <w:r>
+        <w:rPr>
+          <w:rFonts w:ascii="Arial" w:hAnsi="Arial" w:cs="Arial"/>
+          <w:sz w:val="28"/>
+          <w:szCs w:val="28"/>
+        </w:rPr>
+        <w:t>pip</w:t>
+      </w:r>
+      <w:proofErr w:type="spellEnd"/>
+      <w:r>
+        <w:rPr>
+          <w:rFonts w:ascii="Arial" w:hAnsi="Arial" w:cs="Arial"/>
+          <w:sz w:val="28"/>
+          <w:szCs w:val="28"/>
+        </w:rPr>
+        <w:t xml:space="preserve"> de </w:t>
+      </w:r>
+      <w:proofErr w:type="spellStart"/>
+      <w:r>
+        <w:rPr>
+          <w:rFonts w:ascii="Arial" w:hAnsi="Arial" w:cs="Arial"/>
+          <w:sz w:val="28"/>
+          <w:szCs w:val="28"/>
+        </w:rPr>
         <w:t>python</w:t>
       </w:r>
       <w:proofErr w:type="spellEnd"/>
-    </w:p>
-    <w:p>
-      <w:pPr>
-        <w:jc w:val="both"/>
-      </w:pPr>
-      <w:r>
-        <w:rPr>
-          <w:rFonts w:ascii="Arial" w:hAnsi="Arial" w:cs="Arial"/>
-          <w:sz w:val="28"/>
-          <w:szCs w:val="28"/>
-        </w:rPr>
-        <w:t xml:space="preserve">- </w:t>
-      </w:r>
-      <w:proofErr w:type="spellStart"/>
-      <w:r>
-        <w:rPr>
-          <w:rFonts w:ascii="Arial" w:hAnsi="Arial" w:cs="Arial"/>
-          <w:sz w:val="28"/>
-          <w:szCs w:val="28"/>
-        </w:rPr>
-        <w:t>Html</w:t>
-      </w:r>
-      <w:proofErr w:type="spellEnd"/>
-      <w:r>
-        <w:rPr>
-          <w:rFonts w:ascii="Arial" w:hAnsi="Arial" w:cs="Arial"/>
-          <w:sz w:val="28"/>
-          <w:szCs w:val="28"/>
-        </w:rPr>
-        <w:t xml:space="preserve"> como lenguaje de desarrollo web</w:t>
-      </w:r>
-    </w:p>
-    <w:p>
-      <w:pPr>
-        <w:jc w:val="both"/>
-      </w:pPr>
-      <w:r>
-        <w:rPr>
-          <w:rFonts w:ascii="Arial" w:hAnsi="Arial" w:cs="Arial"/>
-          <w:sz w:val="28"/>
-          <w:szCs w:val="28"/>
-        </w:rPr>
-        <w:t xml:space="preserve">- </w:t>
-      </w:r>
-      <w:proofErr w:type="spellStart"/>
-      <w:r>
-        <w:rPr>
-          <w:rFonts w:ascii="Arial" w:hAnsi="Arial" w:cs="Arial"/>
-          <w:sz w:val="28"/>
-          <w:szCs w:val="28"/>
-        </w:rPr>
-        <w:t>Javascript</w:t>
-      </w:r>
-      <w:proofErr w:type="spellEnd"/>
-      <w:r>
-        <w:rPr>
-          <w:rFonts w:ascii="Arial" w:hAnsi="Arial" w:cs="Arial"/>
-          <w:sz w:val="28"/>
-          <w:szCs w:val="28"/>
-        </w:rPr>
-        <w:t xml:space="preserve"> para realizar animaciones y validaciones de las </w:t>
-      </w:r>
-      <w:r>
-        <w:rPr>
-          <w:rFonts w:ascii="Arial" w:hAnsi="Arial" w:cs="Arial"/>
-          <w:sz w:val="28"/>
-          <w:szCs w:val="28"/>
-        </w:rPr>
-        <w:t>páginas</w:t>
-      </w:r>
-      <w:r>
-        <w:rPr>
-          <w:rFonts w:ascii="Arial" w:hAnsi="Arial" w:cs="Arial"/>
-          <w:sz w:val="28"/>
-          <w:szCs w:val="28"/>
-        </w:rPr>
-        <w:t xml:space="preserve"> web</w:t>
-      </w:r>
-    </w:p>
-    <w:p>
-      <w:pPr>
-        <w:jc w:val="both"/>
-      </w:pPr>
-      <w:r>
-        <w:rPr>
-          <w:rFonts w:ascii="Arial" w:hAnsi="Arial" w:cs="Arial"/>
-          <w:sz w:val="28"/>
-          <w:szCs w:val="28"/>
-        </w:rPr>
-        <w:t xml:space="preserve">- D3 y </w:t>
-      </w:r>
-      <w:proofErr w:type="spellStart"/>
-      <w:r>
-        <w:rPr>
-          <w:rFonts w:ascii="Arial" w:hAnsi="Arial" w:cs="Arial"/>
-          <w:sz w:val="28"/>
-          <w:szCs w:val="28"/>
-        </w:rPr>
-        <w:t>Dimple</w:t>
-      </w:r>
-      <w:proofErr w:type="spellEnd"/>
-      <w:r>
-        <w:rPr>
-          <w:rFonts w:ascii="Arial" w:hAnsi="Arial" w:cs="Arial"/>
-          <w:sz w:val="28"/>
-          <w:szCs w:val="28"/>
-        </w:rPr>
-        <w:t xml:space="preserve"> para realizar las </w:t>
-      </w:r>
-      <w:r>
-        <w:rPr>
-          <w:rFonts w:ascii="Arial" w:hAnsi="Arial" w:cs="Arial"/>
-          <w:sz w:val="28"/>
-          <w:szCs w:val="28"/>
-        </w:rPr>
-        <w:t>gráficas</w:t>
-      </w:r>
-      <w:r>
-        <w:rPr>
-          <w:rFonts w:ascii="Arial" w:hAnsi="Arial" w:cs="Arial"/>
-          <w:sz w:val="28"/>
-          <w:szCs w:val="28"/>
-        </w:rPr>
-        <w:t xml:space="preserve"> mostradas en el software</w:t>
-      </w:r>
-    </w:p>
-    <w:p>
-      <w:pPr>
-        <w:jc w:val="both"/>
-      </w:pPr>
-      <w:r>
-        <w:rPr>
-          <w:rFonts w:ascii="Arial" w:hAnsi="Arial" w:cs="Arial"/>
-          <w:sz w:val="28"/>
-          <w:szCs w:val="28"/>
-        </w:rPr>
-        <w:t xml:space="preserve">- </w:t>
-      </w:r>
-      <w:proofErr w:type="spellStart"/>
-      <w:r>
-        <w:rPr>
-          <w:rFonts w:ascii="Arial" w:hAnsi="Arial" w:cs="Arial"/>
-          <w:sz w:val="28"/>
-          <w:szCs w:val="28"/>
-        </w:rPr>
-        <w:t>Selenium</w:t>
-      </w:r>
-      <w:proofErr w:type="spellEnd"/>
-      <w:r>
-        <w:rPr>
-          <w:rFonts w:ascii="Arial" w:hAnsi="Arial" w:cs="Arial"/>
-          <w:sz w:val="28"/>
-          <w:szCs w:val="28"/>
-        </w:rPr>
-        <w:t xml:space="preserve"> y </w:t>
-      </w:r>
-      <w:proofErr w:type="spellStart"/>
-      <w:r>
-        <w:rPr>
-          <w:rFonts w:ascii="Arial" w:hAnsi="Arial" w:cs="Arial"/>
-          <w:sz w:val="28"/>
-          <w:szCs w:val="28"/>
-        </w:rPr>
-        <w:t>geckoDriver</w:t>
-      </w:r>
-      <w:proofErr w:type="spellEnd"/>
-      <w:r>
-        <w:rPr>
-          <w:rFonts w:ascii="Arial" w:hAnsi="Arial" w:cs="Arial"/>
-          <w:sz w:val="28"/>
-          <w:szCs w:val="28"/>
-        </w:rPr>
-        <w:t xml:space="preserve"> para la </w:t>
-      </w:r>
-      <w:r>
-        <w:rPr>
-          <w:rFonts w:ascii="Arial" w:hAnsi="Arial" w:cs="Arial"/>
-          <w:sz w:val="28"/>
-          <w:szCs w:val="28"/>
-        </w:rPr>
-        <w:t>realización</w:t>
-      </w:r>
-      <w:r>
-        <w:rPr>
-          <w:rFonts w:ascii="Arial" w:hAnsi="Arial" w:cs="Arial"/>
-          <w:sz w:val="28"/>
-          <w:szCs w:val="28"/>
-        </w:rPr>
-        <w:t xml:space="preserve"> de las pruebas en el navegador Mozilla Firefox</w:t>
-      </w:r>
-    </w:p>
-    <w:p>
-      <w:pPr>
-        <w:jc w:val="both"/>
-      </w:pPr>
-    </w:p>
-    <w:p>
-      <w:pPr>
-        <w:jc w:val="both"/>
-      </w:pPr>
-      <w:r>
-        <w:rPr>
-          <w:rFonts w:ascii="Arial" w:hAnsi="Arial" w:cs="Arial"/>
-          <w:sz w:val="28"/>
-          <w:szCs w:val="28"/>
-        </w:rPr>
-        <w:t xml:space="preserve">Para poder hacer uso del </w:t>
-      </w:r>
-      <w:r>
-        <w:rPr>
-          <w:rFonts w:ascii="Arial" w:hAnsi="Arial" w:cs="Arial"/>
-          <w:sz w:val="28"/>
-          <w:szCs w:val="28"/>
-        </w:rPr>
-        <w:t>Avanzómetro</w:t>
-      </w:r>
-      <w:r>
-        <w:rPr>
-          <w:rFonts w:ascii="Arial" w:hAnsi="Arial" w:cs="Arial"/>
-          <w:sz w:val="28"/>
-          <w:szCs w:val="28"/>
-        </w:rPr>
-        <w:t xml:space="preserve"> es necesario tener todas estas </w:t>
-      </w:r>
-      <w:r>
-        <w:rPr>
-          <w:rFonts w:ascii="Arial" w:hAnsi="Arial" w:cs="Arial"/>
-          <w:sz w:val="28"/>
-          <w:szCs w:val="28"/>
-        </w:rPr>
-        <w:t>herramientas</w:t>
-      </w:r>
-      <w:r>
-        <w:rPr>
-          <w:rFonts w:ascii="Arial" w:hAnsi="Arial" w:cs="Arial"/>
-          <w:sz w:val="28"/>
-          <w:szCs w:val="28"/>
-        </w:rPr>
-        <w:t xml:space="preserve"> instaladas en el ordenador, a </w:t>
-      </w:r>
-      <w:r>
-        <w:rPr>
-          <w:rFonts w:ascii="Arial" w:hAnsi="Arial" w:cs="Arial"/>
-          <w:sz w:val="28"/>
-          <w:szCs w:val="28"/>
-        </w:rPr>
-        <w:t>excepción</w:t>
-      </w:r>
-      <w:r>
-        <w:rPr>
-          <w:rFonts w:ascii="Arial" w:hAnsi="Arial" w:cs="Arial"/>
-          <w:sz w:val="28"/>
-          <w:szCs w:val="28"/>
-        </w:rPr>
-        <w:t xml:space="preserve"> de </w:t>
-      </w:r>
-      <w:proofErr w:type="spellStart"/>
-      <w:r>
-        <w:rPr>
-          <w:rFonts w:ascii="Arial" w:hAnsi="Arial" w:cs="Arial"/>
-          <w:sz w:val="28"/>
-          <w:szCs w:val="28"/>
-        </w:rPr>
-        <w:t>Selenium</w:t>
-      </w:r>
-      <w:proofErr w:type="spellEnd"/>
-      <w:r>
-        <w:rPr>
-          <w:rFonts w:ascii="Arial" w:hAnsi="Arial" w:cs="Arial"/>
-          <w:sz w:val="28"/>
-          <w:szCs w:val="28"/>
-        </w:rPr>
-        <w:t xml:space="preserve"> y</w:t>
-      </w:r>
-      <w:r>
-        <w:rPr>
-          <w:rFonts w:ascii="Arial" w:hAnsi="Arial" w:cs="Arial"/>
-          <w:sz w:val="28"/>
-          <w:szCs w:val="28"/>
-        </w:rPr>
-        <w:t xml:space="preserve"> </w:t>
-      </w:r>
-      <w:proofErr w:type="spellStart"/>
-      <w:r>
-        <w:rPr>
-          <w:rFonts w:ascii="Arial" w:hAnsi="Arial" w:cs="Arial"/>
-          <w:sz w:val="28"/>
-          <w:szCs w:val="28"/>
-        </w:rPr>
-        <w:t>geckodriver</w:t>
-      </w:r>
-      <w:proofErr w:type="spellEnd"/>
-      <w:r>
-        <w:rPr>
-          <w:rFonts w:ascii="Arial" w:hAnsi="Arial" w:cs="Arial"/>
-          <w:sz w:val="28"/>
-          <w:szCs w:val="28"/>
-        </w:rPr>
-        <w:t xml:space="preserve">.  </w:t>
-      </w:r>
-    </w:p>
-    <w:p>
-      <w:pPr>
-        <w:jc w:val="both"/>
-      </w:pPr>
-    </w:p>
-    <w:p>
-      <w:pPr>
-        <w:jc w:val="both"/>
-      </w:pPr>
-      <w:r>
-        <w:rPr>
-          <w:rFonts w:ascii="Arial" w:hAnsi="Arial" w:cs="Arial"/>
-          <w:sz w:val="28"/>
-          <w:szCs w:val="28"/>
-        </w:rPr>
-        <w:t xml:space="preserve">Para instalar estas </w:t>
-      </w:r>
-      <w:r>
-        <w:rPr>
-          <w:rFonts w:ascii="Arial" w:hAnsi="Arial" w:cs="Arial"/>
-          <w:sz w:val="28"/>
-          <w:szCs w:val="28"/>
-        </w:rPr>
-        <w:t>librerías</w:t>
-      </w:r>
-      <w:r>
-        <w:rPr>
-          <w:rFonts w:ascii="Arial" w:hAnsi="Arial" w:cs="Arial"/>
-          <w:sz w:val="28"/>
-          <w:szCs w:val="28"/>
-        </w:rPr>
-        <w:t xml:space="preserve"> se usan los siguientes comandos (se debe tener instalado </w:t>
-      </w:r>
-      <w:proofErr w:type="spellStart"/>
-      <w:r>
-        <w:rPr>
-          <w:rFonts w:ascii="Arial" w:hAnsi="Arial" w:cs="Arial"/>
-          <w:sz w:val="28"/>
-          <w:szCs w:val="28"/>
-        </w:rPr>
-        <w:t>pip</w:t>
-      </w:r>
-      <w:proofErr w:type="spellEnd"/>
-      <w:r>
-        <w:rPr>
-          <w:rFonts w:ascii="Arial" w:hAnsi="Arial" w:cs="Arial"/>
-          <w:sz w:val="28"/>
-          <w:szCs w:val="28"/>
-        </w:rPr>
-        <w:t xml:space="preserve"> de </w:t>
-      </w:r>
-      <w:proofErr w:type="spellStart"/>
-      <w:r>
-        <w:rPr>
-          <w:rFonts w:ascii="Arial" w:hAnsi="Arial" w:cs="Arial"/>
-          <w:sz w:val="28"/>
-          <w:szCs w:val="28"/>
-        </w:rPr>
-        <w:t>python</w:t>
-      </w:r>
-      <w:proofErr w:type="spellEnd"/>
       <w:r>
         <w:rPr>
           <w:rFonts w:ascii="Arial" w:hAnsi="Arial" w:cs="Arial"/>
@@ -4125,8 +4128,11 @@
       </w:pPr>
     </w:p>
     <w:p>
-      <w:proofErr w:type="spellStart"/>
-      <w:proofErr w:type="gramStart"/>
+      <w:pPr>
+        <w:rPr>
+          <w:lang w:val="en-US"/>
+        </w:rPr>
+      </w:pPr>
       <w:r>
         <w:rPr>
           <w:rStyle w:val="SourceText"/>
@@ -4134,11 +4140,11 @@
           <w:color w:val="000000"/>
           <w:sz w:val="28"/>
           <w:szCs w:val="28"/>
-        </w:rPr>
-        <w:t>python</w:t>
-      </w:r>
-      <w:proofErr w:type="spellEnd"/>
-      <w:proofErr w:type="gramEnd"/>
+          <w:lang w:val="en-US"/>
+        </w:rPr>
+        <w:t xml:space="preserve">python -m pip install </w:t>
+      </w:r>
+      <w:proofErr w:type="spellStart"/>
       <w:r>
         <w:rPr>
           <w:rStyle w:val="SourceText"/>
@@ -4146,10 +4152,11 @@
           <w:color w:val="000000"/>
           <w:sz w:val="28"/>
           <w:szCs w:val="28"/>
-        </w:rPr>
-        <w:t xml:space="preserve"> -m </w:t>
-      </w:r>
-      <w:proofErr w:type="spellStart"/>
+          <w:lang w:val="en-US"/>
+        </w:rPr>
+        <w:t>django</w:t>
+      </w:r>
+      <w:proofErr w:type="spellEnd"/>
       <w:r>
         <w:rPr>
           <w:rStyle w:val="SourceText"/>
@@ -4157,10 +4164,17 @@
           <w:color w:val="000000"/>
           <w:sz w:val="28"/>
           <w:szCs w:val="28"/>
-        </w:rPr>
-        <w:t>pip</w:t>
-      </w:r>
-      <w:proofErr w:type="spellEnd"/>
+          <w:lang w:val="en-US"/>
+        </w:rPr>
+        <w:t xml:space="preserve"> --upgrade</w:t>
+      </w:r>
+    </w:p>
+    <w:p>
+      <w:pPr>
+        <w:rPr>
+          <w:lang w:val="en-US"/>
+        </w:rPr>
+      </w:pPr>
       <w:r>
         <w:rPr>
           <w:rStyle w:val="SourceText"/>
@@ -4168,10 +4182,17 @@
           <w:color w:val="000000"/>
           <w:sz w:val="28"/>
           <w:szCs w:val="28"/>
-        </w:rPr>
-        <w:t xml:space="preserve"> </w:t>
-      </w:r>
-      <w:proofErr w:type="spellStart"/>
+          <w:lang w:val="en-US"/>
+        </w:rPr>
+        <w:t>python -m pip install psycopg2 --upgrade</w:t>
+      </w:r>
+    </w:p>
+    <w:p>
+      <w:pPr>
+        <w:rPr>
+          <w:lang w:val="en-US"/>
+        </w:rPr>
+      </w:pPr>
       <w:r>
         <w:rPr>
           <w:rStyle w:val="SourceText"/>
@@ -4179,242 +4200,18 @@
           <w:color w:val="000000"/>
           <w:sz w:val="28"/>
           <w:szCs w:val="28"/>
-        </w:rPr>
-        <w:t>install</w:t>
-      </w:r>
-      <w:proofErr w:type="spellEnd"/>
-      <w:r>
-        <w:rPr>
-          <w:rStyle w:val="SourceText"/>
-          <w:rFonts w:ascii="Arial" w:hAnsi="Arial"/>
-          <w:color w:val="000000"/>
-          <w:sz w:val="28"/>
-          <w:szCs w:val="28"/>
-        </w:rPr>
-        <w:t xml:space="preserve"> </w:t>
-      </w:r>
-      <w:proofErr w:type="spellStart"/>
-      <w:r>
-        <w:rPr>
-          <w:rStyle w:val="SourceText"/>
-          <w:rFonts w:ascii="Arial" w:hAnsi="Arial"/>
-          <w:color w:val="000000"/>
-          <w:sz w:val="28"/>
-          <w:szCs w:val="28"/>
-        </w:rPr>
-        <w:t>django</w:t>
-      </w:r>
-      <w:proofErr w:type="spellEnd"/>
-      <w:r>
-        <w:rPr>
-          <w:rStyle w:val="SourceText"/>
-          <w:rFonts w:ascii="Arial" w:hAnsi="Arial"/>
-          <w:color w:val="000000"/>
-          <w:sz w:val="28"/>
-          <w:szCs w:val="28"/>
-        </w:rPr>
-        <w:t xml:space="preserve"> --</w:t>
-      </w:r>
-      <w:proofErr w:type="spellStart"/>
-      <w:r>
-        <w:rPr>
-          <w:rStyle w:val="SourceText"/>
-          <w:rFonts w:ascii="Arial" w:hAnsi="Arial"/>
-          <w:color w:val="000000"/>
-          <w:sz w:val="28"/>
-          <w:szCs w:val="28"/>
-        </w:rPr>
-        <w:t>upgrade</w:t>
-      </w:r>
-      <w:proofErr w:type="spellEnd"/>
-    </w:p>
-    <w:p>
-      <w:proofErr w:type="spellStart"/>
-      <w:proofErr w:type="gramStart"/>
-      <w:r>
-        <w:rPr>
-          <w:rStyle w:val="SourceText"/>
-          <w:rFonts w:ascii="Arial" w:hAnsi="Arial"/>
-          <w:color w:val="000000"/>
-          <w:sz w:val="28"/>
-          <w:szCs w:val="28"/>
-        </w:rPr>
-        <w:t>python</w:t>
-      </w:r>
-      <w:proofErr w:type="spellEnd"/>
-      <w:proofErr w:type="gramEnd"/>
-      <w:r>
-        <w:rPr>
-          <w:rStyle w:val="SourceText"/>
-          <w:rFonts w:ascii="Arial" w:hAnsi="Arial"/>
-          <w:color w:val="000000"/>
-          <w:sz w:val="28"/>
-          <w:szCs w:val="28"/>
-        </w:rPr>
-        <w:t xml:space="preserve"> -m </w:t>
-      </w:r>
-      <w:proofErr w:type="spellStart"/>
-      <w:r>
-        <w:rPr>
-          <w:rStyle w:val="SourceText"/>
-          <w:rFonts w:ascii="Arial" w:hAnsi="Arial"/>
-          <w:color w:val="000000"/>
-          <w:sz w:val="28"/>
-          <w:szCs w:val="28"/>
-        </w:rPr>
-        <w:t>pip</w:t>
-      </w:r>
-      <w:proofErr w:type="spellEnd"/>
-      <w:r>
-        <w:rPr>
-          <w:rStyle w:val="SourceText"/>
-          <w:rFonts w:ascii="Arial" w:hAnsi="Arial"/>
-          <w:color w:val="000000"/>
-          <w:sz w:val="28"/>
-          <w:szCs w:val="28"/>
-        </w:rPr>
-        <w:t xml:space="preserve"> </w:t>
-      </w:r>
-      <w:proofErr w:type="spellStart"/>
-      <w:r>
-        <w:rPr>
-          <w:rStyle w:val="SourceText"/>
-          <w:rFonts w:ascii="Arial" w:hAnsi="Arial"/>
-          <w:color w:val="000000"/>
-          <w:sz w:val="28"/>
-          <w:szCs w:val="28"/>
-        </w:rPr>
-        <w:t>install</w:t>
-      </w:r>
-      <w:proofErr w:type="spellEnd"/>
-      <w:r>
-        <w:rPr>
-          <w:rStyle w:val="SourceText"/>
-          <w:rFonts w:ascii="Arial" w:hAnsi="Arial"/>
-          <w:color w:val="000000"/>
-          <w:sz w:val="28"/>
-          <w:szCs w:val="28"/>
-        </w:rPr>
-        <w:t xml:space="preserve"> psycopg2 --</w:t>
-      </w:r>
-      <w:proofErr w:type="spellStart"/>
-      <w:r>
-        <w:rPr>
-          <w:rStyle w:val="SourceText"/>
-          <w:rFonts w:ascii="Arial" w:hAnsi="Arial"/>
-          <w:color w:val="000000"/>
-          <w:sz w:val="28"/>
-          <w:szCs w:val="28"/>
-        </w:rPr>
-        <w:t>upgrade</w:t>
-      </w:r>
-      <w:proofErr w:type="spellEnd"/>
-    </w:p>
-    <w:p>
-      <w:proofErr w:type="spellStart"/>
-      <w:proofErr w:type="gramStart"/>
-      <w:r>
-        <w:rPr>
-          <w:rStyle w:val="SourceText"/>
-          <w:rFonts w:ascii="Arial" w:hAnsi="Arial"/>
-          <w:color w:val="000000"/>
-          <w:sz w:val="28"/>
-          <w:szCs w:val="28"/>
-        </w:rPr>
-        <w:t>python</w:t>
-      </w:r>
-      <w:proofErr w:type="spellEnd"/>
-      <w:proofErr w:type="gramEnd"/>
-      <w:r>
-        <w:rPr>
-          <w:rStyle w:val="SourceText"/>
-          <w:rFonts w:ascii="Arial" w:hAnsi="Arial"/>
-          <w:color w:val="000000"/>
-          <w:sz w:val="28"/>
-          <w:szCs w:val="28"/>
-        </w:rPr>
-        <w:t xml:space="preserve"> -m </w:t>
-      </w:r>
-      <w:proofErr w:type="spellStart"/>
-      <w:r>
-        <w:rPr>
-          <w:rStyle w:val="SourceText"/>
-          <w:rFonts w:ascii="Arial" w:hAnsi="Arial"/>
-          <w:color w:val="000000"/>
-          <w:sz w:val="28"/>
-          <w:szCs w:val="28"/>
-        </w:rPr>
-        <w:t>pip</w:t>
-      </w:r>
-      <w:proofErr w:type="spellEnd"/>
-      <w:r>
-        <w:rPr>
-          <w:rStyle w:val="SourceText"/>
-          <w:rFonts w:ascii="Arial" w:hAnsi="Arial"/>
-          <w:color w:val="000000"/>
-          <w:sz w:val="28"/>
-          <w:szCs w:val="28"/>
-        </w:rPr>
-        <w:t xml:space="preserve"> </w:t>
-      </w:r>
-      <w:proofErr w:type="spellStart"/>
-      <w:r>
-        <w:rPr>
-          <w:rStyle w:val="SourceText"/>
-          <w:rFonts w:ascii="Arial" w:hAnsi="Arial"/>
-          <w:color w:val="000000"/>
-          <w:sz w:val="28"/>
-          <w:szCs w:val="28"/>
-        </w:rPr>
-        <w:t>install</w:t>
-      </w:r>
-      <w:proofErr w:type="spellEnd"/>
-      <w:r>
-        <w:rPr>
-          <w:rStyle w:val="SourceText"/>
-          <w:rFonts w:ascii="Arial" w:hAnsi="Arial"/>
-          <w:color w:val="000000"/>
-          <w:sz w:val="28"/>
-          <w:szCs w:val="28"/>
-        </w:rPr>
-        <w:t xml:space="preserve"> </w:t>
-      </w:r>
-      <w:proofErr w:type="spellStart"/>
-      <w:r>
-        <w:rPr>
-          <w:rStyle w:val="SourceText"/>
-          <w:rFonts w:ascii="Arial" w:hAnsi="Arial"/>
-          <w:color w:val="000000"/>
-          <w:sz w:val="28"/>
-          <w:szCs w:val="28"/>
-        </w:rPr>
-        <w:t>selenium</w:t>
-      </w:r>
-      <w:proofErr w:type="spellEnd"/>
-      <w:r>
-        <w:rPr>
-          <w:rStyle w:val="SourceText"/>
-          <w:rFonts w:ascii="Arial" w:hAnsi="Arial"/>
-          <w:color w:val="000000"/>
-          <w:sz w:val="28"/>
-          <w:szCs w:val="28"/>
-        </w:rPr>
-        <w:t xml:space="preserve"> –</w:t>
-      </w:r>
-      <w:proofErr w:type="spellStart"/>
-      <w:r>
-        <w:rPr>
-          <w:rStyle w:val="SourceText"/>
-          <w:rFonts w:ascii="Arial" w:hAnsi="Arial"/>
-          <w:color w:val="000000"/>
-          <w:sz w:val="28"/>
-          <w:szCs w:val="28"/>
-        </w:rPr>
-        <w:t>upgrade</w:t>
-      </w:r>
-      <w:proofErr w:type="spellEnd"/>
-    </w:p>
-    <w:p/>
+          <w:lang w:val="en-US"/>
+        </w:rPr>
+        <w:t>python -m pip install selenium –upgrade</w:t>
+      </w:r>
+    </w:p>
+    <w:p>
+      <w:pPr>
+        <w:rPr>
+          <w:lang w:val="en-US"/>
+        </w:rPr>
+      </w:pPr>
+    </w:p>
     <w:p>
       <w:r>
         <w:rPr>
@@ -5623,25 +5420,7 @@
           <w:szCs w:val="28"/>
         </w:rPr>
         <w:lastRenderedPageBreak/>
-        <w:t>El formato del archivo debe ser .</w:t>
-      </w:r>
-      <w:proofErr w:type="spellStart"/>
-      <w:r>
-        <w:rPr>
-          <w:rFonts w:ascii="Arial" w:hAnsi="Arial" w:cs="Arial"/>
-          <w:sz w:val="28"/>
-          <w:szCs w:val="28"/>
-        </w:rPr>
-        <w:t>csv</w:t>
-      </w:r>
-      <w:proofErr w:type="spellEnd"/>
-      <w:r>
-        <w:rPr>
-          <w:rFonts w:ascii="Arial" w:hAnsi="Arial" w:cs="Arial"/>
-          <w:sz w:val="28"/>
-          <w:szCs w:val="28"/>
-        </w:rPr>
-        <w:t xml:space="preserve"> y los datos deben estar organizados como en el siguiente ejemplo:</w:t>
+        <w:t>El formato del archivo debe ser .csv y los datos deben estar organizados como en el siguiente ejemplo:</w:t>
       </w:r>
     </w:p>
     <w:p>
@@ -5895,8 +5674,6 @@
           <w:szCs w:val="28"/>
         </w:rPr>
       </w:pPr>
-      <w:bookmarkStart w:id="1" w:name="_GoBack"/>
-      <w:bookmarkEnd w:id="1"/>
     </w:p>
     <w:p>
       <w:pPr>
@@ -6541,25 +6318,43 @@
           <w:sz w:val="28"/>
           <w:szCs w:val="28"/>
         </w:rPr>
-        <w:t xml:space="preserve"> PREGUNTAR A ERICK</w:t>
-      </w:r>
-    </w:p>
-    <w:p>
-      <w:pPr>
-        <w:rPr>
-          <w:rFonts w:ascii="Arial" w:hAnsi="Arial" w:cs="Arial"/>
-          <w:sz w:val="28"/>
-          <w:szCs w:val="28"/>
-        </w:rPr>
-      </w:pPr>
-      <w:r>
-        <w:rPr>
-          <w:rFonts w:ascii="Arial" w:hAnsi="Arial" w:cs="Arial"/>
-          <w:sz w:val="28"/>
-          <w:szCs w:val="28"/>
-        </w:rPr>
-        <w:t>- SVG</w:t>
-      </w:r>
+        <w:t xml:space="preserve"> </w:t>
+      </w:r>
+      <w:r>
+        <w:rPr>
+          <w:rFonts w:ascii="Arial" w:hAnsi="Arial" w:cs="Arial"/>
+          <w:sz w:val="28"/>
+          <w:szCs w:val="28"/>
+        </w:rPr>
+        <w:t>objeto que permite transferir datos de la base de datos desde un controlador hacia la vista correspondiente.</w:t>
+      </w:r>
+    </w:p>
+    <w:p>
+      <w:pPr>
+        <w:rPr>
+          <w:rFonts w:ascii="Arial" w:hAnsi="Arial" w:cs="Arial"/>
+          <w:sz w:val="28"/>
+          <w:szCs w:val="28"/>
+        </w:rPr>
+      </w:pPr>
+      <w:r>
+        <w:rPr>
+          <w:rFonts w:ascii="Arial" w:hAnsi="Arial" w:cs="Arial"/>
+          <w:sz w:val="28"/>
+          <w:szCs w:val="28"/>
+        </w:rPr>
+        <w:t xml:space="preserve">- </w:t>
+      </w:r>
+      <w:proofErr w:type="spellStart"/>
+      <w:r>
+        <w:rPr>
+          <w:rFonts w:ascii="Arial" w:hAnsi="Arial" w:cs="Arial"/>
+          <w:sz w:val="28"/>
+          <w:szCs w:val="28"/>
+        </w:rPr>
+        <w:t>SVG</w:t>
+      </w:r>
+      <w:proofErr w:type="spellEnd"/>
       <w:r>
         <w:rPr>
           <w:rFonts w:ascii="Arial" w:hAnsi="Arial" w:cs="Arial"/>
@@ -6657,7 +6452,27 @@
           <w:sz w:val="28"/>
           <w:szCs w:val="28"/>
         </w:rPr>
-        <w:tab/>
+        <w:t xml:space="preserve">- </w:t>
+      </w:r>
+      <w:proofErr w:type="spellStart"/>
+      <w:proofErr w:type="gramStart"/>
+      <w:r>
+        <w:rPr>
+          <w:rFonts w:ascii="Arial" w:hAnsi="Arial" w:cs="Arial"/>
+          <w:sz w:val="28"/>
+          <w:szCs w:val="28"/>
+        </w:rPr>
+        <w:t>models.Model</w:t>
+      </w:r>
+      <w:proofErr w:type="spellEnd"/>
+      <w:proofErr w:type="gramEnd"/>
+      <w:r>
+        <w:rPr>
+          <w:rFonts w:ascii="Arial" w:hAnsi="Arial" w:cs="Arial"/>
+          <w:sz w:val="28"/>
+          <w:szCs w:val="28"/>
+        </w:rPr>
+        <w:t>: objeto que permite definir una tabla en la base de datos.</w:t>
       </w:r>
     </w:p>
     <w:p>
@@ -6714,50 +6529,97 @@
         <w:tab/>
         <w:t xml:space="preserve">En el desarrollo del Avanzómetro se usaron </w:t>
       </w:r>
-      <w:proofErr w:type="gramStart"/>
-      <w:r>
-        <w:rPr>
-          <w:rFonts w:ascii="Arial" w:hAnsi="Arial" w:cs="Arial"/>
-          <w:sz w:val="28"/>
-          <w:szCs w:val="28"/>
-        </w:rPr>
-        <w:t>los</w:t>
-      </w:r>
-      <w:proofErr w:type="gramEnd"/>
-      <w:r>
-        <w:rPr>
-          <w:rFonts w:ascii="Arial" w:hAnsi="Arial" w:cs="Arial"/>
-          <w:sz w:val="28"/>
-          <w:szCs w:val="28"/>
-        </w:rPr>
-        <w:t xml:space="preserve"> siguientes funciones:</w:t>
-      </w:r>
-    </w:p>
-    <w:p>
-      <w:pPr>
-        <w:jc w:val="both"/>
-        <w:rPr>
-          <w:rFonts w:ascii="Arial" w:hAnsi="Arial" w:cs="Arial"/>
-          <w:sz w:val="28"/>
-          <w:szCs w:val="28"/>
-        </w:rPr>
-      </w:pPr>
-    </w:p>
-    <w:p>
-      <w:pPr>
-        <w:jc w:val="both"/>
-        <w:rPr>
-          <w:rFonts w:ascii="Arial" w:hAnsi="Arial" w:cs="Arial"/>
-          <w:sz w:val="28"/>
-          <w:szCs w:val="28"/>
-        </w:rPr>
-      </w:pPr>
-      <w:r>
-        <w:rPr>
-          <w:rFonts w:ascii="Arial" w:hAnsi="Arial" w:cs="Arial"/>
-          <w:sz w:val="28"/>
-          <w:szCs w:val="28"/>
-        </w:rPr>
+      <w:r>
+        <w:rPr>
+          <w:rFonts w:ascii="Arial" w:hAnsi="Arial" w:cs="Arial"/>
+          <w:sz w:val="28"/>
+          <w:szCs w:val="28"/>
+        </w:rPr>
+        <w:t>las siguientes funciones</w:t>
+      </w:r>
+      <w:r>
+        <w:rPr>
+          <w:rFonts w:ascii="Arial" w:hAnsi="Arial" w:cs="Arial"/>
+          <w:sz w:val="28"/>
+          <w:szCs w:val="28"/>
+        </w:rPr>
+        <w:t>:</w:t>
+      </w:r>
+    </w:p>
+    <w:p>
+      <w:pPr>
+        <w:jc w:val="both"/>
+        <w:rPr>
+          <w:rFonts w:ascii="Arial" w:hAnsi="Arial" w:cs="Arial"/>
+          <w:sz w:val="28"/>
+          <w:szCs w:val="28"/>
+        </w:rPr>
+      </w:pPr>
+    </w:p>
+    <w:p>
+      <w:pPr>
+        <w:jc w:val="both"/>
+        <w:rPr>
+          <w:rFonts w:ascii="Arial" w:hAnsi="Arial" w:cs="Arial"/>
+          <w:sz w:val="28"/>
+          <w:szCs w:val="28"/>
+        </w:rPr>
+      </w:pPr>
+    </w:p>
+    <w:p>
+      <w:pPr>
+        <w:jc w:val="both"/>
+        <w:rPr>
+          <w:rFonts w:ascii="Arial" w:hAnsi="Arial" w:cs="Arial"/>
+          <w:sz w:val="28"/>
+          <w:szCs w:val="28"/>
+        </w:rPr>
+      </w:pPr>
+    </w:p>
+    <w:p>
+      <w:pPr>
+        <w:jc w:val="both"/>
+        <w:rPr>
+          <w:rFonts w:ascii="Arial" w:hAnsi="Arial" w:cs="Arial"/>
+          <w:sz w:val="28"/>
+          <w:szCs w:val="28"/>
+        </w:rPr>
+      </w:pPr>
+    </w:p>
+    <w:p>
+      <w:pPr>
+        <w:jc w:val="center"/>
+        <w:rPr>
+          <w:rFonts w:ascii="Arial" w:hAnsi="Arial" w:cs="Arial"/>
+          <w:sz w:val="28"/>
+          <w:szCs w:val="28"/>
+        </w:rPr>
+      </w:pPr>
+      <w:r>
+        <w:rPr>
+          <w:rFonts w:ascii="Arial" w:hAnsi="Arial" w:cs="Arial"/>
+          <w:sz w:val="28"/>
+          <w:szCs w:val="28"/>
+        </w:rPr>
+        <w:t>13</w:t>
+      </w:r>
+    </w:p>
+    <w:p>
+      <w:pPr>
+        <w:jc w:val="both"/>
+        <w:rPr>
+          <w:rFonts w:ascii="Arial" w:hAnsi="Arial" w:cs="Arial"/>
+          <w:sz w:val="28"/>
+          <w:szCs w:val="28"/>
+        </w:rPr>
+      </w:pPr>
+      <w:r>
+        <w:rPr>
+          <w:rFonts w:ascii="Arial" w:hAnsi="Arial" w:cs="Arial"/>
+          <w:sz w:val="28"/>
+          <w:szCs w:val="28"/>
+        </w:rPr>
+        <w:lastRenderedPageBreak/>
         <w:t xml:space="preserve">- </w:t>
       </w:r>
       <w:proofErr w:type="spellStart"/>
@@ -6794,6 +6656,84 @@
           <w:sz w:val="28"/>
           <w:szCs w:val="28"/>
         </w:rPr>
+        <w:t xml:space="preserve">- render: </w:t>
+      </w:r>
+      <w:r>
+        <w:rPr>
+          <w:rFonts w:ascii="Arial" w:hAnsi="Arial" w:cs="Arial"/>
+          <w:sz w:val="28"/>
+          <w:szCs w:val="28"/>
+        </w:rPr>
+        <w:t>combina las plantillas de páginas web con los datos del controlador para crear las vistas.</w:t>
+      </w:r>
+    </w:p>
+    <w:p>
+      <w:pPr>
+        <w:jc w:val="both"/>
+        <w:rPr>
+          <w:rFonts w:ascii="Arial" w:hAnsi="Arial" w:cs="Arial"/>
+          <w:sz w:val="28"/>
+          <w:szCs w:val="28"/>
+        </w:rPr>
+      </w:pPr>
+      <w:r>
+        <w:rPr>
+          <w:rFonts w:ascii="Arial" w:hAnsi="Arial" w:cs="Arial"/>
+          <w:sz w:val="28"/>
+          <w:szCs w:val="28"/>
+        </w:rPr>
+        <w:t>-</w:t>
+      </w:r>
+      <w:r>
+        <w:rPr>
+          <w:rFonts w:ascii="Arial" w:hAnsi="Arial" w:cs="Arial"/>
+          <w:sz w:val="28"/>
+          <w:szCs w:val="28"/>
+        </w:rPr>
+        <w:t xml:space="preserve"> </w:t>
+      </w:r>
+      <w:proofErr w:type="spellStart"/>
+      <w:r>
+        <w:rPr>
+          <w:rFonts w:ascii="Arial" w:hAnsi="Arial" w:cs="Arial"/>
+          <w:sz w:val="28"/>
+          <w:szCs w:val="28"/>
+        </w:rPr>
+        <w:t>login_required</w:t>
+      </w:r>
+      <w:proofErr w:type="spellEnd"/>
+      <w:r>
+        <w:rPr>
+          <w:rFonts w:ascii="Arial" w:hAnsi="Arial" w:cs="Arial"/>
+          <w:sz w:val="28"/>
+          <w:szCs w:val="28"/>
+        </w:rPr>
+        <w:t>:</w:t>
+      </w:r>
+      <w:r>
+        <w:rPr>
+          <w:rFonts w:ascii="Arial" w:hAnsi="Arial" w:cs="Arial"/>
+          <w:sz w:val="28"/>
+          <w:szCs w:val="28"/>
+        </w:rPr>
+        <w:t xml:space="preserve"> decorador de Django para forzar la existencia de un usuario conectado al hacer uso de la función acompañada del decorador.</w:t>
+      </w:r>
+    </w:p>
+    <w:p>
+      <w:pPr>
+        <w:jc w:val="both"/>
+        <w:rPr>
+          <w:rFonts w:ascii="Arial" w:hAnsi="Arial" w:cs="Arial"/>
+          <w:sz w:val="28"/>
+          <w:szCs w:val="28"/>
+        </w:rPr>
+      </w:pPr>
+      <w:r>
+        <w:rPr>
+          <w:rFonts w:ascii="Arial" w:hAnsi="Arial" w:cs="Arial"/>
+          <w:sz w:val="28"/>
+          <w:szCs w:val="28"/>
+        </w:rPr>
         <w:t xml:space="preserve">- </w:t>
       </w:r>
       <w:proofErr w:type="spellStart"/>
@@ -6803,7 +6743,7 @@
           <w:sz w:val="28"/>
           <w:szCs w:val="28"/>
         </w:rPr>
-        <w:t>render</w:t>
+        <w:t>logout_then_login</w:t>
       </w:r>
       <w:proofErr w:type="spellEnd"/>
       <w:r>
@@ -6812,42 +6752,7 @@
           <w:sz w:val="28"/>
           <w:szCs w:val="28"/>
         </w:rPr>
-        <w:t xml:space="preserve">: </w:t>
-      </w:r>
-      <w:r>
-        <w:rPr>
-          <w:rFonts w:ascii="Arial" w:hAnsi="Arial" w:cs="Arial"/>
-          <w:sz w:val="28"/>
-          <w:szCs w:val="28"/>
-        </w:rPr>
-        <w:t>combina las plantillas de páginas web con los datos del controlador para crear las vistas.</w:t>
-      </w:r>
-    </w:p>
-    <w:p>
-      <w:pPr>
-        <w:jc w:val="both"/>
-        <w:rPr>
-          <w:rFonts w:ascii="Arial" w:hAnsi="Arial" w:cs="Arial"/>
-          <w:sz w:val="28"/>
-          <w:szCs w:val="28"/>
-        </w:rPr>
-      </w:pPr>
-      <w:r>
-        <w:rPr>
-          <w:rFonts w:ascii="Arial" w:hAnsi="Arial" w:cs="Arial"/>
-          <w:sz w:val="28"/>
-          <w:szCs w:val="28"/>
-        </w:rPr>
-        <w:lastRenderedPageBreak/>
-        <w:t>-</w:t>
-      </w:r>
-      <w:r>
-        <w:rPr>
-          <w:rFonts w:ascii="Arial" w:hAnsi="Arial" w:cs="Arial"/>
-          <w:sz w:val="28"/>
-          <w:szCs w:val="28"/>
-        </w:rPr>
-        <w:t xml:space="preserve"> </w:t>
+        <w:t xml:space="preserve">: método usado para redireccionar a la página de </w:t>
       </w:r>
       <w:proofErr w:type="spellStart"/>
       <w:r>
@@ -6856,7 +6761,7 @@
           <w:sz w:val="28"/>
           <w:szCs w:val="28"/>
         </w:rPr>
-        <w:t>login_required</w:t>
+        <w:t>login</w:t>
       </w:r>
       <w:proofErr w:type="spellEnd"/>
       <w:r>
@@ -6865,15 +6770,7 @@
           <w:sz w:val="28"/>
           <w:szCs w:val="28"/>
         </w:rPr>
-        <w:t>:</w:t>
-      </w:r>
-      <w:r>
-        <w:rPr>
-          <w:rFonts w:ascii="Arial" w:hAnsi="Arial" w:cs="Arial"/>
-          <w:sz w:val="28"/>
-          <w:szCs w:val="28"/>
-        </w:rPr>
-        <w:t xml:space="preserve"> decorador de Django para forzar la existencia de un usuario conectado al hacer uso de la función acompañada del decorador.</w:t>
+        <w:t xml:space="preserve"> una vez se desconecta del sistema.</w:t>
       </w:r>
     </w:p>
     <w:p>
@@ -6892,42 +6789,6 @@
           <w:szCs w:val="28"/>
         </w:rPr>
         <w:t xml:space="preserve">- </w:t>
-      </w:r>
-      <w:proofErr w:type="spellStart"/>
-      <w:r>
-        <w:rPr>
-          <w:rFonts w:ascii="Arial" w:hAnsi="Arial" w:cs="Arial"/>
-          <w:sz w:val="28"/>
-          <w:szCs w:val="28"/>
-        </w:rPr>
-        <w:t>logout_then_login</w:t>
-      </w:r>
-      <w:proofErr w:type="spellEnd"/>
-      <w:r>
-        <w:rPr>
-          <w:rFonts w:ascii="Arial" w:hAnsi="Arial" w:cs="Arial"/>
-          <w:sz w:val="28"/>
-          <w:szCs w:val="28"/>
-        </w:rPr>
-        <w:t xml:space="preserve">: método usado para </w:t>
-      </w:r>
-      <w:proofErr w:type="spellStart"/>
-      <w:r>
-        <w:rPr>
-          <w:rFonts w:ascii="Arial" w:hAnsi="Arial" w:cs="Arial"/>
-          <w:sz w:val="28"/>
-          <w:szCs w:val="28"/>
-        </w:rPr>
-        <w:t>redireccionar</w:t>
-      </w:r>
-      <w:proofErr w:type="spellEnd"/>
-      <w:r>
-        <w:rPr>
-          <w:rFonts w:ascii="Arial" w:hAnsi="Arial" w:cs="Arial"/>
-          <w:sz w:val="28"/>
-          <w:szCs w:val="28"/>
-        </w:rPr>
-        <w:t xml:space="preserve"> a la página de </w:t>
       </w:r>
       <w:proofErr w:type="spellStart"/>
       <w:proofErr w:type="gramStart"/>
@@ -6937,7 +6798,7 @@
           <w:sz w:val="28"/>
           <w:szCs w:val="28"/>
         </w:rPr>
-        <w:t>login</w:t>
+        <w:t>json.dumps</w:t>
       </w:r>
       <w:proofErr w:type="spellEnd"/>
       <w:proofErr w:type="gramEnd"/>
@@ -6947,29 +6808,1257 @@
           <w:sz w:val="28"/>
           <w:szCs w:val="28"/>
         </w:rPr>
-        <w:t xml:space="preserve"> una vez se desconecta del sistema.</w:t>
-      </w:r>
-    </w:p>
-    <w:p>
-      <w:pPr>
-        <w:jc w:val="both"/>
-      </w:pPr>
-      <w:r>
-        <w:rPr>
-          <w:rFonts w:ascii="Arial" w:hAnsi="Arial" w:cs="Arial"/>
-          <w:sz w:val="28"/>
-          <w:szCs w:val="28"/>
-        </w:rPr>
-        <w:tab/>
-      </w:r>
-    </w:p>
-    <w:p>
-      <w:pPr>
-        <w:rPr>
-          <w:rFonts w:ascii="Arial" w:hAnsi="Arial" w:cs="Arial"/>
-          <w:sz w:val="28"/>
-          <w:szCs w:val="28"/>
-          <w:u w:val="single"/>
+        <w:t xml:space="preserve">: método usado para convertir una matriz de diccionario en un objeto </w:t>
+      </w:r>
+      <w:proofErr w:type="spellStart"/>
+      <w:r>
+        <w:rPr>
+          <w:rFonts w:ascii="Arial" w:hAnsi="Arial" w:cs="Arial"/>
+          <w:sz w:val="28"/>
+          <w:szCs w:val="28"/>
+        </w:rPr>
+        <w:t>json</w:t>
+      </w:r>
+      <w:proofErr w:type="spellEnd"/>
+      <w:r>
+        <w:rPr>
+          <w:rFonts w:ascii="Arial" w:hAnsi="Arial" w:cs="Arial"/>
+          <w:sz w:val="28"/>
+          <w:szCs w:val="28"/>
+        </w:rPr>
+        <w:t>.</w:t>
+      </w:r>
+    </w:p>
+    <w:p>
+      <w:pPr>
+        <w:jc w:val="both"/>
+      </w:pPr>
+      <w:r>
+        <w:t xml:space="preserve">- </w:t>
+      </w:r>
+      <w:proofErr w:type="spellStart"/>
+      <w:r>
+        <w:rPr>
+          <w:rFonts w:ascii="Arial" w:hAnsi="Arial" w:cs="Arial"/>
+          <w:sz w:val="28"/>
+          <w:szCs w:val="28"/>
+        </w:rPr>
+        <w:t>request.POST.get</w:t>
+      </w:r>
+      <w:proofErr w:type="spellEnd"/>
+      <w:r>
+        <w:rPr>
+          <w:rFonts w:ascii="Arial" w:hAnsi="Arial" w:cs="Arial"/>
+          <w:sz w:val="28"/>
+          <w:szCs w:val="28"/>
+        </w:rPr>
+        <w:t>: método usado para obtener variables enviadas de un formulario tipo post</w:t>
+      </w:r>
+    </w:p>
+    <w:p>
+      <w:pPr>
+        <w:rPr>
+          <w:rFonts w:ascii="Arial" w:hAnsi="Arial" w:cs="Arial"/>
+          <w:sz w:val="28"/>
+          <w:szCs w:val="28"/>
+        </w:rPr>
+      </w:pPr>
+      <w:r>
+        <w:rPr>
+          <w:rFonts w:ascii="Arial" w:hAnsi="Arial" w:cs="Arial"/>
+          <w:sz w:val="28"/>
+          <w:szCs w:val="28"/>
+        </w:rPr>
+        <w:t>- render: método que permite a una función del controlador mostrar una vista correspondiente.</w:t>
+      </w:r>
+    </w:p>
+    <w:p>
+      <w:pPr>
+        <w:rPr>
+          <w:rFonts w:ascii="Arial" w:hAnsi="Arial" w:cs="Arial"/>
+          <w:sz w:val="28"/>
+          <w:szCs w:val="28"/>
+        </w:rPr>
+      </w:pPr>
+      <w:r>
+        <w:rPr>
+          <w:rFonts w:ascii="Arial" w:hAnsi="Arial" w:cs="Arial"/>
+          <w:sz w:val="28"/>
+          <w:szCs w:val="28"/>
+        </w:rPr>
+        <w:t>- [Tabla</w:t>
+      </w:r>
+      <w:proofErr w:type="gramStart"/>
+      <w:r>
+        <w:rPr>
+          <w:rFonts w:ascii="Arial" w:hAnsi="Arial" w:cs="Arial"/>
+          <w:sz w:val="28"/>
+          <w:szCs w:val="28"/>
+        </w:rPr>
+        <w:t>].</w:t>
+      </w:r>
+      <w:proofErr w:type="spellStart"/>
+      <w:r>
+        <w:rPr>
+          <w:rFonts w:ascii="Arial" w:hAnsi="Arial" w:cs="Arial"/>
+          <w:sz w:val="28"/>
+          <w:szCs w:val="28"/>
+        </w:rPr>
+        <w:t>save</w:t>
+      </w:r>
+      <w:proofErr w:type="spellEnd"/>
+      <w:proofErr w:type="gramEnd"/>
+      <w:r>
+        <w:rPr>
+          <w:rFonts w:ascii="Arial" w:hAnsi="Arial" w:cs="Arial"/>
+          <w:sz w:val="28"/>
+          <w:szCs w:val="28"/>
+        </w:rPr>
+        <w:t xml:space="preserve">: guarda los datos en la base de datos en la tabla </w:t>
+      </w:r>
+      <w:proofErr w:type="spellStart"/>
+      <w:r>
+        <w:rPr>
+          <w:rFonts w:ascii="Arial" w:hAnsi="Arial" w:cs="Arial"/>
+          <w:sz w:val="28"/>
+          <w:szCs w:val="28"/>
+        </w:rPr>
+        <w:t>Tabla</w:t>
+      </w:r>
+      <w:proofErr w:type="spellEnd"/>
+      <w:r>
+        <w:rPr>
+          <w:rFonts w:ascii="Arial" w:hAnsi="Arial" w:cs="Arial"/>
+          <w:sz w:val="28"/>
+          <w:szCs w:val="28"/>
+        </w:rPr>
+        <w:t>.</w:t>
+      </w:r>
+    </w:p>
+    <w:p>
+      <w:pPr>
+        <w:rPr>
+          <w:rFonts w:ascii="Arial" w:hAnsi="Arial" w:cs="Arial"/>
+          <w:sz w:val="28"/>
+          <w:szCs w:val="28"/>
+        </w:rPr>
+      </w:pPr>
+      <w:r>
+        <w:rPr>
+          <w:rFonts w:ascii="Arial" w:hAnsi="Arial" w:cs="Arial"/>
+          <w:sz w:val="28"/>
+          <w:szCs w:val="28"/>
+        </w:rPr>
+        <w:t>- [Tabla</w:t>
+      </w:r>
+      <w:proofErr w:type="gramStart"/>
+      <w:r>
+        <w:rPr>
+          <w:rFonts w:ascii="Arial" w:hAnsi="Arial" w:cs="Arial"/>
+          <w:sz w:val="28"/>
+          <w:szCs w:val="28"/>
+        </w:rPr>
+        <w:t>].</w:t>
+      </w:r>
+      <w:proofErr w:type="spellStart"/>
+      <w:r>
+        <w:rPr>
+          <w:rFonts w:ascii="Arial" w:hAnsi="Arial" w:cs="Arial"/>
+          <w:sz w:val="28"/>
+          <w:szCs w:val="28"/>
+        </w:rPr>
+        <w:t>filter</w:t>
+      </w:r>
+      <w:proofErr w:type="spellEnd"/>
+      <w:proofErr w:type="gramEnd"/>
+      <w:r>
+        <w:rPr>
+          <w:rFonts w:ascii="Arial" w:hAnsi="Arial" w:cs="Arial"/>
+          <w:sz w:val="28"/>
+          <w:szCs w:val="28"/>
+        </w:rPr>
+        <w:t>: realiza una consulta de la base de datos.</w:t>
+      </w:r>
+    </w:p>
+    <w:p>
+      <w:pPr>
+        <w:rPr>
+          <w:rFonts w:ascii="Arial" w:hAnsi="Arial" w:cs="Arial"/>
+          <w:sz w:val="28"/>
+          <w:szCs w:val="28"/>
+        </w:rPr>
+      </w:pPr>
+      <w:r>
+        <w:rPr>
+          <w:rFonts w:ascii="Arial" w:hAnsi="Arial" w:cs="Arial"/>
+          <w:sz w:val="28"/>
+          <w:szCs w:val="28"/>
+        </w:rPr>
+        <w:t>- [Tabla</w:t>
+      </w:r>
+      <w:proofErr w:type="gramStart"/>
+      <w:r>
+        <w:rPr>
+          <w:rFonts w:ascii="Arial" w:hAnsi="Arial" w:cs="Arial"/>
+          <w:sz w:val="28"/>
+          <w:szCs w:val="28"/>
+        </w:rPr>
+        <w:t>].</w:t>
+      </w:r>
+      <w:proofErr w:type="spellStart"/>
+      <w:r>
+        <w:rPr>
+          <w:rFonts w:ascii="Arial" w:hAnsi="Arial" w:cs="Arial"/>
+          <w:sz w:val="28"/>
+          <w:szCs w:val="28"/>
+        </w:rPr>
+        <w:t>count</w:t>
+      </w:r>
+      <w:proofErr w:type="spellEnd"/>
+      <w:proofErr w:type="gramEnd"/>
+      <w:r>
+        <w:rPr>
+          <w:rFonts w:ascii="Arial" w:hAnsi="Arial" w:cs="Arial"/>
+          <w:sz w:val="28"/>
+          <w:szCs w:val="28"/>
+        </w:rPr>
+        <w:t xml:space="preserve">: cuenta cuantas entradas hay en la tabla </w:t>
+      </w:r>
+      <w:proofErr w:type="spellStart"/>
+      <w:r>
+        <w:rPr>
+          <w:rFonts w:ascii="Arial" w:hAnsi="Arial" w:cs="Arial"/>
+          <w:sz w:val="28"/>
+          <w:szCs w:val="28"/>
+        </w:rPr>
+        <w:t>Tabla</w:t>
+      </w:r>
+      <w:proofErr w:type="spellEnd"/>
+      <w:r>
+        <w:rPr>
+          <w:rFonts w:ascii="Arial" w:hAnsi="Arial" w:cs="Arial"/>
+          <w:sz w:val="28"/>
+          <w:szCs w:val="28"/>
+        </w:rPr>
+        <w:t>.</w:t>
+      </w:r>
+    </w:p>
+    <w:p>
+      <w:pPr>
+        <w:rPr>
+          <w:rFonts w:ascii="Arial" w:hAnsi="Arial" w:cs="Arial"/>
+          <w:sz w:val="28"/>
+          <w:szCs w:val="28"/>
+        </w:rPr>
+      </w:pPr>
+      <w:r>
+        <w:rPr>
+          <w:rFonts w:ascii="Arial" w:hAnsi="Arial" w:cs="Arial"/>
+          <w:sz w:val="28"/>
+          <w:szCs w:val="28"/>
+        </w:rPr>
+        <w:t xml:space="preserve">- </w:t>
+      </w:r>
+      <w:proofErr w:type="spellStart"/>
+      <w:r>
+        <w:rPr>
+          <w:rFonts w:ascii="Arial" w:hAnsi="Arial" w:cs="Arial"/>
+          <w:sz w:val="28"/>
+          <w:szCs w:val="28"/>
+        </w:rPr>
+        <w:t>getElementByI</w:t>
+      </w:r>
+      <w:r>
+        <w:rPr>
+          <w:rFonts w:ascii="Arial" w:hAnsi="Arial" w:cs="Arial"/>
+          <w:sz w:val="28"/>
+          <w:szCs w:val="28"/>
+        </w:rPr>
+        <w:t>d</w:t>
+      </w:r>
+      <w:proofErr w:type="spellEnd"/>
+      <w:r>
+        <w:rPr>
+          <w:rFonts w:ascii="Arial" w:hAnsi="Arial" w:cs="Arial"/>
+          <w:sz w:val="28"/>
+          <w:szCs w:val="28"/>
+        </w:rPr>
+        <w:t xml:space="preserve">: método de </w:t>
+      </w:r>
+      <w:proofErr w:type="spellStart"/>
+      <w:r>
+        <w:rPr>
+          <w:rFonts w:ascii="Arial" w:hAnsi="Arial" w:cs="Arial"/>
+          <w:sz w:val="28"/>
+          <w:szCs w:val="28"/>
+        </w:rPr>
+        <w:t>javascript</w:t>
+      </w:r>
+      <w:proofErr w:type="spellEnd"/>
+      <w:r>
+        <w:rPr>
+          <w:rFonts w:ascii="Arial" w:hAnsi="Arial" w:cs="Arial"/>
+          <w:sz w:val="28"/>
+          <w:szCs w:val="28"/>
+        </w:rPr>
+        <w:t xml:space="preserve"> para obtener una etiqueta </w:t>
+      </w:r>
+      <w:proofErr w:type="spellStart"/>
+      <w:r>
+        <w:rPr>
+          <w:rFonts w:ascii="Arial" w:hAnsi="Arial" w:cs="Arial"/>
+          <w:sz w:val="28"/>
+          <w:szCs w:val="28"/>
+        </w:rPr>
+        <w:t>html</w:t>
+      </w:r>
+      <w:proofErr w:type="spellEnd"/>
+      <w:r>
+        <w:rPr>
+          <w:rFonts w:ascii="Arial" w:hAnsi="Arial" w:cs="Arial"/>
+          <w:sz w:val="28"/>
+          <w:szCs w:val="28"/>
+        </w:rPr>
+        <w:t xml:space="preserve"> determinada según su id.</w:t>
+      </w:r>
+    </w:p>
+    <w:p>
+      <w:pPr>
+        <w:rPr>
+          <w:rFonts w:ascii="Arial" w:hAnsi="Arial" w:cs="Arial"/>
+          <w:sz w:val="28"/>
+          <w:szCs w:val="28"/>
+        </w:rPr>
+      </w:pPr>
+      <w:r>
+        <w:rPr>
+          <w:rFonts w:ascii="Arial" w:hAnsi="Arial" w:cs="Arial"/>
+          <w:sz w:val="28"/>
+          <w:szCs w:val="28"/>
+        </w:rPr>
+        <w:t xml:space="preserve">- </w:t>
+      </w:r>
+      <w:proofErr w:type="spellStart"/>
+      <w:proofErr w:type="gramStart"/>
+      <w:r>
+        <w:rPr>
+          <w:rFonts w:ascii="Arial" w:hAnsi="Arial" w:cs="Arial"/>
+          <w:sz w:val="28"/>
+          <w:szCs w:val="28"/>
+        </w:rPr>
+        <w:t>dimple.newSvg</w:t>
+      </w:r>
+      <w:proofErr w:type="spellEnd"/>
+      <w:proofErr w:type="gramEnd"/>
+      <w:r>
+        <w:rPr>
+          <w:rFonts w:ascii="Arial" w:hAnsi="Arial" w:cs="Arial"/>
+          <w:sz w:val="28"/>
+          <w:szCs w:val="28"/>
+        </w:rPr>
+        <w:t>: función de la librería “</w:t>
+      </w:r>
+      <w:proofErr w:type="spellStart"/>
+      <w:r>
+        <w:rPr>
+          <w:rFonts w:ascii="Arial" w:hAnsi="Arial" w:cs="Arial"/>
+          <w:sz w:val="28"/>
+          <w:szCs w:val="28"/>
+        </w:rPr>
+        <w:t>Dimple</w:t>
+      </w:r>
+      <w:proofErr w:type="spellEnd"/>
+      <w:r>
+        <w:rPr>
+          <w:rFonts w:ascii="Arial" w:hAnsi="Arial" w:cs="Arial"/>
+          <w:sz w:val="28"/>
+          <w:szCs w:val="28"/>
+        </w:rPr>
+        <w:t>” que comienza un nuevo lienzo para una animación.</w:t>
+      </w:r>
+    </w:p>
+    <w:p>
+      <w:pPr>
+        <w:rPr>
+          <w:rFonts w:ascii="Arial" w:hAnsi="Arial" w:cs="Arial"/>
+          <w:sz w:val="28"/>
+          <w:szCs w:val="28"/>
+        </w:rPr>
+      </w:pPr>
+      <w:r>
+        <w:rPr>
+          <w:rFonts w:ascii="Arial" w:hAnsi="Arial" w:cs="Arial"/>
+          <w:sz w:val="28"/>
+          <w:szCs w:val="28"/>
+        </w:rPr>
+        <w:t xml:space="preserve">- </w:t>
+      </w:r>
+      <w:proofErr w:type="spellStart"/>
+      <w:r>
+        <w:rPr>
+          <w:rFonts w:ascii="Arial" w:hAnsi="Arial" w:cs="Arial"/>
+          <w:sz w:val="28"/>
+          <w:szCs w:val="28"/>
+        </w:rPr>
+        <w:t>JSON.parse</w:t>
+      </w:r>
+      <w:proofErr w:type="spellEnd"/>
+      <w:r>
+        <w:rPr>
+          <w:rFonts w:ascii="Arial" w:hAnsi="Arial" w:cs="Arial"/>
+          <w:sz w:val="28"/>
+          <w:szCs w:val="28"/>
+        </w:rPr>
+        <w:t xml:space="preserve">: recibe un objeto </w:t>
+      </w:r>
+      <w:proofErr w:type="spellStart"/>
+      <w:r>
+        <w:rPr>
+          <w:rFonts w:ascii="Arial" w:hAnsi="Arial" w:cs="Arial"/>
+          <w:sz w:val="28"/>
+          <w:szCs w:val="28"/>
+        </w:rPr>
+        <w:t>Json</w:t>
+      </w:r>
+      <w:proofErr w:type="spellEnd"/>
+      <w:r>
+        <w:rPr>
+          <w:rFonts w:ascii="Arial" w:hAnsi="Arial" w:cs="Arial"/>
+          <w:sz w:val="28"/>
+          <w:szCs w:val="28"/>
+        </w:rPr>
+        <w:t xml:space="preserve"> y lo transforma en datos usables en el </w:t>
+      </w:r>
+      <w:proofErr w:type="spellStart"/>
+      <w:r>
+        <w:rPr>
+          <w:rFonts w:ascii="Arial" w:hAnsi="Arial" w:cs="Arial"/>
+          <w:sz w:val="28"/>
+          <w:szCs w:val="28"/>
+        </w:rPr>
+        <w:t>html</w:t>
+      </w:r>
+      <w:proofErr w:type="spellEnd"/>
+      <w:r>
+        <w:rPr>
+          <w:rFonts w:ascii="Arial" w:hAnsi="Arial" w:cs="Arial"/>
+          <w:sz w:val="28"/>
+          <w:szCs w:val="28"/>
+        </w:rPr>
+        <w:t>.</w:t>
+      </w:r>
+    </w:p>
+    <w:p>
+      <w:pPr>
+        <w:rPr>
+          <w:rFonts w:ascii="Arial" w:hAnsi="Arial" w:cs="Arial"/>
+          <w:sz w:val="28"/>
+          <w:szCs w:val="28"/>
+        </w:rPr>
+      </w:pPr>
+      <w:r>
+        <w:rPr>
+          <w:rFonts w:ascii="Arial" w:hAnsi="Arial" w:cs="Arial"/>
+          <w:sz w:val="28"/>
+          <w:szCs w:val="28"/>
+        </w:rPr>
+        <w:t xml:space="preserve">- </w:t>
+      </w:r>
+      <w:proofErr w:type="spellStart"/>
+      <w:proofErr w:type="gramStart"/>
+      <w:r>
+        <w:rPr>
+          <w:rFonts w:ascii="Arial" w:hAnsi="Arial" w:cs="Arial"/>
+          <w:sz w:val="28"/>
+          <w:szCs w:val="28"/>
+        </w:rPr>
+        <w:t>dimple.filterData</w:t>
+      </w:r>
+      <w:proofErr w:type="spellEnd"/>
+      <w:proofErr w:type="gramEnd"/>
+      <w:r>
+        <w:rPr>
+          <w:rFonts w:ascii="Arial" w:hAnsi="Arial" w:cs="Arial"/>
+          <w:sz w:val="28"/>
+          <w:szCs w:val="28"/>
+        </w:rPr>
+        <w:t xml:space="preserve">: filtra un objeto </w:t>
+      </w:r>
+      <w:proofErr w:type="spellStart"/>
+      <w:r>
+        <w:rPr>
+          <w:rFonts w:ascii="Arial" w:hAnsi="Arial" w:cs="Arial"/>
+          <w:sz w:val="28"/>
+          <w:szCs w:val="28"/>
+        </w:rPr>
+        <w:t>Json</w:t>
+      </w:r>
+      <w:proofErr w:type="spellEnd"/>
+      <w:r>
+        <w:rPr>
+          <w:rFonts w:ascii="Arial" w:hAnsi="Arial" w:cs="Arial"/>
+          <w:sz w:val="28"/>
+          <w:szCs w:val="28"/>
+        </w:rPr>
+        <w:t xml:space="preserve"> según una llave del diccionario.</w:t>
+      </w:r>
+    </w:p>
+    <w:p>
+      <w:pPr>
+        <w:rPr>
+          <w:rFonts w:ascii="Arial" w:hAnsi="Arial" w:cs="Arial"/>
+          <w:sz w:val="28"/>
+          <w:szCs w:val="28"/>
+        </w:rPr>
+      </w:pPr>
+      <w:r>
+        <w:rPr>
+          <w:rFonts w:ascii="Arial" w:hAnsi="Arial" w:cs="Arial"/>
+          <w:sz w:val="28"/>
+          <w:szCs w:val="28"/>
+        </w:rPr>
+        <w:t xml:space="preserve">- </w:t>
+      </w:r>
+      <w:proofErr w:type="spellStart"/>
+      <w:proofErr w:type="gramStart"/>
+      <w:r>
+        <w:rPr>
+          <w:rFonts w:ascii="Arial" w:hAnsi="Arial" w:cs="Arial"/>
+          <w:sz w:val="28"/>
+          <w:szCs w:val="28"/>
+        </w:rPr>
+        <w:t>dimple.chart</w:t>
+      </w:r>
+      <w:proofErr w:type="spellEnd"/>
+      <w:proofErr w:type="gramEnd"/>
+      <w:r>
+        <w:rPr>
+          <w:rFonts w:ascii="Arial" w:hAnsi="Arial" w:cs="Arial"/>
+          <w:sz w:val="28"/>
+          <w:szCs w:val="28"/>
+        </w:rPr>
+        <w:t xml:space="preserve">: </w:t>
+      </w:r>
+      <w:r>
+        <w:rPr>
+          <w:rFonts w:ascii="Arial" w:hAnsi="Arial" w:cs="Arial"/>
+          <w:sz w:val="28"/>
+          <w:szCs w:val="28"/>
+        </w:rPr>
+        <w:t xml:space="preserve">crea una grafica usando un lienzo </w:t>
+      </w:r>
+      <w:proofErr w:type="spellStart"/>
+      <w:r>
+        <w:rPr>
+          <w:rFonts w:ascii="Arial" w:hAnsi="Arial" w:cs="Arial"/>
+          <w:sz w:val="28"/>
+          <w:szCs w:val="28"/>
+        </w:rPr>
+        <w:t>svg</w:t>
+      </w:r>
+      <w:proofErr w:type="spellEnd"/>
+      <w:r>
+        <w:rPr>
+          <w:rFonts w:ascii="Arial" w:hAnsi="Arial" w:cs="Arial"/>
+          <w:sz w:val="28"/>
+          <w:szCs w:val="28"/>
+        </w:rPr>
+        <w:t xml:space="preserve"> y un diccionario </w:t>
+      </w:r>
+      <w:proofErr w:type="spellStart"/>
+      <w:r>
+        <w:rPr>
+          <w:rFonts w:ascii="Arial" w:hAnsi="Arial" w:cs="Arial"/>
+          <w:sz w:val="28"/>
+          <w:szCs w:val="28"/>
+        </w:rPr>
+        <w:t>Json</w:t>
+      </w:r>
+      <w:proofErr w:type="spellEnd"/>
+      <w:r>
+        <w:rPr>
+          <w:rFonts w:ascii="Arial" w:hAnsi="Arial" w:cs="Arial"/>
+          <w:sz w:val="28"/>
+          <w:szCs w:val="28"/>
+        </w:rPr>
+        <w:t>.</w:t>
+      </w:r>
+      <w:r>
+        <w:t xml:space="preserve"> </w:t>
+      </w:r>
+      <w:proofErr w:type="spellStart"/>
+      <w:r>
+        <w:rPr>
+          <w:rFonts w:ascii="Arial" w:hAnsi="Arial" w:cs="Arial"/>
+          <w:sz w:val="28"/>
+          <w:szCs w:val="28"/>
+        </w:rPr>
+        <w:t>addEventHandler</w:t>
+      </w:r>
+      <w:proofErr w:type="spellEnd"/>
+    </w:p>
+    <w:p>
+      <w:pPr>
+        <w:rPr>
+          <w:rFonts w:ascii="Arial" w:hAnsi="Arial" w:cs="Arial"/>
+          <w:sz w:val="28"/>
+          <w:szCs w:val="28"/>
+        </w:rPr>
+      </w:pPr>
+      <w:r>
+        <w:rPr>
+          <w:rFonts w:ascii="Arial" w:hAnsi="Arial" w:cs="Arial"/>
+          <w:sz w:val="28"/>
+          <w:szCs w:val="28"/>
+        </w:rPr>
+        <w:t xml:space="preserve">- </w:t>
+      </w:r>
+      <w:proofErr w:type="spellStart"/>
+      <w:proofErr w:type="gramStart"/>
+      <w:r>
+        <w:rPr>
+          <w:rFonts w:ascii="Arial" w:hAnsi="Arial" w:cs="Arial"/>
+          <w:sz w:val="28"/>
+          <w:szCs w:val="28"/>
+        </w:rPr>
+        <w:t>indicator.setBounds</w:t>
+      </w:r>
+      <w:proofErr w:type="spellEnd"/>
+      <w:proofErr w:type="gramEnd"/>
+      <w:r>
+        <w:rPr>
+          <w:rFonts w:ascii="Arial" w:hAnsi="Arial" w:cs="Arial"/>
+          <w:sz w:val="28"/>
+          <w:szCs w:val="28"/>
+        </w:rPr>
+        <w:t xml:space="preserve">: </w:t>
+      </w:r>
+      <w:r>
+        <w:rPr>
+          <w:rFonts w:ascii="Arial" w:hAnsi="Arial" w:cs="Arial"/>
+          <w:sz w:val="28"/>
+          <w:szCs w:val="28"/>
+        </w:rPr>
+        <w:t>configura el margen de la imagen</w:t>
+      </w:r>
+    </w:p>
+    <w:p>
+      <w:pPr>
+        <w:rPr>
+          <w:rFonts w:ascii="Arial" w:hAnsi="Arial" w:cs="Arial"/>
+          <w:sz w:val="28"/>
+          <w:szCs w:val="28"/>
+        </w:rPr>
+      </w:pPr>
+      <w:r>
+        <w:rPr>
+          <w:rFonts w:ascii="Arial" w:hAnsi="Arial" w:cs="Arial"/>
+          <w:sz w:val="28"/>
+          <w:szCs w:val="28"/>
+        </w:rPr>
+        <w:t>-</w:t>
+      </w:r>
+      <w:r>
+        <w:rPr>
+          <w:rFonts w:ascii="Arial" w:hAnsi="Arial" w:cs="Arial"/>
+          <w:sz w:val="28"/>
+          <w:szCs w:val="28"/>
+        </w:rPr>
+        <w:t xml:space="preserve"> </w:t>
+      </w:r>
+      <w:proofErr w:type="spellStart"/>
+      <w:r>
+        <w:rPr>
+          <w:rFonts w:ascii="Arial" w:hAnsi="Arial" w:cs="Arial"/>
+          <w:sz w:val="28"/>
+          <w:szCs w:val="28"/>
+        </w:rPr>
+        <w:t>addEventHandler</w:t>
+      </w:r>
+      <w:proofErr w:type="spellEnd"/>
+      <w:r>
+        <w:rPr>
+          <w:rFonts w:ascii="Arial" w:hAnsi="Arial" w:cs="Arial"/>
+          <w:sz w:val="28"/>
+          <w:szCs w:val="28"/>
+        </w:rPr>
+        <w:t xml:space="preserve">: función de </w:t>
+      </w:r>
+      <w:proofErr w:type="spellStart"/>
+      <w:r>
+        <w:rPr>
+          <w:rFonts w:ascii="Arial" w:hAnsi="Arial" w:cs="Arial"/>
+          <w:sz w:val="28"/>
+          <w:szCs w:val="28"/>
+        </w:rPr>
+        <w:t>javascript</w:t>
+      </w:r>
+      <w:proofErr w:type="spellEnd"/>
+      <w:r>
+        <w:rPr>
+          <w:rFonts w:ascii="Arial" w:hAnsi="Arial" w:cs="Arial"/>
+          <w:sz w:val="28"/>
+          <w:szCs w:val="28"/>
+        </w:rPr>
+        <w:t xml:space="preserve"> para crear un manejador de eventos.</w:t>
+      </w:r>
+    </w:p>
+    <w:p>
+      <w:pPr>
+        <w:rPr>
+          <w:rFonts w:ascii="Arial" w:hAnsi="Arial" w:cs="Arial"/>
+          <w:sz w:val="28"/>
+          <w:szCs w:val="28"/>
+        </w:rPr>
+      </w:pPr>
+      <w:r>
+        <w:rPr>
+          <w:rFonts w:ascii="Arial" w:hAnsi="Arial" w:cs="Arial"/>
+          <w:sz w:val="28"/>
+          <w:szCs w:val="28"/>
+        </w:rPr>
+        <w:t xml:space="preserve">- </w:t>
+      </w:r>
+      <w:proofErr w:type="spellStart"/>
+      <w:r>
+        <w:rPr>
+          <w:rFonts w:ascii="Arial" w:hAnsi="Arial" w:cs="Arial"/>
+          <w:sz w:val="28"/>
+          <w:szCs w:val="28"/>
+        </w:rPr>
+        <w:t>addCategoryAxis</w:t>
+      </w:r>
+      <w:proofErr w:type="spellEnd"/>
+      <w:r>
+        <w:rPr>
+          <w:rFonts w:ascii="Arial" w:hAnsi="Arial" w:cs="Arial"/>
+          <w:sz w:val="28"/>
+          <w:szCs w:val="28"/>
+        </w:rPr>
+        <w:t>:</w:t>
+      </w:r>
+      <w:r>
+        <w:rPr>
+          <w:rFonts w:ascii="Arial" w:hAnsi="Arial" w:cs="Arial"/>
+          <w:sz w:val="28"/>
+          <w:szCs w:val="28"/>
+          <w:lang w:val="es-419"/>
+        </w:rPr>
+        <w:t xml:space="preserve"> </w:t>
+      </w:r>
+      <w:r>
+        <w:rPr>
+          <w:rFonts w:ascii="Arial" w:hAnsi="Arial" w:cs="Arial"/>
+          <w:sz w:val="28"/>
+          <w:szCs w:val="28"/>
+          <w:lang w:val="es-419"/>
+        </w:rPr>
+        <w:t xml:space="preserve">función de </w:t>
+      </w:r>
+      <w:proofErr w:type="spellStart"/>
+      <w:r>
+        <w:rPr>
+          <w:rFonts w:ascii="Arial" w:hAnsi="Arial" w:cs="Arial"/>
+          <w:sz w:val="28"/>
+          <w:szCs w:val="28"/>
+          <w:lang w:val="es-419"/>
+        </w:rPr>
+        <w:t>dimple</w:t>
+      </w:r>
+      <w:proofErr w:type="spellEnd"/>
+      <w:r>
+        <w:rPr>
+          <w:rFonts w:ascii="Arial" w:hAnsi="Arial" w:cs="Arial"/>
+          <w:sz w:val="28"/>
+          <w:szCs w:val="28"/>
+          <w:lang w:val="es-419"/>
+        </w:rPr>
+        <w:t xml:space="preserve"> que</w:t>
+      </w:r>
+      <w:r>
+        <w:rPr>
+          <w:rFonts w:ascii="Arial" w:hAnsi="Arial" w:cs="Arial"/>
+          <w:sz w:val="28"/>
+          <w:szCs w:val="28"/>
+        </w:rPr>
+        <w:t xml:space="preserve"> define cual va a ser el eje y de una gráfica.</w:t>
+      </w:r>
+      <w:r>
+        <w:rPr>
+          <w:rFonts w:ascii="Arial" w:hAnsi="Arial" w:cs="Arial"/>
+          <w:sz w:val="28"/>
+          <w:szCs w:val="28"/>
+        </w:rPr>
+        <w:tab/>
+      </w:r>
+    </w:p>
+    <w:p>
+      <w:pPr>
+        <w:rPr>
+          <w:rFonts w:ascii="Arial" w:hAnsi="Arial" w:cs="Arial"/>
+          <w:sz w:val="28"/>
+          <w:szCs w:val="28"/>
+          <w:lang w:val="es-419"/>
+        </w:rPr>
+      </w:pPr>
+      <w:r>
+        <w:rPr>
+          <w:rFonts w:ascii="Arial" w:hAnsi="Arial" w:cs="Arial"/>
+          <w:sz w:val="28"/>
+          <w:szCs w:val="28"/>
+          <w:lang w:val="es-419"/>
+        </w:rPr>
+        <w:t xml:space="preserve">- </w:t>
+      </w:r>
+      <w:proofErr w:type="spellStart"/>
+      <w:r>
+        <w:rPr>
+          <w:rFonts w:ascii="Arial" w:hAnsi="Arial" w:cs="Arial"/>
+          <w:sz w:val="28"/>
+          <w:szCs w:val="28"/>
+          <w:lang w:val="es-419"/>
+        </w:rPr>
+        <w:t>addMeasureAxis</w:t>
+      </w:r>
+      <w:proofErr w:type="spellEnd"/>
+      <w:r>
+        <w:rPr>
+          <w:rFonts w:ascii="Arial" w:hAnsi="Arial" w:cs="Arial"/>
+          <w:sz w:val="28"/>
+          <w:szCs w:val="28"/>
+          <w:lang w:val="es-419"/>
+        </w:rPr>
+        <w:t xml:space="preserve">: </w:t>
+      </w:r>
+      <w:r>
+        <w:rPr>
+          <w:rFonts w:ascii="Arial" w:hAnsi="Arial" w:cs="Arial"/>
+          <w:sz w:val="28"/>
+          <w:szCs w:val="28"/>
+          <w:lang w:val="es-419"/>
+        </w:rPr>
+        <w:t xml:space="preserve">función de </w:t>
+      </w:r>
+      <w:proofErr w:type="spellStart"/>
+      <w:r>
+        <w:rPr>
+          <w:rFonts w:ascii="Arial" w:hAnsi="Arial" w:cs="Arial"/>
+          <w:sz w:val="28"/>
+          <w:szCs w:val="28"/>
+          <w:lang w:val="es-419"/>
+        </w:rPr>
+        <w:t>dimple</w:t>
+      </w:r>
+      <w:proofErr w:type="spellEnd"/>
+      <w:r>
+        <w:rPr>
+          <w:rFonts w:ascii="Arial" w:hAnsi="Arial" w:cs="Arial"/>
+          <w:sz w:val="28"/>
+          <w:szCs w:val="28"/>
+          <w:lang w:val="es-419"/>
+        </w:rPr>
+        <w:t xml:space="preserve"> </w:t>
+      </w:r>
+      <w:r>
+        <w:rPr>
+          <w:rFonts w:ascii="Arial" w:hAnsi="Arial" w:cs="Arial"/>
+          <w:sz w:val="28"/>
+          <w:szCs w:val="28"/>
+          <w:lang w:val="es-419"/>
+        </w:rPr>
+        <w:t xml:space="preserve">que </w:t>
+      </w:r>
+      <w:r>
+        <w:rPr>
+          <w:rFonts w:ascii="Arial" w:hAnsi="Arial" w:cs="Arial"/>
+          <w:sz w:val="28"/>
+          <w:szCs w:val="28"/>
+          <w:lang w:val="es-419"/>
+        </w:rPr>
+        <w:t xml:space="preserve">define cual va </w:t>
+      </w:r>
+      <w:r>
+        <w:rPr>
+          <w:rFonts w:ascii="Arial" w:hAnsi="Arial" w:cs="Arial"/>
+          <w:sz w:val="28"/>
+          <w:szCs w:val="28"/>
+          <w:lang w:val="es-419"/>
+        </w:rPr>
+        <w:t>a ser el eje x de una gráfica.</w:t>
+      </w:r>
+    </w:p>
+    <w:p>
+      <w:pPr>
+        <w:rPr>
+          <w:rFonts w:ascii="Arial" w:hAnsi="Arial" w:cs="Arial"/>
+          <w:sz w:val="28"/>
+          <w:szCs w:val="28"/>
+          <w:lang w:val="es-419"/>
+        </w:rPr>
+      </w:pPr>
+      <w:r>
+        <w:rPr>
+          <w:rFonts w:ascii="Arial" w:hAnsi="Arial" w:cs="Arial"/>
+          <w:sz w:val="28"/>
+          <w:szCs w:val="28"/>
+          <w:lang w:val="es-419"/>
+        </w:rPr>
+        <w:t xml:space="preserve">- </w:t>
+      </w:r>
+      <w:proofErr w:type="spellStart"/>
+      <w:r>
+        <w:rPr>
+          <w:rFonts w:ascii="Arial" w:hAnsi="Arial" w:cs="Arial"/>
+          <w:sz w:val="28"/>
+          <w:szCs w:val="28"/>
+          <w:lang w:val="es-419"/>
+        </w:rPr>
+        <w:t>addSeries</w:t>
+      </w:r>
+      <w:proofErr w:type="spellEnd"/>
+      <w:r>
+        <w:rPr>
+          <w:rFonts w:ascii="Arial" w:hAnsi="Arial" w:cs="Arial"/>
+          <w:sz w:val="28"/>
+          <w:szCs w:val="28"/>
+          <w:lang w:val="es-419"/>
+        </w:rPr>
+        <w:t xml:space="preserve">: </w:t>
+      </w:r>
+      <w:r>
+        <w:rPr>
+          <w:rFonts w:ascii="Arial" w:hAnsi="Arial" w:cs="Arial"/>
+          <w:sz w:val="28"/>
+          <w:szCs w:val="28"/>
+          <w:lang w:val="es-419"/>
+        </w:rPr>
+        <w:t xml:space="preserve">función de </w:t>
+      </w:r>
+      <w:proofErr w:type="spellStart"/>
+      <w:r>
+        <w:rPr>
+          <w:rFonts w:ascii="Arial" w:hAnsi="Arial" w:cs="Arial"/>
+          <w:sz w:val="28"/>
+          <w:szCs w:val="28"/>
+          <w:lang w:val="es-419"/>
+        </w:rPr>
+        <w:t>dimple</w:t>
+      </w:r>
+      <w:proofErr w:type="spellEnd"/>
+      <w:r>
+        <w:rPr>
+          <w:rFonts w:ascii="Arial" w:hAnsi="Arial" w:cs="Arial"/>
+          <w:sz w:val="28"/>
+          <w:szCs w:val="28"/>
+          <w:lang w:val="es-419"/>
+        </w:rPr>
+        <w:t xml:space="preserve"> </w:t>
+      </w:r>
+      <w:r>
+        <w:rPr>
+          <w:rFonts w:ascii="Arial" w:hAnsi="Arial" w:cs="Arial"/>
+          <w:sz w:val="28"/>
+          <w:szCs w:val="28"/>
+          <w:lang w:val="es-419"/>
+        </w:rPr>
+        <w:t>configura el tipo de gr</w:t>
+      </w:r>
+      <w:r>
+        <w:rPr>
+          <w:rFonts w:ascii="Arial" w:hAnsi="Arial" w:cs="Arial"/>
+          <w:sz w:val="28"/>
+          <w:szCs w:val="28"/>
+          <w:lang w:val="es-VE"/>
+        </w:rPr>
+        <w:t>á</w:t>
+      </w:r>
+      <w:proofErr w:type="spellStart"/>
+      <w:r>
+        <w:rPr>
+          <w:rFonts w:ascii="Arial" w:hAnsi="Arial" w:cs="Arial"/>
+          <w:sz w:val="28"/>
+          <w:szCs w:val="28"/>
+          <w:lang w:val="es-419"/>
+        </w:rPr>
+        <w:t>fico</w:t>
+      </w:r>
+      <w:proofErr w:type="spellEnd"/>
+      <w:r>
+        <w:rPr>
+          <w:rFonts w:ascii="Arial" w:hAnsi="Arial" w:cs="Arial"/>
+          <w:sz w:val="28"/>
+          <w:szCs w:val="28"/>
+          <w:lang w:val="es-419"/>
+        </w:rPr>
+        <w:t xml:space="preserve"> mostrado.</w:t>
+      </w:r>
+    </w:p>
+    <w:p>
+      <w:pPr>
+        <w:rPr>
+          <w:rFonts w:ascii="Arial" w:hAnsi="Arial" w:cs="Arial"/>
+          <w:sz w:val="28"/>
+          <w:szCs w:val="28"/>
+          <w:lang w:val="es-419"/>
+        </w:rPr>
+      </w:pPr>
+      <w:r>
+        <w:rPr>
+          <w:rFonts w:ascii="Arial" w:hAnsi="Arial" w:cs="Arial"/>
+          <w:sz w:val="28"/>
+          <w:szCs w:val="28"/>
+          <w:lang w:val="es-419"/>
+        </w:rPr>
+        <w:t xml:space="preserve">- </w:t>
+      </w:r>
+      <w:proofErr w:type="spellStart"/>
+      <w:r>
+        <w:rPr>
+          <w:rFonts w:ascii="Arial" w:hAnsi="Arial" w:cs="Arial"/>
+          <w:sz w:val="28"/>
+          <w:szCs w:val="28"/>
+          <w:lang w:val="es-419"/>
+        </w:rPr>
+        <w:t>draw</w:t>
+      </w:r>
+      <w:proofErr w:type="spellEnd"/>
+      <w:r>
+        <w:rPr>
+          <w:rFonts w:ascii="Arial" w:hAnsi="Arial" w:cs="Arial"/>
+          <w:sz w:val="28"/>
+          <w:szCs w:val="28"/>
+          <w:lang w:val="es-419"/>
+        </w:rPr>
+        <w:t xml:space="preserve">: </w:t>
+      </w:r>
+      <w:r>
+        <w:rPr>
+          <w:rFonts w:ascii="Arial" w:hAnsi="Arial" w:cs="Arial"/>
+          <w:sz w:val="28"/>
+          <w:szCs w:val="28"/>
+          <w:lang w:val="es-419"/>
+        </w:rPr>
+        <w:t xml:space="preserve">función de </w:t>
+      </w:r>
+      <w:proofErr w:type="spellStart"/>
+      <w:r>
+        <w:rPr>
+          <w:rFonts w:ascii="Arial" w:hAnsi="Arial" w:cs="Arial"/>
+          <w:sz w:val="28"/>
+          <w:szCs w:val="28"/>
+          <w:lang w:val="es-419"/>
+        </w:rPr>
+        <w:t>dimple</w:t>
+      </w:r>
+      <w:proofErr w:type="spellEnd"/>
+      <w:r>
+        <w:rPr>
+          <w:rFonts w:ascii="Arial" w:hAnsi="Arial" w:cs="Arial"/>
+          <w:sz w:val="28"/>
+          <w:szCs w:val="28"/>
+          <w:lang w:val="es-419"/>
+        </w:rPr>
+        <w:t xml:space="preserve"> que redibuja la gráfica con la configuración establecida.</w:t>
+      </w:r>
+    </w:p>
+    <w:p>
+      <w:pPr>
+        <w:rPr>
+          <w:rFonts w:ascii="Arial" w:hAnsi="Arial" w:cs="Arial"/>
+          <w:sz w:val="28"/>
+          <w:szCs w:val="28"/>
+          <w:lang w:val="es-419"/>
+        </w:rPr>
+      </w:pPr>
+    </w:p>
+    <w:p>
+      <w:pPr>
+        <w:rPr>
+          <w:rFonts w:ascii="Arial" w:hAnsi="Arial" w:cs="Arial"/>
+          <w:sz w:val="28"/>
+          <w:szCs w:val="28"/>
+          <w:lang w:val="es-419"/>
+        </w:rPr>
+      </w:pPr>
+    </w:p>
+    <w:p>
+      <w:pPr>
+        <w:jc w:val="center"/>
+        <w:rPr>
+          <w:rFonts w:ascii="Arial" w:hAnsi="Arial" w:cs="Arial"/>
+          <w:sz w:val="28"/>
+          <w:szCs w:val="28"/>
+          <w:lang w:val="es-419"/>
+        </w:rPr>
+      </w:pPr>
+      <w:r>
+        <w:rPr>
+          <w:rFonts w:ascii="Arial" w:hAnsi="Arial" w:cs="Arial"/>
+          <w:sz w:val="28"/>
+          <w:szCs w:val="28"/>
+          <w:lang w:val="es-419"/>
+        </w:rPr>
+        <w:t>14</w:t>
+      </w:r>
+    </w:p>
+    <w:p>
+      <w:pPr>
+        <w:rPr>
+          <w:rFonts w:ascii="Arial" w:hAnsi="Arial" w:cs="Arial"/>
+          <w:sz w:val="28"/>
+          <w:szCs w:val="28"/>
+          <w:lang w:val="es-419"/>
+        </w:rPr>
+      </w:pPr>
+      <w:r>
+        <w:rPr>
+          <w:rFonts w:ascii="Arial" w:hAnsi="Arial" w:cs="Arial"/>
+          <w:sz w:val="28"/>
+          <w:szCs w:val="28"/>
+          <w:lang w:val="es-419"/>
+        </w:rPr>
+        <w:lastRenderedPageBreak/>
+        <w:t xml:space="preserve">- </w:t>
+      </w:r>
+      <w:proofErr w:type="spellStart"/>
+      <w:r>
+        <w:rPr>
+          <w:rFonts w:ascii="Arial" w:hAnsi="Arial" w:cs="Arial"/>
+          <w:sz w:val="28"/>
+          <w:szCs w:val="28"/>
+          <w:lang w:val="es-419"/>
+        </w:rPr>
+        <w:t>selectAll</w:t>
+      </w:r>
+      <w:proofErr w:type="spellEnd"/>
+      <w:r>
+        <w:rPr>
+          <w:rFonts w:ascii="Arial" w:hAnsi="Arial" w:cs="Arial"/>
+          <w:sz w:val="28"/>
+          <w:szCs w:val="28"/>
+          <w:lang w:val="es-419"/>
+        </w:rPr>
+        <w:t>: selecciona todos los elementos de la gráfica que coincidan con el parámetro especificado.</w:t>
+      </w:r>
+    </w:p>
+    <w:p>
+      <w:pPr>
+        <w:rPr>
+          <w:rFonts w:ascii="Arial" w:hAnsi="Arial" w:cs="Arial"/>
+          <w:sz w:val="28"/>
+          <w:szCs w:val="28"/>
+          <w:lang w:val="es-419"/>
+        </w:rPr>
+      </w:pPr>
+      <w:r>
+        <w:rPr>
+          <w:rFonts w:ascii="Arial" w:hAnsi="Arial" w:cs="Arial"/>
+          <w:sz w:val="28"/>
+          <w:szCs w:val="28"/>
+          <w:lang w:val="es-419"/>
+        </w:rPr>
+        <w:t xml:space="preserve">- </w:t>
+      </w:r>
+      <w:proofErr w:type="spellStart"/>
+      <w:r>
+        <w:rPr>
+          <w:rFonts w:ascii="Arial" w:hAnsi="Arial" w:cs="Arial"/>
+          <w:sz w:val="28"/>
+          <w:szCs w:val="28"/>
+          <w:lang w:val="es-419"/>
+        </w:rPr>
+        <w:t>setStoryboard</w:t>
+      </w:r>
+      <w:proofErr w:type="spellEnd"/>
+      <w:r>
+        <w:rPr>
+          <w:rFonts w:ascii="Arial" w:hAnsi="Arial" w:cs="Arial"/>
+          <w:sz w:val="28"/>
+          <w:szCs w:val="28"/>
+          <w:lang w:val="es-419"/>
+        </w:rPr>
+        <w:t xml:space="preserve">: función de </w:t>
+      </w:r>
+      <w:proofErr w:type="spellStart"/>
+      <w:r>
+        <w:rPr>
+          <w:rFonts w:ascii="Arial" w:hAnsi="Arial" w:cs="Arial"/>
+          <w:sz w:val="28"/>
+          <w:szCs w:val="28"/>
+          <w:lang w:val="es-419"/>
+        </w:rPr>
+        <w:t>dimple</w:t>
+      </w:r>
+      <w:proofErr w:type="spellEnd"/>
+      <w:r>
+        <w:rPr>
+          <w:rFonts w:ascii="Arial" w:hAnsi="Arial" w:cs="Arial"/>
+          <w:sz w:val="28"/>
+          <w:szCs w:val="28"/>
+          <w:lang w:val="es-419"/>
+        </w:rPr>
+        <w:t xml:space="preserve"> que permite hacer una animación con los datos de la gráfica.</w:t>
+      </w:r>
+    </w:p>
+    <w:p>
+      <w:pPr>
+        <w:rPr>
+          <w:rFonts w:ascii="Arial" w:hAnsi="Arial" w:cs="Arial"/>
+          <w:sz w:val="28"/>
+          <w:szCs w:val="28"/>
+          <w:lang w:val="es-419"/>
+        </w:rPr>
+      </w:pPr>
+      <w:r>
+        <w:rPr>
+          <w:rFonts w:ascii="Arial" w:hAnsi="Arial" w:cs="Arial"/>
+          <w:sz w:val="28"/>
+          <w:szCs w:val="28"/>
+          <w:lang w:val="es-419"/>
+        </w:rPr>
+        <w:t>-</w:t>
+      </w:r>
+      <w:r>
+        <w:t xml:space="preserve"> </w:t>
+      </w:r>
+      <w:proofErr w:type="spellStart"/>
+      <w:r>
+        <w:rPr>
+          <w:rFonts w:ascii="Arial" w:hAnsi="Arial" w:cs="Arial"/>
+          <w:sz w:val="28"/>
+          <w:szCs w:val="28"/>
+          <w:lang w:val="es-419"/>
+        </w:rPr>
+        <w:t>addOrderRule</w:t>
+      </w:r>
+      <w:proofErr w:type="spellEnd"/>
+      <w:r>
+        <w:rPr>
+          <w:rFonts w:ascii="Arial" w:hAnsi="Arial" w:cs="Arial"/>
+          <w:sz w:val="28"/>
+          <w:szCs w:val="28"/>
+          <w:lang w:val="es-419"/>
+        </w:rPr>
+        <w:t>: establece una regla de orden para las gráficas.</w:t>
+      </w:r>
+    </w:p>
+    <w:p>
+      <w:pPr>
+        <w:rPr>
+          <w:rFonts w:ascii="Arial" w:hAnsi="Arial" w:cs="Arial"/>
+          <w:sz w:val="28"/>
+          <w:szCs w:val="28"/>
+          <w:lang w:val="es-419"/>
+        </w:rPr>
+      </w:pPr>
+    </w:p>
+    <w:p>
+      <w:pPr>
+        <w:rPr>
+          <w:rFonts w:ascii="Arial" w:hAnsi="Arial" w:cs="Arial"/>
+          <w:sz w:val="28"/>
+          <w:szCs w:val="28"/>
+          <w:lang w:val="es-419"/>
         </w:rPr>
       </w:pPr>
     </w:p>
@@ -7010,7 +8099,65 @@
           <w:szCs w:val="28"/>
         </w:rPr>
         <w:tab/>
-        <w:t>La base de datos usada cuenta con 4 tablas para los datos usados en las gráficas: estudiantes, trimestre, cohorte y cursa que es una tabla para relacionar un estudiante con un trimestre y los créditos aprobados por ese estudiante en ese trimestre; para el login y registro de usuarios se usan tablas que provee Django donde se implementan todas las medidas de seguridad referentes a los usuarios.</w:t>
+        <w:t>La base de datos usada cuenta con 4 tablas para los datos usados en las gráficas: estudiantes, trimestre, cohorte y cursa que es una tabla para relacionar un estudiante con un trimestre y los créditos aprobados por ese estudiante en ese trimestre</w:t>
+      </w:r>
+      <w:r>
+        <w:rPr>
+          <w:rFonts w:ascii="Arial" w:hAnsi="Arial" w:cs="Arial"/>
+          <w:sz w:val="28"/>
+          <w:szCs w:val="28"/>
+        </w:rPr>
+        <w:t>. Estas tablas se definen en el archivo models.py de la aplicación registro</w:t>
+      </w:r>
+      <w:r>
+        <w:rPr>
+          <w:rFonts w:ascii="Arial" w:hAnsi="Arial" w:cs="Arial"/>
+          <w:sz w:val="28"/>
+          <w:szCs w:val="28"/>
+        </w:rPr>
+        <w:t>.</w:t>
+      </w:r>
+      <w:r>
+        <w:rPr>
+          <w:rFonts w:ascii="Arial" w:hAnsi="Arial" w:cs="Arial"/>
+          <w:sz w:val="28"/>
+          <w:szCs w:val="28"/>
+        </w:rPr>
+        <w:t xml:space="preserve"> </w:t>
+      </w:r>
+      <w:r>
+        <w:rPr>
+          <w:rFonts w:ascii="Arial" w:hAnsi="Arial" w:cs="Arial"/>
+          <w:sz w:val="28"/>
+          <w:szCs w:val="28"/>
+        </w:rPr>
+        <w:t>P</w:t>
+      </w:r>
+      <w:r>
+        <w:rPr>
+          <w:rFonts w:ascii="Arial" w:hAnsi="Arial" w:cs="Arial"/>
+          <w:sz w:val="28"/>
+          <w:szCs w:val="28"/>
+        </w:rPr>
+        <w:t xml:space="preserve">ara el </w:t>
+      </w:r>
+      <w:proofErr w:type="spellStart"/>
+      <w:r>
+        <w:rPr>
+          <w:rFonts w:ascii="Arial" w:hAnsi="Arial" w:cs="Arial"/>
+          <w:sz w:val="28"/>
+          <w:szCs w:val="28"/>
+        </w:rPr>
+        <w:t>login</w:t>
+      </w:r>
+      <w:proofErr w:type="spellEnd"/>
+      <w:r>
+        <w:rPr>
+          <w:rFonts w:ascii="Arial" w:hAnsi="Arial" w:cs="Arial"/>
+          <w:sz w:val="28"/>
+          <w:szCs w:val="28"/>
+        </w:rPr>
+        <w:t xml:space="preserve"> y registro de usuarios se usan tablas que provee Django donde se implementan todas las medidas de seguridad referentes a los usuarios.</w:t>
       </w:r>
     </w:p>
     <w:p>
@@ -7241,13 +8388,6 @@
           <w:szCs w:val="28"/>
         </w:rPr>
         <w:tab/>
-      </w:r>
-      <w:r>
-        <w:rPr>
-          <w:rFonts w:ascii="Arial" w:hAnsi="Arial" w:cs="Arial"/>
-          <w:sz w:val="28"/>
-          <w:szCs w:val="28"/>
-        </w:rPr>
         <w:t xml:space="preserve">- </w:t>
       </w:r>
       <w:proofErr w:type="spellStart"/>
@@ -7275,13 +8415,6 @@
           <w:szCs w:val="28"/>
         </w:rPr>
         <w:tab/>
-      </w:r>
-      <w:r>
-        <w:rPr>
-          <w:rFonts w:ascii="Arial" w:hAnsi="Arial" w:cs="Arial"/>
-          <w:sz w:val="28"/>
-          <w:szCs w:val="28"/>
-        </w:rPr>
         <w:t>avanzómetro.</w:t>
       </w:r>
     </w:p>
@@ -7301,13 +8434,6 @@
           <w:szCs w:val="28"/>
         </w:rPr>
         <w:tab/>
-      </w:r>
-      <w:r>
-        <w:rPr>
-          <w:rFonts w:ascii="Arial" w:hAnsi="Arial" w:cs="Arial"/>
-          <w:sz w:val="28"/>
-          <w:szCs w:val="28"/>
-        </w:rPr>
         <w:t xml:space="preserve">- </w:t>
       </w:r>
       <w:proofErr w:type="spellStart"/>
@@ -7335,13 +8461,6 @@
           <w:szCs w:val="28"/>
         </w:rPr>
         <w:tab/>
-      </w:r>
-      <w:r>
-        <w:rPr>
-          <w:rFonts w:ascii="Arial" w:hAnsi="Arial" w:cs="Arial"/>
-          <w:sz w:val="28"/>
-          <w:szCs w:val="28"/>
-        </w:rPr>
         <w:t xml:space="preserve">sistema, y lo redirecciona a la página de </w:t>
       </w:r>
       <w:proofErr w:type="spellStart"/>
@@ -7360,33 +8479,70 @@
           <w:sz w:val="28"/>
           <w:szCs w:val="28"/>
         </w:rPr>
-        <w:t xml:space="preserve"> del avanzómetro.</w:t>
-      </w:r>
-    </w:p>
-    <w:p>
-      <w:pPr>
-        <w:rPr>
-          <w:rFonts w:ascii="Arial" w:hAnsi="Arial" w:cs="Arial"/>
-          <w:sz w:val="28"/>
-          <w:szCs w:val="28"/>
-        </w:rPr>
-      </w:pPr>
-    </w:p>
-    <w:p>
-      <w:pPr>
-        <w:jc w:val="both"/>
-        <w:rPr>
-          <w:rFonts w:ascii="Arial" w:hAnsi="Arial" w:cs="Arial"/>
-          <w:sz w:val="28"/>
-          <w:szCs w:val="28"/>
-        </w:rPr>
-      </w:pPr>
-      <w:r>
-        <w:rPr>
-          <w:rFonts w:ascii="Arial" w:hAnsi="Arial" w:cs="Arial"/>
-          <w:sz w:val="28"/>
-          <w:szCs w:val="28"/>
-        </w:rPr>
+        <w:t xml:space="preserve"> del </w:t>
+      </w:r>
+      <w:proofErr w:type="spellStart"/>
+      <w:r>
+        <w:rPr>
+          <w:rFonts w:ascii="Arial" w:hAnsi="Arial" w:cs="Arial"/>
+          <w:sz w:val="28"/>
+          <w:szCs w:val="28"/>
+        </w:rPr>
+        <w:t>avanzómetro</w:t>
+      </w:r>
+      <w:proofErr w:type="spellEnd"/>
+      <w:r>
+        <w:rPr>
+          <w:rFonts w:ascii="Arial" w:hAnsi="Arial" w:cs="Arial"/>
+          <w:sz w:val="28"/>
+          <w:szCs w:val="28"/>
+        </w:rPr>
+        <w:t>.</w:t>
+      </w:r>
+    </w:p>
+    <w:p>
+      <w:pPr>
+        <w:rPr>
+          <w:rFonts w:ascii="Arial" w:hAnsi="Arial" w:cs="Arial"/>
+          <w:sz w:val="28"/>
+          <w:szCs w:val="28"/>
+        </w:rPr>
+      </w:pPr>
+    </w:p>
+    <w:p>
+      <w:pPr>
+        <w:jc w:val="center"/>
+        <w:rPr>
+          <w:rFonts w:ascii="Arial" w:hAnsi="Arial" w:cs="Arial"/>
+          <w:sz w:val="28"/>
+          <w:szCs w:val="28"/>
+        </w:rPr>
+      </w:pPr>
+      <w:r>
+        <w:rPr>
+          <w:rFonts w:ascii="Arial" w:hAnsi="Arial" w:cs="Arial"/>
+          <w:sz w:val="28"/>
+          <w:szCs w:val="28"/>
+        </w:rPr>
+        <w:t>15</w:t>
+      </w:r>
+    </w:p>
+    <w:p>
+      <w:pPr>
+        <w:jc w:val="both"/>
+        <w:rPr>
+          <w:rFonts w:ascii="Arial" w:hAnsi="Arial" w:cs="Arial"/>
+          <w:sz w:val="28"/>
+          <w:szCs w:val="28"/>
+        </w:rPr>
+      </w:pPr>
+      <w:r>
+        <w:rPr>
+          <w:rFonts w:ascii="Arial" w:hAnsi="Arial" w:cs="Arial"/>
+          <w:sz w:val="28"/>
+          <w:szCs w:val="28"/>
+        </w:rPr>
+        <w:lastRenderedPageBreak/>
         <w:tab/>
         <w:t xml:space="preserve">En la </w:t>
       </w:r>
@@ -7420,15 +8576,7 @@
           <w:sz w:val="28"/>
           <w:szCs w:val="28"/>
         </w:rPr>
-        <w:t xml:space="preserve"> se usan los métodos</w:t>
-      </w:r>
-      <w:r>
-        <w:rPr>
-          <w:rFonts w:ascii="Arial" w:hAnsi="Arial" w:cs="Arial"/>
-          <w:sz w:val="28"/>
-          <w:szCs w:val="28"/>
-        </w:rPr>
-        <w:t xml:space="preserve"> “</w:t>
+        <w:t xml:space="preserve"> se usan los métodos “</w:t>
       </w:r>
       <w:proofErr w:type="spellStart"/>
       <w:r>
@@ -7446,15 +8594,180 @@
           <w:sz w:val="28"/>
           <w:szCs w:val="28"/>
         </w:rPr>
-        <w:t>” e “</w:t>
-      </w:r>
-      <w:r>
-        <w:rPr>
-          <w:rFonts w:ascii="Arial" w:hAnsi="Arial" w:cs="Arial"/>
-          <w:sz w:val="28"/>
-          <w:szCs w:val="28"/>
-        </w:rPr>
-        <w:t>Instantánea</w:t>
+        <w:t>” e “Instantánea”:</w:t>
+      </w:r>
+    </w:p>
+    <w:p>
+      <w:pPr>
+        <w:jc w:val="both"/>
+        <w:rPr>
+          <w:rFonts w:ascii="Arial" w:hAnsi="Arial" w:cs="Arial"/>
+          <w:sz w:val="28"/>
+          <w:szCs w:val="28"/>
+        </w:rPr>
+      </w:pPr>
+    </w:p>
+    <w:p>
+      <w:pPr>
+        <w:jc w:val="both"/>
+        <w:rPr>
+          <w:rFonts w:ascii="Arial" w:hAnsi="Arial" w:cs="Arial"/>
+          <w:sz w:val="28"/>
+          <w:szCs w:val="28"/>
+        </w:rPr>
+      </w:pPr>
+      <w:r>
+        <w:rPr>
+          <w:rFonts w:ascii="Arial" w:hAnsi="Arial" w:cs="Arial"/>
+          <w:sz w:val="28"/>
+          <w:szCs w:val="28"/>
+        </w:rPr>
+        <w:tab/>
+        <w:t xml:space="preserve">- </w:t>
+      </w:r>
+      <w:proofErr w:type="spellStart"/>
+      <w:r>
+        <w:rPr>
+          <w:rFonts w:ascii="Arial" w:hAnsi="Arial" w:cs="Arial"/>
+          <w:sz w:val="28"/>
+          <w:szCs w:val="28"/>
+        </w:rPr>
+        <w:t>getcreditsbytrandct</w:t>
+      </w:r>
+      <w:proofErr w:type="spellEnd"/>
+      <w:r>
+        <w:rPr>
+          <w:rFonts w:ascii="Arial" w:hAnsi="Arial" w:cs="Arial"/>
+          <w:sz w:val="28"/>
+          <w:szCs w:val="28"/>
+        </w:rPr>
+        <w:t xml:space="preserve">: este método consigue en la base de datos </w:t>
+      </w:r>
+      <w:r>
+        <w:rPr>
+          <w:rFonts w:ascii="Arial" w:hAnsi="Arial" w:cs="Arial"/>
+          <w:sz w:val="28"/>
+          <w:szCs w:val="28"/>
+        </w:rPr>
+        <w:tab/>
+        <w:t xml:space="preserve">los créditos de cada estudiante de una cohorte, según el trimestre </w:t>
+      </w:r>
+      <w:r>
+        <w:rPr>
+          <w:rFonts w:ascii="Arial" w:hAnsi="Arial" w:cs="Arial"/>
+          <w:sz w:val="28"/>
+          <w:szCs w:val="28"/>
+        </w:rPr>
+        <w:tab/>
+        <w:t>señalado, para la generación de instantáneas.</w:t>
+      </w:r>
+    </w:p>
+    <w:p>
+      <w:pPr>
+        <w:jc w:val="both"/>
+        <w:rPr>
+          <w:rFonts w:ascii="Arial" w:hAnsi="Arial" w:cs="Arial"/>
+          <w:sz w:val="28"/>
+          <w:szCs w:val="28"/>
+        </w:rPr>
+      </w:pPr>
+    </w:p>
+    <w:p>
+      <w:pPr>
+        <w:jc w:val="both"/>
+        <w:rPr>
+          <w:rFonts w:ascii="Arial" w:hAnsi="Arial" w:cs="Arial"/>
+          <w:sz w:val="28"/>
+          <w:szCs w:val="28"/>
+        </w:rPr>
+      </w:pPr>
+      <w:r>
+        <w:rPr>
+          <w:rFonts w:ascii="Arial" w:hAnsi="Arial" w:cs="Arial"/>
+          <w:sz w:val="28"/>
+          <w:szCs w:val="28"/>
+        </w:rPr>
+        <w:tab/>
+        <w:t xml:space="preserve">- Instantánea: genera una instantánea básica cuando no tiene </w:t>
+      </w:r>
+      <w:r>
+        <w:rPr>
+          <w:rFonts w:ascii="Arial" w:hAnsi="Arial" w:cs="Arial"/>
+          <w:sz w:val="28"/>
+          <w:szCs w:val="28"/>
+        </w:rPr>
+        <w:tab/>
+        <w:t xml:space="preserve">especificados datos de entrada, y una instantánea </w:t>
+      </w:r>
+      <w:r>
+        <w:rPr>
+          <w:rFonts w:ascii="Arial" w:hAnsi="Arial" w:cs="Arial"/>
+          <w:sz w:val="28"/>
+          <w:szCs w:val="28"/>
+        </w:rPr>
+        <w:tab/>
+        <w:t>correspondiente a una cohorte según los datos dados.</w:t>
+      </w:r>
+    </w:p>
+    <w:p>
+      <w:pPr>
+        <w:jc w:val="both"/>
+        <w:rPr>
+          <w:rFonts w:ascii="Arial" w:hAnsi="Arial" w:cs="Arial"/>
+          <w:sz w:val="28"/>
+          <w:szCs w:val="28"/>
+        </w:rPr>
+      </w:pPr>
+    </w:p>
+    <w:p>
+      <w:pPr>
+        <w:jc w:val="both"/>
+        <w:rPr>
+          <w:rFonts w:ascii="Arial" w:hAnsi="Arial" w:cs="Arial"/>
+          <w:sz w:val="28"/>
+          <w:szCs w:val="28"/>
+        </w:rPr>
+      </w:pPr>
+      <w:r>
+        <w:rPr>
+          <w:rFonts w:ascii="Arial" w:hAnsi="Arial" w:cs="Arial"/>
+          <w:sz w:val="28"/>
+          <w:szCs w:val="28"/>
+        </w:rPr>
+        <w:tab/>
+        <w:t>A continuación se explican los mét</w:t>
+      </w:r>
+      <w:r>
+        <w:rPr>
+          <w:rFonts w:ascii="Arial" w:hAnsi="Arial" w:cs="Arial"/>
+          <w:sz w:val="28"/>
+          <w:szCs w:val="28"/>
+        </w:rPr>
+        <w:t xml:space="preserve">odos usados por la aplicación </w:t>
+      </w:r>
+      <w:r>
+        <w:rPr>
+          <w:rFonts w:ascii="Arial" w:hAnsi="Arial" w:cs="Arial"/>
+          <w:sz w:val="28"/>
+          <w:szCs w:val="28"/>
+        </w:rPr>
+        <w:t xml:space="preserve"> </w:t>
+      </w:r>
+      <w:r>
+        <w:rPr>
+          <w:rFonts w:ascii="Arial" w:hAnsi="Arial" w:cs="Arial"/>
+          <w:sz w:val="28"/>
+          <w:szCs w:val="28"/>
+        </w:rPr>
+        <w:t>“</w:t>
+      </w:r>
+      <w:r>
+        <w:rPr>
+          <w:rFonts w:ascii="Arial" w:hAnsi="Arial" w:cs="Arial"/>
+          <w:sz w:val="28"/>
+          <w:szCs w:val="28"/>
+        </w:rPr>
+        <w:t>carga</w:t>
       </w:r>
       <w:r>
         <w:rPr>
@@ -7470,44 +8783,917 @@
           <w:sz w:val="28"/>
           <w:szCs w:val="28"/>
         </w:rPr>
+        <w:t xml:space="preserve"> que son “</w:t>
+      </w:r>
+      <w:proofErr w:type="spellStart"/>
+      <w:r>
+        <w:rPr>
+          <w:rFonts w:ascii="Arial" w:hAnsi="Arial" w:cs="Arial"/>
+          <w:sz w:val="28"/>
+          <w:szCs w:val="28"/>
+        </w:rPr>
+        <w:t>comprobar_entero</w:t>
+      </w:r>
+      <w:proofErr w:type="spellEnd"/>
+      <w:r>
+        <w:rPr>
+          <w:rFonts w:ascii="Arial" w:hAnsi="Arial" w:cs="Arial"/>
+          <w:sz w:val="28"/>
+          <w:szCs w:val="28"/>
+        </w:rPr>
+        <w:t>”, “</w:t>
+      </w:r>
+      <w:proofErr w:type="spellStart"/>
+      <w:r>
+        <w:rPr>
+          <w:rFonts w:ascii="Arial" w:hAnsi="Arial" w:cs="Arial"/>
+          <w:sz w:val="28"/>
+          <w:szCs w:val="28"/>
+        </w:rPr>
+        <w:t>separar_estudiantes</w:t>
+      </w:r>
+      <w:proofErr w:type="spellEnd"/>
+      <w:r>
+        <w:rPr>
+          <w:rFonts w:ascii="Arial" w:hAnsi="Arial" w:cs="Arial"/>
+          <w:sz w:val="28"/>
+          <w:szCs w:val="28"/>
+        </w:rPr>
+        <w:t>”, “separar_estudiantes_V2”, “</w:t>
+      </w:r>
+      <w:proofErr w:type="spellStart"/>
+      <w:r>
+        <w:rPr>
+          <w:rFonts w:ascii="Arial" w:hAnsi="Arial" w:cs="Arial"/>
+          <w:sz w:val="28"/>
+          <w:szCs w:val="28"/>
+        </w:rPr>
+        <w:t>read_csv</w:t>
+      </w:r>
+      <w:proofErr w:type="spellEnd"/>
+      <w:r>
+        <w:rPr>
+          <w:rFonts w:ascii="Arial" w:hAnsi="Arial" w:cs="Arial"/>
+          <w:sz w:val="28"/>
+          <w:szCs w:val="28"/>
+        </w:rPr>
+        <w:t>”, u “</w:t>
+      </w:r>
+      <w:proofErr w:type="spellStart"/>
+      <w:r>
+        <w:rPr>
+          <w:rFonts w:ascii="Arial" w:hAnsi="Arial" w:cs="Arial"/>
+          <w:sz w:val="28"/>
+          <w:szCs w:val="28"/>
+        </w:rPr>
+        <w:t>CargarArchivo</w:t>
+      </w:r>
+      <w:proofErr w:type="spellEnd"/>
+      <w:r>
+        <w:rPr>
+          <w:rFonts w:ascii="Arial" w:hAnsi="Arial" w:cs="Arial"/>
+          <w:sz w:val="28"/>
+          <w:szCs w:val="28"/>
+        </w:rPr>
+        <w:t xml:space="preserve">”: </w:t>
+      </w:r>
+    </w:p>
+    <w:p>
+      <w:pPr>
+        <w:rPr>
+          <w:rFonts w:ascii="Arial" w:hAnsi="Arial" w:cs="Arial"/>
+          <w:sz w:val="28"/>
+          <w:szCs w:val="28"/>
+        </w:rPr>
+      </w:pPr>
+    </w:p>
+    <w:p>
+      <w:pPr>
+        <w:jc w:val="both"/>
+        <w:rPr>
+          <w:rFonts w:ascii="Arial" w:hAnsi="Arial" w:cs="Arial"/>
+          <w:sz w:val="28"/>
+          <w:szCs w:val="28"/>
+        </w:rPr>
+      </w:pPr>
+      <w:r>
+        <w:rPr>
+          <w:rFonts w:ascii="Arial" w:hAnsi="Arial" w:cs="Arial"/>
+          <w:sz w:val="28"/>
+          <w:szCs w:val="28"/>
+        </w:rPr>
+        <w:tab/>
+        <w:t xml:space="preserve">- </w:t>
+      </w:r>
+      <w:proofErr w:type="spellStart"/>
+      <w:r>
+        <w:rPr>
+          <w:rFonts w:ascii="Arial" w:hAnsi="Arial" w:cs="Arial"/>
+          <w:sz w:val="28"/>
+          <w:szCs w:val="28"/>
+        </w:rPr>
+        <w:t>comprobar_entero</w:t>
+      </w:r>
+      <w:proofErr w:type="spellEnd"/>
+      <w:r>
+        <w:rPr>
+          <w:rFonts w:ascii="Arial" w:hAnsi="Arial" w:cs="Arial"/>
+          <w:sz w:val="28"/>
+          <w:szCs w:val="28"/>
+        </w:rPr>
+        <w:t xml:space="preserve">: verifica que no se introduzcan notas </w:t>
+      </w:r>
+      <w:r>
+        <w:rPr>
+          <w:rFonts w:ascii="Arial" w:hAnsi="Arial" w:cs="Arial"/>
+          <w:sz w:val="28"/>
+          <w:szCs w:val="28"/>
+        </w:rPr>
+        <w:tab/>
+        <w:t>negativas ni elementos distintos a un entero positivo.</w:t>
+      </w:r>
+    </w:p>
+    <w:p>
+      <w:pPr>
+        <w:jc w:val="both"/>
+        <w:rPr>
+          <w:rFonts w:ascii="Arial" w:hAnsi="Arial" w:cs="Arial"/>
+          <w:sz w:val="28"/>
+          <w:szCs w:val="28"/>
+        </w:rPr>
+      </w:pPr>
+    </w:p>
+    <w:p>
+      <w:pPr>
+        <w:jc w:val="both"/>
+        <w:rPr>
+          <w:rFonts w:ascii="Arial" w:hAnsi="Arial" w:cs="Arial"/>
+          <w:sz w:val="28"/>
+          <w:szCs w:val="28"/>
+        </w:rPr>
+      </w:pPr>
+      <w:r>
+        <w:rPr>
+          <w:rFonts w:ascii="Arial" w:hAnsi="Arial" w:cs="Arial"/>
+          <w:sz w:val="28"/>
+          <w:szCs w:val="28"/>
+        </w:rPr>
+        <w:tab/>
+        <w:t xml:space="preserve">-  </w:t>
+      </w:r>
+      <w:proofErr w:type="spellStart"/>
+      <w:r>
+        <w:rPr>
+          <w:rFonts w:ascii="Arial" w:hAnsi="Arial" w:cs="Arial"/>
+          <w:sz w:val="28"/>
+          <w:szCs w:val="28"/>
+        </w:rPr>
+        <w:t>separar_estudiantes</w:t>
+      </w:r>
+      <w:proofErr w:type="spellEnd"/>
+      <w:r>
+        <w:rPr>
+          <w:rFonts w:ascii="Arial" w:hAnsi="Arial" w:cs="Arial"/>
+          <w:sz w:val="28"/>
+          <w:szCs w:val="28"/>
+        </w:rPr>
+        <w:t xml:space="preserve">: lee el archivo csv e introduce en la base </w:t>
+      </w:r>
+      <w:r>
+        <w:rPr>
+          <w:rFonts w:ascii="Arial" w:hAnsi="Arial" w:cs="Arial"/>
+          <w:sz w:val="28"/>
+          <w:szCs w:val="28"/>
+        </w:rPr>
+        <w:tab/>
+        <w:t xml:space="preserve">de datos los estudiantes indicados en el archivo con sus </w:t>
+      </w:r>
+      <w:r>
+        <w:rPr>
+          <w:rFonts w:ascii="Arial" w:hAnsi="Arial" w:cs="Arial"/>
+          <w:sz w:val="28"/>
+          <w:szCs w:val="28"/>
+        </w:rPr>
+        <w:tab/>
+        <w:t xml:space="preserve">respectivos datos usando el método </w:t>
+      </w:r>
+      <w:proofErr w:type="spellStart"/>
+      <w:r>
+        <w:rPr>
+          <w:rFonts w:ascii="Arial" w:hAnsi="Arial" w:cs="Arial"/>
+          <w:sz w:val="28"/>
+          <w:szCs w:val="28"/>
+        </w:rPr>
+        <w:t>read_csv</w:t>
+      </w:r>
+      <w:proofErr w:type="spellEnd"/>
+      <w:r>
+        <w:rPr>
+          <w:rFonts w:ascii="Arial" w:hAnsi="Arial" w:cs="Arial"/>
+          <w:sz w:val="28"/>
+          <w:szCs w:val="28"/>
+        </w:rPr>
+        <w:t xml:space="preserve">. El archivo csv </w:t>
+      </w:r>
+      <w:r>
+        <w:rPr>
+          <w:rFonts w:ascii="Arial" w:hAnsi="Arial" w:cs="Arial"/>
+          <w:sz w:val="28"/>
+          <w:szCs w:val="28"/>
+        </w:rPr>
+        <w:tab/>
+        <w:t xml:space="preserve">usado por este método es una simulación del expediente de </w:t>
+      </w:r>
+      <w:r>
+        <w:rPr>
+          <w:rFonts w:ascii="Arial" w:hAnsi="Arial" w:cs="Arial"/>
+          <w:sz w:val="28"/>
+          <w:szCs w:val="28"/>
+        </w:rPr>
+        <w:tab/>
+        <w:t>DACE.</w:t>
+      </w:r>
+    </w:p>
+    <w:p>
+      <w:pPr>
+        <w:jc w:val="both"/>
+        <w:rPr>
+          <w:rFonts w:ascii="Arial" w:hAnsi="Arial" w:cs="Arial"/>
+          <w:sz w:val="28"/>
+          <w:szCs w:val="28"/>
+        </w:rPr>
+      </w:pPr>
+    </w:p>
+    <w:p>
+      <w:pPr>
+        <w:jc w:val="both"/>
+        <w:rPr>
+          <w:rFonts w:ascii="Arial" w:hAnsi="Arial" w:cs="Arial"/>
+          <w:sz w:val="28"/>
+          <w:szCs w:val="28"/>
+        </w:rPr>
+      </w:pPr>
+      <w:r>
+        <w:rPr>
+          <w:rFonts w:ascii="Arial" w:hAnsi="Arial" w:cs="Arial"/>
+          <w:sz w:val="28"/>
+          <w:szCs w:val="28"/>
+        </w:rPr>
+        <w:tab/>
+        <w:t xml:space="preserve">- separar_estudiantes_V2: similar al método anterior, lee un </w:t>
+      </w:r>
+      <w:r>
+        <w:rPr>
+          <w:rFonts w:ascii="Arial" w:hAnsi="Arial" w:cs="Arial"/>
+          <w:sz w:val="28"/>
+          <w:szCs w:val="28"/>
+        </w:rPr>
+        <w:tab/>
+        <w:t xml:space="preserve">archivo csv e introduce en la base de datos los estudiantes con </w:t>
+      </w:r>
+      <w:r>
+        <w:rPr>
+          <w:rFonts w:ascii="Arial" w:hAnsi="Arial" w:cs="Arial"/>
+          <w:sz w:val="28"/>
+          <w:szCs w:val="28"/>
+        </w:rPr>
+        <w:tab/>
+        <w:t xml:space="preserve">sus respectivos datos usando el método </w:t>
+      </w:r>
+      <w:proofErr w:type="spellStart"/>
+      <w:r>
+        <w:rPr>
+          <w:rFonts w:ascii="Arial" w:hAnsi="Arial" w:cs="Arial"/>
+          <w:sz w:val="28"/>
+          <w:szCs w:val="28"/>
+        </w:rPr>
+        <w:t>read_csv</w:t>
+      </w:r>
+      <w:proofErr w:type="spellEnd"/>
+      <w:r>
+        <w:rPr>
+          <w:rFonts w:ascii="Arial" w:hAnsi="Arial" w:cs="Arial"/>
+          <w:sz w:val="28"/>
+          <w:szCs w:val="28"/>
+        </w:rPr>
+        <w:t xml:space="preserve">. En este </w:t>
+      </w:r>
+      <w:r>
+        <w:rPr>
+          <w:rFonts w:ascii="Arial" w:hAnsi="Arial" w:cs="Arial"/>
+          <w:sz w:val="28"/>
+          <w:szCs w:val="28"/>
+        </w:rPr>
+        <w:tab/>
+        <w:t xml:space="preserve">método el archivo csv contiene datos más sencillos para realizar </w:t>
+      </w:r>
+      <w:r>
+        <w:rPr>
+          <w:rFonts w:ascii="Arial" w:hAnsi="Arial" w:cs="Arial"/>
+          <w:sz w:val="28"/>
+          <w:szCs w:val="28"/>
+        </w:rPr>
+        <w:tab/>
+        <w:t xml:space="preserve">pruebas sobre las gráficas y animaciones. </w:t>
+      </w:r>
+    </w:p>
+    <w:p>
+      <w:pPr>
+        <w:jc w:val="both"/>
+        <w:rPr>
+          <w:rFonts w:ascii="Arial" w:hAnsi="Arial" w:cs="Arial"/>
+          <w:sz w:val="28"/>
+          <w:szCs w:val="28"/>
+        </w:rPr>
+      </w:pPr>
+    </w:p>
+    <w:p>
+      <w:pPr>
+        <w:jc w:val="both"/>
+        <w:rPr>
+          <w:rFonts w:ascii="Arial" w:hAnsi="Arial" w:cs="Arial"/>
+          <w:sz w:val="28"/>
+          <w:szCs w:val="28"/>
+        </w:rPr>
+      </w:pPr>
+      <w:r>
+        <w:rPr>
+          <w:rFonts w:ascii="Arial" w:hAnsi="Arial" w:cs="Arial"/>
+          <w:sz w:val="28"/>
+          <w:szCs w:val="28"/>
+        </w:rPr>
+        <w:tab/>
+      </w:r>
+      <w:r>
+        <w:rPr>
+          <w:rFonts w:ascii="Arial" w:hAnsi="Arial" w:cs="Arial"/>
+          <w:sz w:val="28"/>
+          <w:szCs w:val="28"/>
+        </w:rPr>
+        <w:t xml:space="preserve">-  </w:t>
+      </w:r>
+      <w:proofErr w:type="spellStart"/>
+      <w:r>
+        <w:rPr>
+          <w:rFonts w:ascii="Arial" w:hAnsi="Arial" w:cs="Arial"/>
+          <w:sz w:val="28"/>
+          <w:szCs w:val="28"/>
+        </w:rPr>
+        <w:t>read_csv</w:t>
+      </w:r>
+      <w:proofErr w:type="spellEnd"/>
+      <w:r>
+        <w:rPr>
+          <w:rFonts w:ascii="Arial" w:hAnsi="Arial" w:cs="Arial"/>
+          <w:sz w:val="28"/>
+          <w:szCs w:val="28"/>
+        </w:rPr>
+        <w:t xml:space="preserve">: esta función es la encargada de introducir los datos </w:t>
+      </w:r>
+      <w:r>
+        <w:rPr>
+          <w:rFonts w:ascii="Arial" w:hAnsi="Arial" w:cs="Arial"/>
+          <w:sz w:val="28"/>
+          <w:szCs w:val="28"/>
+        </w:rPr>
+        <w:tab/>
+      </w:r>
+      <w:r>
+        <w:rPr>
+          <w:rFonts w:ascii="Arial" w:hAnsi="Arial" w:cs="Arial"/>
+          <w:sz w:val="28"/>
+          <w:szCs w:val="28"/>
+        </w:rPr>
+        <w:t>de los archivos csv en la base de datos.</w:t>
+      </w:r>
+    </w:p>
+    <w:p>
+      <w:pPr>
+        <w:jc w:val="both"/>
+        <w:rPr>
+          <w:rFonts w:ascii="Arial" w:hAnsi="Arial" w:cs="Arial"/>
+          <w:sz w:val="28"/>
+          <w:szCs w:val="28"/>
+        </w:rPr>
+      </w:pPr>
+    </w:p>
+    <w:p>
+      <w:pPr>
+        <w:jc w:val="both"/>
+        <w:rPr>
+          <w:rFonts w:ascii="Arial" w:hAnsi="Arial" w:cs="Arial"/>
+          <w:sz w:val="28"/>
+          <w:szCs w:val="28"/>
+        </w:rPr>
+      </w:pPr>
+      <w:r>
+        <w:rPr>
+          <w:rFonts w:ascii="Arial" w:hAnsi="Arial" w:cs="Arial"/>
+          <w:sz w:val="28"/>
+          <w:szCs w:val="28"/>
+        </w:rPr>
+        <w:tab/>
+        <w:t xml:space="preserve">- </w:t>
+      </w:r>
+      <w:proofErr w:type="spellStart"/>
+      <w:r>
+        <w:rPr>
+          <w:rFonts w:ascii="Arial" w:hAnsi="Arial" w:cs="Arial"/>
+          <w:sz w:val="28"/>
+          <w:szCs w:val="28"/>
+        </w:rPr>
+        <w:t>CargarArchivo</w:t>
+      </w:r>
+      <w:proofErr w:type="spellEnd"/>
+      <w:r>
+        <w:rPr>
+          <w:rFonts w:ascii="Arial" w:hAnsi="Arial" w:cs="Arial"/>
+          <w:sz w:val="28"/>
+          <w:szCs w:val="28"/>
+        </w:rPr>
+        <w:t xml:space="preserve">: este es el método usado para Django para </w:t>
+      </w:r>
+      <w:r>
+        <w:rPr>
+          <w:rFonts w:ascii="Arial" w:hAnsi="Arial" w:cs="Arial"/>
+          <w:sz w:val="28"/>
+          <w:szCs w:val="28"/>
+        </w:rPr>
+        <w:tab/>
+        <w:t>invocar la vista creada.</w:t>
+      </w:r>
+    </w:p>
+    <w:p>
+      <w:pPr>
+        <w:jc w:val="both"/>
+        <w:rPr>
+          <w:rFonts w:ascii="Arial" w:hAnsi="Arial" w:cs="Arial"/>
+          <w:sz w:val="28"/>
+          <w:szCs w:val="28"/>
+        </w:rPr>
+      </w:pPr>
+    </w:p>
+    <w:p>
+      <w:pPr>
+        <w:jc w:val="both"/>
+        <w:rPr>
+          <w:rFonts w:ascii="Arial" w:hAnsi="Arial" w:cs="Arial"/>
+          <w:sz w:val="28"/>
+          <w:szCs w:val="28"/>
+        </w:rPr>
+      </w:pPr>
+    </w:p>
+    <w:p>
+      <w:pPr>
+        <w:jc w:val="both"/>
+        <w:rPr>
+          <w:rFonts w:ascii="Arial" w:hAnsi="Arial" w:cs="Arial"/>
+          <w:sz w:val="28"/>
+          <w:szCs w:val="28"/>
+        </w:rPr>
+      </w:pPr>
+    </w:p>
+    <w:p>
+      <w:pPr>
+        <w:jc w:val="both"/>
+        <w:rPr>
+          <w:rFonts w:ascii="Arial" w:hAnsi="Arial" w:cs="Arial"/>
+          <w:sz w:val="28"/>
+          <w:szCs w:val="28"/>
+        </w:rPr>
+      </w:pPr>
+    </w:p>
+    <w:p>
+      <w:pPr>
+        <w:jc w:val="center"/>
+        <w:rPr>
+          <w:rFonts w:ascii="Arial" w:hAnsi="Arial" w:cs="Arial"/>
+          <w:sz w:val="28"/>
+          <w:szCs w:val="28"/>
+        </w:rPr>
+      </w:pPr>
+      <w:r>
+        <w:rPr>
+          <w:rFonts w:ascii="Arial" w:hAnsi="Arial" w:cs="Arial"/>
+          <w:sz w:val="28"/>
+          <w:szCs w:val="28"/>
+        </w:rPr>
+        <w:t>16</w:t>
+      </w:r>
+    </w:p>
+    <w:p>
+      <w:pPr>
+        <w:jc w:val="both"/>
+        <w:rPr>
+          <w:rFonts w:ascii="Arial" w:hAnsi="Arial" w:cs="Arial"/>
+          <w:sz w:val="28"/>
+          <w:szCs w:val="28"/>
+        </w:rPr>
+      </w:pPr>
+      <w:r>
+        <w:rPr>
+          <w:rFonts w:ascii="Arial" w:hAnsi="Arial" w:cs="Arial"/>
+          <w:sz w:val="28"/>
+          <w:szCs w:val="28"/>
+        </w:rPr>
+        <w:lastRenderedPageBreak/>
+        <w:tab/>
+        <w:t xml:space="preserve">A </w:t>
+      </w:r>
+      <w:proofErr w:type="gramStart"/>
+      <w:r>
+        <w:rPr>
+          <w:rFonts w:ascii="Arial" w:hAnsi="Arial" w:cs="Arial"/>
+          <w:sz w:val="28"/>
+          <w:szCs w:val="28"/>
+        </w:rPr>
+        <w:t>continuación</w:t>
+      </w:r>
+      <w:proofErr w:type="gramEnd"/>
+      <w:r>
+        <w:rPr>
+          <w:rFonts w:ascii="Arial" w:hAnsi="Arial" w:cs="Arial"/>
+          <w:sz w:val="28"/>
+          <w:szCs w:val="28"/>
+        </w:rPr>
+        <w:t xml:space="preserve"> se explican los métodos usados por la aplicación </w:t>
+      </w:r>
+      <w:r>
+        <w:rPr>
+          <w:rFonts w:ascii="Arial" w:hAnsi="Arial" w:cs="Arial"/>
+          <w:sz w:val="28"/>
+          <w:szCs w:val="28"/>
+        </w:rPr>
+        <w:t>“</w:t>
+      </w:r>
+      <w:r>
+        <w:rPr>
+          <w:rFonts w:ascii="Arial" w:hAnsi="Arial" w:cs="Arial"/>
+          <w:sz w:val="28"/>
+          <w:szCs w:val="28"/>
+        </w:rPr>
+        <w:t>animación</w:t>
+      </w:r>
+      <w:r>
+        <w:rPr>
+          <w:rFonts w:ascii="Arial" w:hAnsi="Arial" w:cs="Arial"/>
+          <w:sz w:val="28"/>
+          <w:szCs w:val="28"/>
+        </w:rPr>
+        <w:t>”</w:t>
+      </w:r>
+      <w:r>
+        <w:rPr>
+          <w:rFonts w:ascii="Arial" w:hAnsi="Arial" w:cs="Arial"/>
+          <w:sz w:val="28"/>
+          <w:szCs w:val="28"/>
+        </w:rPr>
+        <w:t xml:space="preserve"> que son “</w:t>
+      </w:r>
+      <w:proofErr w:type="spellStart"/>
+      <w:r>
+        <w:rPr>
+          <w:rFonts w:ascii="Arial" w:hAnsi="Arial" w:cs="Arial"/>
+          <w:sz w:val="28"/>
+          <w:szCs w:val="28"/>
+        </w:rPr>
+        <w:t>obtenerMatriz</w:t>
+      </w:r>
+      <w:proofErr w:type="spellEnd"/>
+      <w:r>
+        <w:rPr>
+          <w:rFonts w:ascii="Arial" w:hAnsi="Arial" w:cs="Arial"/>
+          <w:sz w:val="28"/>
+          <w:szCs w:val="28"/>
+        </w:rPr>
+        <w:t>” y “animación”:</w:t>
+      </w:r>
+    </w:p>
+    <w:p>
+      <w:pPr>
+        <w:jc w:val="both"/>
+        <w:rPr>
+          <w:rFonts w:ascii="Arial" w:hAnsi="Arial" w:cs="Arial"/>
+          <w:sz w:val="28"/>
+          <w:szCs w:val="28"/>
+        </w:rPr>
+      </w:pPr>
+    </w:p>
+    <w:p>
+      <w:pPr>
+        <w:jc w:val="both"/>
+        <w:rPr>
+          <w:rFonts w:ascii="Arial" w:hAnsi="Arial" w:cs="Arial"/>
+          <w:sz w:val="28"/>
+          <w:szCs w:val="28"/>
+        </w:rPr>
+      </w:pPr>
+      <w:r>
+        <w:rPr>
+          <w:rFonts w:ascii="Arial" w:hAnsi="Arial" w:cs="Arial"/>
+          <w:sz w:val="28"/>
+          <w:szCs w:val="28"/>
+        </w:rPr>
+        <w:tab/>
+        <w:t xml:space="preserve">-  </w:t>
+      </w:r>
+      <w:proofErr w:type="spellStart"/>
+      <w:r>
+        <w:rPr>
+          <w:rFonts w:ascii="Arial" w:hAnsi="Arial" w:cs="Arial"/>
+          <w:sz w:val="28"/>
+          <w:szCs w:val="28"/>
+        </w:rPr>
+        <w:t>obtenerMatriz</w:t>
+      </w:r>
+      <w:proofErr w:type="spellEnd"/>
+      <w:r>
+        <w:rPr>
+          <w:rFonts w:ascii="Arial" w:hAnsi="Arial" w:cs="Arial"/>
+          <w:sz w:val="28"/>
+          <w:szCs w:val="28"/>
+        </w:rPr>
+        <w:t xml:space="preserve">: este método consigue en la base de datos los </w:t>
+      </w:r>
+      <w:r>
+        <w:rPr>
+          <w:rFonts w:ascii="Arial" w:hAnsi="Arial" w:cs="Arial"/>
+          <w:sz w:val="28"/>
+          <w:szCs w:val="28"/>
+        </w:rPr>
+        <w:tab/>
+        <w:t xml:space="preserve">créditos de cada estudiante de una cohorte, para todos los </w:t>
+      </w:r>
+      <w:r>
+        <w:rPr>
+          <w:rFonts w:ascii="Arial" w:hAnsi="Arial" w:cs="Arial"/>
+          <w:sz w:val="28"/>
+          <w:szCs w:val="28"/>
+        </w:rPr>
+        <w:tab/>
+        <w:t xml:space="preserve">trimestres cursados por dichos estudiantes, para la generación de </w:t>
+      </w:r>
+      <w:r>
+        <w:rPr>
+          <w:rFonts w:ascii="Arial" w:hAnsi="Arial" w:cs="Arial"/>
+          <w:sz w:val="28"/>
+          <w:szCs w:val="28"/>
+        </w:rPr>
+        <w:tab/>
+        <w:t>las instantáneas usadas en las animaciones.</w:t>
+      </w:r>
+    </w:p>
+    <w:p>
+      <w:pPr>
+        <w:jc w:val="both"/>
+        <w:rPr>
+          <w:rFonts w:ascii="Arial" w:hAnsi="Arial" w:cs="Arial"/>
+          <w:sz w:val="28"/>
+          <w:szCs w:val="28"/>
+        </w:rPr>
+      </w:pPr>
+    </w:p>
+    <w:p>
+      <w:pPr>
+        <w:jc w:val="both"/>
+      </w:pPr>
+      <w:r>
+        <w:rPr>
+          <w:rFonts w:ascii="Arial" w:hAnsi="Arial" w:cs="Arial"/>
+          <w:sz w:val="28"/>
+          <w:szCs w:val="28"/>
+        </w:rPr>
+        <w:tab/>
+        <w:t xml:space="preserve">- animación: genera una animación básica cuando no tiene </w:t>
+      </w:r>
+      <w:r>
+        <w:rPr>
+          <w:rFonts w:ascii="Arial" w:hAnsi="Arial" w:cs="Arial"/>
+          <w:sz w:val="28"/>
+          <w:szCs w:val="28"/>
+        </w:rPr>
+        <w:tab/>
+        <w:t xml:space="preserve">especificados datos de entrada, y una instantánea </w:t>
+      </w:r>
+      <w:r>
+        <w:rPr>
+          <w:rFonts w:ascii="Arial" w:hAnsi="Arial" w:cs="Arial"/>
+          <w:sz w:val="28"/>
+          <w:szCs w:val="28"/>
+        </w:rPr>
+        <w:tab/>
+        <w:t>correspondiente a una cohorte según los datos dados.</w:t>
+      </w:r>
+    </w:p>
+    <w:p>
+      <w:pPr>
+        <w:jc w:val="both"/>
+        <w:rPr>
+          <w:rFonts w:ascii="Arial" w:hAnsi="Arial" w:cs="Arial"/>
+          <w:sz w:val="28"/>
+          <w:szCs w:val="28"/>
+        </w:rPr>
+      </w:pPr>
+    </w:p>
+    <w:p>
+      <w:pPr>
+        <w:jc w:val="both"/>
+        <w:rPr>
+          <w:rFonts w:ascii="Arial" w:hAnsi="Arial" w:cs="Arial"/>
+          <w:sz w:val="28"/>
+          <w:szCs w:val="28"/>
+        </w:rPr>
+      </w:pPr>
+      <w:r>
+        <w:rPr>
+          <w:rFonts w:ascii="Arial" w:hAnsi="Arial" w:cs="Arial"/>
+          <w:sz w:val="28"/>
+          <w:szCs w:val="28"/>
+        </w:rPr>
+        <w:tab/>
+        <w:t>En la aplicación “</w:t>
+      </w:r>
+      <w:proofErr w:type="spellStart"/>
+      <w:r>
+        <w:rPr>
+          <w:rFonts w:ascii="Arial" w:hAnsi="Arial" w:cs="Arial"/>
+          <w:sz w:val="28"/>
+          <w:szCs w:val="28"/>
+        </w:rPr>
+        <w:t>multigraph</w:t>
+      </w:r>
+      <w:proofErr w:type="spellEnd"/>
+      <w:r>
+        <w:rPr>
+          <w:rFonts w:ascii="Arial" w:hAnsi="Arial" w:cs="Arial"/>
+          <w:sz w:val="28"/>
+          <w:szCs w:val="28"/>
+        </w:rPr>
+        <w:t>” se usan las funciones “</w:t>
+      </w:r>
+      <w:proofErr w:type="spellStart"/>
+      <w:r>
+        <w:rPr>
+          <w:rFonts w:ascii="Arial" w:hAnsi="Arial" w:cs="Arial"/>
+          <w:sz w:val="28"/>
+          <w:szCs w:val="28"/>
+        </w:rPr>
+        <w:t>obtenerMatriz</w:t>
+      </w:r>
+      <w:proofErr w:type="spellEnd"/>
+      <w:r>
+        <w:rPr>
+          <w:rFonts w:ascii="Arial" w:hAnsi="Arial" w:cs="Arial"/>
+          <w:sz w:val="28"/>
+          <w:szCs w:val="28"/>
+        </w:rPr>
+        <w:t>” y “</w:t>
+      </w:r>
+      <w:proofErr w:type="spellStart"/>
+      <w:r>
+        <w:rPr>
+          <w:rFonts w:ascii="Arial" w:hAnsi="Arial" w:cs="Arial"/>
+          <w:sz w:val="28"/>
+          <w:szCs w:val="28"/>
+        </w:rPr>
+        <w:t>multigrafica</w:t>
+      </w:r>
+      <w:proofErr w:type="spellEnd"/>
+      <w:r>
+        <w:rPr>
+          <w:rFonts w:ascii="Arial" w:hAnsi="Arial" w:cs="Arial"/>
+          <w:sz w:val="28"/>
+          <w:szCs w:val="28"/>
+        </w:rPr>
+        <w:t>”:</w:t>
+      </w:r>
+    </w:p>
+    <w:p>
+      <w:pPr>
+        <w:jc w:val="both"/>
+        <w:rPr>
+          <w:rFonts w:ascii="Arial" w:hAnsi="Arial" w:cs="Arial"/>
+          <w:sz w:val="28"/>
+          <w:szCs w:val="28"/>
+        </w:rPr>
+      </w:pPr>
+      <w:r>
+        <w:rPr>
+          <w:rFonts w:ascii="Arial" w:hAnsi="Arial" w:cs="Arial"/>
+          <w:sz w:val="28"/>
+          <w:szCs w:val="28"/>
+        </w:rPr>
+        <w:tab/>
+      </w:r>
+    </w:p>
+    <w:p>
+      <w:pPr>
+        <w:jc w:val="both"/>
+        <w:rPr>
+          <w:rFonts w:ascii="Arial" w:hAnsi="Arial" w:cs="Arial"/>
+          <w:sz w:val="28"/>
+          <w:szCs w:val="28"/>
+        </w:rPr>
+      </w:pPr>
+      <w:r>
+        <w:rPr>
+          <w:rFonts w:ascii="Arial" w:hAnsi="Arial" w:cs="Arial"/>
+          <w:sz w:val="28"/>
+          <w:szCs w:val="28"/>
+        </w:rPr>
+        <w:tab/>
+        <w:t xml:space="preserve">-  </w:t>
+      </w:r>
+      <w:proofErr w:type="spellStart"/>
+      <w:r>
+        <w:rPr>
+          <w:rFonts w:ascii="Arial" w:hAnsi="Arial" w:cs="Arial"/>
+          <w:sz w:val="28"/>
+          <w:szCs w:val="28"/>
+        </w:rPr>
+        <w:t>obtenerMatriz</w:t>
+      </w:r>
+      <w:proofErr w:type="spellEnd"/>
+      <w:r>
+        <w:rPr>
+          <w:rFonts w:ascii="Arial" w:hAnsi="Arial" w:cs="Arial"/>
+          <w:sz w:val="28"/>
+          <w:szCs w:val="28"/>
+        </w:rPr>
         <w:t>:</w:t>
       </w:r>
-    </w:p>
-    <w:p>
-      <w:pPr>
-        <w:jc w:val="both"/>
-        <w:rPr>
-          <w:rFonts w:ascii="Arial" w:hAnsi="Arial" w:cs="Arial"/>
-          <w:sz w:val="28"/>
-          <w:szCs w:val="28"/>
-        </w:rPr>
-      </w:pPr>
-    </w:p>
-    <w:p>
-      <w:pPr>
-        <w:jc w:val="both"/>
-        <w:rPr>
-          <w:rFonts w:ascii="Arial" w:hAnsi="Arial" w:cs="Arial"/>
-          <w:sz w:val="28"/>
-          <w:szCs w:val="28"/>
-        </w:rPr>
-      </w:pPr>
-      <w:r>
-        <w:rPr>
-          <w:rFonts w:ascii="Arial" w:hAnsi="Arial" w:cs="Arial"/>
-          <w:sz w:val="28"/>
-          <w:szCs w:val="28"/>
-        </w:rPr>
-        <w:lastRenderedPageBreak/>
-        <w:tab/>
-      </w:r>
-      <w:r>
-        <w:rPr>
-          <w:rFonts w:ascii="Arial" w:hAnsi="Arial" w:cs="Arial"/>
-          <w:sz w:val="28"/>
-          <w:szCs w:val="28"/>
-        </w:rPr>
-        <w:t xml:space="preserve">- </w:t>
+      <w:r>
+        <w:rPr>
+          <w:rFonts w:ascii="Arial" w:hAnsi="Arial" w:cs="Arial"/>
+          <w:sz w:val="28"/>
+          <w:szCs w:val="28"/>
+        </w:rPr>
+        <w:t xml:space="preserve"> Para cada una de las cohortes ingresadas, este </w:t>
+      </w:r>
+      <w:r>
+        <w:rPr>
+          <w:rFonts w:ascii="Arial" w:hAnsi="Arial" w:cs="Arial"/>
+          <w:sz w:val="28"/>
+          <w:szCs w:val="28"/>
+        </w:rPr>
+        <w:tab/>
+        <w:t xml:space="preserve">método consigue en la base de datos los créditos de cada </w:t>
+      </w:r>
+      <w:r>
+        <w:rPr>
+          <w:rFonts w:ascii="Arial" w:hAnsi="Arial" w:cs="Arial"/>
+          <w:sz w:val="28"/>
+          <w:szCs w:val="28"/>
+        </w:rPr>
+        <w:tab/>
+        <w:t xml:space="preserve">estudiante de una cohorte, para todos los trimestres cursados por </w:t>
+      </w:r>
+      <w:r>
+        <w:rPr>
+          <w:rFonts w:ascii="Arial" w:hAnsi="Arial" w:cs="Arial"/>
+          <w:sz w:val="28"/>
+          <w:szCs w:val="28"/>
+        </w:rPr>
+        <w:tab/>
+        <w:t xml:space="preserve">dichos estudiantes, para la generación de las instantáneas usadas </w:t>
+      </w:r>
+      <w:r>
+        <w:rPr>
+          <w:rFonts w:ascii="Arial" w:hAnsi="Arial" w:cs="Arial"/>
+          <w:sz w:val="28"/>
+          <w:szCs w:val="28"/>
+        </w:rPr>
+        <w:tab/>
+        <w:t>en las animaciones.</w:t>
+      </w:r>
+    </w:p>
+    <w:p>
+      <w:pPr>
+        <w:jc w:val="both"/>
+        <w:rPr>
+          <w:rFonts w:ascii="Arial" w:hAnsi="Arial" w:cs="Arial"/>
+          <w:sz w:val="28"/>
+          <w:szCs w:val="28"/>
+        </w:rPr>
+      </w:pPr>
+    </w:p>
+    <w:p>
+      <w:pPr>
+        <w:jc w:val="both"/>
+        <w:rPr>
+          <w:rFonts w:ascii="Arial" w:hAnsi="Arial" w:cs="Arial"/>
+          <w:sz w:val="28"/>
+          <w:szCs w:val="28"/>
+        </w:rPr>
+      </w:pPr>
+      <w:r>
+        <w:rPr>
+          <w:rFonts w:ascii="Arial" w:hAnsi="Arial" w:cs="Arial"/>
+          <w:sz w:val="28"/>
+          <w:szCs w:val="28"/>
+        </w:rPr>
+        <w:tab/>
+        <w:t xml:space="preserve">-  </w:t>
       </w:r>
       <w:proofErr w:type="spellStart"/>
       <w:r>
@@ -7516,7 +9702,7 @@
           <w:sz w:val="28"/>
           <w:szCs w:val="28"/>
         </w:rPr>
-        <w:t>getcreditsbytrandct</w:t>
+        <w:t>multigrafica</w:t>
       </w:r>
       <w:proofErr w:type="spellEnd"/>
       <w:r>
@@ -7525,152 +9711,7 @@
           <w:sz w:val="28"/>
           <w:szCs w:val="28"/>
         </w:rPr>
-        <w:t xml:space="preserve">: este método consigue en la base de datos </w:t>
-      </w:r>
-      <w:r>
-        <w:rPr>
-          <w:rFonts w:ascii="Arial" w:hAnsi="Arial" w:cs="Arial"/>
-          <w:sz w:val="28"/>
-          <w:szCs w:val="28"/>
-        </w:rPr>
-        <w:tab/>
-      </w:r>
-      <w:r>
-        <w:rPr>
-          <w:rFonts w:ascii="Arial" w:hAnsi="Arial" w:cs="Arial"/>
-          <w:sz w:val="28"/>
-          <w:szCs w:val="28"/>
-        </w:rPr>
-        <w:t xml:space="preserve">los créditos de cada estudiante de una cohorte, según el trimestre </w:t>
-      </w:r>
-      <w:r>
-        <w:rPr>
-          <w:rFonts w:ascii="Arial" w:hAnsi="Arial" w:cs="Arial"/>
-          <w:sz w:val="28"/>
-          <w:szCs w:val="28"/>
-        </w:rPr>
-        <w:tab/>
-      </w:r>
-      <w:r>
-        <w:rPr>
-          <w:rFonts w:ascii="Arial" w:hAnsi="Arial" w:cs="Arial"/>
-          <w:sz w:val="28"/>
-          <w:szCs w:val="28"/>
-        </w:rPr>
-        <w:t>señalado, para la generación de instantáneas.</w:t>
-      </w:r>
-    </w:p>
-    <w:p>
-      <w:pPr>
-        <w:jc w:val="both"/>
-        <w:rPr>
-          <w:rFonts w:ascii="Arial" w:hAnsi="Arial" w:cs="Arial"/>
-          <w:sz w:val="28"/>
-          <w:szCs w:val="28"/>
-        </w:rPr>
-      </w:pPr>
-    </w:p>
-    <w:p>
-      <w:pPr>
-        <w:jc w:val="both"/>
-        <w:rPr>
-          <w:rFonts w:ascii="Arial" w:hAnsi="Arial" w:cs="Arial"/>
-          <w:sz w:val="28"/>
-          <w:szCs w:val="28"/>
-        </w:rPr>
-      </w:pPr>
-      <w:r>
-        <w:rPr>
-          <w:rFonts w:ascii="Arial" w:hAnsi="Arial" w:cs="Arial"/>
-          <w:sz w:val="28"/>
-          <w:szCs w:val="28"/>
-        </w:rPr>
-        <w:tab/>
-        <w:t xml:space="preserve">- </w:t>
-      </w:r>
-      <w:r>
-        <w:rPr>
-          <w:rFonts w:ascii="Arial" w:hAnsi="Arial" w:cs="Arial"/>
-          <w:sz w:val="28"/>
-          <w:szCs w:val="28"/>
-        </w:rPr>
-        <w:t xml:space="preserve">Instantánea: genera una instantánea básica cuando no tiene </w:t>
-      </w:r>
-      <w:r>
-        <w:rPr>
-          <w:rFonts w:ascii="Arial" w:hAnsi="Arial" w:cs="Arial"/>
-          <w:sz w:val="28"/>
-          <w:szCs w:val="28"/>
-        </w:rPr>
-        <w:tab/>
-      </w:r>
-      <w:r>
-        <w:rPr>
-          <w:rFonts w:ascii="Arial" w:hAnsi="Arial" w:cs="Arial"/>
-          <w:sz w:val="28"/>
-          <w:szCs w:val="28"/>
-        </w:rPr>
-        <w:t xml:space="preserve">especificados datos de entrada, y una instantánea </w:t>
-      </w:r>
-      <w:r>
-        <w:rPr>
-          <w:rFonts w:ascii="Arial" w:hAnsi="Arial" w:cs="Arial"/>
-          <w:sz w:val="28"/>
-          <w:szCs w:val="28"/>
-        </w:rPr>
-        <w:tab/>
-      </w:r>
-      <w:r>
-        <w:rPr>
-          <w:rFonts w:ascii="Arial" w:hAnsi="Arial" w:cs="Arial"/>
-          <w:sz w:val="28"/>
-          <w:szCs w:val="28"/>
-        </w:rPr>
-        <w:t>correspondiente a una cohorte según los datos dados.</w:t>
-      </w:r>
-    </w:p>
-    <w:p>
-      <w:pPr>
-        <w:jc w:val="both"/>
-        <w:rPr>
-          <w:rFonts w:ascii="Arial" w:hAnsi="Arial" w:cs="Arial"/>
-          <w:sz w:val="28"/>
-          <w:szCs w:val="28"/>
-        </w:rPr>
-      </w:pPr>
-    </w:p>
-    <w:p>
-      <w:pPr>
-        <w:jc w:val="both"/>
-        <w:rPr>
-          <w:rFonts w:ascii="Arial" w:hAnsi="Arial" w:cs="Arial"/>
-          <w:sz w:val="28"/>
-          <w:szCs w:val="28"/>
-        </w:rPr>
-      </w:pPr>
-      <w:r>
-        <w:rPr>
-          <w:rFonts w:ascii="Arial" w:hAnsi="Arial" w:cs="Arial"/>
-          <w:sz w:val="28"/>
-          <w:szCs w:val="28"/>
-        </w:rPr>
-        <w:tab/>
-      </w:r>
-      <w:r>
-        <w:rPr>
-          <w:rFonts w:ascii="Arial" w:hAnsi="Arial" w:cs="Arial"/>
-          <w:sz w:val="28"/>
-          <w:szCs w:val="28"/>
-        </w:rPr>
-        <w:t>A continuación se explican los mét</w:t>
-      </w:r>
-      <w:r>
-        <w:rPr>
-          <w:rFonts w:ascii="Arial" w:hAnsi="Arial" w:cs="Arial"/>
-          <w:sz w:val="28"/>
-          <w:szCs w:val="28"/>
-        </w:rPr>
-        <w:t xml:space="preserve">odos usados por la aplicación </w:t>
+        <w:t>:</w:t>
       </w:r>
       <w:r>
         <w:rPr>
@@ -7686,1276 +9727,6 @@
           <w:sz w:val="28"/>
           <w:szCs w:val="28"/>
         </w:rPr>
-        <w:t>“</w:t>
-      </w:r>
-      <w:r>
-        <w:rPr>
-          <w:rFonts w:ascii="Arial" w:hAnsi="Arial" w:cs="Arial"/>
-          <w:sz w:val="28"/>
-          <w:szCs w:val="28"/>
-        </w:rPr>
-        <w:t>carga</w:t>
-      </w:r>
-      <w:r>
-        <w:rPr>
-          <w:rFonts w:ascii="Arial" w:hAnsi="Arial" w:cs="Arial"/>
-          <w:sz w:val="28"/>
-          <w:szCs w:val="28"/>
-        </w:rPr>
-        <w:t>”</w:t>
-      </w:r>
-      <w:r>
-        <w:rPr>
-          <w:rFonts w:ascii="Arial" w:hAnsi="Arial" w:cs="Arial"/>
-          <w:sz w:val="28"/>
-          <w:szCs w:val="28"/>
-        </w:rPr>
-        <w:t xml:space="preserve"> que son “</w:t>
-      </w:r>
-      <w:proofErr w:type="spellStart"/>
-      <w:r>
-        <w:rPr>
-          <w:rFonts w:ascii="Arial" w:hAnsi="Arial" w:cs="Arial"/>
-          <w:sz w:val="28"/>
-          <w:szCs w:val="28"/>
-        </w:rPr>
-        <w:t>comprobar_entero</w:t>
-      </w:r>
-      <w:proofErr w:type="spellEnd"/>
-      <w:r>
-        <w:rPr>
-          <w:rFonts w:ascii="Arial" w:hAnsi="Arial" w:cs="Arial"/>
-          <w:sz w:val="28"/>
-          <w:szCs w:val="28"/>
-        </w:rPr>
-        <w:t>”, “</w:t>
-      </w:r>
-      <w:proofErr w:type="spellStart"/>
-      <w:r>
-        <w:rPr>
-          <w:rFonts w:ascii="Arial" w:hAnsi="Arial" w:cs="Arial"/>
-          <w:sz w:val="28"/>
-          <w:szCs w:val="28"/>
-        </w:rPr>
-        <w:t>separar_estudiantes</w:t>
-      </w:r>
-      <w:proofErr w:type="spellEnd"/>
-      <w:r>
-        <w:rPr>
-          <w:rFonts w:ascii="Arial" w:hAnsi="Arial" w:cs="Arial"/>
-          <w:sz w:val="28"/>
-          <w:szCs w:val="28"/>
-        </w:rPr>
-        <w:t>”, “</w:t>
-      </w:r>
-      <w:r>
-        <w:rPr>
-          <w:rFonts w:ascii="Arial" w:hAnsi="Arial" w:cs="Arial"/>
-          <w:sz w:val="28"/>
-          <w:szCs w:val="28"/>
-        </w:rPr>
-        <w:t>separar_estudiantes_V2</w:t>
-      </w:r>
-      <w:r>
-        <w:rPr>
-          <w:rFonts w:ascii="Arial" w:hAnsi="Arial" w:cs="Arial"/>
-          <w:sz w:val="28"/>
-          <w:szCs w:val="28"/>
-        </w:rPr>
-        <w:t>”, “</w:t>
-      </w:r>
-      <w:proofErr w:type="spellStart"/>
-      <w:r>
-        <w:rPr>
-          <w:rFonts w:ascii="Arial" w:hAnsi="Arial" w:cs="Arial"/>
-          <w:sz w:val="28"/>
-          <w:szCs w:val="28"/>
-        </w:rPr>
-        <w:t>read_csv</w:t>
-      </w:r>
-      <w:proofErr w:type="spellEnd"/>
-      <w:r>
-        <w:rPr>
-          <w:rFonts w:ascii="Arial" w:hAnsi="Arial" w:cs="Arial"/>
-          <w:sz w:val="28"/>
-          <w:szCs w:val="28"/>
-        </w:rPr>
-        <w:t>”, u “</w:t>
-      </w:r>
-      <w:proofErr w:type="spellStart"/>
-      <w:r>
-        <w:rPr>
-          <w:rFonts w:ascii="Arial" w:hAnsi="Arial" w:cs="Arial"/>
-          <w:sz w:val="28"/>
-          <w:szCs w:val="28"/>
-        </w:rPr>
-        <w:t>CargarArchiv</w:t>
-      </w:r>
-      <w:r>
-        <w:rPr>
-          <w:rFonts w:ascii="Arial" w:hAnsi="Arial" w:cs="Arial"/>
-          <w:sz w:val="28"/>
-          <w:szCs w:val="28"/>
-        </w:rPr>
-        <w:t>o</w:t>
-      </w:r>
-      <w:proofErr w:type="spellEnd"/>
-      <w:r>
-        <w:rPr>
-          <w:rFonts w:ascii="Arial" w:hAnsi="Arial" w:cs="Arial"/>
-          <w:sz w:val="28"/>
-          <w:szCs w:val="28"/>
-        </w:rPr>
-        <w:t>”:</w:t>
-      </w:r>
-      <w:r>
-        <w:rPr>
-          <w:rFonts w:ascii="Arial" w:hAnsi="Arial" w:cs="Arial"/>
-          <w:sz w:val="28"/>
-          <w:szCs w:val="28"/>
-        </w:rPr>
-        <w:t xml:space="preserve"> </w:t>
-      </w:r>
-    </w:p>
-    <w:p>
-      <w:pPr>
-        <w:rPr>
-          <w:rFonts w:ascii="Arial" w:hAnsi="Arial" w:cs="Arial"/>
-          <w:sz w:val="28"/>
-          <w:szCs w:val="28"/>
-        </w:rPr>
-      </w:pPr>
-    </w:p>
-    <w:p>
-      <w:pPr>
-        <w:jc w:val="both"/>
-        <w:rPr>
-          <w:rFonts w:ascii="Arial" w:hAnsi="Arial" w:cs="Arial"/>
-          <w:sz w:val="28"/>
-          <w:szCs w:val="28"/>
-        </w:rPr>
-      </w:pPr>
-      <w:r>
-        <w:rPr>
-          <w:rFonts w:ascii="Arial" w:hAnsi="Arial" w:cs="Arial"/>
-          <w:sz w:val="28"/>
-          <w:szCs w:val="28"/>
-        </w:rPr>
-        <w:tab/>
-      </w:r>
-      <w:r>
-        <w:rPr>
-          <w:rFonts w:ascii="Arial" w:hAnsi="Arial" w:cs="Arial"/>
-          <w:sz w:val="28"/>
-          <w:szCs w:val="28"/>
-        </w:rPr>
-        <w:t xml:space="preserve">- </w:t>
-      </w:r>
-      <w:proofErr w:type="spellStart"/>
-      <w:r>
-        <w:rPr>
-          <w:rFonts w:ascii="Arial" w:hAnsi="Arial" w:cs="Arial"/>
-          <w:sz w:val="28"/>
-          <w:szCs w:val="28"/>
-        </w:rPr>
-        <w:t>comprobar_entero</w:t>
-      </w:r>
-      <w:proofErr w:type="spellEnd"/>
-      <w:r>
-        <w:rPr>
-          <w:rFonts w:ascii="Arial" w:hAnsi="Arial" w:cs="Arial"/>
-          <w:sz w:val="28"/>
-          <w:szCs w:val="28"/>
-        </w:rPr>
-        <w:t xml:space="preserve">: verifica que no se introduzcan notas </w:t>
-      </w:r>
-      <w:r>
-        <w:rPr>
-          <w:rFonts w:ascii="Arial" w:hAnsi="Arial" w:cs="Arial"/>
-          <w:sz w:val="28"/>
-          <w:szCs w:val="28"/>
-        </w:rPr>
-        <w:tab/>
-      </w:r>
-      <w:r>
-        <w:rPr>
-          <w:rFonts w:ascii="Arial" w:hAnsi="Arial" w:cs="Arial"/>
-          <w:sz w:val="28"/>
-          <w:szCs w:val="28"/>
-        </w:rPr>
-        <w:t>negativas ni elementos distintos a un entero positivo.</w:t>
-      </w:r>
-    </w:p>
-    <w:p>
-      <w:pPr>
-        <w:jc w:val="both"/>
-        <w:rPr>
-          <w:rFonts w:ascii="Arial" w:hAnsi="Arial" w:cs="Arial"/>
-          <w:sz w:val="28"/>
-          <w:szCs w:val="28"/>
-        </w:rPr>
-      </w:pPr>
-    </w:p>
-    <w:p>
-      <w:pPr>
-        <w:jc w:val="both"/>
-        <w:rPr>
-          <w:rFonts w:ascii="Arial" w:hAnsi="Arial" w:cs="Arial"/>
-          <w:sz w:val="28"/>
-          <w:szCs w:val="28"/>
-        </w:rPr>
-      </w:pPr>
-      <w:r>
-        <w:rPr>
-          <w:rFonts w:ascii="Arial" w:hAnsi="Arial" w:cs="Arial"/>
-          <w:sz w:val="28"/>
-          <w:szCs w:val="28"/>
-        </w:rPr>
-        <w:tab/>
-      </w:r>
-      <w:r>
-        <w:rPr>
-          <w:rFonts w:ascii="Arial" w:hAnsi="Arial" w:cs="Arial"/>
-          <w:sz w:val="28"/>
-          <w:szCs w:val="28"/>
-        </w:rPr>
-        <w:t xml:space="preserve">-  </w:t>
-      </w:r>
-      <w:proofErr w:type="spellStart"/>
-      <w:r>
-        <w:rPr>
-          <w:rFonts w:ascii="Arial" w:hAnsi="Arial" w:cs="Arial"/>
-          <w:sz w:val="28"/>
-          <w:szCs w:val="28"/>
-        </w:rPr>
-        <w:t>separar_estudiantes</w:t>
-      </w:r>
-      <w:proofErr w:type="spellEnd"/>
-      <w:r>
-        <w:rPr>
-          <w:rFonts w:ascii="Arial" w:hAnsi="Arial" w:cs="Arial"/>
-          <w:sz w:val="28"/>
-          <w:szCs w:val="28"/>
-        </w:rPr>
-        <w:t xml:space="preserve">: lee el archivo </w:t>
-      </w:r>
-      <w:proofErr w:type="spellStart"/>
-      <w:r>
-        <w:rPr>
-          <w:rFonts w:ascii="Arial" w:hAnsi="Arial" w:cs="Arial"/>
-          <w:sz w:val="28"/>
-          <w:szCs w:val="28"/>
-        </w:rPr>
-        <w:t>csv</w:t>
-      </w:r>
-      <w:proofErr w:type="spellEnd"/>
-      <w:r>
-        <w:rPr>
-          <w:rFonts w:ascii="Arial" w:hAnsi="Arial" w:cs="Arial"/>
-          <w:sz w:val="28"/>
-          <w:szCs w:val="28"/>
-        </w:rPr>
-        <w:t xml:space="preserve"> e introduce en la base </w:t>
-      </w:r>
-      <w:r>
-        <w:rPr>
-          <w:rFonts w:ascii="Arial" w:hAnsi="Arial" w:cs="Arial"/>
-          <w:sz w:val="28"/>
-          <w:szCs w:val="28"/>
-        </w:rPr>
-        <w:tab/>
-      </w:r>
-      <w:r>
-        <w:rPr>
-          <w:rFonts w:ascii="Arial" w:hAnsi="Arial" w:cs="Arial"/>
-          <w:sz w:val="28"/>
-          <w:szCs w:val="28"/>
-        </w:rPr>
-        <w:t xml:space="preserve">de datos los estudiantes indicados en el archivo con sus </w:t>
-      </w:r>
-      <w:r>
-        <w:rPr>
-          <w:rFonts w:ascii="Arial" w:hAnsi="Arial" w:cs="Arial"/>
-          <w:sz w:val="28"/>
-          <w:szCs w:val="28"/>
-        </w:rPr>
-        <w:tab/>
-      </w:r>
-      <w:r>
-        <w:rPr>
-          <w:rFonts w:ascii="Arial" w:hAnsi="Arial" w:cs="Arial"/>
-          <w:sz w:val="28"/>
-          <w:szCs w:val="28"/>
-        </w:rPr>
-        <w:t xml:space="preserve">respectivos datos usando el método </w:t>
-      </w:r>
-      <w:proofErr w:type="spellStart"/>
-      <w:r>
-        <w:rPr>
-          <w:rFonts w:ascii="Arial" w:hAnsi="Arial" w:cs="Arial"/>
-          <w:sz w:val="28"/>
-          <w:szCs w:val="28"/>
-        </w:rPr>
-        <w:t>read_csv</w:t>
-      </w:r>
-      <w:proofErr w:type="spellEnd"/>
-      <w:r>
-        <w:rPr>
-          <w:rFonts w:ascii="Arial" w:hAnsi="Arial" w:cs="Arial"/>
-          <w:sz w:val="28"/>
-          <w:szCs w:val="28"/>
-        </w:rPr>
-        <w:t xml:space="preserve">. El archivo </w:t>
-      </w:r>
-      <w:proofErr w:type="spellStart"/>
-      <w:r>
-        <w:rPr>
-          <w:rFonts w:ascii="Arial" w:hAnsi="Arial" w:cs="Arial"/>
-          <w:sz w:val="28"/>
-          <w:szCs w:val="28"/>
-        </w:rPr>
-        <w:t>csv</w:t>
-      </w:r>
-      <w:proofErr w:type="spellEnd"/>
-      <w:r>
-        <w:rPr>
-          <w:rFonts w:ascii="Arial" w:hAnsi="Arial" w:cs="Arial"/>
-          <w:sz w:val="28"/>
-          <w:szCs w:val="28"/>
-        </w:rPr>
-        <w:t xml:space="preserve"> </w:t>
-      </w:r>
-      <w:r>
-        <w:rPr>
-          <w:rFonts w:ascii="Arial" w:hAnsi="Arial" w:cs="Arial"/>
-          <w:sz w:val="28"/>
-          <w:szCs w:val="28"/>
-        </w:rPr>
-        <w:tab/>
-      </w:r>
-      <w:r>
-        <w:rPr>
-          <w:rFonts w:ascii="Arial" w:hAnsi="Arial" w:cs="Arial"/>
-          <w:sz w:val="28"/>
-          <w:szCs w:val="28"/>
-        </w:rPr>
-        <w:t xml:space="preserve">usado por este método es una simulación del expediente de </w:t>
-      </w:r>
-      <w:r>
-        <w:rPr>
-          <w:rFonts w:ascii="Arial" w:hAnsi="Arial" w:cs="Arial"/>
-          <w:sz w:val="28"/>
-          <w:szCs w:val="28"/>
-        </w:rPr>
-        <w:tab/>
-      </w:r>
-      <w:r>
-        <w:rPr>
-          <w:rFonts w:ascii="Arial" w:hAnsi="Arial" w:cs="Arial"/>
-          <w:sz w:val="28"/>
-          <w:szCs w:val="28"/>
-        </w:rPr>
-        <w:t>DACE.</w:t>
-      </w:r>
-    </w:p>
-    <w:p>
-      <w:pPr>
-        <w:jc w:val="both"/>
-        <w:rPr>
-          <w:rFonts w:ascii="Arial" w:hAnsi="Arial" w:cs="Arial"/>
-          <w:sz w:val="28"/>
-          <w:szCs w:val="28"/>
-        </w:rPr>
-      </w:pPr>
-    </w:p>
-    <w:p>
-      <w:pPr>
-        <w:jc w:val="both"/>
-        <w:rPr>
-          <w:rFonts w:ascii="Arial" w:hAnsi="Arial" w:cs="Arial"/>
-          <w:sz w:val="28"/>
-          <w:szCs w:val="28"/>
-        </w:rPr>
-      </w:pPr>
-      <w:r>
-        <w:rPr>
-          <w:rFonts w:ascii="Arial" w:hAnsi="Arial" w:cs="Arial"/>
-          <w:sz w:val="28"/>
-          <w:szCs w:val="28"/>
-        </w:rPr>
-        <w:tab/>
-      </w:r>
-      <w:r>
-        <w:rPr>
-          <w:rFonts w:ascii="Arial" w:hAnsi="Arial" w:cs="Arial"/>
-          <w:sz w:val="28"/>
-          <w:szCs w:val="28"/>
-        </w:rPr>
-        <w:t xml:space="preserve">- </w:t>
-      </w:r>
-      <w:r>
-        <w:rPr>
-          <w:rFonts w:ascii="Arial" w:hAnsi="Arial" w:cs="Arial"/>
-          <w:sz w:val="28"/>
-          <w:szCs w:val="28"/>
-        </w:rPr>
-        <w:t xml:space="preserve">separar_estudiantes_V2: similar al método anterior, lee un </w:t>
-      </w:r>
-      <w:r>
-        <w:rPr>
-          <w:rFonts w:ascii="Arial" w:hAnsi="Arial" w:cs="Arial"/>
-          <w:sz w:val="28"/>
-          <w:szCs w:val="28"/>
-        </w:rPr>
-        <w:tab/>
-      </w:r>
-      <w:r>
-        <w:rPr>
-          <w:rFonts w:ascii="Arial" w:hAnsi="Arial" w:cs="Arial"/>
-          <w:sz w:val="28"/>
-          <w:szCs w:val="28"/>
-        </w:rPr>
-        <w:t xml:space="preserve">archivo </w:t>
-      </w:r>
-      <w:proofErr w:type="spellStart"/>
-      <w:r>
-        <w:rPr>
-          <w:rFonts w:ascii="Arial" w:hAnsi="Arial" w:cs="Arial"/>
-          <w:sz w:val="28"/>
-          <w:szCs w:val="28"/>
-        </w:rPr>
-        <w:t>csv</w:t>
-      </w:r>
-      <w:proofErr w:type="spellEnd"/>
-      <w:r>
-        <w:rPr>
-          <w:rFonts w:ascii="Arial" w:hAnsi="Arial" w:cs="Arial"/>
-          <w:sz w:val="28"/>
-          <w:szCs w:val="28"/>
-        </w:rPr>
-        <w:t xml:space="preserve"> e introduce en la base de datos los estudiantes con </w:t>
-      </w:r>
-      <w:r>
-        <w:rPr>
-          <w:rFonts w:ascii="Arial" w:hAnsi="Arial" w:cs="Arial"/>
-          <w:sz w:val="28"/>
-          <w:szCs w:val="28"/>
-        </w:rPr>
-        <w:tab/>
-      </w:r>
-      <w:r>
-        <w:rPr>
-          <w:rFonts w:ascii="Arial" w:hAnsi="Arial" w:cs="Arial"/>
-          <w:sz w:val="28"/>
-          <w:szCs w:val="28"/>
-        </w:rPr>
-        <w:t xml:space="preserve">sus respectivos datos usando el método </w:t>
-      </w:r>
-      <w:proofErr w:type="spellStart"/>
-      <w:r>
-        <w:rPr>
-          <w:rFonts w:ascii="Arial" w:hAnsi="Arial" w:cs="Arial"/>
-          <w:sz w:val="28"/>
-          <w:szCs w:val="28"/>
-        </w:rPr>
-        <w:t>read_csv</w:t>
-      </w:r>
-      <w:proofErr w:type="spellEnd"/>
-      <w:r>
-        <w:rPr>
-          <w:rFonts w:ascii="Arial" w:hAnsi="Arial" w:cs="Arial"/>
-          <w:sz w:val="28"/>
-          <w:szCs w:val="28"/>
-        </w:rPr>
-        <w:t xml:space="preserve">. En este </w:t>
-      </w:r>
-      <w:r>
-        <w:rPr>
-          <w:rFonts w:ascii="Arial" w:hAnsi="Arial" w:cs="Arial"/>
-          <w:sz w:val="28"/>
-          <w:szCs w:val="28"/>
-        </w:rPr>
-        <w:tab/>
-      </w:r>
-      <w:r>
-        <w:rPr>
-          <w:rFonts w:ascii="Arial" w:hAnsi="Arial" w:cs="Arial"/>
-          <w:sz w:val="28"/>
-          <w:szCs w:val="28"/>
-        </w:rPr>
-        <w:t xml:space="preserve">método el archivo </w:t>
-      </w:r>
-      <w:proofErr w:type="spellStart"/>
-      <w:r>
-        <w:rPr>
-          <w:rFonts w:ascii="Arial" w:hAnsi="Arial" w:cs="Arial"/>
-          <w:sz w:val="28"/>
-          <w:szCs w:val="28"/>
-        </w:rPr>
-        <w:t>csv</w:t>
-      </w:r>
-      <w:proofErr w:type="spellEnd"/>
-      <w:r>
-        <w:rPr>
-          <w:rFonts w:ascii="Arial" w:hAnsi="Arial" w:cs="Arial"/>
-          <w:sz w:val="28"/>
-          <w:szCs w:val="28"/>
-        </w:rPr>
-        <w:t xml:space="preserve"> contiene datos más sencillos para realizar </w:t>
-      </w:r>
-      <w:r>
-        <w:rPr>
-          <w:rFonts w:ascii="Arial" w:hAnsi="Arial" w:cs="Arial"/>
-          <w:sz w:val="28"/>
-          <w:szCs w:val="28"/>
-        </w:rPr>
-        <w:tab/>
-      </w:r>
-      <w:r>
-        <w:rPr>
-          <w:rFonts w:ascii="Arial" w:hAnsi="Arial" w:cs="Arial"/>
-          <w:sz w:val="28"/>
-          <w:szCs w:val="28"/>
-        </w:rPr>
-        <w:t xml:space="preserve">pruebas sobre las gráficas y animaciones. </w:t>
-      </w:r>
-    </w:p>
-    <w:p>
-      <w:pPr>
-        <w:jc w:val="both"/>
-        <w:rPr>
-          <w:rFonts w:ascii="Arial" w:hAnsi="Arial" w:cs="Arial"/>
-          <w:sz w:val="28"/>
-          <w:szCs w:val="28"/>
-        </w:rPr>
-      </w:pPr>
-    </w:p>
-    <w:p>
-      <w:pPr>
-        <w:jc w:val="both"/>
-        <w:rPr>
-          <w:rFonts w:ascii="Arial" w:hAnsi="Arial" w:cs="Arial"/>
-          <w:sz w:val="28"/>
-          <w:szCs w:val="28"/>
-        </w:rPr>
-      </w:pPr>
-      <w:r>
-        <w:rPr>
-          <w:rFonts w:ascii="Arial" w:hAnsi="Arial" w:cs="Arial"/>
-          <w:sz w:val="28"/>
-          <w:szCs w:val="28"/>
-        </w:rPr>
-        <w:tab/>
-      </w:r>
-      <w:r>
-        <w:rPr>
-          <w:rFonts w:ascii="Arial" w:hAnsi="Arial" w:cs="Arial"/>
-          <w:sz w:val="28"/>
-          <w:szCs w:val="28"/>
-        </w:rPr>
-        <w:t xml:space="preserve">-  </w:t>
-      </w:r>
-      <w:proofErr w:type="spellStart"/>
-      <w:r>
-        <w:rPr>
-          <w:rFonts w:ascii="Arial" w:hAnsi="Arial" w:cs="Arial"/>
-          <w:sz w:val="28"/>
-          <w:szCs w:val="28"/>
-        </w:rPr>
-        <w:t>read_csv</w:t>
-      </w:r>
-      <w:proofErr w:type="spellEnd"/>
-      <w:r>
-        <w:rPr>
-          <w:rFonts w:ascii="Arial" w:hAnsi="Arial" w:cs="Arial"/>
-          <w:sz w:val="28"/>
-          <w:szCs w:val="28"/>
-        </w:rPr>
-        <w:t xml:space="preserve">: esta función es la encargada de introducir los datos </w:t>
-      </w:r>
-      <w:r>
-        <w:rPr>
-          <w:rFonts w:ascii="Arial" w:hAnsi="Arial" w:cs="Arial"/>
-          <w:sz w:val="28"/>
-          <w:szCs w:val="28"/>
-        </w:rPr>
-        <w:tab/>
-      </w:r>
-      <w:r>
-        <w:rPr>
-          <w:rFonts w:ascii="Arial" w:hAnsi="Arial" w:cs="Arial"/>
-          <w:sz w:val="28"/>
-          <w:szCs w:val="28"/>
-        </w:rPr>
-        <w:t xml:space="preserve">de los archivos </w:t>
-      </w:r>
-      <w:proofErr w:type="spellStart"/>
-      <w:r>
-        <w:rPr>
-          <w:rFonts w:ascii="Arial" w:hAnsi="Arial" w:cs="Arial"/>
-          <w:sz w:val="28"/>
-          <w:szCs w:val="28"/>
-        </w:rPr>
-        <w:t>csv</w:t>
-      </w:r>
-      <w:proofErr w:type="spellEnd"/>
-      <w:r>
-        <w:rPr>
-          <w:rFonts w:ascii="Arial" w:hAnsi="Arial" w:cs="Arial"/>
-          <w:sz w:val="28"/>
-          <w:szCs w:val="28"/>
-        </w:rPr>
-        <w:t xml:space="preserve"> en la base de datos.</w:t>
-      </w:r>
-    </w:p>
-    <w:p>
-      <w:pPr>
-        <w:jc w:val="both"/>
-        <w:rPr>
-          <w:rFonts w:ascii="Arial" w:hAnsi="Arial" w:cs="Arial"/>
-          <w:sz w:val="28"/>
-          <w:szCs w:val="28"/>
-        </w:rPr>
-      </w:pPr>
-    </w:p>
-    <w:p>
-      <w:pPr>
-        <w:jc w:val="both"/>
-        <w:rPr>
-          <w:rFonts w:ascii="Arial" w:hAnsi="Arial" w:cs="Arial"/>
-          <w:sz w:val="28"/>
-          <w:szCs w:val="28"/>
-        </w:rPr>
-      </w:pPr>
-      <w:r>
-        <w:rPr>
-          <w:rFonts w:ascii="Arial" w:hAnsi="Arial" w:cs="Arial"/>
-          <w:sz w:val="28"/>
-          <w:szCs w:val="28"/>
-        </w:rPr>
-        <w:tab/>
-        <w:t xml:space="preserve">- </w:t>
-      </w:r>
-      <w:proofErr w:type="spellStart"/>
-      <w:r>
-        <w:rPr>
-          <w:rFonts w:ascii="Arial" w:hAnsi="Arial" w:cs="Arial"/>
-          <w:sz w:val="28"/>
-          <w:szCs w:val="28"/>
-        </w:rPr>
-        <w:t>CargarArchivo</w:t>
-      </w:r>
-      <w:proofErr w:type="spellEnd"/>
-      <w:r>
-        <w:rPr>
-          <w:rFonts w:ascii="Arial" w:hAnsi="Arial" w:cs="Arial"/>
-          <w:sz w:val="28"/>
-          <w:szCs w:val="28"/>
-        </w:rPr>
-        <w:t xml:space="preserve">: este es el método usado para Django para </w:t>
-      </w:r>
-      <w:r>
-        <w:rPr>
-          <w:rFonts w:ascii="Arial" w:hAnsi="Arial" w:cs="Arial"/>
-          <w:sz w:val="28"/>
-          <w:szCs w:val="28"/>
-        </w:rPr>
-        <w:tab/>
-      </w:r>
-      <w:r>
-        <w:rPr>
-          <w:rFonts w:ascii="Arial" w:hAnsi="Arial" w:cs="Arial"/>
-          <w:sz w:val="28"/>
-          <w:szCs w:val="28"/>
-        </w:rPr>
-        <w:t>invocar la vista creada.</w:t>
-      </w:r>
-    </w:p>
-    <w:p>
-      <w:pPr>
-        <w:jc w:val="both"/>
-        <w:rPr>
-          <w:rFonts w:ascii="Arial" w:hAnsi="Arial" w:cs="Arial"/>
-          <w:sz w:val="28"/>
-          <w:szCs w:val="28"/>
-        </w:rPr>
-      </w:pPr>
-    </w:p>
-    <w:p>
-      <w:pPr>
-        <w:jc w:val="both"/>
-        <w:rPr>
-          <w:rFonts w:ascii="Arial" w:hAnsi="Arial" w:cs="Arial"/>
-          <w:sz w:val="28"/>
-          <w:szCs w:val="28"/>
-        </w:rPr>
-      </w:pPr>
-      <w:r>
-        <w:rPr>
-          <w:rFonts w:ascii="Arial" w:hAnsi="Arial" w:cs="Arial"/>
-          <w:sz w:val="28"/>
-          <w:szCs w:val="28"/>
-        </w:rPr>
-        <w:tab/>
-      </w:r>
-      <w:r>
-        <w:rPr>
-          <w:rFonts w:ascii="Arial" w:hAnsi="Arial" w:cs="Arial"/>
-          <w:sz w:val="28"/>
-          <w:szCs w:val="28"/>
-        </w:rPr>
-        <w:t xml:space="preserve">A continuación se explican los métodos usados por la aplicación </w:t>
-      </w:r>
-      <w:r>
-        <w:rPr>
-          <w:rFonts w:ascii="Arial" w:hAnsi="Arial" w:cs="Arial"/>
-          <w:sz w:val="28"/>
-          <w:szCs w:val="28"/>
-        </w:rPr>
-        <w:t>“</w:t>
-      </w:r>
-      <w:r>
-        <w:rPr>
-          <w:rFonts w:ascii="Arial" w:hAnsi="Arial" w:cs="Arial"/>
-          <w:sz w:val="28"/>
-          <w:szCs w:val="28"/>
-        </w:rPr>
-        <w:t>animación</w:t>
-      </w:r>
-      <w:r>
-        <w:rPr>
-          <w:rFonts w:ascii="Arial" w:hAnsi="Arial" w:cs="Arial"/>
-          <w:sz w:val="28"/>
-          <w:szCs w:val="28"/>
-        </w:rPr>
-        <w:t>”</w:t>
-      </w:r>
-      <w:r>
-        <w:rPr>
-          <w:rFonts w:ascii="Arial" w:hAnsi="Arial" w:cs="Arial"/>
-          <w:sz w:val="28"/>
-          <w:szCs w:val="28"/>
-        </w:rPr>
-        <w:t xml:space="preserve"> que son “</w:t>
-      </w:r>
-      <w:proofErr w:type="spellStart"/>
-      <w:r>
-        <w:rPr>
-          <w:rFonts w:ascii="Arial" w:hAnsi="Arial" w:cs="Arial"/>
-          <w:sz w:val="28"/>
-          <w:szCs w:val="28"/>
-        </w:rPr>
-        <w:t>obtenerMatriz</w:t>
-      </w:r>
-      <w:proofErr w:type="spellEnd"/>
-      <w:r>
-        <w:rPr>
-          <w:rFonts w:ascii="Arial" w:hAnsi="Arial" w:cs="Arial"/>
-          <w:sz w:val="28"/>
-          <w:szCs w:val="28"/>
-        </w:rPr>
-        <w:t>” y “</w:t>
-      </w:r>
-      <w:r>
-        <w:rPr>
-          <w:rFonts w:ascii="Arial" w:hAnsi="Arial" w:cs="Arial"/>
-          <w:sz w:val="28"/>
-          <w:szCs w:val="28"/>
-        </w:rPr>
-        <w:t>animación</w:t>
-      </w:r>
-      <w:r>
-        <w:rPr>
-          <w:rFonts w:ascii="Arial" w:hAnsi="Arial" w:cs="Arial"/>
-          <w:sz w:val="28"/>
-          <w:szCs w:val="28"/>
-        </w:rPr>
-        <w:t>”</w:t>
-      </w:r>
-      <w:r>
-        <w:rPr>
-          <w:rFonts w:ascii="Arial" w:hAnsi="Arial" w:cs="Arial"/>
-          <w:sz w:val="28"/>
-          <w:szCs w:val="28"/>
-        </w:rPr>
-        <w:t>:</w:t>
-      </w:r>
-    </w:p>
-    <w:p>
-      <w:pPr>
-        <w:jc w:val="both"/>
-        <w:rPr>
-          <w:rFonts w:ascii="Arial" w:hAnsi="Arial" w:cs="Arial"/>
-          <w:sz w:val="28"/>
-          <w:szCs w:val="28"/>
-        </w:rPr>
-      </w:pPr>
-    </w:p>
-    <w:p>
-      <w:pPr>
-        <w:jc w:val="both"/>
-        <w:rPr>
-          <w:rFonts w:ascii="Arial" w:hAnsi="Arial" w:cs="Arial"/>
-          <w:sz w:val="28"/>
-          <w:szCs w:val="28"/>
-        </w:rPr>
-      </w:pPr>
-      <w:r>
-        <w:rPr>
-          <w:rFonts w:ascii="Arial" w:hAnsi="Arial" w:cs="Arial"/>
-          <w:sz w:val="28"/>
-          <w:szCs w:val="28"/>
-        </w:rPr>
-        <w:tab/>
-      </w:r>
-      <w:r>
-        <w:rPr>
-          <w:rFonts w:ascii="Arial" w:hAnsi="Arial" w:cs="Arial"/>
-          <w:sz w:val="28"/>
-          <w:szCs w:val="28"/>
-        </w:rPr>
-        <w:t xml:space="preserve">-  </w:t>
-      </w:r>
-      <w:proofErr w:type="spellStart"/>
-      <w:r>
-        <w:rPr>
-          <w:rFonts w:ascii="Arial" w:hAnsi="Arial" w:cs="Arial"/>
-          <w:sz w:val="28"/>
-          <w:szCs w:val="28"/>
-        </w:rPr>
-        <w:t>obtenerMatriz</w:t>
-      </w:r>
-      <w:proofErr w:type="spellEnd"/>
-      <w:r>
-        <w:rPr>
-          <w:rFonts w:ascii="Arial" w:hAnsi="Arial" w:cs="Arial"/>
-          <w:sz w:val="28"/>
-          <w:szCs w:val="28"/>
-        </w:rPr>
-        <w:t xml:space="preserve">: este método consigue en la base de datos los </w:t>
-      </w:r>
-      <w:r>
-        <w:rPr>
-          <w:rFonts w:ascii="Arial" w:hAnsi="Arial" w:cs="Arial"/>
-          <w:sz w:val="28"/>
-          <w:szCs w:val="28"/>
-        </w:rPr>
-        <w:tab/>
-      </w:r>
-      <w:r>
-        <w:rPr>
-          <w:rFonts w:ascii="Arial" w:hAnsi="Arial" w:cs="Arial"/>
-          <w:sz w:val="28"/>
-          <w:szCs w:val="28"/>
-        </w:rPr>
-        <w:t>créditos de cada estudiante de una cohorte, para todos los</w:t>
-      </w:r>
-      <w:r>
-        <w:rPr>
-          <w:rFonts w:ascii="Arial" w:hAnsi="Arial" w:cs="Arial"/>
-          <w:sz w:val="28"/>
-          <w:szCs w:val="28"/>
-        </w:rPr>
-        <w:t xml:space="preserve"> </w:t>
-      </w:r>
-      <w:r>
-        <w:rPr>
-          <w:rFonts w:ascii="Arial" w:hAnsi="Arial" w:cs="Arial"/>
-          <w:sz w:val="28"/>
-          <w:szCs w:val="28"/>
-        </w:rPr>
-        <w:tab/>
-      </w:r>
-      <w:r>
-        <w:rPr>
-          <w:rFonts w:ascii="Arial" w:hAnsi="Arial" w:cs="Arial"/>
-          <w:sz w:val="28"/>
-          <w:szCs w:val="28"/>
-        </w:rPr>
-        <w:t>trimestre</w:t>
-      </w:r>
-      <w:r>
-        <w:rPr>
-          <w:rFonts w:ascii="Arial" w:hAnsi="Arial" w:cs="Arial"/>
-          <w:sz w:val="28"/>
-          <w:szCs w:val="28"/>
-        </w:rPr>
-        <w:t>s</w:t>
-      </w:r>
-      <w:r>
-        <w:rPr>
-          <w:rFonts w:ascii="Arial" w:hAnsi="Arial" w:cs="Arial"/>
-          <w:sz w:val="28"/>
-          <w:szCs w:val="28"/>
-        </w:rPr>
-        <w:t xml:space="preserve"> cursados por dichos estudiantes, para la generación de </w:t>
-      </w:r>
-      <w:r>
-        <w:rPr>
-          <w:rFonts w:ascii="Arial" w:hAnsi="Arial" w:cs="Arial"/>
-          <w:sz w:val="28"/>
-          <w:szCs w:val="28"/>
-        </w:rPr>
-        <w:tab/>
-      </w:r>
-      <w:r>
-        <w:rPr>
-          <w:rFonts w:ascii="Arial" w:hAnsi="Arial" w:cs="Arial"/>
-          <w:sz w:val="28"/>
-          <w:szCs w:val="28"/>
-        </w:rPr>
-        <w:t>las instantáneas usadas en las animaciones.</w:t>
-      </w:r>
-    </w:p>
-    <w:p>
-      <w:pPr>
-        <w:jc w:val="both"/>
-        <w:rPr>
-          <w:rFonts w:ascii="Arial" w:hAnsi="Arial" w:cs="Arial"/>
-          <w:sz w:val="28"/>
-          <w:szCs w:val="28"/>
-        </w:rPr>
-      </w:pPr>
-    </w:p>
-    <w:p>
-      <w:pPr>
-        <w:jc w:val="both"/>
-      </w:pPr>
-      <w:r>
-        <w:rPr>
-          <w:rFonts w:ascii="Arial" w:hAnsi="Arial" w:cs="Arial"/>
-          <w:sz w:val="28"/>
-          <w:szCs w:val="28"/>
-        </w:rPr>
-        <w:tab/>
-      </w:r>
-      <w:r>
-        <w:rPr>
-          <w:rFonts w:ascii="Arial" w:hAnsi="Arial" w:cs="Arial"/>
-          <w:sz w:val="28"/>
-          <w:szCs w:val="28"/>
-        </w:rPr>
-        <w:t xml:space="preserve">- </w:t>
-      </w:r>
-      <w:r>
-        <w:rPr>
-          <w:rFonts w:ascii="Arial" w:hAnsi="Arial" w:cs="Arial"/>
-          <w:sz w:val="28"/>
-          <w:szCs w:val="28"/>
-        </w:rPr>
-        <w:t xml:space="preserve">animación: genera una animación básica cuando no tiene </w:t>
-      </w:r>
-      <w:r>
-        <w:rPr>
-          <w:rFonts w:ascii="Arial" w:hAnsi="Arial" w:cs="Arial"/>
-          <w:sz w:val="28"/>
-          <w:szCs w:val="28"/>
-        </w:rPr>
-        <w:tab/>
-      </w:r>
-      <w:r>
-        <w:rPr>
-          <w:rFonts w:ascii="Arial" w:hAnsi="Arial" w:cs="Arial"/>
-          <w:sz w:val="28"/>
-          <w:szCs w:val="28"/>
-        </w:rPr>
-        <w:t xml:space="preserve">especificados datos de entrada, y una instantánea </w:t>
-      </w:r>
-      <w:r>
-        <w:rPr>
-          <w:rFonts w:ascii="Arial" w:hAnsi="Arial" w:cs="Arial"/>
-          <w:sz w:val="28"/>
-          <w:szCs w:val="28"/>
-        </w:rPr>
-        <w:tab/>
-      </w:r>
-      <w:r>
-        <w:rPr>
-          <w:rFonts w:ascii="Arial" w:hAnsi="Arial" w:cs="Arial"/>
-          <w:sz w:val="28"/>
-          <w:szCs w:val="28"/>
-        </w:rPr>
-        <w:t>correspondiente a una cohorte según los datos dados.</w:t>
-      </w:r>
-    </w:p>
-    <w:p>
-      <w:pPr>
-        <w:jc w:val="both"/>
-        <w:rPr>
-          <w:rFonts w:ascii="Arial" w:hAnsi="Arial" w:cs="Arial"/>
-          <w:sz w:val="28"/>
-          <w:szCs w:val="28"/>
-        </w:rPr>
-      </w:pPr>
-    </w:p>
-    <w:p>
-      <w:pPr>
-        <w:jc w:val="both"/>
-        <w:rPr>
-          <w:rFonts w:ascii="Arial" w:hAnsi="Arial" w:cs="Arial"/>
-          <w:sz w:val="28"/>
-          <w:szCs w:val="28"/>
-        </w:rPr>
-      </w:pPr>
-      <w:r>
-        <w:rPr>
-          <w:rFonts w:ascii="Arial" w:hAnsi="Arial" w:cs="Arial"/>
-          <w:sz w:val="28"/>
-          <w:szCs w:val="28"/>
-        </w:rPr>
-        <w:tab/>
-        <w:t>En la aplicación “</w:t>
-      </w:r>
-      <w:proofErr w:type="spellStart"/>
-      <w:r>
-        <w:rPr>
-          <w:rFonts w:ascii="Arial" w:hAnsi="Arial" w:cs="Arial"/>
-          <w:sz w:val="28"/>
-          <w:szCs w:val="28"/>
-        </w:rPr>
-        <w:t>multigraph</w:t>
-      </w:r>
-      <w:proofErr w:type="spellEnd"/>
-      <w:r>
-        <w:rPr>
-          <w:rFonts w:ascii="Arial" w:hAnsi="Arial" w:cs="Arial"/>
-          <w:sz w:val="28"/>
-          <w:szCs w:val="28"/>
-        </w:rPr>
-        <w:t>” se usan las funciones “</w:t>
-      </w:r>
-      <w:proofErr w:type="spellStart"/>
-      <w:r>
-        <w:rPr>
-          <w:rFonts w:ascii="Arial" w:hAnsi="Arial" w:cs="Arial"/>
-          <w:sz w:val="28"/>
-          <w:szCs w:val="28"/>
-        </w:rPr>
-        <w:t>obtenerMatriz</w:t>
-      </w:r>
-      <w:proofErr w:type="spellEnd"/>
-      <w:r>
-        <w:rPr>
-          <w:rFonts w:ascii="Arial" w:hAnsi="Arial" w:cs="Arial"/>
-          <w:sz w:val="28"/>
-          <w:szCs w:val="28"/>
-        </w:rPr>
-        <w:t>” y “</w:t>
-      </w:r>
-      <w:proofErr w:type="spellStart"/>
-      <w:r>
-        <w:rPr>
-          <w:rFonts w:ascii="Arial" w:hAnsi="Arial" w:cs="Arial"/>
-          <w:sz w:val="28"/>
-          <w:szCs w:val="28"/>
-        </w:rPr>
-        <w:t>multigrafica</w:t>
-      </w:r>
-      <w:proofErr w:type="spellEnd"/>
-      <w:r>
-        <w:rPr>
-          <w:rFonts w:ascii="Arial" w:hAnsi="Arial" w:cs="Arial"/>
-          <w:sz w:val="28"/>
-          <w:szCs w:val="28"/>
-        </w:rPr>
-        <w:t>”:</w:t>
-      </w:r>
-    </w:p>
-    <w:p>
-      <w:pPr>
-        <w:jc w:val="both"/>
-        <w:rPr>
-          <w:rFonts w:ascii="Arial" w:hAnsi="Arial" w:cs="Arial"/>
-          <w:sz w:val="28"/>
-          <w:szCs w:val="28"/>
-        </w:rPr>
-      </w:pPr>
-      <w:r>
-        <w:rPr>
-          <w:rFonts w:ascii="Arial" w:hAnsi="Arial" w:cs="Arial"/>
-          <w:sz w:val="28"/>
-          <w:szCs w:val="28"/>
-        </w:rPr>
-        <w:tab/>
-      </w:r>
-    </w:p>
-    <w:p>
-      <w:pPr>
-        <w:jc w:val="both"/>
-        <w:rPr>
-          <w:rFonts w:ascii="Arial" w:hAnsi="Arial" w:cs="Arial"/>
-          <w:sz w:val="28"/>
-          <w:szCs w:val="28"/>
-        </w:rPr>
-      </w:pPr>
-      <w:r>
-        <w:rPr>
-          <w:rFonts w:ascii="Arial" w:hAnsi="Arial" w:cs="Arial"/>
-          <w:sz w:val="28"/>
-          <w:szCs w:val="28"/>
-        </w:rPr>
-        <w:tab/>
-        <w:t xml:space="preserve">-  </w:t>
-      </w:r>
-      <w:proofErr w:type="spellStart"/>
-      <w:r>
-        <w:rPr>
-          <w:rFonts w:ascii="Arial" w:hAnsi="Arial" w:cs="Arial"/>
-          <w:sz w:val="28"/>
-          <w:szCs w:val="28"/>
-        </w:rPr>
-        <w:t>obtenerMatriz</w:t>
-      </w:r>
-      <w:proofErr w:type="spellEnd"/>
-      <w:r>
-        <w:rPr>
-          <w:rFonts w:ascii="Arial" w:hAnsi="Arial" w:cs="Arial"/>
-          <w:sz w:val="28"/>
-          <w:szCs w:val="28"/>
-        </w:rPr>
-        <w:t>:</w:t>
-      </w:r>
-      <w:r>
-        <w:rPr>
-          <w:rFonts w:ascii="Arial" w:hAnsi="Arial" w:cs="Arial"/>
-          <w:sz w:val="28"/>
-          <w:szCs w:val="28"/>
-        </w:rPr>
-        <w:t xml:space="preserve"> Para cada una de las cohortes ingresadas, </w:t>
-      </w:r>
-      <w:r>
-        <w:rPr>
-          <w:rFonts w:ascii="Arial" w:hAnsi="Arial" w:cs="Arial"/>
-          <w:sz w:val="28"/>
-          <w:szCs w:val="28"/>
-        </w:rPr>
-        <w:t xml:space="preserve">este </w:t>
-      </w:r>
-      <w:r>
-        <w:rPr>
-          <w:rFonts w:ascii="Arial" w:hAnsi="Arial" w:cs="Arial"/>
-          <w:sz w:val="28"/>
-          <w:szCs w:val="28"/>
-        </w:rPr>
-        <w:tab/>
-      </w:r>
-      <w:r>
-        <w:rPr>
-          <w:rFonts w:ascii="Arial" w:hAnsi="Arial" w:cs="Arial"/>
-          <w:sz w:val="28"/>
-          <w:szCs w:val="28"/>
-        </w:rPr>
-        <w:t xml:space="preserve">método consigue en la base de datos los créditos de cada </w:t>
-      </w:r>
-      <w:r>
-        <w:rPr>
-          <w:rFonts w:ascii="Arial" w:hAnsi="Arial" w:cs="Arial"/>
-          <w:sz w:val="28"/>
-          <w:szCs w:val="28"/>
-        </w:rPr>
-        <w:tab/>
-      </w:r>
-      <w:r>
-        <w:rPr>
-          <w:rFonts w:ascii="Arial" w:hAnsi="Arial" w:cs="Arial"/>
-          <w:sz w:val="28"/>
-          <w:szCs w:val="28"/>
-        </w:rPr>
-        <w:t xml:space="preserve">estudiante de una cohorte, para todos los trimestres cursados por </w:t>
-      </w:r>
-      <w:r>
-        <w:rPr>
-          <w:rFonts w:ascii="Arial" w:hAnsi="Arial" w:cs="Arial"/>
-          <w:sz w:val="28"/>
-          <w:szCs w:val="28"/>
-        </w:rPr>
-        <w:tab/>
-      </w:r>
-      <w:r>
-        <w:rPr>
-          <w:rFonts w:ascii="Arial" w:hAnsi="Arial" w:cs="Arial"/>
-          <w:sz w:val="28"/>
-          <w:szCs w:val="28"/>
-        </w:rPr>
-        <w:t xml:space="preserve">dichos estudiantes, para la generación de las instantáneas usadas </w:t>
-      </w:r>
-      <w:r>
-        <w:rPr>
-          <w:rFonts w:ascii="Arial" w:hAnsi="Arial" w:cs="Arial"/>
-          <w:sz w:val="28"/>
-          <w:szCs w:val="28"/>
-        </w:rPr>
-        <w:tab/>
-      </w:r>
-      <w:r>
-        <w:rPr>
-          <w:rFonts w:ascii="Arial" w:hAnsi="Arial" w:cs="Arial"/>
-          <w:sz w:val="28"/>
-          <w:szCs w:val="28"/>
-        </w:rPr>
-        <w:t>en las animaciones.</w:t>
-      </w:r>
-    </w:p>
-    <w:p>
-      <w:pPr>
-        <w:jc w:val="both"/>
-        <w:rPr>
-          <w:rFonts w:ascii="Arial" w:hAnsi="Arial" w:cs="Arial"/>
-          <w:sz w:val="28"/>
-          <w:szCs w:val="28"/>
-        </w:rPr>
-      </w:pPr>
-    </w:p>
-    <w:p>
-      <w:pPr>
-        <w:jc w:val="both"/>
-        <w:rPr>
-          <w:rFonts w:ascii="Arial" w:hAnsi="Arial" w:cs="Arial"/>
-          <w:sz w:val="28"/>
-          <w:szCs w:val="28"/>
-        </w:rPr>
-      </w:pPr>
-      <w:r>
-        <w:rPr>
-          <w:rFonts w:ascii="Arial" w:hAnsi="Arial" w:cs="Arial"/>
-          <w:sz w:val="28"/>
-          <w:szCs w:val="28"/>
-        </w:rPr>
-        <w:tab/>
-        <w:t xml:space="preserve">-  </w:t>
-      </w:r>
-      <w:proofErr w:type="spellStart"/>
-      <w:r>
-        <w:rPr>
-          <w:rFonts w:ascii="Arial" w:hAnsi="Arial" w:cs="Arial"/>
-          <w:sz w:val="28"/>
-          <w:szCs w:val="28"/>
-        </w:rPr>
-        <w:t>multigrafica</w:t>
-      </w:r>
-      <w:proofErr w:type="spellEnd"/>
-      <w:r>
-        <w:rPr>
-          <w:rFonts w:ascii="Arial" w:hAnsi="Arial" w:cs="Arial"/>
-          <w:sz w:val="28"/>
-          <w:szCs w:val="28"/>
-        </w:rPr>
-        <w:t>:</w:t>
-      </w:r>
-      <w:r>
-        <w:rPr>
-          <w:rFonts w:ascii="Arial" w:hAnsi="Arial" w:cs="Arial"/>
-          <w:sz w:val="28"/>
-          <w:szCs w:val="28"/>
-        </w:rPr>
-        <w:t xml:space="preserve"> </w:t>
-      </w:r>
-      <w:r>
-        <w:rPr>
-          <w:rFonts w:ascii="Arial" w:hAnsi="Arial" w:cs="Arial"/>
-          <w:sz w:val="28"/>
-          <w:szCs w:val="28"/>
-        </w:rPr>
         <w:t xml:space="preserve">genera una animación básica cuando no tiene </w:t>
       </w:r>
       <w:r>
@@ -8965,15 +9736,7 @@
           <w:szCs w:val="28"/>
         </w:rPr>
         <w:tab/>
-        <w:t xml:space="preserve">especificados datos de entrada, y </w:t>
-      </w:r>
-      <w:r>
-        <w:rPr>
-          <w:rFonts w:ascii="Arial" w:hAnsi="Arial" w:cs="Arial"/>
-          <w:sz w:val="28"/>
-          <w:szCs w:val="28"/>
-        </w:rPr>
-        <w:t xml:space="preserve">de poseer datos, construye la </w:t>
+        <w:t xml:space="preserve">especificados datos de entrada, y de poseer datos, construye la </w:t>
       </w:r>
       <w:r>
         <w:rPr>
@@ -9003,6 +9766,141 @@
           <w:szCs w:val="28"/>
         </w:rPr>
       </w:pPr>
+    </w:p>
+    <w:p>
+      <w:pPr>
+        <w:rPr>
+          <w:rFonts w:ascii="Arial" w:hAnsi="Arial" w:cs="Arial"/>
+          <w:sz w:val="28"/>
+          <w:szCs w:val="28"/>
+        </w:rPr>
+      </w:pPr>
+    </w:p>
+    <w:p>
+      <w:pPr>
+        <w:rPr>
+          <w:rFonts w:ascii="Arial" w:hAnsi="Arial" w:cs="Arial"/>
+          <w:sz w:val="28"/>
+          <w:szCs w:val="28"/>
+        </w:rPr>
+      </w:pPr>
+    </w:p>
+    <w:p>
+      <w:pPr>
+        <w:rPr>
+          <w:rFonts w:ascii="Arial" w:hAnsi="Arial" w:cs="Arial"/>
+          <w:sz w:val="28"/>
+          <w:szCs w:val="28"/>
+        </w:rPr>
+      </w:pPr>
+    </w:p>
+    <w:p>
+      <w:pPr>
+        <w:rPr>
+          <w:rFonts w:ascii="Arial" w:hAnsi="Arial" w:cs="Arial"/>
+          <w:sz w:val="28"/>
+          <w:szCs w:val="28"/>
+        </w:rPr>
+      </w:pPr>
+    </w:p>
+    <w:p>
+      <w:pPr>
+        <w:rPr>
+          <w:rFonts w:ascii="Arial" w:hAnsi="Arial" w:cs="Arial"/>
+          <w:sz w:val="28"/>
+          <w:szCs w:val="28"/>
+        </w:rPr>
+      </w:pPr>
+    </w:p>
+    <w:p>
+      <w:pPr>
+        <w:rPr>
+          <w:rFonts w:ascii="Arial" w:hAnsi="Arial" w:cs="Arial"/>
+          <w:sz w:val="28"/>
+          <w:szCs w:val="28"/>
+        </w:rPr>
+      </w:pPr>
+    </w:p>
+    <w:p>
+      <w:pPr>
+        <w:rPr>
+          <w:rFonts w:ascii="Arial" w:hAnsi="Arial" w:cs="Arial"/>
+          <w:sz w:val="28"/>
+          <w:szCs w:val="28"/>
+        </w:rPr>
+      </w:pPr>
+    </w:p>
+    <w:p>
+      <w:pPr>
+        <w:rPr>
+          <w:rFonts w:ascii="Arial" w:hAnsi="Arial" w:cs="Arial"/>
+          <w:sz w:val="28"/>
+          <w:szCs w:val="28"/>
+        </w:rPr>
+      </w:pPr>
+    </w:p>
+    <w:p>
+      <w:pPr>
+        <w:rPr>
+          <w:rFonts w:ascii="Arial" w:hAnsi="Arial" w:cs="Arial"/>
+          <w:sz w:val="28"/>
+          <w:szCs w:val="28"/>
+        </w:rPr>
+      </w:pPr>
+    </w:p>
+    <w:p>
+      <w:pPr>
+        <w:rPr>
+          <w:rFonts w:ascii="Arial" w:hAnsi="Arial" w:cs="Arial"/>
+          <w:sz w:val="28"/>
+          <w:szCs w:val="28"/>
+        </w:rPr>
+      </w:pPr>
+    </w:p>
+    <w:p>
+      <w:pPr>
+        <w:rPr>
+          <w:rFonts w:ascii="Arial" w:hAnsi="Arial" w:cs="Arial"/>
+          <w:sz w:val="28"/>
+          <w:szCs w:val="28"/>
+        </w:rPr>
+      </w:pPr>
+    </w:p>
+    <w:p>
+      <w:pPr>
+        <w:rPr>
+          <w:rFonts w:ascii="Arial" w:hAnsi="Arial" w:cs="Arial"/>
+          <w:sz w:val="28"/>
+          <w:szCs w:val="28"/>
+        </w:rPr>
+      </w:pPr>
+    </w:p>
+    <w:p>
+      <w:pPr>
+        <w:rPr>
+          <w:rFonts w:ascii="Arial" w:hAnsi="Arial" w:cs="Arial"/>
+          <w:sz w:val="28"/>
+          <w:szCs w:val="28"/>
+        </w:rPr>
+      </w:pPr>
+    </w:p>
+    <w:p>
+      <w:pPr>
+        <w:jc w:val="center"/>
+        <w:rPr>
+          <w:rFonts w:ascii="Arial" w:hAnsi="Arial" w:cs="Arial"/>
+          <w:sz w:val="28"/>
+          <w:szCs w:val="28"/>
+        </w:rPr>
+      </w:pPr>
+      <w:r>
+        <w:rPr>
+          <w:rFonts w:ascii="Arial" w:hAnsi="Arial" w:cs="Arial"/>
+          <w:sz w:val="28"/>
+          <w:szCs w:val="28"/>
+        </w:rPr>
+        <w:t>17</w:t>
+      </w:r>
     </w:p>
     <w:p>
       <w:r>
@@ -9011,6 +9909,7 @@
           <w:sz w:val="60"/>
           <w:szCs w:val="60"/>
         </w:rPr>
+        <w:lastRenderedPageBreak/>
         <w:t>Capítulo 4</w:t>
       </w:r>
     </w:p>
@@ -9120,17 +10019,7 @@
           <w:szCs w:val="28"/>
           <w:lang w:val="es-VE"/>
         </w:rPr>
-        <w:t xml:space="preserve"> de varias cohortes que se realizó en aproximadamente 3 horas diarias durante 5 días. El cambio de granularidad tomó 1 hora diaria durante 3 </w:t>
-      </w:r>
-      <w:r>
-        <w:rPr>
-          <w:rFonts w:ascii="Arial" w:hAnsi="Arial" w:cs="Arial"/>
-          <w:sz w:val="28"/>
-          <w:szCs w:val="28"/>
-          <w:lang w:val="es-VE"/>
-        </w:rPr>
-        <w:lastRenderedPageBreak/>
-        <w:t>días y el gráfico de barras se realizó en 8 horas. El informe requirió 3 horas.</w:t>
+        <w:t xml:space="preserve"> de varias cohortes que se realizó en aproximadamente 3 horas diarias durante 5 días. El cambio de granularidad tomó 1 hora diaria durante 3 días y el gráfico de barras se realizó en 8 horas. El informe requirió 3 horas.</w:t>
       </w:r>
       <w:r>
         <w:rPr>
@@ -9201,6 +10090,12 @@
     <w:p>
       <w:pPr>
         <w:jc w:val="both"/>
+        <w:rPr>
+          <w:rFonts w:ascii="Arial" w:hAnsi="Arial" w:cs="Arial"/>
+          <w:sz w:val="28"/>
+          <w:szCs w:val="28"/>
+          <w:lang w:val="es-VE"/>
+        </w:rPr>
       </w:pPr>
       <w:r>
         <w:rPr>
@@ -9212,17 +10107,15 @@
         <w:tab/>
         <w:t xml:space="preserve">Para el último sprint se realizaron pruebas unitarias </w:t>
       </w:r>
-      <w:proofErr w:type="spellStart"/>
-      <w:r>
-        <w:rPr>
-          <w:rFonts w:ascii="Arial" w:hAnsi="Arial" w:cs="Arial"/>
-          <w:sz w:val="28"/>
-          <w:szCs w:val="28"/>
-          <w:lang w:val="es-VE"/>
-        </w:rPr>
-        <w:t>ultilizando</w:t>
-      </w:r>
-      <w:proofErr w:type="spellEnd"/>
+      <w:r>
+        <w:rPr>
+          <w:rFonts w:ascii="Arial" w:hAnsi="Arial" w:cs="Arial"/>
+          <w:sz w:val="28"/>
+          <w:szCs w:val="28"/>
+          <w:lang w:val="es-VE"/>
+        </w:rPr>
+        <w:t>utilizando</w:t>
+      </w:r>
       <w:r>
         <w:rPr>
           <w:rFonts w:ascii="Arial" w:hAnsi="Arial" w:cs="Arial"/>
@@ -9248,7 +10141,99 @@
           <w:szCs w:val="28"/>
           <w:lang w:val="es-VE"/>
         </w:rPr>
-        <w:t xml:space="preserve"> de análisis de frontera y malicia. Para ello se creó un archivo test.py, en donde se carga  5 cohortes, 5 trimestres y en cada cohorte se carga un estudiante con la cantidad de créditos que tiene  aprobado y el respectivo trimestre. Con estos datos se procedió a realizar las diferentes pruebas para cada historia de usuario: Para    la   animación de la gráfica se realizó dos pruebas borde, una contenía la cantidad </w:t>
+        <w:t xml:space="preserve"> de análisis de frontera y malicia. Para ello se creó un archivo test.py, en </w:t>
+      </w:r>
+      <w:r>
+        <w:rPr>
+          <w:rFonts w:ascii="Arial" w:hAnsi="Arial" w:cs="Arial"/>
+          <w:sz w:val="28"/>
+          <w:szCs w:val="28"/>
+          <w:lang w:val="es-VE"/>
+        </w:rPr>
+        <w:t>con la opción de</w:t>
+      </w:r>
+      <w:r>
+        <w:rPr>
+          <w:rFonts w:ascii="Arial" w:hAnsi="Arial" w:cs="Arial"/>
+          <w:sz w:val="28"/>
+          <w:szCs w:val="28"/>
+          <w:lang w:val="es-VE"/>
+        </w:rPr>
+        <w:t xml:space="preserve"> carga</w:t>
+      </w:r>
+      <w:r>
+        <w:rPr>
+          <w:rFonts w:ascii="Arial" w:hAnsi="Arial" w:cs="Arial"/>
+          <w:sz w:val="28"/>
+          <w:szCs w:val="28"/>
+          <w:lang w:val="es-VE"/>
+        </w:rPr>
+        <w:t>r</w:t>
+      </w:r>
+      <w:r>
+        <w:rPr>
+          <w:rFonts w:ascii="Arial" w:hAnsi="Arial" w:cs="Arial"/>
+          <w:sz w:val="28"/>
+          <w:szCs w:val="28"/>
+          <w:lang w:val="es-VE"/>
+        </w:rPr>
+        <w:t xml:space="preserve"> 5 cohortes, 5 trimestres en </w:t>
+      </w:r>
+      <w:r>
+        <w:rPr>
+          <w:rFonts w:ascii="Arial" w:hAnsi="Arial" w:cs="Arial"/>
+          <w:sz w:val="28"/>
+          <w:szCs w:val="28"/>
+          <w:lang w:val="es-VE"/>
+        </w:rPr>
+        <w:t xml:space="preserve">donde para </w:t>
+      </w:r>
+      <w:r>
+        <w:rPr>
+          <w:rFonts w:ascii="Arial" w:hAnsi="Arial" w:cs="Arial"/>
+          <w:sz w:val="28"/>
+          <w:szCs w:val="28"/>
+          <w:lang w:val="es-VE"/>
+        </w:rPr>
+        <w:t xml:space="preserve">cada cohorte se carga un estudiante con la cantidad de créditos que </w:t>
+      </w:r>
+      <w:r>
+        <w:rPr>
+          <w:rFonts w:ascii="Arial" w:hAnsi="Arial" w:cs="Arial"/>
+          <w:sz w:val="28"/>
+          <w:szCs w:val="28"/>
+          <w:lang w:val="es-VE"/>
+        </w:rPr>
+        <w:t>tiene aprobado</w:t>
+      </w:r>
+      <w:r>
+        <w:rPr>
+          <w:rFonts w:ascii="Arial" w:hAnsi="Arial" w:cs="Arial"/>
+          <w:sz w:val="28"/>
+          <w:szCs w:val="28"/>
+          <w:lang w:val="es-VE"/>
+        </w:rPr>
+        <w:t xml:space="preserve"> y el respectivo trimestre. Con estos datos se procedió a realizar las diferentes pruebas para cada historia de usuario: Para la animación de la gráfica se realizó dos </w:t>
+      </w:r>
+      <w:proofErr w:type="gramStart"/>
+      <w:r>
+        <w:rPr>
+          <w:rFonts w:ascii="Arial" w:hAnsi="Arial" w:cs="Arial"/>
+          <w:sz w:val="28"/>
+          <w:szCs w:val="28"/>
+          <w:lang w:val="es-VE"/>
+        </w:rPr>
+        <w:t>pruebas borde</w:t>
+      </w:r>
+      <w:proofErr w:type="gramEnd"/>
+      <w:r>
+        <w:rPr>
+          <w:rFonts w:ascii="Arial" w:hAnsi="Arial" w:cs="Arial"/>
+          <w:sz w:val="28"/>
+          <w:szCs w:val="28"/>
+          <w:lang w:val="es-VE"/>
+        </w:rPr>
+        <w:t xml:space="preserve">, una contenía la cantidad </w:t>
       </w:r>
       <w:r>
         <w:rPr>
@@ -9266,7 +10251,62 @@
           <w:szCs w:val="28"/>
           <w:lang w:val="es-VE"/>
         </w:rPr>
-        <w:t xml:space="preserve"> de cohortes que se pueden mostrar que en nuestro caso es 5 y la cantidad mínima la cual es </w:t>
+        <w:t xml:space="preserve"> de cohortes que se pueden mostrar que </w:t>
+      </w:r>
+    </w:p>
+    <w:p>
+      <w:pPr>
+        <w:jc w:val="both"/>
+        <w:rPr>
+          <w:rFonts w:ascii="Arial" w:hAnsi="Arial" w:cs="Arial"/>
+          <w:sz w:val="28"/>
+          <w:szCs w:val="28"/>
+          <w:lang w:val="es-VE"/>
+        </w:rPr>
+      </w:pPr>
+    </w:p>
+    <w:p>
+      <w:pPr>
+        <w:jc w:val="center"/>
+        <w:rPr>
+          <w:rFonts w:ascii="Arial" w:hAnsi="Arial" w:cs="Arial"/>
+          <w:sz w:val="28"/>
+          <w:szCs w:val="28"/>
+          <w:lang w:val="es-VE"/>
+        </w:rPr>
+      </w:pPr>
+      <w:r>
+        <w:rPr>
+          <w:rFonts w:ascii="Arial" w:hAnsi="Arial" w:cs="Arial"/>
+          <w:sz w:val="28"/>
+          <w:szCs w:val="28"/>
+          <w:lang w:val="es-VE"/>
+        </w:rPr>
+        <w:t>1</w:t>
+      </w:r>
+      <w:r>
+        <w:rPr>
+          <w:rFonts w:ascii="Arial" w:hAnsi="Arial" w:cs="Arial"/>
+          <w:sz w:val="28"/>
+          <w:szCs w:val="28"/>
+          <w:lang w:val="es-VE"/>
+        </w:rPr>
+        <w:t>8</w:t>
+      </w:r>
+    </w:p>
+    <w:p>
+      <w:pPr>
+        <w:jc w:val="both"/>
+      </w:pPr>
+      <w:r>
+        <w:rPr>
+          <w:rFonts w:ascii="Arial" w:hAnsi="Arial" w:cs="Arial"/>
+          <w:sz w:val="28"/>
+          <w:szCs w:val="28"/>
+          <w:lang w:val="es-VE"/>
+        </w:rPr>
+        <w:lastRenderedPageBreak/>
+        <w:t xml:space="preserve">en nuestro caso es 5 y la cantidad mínima la cual es </w:t>
       </w:r>
       <w:r>
         <w:rPr>
@@ -9284,7 +10324,7 @@
           <w:szCs w:val="28"/>
           <w:lang w:val="es-VE"/>
         </w:rPr>
-        <w:t xml:space="preserve"> dos  pruebas malicias, una en donde se seleccionaba más de 5 cohortes y una en donde no se seleccionaba ninguna. Para la granularidad también se realizaron dos pruebas bordes una que contenía granularidad igual a 5 y la otra de 240, y una prueba de malicia que </w:t>
+        <w:t xml:space="preserve"> dos pruebas malicias, una en donde se seleccionaba más de 5 cohortes y una en donde no se seleccionaba ninguna. Para la granularidad también se realizaron dos pruebas bordes una que contenía granularidad igual a 5 y la otra de 240, y una prueba de malicia que </w:t>
       </w:r>
       <w:r>
         <w:rPr>
@@ -9495,16 +10535,7 @@
           <w:sz w:val="28"/>
           <w:szCs w:val="28"/>
         </w:rPr>
-        <w:t xml:space="preserve"> que se hicieron en la rama desarrollo. No se usaron más ramas ya que se realizó una </w:t>
-      </w:r>
-      <w:r>
-        <w:rPr>
-          <w:rFonts w:ascii="Arial" w:hAnsi="Arial" w:cs="Arial"/>
-          <w:sz w:val="28"/>
-          <w:szCs w:val="28"/>
-        </w:rPr>
-        <w:lastRenderedPageBreak/>
-        <w:t>historia de usuario a la vez y hasta que no se terminó no se procedió con la siguiente historia.</w:t>
+        <w:t xml:space="preserve"> que se hicieron en la rama desarrollo. No se usaron más ramas ya que se realizó una historia de usuario a la vez y hasta que no se terminó no se procedió con la siguiente historia.</w:t>
       </w:r>
     </w:p>
     <w:p>
@@ -9524,14 +10555,15 @@
           <w:szCs w:val="60"/>
         </w:rPr>
       </w:pPr>
-      <w:r>
+    </w:p>
+    <w:p>
+      <w:pPr>
         <w:rPr>
           <w:rFonts w:ascii="Arial" w:hAnsi="Arial" w:cs="Arial"/>
           <w:sz w:val="60"/>
           <w:szCs w:val="60"/>
         </w:rPr>
-        <w:t>Capítulo 7</w:t>
-      </w:r>
+      </w:pPr>
     </w:p>
     <w:p>
       <w:pPr>
@@ -9541,14 +10573,15 @@
           <w:szCs w:val="60"/>
         </w:rPr>
       </w:pPr>
-      <w:r>
+    </w:p>
+    <w:p>
+      <w:pPr>
         <w:rPr>
           <w:rFonts w:ascii="Arial" w:hAnsi="Arial" w:cs="Arial"/>
           <w:sz w:val="60"/>
           <w:szCs w:val="60"/>
         </w:rPr>
-        <w:t xml:space="preserve">Conclusiones y </w:t>
-      </w:r>
+      </w:pPr>
     </w:p>
     <w:p>
       <w:pPr>
@@ -9563,16 +10596,87 @@
       <w:pPr>
         <w:rPr>
           <w:rFonts w:ascii="Arial" w:hAnsi="Arial" w:cs="Arial"/>
-          <w:sz w:val="28"/>
-          <w:szCs w:val="28"/>
-        </w:rPr>
-      </w:pPr>
-      <w:r>
-        <w:rPr>
-          <w:rFonts w:ascii="Arial" w:hAnsi="Arial" w:cs="Arial"/>
           <w:sz w:val="60"/>
           <w:szCs w:val="60"/>
         </w:rPr>
+      </w:pPr>
+    </w:p>
+    <w:p>
+      <w:pPr>
+        <w:jc w:val="center"/>
+        <w:rPr>
+          <w:rFonts w:ascii="Arial" w:hAnsi="Arial" w:cs="Arial"/>
+          <w:sz w:val="28"/>
+          <w:szCs w:val="28"/>
+        </w:rPr>
+      </w:pPr>
+      <w:r>
+        <w:rPr>
+          <w:rFonts w:ascii="Arial" w:hAnsi="Arial" w:cs="Arial"/>
+          <w:sz w:val="28"/>
+          <w:szCs w:val="28"/>
+        </w:rPr>
+        <w:t>19</w:t>
+      </w:r>
+    </w:p>
+    <w:p>
+      <w:pPr>
+        <w:rPr>
+          <w:rFonts w:ascii="Arial" w:hAnsi="Arial" w:cs="Arial"/>
+          <w:sz w:val="60"/>
+          <w:szCs w:val="60"/>
+        </w:rPr>
+      </w:pPr>
+      <w:r>
+        <w:rPr>
+          <w:rFonts w:ascii="Arial" w:hAnsi="Arial" w:cs="Arial"/>
+          <w:sz w:val="60"/>
+          <w:szCs w:val="60"/>
+        </w:rPr>
+        <w:lastRenderedPageBreak/>
+        <w:t>Capítulo 7</w:t>
+      </w:r>
+    </w:p>
+    <w:p>
+      <w:pPr>
+        <w:rPr>
+          <w:rFonts w:ascii="Arial" w:hAnsi="Arial" w:cs="Arial"/>
+          <w:sz w:val="60"/>
+          <w:szCs w:val="60"/>
+        </w:rPr>
+      </w:pPr>
+      <w:r>
+        <w:rPr>
+          <w:rFonts w:ascii="Arial" w:hAnsi="Arial" w:cs="Arial"/>
+          <w:sz w:val="60"/>
+          <w:szCs w:val="60"/>
+        </w:rPr>
+        <w:t xml:space="preserve">Conclusiones y </w:t>
+      </w:r>
+    </w:p>
+    <w:p>
+      <w:pPr>
+        <w:rPr>
+          <w:rFonts w:ascii="Arial" w:hAnsi="Arial" w:cs="Arial"/>
+          <w:sz w:val="60"/>
+          <w:szCs w:val="60"/>
+        </w:rPr>
+      </w:pPr>
+    </w:p>
+    <w:p>
+      <w:pPr>
+        <w:rPr>
+          <w:rFonts w:ascii="Arial" w:hAnsi="Arial" w:cs="Arial"/>
+          <w:sz w:val="28"/>
+          <w:szCs w:val="28"/>
+        </w:rPr>
+      </w:pPr>
+      <w:r>
+        <w:rPr>
+          <w:rFonts w:ascii="Arial" w:hAnsi="Arial" w:cs="Arial"/>
+          <w:sz w:val="60"/>
+          <w:szCs w:val="60"/>
+        </w:rPr>
         <w:tab/>
       </w:r>
     </w:p>
@@ -9622,6 +10726,206 @@
           <w:szCs w:val="28"/>
         </w:rPr>
       </w:pPr>
+    </w:p>
+    <w:p>
+      <w:pPr>
+        <w:rPr>
+          <w:sz w:val="28"/>
+          <w:szCs w:val="28"/>
+        </w:rPr>
+      </w:pPr>
+    </w:p>
+    <w:p>
+      <w:pPr>
+        <w:rPr>
+          <w:sz w:val="28"/>
+          <w:szCs w:val="28"/>
+        </w:rPr>
+      </w:pPr>
+    </w:p>
+    <w:p>
+      <w:pPr>
+        <w:rPr>
+          <w:sz w:val="28"/>
+          <w:szCs w:val="28"/>
+        </w:rPr>
+      </w:pPr>
+    </w:p>
+    <w:p>
+      <w:pPr>
+        <w:rPr>
+          <w:sz w:val="28"/>
+          <w:szCs w:val="28"/>
+        </w:rPr>
+      </w:pPr>
+    </w:p>
+    <w:p>
+      <w:pPr>
+        <w:rPr>
+          <w:sz w:val="28"/>
+          <w:szCs w:val="28"/>
+        </w:rPr>
+      </w:pPr>
+    </w:p>
+    <w:p>
+      <w:pPr>
+        <w:rPr>
+          <w:sz w:val="28"/>
+          <w:szCs w:val="28"/>
+        </w:rPr>
+      </w:pPr>
+    </w:p>
+    <w:p>
+      <w:pPr>
+        <w:rPr>
+          <w:sz w:val="28"/>
+          <w:szCs w:val="28"/>
+        </w:rPr>
+      </w:pPr>
+    </w:p>
+    <w:p>
+      <w:pPr>
+        <w:rPr>
+          <w:sz w:val="28"/>
+          <w:szCs w:val="28"/>
+        </w:rPr>
+      </w:pPr>
+    </w:p>
+    <w:p>
+      <w:pPr>
+        <w:rPr>
+          <w:sz w:val="28"/>
+          <w:szCs w:val="28"/>
+        </w:rPr>
+      </w:pPr>
+    </w:p>
+    <w:p>
+      <w:pPr>
+        <w:rPr>
+          <w:sz w:val="28"/>
+          <w:szCs w:val="28"/>
+        </w:rPr>
+      </w:pPr>
+    </w:p>
+    <w:p>
+      <w:pPr>
+        <w:rPr>
+          <w:sz w:val="28"/>
+          <w:szCs w:val="28"/>
+        </w:rPr>
+      </w:pPr>
+    </w:p>
+    <w:p>
+      <w:pPr>
+        <w:rPr>
+          <w:sz w:val="28"/>
+          <w:szCs w:val="28"/>
+        </w:rPr>
+      </w:pPr>
+    </w:p>
+    <w:p>
+      <w:pPr>
+        <w:rPr>
+          <w:sz w:val="28"/>
+          <w:szCs w:val="28"/>
+        </w:rPr>
+      </w:pPr>
+    </w:p>
+    <w:p>
+      <w:pPr>
+        <w:rPr>
+          <w:sz w:val="28"/>
+          <w:szCs w:val="28"/>
+        </w:rPr>
+      </w:pPr>
+    </w:p>
+    <w:p>
+      <w:pPr>
+        <w:rPr>
+          <w:sz w:val="28"/>
+          <w:szCs w:val="28"/>
+        </w:rPr>
+      </w:pPr>
+    </w:p>
+    <w:p>
+      <w:pPr>
+        <w:rPr>
+          <w:sz w:val="28"/>
+          <w:szCs w:val="28"/>
+        </w:rPr>
+      </w:pPr>
+    </w:p>
+    <w:p>
+      <w:pPr>
+        <w:rPr>
+          <w:sz w:val="28"/>
+          <w:szCs w:val="28"/>
+        </w:rPr>
+      </w:pPr>
+    </w:p>
+    <w:p>
+      <w:pPr>
+        <w:rPr>
+          <w:sz w:val="28"/>
+          <w:szCs w:val="28"/>
+        </w:rPr>
+      </w:pPr>
+    </w:p>
+    <w:p>
+      <w:pPr>
+        <w:rPr>
+          <w:sz w:val="28"/>
+          <w:szCs w:val="28"/>
+        </w:rPr>
+      </w:pPr>
+    </w:p>
+    <w:p>
+      <w:pPr>
+        <w:rPr>
+          <w:sz w:val="28"/>
+          <w:szCs w:val="28"/>
+        </w:rPr>
+      </w:pPr>
+    </w:p>
+    <w:p>
+      <w:pPr>
+        <w:rPr>
+          <w:sz w:val="28"/>
+          <w:szCs w:val="28"/>
+        </w:rPr>
+      </w:pPr>
+    </w:p>
+    <w:p>
+      <w:pPr>
+        <w:rPr>
+          <w:sz w:val="28"/>
+          <w:szCs w:val="28"/>
+        </w:rPr>
+      </w:pPr>
+    </w:p>
+    <w:p>
+      <w:pPr>
+        <w:rPr>
+          <w:sz w:val="28"/>
+          <w:szCs w:val="28"/>
+        </w:rPr>
+      </w:pPr>
+    </w:p>
+    <w:p>
+      <w:pPr>
+        <w:jc w:val="center"/>
+        <w:rPr>
+          <w:sz w:val="28"/>
+          <w:szCs w:val="28"/>
+        </w:rPr>
+      </w:pPr>
+      <w:r>
+        <w:rPr>
+          <w:sz w:val="28"/>
+          <w:szCs w:val="28"/>
+        </w:rPr>
+        <w:t>20</w:t>
+      </w:r>
     </w:p>
     <w:sectPr>
       <w:pgSz w:w="12240" w:h="15840"/>
@@ -9634,7 +10938,7 @@
 </file>
 
 <file path=word/numbering.xml><?xml version="1.0" encoding="utf-8"?>
-<w:numbering xmlns:wpc="http://schemas.microsoft.com/office/word/2010/wordprocessingCanvas" xmlns:mc="http://schemas.openxmlformats.org/markup-compatibility/2006" xmlns:o="urn:schemas-microsoft-com:office:office" xmlns:r="http://schemas.openxmlformats.org/officeDocument/2006/relationships" xmlns:m="http://schemas.openxmlformats.org/officeDocument/2006/math" xmlns:v="urn:schemas-microsoft-com:vml" xmlns:wp14="http://schemas.microsoft.com/office/word/2010/wordprocessingDrawing" xmlns:wp="http://schemas.openxmlformats.org/drawingml/2006/wordprocessingDrawing" xmlns:w10="urn:schemas-microsoft-com:office:word" xmlns:w="http://schemas.openxmlformats.org/wordprocessingml/2006/main" xmlns:w14="http://schemas.microsoft.com/office/word/2010/wordml" xmlns:w15="http://schemas.microsoft.com/office/word/2012/wordml" xmlns:wpg="http://schemas.microsoft.com/office/word/2010/wordprocessingGroup" xmlns:wpi="http://schemas.microsoft.com/office/word/2010/wordprocessingInk" xmlns:wne="http://schemas.microsoft.com/office/word/2006/wordml" xmlns:wps="http://schemas.microsoft.com/office/word/2010/wordprocessingShape" mc:Ignorable="w14 w15 wp14">
+<w:numbering xmlns:wpc="http://schemas.microsoft.com/office/word/2010/wordprocessingCanvas" xmlns:cx="http://schemas.microsoft.com/office/drawing/2014/chartex" xmlns:cx1="http://schemas.microsoft.com/office/drawing/2015/9/8/chartex" xmlns:cx2="http://schemas.microsoft.com/office/drawing/2015/10/21/chartex" xmlns:cx3="http://schemas.microsoft.com/office/drawing/2016/5/9/chartex" xmlns:cx4="http://schemas.microsoft.com/office/drawing/2016/5/10/chartex" xmlns:cx5="http://schemas.microsoft.com/office/drawing/2016/5/11/chartex" xmlns:cx6="http://schemas.microsoft.com/office/drawing/2016/5/12/chartex" xmlns:cx7="http://schemas.microsoft.com/office/drawing/2016/5/13/chartex" xmlns:cx8="http://schemas.microsoft.com/office/drawing/2016/5/14/chartex" xmlns:mc="http://schemas.openxmlformats.org/markup-compatibility/2006" xmlns:aink="http://schemas.microsoft.com/office/drawing/2016/ink" xmlns:am3d="http://schemas.microsoft.com/office/drawing/2017/model3d" xmlns:o="urn:schemas-microsoft-com:office:office" xmlns:r="http://schemas.openxmlformats.org/officeDocument/2006/relationships" xmlns:m="http://schemas.openxmlformats.org/officeDocument/2006/math" xmlns:v="urn:schemas-microsoft-com:vml" xmlns:wp14="http://schemas.microsoft.com/office/word/2010/wordprocessingDrawing" xmlns:wp="http://schemas.openxmlformats.org/drawingml/2006/wordprocessingDrawing" xmlns:w10="urn:schemas-microsoft-com:office:word" xmlns:w="http://schemas.openxmlformats.org/wordprocessingml/2006/main" xmlns:w14="http://schemas.microsoft.com/office/word/2010/wordml" xmlns:w15="http://schemas.microsoft.com/office/word/2012/wordml" xmlns:w16cid="http://schemas.microsoft.com/office/word/2016/wordml/cid" xmlns:w16se="http://schemas.microsoft.com/office/word/2015/wordml/symex" xmlns:wpg="http://schemas.microsoft.com/office/word/2010/wordprocessingGroup" xmlns:wpi="http://schemas.microsoft.com/office/word/2010/wordprocessingInk" xmlns:wne="http://schemas.microsoft.com/office/word/2006/wordml" xmlns:wps="http://schemas.microsoft.com/office/word/2010/wordprocessingShape" mc:Ignorable="w14 w15 w16se w16cid wp14">
   <w:abstractNum w:abstractNumId="0" w15:restartNumberingAfterBreak="0">
     <w:nsid w:val="548A79F9"/>
     <w:multiLevelType w:val="multilevel"/>
@@ -9759,7 +11063,7 @@
 </file>
 
 <file path=word/styles.xml><?xml version="1.0" encoding="utf-8"?>
-<w:styles xmlns:mc="http://schemas.openxmlformats.org/markup-compatibility/2006" xmlns:r="http://schemas.openxmlformats.org/officeDocument/2006/relationships" xmlns:w="http://schemas.openxmlformats.org/wordprocessingml/2006/main" xmlns:w14="http://schemas.microsoft.com/office/word/2010/wordml" xmlns:w15="http://schemas.microsoft.com/office/word/2012/wordml" mc:Ignorable="w14 w15">
+<w:styles xmlns:mc="http://schemas.openxmlformats.org/markup-compatibility/2006" xmlns:r="http://schemas.openxmlformats.org/officeDocument/2006/relationships" xmlns:w="http://schemas.openxmlformats.org/wordprocessingml/2006/main" xmlns:w14="http://schemas.microsoft.com/office/word/2010/wordml" xmlns:w15="http://schemas.microsoft.com/office/word/2012/wordml" xmlns:w16cid="http://schemas.microsoft.com/office/word/2016/wordml/cid" xmlns:w16se="http://schemas.microsoft.com/office/word/2015/wordml/symex" mc:Ignorable="w14 w15 w16se w16cid">
   <w:docDefaults>
     <w:rPrDefault>
       <w:rPr>
@@ -9773,7 +11077,7 @@
       </w:pPr>
     </w:pPrDefault>
   </w:docDefaults>
-  <w:latentStyles w:defLockedState="0" w:defUIPriority="99" w:defSemiHidden="0" w:defUnhideWhenUsed="0" w:defQFormat="0" w:count="371">
+  <w:latentStyles w:defLockedState="0" w:defUIPriority="99" w:defSemiHidden="0" w:defUnhideWhenUsed="0" w:defQFormat="0" w:count="375">
     <w:lsdException w:name="Normal" w:uiPriority="0" w:qFormat="1"/>
     <w:lsdException w:name="heading 1" w:uiPriority="9" w:qFormat="1"/>
     <w:lsdException w:name="heading 2" w:semiHidden="1" w:uiPriority="9" w:unhideWhenUsed="1" w:qFormat="1"/>
@@ -9879,7 +11183,6 @@
     <w:lsdException w:name="HTML Sample" w:semiHidden="1" w:unhideWhenUsed="1"/>
     <w:lsdException w:name="HTML Typewriter" w:semiHidden="1" w:unhideWhenUsed="1"/>
     <w:lsdException w:name="HTML Variable" w:semiHidden="1" w:unhideWhenUsed="1"/>
-    <w:lsdException w:name="Normal Table" w:semiHidden="1" w:unhideWhenUsed="1"/>
     <w:lsdException w:name="annotation subject" w:semiHidden="1" w:unhideWhenUsed="1"/>
     <w:lsdException w:name="No List" w:semiHidden="1" w:unhideWhenUsed="1"/>
     <w:lsdException w:name="Outline List 1" w:semiHidden="1" w:unhideWhenUsed="1"/>
@@ -9923,10 +11226,8 @@
     <w:lsdException w:name="Table Elegant" w:semiHidden="1" w:unhideWhenUsed="1"/>
     <w:lsdException w:name="Table Professional" w:semiHidden="1" w:unhideWhenUsed="1"/>
     <w:lsdException w:name="Table Subtle 1" w:semiHidden="1" w:unhideWhenUsed="1"/>
-    <w:lsdException w:name="Table Subtle 2" w:semiHidden="1" w:unhideWhenUsed="1"/>
     <w:lsdException w:name="Table Web 1" w:semiHidden="1" w:unhideWhenUsed="1"/>
     <w:lsdException w:name="Table Web 2" w:semiHidden="1" w:unhideWhenUsed="1"/>
-    <w:lsdException w:name="Table Web 3" w:semiHidden="1" w:unhideWhenUsed="1"/>
     <w:lsdException w:name="Balloon Text" w:semiHidden="1" w:unhideWhenUsed="1"/>
     <w:lsdException w:name="Table Grid" w:uiPriority="39"/>
     <w:lsdException w:name="Table Theme" w:semiHidden="1" w:unhideWhenUsed="1"/>
@@ -10145,6 +11446,10 @@
     <w:lsdException w:name="List Table 5 Dark Accent 6" w:uiPriority="50"/>
     <w:lsdException w:name="List Table 6 Colorful Accent 6" w:uiPriority="51"/>
     <w:lsdException w:name="List Table 7 Colorful Accent 6" w:uiPriority="52"/>
+    <w:lsdException w:name="Mention" w:semiHidden="1" w:unhideWhenUsed="1"/>
+    <w:lsdException w:name="Smart Hyperlink" w:semiHidden="1" w:unhideWhenUsed="1"/>
+    <w:lsdException w:name="Hashtag" w:semiHidden="1" w:unhideWhenUsed="1"/>
+    <w:lsdException w:name="Unresolved Mention" w:semiHidden="1" w:unhideWhenUsed="1"/>
   </w:latentStyles>
   <w:style w:type="paragraph" w:default="1" w:styleId="Normal">
     <w:name w:val="Normal"/>

--- a/sprint3.docx
+++ b/sprint3.docx
@@ -1,6 +1,6 @@
 
 <file path=word/document.xml><?xml version="1.0" encoding="utf-8"?>
-<w:document xmlns:wpc="http://schemas.microsoft.com/office/word/2010/wordprocessingCanvas" xmlns:cx="http://schemas.microsoft.com/office/drawing/2014/chartex" xmlns:cx1="http://schemas.microsoft.com/office/drawing/2015/9/8/chartex" xmlns:cx2="http://schemas.microsoft.com/office/drawing/2015/10/21/chartex" xmlns:cx3="http://schemas.microsoft.com/office/drawing/2016/5/9/chartex" xmlns:cx4="http://schemas.microsoft.com/office/drawing/2016/5/10/chartex" xmlns:cx5="http://schemas.microsoft.com/office/drawing/2016/5/11/chartex" xmlns:cx6="http://schemas.microsoft.com/office/drawing/2016/5/12/chartex" xmlns:cx7="http://schemas.microsoft.com/office/drawing/2016/5/13/chartex" xmlns:cx8="http://schemas.microsoft.com/office/drawing/2016/5/14/chartex" xmlns:mc="http://schemas.openxmlformats.org/markup-compatibility/2006" xmlns:aink="http://schemas.microsoft.com/office/drawing/2016/ink" xmlns:am3d="http://schemas.microsoft.com/office/drawing/2017/model3d" xmlns:o="urn:schemas-microsoft-com:office:office" xmlns:r="http://schemas.openxmlformats.org/officeDocument/2006/relationships" xmlns:m="http://schemas.openxmlformats.org/officeDocument/2006/math" xmlns:v="urn:schemas-microsoft-com:vml" xmlns:wp14="http://schemas.microsoft.com/office/word/2010/wordprocessingDrawing" xmlns:wp="http://schemas.openxmlformats.org/drawingml/2006/wordprocessingDrawing" xmlns:w10="urn:schemas-microsoft-com:office:word" xmlns:w="http://schemas.openxmlformats.org/wordprocessingml/2006/main" xmlns:w14="http://schemas.microsoft.com/office/word/2010/wordml" xmlns:w15="http://schemas.microsoft.com/office/word/2012/wordml" xmlns:w16cid="http://schemas.microsoft.com/office/word/2016/wordml/cid" xmlns:w16se="http://schemas.microsoft.com/office/word/2015/wordml/symex" xmlns:wpg="http://schemas.microsoft.com/office/word/2010/wordprocessingGroup" xmlns:wpi="http://schemas.microsoft.com/office/word/2010/wordprocessingInk" xmlns:wne="http://schemas.microsoft.com/office/word/2006/wordml" xmlns:wps="http://schemas.microsoft.com/office/word/2010/wordprocessingShape" mc:Ignorable="w14 w15 w16se w16cid wp14">
+<w:document xmlns:wpc="http://schemas.microsoft.com/office/word/2010/wordprocessingCanvas" xmlns:mc="http://schemas.openxmlformats.org/markup-compatibility/2006" xmlns:o="urn:schemas-microsoft-com:office:office" xmlns:r="http://schemas.openxmlformats.org/officeDocument/2006/relationships" xmlns:m="http://schemas.openxmlformats.org/officeDocument/2006/math" xmlns:v="urn:schemas-microsoft-com:vml" xmlns:wp14="http://schemas.microsoft.com/office/word/2010/wordprocessingDrawing" xmlns:wp="http://schemas.openxmlformats.org/drawingml/2006/wordprocessingDrawing" xmlns:w10="urn:schemas-microsoft-com:office:word" xmlns:w="http://schemas.openxmlformats.org/wordprocessingml/2006/main" xmlns:w14="http://schemas.microsoft.com/office/word/2010/wordml" xmlns:w15="http://schemas.microsoft.com/office/word/2012/wordml" xmlns:wpg="http://schemas.microsoft.com/office/word/2010/wordprocessingGroup" xmlns:wpi="http://schemas.microsoft.com/office/word/2010/wordprocessingInk" xmlns:wne="http://schemas.microsoft.com/office/word/2006/wordml" xmlns:wps="http://schemas.microsoft.com/office/word/2010/wordprocessingShape" mc:Ignorable="w14 w15 wp14">
   <w:body>
     <w:p>
       <w:pPr>
@@ -503,7 +503,7 @@
               </wp:anchor>
             </w:drawing>
           </mc:Choice>
-          <mc:Fallback>
+          <mc:Fallback xmlns:cx="http://schemas.microsoft.com/office/drawing/2014/chartex" xmlns:cx1="http://schemas.microsoft.com/office/drawing/2015/9/8/chartex" xmlns:cx2="http://schemas.microsoft.com/office/drawing/2015/10/21/chartex" xmlns:cx3="http://schemas.microsoft.com/office/drawing/2016/5/9/chartex" xmlns:cx4="http://schemas.microsoft.com/office/drawing/2016/5/10/chartex" xmlns:cx5="http://schemas.microsoft.com/office/drawing/2016/5/11/chartex" xmlns:cx6="http://schemas.microsoft.com/office/drawing/2016/5/12/chartex" xmlns:cx7="http://schemas.microsoft.com/office/drawing/2016/5/13/chartex" xmlns:cx8="http://schemas.microsoft.com/office/drawing/2016/5/14/chartex" xmlns:aink="http://schemas.microsoft.com/office/drawing/2016/ink" xmlns:am3d="http://schemas.microsoft.com/office/drawing/2017/model3d" xmlns:w16cid="http://schemas.microsoft.com/office/word/2016/wordml/cid" xmlns:w16se="http://schemas.microsoft.com/office/word/2015/wordml/symex">
             <w:pict>
               <v:shapetype id="_x0000_t202" coordsize="21600,21600" o:spt="202" path="m,l,21600r21600,l21600,xe">
                 <v:stroke joinstyle="miter"/>
@@ -1765,7 +1765,7 @@
           <w:szCs w:val="28"/>
           <w:lang w:val="es-VE"/>
         </w:rPr>
-        <w:t>13</w:t>
+        <w:t>14</w:t>
       </w:r>
     </w:p>
     <w:p>
@@ -1870,7 +1870,7 @@
           <w:szCs w:val="28"/>
           <w:lang w:val="es-VE"/>
         </w:rPr>
-        <w:t>5</w:t>
+        <w:t>6</w:t>
       </w:r>
     </w:p>
     <w:p>
@@ -1984,7 +1984,7 @@
           <w:szCs w:val="28"/>
           <w:lang w:val="es-VE"/>
         </w:rPr>
-        <w:t>5</w:t>
+        <w:t>6</w:t>
       </w:r>
       <w:r>
         <w:rPr>
@@ -2081,7 +2081,16 @@
           <w:lang w:val="es-VE"/>
         </w:rPr>
         <w:tab/>
-        <w:t>18</w:t>
+        <w:t>1</w:t>
+      </w:r>
+      <w:r>
+        <w:rPr>
+          <w:rFonts w:ascii="Arial" w:hAnsi="Arial" w:cs="Arial"/>
+          <w:sz w:val="28"/>
+          <w:szCs w:val="28"/>
+          <w:lang w:val="es-VE"/>
+        </w:rPr>
+        <w:t>9</w:t>
       </w:r>
       <w:r>
         <w:rPr>
@@ -2188,7 +2197,15 @@
           <w:lang w:val="es-VE"/>
         </w:rPr>
         <w:tab/>
-        <w:t>18</w:t>
+      </w:r>
+      <w:r>
+        <w:rPr>
+          <w:rFonts w:ascii="Arial" w:hAnsi="Arial" w:cs="Arial"/>
+          <w:sz w:val="28"/>
+          <w:szCs w:val="28"/>
+          <w:lang w:val="es-VE"/>
+        </w:rPr>
+        <w:t>19</w:t>
       </w:r>
     </w:p>
     <w:p>
@@ -2203,19 +2220,8 @@
           <w:szCs w:val="28"/>
           <w:lang w:val="es-VE"/>
         </w:rPr>
-        <w:t xml:space="preserve">     6. Manejo del repositorio de </w:t>
-      </w:r>
-      <w:proofErr w:type="spellStart"/>
-      <w:r>
-        <w:rPr>
-          <w:rFonts w:ascii="Arial" w:hAnsi="Arial" w:cs="Arial"/>
-          <w:sz w:val="28"/>
-          <w:szCs w:val="28"/>
-          <w:lang w:val="es-VE"/>
-        </w:rPr>
-        <w:t>Github</w:t>
-      </w:r>
-      <w:proofErr w:type="spellEnd"/>
+        <w:t xml:space="preserve">     6. Manejo del repositorio de Github</w:t>
+      </w:r>
       <w:r>
         <w:rPr>
           <w:rFonts w:ascii="Arial" w:hAnsi="Arial" w:cs="Arial"/>
@@ -2270,7 +2276,15 @@
           <w:lang w:val="es-VE"/>
         </w:rPr>
         <w:tab/>
-        <w:t>19</w:t>
+      </w:r>
+      <w:r>
+        <w:rPr>
+          <w:rFonts w:ascii="Arial" w:hAnsi="Arial" w:cs="Arial"/>
+          <w:sz w:val="28"/>
+          <w:szCs w:val="28"/>
+          <w:lang w:val="es-VE"/>
+        </w:rPr>
+        <w:t>20</w:t>
       </w:r>
     </w:p>
     <w:p>
@@ -2348,7 +2362,7 @@
           <w:szCs w:val="28"/>
           <w:lang w:val="es-VE"/>
         </w:rPr>
-        <w:t>20</w:t>
+        <w:t>21</w:t>
       </w:r>
       <w:r>
         <w:rPr>
@@ -2391,10 +2405,7 @@
     <w:p/>
     <w:p/>
     <w:p/>
-    <w:p>
-      <w:bookmarkStart w:id="0" w:name="_GoBack"/>
-      <w:bookmarkEnd w:id="0"/>
-    </w:p>
+    <w:p/>
     <w:p>
       <w:pPr>
         <w:jc w:val="center"/>
@@ -3308,8 +3319,8 @@
         </w:rPr>
         <w:t xml:space="preserve">2.3. </w:t>
       </w:r>
-      <w:bookmarkStart w:id="1" w:name="__DdeLink__425_2104250931"/>
-      <w:bookmarkEnd w:id="1"/>
+      <w:bookmarkStart w:id="0" w:name="__DdeLink__425_2104250931"/>
+      <w:bookmarkEnd w:id="0"/>
       <w:r>
         <w:rPr>
           <w:rFonts w:ascii="Arial" w:hAnsi="Arial" w:cs="Arial"/>
@@ -5939,6 +5950,14 @@
           <w:sz w:val="28"/>
           <w:szCs w:val="28"/>
         </w:rPr>
+        <w:t xml:space="preserve">Las clases creadas por el equipo de desarrollo se explican en la sección 3.6 de este informe. </w:t>
+      </w:r>
+      <w:r>
+        <w:rPr>
+          <w:rFonts w:ascii="Arial" w:hAnsi="Arial" w:cs="Arial"/>
+          <w:sz w:val="28"/>
+          <w:szCs w:val="28"/>
+        </w:rPr>
         <w:t>Para</w:t>
       </w:r>
       <w:r>
@@ -5959,530 +5978,745 @@
         </w:rPr>
       </w:pPr>
     </w:p>
-    <w:p>
-      <w:pPr>
-        <w:rPr>
-          <w:rFonts w:ascii="Arial" w:hAnsi="Arial" w:cs="Arial"/>
-          <w:sz w:val="28"/>
-          <w:szCs w:val="28"/>
-        </w:rPr>
-      </w:pPr>
-      <w:r>
-        <w:rPr>
-          <w:rFonts w:ascii="Arial" w:hAnsi="Arial" w:cs="Arial"/>
-          <w:sz w:val="28"/>
-          <w:szCs w:val="28"/>
-        </w:rPr>
-        <w:t xml:space="preserve">- </w:t>
-      </w:r>
-      <w:proofErr w:type="spellStart"/>
-      <w:r>
-        <w:rPr>
-          <w:rFonts w:ascii="Arial" w:hAnsi="Arial" w:cs="Arial"/>
-          <w:sz w:val="28"/>
-          <w:szCs w:val="28"/>
-        </w:rPr>
-        <w:t>django.contrib.auth.models</w:t>
-      </w:r>
-      <w:proofErr w:type="spellEnd"/>
-      <w:r>
-        <w:rPr>
-          <w:rFonts w:ascii="Arial" w:hAnsi="Arial" w:cs="Arial"/>
-          <w:sz w:val="28"/>
-          <w:szCs w:val="28"/>
-        </w:rPr>
-        <w:t xml:space="preserve">: </w:t>
-      </w:r>
-      <w:r>
-        <w:rPr>
-          <w:rFonts w:ascii="Arial" w:hAnsi="Arial" w:cs="Arial"/>
-          <w:sz w:val="28"/>
-          <w:szCs w:val="28"/>
-        </w:rPr>
-        <w:t>se usa para generar las tablas de autenticación de usuarios del sistema</w:t>
-      </w:r>
-      <w:r>
-        <w:rPr>
-          <w:rFonts w:ascii="Arial" w:hAnsi="Arial" w:cs="Arial"/>
-          <w:sz w:val="28"/>
-          <w:szCs w:val="28"/>
-        </w:rPr>
-        <w:t>.</w:t>
-      </w:r>
-    </w:p>
-    <w:p>
-      <w:pPr>
-        <w:rPr>
-          <w:rFonts w:ascii="Arial" w:hAnsi="Arial" w:cs="Arial"/>
-          <w:sz w:val="28"/>
-          <w:szCs w:val="28"/>
-        </w:rPr>
-      </w:pPr>
-      <w:r>
-        <w:rPr>
-          <w:rFonts w:ascii="Arial" w:hAnsi="Arial" w:cs="Arial"/>
-          <w:sz w:val="28"/>
-          <w:szCs w:val="28"/>
-        </w:rPr>
-        <w:t xml:space="preserve">- </w:t>
-      </w:r>
-      <w:proofErr w:type="spellStart"/>
-      <w:r>
-        <w:rPr>
-          <w:rFonts w:ascii="Arial" w:hAnsi="Arial" w:cs="Arial"/>
-          <w:sz w:val="28"/>
-          <w:szCs w:val="28"/>
-        </w:rPr>
-        <w:t>django.views.generic</w:t>
-      </w:r>
-      <w:proofErr w:type="spellEnd"/>
-      <w:r>
-        <w:rPr>
-          <w:rFonts w:ascii="Arial" w:hAnsi="Arial" w:cs="Arial"/>
-          <w:sz w:val="28"/>
-          <w:szCs w:val="28"/>
-        </w:rPr>
-        <w:t>: esta clase es usada por Django para generar vistas a partir de una clase</w:t>
-      </w:r>
-      <w:r>
-        <w:rPr>
-          <w:rFonts w:ascii="Arial" w:hAnsi="Arial" w:cs="Arial"/>
-          <w:sz w:val="28"/>
-          <w:szCs w:val="28"/>
-        </w:rPr>
-        <w:t xml:space="preserve"> con el método “</w:t>
-      </w:r>
-      <w:proofErr w:type="spellStart"/>
-      <w:r>
-        <w:rPr>
-          <w:rFonts w:ascii="Arial" w:hAnsi="Arial" w:cs="Arial"/>
-          <w:sz w:val="28"/>
-          <w:szCs w:val="28"/>
-        </w:rPr>
-        <w:t>CreateView</w:t>
-      </w:r>
-      <w:proofErr w:type="spellEnd"/>
-      <w:r>
-        <w:rPr>
-          <w:rFonts w:ascii="Arial" w:hAnsi="Arial" w:cs="Arial"/>
-          <w:sz w:val="28"/>
-          <w:szCs w:val="28"/>
-        </w:rPr>
-        <w:t>”</w:t>
-      </w:r>
-    </w:p>
-    <w:p>
-      <w:pPr>
-        <w:rPr>
-          <w:rFonts w:ascii="Arial" w:hAnsi="Arial" w:cs="Arial"/>
-          <w:sz w:val="28"/>
-          <w:szCs w:val="28"/>
-        </w:rPr>
-      </w:pPr>
-      <w:r>
-        <w:rPr>
-          <w:rFonts w:ascii="Arial" w:hAnsi="Arial" w:cs="Arial"/>
-          <w:sz w:val="28"/>
-          <w:szCs w:val="28"/>
-        </w:rPr>
-        <w:t xml:space="preserve">- </w:t>
-      </w:r>
-      <w:proofErr w:type="spellStart"/>
-      <w:r>
-        <w:rPr>
-          <w:rFonts w:ascii="Arial" w:hAnsi="Arial" w:cs="Arial"/>
-          <w:sz w:val="28"/>
-          <w:szCs w:val="28"/>
-        </w:rPr>
-        <w:t>django.contrib.</w:t>
-      </w:r>
-      <w:r>
-        <w:rPr>
-          <w:rFonts w:ascii="Arial" w:hAnsi="Arial" w:cs="Arial"/>
-          <w:sz w:val="28"/>
-          <w:szCs w:val="28"/>
-        </w:rPr>
-        <w:t>auth.views</w:t>
-      </w:r>
-      <w:proofErr w:type="spellEnd"/>
-      <w:r>
-        <w:rPr>
-          <w:rFonts w:ascii="Arial" w:hAnsi="Arial" w:cs="Arial"/>
-          <w:sz w:val="28"/>
-          <w:szCs w:val="28"/>
-        </w:rPr>
-        <w:t>: contiene las vistas para autenticación de usuarios.</w:t>
-      </w:r>
-    </w:p>
-    <w:p>
-      <w:pPr>
-        <w:rPr>
-          <w:rFonts w:ascii="Arial" w:hAnsi="Arial" w:cs="Arial"/>
-          <w:sz w:val="28"/>
-          <w:szCs w:val="28"/>
-        </w:rPr>
-      </w:pPr>
-      <w:r>
-        <w:rPr>
-          <w:rFonts w:ascii="Arial" w:hAnsi="Arial" w:cs="Arial"/>
-          <w:sz w:val="28"/>
-          <w:szCs w:val="28"/>
-        </w:rPr>
-        <w:t xml:space="preserve">- </w:t>
-      </w:r>
-      <w:proofErr w:type="spellStart"/>
-      <w:r>
-        <w:rPr>
-          <w:rFonts w:ascii="Arial" w:hAnsi="Arial" w:cs="Arial"/>
-          <w:sz w:val="28"/>
-          <w:szCs w:val="28"/>
-        </w:rPr>
-        <w:t>d</w:t>
-      </w:r>
-      <w:r>
-        <w:rPr>
-          <w:rFonts w:ascii="Arial" w:hAnsi="Arial" w:cs="Arial"/>
-          <w:sz w:val="28"/>
-          <w:szCs w:val="28"/>
-        </w:rPr>
-        <w:t>jango.conf</w:t>
-      </w:r>
-      <w:proofErr w:type="spellEnd"/>
-      <w:r>
-        <w:rPr>
-          <w:rFonts w:ascii="Arial" w:hAnsi="Arial" w:cs="Arial"/>
-          <w:sz w:val="28"/>
-          <w:szCs w:val="28"/>
-        </w:rPr>
-        <w:t>: contiene la configuración de Django</w:t>
-      </w:r>
-    </w:p>
-    <w:p>
-      <w:pPr>
-        <w:rPr>
-          <w:rFonts w:ascii="Arial" w:hAnsi="Arial" w:cs="Arial"/>
-          <w:sz w:val="28"/>
-          <w:szCs w:val="28"/>
-        </w:rPr>
-      </w:pPr>
-      <w:r>
-        <w:rPr>
-          <w:rFonts w:ascii="Arial" w:hAnsi="Arial" w:cs="Arial"/>
-          <w:sz w:val="28"/>
-          <w:szCs w:val="28"/>
-        </w:rPr>
-        <w:t xml:space="preserve">- </w:t>
-      </w:r>
-      <w:proofErr w:type="spellStart"/>
-      <w:r>
-        <w:rPr>
-          <w:rFonts w:ascii="Arial" w:hAnsi="Arial" w:cs="Arial"/>
-          <w:sz w:val="28"/>
-          <w:szCs w:val="28"/>
-        </w:rPr>
-        <w:t>django.contrib.auth.</w:t>
-      </w:r>
-      <w:r>
-        <w:rPr>
-          <w:rFonts w:ascii="Arial" w:hAnsi="Arial" w:cs="Arial"/>
-          <w:sz w:val="28"/>
-          <w:szCs w:val="28"/>
-        </w:rPr>
-        <w:t>decorators</w:t>
-      </w:r>
-      <w:proofErr w:type="spellEnd"/>
-      <w:r>
-        <w:rPr>
-          <w:rFonts w:ascii="Arial" w:hAnsi="Arial" w:cs="Arial"/>
-          <w:sz w:val="28"/>
-          <w:szCs w:val="28"/>
-        </w:rPr>
-        <w:t>: esta clase se usa para el control de usuarios en las diferentes páginas del software.</w:t>
-      </w:r>
-    </w:p>
-    <w:p>
-      <w:pPr>
-        <w:rPr>
-          <w:rFonts w:ascii="Arial" w:hAnsi="Arial" w:cs="Arial"/>
-          <w:sz w:val="28"/>
-          <w:szCs w:val="28"/>
-        </w:rPr>
-      </w:pPr>
-      <w:r>
-        <w:rPr>
-          <w:rFonts w:ascii="Arial" w:hAnsi="Arial" w:cs="Arial"/>
-          <w:sz w:val="28"/>
-          <w:szCs w:val="28"/>
-        </w:rPr>
-        <w:t xml:space="preserve">- </w:t>
-      </w:r>
-      <w:proofErr w:type="spellStart"/>
-      <w:r>
-        <w:rPr>
-          <w:rFonts w:ascii="Arial" w:hAnsi="Arial" w:cs="Arial"/>
-          <w:sz w:val="28"/>
-          <w:szCs w:val="28"/>
-        </w:rPr>
-        <w:t>django.shortcuts</w:t>
-      </w:r>
-      <w:proofErr w:type="spellEnd"/>
-      <w:r>
-        <w:rPr>
-          <w:rFonts w:ascii="Arial" w:hAnsi="Arial" w:cs="Arial"/>
-          <w:sz w:val="28"/>
-          <w:szCs w:val="28"/>
-        </w:rPr>
-        <w:t xml:space="preserve">: </w:t>
-      </w:r>
-      <w:r>
-        <w:rPr>
-          <w:rFonts w:ascii="Arial" w:hAnsi="Arial" w:cs="Arial"/>
-          <w:sz w:val="28"/>
-          <w:szCs w:val="28"/>
-        </w:rPr>
-        <w:t>clase que ayuda el manejo y redirección de las páginas web.</w:t>
-      </w:r>
-    </w:p>
-    <w:p>
-      <w:pPr>
-        <w:rPr>
-          <w:rFonts w:ascii="Arial" w:hAnsi="Arial" w:cs="Arial"/>
-          <w:sz w:val="28"/>
-          <w:szCs w:val="28"/>
-        </w:rPr>
-      </w:pPr>
-      <w:r>
-        <w:rPr>
-          <w:rFonts w:ascii="Arial" w:hAnsi="Arial" w:cs="Arial"/>
-          <w:sz w:val="28"/>
-          <w:szCs w:val="28"/>
-        </w:rPr>
-        <w:t xml:space="preserve">- </w:t>
-      </w:r>
-      <w:proofErr w:type="spellStart"/>
-      <w:r>
-        <w:rPr>
-          <w:rFonts w:ascii="Arial" w:hAnsi="Arial" w:cs="Arial"/>
-          <w:sz w:val="28"/>
-          <w:szCs w:val="28"/>
-        </w:rPr>
-        <w:t>django.core.cache</w:t>
-      </w:r>
-      <w:proofErr w:type="spellEnd"/>
-      <w:r>
-        <w:rPr>
-          <w:rFonts w:ascii="Arial" w:hAnsi="Arial" w:cs="Arial"/>
-          <w:sz w:val="28"/>
-          <w:szCs w:val="28"/>
-        </w:rPr>
-        <w:t>: clase usada para limpiar la memoria cache del sistema cada vez que se corre un método.</w:t>
-      </w:r>
-    </w:p>
-    <w:p>
-      <w:pPr>
-        <w:rPr>
-          <w:rFonts w:ascii="Arial" w:hAnsi="Arial" w:cs="Arial"/>
-          <w:sz w:val="28"/>
-          <w:szCs w:val="28"/>
-        </w:rPr>
-      </w:pPr>
-      <w:r>
-        <w:rPr>
-          <w:rFonts w:ascii="Arial" w:hAnsi="Arial" w:cs="Arial"/>
-          <w:sz w:val="28"/>
-          <w:szCs w:val="28"/>
-        </w:rPr>
-        <w:t xml:space="preserve">- </w:t>
-      </w:r>
-      <w:proofErr w:type="spellStart"/>
-      <w:r>
-        <w:rPr>
-          <w:rFonts w:ascii="Arial" w:hAnsi="Arial" w:cs="Arial"/>
-          <w:sz w:val="28"/>
-          <w:szCs w:val="28"/>
-        </w:rPr>
-        <w:t>json</w:t>
-      </w:r>
-      <w:proofErr w:type="spellEnd"/>
-      <w:r>
-        <w:rPr>
-          <w:rFonts w:ascii="Arial" w:hAnsi="Arial" w:cs="Arial"/>
-          <w:sz w:val="28"/>
-          <w:szCs w:val="28"/>
-        </w:rPr>
-        <w:t>:</w:t>
-      </w:r>
-      <w:r>
-        <w:rPr>
-          <w:rFonts w:ascii="Arial" w:hAnsi="Arial" w:cs="Arial"/>
-          <w:sz w:val="28"/>
-          <w:szCs w:val="28"/>
-        </w:rPr>
-        <w:t xml:space="preserve"> </w:t>
-      </w:r>
-      <w:r>
-        <w:rPr>
-          <w:rFonts w:ascii="Arial" w:hAnsi="Arial" w:cs="Arial"/>
-          <w:sz w:val="28"/>
-          <w:szCs w:val="28"/>
-        </w:rPr>
-        <w:t>objeto que permite transferir datos de la base de datos desde un controlador hacia la vista correspondiente.</w:t>
-      </w:r>
-    </w:p>
-    <w:p>
-      <w:pPr>
-        <w:rPr>
-          <w:rFonts w:ascii="Arial" w:hAnsi="Arial" w:cs="Arial"/>
-          <w:sz w:val="28"/>
-          <w:szCs w:val="28"/>
-        </w:rPr>
-      </w:pPr>
-      <w:r>
-        <w:rPr>
-          <w:rFonts w:ascii="Arial" w:hAnsi="Arial" w:cs="Arial"/>
-          <w:sz w:val="28"/>
-          <w:szCs w:val="28"/>
-        </w:rPr>
-        <w:t xml:space="preserve">- </w:t>
-      </w:r>
-      <w:proofErr w:type="spellStart"/>
-      <w:r>
-        <w:rPr>
-          <w:rFonts w:ascii="Arial" w:hAnsi="Arial" w:cs="Arial"/>
-          <w:sz w:val="28"/>
-          <w:szCs w:val="28"/>
-        </w:rPr>
-        <w:t>SVG</w:t>
-      </w:r>
-      <w:proofErr w:type="spellEnd"/>
-      <w:r>
-        <w:rPr>
-          <w:rFonts w:ascii="Arial" w:hAnsi="Arial" w:cs="Arial"/>
-          <w:sz w:val="28"/>
-          <w:szCs w:val="28"/>
-        </w:rPr>
-        <w:t xml:space="preserve"> </w:t>
-      </w:r>
-      <w:r>
-        <w:rPr>
-          <w:rFonts w:ascii="Arial" w:hAnsi="Arial" w:cs="Arial"/>
-          <w:sz w:val="28"/>
-          <w:szCs w:val="28"/>
-        </w:rPr>
-        <w:t>(</w:t>
-      </w:r>
-      <w:proofErr w:type="spellStart"/>
-      <w:r>
-        <w:rPr>
-          <w:rFonts w:ascii="Arial" w:hAnsi="Arial" w:cs="Arial"/>
-          <w:sz w:val="28"/>
-          <w:szCs w:val="28"/>
-        </w:rPr>
-        <w:t>Scalable</w:t>
-      </w:r>
-      <w:proofErr w:type="spellEnd"/>
-      <w:r>
-        <w:rPr>
-          <w:rFonts w:ascii="Arial" w:hAnsi="Arial" w:cs="Arial"/>
-          <w:sz w:val="28"/>
-          <w:szCs w:val="28"/>
-        </w:rPr>
-        <w:t xml:space="preserve"> Vector </w:t>
-      </w:r>
-      <w:proofErr w:type="spellStart"/>
-      <w:r>
-        <w:rPr>
-          <w:rFonts w:ascii="Arial" w:hAnsi="Arial" w:cs="Arial"/>
-          <w:sz w:val="28"/>
-          <w:szCs w:val="28"/>
-        </w:rPr>
-        <w:t>Graphics</w:t>
-      </w:r>
-      <w:proofErr w:type="spellEnd"/>
-      <w:r>
-        <w:rPr>
-          <w:rFonts w:ascii="Arial" w:hAnsi="Arial" w:cs="Arial"/>
-          <w:sz w:val="28"/>
-          <w:szCs w:val="28"/>
-        </w:rPr>
-        <w:t xml:space="preserve">): formato de las gráficas usadas en </w:t>
-      </w:r>
-      <w:proofErr w:type="spellStart"/>
-      <w:r>
-        <w:rPr>
-          <w:rFonts w:ascii="Arial" w:hAnsi="Arial" w:cs="Arial"/>
-          <w:sz w:val="28"/>
-          <w:szCs w:val="28"/>
-        </w:rPr>
-        <w:t>html</w:t>
-      </w:r>
-      <w:proofErr w:type="spellEnd"/>
-      <w:r>
-        <w:rPr>
-          <w:rFonts w:ascii="Arial" w:hAnsi="Arial" w:cs="Arial"/>
-          <w:sz w:val="28"/>
-          <w:szCs w:val="28"/>
-        </w:rPr>
-        <w:t>.</w:t>
-      </w:r>
-      <w:r>
-        <w:rPr>
-          <w:rFonts w:ascii="Arial" w:hAnsi="Arial" w:cs="Arial"/>
-          <w:i/>
-          <w:iCs/>
-          <w:color w:val="222222"/>
-          <w:sz w:val="21"/>
-          <w:szCs w:val="21"/>
-          <w:shd w:val="clear" w:color="auto" w:fill="FFFFFF"/>
-        </w:rPr>
-        <w:t xml:space="preserve"> </w:t>
-      </w:r>
-    </w:p>
-    <w:p>
-      <w:pPr>
-        <w:rPr>
-          <w:rFonts w:ascii="Arial" w:hAnsi="Arial" w:cs="Arial"/>
-          <w:sz w:val="28"/>
-          <w:szCs w:val="28"/>
-        </w:rPr>
-      </w:pPr>
-      <w:r>
-        <w:rPr>
-          <w:rFonts w:ascii="Arial" w:hAnsi="Arial" w:cs="Arial"/>
-          <w:sz w:val="28"/>
-          <w:szCs w:val="28"/>
-        </w:rPr>
-        <w:t xml:space="preserve">- </w:t>
-      </w:r>
-      <w:proofErr w:type="spellStart"/>
-      <w:proofErr w:type="gramStart"/>
-      <w:r>
-        <w:rPr>
-          <w:rFonts w:ascii="Arial" w:hAnsi="Arial" w:cs="Arial"/>
-          <w:sz w:val="28"/>
-          <w:szCs w:val="28"/>
-        </w:rPr>
-        <w:t>models.Model</w:t>
-      </w:r>
-      <w:proofErr w:type="spellEnd"/>
-      <w:proofErr w:type="gramEnd"/>
-      <w:r>
-        <w:rPr>
-          <w:rFonts w:ascii="Arial" w:hAnsi="Arial" w:cs="Arial"/>
-          <w:sz w:val="28"/>
-          <w:szCs w:val="28"/>
-        </w:rPr>
-        <w:t>: objeto que permite definir una tabla en la base de datos.</w:t>
-      </w:r>
-    </w:p>
-    <w:p>
-      <w:pPr>
-        <w:rPr>
-          <w:rFonts w:ascii="Arial" w:hAnsi="Arial" w:cs="Arial"/>
-          <w:sz w:val="28"/>
-          <w:szCs w:val="28"/>
-        </w:rPr>
-      </w:pPr>
+    <w:tbl>
+      <w:tblPr>
+        <w:tblStyle w:val="Tablaconcuadrcula"/>
+        <w:tblW w:w="0" w:type="auto"/>
+        <w:tblLayout w:type="fixed"/>
+        <w:tblLook w:val="04A0" w:firstRow="1" w:lastRow="0" w:firstColumn="1" w:lastColumn="0" w:noHBand="0" w:noVBand="1"/>
+      </w:tblPr>
+      <w:tblGrid>
+        <w:gridCol w:w="4106"/>
+        <w:gridCol w:w="4722"/>
+      </w:tblGrid>
+      <w:tr>
+        <w:tc>
+          <w:tcPr>
+            <w:tcW w:w="4106" w:type="dxa"/>
+          </w:tcPr>
+          <w:p>
+            <w:pPr>
+              <w:rPr>
+                <w:rFonts w:ascii="Arial" w:hAnsi="Arial" w:cs="Arial"/>
+                <w:sz w:val="28"/>
+                <w:szCs w:val="28"/>
+              </w:rPr>
+            </w:pPr>
+            <w:r>
+              <w:rPr>
+                <w:rFonts w:ascii="Arial" w:hAnsi="Arial" w:cs="Arial"/>
+                <w:sz w:val="28"/>
+                <w:szCs w:val="28"/>
+              </w:rPr>
+              <w:t>Nombre</w:t>
+            </w:r>
+          </w:p>
+        </w:tc>
+        <w:tc>
+          <w:tcPr>
+            <w:tcW w:w="4722" w:type="dxa"/>
+          </w:tcPr>
+          <w:p>
+            <w:pPr>
+              <w:rPr>
+                <w:rFonts w:ascii="Arial" w:hAnsi="Arial" w:cs="Arial"/>
+                <w:sz w:val="28"/>
+                <w:szCs w:val="28"/>
+              </w:rPr>
+            </w:pPr>
+            <w:r>
+              <w:rPr>
+                <w:rFonts w:ascii="Arial" w:hAnsi="Arial" w:cs="Arial"/>
+                <w:sz w:val="28"/>
+                <w:szCs w:val="28"/>
+              </w:rPr>
+              <w:t>Propósito</w:t>
+            </w:r>
+          </w:p>
+        </w:tc>
+      </w:tr>
+      <w:tr>
+        <w:tc>
+          <w:tcPr>
+            <w:tcW w:w="4106" w:type="dxa"/>
+          </w:tcPr>
+          <w:p>
+            <w:pPr>
+              <w:rPr>
+                <w:rFonts w:ascii="Arial" w:hAnsi="Arial" w:cs="Arial"/>
+                <w:sz w:val="28"/>
+                <w:szCs w:val="28"/>
+              </w:rPr>
+            </w:pPr>
+            <w:proofErr w:type="spellStart"/>
+            <w:r>
+              <w:rPr>
+                <w:rFonts w:ascii="Arial" w:hAnsi="Arial" w:cs="Arial"/>
+                <w:sz w:val="28"/>
+                <w:szCs w:val="28"/>
+              </w:rPr>
+              <w:t>django.contrib.auth.models</w:t>
+            </w:r>
+            <w:proofErr w:type="spellEnd"/>
+          </w:p>
+        </w:tc>
+        <w:tc>
+          <w:tcPr>
+            <w:tcW w:w="4722" w:type="dxa"/>
+          </w:tcPr>
+          <w:p>
+            <w:pPr>
+              <w:rPr>
+                <w:rFonts w:ascii="Arial" w:hAnsi="Arial" w:cs="Arial"/>
+                <w:sz w:val="28"/>
+                <w:szCs w:val="28"/>
+              </w:rPr>
+            </w:pPr>
+            <w:r>
+              <w:rPr>
+                <w:rFonts w:ascii="Arial" w:hAnsi="Arial" w:cs="Arial"/>
+                <w:sz w:val="28"/>
+                <w:szCs w:val="28"/>
+              </w:rPr>
+              <w:t>Se</w:t>
+            </w:r>
+            <w:r>
+              <w:rPr>
+                <w:rFonts w:ascii="Arial" w:hAnsi="Arial" w:cs="Arial"/>
+                <w:sz w:val="28"/>
+                <w:szCs w:val="28"/>
+              </w:rPr>
+              <w:t xml:space="preserve"> usa para generar las tablas de autenticación de usuarios del sistema.</w:t>
+            </w:r>
+          </w:p>
+        </w:tc>
+      </w:tr>
+      <w:tr>
+        <w:tc>
+          <w:tcPr>
+            <w:tcW w:w="4106" w:type="dxa"/>
+          </w:tcPr>
+          <w:p>
+            <w:pPr>
+              <w:rPr>
+                <w:rFonts w:ascii="Arial" w:hAnsi="Arial" w:cs="Arial"/>
+                <w:sz w:val="28"/>
+                <w:szCs w:val="28"/>
+              </w:rPr>
+            </w:pPr>
+            <w:proofErr w:type="spellStart"/>
+            <w:r>
+              <w:rPr>
+                <w:rFonts w:ascii="Arial" w:hAnsi="Arial" w:cs="Arial"/>
+                <w:sz w:val="28"/>
+                <w:szCs w:val="28"/>
+              </w:rPr>
+              <w:t>django.views.generic</w:t>
+            </w:r>
+            <w:proofErr w:type="spellEnd"/>
+          </w:p>
+        </w:tc>
+        <w:tc>
+          <w:tcPr>
+            <w:tcW w:w="4722" w:type="dxa"/>
+          </w:tcPr>
+          <w:p>
+            <w:pPr>
+              <w:rPr>
+                <w:rFonts w:ascii="Arial" w:hAnsi="Arial" w:cs="Arial"/>
+                <w:sz w:val="28"/>
+                <w:szCs w:val="28"/>
+              </w:rPr>
+            </w:pPr>
+            <w:r>
+              <w:rPr>
+                <w:rFonts w:ascii="Arial" w:hAnsi="Arial" w:cs="Arial"/>
+                <w:sz w:val="28"/>
+                <w:szCs w:val="28"/>
+              </w:rPr>
+              <w:t>E</w:t>
+            </w:r>
+            <w:r>
+              <w:rPr>
+                <w:rFonts w:ascii="Arial" w:hAnsi="Arial" w:cs="Arial"/>
+                <w:sz w:val="28"/>
+                <w:szCs w:val="28"/>
+              </w:rPr>
+              <w:t>sta clase es usada por Django para generar vistas a partir de una clase con el método “</w:t>
+            </w:r>
+            <w:proofErr w:type="spellStart"/>
+            <w:r>
+              <w:rPr>
+                <w:rFonts w:ascii="Arial" w:hAnsi="Arial" w:cs="Arial"/>
+                <w:sz w:val="28"/>
+                <w:szCs w:val="28"/>
+              </w:rPr>
+              <w:t>CreateView</w:t>
+            </w:r>
+            <w:proofErr w:type="spellEnd"/>
+            <w:r>
+              <w:rPr>
+                <w:rFonts w:ascii="Arial" w:hAnsi="Arial" w:cs="Arial"/>
+                <w:sz w:val="28"/>
+                <w:szCs w:val="28"/>
+              </w:rPr>
+              <w:t>”</w:t>
+            </w:r>
+            <w:r>
+              <w:rPr>
+                <w:rFonts w:ascii="Arial" w:hAnsi="Arial" w:cs="Arial"/>
+                <w:sz w:val="28"/>
+                <w:szCs w:val="28"/>
+              </w:rPr>
+              <w:t>.</w:t>
+            </w:r>
+          </w:p>
+        </w:tc>
+      </w:tr>
+      <w:tr>
+        <w:tc>
+          <w:tcPr>
+            <w:tcW w:w="4106" w:type="dxa"/>
+          </w:tcPr>
+          <w:p>
+            <w:pPr>
+              <w:rPr>
+                <w:rFonts w:ascii="Arial" w:hAnsi="Arial" w:cs="Arial"/>
+                <w:sz w:val="28"/>
+                <w:szCs w:val="28"/>
+              </w:rPr>
+            </w:pPr>
+            <w:proofErr w:type="spellStart"/>
+            <w:r>
+              <w:rPr>
+                <w:rFonts w:ascii="Arial" w:hAnsi="Arial" w:cs="Arial"/>
+                <w:sz w:val="28"/>
+                <w:szCs w:val="28"/>
+              </w:rPr>
+              <w:t>django.contrib.</w:t>
+            </w:r>
+            <w:r>
+              <w:rPr>
+                <w:rFonts w:ascii="Arial" w:hAnsi="Arial" w:cs="Arial"/>
+                <w:sz w:val="28"/>
+                <w:szCs w:val="28"/>
+              </w:rPr>
+              <w:t>auth.views</w:t>
+            </w:r>
+            <w:proofErr w:type="spellEnd"/>
+          </w:p>
+        </w:tc>
+        <w:tc>
+          <w:tcPr>
+            <w:tcW w:w="4722" w:type="dxa"/>
+          </w:tcPr>
+          <w:p>
+            <w:pPr>
+              <w:rPr>
+                <w:rFonts w:ascii="Arial" w:hAnsi="Arial" w:cs="Arial"/>
+                <w:sz w:val="28"/>
+                <w:szCs w:val="28"/>
+              </w:rPr>
+            </w:pPr>
+            <w:r>
+              <w:rPr>
+                <w:rFonts w:ascii="Arial" w:hAnsi="Arial" w:cs="Arial"/>
+                <w:sz w:val="28"/>
+                <w:szCs w:val="28"/>
+              </w:rPr>
+              <w:t>Contiene</w:t>
+            </w:r>
+            <w:r>
+              <w:rPr>
+                <w:rFonts w:ascii="Arial" w:hAnsi="Arial" w:cs="Arial"/>
+                <w:sz w:val="28"/>
+                <w:szCs w:val="28"/>
+              </w:rPr>
+              <w:t xml:space="preserve"> las vistas para autenticación de usuarios.</w:t>
+            </w:r>
+          </w:p>
+        </w:tc>
+      </w:tr>
+      <w:tr>
+        <w:tc>
+          <w:tcPr>
+            <w:tcW w:w="4106" w:type="dxa"/>
+          </w:tcPr>
+          <w:p>
+            <w:pPr>
+              <w:rPr>
+                <w:rFonts w:ascii="Arial" w:hAnsi="Arial" w:cs="Arial"/>
+                <w:sz w:val="28"/>
+                <w:szCs w:val="28"/>
+              </w:rPr>
+            </w:pPr>
+            <w:proofErr w:type="spellStart"/>
+            <w:r>
+              <w:rPr>
+                <w:rFonts w:ascii="Arial" w:hAnsi="Arial" w:cs="Arial"/>
+                <w:sz w:val="28"/>
+                <w:szCs w:val="28"/>
+              </w:rPr>
+              <w:t>django.conf</w:t>
+            </w:r>
+            <w:proofErr w:type="spellEnd"/>
+          </w:p>
+        </w:tc>
+        <w:tc>
+          <w:tcPr>
+            <w:tcW w:w="4722" w:type="dxa"/>
+          </w:tcPr>
+          <w:p>
+            <w:pPr>
+              <w:rPr>
+                <w:rFonts w:ascii="Arial" w:hAnsi="Arial" w:cs="Arial"/>
+                <w:sz w:val="28"/>
+                <w:szCs w:val="28"/>
+              </w:rPr>
+            </w:pPr>
+            <w:r>
+              <w:rPr>
+                <w:rFonts w:ascii="Arial" w:hAnsi="Arial" w:cs="Arial"/>
+                <w:sz w:val="28"/>
+                <w:szCs w:val="28"/>
+              </w:rPr>
+              <w:t>C</w:t>
+            </w:r>
+            <w:r>
+              <w:rPr>
+                <w:rFonts w:ascii="Arial" w:hAnsi="Arial" w:cs="Arial"/>
+                <w:sz w:val="28"/>
+                <w:szCs w:val="28"/>
+              </w:rPr>
+              <w:t>ontiene la configuración de Django</w:t>
+            </w:r>
+            <w:r>
+              <w:rPr>
+                <w:rFonts w:ascii="Arial" w:hAnsi="Arial" w:cs="Arial"/>
+                <w:sz w:val="28"/>
+                <w:szCs w:val="28"/>
+              </w:rPr>
+              <w:t>.</w:t>
+            </w:r>
+          </w:p>
+        </w:tc>
+      </w:tr>
+      <w:tr>
+        <w:tc>
+          <w:tcPr>
+            <w:tcW w:w="4106" w:type="dxa"/>
+          </w:tcPr>
+          <w:p>
+            <w:pPr>
+              <w:rPr>
+                <w:rFonts w:ascii="Arial" w:hAnsi="Arial" w:cs="Arial"/>
+                <w:sz w:val="28"/>
+                <w:szCs w:val="28"/>
+              </w:rPr>
+            </w:pPr>
+            <w:proofErr w:type="spellStart"/>
+            <w:r>
+              <w:rPr>
+                <w:rFonts w:ascii="Arial" w:hAnsi="Arial" w:cs="Arial"/>
+                <w:sz w:val="28"/>
+                <w:szCs w:val="28"/>
+              </w:rPr>
+              <w:t>django.contrib.auth.</w:t>
+            </w:r>
+            <w:r>
+              <w:rPr>
+                <w:rFonts w:ascii="Arial" w:hAnsi="Arial" w:cs="Arial"/>
+                <w:sz w:val="28"/>
+                <w:szCs w:val="28"/>
+              </w:rPr>
+              <w:t>decorators</w:t>
+            </w:r>
+            <w:proofErr w:type="spellEnd"/>
+          </w:p>
+        </w:tc>
+        <w:tc>
+          <w:tcPr>
+            <w:tcW w:w="4722" w:type="dxa"/>
+          </w:tcPr>
+          <w:p>
+            <w:pPr>
+              <w:rPr>
+                <w:rFonts w:ascii="Arial" w:hAnsi="Arial" w:cs="Arial"/>
+                <w:sz w:val="28"/>
+                <w:szCs w:val="28"/>
+              </w:rPr>
+            </w:pPr>
+            <w:r>
+              <w:rPr>
+                <w:rFonts w:ascii="Arial" w:hAnsi="Arial" w:cs="Arial"/>
+                <w:sz w:val="28"/>
+                <w:szCs w:val="28"/>
+              </w:rPr>
+              <w:t>E</w:t>
+            </w:r>
+            <w:r>
+              <w:rPr>
+                <w:rFonts w:ascii="Arial" w:hAnsi="Arial" w:cs="Arial"/>
+                <w:sz w:val="28"/>
+                <w:szCs w:val="28"/>
+              </w:rPr>
+              <w:t>sta clase se usa para el control de usuarios en las diferentes páginas del software</w:t>
+            </w:r>
+            <w:r>
+              <w:rPr>
+                <w:rFonts w:ascii="Arial" w:hAnsi="Arial" w:cs="Arial"/>
+                <w:sz w:val="28"/>
+                <w:szCs w:val="28"/>
+              </w:rPr>
+              <w:t>.</w:t>
+            </w:r>
+          </w:p>
+        </w:tc>
+      </w:tr>
+      <w:tr>
+        <w:tc>
+          <w:tcPr>
+            <w:tcW w:w="4106" w:type="dxa"/>
+          </w:tcPr>
+          <w:p>
+            <w:pPr>
+              <w:rPr>
+                <w:rFonts w:ascii="Arial" w:hAnsi="Arial" w:cs="Arial"/>
+                <w:sz w:val="28"/>
+                <w:szCs w:val="28"/>
+              </w:rPr>
+            </w:pPr>
+            <w:proofErr w:type="spellStart"/>
+            <w:r>
+              <w:rPr>
+                <w:rFonts w:ascii="Arial" w:hAnsi="Arial" w:cs="Arial"/>
+                <w:sz w:val="28"/>
+                <w:szCs w:val="28"/>
+              </w:rPr>
+              <w:t>django.shortcuts</w:t>
+            </w:r>
+            <w:proofErr w:type="spellEnd"/>
+          </w:p>
+        </w:tc>
+        <w:tc>
+          <w:tcPr>
+            <w:tcW w:w="4722" w:type="dxa"/>
+          </w:tcPr>
+          <w:p>
+            <w:pPr>
+              <w:rPr>
+                <w:rFonts w:ascii="Arial" w:hAnsi="Arial" w:cs="Arial"/>
+                <w:sz w:val="28"/>
+                <w:szCs w:val="28"/>
+              </w:rPr>
+            </w:pPr>
+            <w:r>
+              <w:rPr>
+                <w:rFonts w:ascii="Arial" w:hAnsi="Arial" w:cs="Arial"/>
+                <w:sz w:val="28"/>
+                <w:szCs w:val="28"/>
+              </w:rPr>
+              <w:t>Clase</w:t>
+            </w:r>
+            <w:r>
+              <w:rPr>
+                <w:rFonts w:ascii="Arial" w:hAnsi="Arial" w:cs="Arial"/>
+                <w:sz w:val="28"/>
+                <w:szCs w:val="28"/>
+              </w:rPr>
+              <w:t xml:space="preserve"> que ayuda el manejo y redirección de las páginas web.</w:t>
+            </w:r>
+          </w:p>
+        </w:tc>
+      </w:tr>
+      <w:tr>
+        <w:tc>
+          <w:tcPr>
+            <w:tcW w:w="4106" w:type="dxa"/>
+          </w:tcPr>
+          <w:p>
+            <w:pPr>
+              <w:rPr>
+                <w:rFonts w:ascii="Arial" w:hAnsi="Arial" w:cs="Arial"/>
+                <w:sz w:val="28"/>
+                <w:szCs w:val="28"/>
+              </w:rPr>
+            </w:pPr>
+            <w:proofErr w:type="spellStart"/>
+            <w:r>
+              <w:rPr>
+                <w:rFonts w:ascii="Arial" w:hAnsi="Arial" w:cs="Arial"/>
+                <w:sz w:val="28"/>
+                <w:szCs w:val="28"/>
+              </w:rPr>
+              <w:t>django.core.cache</w:t>
+            </w:r>
+            <w:proofErr w:type="spellEnd"/>
+          </w:p>
+        </w:tc>
+        <w:tc>
+          <w:tcPr>
+            <w:tcW w:w="4722" w:type="dxa"/>
+          </w:tcPr>
+          <w:p>
+            <w:pPr>
+              <w:rPr>
+                <w:rFonts w:ascii="Arial" w:hAnsi="Arial" w:cs="Arial"/>
+                <w:sz w:val="28"/>
+                <w:szCs w:val="28"/>
+              </w:rPr>
+            </w:pPr>
+            <w:r>
+              <w:rPr>
+                <w:rFonts w:ascii="Arial" w:hAnsi="Arial" w:cs="Arial"/>
+                <w:sz w:val="28"/>
+                <w:szCs w:val="28"/>
+              </w:rPr>
+              <w:t>Clase</w:t>
+            </w:r>
+            <w:r>
+              <w:rPr>
+                <w:rFonts w:ascii="Arial" w:hAnsi="Arial" w:cs="Arial"/>
+                <w:sz w:val="28"/>
+                <w:szCs w:val="28"/>
+              </w:rPr>
+              <w:t xml:space="preserve"> usada para limpiar la memoria cache del sistema cada vez que se corre un método.</w:t>
+            </w:r>
+          </w:p>
+        </w:tc>
+      </w:tr>
+      <w:tr>
+        <w:tc>
+          <w:tcPr>
+            <w:tcW w:w="4106" w:type="dxa"/>
+          </w:tcPr>
+          <w:p>
+            <w:pPr>
+              <w:rPr>
+                <w:rFonts w:ascii="Arial" w:hAnsi="Arial" w:cs="Arial"/>
+                <w:sz w:val="28"/>
+                <w:szCs w:val="28"/>
+              </w:rPr>
+            </w:pPr>
+            <w:proofErr w:type="spellStart"/>
+            <w:r>
+              <w:rPr>
+                <w:rFonts w:ascii="Arial" w:hAnsi="Arial" w:cs="Arial"/>
+                <w:sz w:val="28"/>
+                <w:szCs w:val="28"/>
+              </w:rPr>
+              <w:t>json</w:t>
+            </w:r>
+            <w:proofErr w:type="spellEnd"/>
+          </w:p>
+          <w:p>
+            <w:pPr>
+              <w:rPr>
+                <w:rFonts w:ascii="Arial" w:hAnsi="Arial" w:cs="Arial"/>
+                <w:sz w:val="28"/>
+                <w:szCs w:val="28"/>
+              </w:rPr>
+            </w:pPr>
+          </w:p>
+        </w:tc>
+        <w:tc>
+          <w:tcPr>
+            <w:tcW w:w="4722" w:type="dxa"/>
+          </w:tcPr>
+          <w:p>
+            <w:pPr>
+              <w:rPr>
+                <w:rFonts w:ascii="Arial" w:hAnsi="Arial" w:cs="Arial"/>
+                <w:sz w:val="28"/>
+                <w:szCs w:val="28"/>
+              </w:rPr>
+            </w:pPr>
+            <w:r>
+              <w:rPr>
+                <w:rFonts w:ascii="Arial" w:hAnsi="Arial" w:cs="Arial"/>
+                <w:sz w:val="28"/>
+                <w:szCs w:val="28"/>
+              </w:rPr>
+              <w:t>Objeto</w:t>
+            </w:r>
+            <w:r>
+              <w:rPr>
+                <w:rFonts w:ascii="Arial" w:hAnsi="Arial" w:cs="Arial"/>
+                <w:sz w:val="28"/>
+                <w:szCs w:val="28"/>
+              </w:rPr>
+              <w:t xml:space="preserve"> que permite transferir datos de la base de datos desde un controlador hacia la vista correspondiente.</w:t>
+            </w:r>
+          </w:p>
+        </w:tc>
+      </w:tr>
+      <w:tr>
+        <w:tc>
+          <w:tcPr>
+            <w:tcW w:w="4106" w:type="dxa"/>
+          </w:tcPr>
+          <w:p>
+            <w:pPr>
+              <w:rPr>
+                <w:rFonts w:ascii="Arial" w:hAnsi="Arial" w:cs="Arial"/>
+                <w:sz w:val="28"/>
+                <w:szCs w:val="28"/>
+              </w:rPr>
+            </w:pPr>
+            <w:r>
+              <w:rPr>
+                <w:rFonts w:ascii="Arial" w:hAnsi="Arial" w:cs="Arial"/>
+                <w:sz w:val="28"/>
+                <w:szCs w:val="28"/>
+              </w:rPr>
+              <w:t>SVG</w:t>
+            </w:r>
+          </w:p>
+        </w:tc>
+        <w:tc>
+          <w:tcPr>
+            <w:tcW w:w="4722" w:type="dxa"/>
+          </w:tcPr>
+          <w:p>
+            <w:pPr>
+              <w:rPr>
+                <w:rFonts w:ascii="Arial" w:hAnsi="Arial" w:cs="Arial"/>
+                <w:sz w:val="28"/>
+                <w:szCs w:val="28"/>
+              </w:rPr>
+            </w:pPr>
+            <w:r>
+              <w:rPr>
+                <w:rFonts w:ascii="Arial" w:hAnsi="Arial" w:cs="Arial"/>
+                <w:sz w:val="28"/>
+                <w:szCs w:val="28"/>
+              </w:rPr>
+              <w:t>Formato</w:t>
+            </w:r>
+            <w:r>
+              <w:rPr>
+                <w:rFonts w:ascii="Arial" w:hAnsi="Arial" w:cs="Arial"/>
+                <w:sz w:val="28"/>
+                <w:szCs w:val="28"/>
+              </w:rPr>
+              <w:t xml:space="preserve"> de las gráficas usadas en </w:t>
+            </w:r>
+            <w:proofErr w:type="spellStart"/>
+            <w:r>
+              <w:rPr>
+                <w:rFonts w:ascii="Arial" w:hAnsi="Arial" w:cs="Arial"/>
+                <w:sz w:val="28"/>
+                <w:szCs w:val="28"/>
+              </w:rPr>
+              <w:t>html</w:t>
+            </w:r>
+            <w:proofErr w:type="spellEnd"/>
+            <w:r>
+              <w:rPr>
+                <w:rFonts w:ascii="Arial" w:hAnsi="Arial" w:cs="Arial"/>
+                <w:sz w:val="28"/>
+                <w:szCs w:val="28"/>
+              </w:rPr>
+              <w:t>.</w:t>
+            </w:r>
+            <w:r>
+              <w:rPr>
+                <w:rFonts w:ascii="Arial" w:hAnsi="Arial" w:cs="Arial"/>
+                <w:i/>
+                <w:iCs/>
+                <w:color w:val="222222"/>
+                <w:sz w:val="21"/>
+                <w:szCs w:val="21"/>
+                <w:shd w:val="clear" w:color="auto" w:fill="FFFFFF"/>
+              </w:rPr>
+              <w:t xml:space="preserve"> </w:t>
+            </w:r>
+          </w:p>
+        </w:tc>
+      </w:tr>
+      <w:tr>
+        <w:tc>
+          <w:tcPr>
+            <w:tcW w:w="4106" w:type="dxa"/>
+          </w:tcPr>
+          <w:p>
+            <w:pPr>
+              <w:rPr>
+                <w:rFonts w:ascii="Arial" w:hAnsi="Arial" w:cs="Arial"/>
+                <w:sz w:val="28"/>
+                <w:szCs w:val="28"/>
+              </w:rPr>
+            </w:pPr>
+            <w:proofErr w:type="spellStart"/>
+            <w:r>
+              <w:rPr>
+                <w:rFonts w:ascii="Arial" w:hAnsi="Arial" w:cs="Arial"/>
+                <w:sz w:val="28"/>
+                <w:szCs w:val="28"/>
+              </w:rPr>
+              <w:t>models.Model</w:t>
+            </w:r>
+            <w:proofErr w:type="spellEnd"/>
+          </w:p>
+        </w:tc>
+        <w:tc>
+          <w:tcPr>
+            <w:tcW w:w="4722" w:type="dxa"/>
+          </w:tcPr>
+          <w:p>
+            <w:pPr>
+              <w:rPr>
+                <w:rFonts w:ascii="Arial" w:hAnsi="Arial" w:cs="Arial"/>
+                <w:sz w:val="28"/>
+                <w:szCs w:val="28"/>
+              </w:rPr>
+            </w:pPr>
+            <w:r>
+              <w:rPr>
+                <w:rFonts w:ascii="Arial" w:hAnsi="Arial" w:cs="Arial"/>
+                <w:sz w:val="28"/>
+                <w:szCs w:val="28"/>
+              </w:rPr>
+              <w:t>Objeto</w:t>
+            </w:r>
+            <w:r>
+              <w:rPr>
+                <w:rFonts w:ascii="Arial" w:hAnsi="Arial" w:cs="Arial"/>
+                <w:sz w:val="28"/>
+                <w:szCs w:val="28"/>
+              </w:rPr>
+              <w:t xml:space="preserve"> que permite definir una tabla en la base de datos.</w:t>
+            </w:r>
+          </w:p>
+        </w:tc>
+      </w:tr>
+    </w:tbl>
+    <w:p>
+      <w:pPr>
+        <w:rPr>
+          <w:rFonts w:ascii="Arial" w:hAnsi="Arial" w:cs="Arial"/>
+          <w:sz w:val="28"/>
+          <w:szCs w:val="28"/>
+        </w:rPr>
+      </w:pPr>
+    </w:p>
+    <w:p>
+      <w:pPr>
+        <w:jc w:val="center"/>
+        <w:rPr>
+          <w:rFonts w:ascii="Arial" w:hAnsi="Arial" w:cs="Arial"/>
+          <w:sz w:val="28"/>
+          <w:szCs w:val="28"/>
+        </w:rPr>
+      </w:pPr>
+      <w:r>
+        <w:rPr>
+          <w:rFonts w:ascii="Arial" w:hAnsi="Arial" w:cs="Arial"/>
+          <w:sz w:val="28"/>
+          <w:szCs w:val="28"/>
+        </w:rPr>
+        <w:t>13</w:t>
+      </w:r>
     </w:p>
     <w:p>
       <w:pPr>
@@ -6498,6 +6732,7 @@
           <w:sz w:val="48"/>
           <w:szCs w:val="48"/>
         </w:rPr>
+        <w:lastRenderedPageBreak/>
         <w:t>3.4. Métodos</w:t>
       </w:r>
     </w:p>
@@ -6527,6 +6762,21 @@
           <w:szCs w:val="28"/>
         </w:rPr>
         <w:tab/>
+      </w:r>
+      <w:r>
+        <w:rPr>
+          <w:rFonts w:ascii="Arial" w:hAnsi="Arial" w:cs="Arial"/>
+          <w:sz w:val="28"/>
+          <w:szCs w:val="28"/>
+        </w:rPr>
+        <w:t xml:space="preserve">Los métodos creados por el equipo de desarrollo se explican en la sección 3.6 de este informe. </w:t>
+      </w:r>
+      <w:r>
+        <w:rPr>
+          <w:rFonts w:ascii="Arial" w:hAnsi="Arial" w:cs="Arial"/>
+          <w:sz w:val="28"/>
+          <w:szCs w:val="28"/>
+        </w:rPr>
         <w:t xml:space="preserve">En el desarrollo del Avanzómetro se usaron </w:t>
       </w:r>
       <w:r>
@@ -6556,36 +6806,936 @@
         </w:rPr>
       </w:pPr>
     </w:p>
-    <w:p>
-      <w:pPr>
-        <w:jc w:val="both"/>
-        <w:rPr>
-          <w:rFonts w:ascii="Arial" w:hAnsi="Arial" w:cs="Arial"/>
-          <w:sz w:val="28"/>
-          <w:szCs w:val="28"/>
-        </w:rPr>
-      </w:pPr>
-    </w:p>
-    <w:p>
-      <w:pPr>
-        <w:jc w:val="both"/>
-        <w:rPr>
-          <w:rFonts w:ascii="Arial" w:hAnsi="Arial" w:cs="Arial"/>
-          <w:sz w:val="28"/>
-          <w:szCs w:val="28"/>
-        </w:rPr>
-      </w:pPr>
-    </w:p>
-    <w:p>
-      <w:pPr>
-        <w:jc w:val="both"/>
-        <w:rPr>
-          <w:rFonts w:ascii="Arial" w:hAnsi="Arial" w:cs="Arial"/>
-          <w:sz w:val="28"/>
-          <w:szCs w:val="28"/>
-        </w:rPr>
-      </w:pPr>
-    </w:p>
+    <w:tbl>
+      <w:tblPr>
+        <w:tblStyle w:val="Tablaconcuadrcula"/>
+        <w:tblW w:w="0" w:type="auto"/>
+        <w:tblLook w:val="04A0" w:firstRow="1" w:lastRow="0" w:firstColumn="1" w:lastColumn="0" w:noHBand="0" w:noVBand="1"/>
+      </w:tblPr>
+      <w:tblGrid>
+        <w:gridCol w:w="3256"/>
+        <w:gridCol w:w="5572"/>
+      </w:tblGrid>
+      <w:tr>
+        <w:tc>
+          <w:tcPr>
+            <w:tcW w:w="3256" w:type="dxa"/>
+          </w:tcPr>
+          <w:p>
+            <w:pPr>
+              <w:jc w:val="both"/>
+              <w:rPr>
+                <w:rFonts w:ascii="Arial" w:hAnsi="Arial" w:cs="Arial"/>
+                <w:sz w:val="28"/>
+                <w:szCs w:val="28"/>
+              </w:rPr>
+            </w:pPr>
+            <w:r>
+              <w:rPr>
+                <w:rFonts w:ascii="Arial" w:hAnsi="Arial" w:cs="Arial"/>
+                <w:sz w:val="28"/>
+                <w:szCs w:val="28"/>
+              </w:rPr>
+              <w:t>Nombre</w:t>
+            </w:r>
+          </w:p>
+        </w:tc>
+        <w:tc>
+          <w:tcPr>
+            <w:tcW w:w="5572" w:type="dxa"/>
+          </w:tcPr>
+          <w:p>
+            <w:pPr>
+              <w:jc w:val="both"/>
+              <w:rPr>
+                <w:rFonts w:ascii="Arial" w:hAnsi="Arial" w:cs="Arial"/>
+                <w:sz w:val="28"/>
+                <w:szCs w:val="28"/>
+              </w:rPr>
+            </w:pPr>
+            <w:r>
+              <w:rPr>
+                <w:rFonts w:ascii="Arial" w:hAnsi="Arial" w:cs="Arial"/>
+                <w:sz w:val="28"/>
+                <w:szCs w:val="28"/>
+              </w:rPr>
+              <w:t>Propósito</w:t>
+            </w:r>
+          </w:p>
+        </w:tc>
+      </w:tr>
+      <w:tr>
+        <w:tc>
+          <w:tcPr>
+            <w:tcW w:w="3256" w:type="dxa"/>
+          </w:tcPr>
+          <w:p>
+            <w:pPr>
+              <w:jc w:val="both"/>
+              <w:rPr>
+                <w:rFonts w:ascii="Arial" w:hAnsi="Arial" w:cs="Arial"/>
+                <w:sz w:val="28"/>
+                <w:szCs w:val="28"/>
+              </w:rPr>
+            </w:pPr>
+            <w:proofErr w:type="spellStart"/>
+            <w:r>
+              <w:rPr>
+                <w:rFonts w:ascii="Arial" w:hAnsi="Arial" w:cs="Arial"/>
+                <w:sz w:val="28"/>
+                <w:szCs w:val="28"/>
+              </w:rPr>
+              <w:t>RegistroForm</w:t>
+            </w:r>
+            <w:proofErr w:type="spellEnd"/>
+          </w:p>
+        </w:tc>
+        <w:tc>
+          <w:tcPr>
+            <w:tcW w:w="5572" w:type="dxa"/>
+          </w:tcPr>
+          <w:p>
+            <w:pPr>
+              <w:jc w:val="both"/>
+              <w:rPr>
+                <w:rFonts w:ascii="Arial" w:hAnsi="Arial" w:cs="Arial"/>
+                <w:sz w:val="28"/>
+                <w:szCs w:val="28"/>
+              </w:rPr>
+            </w:pPr>
+            <w:r>
+              <w:rPr>
+                <w:rFonts w:ascii="Arial" w:hAnsi="Arial" w:cs="Arial"/>
+                <w:sz w:val="28"/>
+                <w:szCs w:val="28"/>
+              </w:rPr>
+              <w:t>M</w:t>
+            </w:r>
+            <w:r>
+              <w:rPr>
+                <w:rFonts w:ascii="Arial" w:hAnsi="Arial" w:cs="Arial"/>
+                <w:sz w:val="28"/>
+                <w:szCs w:val="28"/>
+              </w:rPr>
+              <w:t>étodo creado por el equipo de desarrollo para generar el formulario de registro</w:t>
+            </w:r>
+          </w:p>
+        </w:tc>
+      </w:tr>
+      <w:tr>
+        <w:tc>
+          <w:tcPr>
+            <w:tcW w:w="3256" w:type="dxa"/>
+          </w:tcPr>
+          <w:p>
+            <w:pPr>
+              <w:jc w:val="both"/>
+              <w:rPr>
+                <w:rFonts w:ascii="Arial" w:hAnsi="Arial" w:cs="Arial"/>
+                <w:sz w:val="28"/>
+                <w:szCs w:val="28"/>
+              </w:rPr>
+            </w:pPr>
+            <w:proofErr w:type="spellStart"/>
+            <w:r>
+              <w:rPr>
+                <w:rFonts w:ascii="Arial" w:hAnsi="Arial" w:cs="Arial"/>
+                <w:sz w:val="28"/>
+                <w:szCs w:val="28"/>
+              </w:rPr>
+              <w:t>render</w:t>
+            </w:r>
+            <w:proofErr w:type="spellEnd"/>
+          </w:p>
+        </w:tc>
+        <w:tc>
+          <w:tcPr>
+            <w:tcW w:w="5572" w:type="dxa"/>
+          </w:tcPr>
+          <w:p>
+            <w:pPr>
+              <w:jc w:val="both"/>
+              <w:rPr>
+                <w:rFonts w:ascii="Arial" w:hAnsi="Arial" w:cs="Arial"/>
+                <w:sz w:val="28"/>
+                <w:szCs w:val="28"/>
+              </w:rPr>
+            </w:pPr>
+            <w:r>
+              <w:rPr>
+                <w:rFonts w:ascii="Arial" w:hAnsi="Arial" w:cs="Arial"/>
+                <w:sz w:val="28"/>
+                <w:szCs w:val="28"/>
+              </w:rPr>
+              <w:t>Método</w:t>
+            </w:r>
+            <w:r>
+              <w:rPr>
+                <w:rFonts w:ascii="Arial" w:hAnsi="Arial" w:cs="Arial"/>
+                <w:sz w:val="28"/>
+                <w:szCs w:val="28"/>
+              </w:rPr>
+              <w:t xml:space="preserve"> que permite a una función del controlador mostrar una vista correspondiente.</w:t>
+            </w:r>
+          </w:p>
+        </w:tc>
+      </w:tr>
+      <w:tr>
+        <w:tc>
+          <w:tcPr>
+            <w:tcW w:w="3256" w:type="dxa"/>
+          </w:tcPr>
+          <w:p>
+            <w:pPr>
+              <w:jc w:val="both"/>
+              <w:rPr>
+                <w:rFonts w:ascii="Arial" w:hAnsi="Arial" w:cs="Arial"/>
+                <w:sz w:val="28"/>
+                <w:szCs w:val="28"/>
+              </w:rPr>
+            </w:pPr>
+            <w:proofErr w:type="spellStart"/>
+            <w:r>
+              <w:rPr>
+                <w:rFonts w:ascii="Arial" w:hAnsi="Arial" w:cs="Arial"/>
+                <w:sz w:val="28"/>
+                <w:szCs w:val="28"/>
+              </w:rPr>
+              <w:t>login_required</w:t>
+            </w:r>
+            <w:proofErr w:type="spellEnd"/>
+          </w:p>
+        </w:tc>
+        <w:tc>
+          <w:tcPr>
+            <w:tcW w:w="5572" w:type="dxa"/>
+          </w:tcPr>
+          <w:p>
+            <w:pPr>
+              <w:jc w:val="both"/>
+              <w:rPr>
+                <w:rFonts w:ascii="Arial" w:hAnsi="Arial" w:cs="Arial"/>
+                <w:sz w:val="28"/>
+                <w:szCs w:val="28"/>
+              </w:rPr>
+            </w:pPr>
+            <w:r>
+              <w:rPr>
+                <w:rFonts w:ascii="Arial" w:hAnsi="Arial" w:cs="Arial"/>
+                <w:sz w:val="28"/>
+                <w:szCs w:val="28"/>
+              </w:rPr>
+              <w:t>Decorador</w:t>
+            </w:r>
+            <w:r>
+              <w:rPr>
+                <w:rFonts w:ascii="Arial" w:hAnsi="Arial" w:cs="Arial"/>
+                <w:sz w:val="28"/>
+                <w:szCs w:val="28"/>
+              </w:rPr>
+              <w:t xml:space="preserve"> de Django para forzar la existencia de un usuario conectado al hacer uso de la función acompañada del decorador.</w:t>
+            </w:r>
+          </w:p>
+        </w:tc>
+      </w:tr>
+      <w:tr>
+        <w:tc>
+          <w:tcPr>
+            <w:tcW w:w="3256" w:type="dxa"/>
+          </w:tcPr>
+          <w:p>
+            <w:pPr>
+              <w:jc w:val="both"/>
+              <w:rPr>
+                <w:rFonts w:ascii="Arial" w:hAnsi="Arial" w:cs="Arial"/>
+                <w:sz w:val="28"/>
+                <w:szCs w:val="28"/>
+              </w:rPr>
+            </w:pPr>
+            <w:proofErr w:type="spellStart"/>
+            <w:r>
+              <w:rPr>
+                <w:rFonts w:ascii="Arial" w:hAnsi="Arial" w:cs="Arial"/>
+                <w:sz w:val="28"/>
+                <w:szCs w:val="28"/>
+              </w:rPr>
+              <w:t>logout_then_login</w:t>
+            </w:r>
+            <w:proofErr w:type="spellEnd"/>
+          </w:p>
+        </w:tc>
+        <w:tc>
+          <w:tcPr>
+            <w:tcW w:w="5572" w:type="dxa"/>
+          </w:tcPr>
+          <w:p>
+            <w:pPr>
+              <w:jc w:val="both"/>
+              <w:rPr>
+                <w:rFonts w:ascii="Arial" w:hAnsi="Arial" w:cs="Arial"/>
+                <w:sz w:val="28"/>
+                <w:szCs w:val="28"/>
+              </w:rPr>
+            </w:pPr>
+            <w:r>
+              <w:rPr>
+                <w:rFonts w:ascii="Arial" w:hAnsi="Arial" w:cs="Arial"/>
+                <w:sz w:val="28"/>
+                <w:szCs w:val="28"/>
+              </w:rPr>
+              <w:t>Método</w:t>
+            </w:r>
+            <w:r>
+              <w:rPr>
+                <w:rFonts w:ascii="Arial" w:hAnsi="Arial" w:cs="Arial"/>
+                <w:sz w:val="28"/>
+                <w:szCs w:val="28"/>
+              </w:rPr>
+              <w:t xml:space="preserve"> usado para </w:t>
+            </w:r>
+            <w:proofErr w:type="spellStart"/>
+            <w:r>
+              <w:rPr>
+                <w:rFonts w:ascii="Arial" w:hAnsi="Arial" w:cs="Arial"/>
+                <w:sz w:val="28"/>
+                <w:szCs w:val="28"/>
+              </w:rPr>
+              <w:t>redireccionar</w:t>
+            </w:r>
+            <w:proofErr w:type="spellEnd"/>
+            <w:r>
+              <w:rPr>
+                <w:rFonts w:ascii="Arial" w:hAnsi="Arial" w:cs="Arial"/>
+                <w:sz w:val="28"/>
+                <w:szCs w:val="28"/>
+              </w:rPr>
+              <w:t xml:space="preserve"> a la página de </w:t>
+            </w:r>
+            <w:proofErr w:type="spellStart"/>
+            <w:r>
+              <w:rPr>
+                <w:rFonts w:ascii="Arial" w:hAnsi="Arial" w:cs="Arial"/>
+                <w:sz w:val="28"/>
+                <w:szCs w:val="28"/>
+              </w:rPr>
+              <w:t>login</w:t>
+            </w:r>
+            <w:proofErr w:type="spellEnd"/>
+            <w:r>
+              <w:rPr>
+                <w:rFonts w:ascii="Arial" w:hAnsi="Arial" w:cs="Arial"/>
+                <w:sz w:val="28"/>
+                <w:szCs w:val="28"/>
+              </w:rPr>
+              <w:t xml:space="preserve"> una vez se desconecta del sistema.</w:t>
+            </w:r>
+          </w:p>
+        </w:tc>
+      </w:tr>
+      <w:tr>
+        <w:tc>
+          <w:tcPr>
+            <w:tcW w:w="3256" w:type="dxa"/>
+          </w:tcPr>
+          <w:p>
+            <w:pPr>
+              <w:jc w:val="both"/>
+              <w:rPr>
+                <w:rFonts w:ascii="Arial" w:hAnsi="Arial" w:cs="Arial"/>
+                <w:sz w:val="28"/>
+                <w:szCs w:val="28"/>
+              </w:rPr>
+            </w:pPr>
+            <w:r>
+              <w:rPr>
+                <w:rFonts w:ascii="Arial" w:hAnsi="Arial" w:cs="Arial"/>
+                <w:sz w:val="28"/>
+                <w:szCs w:val="28"/>
+              </w:rPr>
+              <w:t xml:space="preserve">- </w:t>
+            </w:r>
+            <w:proofErr w:type="spellStart"/>
+            <w:r>
+              <w:rPr>
+                <w:rFonts w:ascii="Arial" w:hAnsi="Arial" w:cs="Arial"/>
+                <w:sz w:val="28"/>
+                <w:szCs w:val="28"/>
+              </w:rPr>
+              <w:t>json.dumps</w:t>
+            </w:r>
+            <w:proofErr w:type="spellEnd"/>
+          </w:p>
+        </w:tc>
+        <w:tc>
+          <w:tcPr>
+            <w:tcW w:w="5572" w:type="dxa"/>
+          </w:tcPr>
+          <w:p>
+            <w:pPr>
+              <w:jc w:val="both"/>
+              <w:rPr>
+                <w:rFonts w:ascii="Arial" w:hAnsi="Arial" w:cs="Arial"/>
+                <w:sz w:val="28"/>
+                <w:szCs w:val="28"/>
+              </w:rPr>
+            </w:pPr>
+            <w:r>
+              <w:rPr>
+                <w:rFonts w:ascii="Arial" w:hAnsi="Arial" w:cs="Arial"/>
+                <w:sz w:val="28"/>
+                <w:szCs w:val="28"/>
+              </w:rPr>
+              <w:t>Método</w:t>
+            </w:r>
+            <w:r>
+              <w:rPr>
+                <w:rFonts w:ascii="Arial" w:hAnsi="Arial" w:cs="Arial"/>
+                <w:sz w:val="28"/>
+                <w:szCs w:val="28"/>
+              </w:rPr>
+              <w:t xml:space="preserve"> usado para convertir una matriz de diccionario en un objeto </w:t>
+            </w:r>
+            <w:proofErr w:type="spellStart"/>
+            <w:r>
+              <w:rPr>
+                <w:rFonts w:ascii="Arial" w:hAnsi="Arial" w:cs="Arial"/>
+                <w:sz w:val="28"/>
+                <w:szCs w:val="28"/>
+              </w:rPr>
+              <w:t>json</w:t>
+            </w:r>
+            <w:proofErr w:type="spellEnd"/>
+            <w:r>
+              <w:rPr>
+                <w:rFonts w:ascii="Arial" w:hAnsi="Arial" w:cs="Arial"/>
+                <w:sz w:val="28"/>
+                <w:szCs w:val="28"/>
+              </w:rPr>
+              <w:t>.</w:t>
+            </w:r>
+          </w:p>
+        </w:tc>
+      </w:tr>
+      <w:tr>
+        <w:tc>
+          <w:tcPr>
+            <w:tcW w:w="3256" w:type="dxa"/>
+          </w:tcPr>
+          <w:p>
+            <w:pPr>
+              <w:jc w:val="both"/>
+              <w:rPr>
+                <w:rFonts w:ascii="Arial" w:hAnsi="Arial" w:cs="Arial"/>
+                <w:sz w:val="28"/>
+                <w:szCs w:val="28"/>
+              </w:rPr>
+            </w:pPr>
+            <w:r>
+              <w:rPr>
+                <w:rFonts w:ascii="Arial" w:hAnsi="Arial" w:cs="Arial"/>
+                <w:sz w:val="28"/>
+                <w:szCs w:val="28"/>
+              </w:rPr>
+              <w:t>- [Tabla].</w:t>
+            </w:r>
+            <w:proofErr w:type="spellStart"/>
+            <w:r>
+              <w:rPr>
+                <w:rFonts w:ascii="Arial" w:hAnsi="Arial" w:cs="Arial"/>
+                <w:sz w:val="28"/>
+                <w:szCs w:val="28"/>
+              </w:rPr>
+              <w:t>save</w:t>
+            </w:r>
+            <w:proofErr w:type="spellEnd"/>
+          </w:p>
+        </w:tc>
+        <w:tc>
+          <w:tcPr>
+            <w:tcW w:w="5572" w:type="dxa"/>
+          </w:tcPr>
+          <w:p>
+            <w:pPr>
+              <w:rPr>
+                <w:rFonts w:ascii="Arial" w:hAnsi="Arial" w:cs="Arial"/>
+                <w:sz w:val="28"/>
+                <w:szCs w:val="28"/>
+              </w:rPr>
+            </w:pPr>
+            <w:r>
+              <w:rPr>
+                <w:rFonts w:ascii="Arial" w:hAnsi="Arial" w:cs="Arial"/>
+                <w:sz w:val="28"/>
+                <w:szCs w:val="28"/>
+              </w:rPr>
+              <w:t>Guarda</w:t>
+            </w:r>
+            <w:r>
+              <w:rPr>
+                <w:rFonts w:ascii="Arial" w:hAnsi="Arial" w:cs="Arial"/>
+                <w:sz w:val="28"/>
+                <w:szCs w:val="28"/>
+              </w:rPr>
+              <w:t xml:space="preserve"> los datos en la base de datos en la tabla </w:t>
+            </w:r>
+            <w:proofErr w:type="spellStart"/>
+            <w:r>
+              <w:rPr>
+                <w:rFonts w:ascii="Arial" w:hAnsi="Arial" w:cs="Arial"/>
+                <w:sz w:val="28"/>
+                <w:szCs w:val="28"/>
+              </w:rPr>
+              <w:t>Tabla</w:t>
+            </w:r>
+            <w:proofErr w:type="spellEnd"/>
+            <w:r>
+              <w:rPr>
+                <w:rFonts w:ascii="Arial" w:hAnsi="Arial" w:cs="Arial"/>
+                <w:sz w:val="28"/>
+                <w:szCs w:val="28"/>
+              </w:rPr>
+              <w:t>.</w:t>
+            </w:r>
+          </w:p>
+        </w:tc>
+      </w:tr>
+      <w:tr>
+        <w:tc>
+          <w:tcPr>
+            <w:tcW w:w="3256" w:type="dxa"/>
+          </w:tcPr>
+          <w:p>
+            <w:pPr>
+              <w:jc w:val="both"/>
+              <w:rPr>
+                <w:rFonts w:ascii="Arial" w:hAnsi="Arial" w:cs="Arial"/>
+                <w:sz w:val="28"/>
+                <w:szCs w:val="28"/>
+              </w:rPr>
+            </w:pPr>
+            <w:proofErr w:type="spellStart"/>
+            <w:r>
+              <w:rPr>
+                <w:rFonts w:ascii="Arial" w:hAnsi="Arial" w:cs="Arial"/>
+                <w:sz w:val="28"/>
+                <w:szCs w:val="28"/>
+              </w:rPr>
+              <w:t>request.POST.get</w:t>
+            </w:r>
+            <w:proofErr w:type="spellEnd"/>
+          </w:p>
+        </w:tc>
+        <w:tc>
+          <w:tcPr>
+            <w:tcW w:w="5572" w:type="dxa"/>
+          </w:tcPr>
+          <w:p>
+            <w:pPr>
+              <w:jc w:val="both"/>
+              <w:rPr>
+                <w:rFonts w:ascii="Arial" w:hAnsi="Arial" w:cs="Arial"/>
+                <w:sz w:val="28"/>
+                <w:szCs w:val="28"/>
+              </w:rPr>
+            </w:pPr>
+            <w:r>
+              <w:rPr>
+                <w:rFonts w:ascii="Arial" w:hAnsi="Arial" w:cs="Arial"/>
+                <w:sz w:val="28"/>
+                <w:szCs w:val="28"/>
+              </w:rPr>
+              <w:t>método usado para obtener variables enviadas de un formulario tipo post</w:t>
+            </w:r>
+          </w:p>
+        </w:tc>
+      </w:tr>
+      <w:tr>
+        <w:tc>
+          <w:tcPr>
+            <w:tcW w:w="3256" w:type="dxa"/>
+          </w:tcPr>
+          <w:p>
+            <w:pPr>
+              <w:rPr>
+                <w:rFonts w:ascii="Arial" w:hAnsi="Arial" w:cs="Arial"/>
+                <w:sz w:val="28"/>
+                <w:szCs w:val="28"/>
+              </w:rPr>
+            </w:pPr>
+            <w:r>
+              <w:rPr>
+                <w:rFonts w:ascii="Arial" w:hAnsi="Arial" w:cs="Arial"/>
+                <w:sz w:val="28"/>
+                <w:szCs w:val="28"/>
+              </w:rPr>
+              <w:t>[Tabla].</w:t>
+            </w:r>
+            <w:proofErr w:type="spellStart"/>
+            <w:r>
+              <w:rPr>
+                <w:rFonts w:ascii="Arial" w:hAnsi="Arial" w:cs="Arial"/>
+                <w:sz w:val="28"/>
+                <w:szCs w:val="28"/>
+              </w:rPr>
+              <w:t>save</w:t>
+            </w:r>
+            <w:proofErr w:type="spellEnd"/>
+          </w:p>
+        </w:tc>
+        <w:tc>
+          <w:tcPr>
+            <w:tcW w:w="5572" w:type="dxa"/>
+          </w:tcPr>
+          <w:p>
+            <w:pPr>
+              <w:rPr>
+                <w:rFonts w:ascii="Arial" w:hAnsi="Arial" w:cs="Arial"/>
+                <w:sz w:val="28"/>
+                <w:szCs w:val="28"/>
+              </w:rPr>
+            </w:pPr>
+            <w:r>
+              <w:rPr>
+                <w:rFonts w:ascii="Arial" w:hAnsi="Arial" w:cs="Arial"/>
+                <w:sz w:val="28"/>
+                <w:szCs w:val="28"/>
+              </w:rPr>
+              <w:t>Guarda</w:t>
+            </w:r>
+            <w:r>
+              <w:rPr>
+                <w:rFonts w:ascii="Arial" w:hAnsi="Arial" w:cs="Arial"/>
+                <w:sz w:val="28"/>
+                <w:szCs w:val="28"/>
+              </w:rPr>
+              <w:t xml:space="preserve"> los datos en la base de datos en la tabla </w:t>
+            </w:r>
+            <w:proofErr w:type="spellStart"/>
+            <w:r>
+              <w:rPr>
+                <w:rFonts w:ascii="Arial" w:hAnsi="Arial" w:cs="Arial"/>
+                <w:sz w:val="28"/>
+                <w:szCs w:val="28"/>
+              </w:rPr>
+              <w:t>Tabla</w:t>
+            </w:r>
+            <w:proofErr w:type="spellEnd"/>
+            <w:r>
+              <w:rPr>
+                <w:rFonts w:ascii="Arial" w:hAnsi="Arial" w:cs="Arial"/>
+                <w:sz w:val="28"/>
+                <w:szCs w:val="28"/>
+              </w:rPr>
+              <w:t>.</w:t>
+            </w:r>
+          </w:p>
+        </w:tc>
+      </w:tr>
+      <w:tr>
+        <w:tc>
+          <w:tcPr>
+            <w:tcW w:w="3256" w:type="dxa"/>
+          </w:tcPr>
+          <w:p>
+            <w:pPr>
+              <w:rPr>
+                <w:rFonts w:ascii="Arial" w:hAnsi="Arial" w:cs="Arial"/>
+                <w:sz w:val="28"/>
+                <w:szCs w:val="28"/>
+              </w:rPr>
+            </w:pPr>
+            <w:r>
+              <w:rPr>
+                <w:rFonts w:ascii="Arial" w:hAnsi="Arial" w:cs="Arial"/>
+                <w:sz w:val="28"/>
+                <w:szCs w:val="28"/>
+              </w:rPr>
+              <w:t>[Tabla].</w:t>
+            </w:r>
+            <w:proofErr w:type="spellStart"/>
+            <w:r>
+              <w:rPr>
+                <w:rFonts w:ascii="Arial" w:hAnsi="Arial" w:cs="Arial"/>
+                <w:sz w:val="28"/>
+                <w:szCs w:val="28"/>
+              </w:rPr>
+              <w:t>filter</w:t>
+            </w:r>
+            <w:proofErr w:type="spellEnd"/>
+          </w:p>
+        </w:tc>
+        <w:tc>
+          <w:tcPr>
+            <w:tcW w:w="5572" w:type="dxa"/>
+          </w:tcPr>
+          <w:p>
+            <w:pPr>
+              <w:rPr>
+                <w:rFonts w:ascii="Arial" w:hAnsi="Arial" w:cs="Arial"/>
+                <w:sz w:val="28"/>
+                <w:szCs w:val="28"/>
+              </w:rPr>
+            </w:pPr>
+            <w:r>
+              <w:rPr>
+                <w:rFonts w:ascii="Arial" w:hAnsi="Arial" w:cs="Arial"/>
+                <w:sz w:val="28"/>
+                <w:szCs w:val="28"/>
+              </w:rPr>
+              <w:t>Realiza</w:t>
+            </w:r>
+            <w:r>
+              <w:rPr>
+                <w:rFonts w:ascii="Arial" w:hAnsi="Arial" w:cs="Arial"/>
+                <w:sz w:val="28"/>
+                <w:szCs w:val="28"/>
+              </w:rPr>
+              <w:t xml:space="preserve"> una consulta de la base de datos.</w:t>
+            </w:r>
+          </w:p>
+        </w:tc>
+      </w:tr>
+      <w:tr>
+        <w:tc>
+          <w:tcPr>
+            <w:tcW w:w="3256" w:type="dxa"/>
+          </w:tcPr>
+          <w:p>
+            <w:pPr>
+              <w:rPr>
+                <w:rFonts w:ascii="Arial" w:hAnsi="Arial" w:cs="Arial"/>
+                <w:sz w:val="28"/>
+                <w:szCs w:val="28"/>
+              </w:rPr>
+            </w:pPr>
+            <w:r>
+              <w:rPr>
+                <w:rFonts w:ascii="Arial" w:hAnsi="Arial" w:cs="Arial"/>
+                <w:sz w:val="28"/>
+                <w:szCs w:val="28"/>
+              </w:rPr>
+              <w:t>- [Tabla].</w:t>
+            </w:r>
+            <w:proofErr w:type="spellStart"/>
+            <w:r>
+              <w:rPr>
+                <w:rFonts w:ascii="Arial" w:hAnsi="Arial" w:cs="Arial"/>
+                <w:sz w:val="28"/>
+                <w:szCs w:val="28"/>
+              </w:rPr>
+              <w:t>count</w:t>
+            </w:r>
+            <w:proofErr w:type="spellEnd"/>
+          </w:p>
+        </w:tc>
+        <w:tc>
+          <w:tcPr>
+            <w:tcW w:w="5572" w:type="dxa"/>
+          </w:tcPr>
+          <w:p>
+            <w:pPr>
+              <w:rPr>
+                <w:rFonts w:ascii="Arial" w:hAnsi="Arial" w:cs="Arial"/>
+                <w:sz w:val="28"/>
+                <w:szCs w:val="28"/>
+              </w:rPr>
+            </w:pPr>
+            <w:r>
+              <w:rPr>
+                <w:rFonts w:ascii="Arial" w:hAnsi="Arial" w:cs="Arial"/>
+                <w:sz w:val="28"/>
+                <w:szCs w:val="28"/>
+              </w:rPr>
+              <w:t xml:space="preserve">cuenta cuantas entradas hay en la tabla </w:t>
+            </w:r>
+            <w:proofErr w:type="spellStart"/>
+            <w:r>
+              <w:rPr>
+                <w:rFonts w:ascii="Arial" w:hAnsi="Arial" w:cs="Arial"/>
+                <w:sz w:val="28"/>
+                <w:szCs w:val="28"/>
+              </w:rPr>
+              <w:t>Tabla</w:t>
+            </w:r>
+            <w:proofErr w:type="spellEnd"/>
+          </w:p>
+        </w:tc>
+      </w:tr>
+      <w:tr>
+        <w:tc>
+          <w:tcPr>
+            <w:tcW w:w="3256" w:type="dxa"/>
+          </w:tcPr>
+          <w:p>
+            <w:pPr>
+              <w:rPr>
+                <w:rFonts w:ascii="Arial" w:hAnsi="Arial" w:cs="Arial"/>
+                <w:sz w:val="28"/>
+                <w:szCs w:val="28"/>
+              </w:rPr>
+            </w:pPr>
+            <w:proofErr w:type="spellStart"/>
+            <w:r>
+              <w:rPr>
+                <w:rFonts w:ascii="Arial" w:hAnsi="Arial" w:cs="Arial"/>
+                <w:sz w:val="28"/>
+                <w:szCs w:val="28"/>
+              </w:rPr>
+              <w:t>getElementByI</w:t>
+            </w:r>
+            <w:r>
+              <w:rPr>
+                <w:rFonts w:ascii="Arial" w:hAnsi="Arial" w:cs="Arial"/>
+                <w:sz w:val="28"/>
+                <w:szCs w:val="28"/>
+              </w:rPr>
+              <w:t>d</w:t>
+            </w:r>
+            <w:proofErr w:type="spellEnd"/>
+          </w:p>
+        </w:tc>
+        <w:tc>
+          <w:tcPr>
+            <w:tcW w:w="5572" w:type="dxa"/>
+          </w:tcPr>
+          <w:p>
+            <w:pPr>
+              <w:rPr>
+                <w:rFonts w:ascii="Arial" w:hAnsi="Arial" w:cs="Arial"/>
+                <w:sz w:val="28"/>
+                <w:szCs w:val="28"/>
+              </w:rPr>
+            </w:pPr>
+            <w:r>
+              <w:rPr>
+                <w:rFonts w:ascii="Arial" w:hAnsi="Arial" w:cs="Arial"/>
+                <w:sz w:val="28"/>
+                <w:szCs w:val="28"/>
+              </w:rPr>
+              <w:t>Método</w:t>
+            </w:r>
+            <w:r>
+              <w:rPr>
+                <w:rFonts w:ascii="Arial" w:hAnsi="Arial" w:cs="Arial"/>
+                <w:sz w:val="28"/>
+                <w:szCs w:val="28"/>
+              </w:rPr>
+              <w:t xml:space="preserve"> de </w:t>
+            </w:r>
+            <w:proofErr w:type="spellStart"/>
+            <w:r>
+              <w:rPr>
+                <w:rFonts w:ascii="Arial" w:hAnsi="Arial" w:cs="Arial"/>
+                <w:sz w:val="28"/>
+                <w:szCs w:val="28"/>
+              </w:rPr>
+              <w:t>javascript</w:t>
+            </w:r>
+            <w:proofErr w:type="spellEnd"/>
+            <w:r>
+              <w:rPr>
+                <w:rFonts w:ascii="Arial" w:hAnsi="Arial" w:cs="Arial"/>
+                <w:sz w:val="28"/>
+                <w:szCs w:val="28"/>
+              </w:rPr>
+              <w:t xml:space="preserve"> para obtener una etiqueta </w:t>
+            </w:r>
+            <w:proofErr w:type="spellStart"/>
+            <w:r>
+              <w:rPr>
+                <w:rFonts w:ascii="Arial" w:hAnsi="Arial" w:cs="Arial"/>
+                <w:sz w:val="28"/>
+                <w:szCs w:val="28"/>
+              </w:rPr>
+              <w:t>html</w:t>
+            </w:r>
+            <w:proofErr w:type="spellEnd"/>
+            <w:r>
+              <w:rPr>
+                <w:rFonts w:ascii="Arial" w:hAnsi="Arial" w:cs="Arial"/>
+                <w:sz w:val="28"/>
+                <w:szCs w:val="28"/>
+              </w:rPr>
+              <w:t xml:space="preserve"> determinada según su id.</w:t>
+            </w:r>
+          </w:p>
+        </w:tc>
+      </w:tr>
+      <w:tr>
+        <w:tc>
+          <w:tcPr>
+            <w:tcW w:w="3256" w:type="dxa"/>
+          </w:tcPr>
+          <w:p>
+            <w:pPr>
+              <w:rPr>
+                <w:rFonts w:ascii="Arial" w:hAnsi="Arial" w:cs="Arial"/>
+                <w:sz w:val="28"/>
+                <w:szCs w:val="28"/>
+              </w:rPr>
+            </w:pPr>
+            <w:proofErr w:type="spellStart"/>
+            <w:r>
+              <w:rPr>
+                <w:rFonts w:ascii="Arial" w:hAnsi="Arial" w:cs="Arial"/>
+                <w:sz w:val="28"/>
+                <w:szCs w:val="28"/>
+              </w:rPr>
+              <w:t>dimple.newSvg</w:t>
+            </w:r>
+            <w:proofErr w:type="spellEnd"/>
+          </w:p>
+        </w:tc>
+        <w:tc>
+          <w:tcPr>
+            <w:tcW w:w="5572" w:type="dxa"/>
+          </w:tcPr>
+          <w:p>
+            <w:pPr>
+              <w:rPr>
+                <w:rFonts w:ascii="Arial" w:hAnsi="Arial" w:cs="Arial"/>
+                <w:sz w:val="28"/>
+                <w:szCs w:val="28"/>
+              </w:rPr>
+            </w:pPr>
+            <w:r>
+              <w:rPr>
+                <w:rFonts w:ascii="Arial" w:hAnsi="Arial" w:cs="Arial"/>
+                <w:sz w:val="28"/>
+                <w:szCs w:val="28"/>
+              </w:rPr>
+              <w:t>Función</w:t>
+            </w:r>
+            <w:r>
+              <w:rPr>
+                <w:rFonts w:ascii="Arial" w:hAnsi="Arial" w:cs="Arial"/>
+                <w:sz w:val="28"/>
+                <w:szCs w:val="28"/>
+              </w:rPr>
+              <w:t xml:space="preserve"> de la librería “</w:t>
+            </w:r>
+            <w:proofErr w:type="spellStart"/>
+            <w:r>
+              <w:rPr>
+                <w:rFonts w:ascii="Arial" w:hAnsi="Arial" w:cs="Arial"/>
+                <w:sz w:val="28"/>
+                <w:szCs w:val="28"/>
+              </w:rPr>
+              <w:t>Dimple</w:t>
+            </w:r>
+            <w:proofErr w:type="spellEnd"/>
+            <w:r>
+              <w:rPr>
+                <w:rFonts w:ascii="Arial" w:hAnsi="Arial" w:cs="Arial"/>
+                <w:sz w:val="28"/>
+                <w:szCs w:val="28"/>
+              </w:rPr>
+              <w:t>” que comienza un nuevo lienzo para una animación.</w:t>
+            </w:r>
+          </w:p>
+        </w:tc>
+      </w:tr>
+    </w:tbl>
     <w:p>
       <w:pPr>
         <w:jc w:val="center"/>
@@ -6595,1291 +7745,6 @@
           <w:szCs w:val="28"/>
         </w:rPr>
       </w:pPr>
-      <w:r>
-        <w:rPr>
-          <w:rFonts w:ascii="Arial" w:hAnsi="Arial" w:cs="Arial"/>
-          <w:sz w:val="28"/>
-          <w:szCs w:val="28"/>
-        </w:rPr>
-        <w:t>13</w:t>
-      </w:r>
-    </w:p>
-    <w:p>
-      <w:pPr>
-        <w:jc w:val="both"/>
-        <w:rPr>
-          <w:rFonts w:ascii="Arial" w:hAnsi="Arial" w:cs="Arial"/>
-          <w:sz w:val="28"/>
-          <w:szCs w:val="28"/>
-        </w:rPr>
-      </w:pPr>
-      <w:r>
-        <w:rPr>
-          <w:rFonts w:ascii="Arial" w:hAnsi="Arial" w:cs="Arial"/>
-          <w:sz w:val="28"/>
-          <w:szCs w:val="28"/>
-        </w:rPr>
-        <w:lastRenderedPageBreak/>
-        <w:t xml:space="preserve">- </w:t>
-      </w:r>
-      <w:proofErr w:type="spellStart"/>
-      <w:r>
-        <w:rPr>
-          <w:rFonts w:ascii="Arial" w:hAnsi="Arial" w:cs="Arial"/>
-          <w:sz w:val="28"/>
-          <w:szCs w:val="28"/>
-        </w:rPr>
-        <w:t>RegistroForm</w:t>
-      </w:r>
-      <w:proofErr w:type="spellEnd"/>
-      <w:r>
-        <w:rPr>
-          <w:rFonts w:ascii="Arial" w:hAnsi="Arial" w:cs="Arial"/>
-          <w:sz w:val="28"/>
-          <w:szCs w:val="28"/>
-        </w:rPr>
-        <w:t>: método creado por el equipo de desarrollo para generar el formulario de registro</w:t>
-      </w:r>
-    </w:p>
-    <w:p>
-      <w:pPr>
-        <w:jc w:val="both"/>
-        <w:rPr>
-          <w:rFonts w:ascii="Arial" w:hAnsi="Arial" w:cs="Arial"/>
-          <w:sz w:val="28"/>
-          <w:szCs w:val="28"/>
-        </w:rPr>
-      </w:pPr>
-      <w:r>
-        <w:rPr>
-          <w:rFonts w:ascii="Arial" w:hAnsi="Arial" w:cs="Arial"/>
-          <w:sz w:val="28"/>
-          <w:szCs w:val="28"/>
-        </w:rPr>
-        <w:t xml:space="preserve">- render: </w:t>
-      </w:r>
-      <w:r>
-        <w:rPr>
-          <w:rFonts w:ascii="Arial" w:hAnsi="Arial" w:cs="Arial"/>
-          <w:sz w:val="28"/>
-          <w:szCs w:val="28"/>
-        </w:rPr>
-        <w:t>combina las plantillas de páginas web con los datos del controlador para crear las vistas.</w:t>
-      </w:r>
-    </w:p>
-    <w:p>
-      <w:pPr>
-        <w:jc w:val="both"/>
-        <w:rPr>
-          <w:rFonts w:ascii="Arial" w:hAnsi="Arial" w:cs="Arial"/>
-          <w:sz w:val="28"/>
-          <w:szCs w:val="28"/>
-        </w:rPr>
-      </w:pPr>
-      <w:r>
-        <w:rPr>
-          <w:rFonts w:ascii="Arial" w:hAnsi="Arial" w:cs="Arial"/>
-          <w:sz w:val="28"/>
-          <w:szCs w:val="28"/>
-        </w:rPr>
-        <w:t>-</w:t>
-      </w:r>
-      <w:r>
-        <w:rPr>
-          <w:rFonts w:ascii="Arial" w:hAnsi="Arial" w:cs="Arial"/>
-          <w:sz w:val="28"/>
-          <w:szCs w:val="28"/>
-        </w:rPr>
-        <w:t xml:space="preserve"> </w:t>
-      </w:r>
-      <w:proofErr w:type="spellStart"/>
-      <w:r>
-        <w:rPr>
-          <w:rFonts w:ascii="Arial" w:hAnsi="Arial" w:cs="Arial"/>
-          <w:sz w:val="28"/>
-          <w:szCs w:val="28"/>
-        </w:rPr>
-        <w:t>login_required</w:t>
-      </w:r>
-      <w:proofErr w:type="spellEnd"/>
-      <w:r>
-        <w:rPr>
-          <w:rFonts w:ascii="Arial" w:hAnsi="Arial" w:cs="Arial"/>
-          <w:sz w:val="28"/>
-          <w:szCs w:val="28"/>
-        </w:rPr>
-        <w:t>:</w:t>
-      </w:r>
-      <w:r>
-        <w:rPr>
-          <w:rFonts w:ascii="Arial" w:hAnsi="Arial" w:cs="Arial"/>
-          <w:sz w:val="28"/>
-          <w:szCs w:val="28"/>
-        </w:rPr>
-        <w:t xml:space="preserve"> decorador de Django para forzar la existencia de un usuario conectado al hacer uso de la función acompañada del decorador.</w:t>
-      </w:r>
-    </w:p>
-    <w:p>
-      <w:pPr>
-        <w:jc w:val="both"/>
-        <w:rPr>
-          <w:rFonts w:ascii="Arial" w:hAnsi="Arial" w:cs="Arial"/>
-          <w:sz w:val="28"/>
-          <w:szCs w:val="28"/>
-        </w:rPr>
-      </w:pPr>
-      <w:r>
-        <w:rPr>
-          <w:rFonts w:ascii="Arial" w:hAnsi="Arial" w:cs="Arial"/>
-          <w:sz w:val="28"/>
-          <w:szCs w:val="28"/>
-        </w:rPr>
-        <w:t xml:space="preserve">- </w:t>
-      </w:r>
-      <w:proofErr w:type="spellStart"/>
-      <w:r>
-        <w:rPr>
-          <w:rFonts w:ascii="Arial" w:hAnsi="Arial" w:cs="Arial"/>
-          <w:sz w:val="28"/>
-          <w:szCs w:val="28"/>
-        </w:rPr>
-        <w:t>logout_then_login</w:t>
-      </w:r>
-      <w:proofErr w:type="spellEnd"/>
-      <w:r>
-        <w:rPr>
-          <w:rFonts w:ascii="Arial" w:hAnsi="Arial" w:cs="Arial"/>
-          <w:sz w:val="28"/>
-          <w:szCs w:val="28"/>
-        </w:rPr>
-        <w:t xml:space="preserve">: método usado para redireccionar a la página de </w:t>
-      </w:r>
-      <w:proofErr w:type="spellStart"/>
-      <w:r>
-        <w:rPr>
-          <w:rFonts w:ascii="Arial" w:hAnsi="Arial" w:cs="Arial"/>
-          <w:sz w:val="28"/>
-          <w:szCs w:val="28"/>
-        </w:rPr>
-        <w:t>login</w:t>
-      </w:r>
-      <w:proofErr w:type="spellEnd"/>
-      <w:r>
-        <w:rPr>
-          <w:rFonts w:ascii="Arial" w:hAnsi="Arial" w:cs="Arial"/>
-          <w:sz w:val="28"/>
-          <w:szCs w:val="28"/>
-        </w:rPr>
-        <w:t xml:space="preserve"> una vez se desconecta del sistema.</w:t>
-      </w:r>
-    </w:p>
-    <w:p>
-      <w:pPr>
-        <w:jc w:val="both"/>
-        <w:rPr>
-          <w:rFonts w:ascii="Arial" w:hAnsi="Arial" w:cs="Arial"/>
-          <w:sz w:val="28"/>
-          <w:szCs w:val="28"/>
-        </w:rPr>
-      </w:pPr>
-      <w:r>
-        <w:rPr>
-          <w:rFonts w:ascii="Arial" w:hAnsi="Arial" w:cs="Arial"/>
-          <w:sz w:val="28"/>
-          <w:szCs w:val="28"/>
-        </w:rPr>
-        <w:t xml:space="preserve">- </w:t>
-      </w:r>
-      <w:proofErr w:type="spellStart"/>
-      <w:proofErr w:type="gramStart"/>
-      <w:r>
-        <w:rPr>
-          <w:rFonts w:ascii="Arial" w:hAnsi="Arial" w:cs="Arial"/>
-          <w:sz w:val="28"/>
-          <w:szCs w:val="28"/>
-        </w:rPr>
-        <w:t>json.dumps</w:t>
-      </w:r>
-      <w:proofErr w:type="spellEnd"/>
-      <w:proofErr w:type="gramEnd"/>
-      <w:r>
-        <w:rPr>
-          <w:rFonts w:ascii="Arial" w:hAnsi="Arial" w:cs="Arial"/>
-          <w:sz w:val="28"/>
-          <w:szCs w:val="28"/>
-        </w:rPr>
-        <w:t xml:space="preserve">: método usado para convertir una matriz de diccionario en un objeto </w:t>
-      </w:r>
-      <w:proofErr w:type="spellStart"/>
-      <w:r>
-        <w:rPr>
-          <w:rFonts w:ascii="Arial" w:hAnsi="Arial" w:cs="Arial"/>
-          <w:sz w:val="28"/>
-          <w:szCs w:val="28"/>
-        </w:rPr>
-        <w:t>json</w:t>
-      </w:r>
-      <w:proofErr w:type="spellEnd"/>
-      <w:r>
-        <w:rPr>
-          <w:rFonts w:ascii="Arial" w:hAnsi="Arial" w:cs="Arial"/>
-          <w:sz w:val="28"/>
-          <w:szCs w:val="28"/>
-        </w:rPr>
-        <w:t>.</w:t>
-      </w:r>
-    </w:p>
-    <w:p>
-      <w:pPr>
-        <w:jc w:val="both"/>
-      </w:pPr>
-      <w:r>
-        <w:t xml:space="preserve">- </w:t>
-      </w:r>
-      <w:proofErr w:type="spellStart"/>
-      <w:r>
-        <w:rPr>
-          <w:rFonts w:ascii="Arial" w:hAnsi="Arial" w:cs="Arial"/>
-          <w:sz w:val="28"/>
-          <w:szCs w:val="28"/>
-        </w:rPr>
-        <w:t>request.POST.get</w:t>
-      </w:r>
-      <w:proofErr w:type="spellEnd"/>
-      <w:r>
-        <w:rPr>
-          <w:rFonts w:ascii="Arial" w:hAnsi="Arial" w:cs="Arial"/>
-          <w:sz w:val="28"/>
-          <w:szCs w:val="28"/>
-        </w:rPr>
-        <w:t>: método usado para obtener variables enviadas de un formulario tipo post</w:t>
-      </w:r>
-    </w:p>
-    <w:p>
-      <w:pPr>
-        <w:rPr>
-          <w:rFonts w:ascii="Arial" w:hAnsi="Arial" w:cs="Arial"/>
-          <w:sz w:val="28"/>
-          <w:szCs w:val="28"/>
-        </w:rPr>
-      </w:pPr>
-      <w:r>
-        <w:rPr>
-          <w:rFonts w:ascii="Arial" w:hAnsi="Arial" w:cs="Arial"/>
-          <w:sz w:val="28"/>
-          <w:szCs w:val="28"/>
-        </w:rPr>
-        <w:t>- render: método que permite a una función del controlador mostrar una vista correspondiente.</w:t>
-      </w:r>
-    </w:p>
-    <w:p>
-      <w:pPr>
-        <w:rPr>
-          <w:rFonts w:ascii="Arial" w:hAnsi="Arial" w:cs="Arial"/>
-          <w:sz w:val="28"/>
-          <w:szCs w:val="28"/>
-        </w:rPr>
-      </w:pPr>
-      <w:r>
-        <w:rPr>
-          <w:rFonts w:ascii="Arial" w:hAnsi="Arial" w:cs="Arial"/>
-          <w:sz w:val="28"/>
-          <w:szCs w:val="28"/>
-        </w:rPr>
-        <w:t>- [Tabla</w:t>
-      </w:r>
-      <w:proofErr w:type="gramStart"/>
-      <w:r>
-        <w:rPr>
-          <w:rFonts w:ascii="Arial" w:hAnsi="Arial" w:cs="Arial"/>
-          <w:sz w:val="28"/>
-          <w:szCs w:val="28"/>
-        </w:rPr>
-        <w:t>].</w:t>
-      </w:r>
-      <w:proofErr w:type="spellStart"/>
-      <w:r>
-        <w:rPr>
-          <w:rFonts w:ascii="Arial" w:hAnsi="Arial" w:cs="Arial"/>
-          <w:sz w:val="28"/>
-          <w:szCs w:val="28"/>
-        </w:rPr>
-        <w:t>save</w:t>
-      </w:r>
-      <w:proofErr w:type="spellEnd"/>
-      <w:proofErr w:type="gramEnd"/>
-      <w:r>
-        <w:rPr>
-          <w:rFonts w:ascii="Arial" w:hAnsi="Arial" w:cs="Arial"/>
-          <w:sz w:val="28"/>
-          <w:szCs w:val="28"/>
-        </w:rPr>
-        <w:t xml:space="preserve">: guarda los datos en la base de datos en la tabla </w:t>
-      </w:r>
-      <w:proofErr w:type="spellStart"/>
-      <w:r>
-        <w:rPr>
-          <w:rFonts w:ascii="Arial" w:hAnsi="Arial" w:cs="Arial"/>
-          <w:sz w:val="28"/>
-          <w:szCs w:val="28"/>
-        </w:rPr>
-        <w:t>Tabla</w:t>
-      </w:r>
-      <w:proofErr w:type="spellEnd"/>
-      <w:r>
-        <w:rPr>
-          <w:rFonts w:ascii="Arial" w:hAnsi="Arial" w:cs="Arial"/>
-          <w:sz w:val="28"/>
-          <w:szCs w:val="28"/>
-        </w:rPr>
-        <w:t>.</w:t>
-      </w:r>
-    </w:p>
-    <w:p>
-      <w:pPr>
-        <w:rPr>
-          <w:rFonts w:ascii="Arial" w:hAnsi="Arial" w:cs="Arial"/>
-          <w:sz w:val="28"/>
-          <w:szCs w:val="28"/>
-        </w:rPr>
-      </w:pPr>
-      <w:r>
-        <w:rPr>
-          <w:rFonts w:ascii="Arial" w:hAnsi="Arial" w:cs="Arial"/>
-          <w:sz w:val="28"/>
-          <w:szCs w:val="28"/>
-        </w:rPr>
-        <w:t>- [Tabla</w:t>
-      </w:r>
-      <w:proofErr w:type="gramStart"/>
-      <w:r>
-        <w:rPr>
-          <w:rFonts w:ascii="Arial" w:hAnsi="Arial" w:cs="Arial"/>
-          <w:sz w:val="28"/>
-          <w:szCs w:val="28"/>
-        </w:rPr>
-        <w:t>].</w:t>
-      </w:r>
-      <w:proofErr w:type="spellStart"/>
-      <w:r>
-        <w:rPr>
-          <w:rFonts w:ascii="Arial" w:hAnsi="Arial" w:cs="Arial"/>
-          <w:sz w:val="28"/>
-          <w:szCs w:val="28"/>
-        </w:rPr>
-        <w:t>filter</w:t>
-      </w:r>
-      <w:proofErr w:type="spellEnd"/>
-      <w:proofErr w:type="gramEnd"/>
-      <w:r>
-        <w:rPr>
-          <w:rFonts w:ascii="Arial" w:hAnsi="Arial" w:cs="Arial"/>
-          <w:sz w:val="28"/>
-          <w:szCs w:val="28"/>
-        </w:rPr>
-        <w:t>: realiza una consulta de la base de datos.</w:t>
-      </w:r>
-    </w:p>
-    <w:p>
-      <w:pPr>
-        <w:rPr>
-          <w:rFonts w:ascii="Arial" w:hAnsi="Arial" w:cs="Arial"/>
-          <w:sz w:val="28"/>
-          <w:szCs w:val="28"/>
-        </w:rPr>
-      </w:pPr>
-      <w:r>
-        <w:rPr>
-          <w:rFonts w:ascii="Arial" w:hAnsi="Arial" w:cs="Arial"/>
-          <w:sz w:val="28"/>
-          <w:szCs w:val="28"/>
-        </w:rPr>
-        <w:t>- [Tabla</w:t>
-      </w:r>
-      <w:proofErr w:type="gramStart"/>
-      <w:r>
-        <w:rPr>
-          <w:rFonts w:ascii="Arial" w:hAnsi="Arial" w:cs="Arial"/>
-          <w:sz w:val="28"/>
-          <w:szCs w:val="28"/>
-        </w:rPr>
-        <w:t>].</w:t>
-      </w:r>
-      <w:proofErr w:type="spellStart"/>
-      <w:r>
-        <w:rPr>
-          <w:rFonts w:ascii="Arial" w:hAnsi="Arial" w:cs="Arial"/>
-          <w:sz w:val="28"/>
-          <w:szCs w:val="28"/>
-        </w:rPr>
-        <w:t>count</w:t>
-      </w:r>
-      <w:proofErr w:type="spellEnd"/>
-      <w:proofErr w:type="gramEnd"/>
-      <w:r>
-        <w:rPr>
-          <w:rFonts w:ascii="Arial" w:hAnsi="Arial" w:cs="Arial"/>
-          <w:sz w:val="28"/>
-          <w:szCs w:val="28"/>
-        </w:rPr>
-        <w:t xml:space="preserve">: cuenta cuantas entradas hay en la tabla </w:t>
-      </w:r>
-      <w:proofErr w:type="spellStart"/>
-      <w:r>
-        <w:rPr>
-          <w:rFonts w:ascii="Arial" w:hAnsi="Arial" w:cs="Arial"/>
-          <w:sz w:val="28"/>
-          <w:szCs w:val="28"/>
-        </w:rPr>
-        <w:t>Tabla</w:t>
-      </w:r>
-      <w:proofErr w:type="spellEnd"/>
-      <w:r>
-        <w:rPr>
-          <w:rFonts w:ascii="Arial" w:hAnsi="Arial" w:cs="Arial"/>
-          <w:sz w:val="28"/>
-          <w:szCs w:val="28"/>
-        </w:rPr>
-        <w:t>.</w:t>
-      </w:r>
-    </w:p>
-    <w:p>
-      <w:pPr>
-        <w:rPr>
-          <w:rFonts w:ascii="Arial" w:hAnsi="Arial" w:cs="Arial"/>
-          <w:sz w:val="28"/>
-          <w:szCs w:val="28"/>
-        </w:rPr>
-      </w:pPr>
-      <w:r>
-        <w:rPr>
-          <w:rFonts w:ascii="Arial" w:hAnsi="Arial" w:cs="Arial"/>
-          <w:sz w:val="28"/>
-          <w:szCs w:val="28"/>
-        </w:rPr>
-        <w:t xml:space="preserve">- </w:t>
-      </w:r>
-      <w:proofErr w:type="spellStart"/>
-      <w:r>
-        <w:rPr>
-          <w:rFonts w:ascii="Arial" w:hAnsi="Arial" w:cs="Arial"/>
-          <w:sz w:val="28"/>
-          <w:szCs w:val="28"/>
-        </w:rPr>
-        <w:t>getElementByI</w:t>
-      </w:r>
-      <w:r>
-        <w:rPr>
-          <w:rFonts w:ascii="Arial" w:hAnsi="Arial" w:cs="Arial"/>
-          <w:sz w:val="28"/>
-          <w:szCs w:val="28"/>
-        </w:rPr>
-        <w:t>d</w:t>
-      </w:r>
-      <w:proofErr w:type="spellEnd"/>
-      <w:r>
-        <w:rPr>
-          <w:rFonts w:ascii="Arial" w:hAnsi="Arial" w:cs="Arial"/>
-          <w:sz w:val="28"/>
-          <w:szCs w:val="28"/>
-        </w:rPr>
-        <w:t xml:space="preserve">: método de </w:t>
-      </w:r>
-      <w:proofErr w:type="spellStart"/>
-      <w:r>
-        <w:rPr>
-          <w:rFonts w:ascii="Arial" w:hAnsi="Arial" w:cs="Arial"/>
-          <w:sz w:val="28"/>
-          <w:szCs w:val="28"/>
-        </w:rPr>
-        <w:t>javascript</w:t>
-      </w:r>
-      <w:proofErr w:type="spellEnd"/>
-      <w:r>
-        <w:rPr>
-          <w:rFonts w:ascii="Arial" w:hAnsi="Arial" w:cs="Arial"/>
-          <w:sz w:val="28"/>
-          <w:szCs w:val="28"/>
-        </w:rPr>
-        <w:t xml:space="preserve"> para obtener una etiqueta </w:t>
-      </w:r>
-      <w:proofErr w:type="spellStart"/>
-      <w:r>
-        <w:rPr>
-          <w:rFonts w:ascii="Arial" w:hAnsi="Arial" w:cs="Arial"/>
-          <w:sz w:val="28"/>
-          <w:szCs w:val="28"/>
-        </w:rPr>
-        <w:t>html</w:t>
-      </w:r>
-      <w:proofErr w:type="spellEnd"/>
-      <w:r>
-        <w:rPr>
-          <w:rFonts w:ascii="Arial" w:hAnsi="Arial" w:cs="Arial"/>
-          <w:sz w:val="28"/>
-          <w:szCs w:val="28"/>
-        </w:rPr>
-        <w:t xml:space="preserve"> determinada según su id.</w:t>
-      </w:r>
-    </w:p>
-    <w:p>
-      <w:pPr>
-        <w:rPr>
-          <w:rFonts w:ascii="Arial" w:hAnsi="Arial" w:cs="Arial"/>
-          <w:sz w:val="28"/>
-          <w:szCs w:val="28"/>
-        </w:rPr>
-      </w:pPr>
-      <w:r>
-        <w:rPr>
-          <w:rFonts w:ascii="Arial" w:hAnsi="Arial" w:cs="Arial"/>
-          <w:sz w:val="28"/>
-          <w:szCs w:val="28"/>
-        </w:rPr>
-        <w:t xml:space="preserve">- </w:t>
-      </w:r>
-      <w:proofErr w:type="spellStart"/>
-      <w:proofErr w:type="gramStart"/>
-      <w:r>
-        <w:rPr>
-          <w:rFonts w:ascii="Arial" w:hAnsi="Arial" w:cs="Arial"/>
-          <w:sz w:val="28"/>
-          <w:szCs w:val="28"/>
-        </w:rPr>
-        <w:t>dimple.newSvg</w:t>
-      </w:r>
-      <w:proofErr w:type="spellEnd"/>
-      <w:proofErr w:type="gramEnd"/>
-      <w:r>
-        <w:rPr>
-          <w:rFonts w:ascii="Arial" w:hAnsi="Arial" w:cs="Arial"/>
-          <w:sz w:val="28"/>
-          <w:szCs w:val="28"/>
-        </w:rPr>
-        <w:t>: función de la librería “</w:t>
-      </w:r>
-      <w:proofErr w:type="spellStart"/>
-      <w:r>
-        <w:rPr>
-          <w:rFonts w:ascii="Arial" w:hAnsi="Arial" w:cs="Arial"/>
-          <w:sz w:val="28"/>
-          <w:szCs w:val="28"/>
-        </w:rPr>
-        <w:t>Dimple</w:t>
-      </w:r>
-      <w:proofErr w:type="spellEnd"/>
-      <w:r>
-        <w:rPr>
-          <w:rFonts w:ascii="Arial" w:hAnsi="Arial" w:cs="Arial"/>
-          <w:sz w:val="28"/>
-          <w:szCs w:val="28"/>
-        </w:rPr>
-        <w:t>” que comienza un nuevo lienzo para una animación.</w:t>
-      </w:r>
-    </w:p>
-    <w:p>
-      <w:pPr>
-        <w:rPr>
-          <w:rFonts w:ascii="Arial" w:hAnsi="Arial" w:cs="Arial"/>
-          <w:sz w:val="28"/>
-          <w:szCs w:val="28"/>
-        </w:rPr>
-      </w:pPr>
-      <w:r>
-        <w:rPr>
-          <w:rFonts w:ascii="Arial" w:hAnsi="Arial" w:cs="Arial"/>
-          <w:sz w:val="28"/>
-          <w:szCs w:val="28"/>
-        </w:rPr>
-        <w:t xml:space="preserve">- </w:t>
-      </w:r>
-      <w:proofErr w:type="spellStart"/>
-      <w:r>
-        <w:rPr>
-          <w:rFonts w:ascii="Arial" w:hAnsi="Arial" w:cs="Arial"/>
-          <w:sz w:val="28"/>
-          <w:szCs w:val="28"/>
-        </w:rPr>
-        <w:t>JSON.parse</w:t>
-      </w:r>
-      <w:proofErr w:type="spellEnd"/>
-      <w:r>
-        <w:rPr>
-          <w:rFonts w:ascii="Arial" w:hAnsi="Arial" w:cs="Arial"/>
-          <w:sz w:val="28"/>
-          <w:szCs w:val="28"/>
-        </w:rPr>
-        <w:t xml:space="preserve">: recibe un objeto </w:t>
-      </w:r>
-      <w:proofErr w:type="spellStart"/>
-      <w:r>
-        <w:rPr>
-          <w:rFonts w:ascii="Arial" w:hAnsi="Arial" w:cs="Arial"/>
-          <w:sz w:val="28"/>
-          <w:szCs w:val="28"/>
-        </w:rPr>
-        <w:t>Json</w:t>
-      </w:r>
-      <w:proofErr w:type="spellEnd"/>
-      <w:r>
-        <w:rPr>
-          <w:rFonts w:ascii="Arial" w:hAnsi="Arial" w:cs="Arial"/>
-          <w:sz w:val="28"/>
-          <w:szCs w:val="28"/>
-        </w:rPr>
-        <w:t xml:space="preserve"> y lo transforma en datos usables en el </w:t>
-      </w:r>
-      <w:proofErr w:type="spellStart"/>
-      <w:r>
-        <w:rPr>
-          <w:rFonts w:ascii="Arial" w:hAnsi="Arial" w:cs="Arial"/>
-          <w:sz w:val="28"/>
-          <w:szCs w:val="28"/>
-        </w:rPr>
-        <w:t>html</w:t>
-      </w:r>
-      <w:proofErr w:type="spellEnd"/>
-      <w:r>
-        <w:rPr>
-          <w:rFonts w:ascii="Arial" w:hAnsi="Arial" w:cs="Arial"/>
-          <w:sz w:val="28"/>
-          <w:szCs w:val="28"/>
-        </w:rPr>
-        <w:t>.</w:t>
-      </w:r>
-    </w:p>
-    <w:p>
-      <w:pPr>
-        <w:rPr>
-          <w:rFonts w:ascii="Arial" w:hAnsi="Arial" w:cs="Arial"/>
-          <w:sz w:val="28"/>
-          <w:szCs w:val="28"/>
-        </w:rPr>
-      </w:pPr>
-      <w:r>
-        <w:rPr>
-          <w:rFonts w:ascii="Arial" w:hAnsi="Arial" w:cs="Arial"/>
-          <w:sz w:val="28"/>
-          <w:szCs w:val="28"/>
-        </w:rPr>
-        <w:t xml:space="preserve">- </w:t>
-      </w:r>
-      <w:proofErr w:type="spellStart"/>
-      <w:proofErr w:type="gramStart"/>
-      <w:r>
-        <w:rPr>
-          <w:rFonts w:ascii="Arial" w:hAnsi="Arial" w:cs="Arial"/>
-          <w:sz w:val="28"/>
-          <w:szCs w:val="28"/>
-        </w:rPr>
-        <w:t>dimple.filterData</w:t>
-      </w:r>
-      <w:proofErr w:type="spellEnd"/>
-      <w:proofErr w:type="gramEnd"/>
-      <w:r>
-        <w:rPr>
-          <w:rFonts w:ascii="Arial" w:hAnsi="Arial" w:cs="Arial"/>
-          <w:sz w:val="28"/>
-          <w:szCs w:val="28"/>
-        </w:rPr>
-        <w:t xml:space="preserve">: filtra un objeto </w:t>
-      </w:r>
-      <w:proofErr w:type="spellStart"/>
-      <w:r>
-        <w:rPr>
-          <w:rFonts w:ascii="Arial" w:hAnsi="Arial" w:cs="Arial"/>
-          <w:sz w:val="28"/>
-          <w:szCs w:val="28"/>
-        </w:rPr>
-        <w:t>Json</w:t>
-      </w:r>
-      <w:proofErr w:type="spellEnd"/>
-      <w:r>
-        <w:rPr>
-          <w:rFonts w:ascii="Arial" w:hAnsi="Arial" w:cs="Arial"/>
-          <w:sz w:val="28"/>
-          <w:szCs w:val="28"/>
-        </w:rPr>
-        <w:t xml:space="preserve"> según una llave del diccionario.</w:t>
-      </w:r>
-    </w:p>
-    <w:p>
-      <w:pPr>
-        <w:rPr>
-          <w:rFonts w:ascii="Arial" w:hAnsi="Arial" w:cs="Arial"/>
-          <w:sz w:val="28"/>
-          <w:szCs w:val="28"/>
-        </w:rPr>
-      </w:pPr>
-      <w:r>
-        <w:rPr>
-          <w:rFonts w:ascii="Arial" w:hAnsi="Arial" w:cs="Arial"/>
-          <w:sz w:val="28"/>
-          <w:szCs w:val="28"/>
-        </w:rPr>
-        <w:t xml:space="preserve">- </w:t>
-      </w:r>
-      <w:proofErr w:type="spellStart"/>
-      <w:proofErr w:type="gramStart"/>
-      <w:r>
-        <w:rPr>
-          <w:rFonts w:ascii="Arial" w:hAnsi="Arial" w:cs="Arial"/>
-          <w:sz w:val="28"/>
-          <w:szCs w:val="28"/>
-        </w:rPr>
-        <w:t>dimple.chart</w:t>
-      </w:r>
-      <w:proofErr w:type="spellEnd"/>
-      <w:proofErr w:type="gramEnd"/>
-      <w:r>
-        <w:rPr>
-          <w:rFonts w:ascii="Arial" w:hAnsi="Arial" w:cs="Arial"/>
-          <w:sz w:val="28"/>
-          <w:szCs w:val="28"/>
-        </w:rPr>
-        <w:t xml:space="preserve">: </w:t>
-      </w:r>
-      <w:r>
-        <w:rPr>
-          <w:rFonts w:ascii="Arial" w:hAnsi="Arial" w:cs="Arial"/>
-          <w:sz w:val="28"/>
-          <w:szCs w:val="28"/>
-        </w:rPr>
-        <w:t xml:space="preserve">crea una grafica usando un lienzo </w:t>
-      </w:r>
-      <w:proofErr w:type="spellStart"/>
-      <w:r>
-        <w:rPr>
-          <w:rFonts w:ascii="Arial" w:hAnsi="Arial" w:cs="Arial"/>
-          <w:sz w:val="28"/>
-          <w:szCs w:val="28"/>
-        </w:rPr>
-        <w:t>svg</w:t>
-      </w:r>
-      <w:proofErr w:type="spellEnd"/>
-      <w:r>
-        <w:rPr>
-          <w:rFonts w:ascii="Arial" w:hAnsi="Arial" w:cs="Arial"/>
-          <w:sz w:val="28"/>
-          <w:szCs w:val="28"/>
-        </w:rPr>
-        <w:t xml:space="preserve"> y un diccionario </w:t>
-      </w:r>
-      <w:proofErr w:type="spellStart"/>
-      <w:r>
-        <w:rPr>
-          <w:rFonts w:ascii="Arial" w:hAnsi="Arial" w:cs="Arial"/>
-          <w:sz w:val="28"/>
-          <w:szCs w:val="28"/>
-        </w:rPr>
-        <w:t>Json</w:t>
-      </w:r>
-      <w:proofErr w:type="spellEnd"/>
-      <w:r>
-        <w:rPr>
-          <w:rFonts w:ascii="Arial" w:hAnsi="Arial" w:cs="Arial"/>
-          <w:sz w:val="28"/>
-          <w:szCs w:val="28"/>
-        </w:rPr>
-        <w:t>.</w:t>
-      </w:r>
-      <w:r>
-        <w:t xml:space="preserve"> </w:t>
-      </w:r>
-      <w:proofErr w:type="spellStart"/>
-      <w:r>
-        <w:rPr>
-          <w:rFonts w:ascii="Arial" w:hAnsi="Arial" w:cs="Arial"/>
-          <w:sz w:val="28"/>
-          <w:szCs w:val="28"/>
-        </w:rPr>
-        <w:t>addEventHandler</w:t>
-      </w:r>
-      <w:proofErr w:type="spellEnd"/>
-    </w:p>
-    <w:p>
-      <w:pPr>
-        <w:rPr>
-          <w:rFonts w:ascii="Arial" w:hAnsi="Arial" w:cs="Arial"/>
-          <w:sz w:val="28"/>
-          <w:szCs w:val="28"/>
-        </w:rPr>
-      </w:pPr>
-      <w:r>
-        <w:rPr>
-          <w:rFonts w:ascii="Arial" w:hAnsi="Arial" w:cs="Arial"/>
-          <w:sz w:val="28"/>
-          <w:szCs w:val="28"/>
-        </w:rPr>
-        <w:t xml:space="preserve">- </w:t>
-      </w:r>
-      <w:proofErr w:type="spellStart"/>
-      <w:proofErr w:type="gramStart"/>
-      <w:r>
-        <w:rPr>
-          <w:rFonts w:ascii="Arial" w:hAnsi="Arial" w:cs="Arial"/>
-          <w:sz w:val="28"/>
-          <w:szCs w:val="28"/>
-        </w:rPr>
-        <w:t>indicator.setBounds</w:t>
-      </w:r>
-      <w:proofErr w:type="spellEnd"/>
-      <w:proofErr w:type="gramEnd"/>
-      <w:r>
-        <w:rPr>
-          <w:rFonts w:ascii="Arial" w:hAnsi="Arial" w:cs="Arial"/>
-          <w:sz w:val="28"/>
-          <w:szCs w:val="28"/>
-        </w:rPr>
-        <w:t xml:space="preserve">: </w:t>
-      </w:r>
-      <w:r>
-        <w:rPr>
-          <w:rFonts w:ascii="Arial" w:hAnsi="Arial" w:cs="Arial"/>
-          <w:sz w:val="28"/>
-          <w:szCs w:val="28"/>
-        </w:rPr>
-        <w:t>configura el margen de la imagen</w:t>
-      </w:r>
-    </w:p>
-    <w:p>
-      <w:pPr>
-        <w:rPr>
-          <w:rFonts w:ascii="Arial" w:hAnsi="Arial" w:cs="Arial"/>
-          <w:sz w:val="28"/>
-          <w:szCs w:val="28"/>
-        </w:rPr>
-      </w:pPr>
-      <w:r>
-        <w:rPr>
-          <w:rFonts w:ascii="Arial" w:hAnsi="Arial" w:cs="Arial"/>
-          <w:sz w:val="28"/>
-          <w:szCs w:val="28"/>
-        </w:rPr>
-        <w:t>-</w:t>
-      </w:r>
-      <w:r>
-        <w:rPr>
-          <w:rFonts w:ascii="Arial" w:hAnsi="Arial" w:cs="Arial"/>
-          <w:sz w:val="28"/>
-          <w:szCs w:val="28"/>
-        </w:rPr>
-        <w:t xml:space="preserve"> </w:t>
-      </w:r>
-      <w:proofErr w:type="spellStart"/>
-      <w:r>
-        <w:rPr>
-          <w:rFonts w:ascii="Arial" w:hAnsi="Arial" w:cs="Arial"/>
-          <w:sz w:val="28"/>
-          <w:szCs w:val="28"/>
-        </w:rPr>
-        <w:t>addEventHandler</w:t>
-      </w:r>
-      <w:proofErr w:type="spellEnd"/>
-      <w:r>
-        <w:rPr>
-          <w:rFonts w:ascii="Arial" w:hAnsi="Arial" w:cs="Arial"/>
-          <w:sz w:val="28"/>
-          <w:szCs w:val="28"/>
-        </w:rPr>
-        <w:t xml:space="preserve">: función de </w:t>
-      </w:r>
-      <w:proofErr w:type="spellStart"/>
-      <w:r>
-        <w:rPr>
-          <w:rFonts w:ascii="Arial" w:hAnsi="Arial" w:cs="Arial"/>
-          <w:sz w:val="28"/>
-          <w:szCs w:val="28"/>
-        </w:rPr>
-        <w:t>javascript</w:t>
-      </w:r>
-      <w:proofErr w:type="spellEnd"/>
-      <w:r>
-        <w:rPr>
-          <w:rFonts w:ascii="Arial" w:hAnsi="Arial" w:cs="Arial"/>
-          <w:sz w:val="28"/>
-          <w:szCs w:val="28"/>
-        </w:rPr>
-        <w:t xml:space="preserve"> para crear un manejador de eventos.</w:t>
-      </w:r>
-    </w:p>
-    <w:p>
-      <w:pPr>
-        <w:rPr>
-          <w:rFonts w:ascii="Arial" w:hAnsi="Arial" w:cs="Arial"/>
-          <w:sz w:val="28"/>
-          <w:szCs w:val="28"/>
-        </w:rPr>
-      </w:pPr>
-      <w:r>
-        <w:rPr>
-          <w:rFonts w:ascii="Arial" w:hAnsi="Arial" w:cs="Arial"/>
-          <w:sz w:val="28"/>
-          <w:szCs w:val="28"/>
-        </w:rPr>
-        <w:t xml:space="preserve">- </w:t>
-      </w:r>
-      <w:proofErr w:type="spellStart"/>
-      <w:r>
-        <w:rPr>
-          <w:rFonts w:ascii="Arial" w:hAnsi="Arial" w:cs="Arial"/>
-          <w:sz w:val="28"/>
-          <w:szCs w:val="28"/>
-        </w:rPr>
-        <w:t>addCategoryAxis</w:t>
-      </w:r>
-      <w:proofErr w:type="spellEnd"/>
-      <w:r>
-        <w:rPr>
-          <w:rFonts w:ascii="Arial" w:hAnsi="Arial" w:cs="Arial"/>
-          <w:sz w:val="28"/>
-          <w:szCs w:val="28"/>
-        </w:rPr>
-        <w:t>:</w:t>
-      </w:r>
-      <w:r>
-        <w:rPr>
-          <w:rFonts w:ascii="Arial" w:hAnsi="Arial" w:cs="Arial"/>
-          <w:sz w:val="28"/>
-          <w:szCs w:val="28"/>
-          <w:lang w:val="es-419"/>
-        </w:rPr>
-        <w:t xml:space="preserve"> </w:t>
-      </w:r>
-      <w:r>
-        <w:rPr>
-          <w:rFonts w:ascii="Arial" w:hAnsi="Arial" w:cs="Arial"/>
-          <w:sz w:val="28"/>
-          <w:szCs w:val="28"/>
-          <w:lang w:val="es-419"/>
-        </w:rPr>
-        <w:t xml:space="preserve">función de </w:t>
-      </w:r>
-      <w:proofErr w:type="spellStart"/>
-      <w:r>
-        <w:rPr>
-          <w:rFonts w:ascii="Arial" w:hAnsi="Arial" w:cs="Arial"/>
-          <w:sz w:val="28"/>
-          <w:szCs w:val="28"/>
-          <w:lang w:val="es-419"/>
-        </w:rPr>
-        <w:t>dimple</w:t>
-      </w:r>
-      <w:proofErr w:type="spellEnd"/>
-      <w:r>
-        <w:rPr>
-          <w:rFonts w:ascii="Arial" w:hAnsi="Arial" w:cs="Arial"/>
-          <w:sz w:val="28"/>
-          <w:szCs w:val="28"/>
-          <w:lang w:val="es-419"/>
-        </w:rPr>
-        <w:t xml:space="preserve"> que</w:t>
-      </w:r>
-      <w:r>
-        <w:rPr>
-          <w:rFonts w:ascii="Arial" w:hAnsi="Arial" w:cs="Arial"/>
-          <w:sz w:val="28"/>
-          <w:szCs w:val="28"/>
-        </w:rPr>
-        <w:t xml:space="preserve"> define cual va a ser el eje y de una gráfica.</w:t>
-      </w:r>
-      <w:r>
-        <w:rPr>
-          <w:rFonts w:ascii="Arial" w:hAnsi="Arial" w:cs="Arial"/>
-          <w:sz w:val="28"/>
-          <w:szCs w:val="28"/>
-        </w:rPr>
-        <w:tab/>
-      </w:r>
-    </w:p>
-    <w:p>
-      <w:pPr>
-        <w:rPr>
-          <w:rFonts w:ascii="Arial" w:hAnsi="Arial" w:cs="Arial"/>
-          <w:sz w:val="28"/>
-          <w:szCs w:val="28"/>
-          <w:lang w:val="es-419"/>
-        </w:rPr>
-      </w:pPr>
-      <w:r>
-        <w:rPr>
-          <w:rFonts w:ascii="Arial" w:hAnsi="Arial" w:cs="Arial"/>
-          <w:sz w:val="28"/>
-          <w:szCs w:val="28"/>
-          <w:lang w:val="es-419"/>
-        </w:rPr>
-        <w:t xml:space="preserve">- </w:t>
-      </w:r>
-      <w:proofErr w:type="spellStart"/>
-      <w:r>
-        <w:rPr>
-          <w:rFonts w:ascii="Arial" w:hAnsi="Arial" w:cs="Arial"/>
-          <w:sz w:val="28"/>
-          <w:szCs w:val="28"/>
-          <w:lang w:val="es-419"/>
-        </w:rPr>
-        <w:t>addMeasureAxis</w:t>
-      </w:r>
-      <w:proofErr w:type="spellEnd"/>
-      <w:r>
-        <w:rPr>
-          <w:rFonts w:ascii="Arial" w:hAnsi="Arial" w:cs="Arial"/>
-          <w:sz w:val="28"/>
-          <w:szCs w:val="28"/>
-          <w:lang w:val="es-419"/>
-        </w:rPr>
-        <w:t xml:space="preserve">: </w:t>
-      </w:r>
-      <w:r>
-        <w:rPr>
-          <w:rFonts w:ascii="Arial" w:hAnsi="Arial" w:cs="Arial"/>
-          <w:sz w:val="28"/>
-          <w:szCs w:val="28"/>
-          <w:lang w:val="es-419"/>
-        </w:rPr>
-        <w:t xml:space="preserve">función de </w:t>
-      </w:r>
-      <w:proofErr w:type="spellStart"/>
-      <w:r>
-        <w:rPr>
-          <w:rFonts w:ascii="Arial" w:hAnsi="Arial" w:cs="Arial"/>
-          <w:sz w:val="28"/>
-          <w:szCs w:val="28"/>
-          <w:lang w:val="es-419"/>
-        </w:rPr>
-        <w:t>dimple</w:t>
-      </w:r>
-      <w:proofErr w:type="spellEnd"/>
-      <w:r>
-        <w:rPr>
-          <w:rFonts w:ascii="Arial" w:hAnsi="Arial" w:cs="Arial"/>
-          <w:sz w:val="28"/>
-          <w:szCs w:val="28"/>
-          <w:lang w:val="es-419"/>
-        </w:rPr>
-        <w:t xml:space="preserve"> </w:t>
-      </w:r>
-      <w:r>
-        <w:rPr>
-          <w:rFonts w:ascii="Arial" w:hAnsi="Arial" w:cs="Arial"/>
-          <w:sz w:val="28"/>
-          <w:szCs w:val="28"/>
-          <w:lang w:val="es-419"/>
-        </w:rPr>
-        <w:t xml:space="preserve">que </w:t>
-      </w:r>
-      <w:r>
-        <w:rPr>
-          <w:rFonts w:ascii="Arial" w:hAnsi="Arial" w:cs="Arial"/>
-          <w:sz w:val="28"/>
-          <w:szCs w:val="28"/>
-          <w:lang w:val="es-419"/>
-        </w:rPr>
-        <w:t xml:space="preserve">define cual va </w:t>
-      </w:r>
-      <w:r>
-        <w:rPr>
-          <w:rFonts w:ascii="Arial" w:hAnsi="Arial" w:cs="Arial"/>
-          <w:sz w:val="28"/>
-          <w:szCs w:val="28"/>
-          <w:lang w:val="es-419"/>
-        </w:rPr>
-        <w:t>a ser el eje x de una gráfica.</w:t>
-      </w:r>
-    </w:p>
-    <w:p>
-      <w:pPr>
-        <w:rPr>
-          <w:rFonts w:ascii="Arial" w:hAnsi="Arial" w:cs="Arial"/>
-          <w:sz w:val="28"/>
-          <w:szCs w:val="28"/>
-          <w:lang w:val="es-419"/>
-        </w:rPr>
-      </w:pPr>
-      <w:r>
-        <w:rPr>
-          <w:rFonts w:ascii="Arial" w:hAnsi="Arial" w:cs="Arial"/>
-          <w:sz w:val="28"/>
-          <w:szCs w:val="28"/>
-          <w:lang w:val="es-419"/>
-        </w:rPr>
-        <w:t xml:space="preserve">- </w:t>
-      </w:r>
-      <w:proofErr w:type="spellStart"/>
-      <w:r>
-        <w:rPr>
-          <w:rFonts w:ascii="Arial" w:hAnsi="Arial" w:cs="Arial"/>
-          <w:sz w:val="28"/>
-          <w:szCs w:val="28"/>
-          <w:lang w:val="es-419"/>
-        </w:rPr>
-        <w:t>addSeries</w:t>
-      </w:r>
-      <w:proofErr w:type="spellEnd"/>
-      <w:r>
-        <w:rPr>
-          <w:rFonts w:ascii="Arial" w:hAnsi="Arial" w:cs="Arial"/>
-          <w:sz w:val="28"/>
-          <w:szCs w:val="28"/>
-          <w:lang w:val="es-419"/>
-        </w:rPr>
-        <w:t xml:space="preserve">: </w:t>
-      </w:r>
-      <w:r>
-        <w:rPr>
-          <w:rFonts w:ascii="Arial" w:hAnsi="Arial" w:cs="Arial"/>
-          <w:sz w:val="28"/>
-          <w:szCs w:val="28"/>
-          <w:lang w:val="es-419"/>
-        </w:rPr>
-        <w:t xml:space="preserve">función de </w:t>
-      </w:r>
-      <w:proofErr w:type="spellStart"/>
-      <w:r>
-        <w:rPr>
-          <w:rFonts w:ascii="Arial" w:hAnsi="Arial" w:cs="Arial"/>
-          <w:sz w:val="28"/>
-          <w:szCs w:val="28"/>
-          <w:lang w:val="es-419"/>
-        </w:rPr>
-        <w:t>dimple</w:t>
-      </w:r>
-      <w:proofErr w:type="spellEnd"/>
-      <w:r>
-        <w:rPr>
-          <w:rFonts w:ascii="Arial" w:hAnsi="Arial" w:cs="Arial"/>
-          <w:sz w:val="28"/>
-          <w:szCs w:val="28"/>
-          <w:lang w:val="es-419"/>
-        </w:rPr>
-        <w:t xml:space="preserve"> </w:t>
-      </w:r>
-      <w:r>
-        <w:rPr>
-          <w:rFonts w:ascii="Arial" w:hAnsi="Arial" w:cs="Arial"/>
-          <w:sz w:val="28"/>
-          <w:szCs w:val="28"/>
-          <w:lang w:val="es-419"/>
-        </w:rPr>
-        <w:t>configura el tipo de gr</w:t>
-      </w:r>
-      <w:r>
-        <w:rPr>
-          <w:rFonts w:ascii="Arial" w:hAnsi="Arial" w:cs="Arial"/>
-          <w:sz w:val="28"/>
-          <w:szCs w:val="28"/>
-          <w:lang w:val="es-VE"/>
-        </w:rPr>
-        <w:t>á</w:t>
-      </w:r>
-      <w:proofErr w:type="spellStart"/>
-      <w:r>
-        <w:rPr>
-          <w:rFonts w:ascii="Arial" w:hAnsi="Arial" w:cs="Arial"/>
-          <w:sz w:val="28"/>
-          <w:szCs w:val="28"/>
-          <w:lang w:val="es-419"/>
-        </w:rPr>
-        <w:t>fico</w:t>
-      </w:r>
-      <w:proofErr w:type="spellEnd"/>
-      <w:r>
-        <w:rPr>
-          <w:rFonts w:ascii="Arial" w:hAnsi="Arial" w:cs="Arial"/>
-          <w:sz w:val="28"/>
-          <w:szCs w:val="28"/>
-          <w:lang w:val="es-419"/>
-        </w:rPr>
-        <w:t xml:space="preserve"> mostrado.</w:t>
-      </w:r>
-    </w:p>
-    <w:p>
-      <w:pPr>
-        <w:rPr>
-          <w:rFonts w:ascii="Arial" w:hAnsi="Arial" w:cs="Arial"/>
-          <w:sz w:val="28"/>
-          <w:szCs w:val="28"/>
-          <w:lang w:val="es-419"/>
-        </w:rPr>
-      </w:pPr>
-      <w:r>
-        <w:rPr>
-          <w:rFonts w:ascii="Arial" w:hAnsi="Arial" w:cs="Arial"/>
-          <w:sz w:val="28"/>
-          <w:szCs w:val="28"/>
-          <w:lang w:val="es-419"/>
-        </w:rPr>
-        <w:t xml:space="preserve">- </w:t>
-      </w:r>
-      <w:proofErr w:type="spellStart"/>
-      <w:r>
-        <w:rPr>
-          <w:rFonts w:ascii="Arial" w:hAnsi="Arial" w:cs="Arial"/>
-          <w:sz w:val="28"/>
-          <w:szCs w:val="28"/>
-          <w:lang w:val="es-419"/>
-        </w:rPr>
-        <w:t>draw</w:t>
-      </w:r>
-      <w:proofErr w:type="spellEnd"/>
-      <w:r>
-        <w:rPr>
-          <w:rFonts w:ascii="Arial" w:hAnsi="Arial" w:cs="Arial"/>
-          <w:sz w:val="28"/>
-          <w:szCs w:val="28"/>
-          <w:lang w:val="es-419"/>
-        </w:rPr>
-        <w:t xml:space="preserve">: </w:t>
-      </w:r>
-      <w:r>
-        <w:rPr>
-          <w:rFonts w:ascii="Arial" w:hAnsi="Arial" w:cs="Arial"/>
-          <w:sz w:val="28"/>
-          <w:szCs w:val="28"/>
-          <w:lang w:val="es-419"/>
-        </w:rPr>
-        <w:t xml:space="preserve">función de </w:t>
-      </w:r>
-      <w:proofErr w:type="spellStart"/>
-      <w:r>
-        <w:rPr>
-          <w:rFonts w:ascii="Arial" w:hAnsi="Arial" w:cs="Arial"/>
-          <w:sz w:val="28"/>
-          <w:szCs w:val="28"/>
-          <w:lang w:val="es-419"/>
-        </w:rPr>
-        <w:t>dimple</w:t>
-      </w:r>
-      <w:proofErr w:type="spellEnd"/>
-      <w:r>
-        <w:rPr>
-          <w:rFonts w:ascii="Arial" w:hAnsi="Arial" w:cs="Arial"/>
-          <w:sz w:val="28"/>
-          <w:szCs w:val="28"/>
-          <w:lang w:val="es-419"/>
-        </w:rPr>
-        <w:t xml:space="preserve"> que redibuja la gráfica con la configuración establecida.</w:t>
-      </w:r>
-    </w:p>
-    <w:p>
-      <w:pPr>
-        <w:rPr>
-          <w:rFonts w:ascii="Arial" w:hAnsi="Arial" w:cs="Arial"/>
-          <w:sz w:val="28"/>
-          <w:szCs w:val="28"/>
-          <w:lang w:val="es-419"/>
-        </w:rPr>
-      </w:pPr>
-    </w:p>
-    <w:p>
-      <w:pPr>
-        <w:rPr>
-          <w:rFonts w:ascii="Arial" w:hAnsi="Arial" w:cs="Arial"/>
-          <w:sz w:val="28"/>
-          <w:szCs w:val="28"/>
-          <w:lang w:val="es-419"/>
-        </w:rPr>
-      </w:pPr>
     </w:p>
     <w:p>
       <w:pPr>
@@ -7888,169 +7753,1317 @@
           <w:rFonts w:ascii="Arial" w:hAnsi="Arial" w:cs="Arial"/>
           <w:sz w:val="28"/>
           <w:szCs w:val="28"/>
-          <w:lang w:val="es-419"/>
-        </w:rPr>
-      </w:pPr>
-      <w:r>
-        <w:rPr>
-          <w:rFonts w:ascii="Arial" w:hAnsi="Arial" w:cs="Arial"/>
-          <w:sz w:val="28"/>
-          <w:szCs w:val="28"/>
-          <w:lang w:val="es-419"/>
+        </w:rPr>
+      </w:pPr>
+    </w:p>
+    <w:p>
+      <w:pPr>
+        <w:jc w:val="center"/>
+        <w:rPr>
+          <w:rFonts w:ascii="Arial" w:hAnsi="Arial" w:cs="Arial"/>
+          <w:sz w:val="28"/>
+          <w:szCs w:val="28"/>
+        </w:rPr>
+      </w:pPr>
+    </w:p>
+    <w:p>
+      <w:pPr>
+        <w:jc w:val="center"/>
+        <w:rPr>
+          <w:rFonts w:ascii="Arial" w:hAnsi="Arial" w:cs="Arial"/>
+          <w:sz w:val="28"/>
+          <w:szCs w:val="28"/>
+        </w:rPr>
+      </w:pPr>
+      <w:r>
+        <w:rPr>
+          <w:rFonts w:ascii="Arial" w:hAnsi="Arial" w:cs="Arial"/>
+          <w:sz w:val="28"/>
+          <w:szCs w:val="28"/>
         </w:rPr>
         <w:t>14</w:t>
       </w:r>
     </w:p>
-    <w:p>
-      <w:pPr>
-        <w:rPr>
-          <w:rFonts w:ascii="Arial" w:hAnsi="Arial" w:cs="Arial"/>
-          <w:sz w:val="28"/>
-          <w:szCs w:val="28"/>
-          <w:lang w:val="es-419"/>
-        </w:rPr>
-      </w:pPr>
-      <w:r>
-        <w:rPr>
-          <w:rFonts w:ascii="Arial" w:hAnsi="Arial" w:cs="Arial"/>
-          <w:sz w:val="28"/>
-          <w:szCs w:val="28"/>
-          <w:lang w:val="es-419"/>
-        </w:rPr>
-        <w:lastRenderedPageBreak/>
-        <w:t xml:space="preserve">- </w:t>
-      </w:r>
-      <w:proofErr w:type="spellStart"/>
-      <w:r>
-        <w:rPr>
-          <w:rFonts w:ascii="Arial" w:hAnsi="Arial" w:cs="Arial"/>
-          <w:sz w:val="28"/>
-          <w:szCs w:val="28"/>
-          <w:lang w:val="es-419"/>
-        </w:rPr>
-        <w:t>selectAll</w:t>
-      </w:r>
-      <w:proofErr w:type="spellEnd"/>
-      <w:r>
-        <w:rPr>
-          <w:rFonts w:ascii="Arial" w:hAnsi="Arial" w:cs="Arial"/>
-          <w:sz w:val="28"/>
-          <w:szCs w:val="28"/>
-          <w:lang w:val="es-419"/>
-        </w:rPr>
-        <w:t>: selecciona todos los elementos de la gráfica que coincidan con el parámetro especificado.</w:t>
-      </w:r>
-    </w:p>
-    <w:p>
-      <w:pPr>
-        <w:rPr>
-          <w:rFonts w:ascii="Arial" w:hAnsi="Arial" w:cs="Arial"/>
-          <w:sz w:val="28"/>
-          <w:szCs w:val="28"/>
-          <w:lang w:val="es-419"/>
-        </w:rPr>
-      </w:pPr>
-      <w:r>
-        <w:rPr>
-          <w:rFonts w:ascii="Arial" w:hAnsi="Arial" w:cs="Arial"/>
-          <w:sz w:val="28"/>
-          <w:szCs w:val="28"/>
-          <w:lang w:val="es-419"/>
-        </w:rPr>
-        <w:t xml:space="preserve">- </w:t>
-      </w:r>
-      <w:proofErr w:type="spellStart"/>
-      <w:r>
-        <w:rPr>
-          <w:rFonts w:ascii="Arial" w:hAnsi="Arial" w:cs="Arial"/>
-          <w:sz w:val="28"/>
-          <w:szCs w:val="28"/>
-          <w:lang w:val="es-419"/>
-        </w:rPr>
-        <w:t>setStoryboard</w:t>
-      </w:r>
-      <w:proofErr w:type="spellEnd"/>
-      <w:r>
-        <w:rPr>
-          <w:rFonts w:ascii="Arial" w:hAnsi="Arial" w:cs="Arial"/>
-          <w:sz w:val="28"/>
-          <w:szCs w:val="28"/>
-          <w:lang w:val="es-419"/>
-        </w:rPr>
-        <w:t xml:space="preserve">: función de </w:t>
-      </w:r>
-      <w:proofErr w:type="spellStart"/>
-      <w:r>
-        <w:rPr>
-          <w:rFonts w:ascii="Arial" w:hAnsi="Arial" w:cs="Arial"/>
-          <w:sz w:val="28"/>
-          <w:szCs w:val="28"/>
-          <w:lang w:val="es-419"/>
-        </w:rPr>
-        <w:t>dimple</w:t>
-      </w:r>
-      <w:proofErr w:type="spellEnd"/>
-      <w:r>
-        <w:rPr>
-          <w:rFonts w:ascii="Arial" w:hAnsi="Arial" w:cs="Arial"/>
-          <w:sz w:val="28"/>
-          <w:szCs w:val="28"/>
-          <w:lang w:val="es-419"/>
-        </w:rPr>
-        <w:t xml:space="preserve"> que permite hacer una animación con los datos de la gráfica.</w:t>
-      </w:r>
-    </w:p>
-    <w:p>
-      <w:pPr>
-        <w:rPr>
-          <w:rFonts w:ascii="Arial" w:hAnsi="Arial" w:cs="Arial"/>
-          <w:sz w:val="28"/>
-          <w:szCs w:val="28"/>
-          <w:lang w:val="es-419"/>
-        </w:rPr>
-      </w:pPr>
-      <w:r>
-        <w:rPr>
-          <w:rFonts w:ascii="Arial" w:hAnsi="Arial" w:cs="Arial"/>
-          <w:sz w:val="28"/>
-          <w:szCs w:val="28"/>
-          <w:lang w:val="es-419"/>
-        </w:rPr>
-        <w:t>-</w:t>
-      </w:r>
-      <w:r>
-        <w:t xml:space="preserve"> </w:t>
-      </w:r>
-      <w:proofErr w:type="spellStart"/>
-      <w:r>
-        <w:rPr>
-          <w:rFonts w:ascii="Arial" w:hAnsi="Arial" w:cs="Arial"/>
-          <w:sz w:val="28"/>
-          <w:szCs w:val="28"/>
-          <w:lang w:val="es-419"/>
-        </w:rPr>
-        <w:t>addOrderRule</w:t>
-      </w:r>
-      <w:proofErr w:type="spellEnd"/>
-      <w:r>
-        <w:rPr>
-          <w:rFonts w:ascii="Arial" w:hAnsi="Arial" w:cs="Arial"/>
-          <w:sz w:val="28"/>
-          <w:szCs w:val="28"/>
-          <w:lang w:val="es-419"/>
-        </w:rPr>
-        <w:t>: establece una regla de orden para las gráficas.</w:t>
-      </w:r>
-    </w:p>
-    <w:p>
-      <w:pPr>
-        <w:rPr>
-          <w:rFonts w:ascii="Arial" w:hAnsi="Arial" w:cs="Arial"/>
-          <w:sz w:val="28"/>
-          <w:szCs w:val="28"/>
-          <w:lang w:val="es-419"/>
-        </w:rPr>
-      </w:pPr>
+    <w:tbl>
+      <w:tblPr>
+        <w:tblStyle w:val="Tablaconcuadrcula"/>
+        <w:tblW w:w="0" w:type="auto"/>
+        <w:tblLook w:val="04A0" w:firstRow="1" w:lastRow="0" w:firstColumn="1" w:lastColumn="0" w:noHBand="0" w:noVBand="1"/>
+      </w:tblPr>
+      <w:tblGrid>
+        <w:gridCol w:w="2972"/>
+        <w:gridCol w:w="5856"/>
+      </w:tblGrid>
+      <w:tr>
+        <w:tc>
+          <w:tcPr>
+            <w:tcW w:w="2972" w:type="dxa"/>
+          </w:tcPr>
+          <w:p>
+            <w:pPr>
+              <w:rPr>
+                <w:rFonts w:ascii="Arial" w:hAnsi="Arial" w:cs="Arial"/>
+                <w:sz w:val="28"/>
+                <w:szCs w:val="28"/>
+              </w:rPr>
+            </w:pPr>
+            <w:r>
+              <w:rPr>
+                <w:rFonts w:ascii="Arial" w:hAnsi="Arial" w:cs="Arial"/>
+                <w:sz w:val="28"/>
+                <w:szCs w:val="28"/>
+              </w:rPr>
+              <w:lastRenderedPageBreak/>
+              <w:t>Nombre</w:t>
+            </w:r>
+          </w:p>
+        </w:tc>
+        <w:tc>
+          <w:tcPr>
+            <w:tcW w:w="5856" w:type="dxa"/>
+          </w:tcPr>
+          <w:p>
+            <w:pPr>
+              <w:rPr>
+                <w:rFonts w:ascii="Arial" w:hAnsi="Arial" w:cs="Arial"/>
+                <w:sz w:val="28"/>
+                <w:szCs w:val="28"/>
+              </w:rPr>
+            </w:pPr>
+            <w:r>
+              <w:rPr>
+                <w:rFonts w:ascii="Arial" w:hAnsi="Arial" w:cs="Arial"/>
+                <w:sz w:val="28"/>
+                <w:szCs w:val="28"/>
+              </w:rPr>
+              <w:t>Propósito</w:t>
+            </w:r>
+          </w:p>
+        </w:tc>
+      </w:tr>
+      <w:tr>
+        <w:tc>
+          <w:tcPr>
+            <w:tcW w:w="2972" w:type="dxa"/>
+          </w:tcPr>
+          <w:p>
+            <w:pPr>
+              <w:rPr>
+                <w:rFonts w:ascii="Arial" w:hAnsi="Arial" w:cs="Arial"/>
+                <w:sz w:val="28"/>
+                <w:szCs w:val="28"/>
+              </w:rPr>
+            </w:pPr>
+            <w:proofErr w:type="spellStart"/>
+            <w:r>
+              <w:rPr>
+                <w:rFonts w:ascii="Arial" w:hAnsi="Arial" w:cs="Arial"/>
+                <w:sz w:val="28"/>
+                <w:szCs w:val="28"/>
+              </w:rPr>
+              <w:t>JSON.parse</w:t>
+            </w:r>
+            <w:proofErr w:type="spellEnd"/>
+          </w:p>
+        </w:tc>
+        <w:tc>
+          <w:tcPr>
+            <w:tcW w:w="5856" w:type="dxa"/>
+          </w:tcPr>
+          <w:p>
+            <w:pPr>
+              <w:rPr>
+                <w:rFonts w:ascii="Arial" w:hAnsi="Arial" w:cs="Arial"/>
+                <w:sz w:val="28"/>
+                <w:szCs w:val="28"/>
+              </w:rPr>
+            </w:pPr>
+            <w:r>
+              <w:rPr>
+                <w:rFonts w:ascii="Arial" w:hAnsi="Arial" w:cs="Arial"/>
+                <w:sz w:val="28"/>
+                <w:szCs w:val="28"/>
+              </w:rPr>
+              <w:t>Recibe</w:t>
+            </w:r>
+            <w:r>
+              <w:rPr>
+                <w:rFonts w:ascii="Arial" w:hAnsi="Arial" w:cs="Arial"/>
+                <w:sz w:val="28"/>
+                <w:szCs w:val="28"/>
+              </w:rPr>
+              <w:t xml:space="preserve"> un objeto </w:t>
+            </w:r>
+            <w:proofErr w:type="spellStart"/>
+            <w:r>
+              <w:rPr>
+                <w:rFonts w:ascii="Arial" w:hAnsi="Arial" w:cs="Arial"/>
+                <w:sz w:val="28"/>
+                <w:szCs w:val="28"/>
+              </w:rPr>
+              <w:t>Json</w:t>
+            </w:r>
+            <w:proofErr w:type="spellEnd"/>
+            <w:r>
+              <w:rPr>
+                <w:rFonts w:ascii="Arial" w:hAnsi="Arial" w:cs="Arial"/>
+                <w:sz w:val="28"/>
+                <w:szCs w:val="28"/>
+              </w:rPr>
+              <w:t xml:space="preserve"> y lo transforma en datos usables en el </w:t>
+            </w:r>
+            <w:proofErr w:type="spellStart"/>
+            <w:r>
+              <w:rPr>
+                <w:rFonts w:ascii="Arial" w:hAnsi="Arial" w:cs="Arial"/>
+                <w:sz w:val="28"/>
+                <w:szCs w:val="28"/>
+              </w:rPr>
+              <w:t>html</w:t>
+            </w:r>
+            <w:proofErr w:type="spellEnd"/>
+            <w:r>
+              <w:rPr>
+                <w:rFonts w:ascii="Arial" w:hAnsi="Arial" w:cs="Arial"/>
+                <w:sz w:val="28"/>
+                <w:szCs w:val="28"/>
+              </w:rPr>
+              <w:t>.</w:t>
+            </w:r>
+          </w:p>
+        </w:tc>
+      </w:tr>
+      <w:tr>
+        <w:tc>
+          <w:tcPr>
+            <w:tcW w:w="2972" w:type="dxa"/>
+          </w:tcPr>
+          <w:p>
+            <w:pPr>
+              <w:rPr>
+                <w:rFonts w:ascii="Arial" w:hAnsi="Arial" w:cs="Arial"/>
+                <w:sz w:val="28"/>
+                <w:szCs w:val="28"/>
+              </w:rPr>
+            </w:pPr>
+            <w:proofErr w:type="spellStart"/>
+            <w:r>
+              <w:rPr>
+                <w:rFonts w:ascii="Arial" w:hAnsi="Arial" w:cs="Arial"/>
+                <w:sz w:val="28"/>
+                <w:szCs w:val="28"/>
+              </w:rPr>
+              <w:t>dimple.filterData</w:t>
+            </w:r>
+            <w:proofErr w:type="spellEnd"/>
+          </w:p>
+        </w:tc>
+        <w:tc>
+          <w:tcPr>
+            <w:tcW w:w="5856" w:type="dxa"/>
+          </w:tcPr>
+          <w:p>
+            <w:pPr>
+              <w:rPr>
+                <w:rFonts w:ascii="Arial" w:hAnsi="Arial" w:cs="Arial"/>
+                <w:sz w:val="28"/>
+                <w:szCs w:val="28"/>
+              </w:rPr>
+            </w:pPr>
+            <w:r>
+              <w:rPr>
+                <w:rFonts w:ascii="Arial" w:hAnsi="Arial" w:cs="Arial"/>
+                <w:sz w:val="28"/>
+                <w:szCs w:val="28"/>
+              </w:rPr>
+              <w:t xml:space="preserve">filtra un objeto </w:t>
+            </w:r>
+            <w:proofErr w:type="spellStart"/>
+            <w:r>
+              <w:rPr>
+                <w:rFonts w:ascii="Arial" w:hAnsi="Arial" w:cs="Arial"/>
+                <w:sz w:val="28"/>
+                <w:szCs w:val="28"/>
+              </w:rPr>
+              <w:t>Json</w:t>
+            </w:r>
+            <w:proofErr w:type="spellEnd"/>
+            <w:r>
+              <w:rPr>
+                <w:rFonts w:ascii="Arial" w:hAnsi="Arial" w:cs="Arial"/>
+                <w:sz w:val="28"/>
+                <w:szCs w:val="28"/>
+              </w:rPr>
+              <w:t xml:space="preserve"> según una llave del diccionario</w:t>
+            </w:r>
+          </w:p>
+        </w:tc>
+      </w:tr>
+      <w:tr>
+        <w:tc>
+          <w:tcPr>
+            <w:tcW w:w="2972" w:type="dxa"/>
+          </w:tcPr>
+          <w:p>
+            <w:pPr>
+              <w:rPr>
+                <w:rFonts w:ascii="Arial" w:hAnsi="Arial" w:cs="Arial"/>
+                <w:sz w:val="28"/>
+                <w:szCs w:val="28"/>
+              </w:rPr>
+            </w:pPr>
+            <w:proofErr w:type="spellStart"/>
+            <w:r>
+              <w:rPr>
+                <w:rFonts w:ascii="Arial" w:hAnsi="Arial" w:cs="Arial"/>
+                <w:sz w:val="28"/>
+                <w:szCs w:val="28"/>
+              </w:rPr>
+              <w:t>dimple.chart</w:t>
+            </w:r>
+            <w:proofErr w:type="spellEnd"/>
+          </w:p>
+        </w:tc>
+        <w:tc>
+          <w:tcPr>
+            <w:tcW w:w="5856" w:type="dxa"/>
+          </w:tcPr>
+          <w:p>
+            <w:pPr>
+              <w:rPr>
+                <w:rFonts w:ascii="Arial" w:hAnsi="Arial" w:cs="Arial"/>
+                <w:sz w:val="28"/>
+                <w:szCs w:val="28"/>
+              </w:rPr>
+            </w:pPr>
+            <w:r>
+              <w:rPr>
+                <w:rFonts w:ascii="Arial" w:hAnsi="Arial" w:cs="Arial"/>
+                <w:sz w:val="28"/>
+                <w:szCs w:val="28"/>
+              </w:rPr>
+              <w:t>Crea</w:t>
+            </w:r>
+            <w:r>
+              <w:rPr>
+                <w:rFonts w:ascii="Arial" w:hAnsi="Arial" w:cs="Arial"/>
+                <w:sz w:val="28"/>
+                <w:szCs w:val="28"/>
+              </w:rPr>
+              <w:t xml:space="preserve"> una </w:t>
+            </w:r>
+            <w:r>
+              <w:rPr>
+                <w:rFonts w:ascii="Arial" w:hAnsi="Arial" w:cs="Arial"/>
+                <w:sz w:val="28"/>
+                <w:szCs w:val="28"/>
+              </w:rPr>
+              <w:t>gráfica</w:t>
+            </w:r>
+            <w:r>
+              <w:rPr>
+                <w:rFonts w:ascii="Arial" w:hAnsi="Arial" w:cs="Arial"/>
+                <w:sz w:val="28"/>
+                <w:szCs w:val="28"/>
+              </w:rPr>
+              <w:t xml:space="preserve"> usando un lienzo </w:t>
+            </w:r>
+            <w:proofErr w:type="spellStart"/>
+            <w:r>
+              <w:rPr>
+                <w:rFonts w:ascii="Arial" w:hAnsi="Arial" w:cs="Arial"/>
+                <w:sz w:val="28"/>
+                <w:szCs w:val="28"/>
+              </w:rPr>
+              <w:t>svg</w:t>
+            </w:r>
+            <w:proofErr w:type="spellEnd"/>
+            <w:r>
+              <w:rPr>
+                <w:rFonts w:ascii="Arial" w:hAnsi="Arial" w:cs="Arial"/>
+                <w:sz w:val="28"/>
+                <w:szCs w:val="28"/>
+              </w:rPr>
+              <w:t xml:space="preserve"> y un diccionario </w:t>
+            </w:r>
+            <w:proofErr w:type="spellStart"/>
+            <w:r>
+              <w:rPr>
+                <w:rFonts w:ascii="Arial" w:hAnsi="Arial" w:cs="Arial"/>
+                <w:sz w:val="28"/>
+                <w:szCs w:val="28"/>
+              </w:rPr>
+              <w:t>Json</w:t>
+            </w:r>
+            <w:proofErr w:type="spellEnd"/>
+            <w:r>
+              <w:rPr>
+                <w:rFonts w:ascii="Arial" w:hAnsi="Arial" w:cs="Arial"/>
+                <w:sz w:val="28"/>
+                <w:szCs w:val="28"/>
+              </w:rPr>
+              <w:t>.</w:t>
+            </w:r>
+            <w:r>
+              <w:t xml:space="preserve"> </w:t>
+            </w:r>
+            <w:proofErr w:type="spellStart"/>
+            <w:r>
+              <w:rPr>
+                <w:rFonts w:ascii="Arial" w:hAnsi="Arial" w:cs="Arial"/>
+                <w:sz w:val="28"/>
+                <w:szCs w:val="28"/>
+              </w:rPr>
+              <w:t>addEventHandler</w:t>
+            </w:r>
+            <w:proofErr w:type="spellEnd"/>
+          </w:p>
+        </w:tc>
+      </w:tr>
+      <w:tr>
+        <w:tc>
+          <w:tcPr>
+            <w:tcW w:w="2972" w:type="dxa"/>
+          </w:tcPr>
+          <w:p>
+            <w:pPr>
+              <w:rPr>
+                <w:rFonts w:ascii="Arial" w:hAnsi="Arial" w:cs="Arial"/>
+                <w:sz w:val="28"/>
+                <w:szCs w:val="28"/>
+              </w:rPr>
+            </w:pPr>
+            <w:proofErr w:type="spellStart"/>
+            <w:r>
+              <w:rPr>
+                <w:rFonts w:ascii="Arial" w:hAnsi="Arial" w:cs="Arial"/>
+                <w:sz w:val="28"/>
+                <w:szCs w:val="28"/>
+              </w:rPr>
+              <w:t>indicator.setBounds</w:t>
+            </w:r>
+            <w:proofErr w:type="spellEnd"/>
+          </w:p>
+        </w:tc>
+        <w:tc>
+          <w:tcPr>
+            <w:tcW w:w="5856" w:type="dxa"/>
+          </w:tcPr>
+          <w:p>
+            <w:pPr>
+              <w:rPr>
+                <w:rFonts w:ascii="Arial" w:hAnsi="Arial" w:cs="Arial"/>
+                <w:sz w:val="28"/>
+                <w:szCs w:val="28"/>
+              </w:rPr>
+            </w:pPr>
+            <w:r>
+              <w:rPr>
+                <w:rFonts w:ascii="Arial" w:hAnsi="Arial" w:cs="Arial"/>
+                <w:sz w:val="28"/>
+                <w:szCs w:val="28"/>
+              </w:rPr>
+              <w:t>Configura</w:t>
+            </w:r>
+            <w:r>
+              <w:rPr>
+                <w:rFonts w:ascii="Arial" w:hAnsi="Arial" w:cs="Arial"/>
+                <w:sz w:val="28"/>
+                <w:szCs w:val="28"/>
+              </w:rPr>
+              <w:t xml:space="preserve"> el margen de la imagen</w:t>
+            </w:r>
+            <w:r>
+              <w:rPr>
+                <w:rFonts w:ascii="Arial" w:hAnsi="Arial" w:cs="Arial"/>
+                <w:sz w:val="28"/>
+                <w:szCs w:val="28"/>
+              </w:rPr>
+              <w:t>.</w:t>
+            </w:r>
+          </w:p>
+        </w:tc>
+      </w:tr>
+      <w:tr>
+        <w:tc>
+          <w:tcPr>
+            <w:tcW w:w="2972" w:type="dxa"/>
+          </w:tcPr>
+          <w:p>
+            <w:pPr>
+              <w:rPr>
+                <w:rFonts w:ascii="Arial" w:hAnsi="Arial" w:cs="Arial"/>
+                <w:sz w:val="28"/>
+                <w:szCs w:val="28"/>
+              </w:rPr>
+            </w:pPr>
+            <w:proofErr w:type="spellStart"/>
+            <w:r>
+              <w:rPr>
+                <w:rFonts w:ascii="Arial" w:hAnsi="Arial" w:cs="Arial"/>
+                <w:sz w:val="28"/>
+                <w:szCs w:val="28"/>
+              </w:rPr>
+              <w:t>addEventHandle</w:t>
+            </w:r>
+            <w:r>
+              <w:rPr>
+                <w:rFonts w:ascii="Arial" w:hAnsi="Arial" w:cs="Arial"/>
+                <w:sz w:val="28"/>
+                <w:szCs w:val="28"/>
+              </w:rPr>
+              <w:t>r</w:t>
+            </w:r>
+            <w:proofErr w:type="spellEnd"/>
+          </w:p>
+        </w:tc>
+        <w:tc>
+          <w:tcPr>
+            <w:tcW w:w="5856" w:type="dxa"/>
+          </w:tcPr>
+          <w:p>
+            <w:pPr>
+              <w:rPr>
+                <w:rFonts w:ascii="Arial" w:hAnsi="Arial" w:cs="Arial"/>
+                <w:sz w:val="28"/>
+                <w:szCs w:val="28"/>
+              </w:rPr>
+            </w:pPr>
+            <w:r>
+              <w:rPr>
+                <w:rFonts w:ascii="Arial" w:hAnsi="Arial" w:cs="Arial"/>
+                <w:sz w:val="28"/>
+                <w:szCs w:val="28"/>
+              </w:rPr>
+              <w:t>Función</w:t>
+            </w:r>
+            <w:r>
+              <w:rPr>
+                <w:rFonts w:ascii="Arial" w:hAnsi="Arial" w:cs="Arial"/>
+                <w:sz w:val="28"/>
+                <w:szCs w:val="28"/>
+              </w:rPr>
+              <w:t xml:space="preserve"> de </w:t>
+            </w:r>
+            <w:proofErr w:type="spellStart"/>
+            <w:r>
+              <w:rPr>
+                <w:rFonts w:ascii="Arial" w:hAnsi="Arial" w:cs="Arial"/>
+                <w:sz w:val="28"/>
+                <w:szCs w:val="28"/>
+              </w:rPr>
+              <w:t>javascript</w:t>
+            </w:r>
+            <w:proofErr w:type="spellEnd"/>
+            <w:r>
+              <w:rPr>
+                <w:rFonts w:ascii="Arial" w:hAnsi="Arial" w:cs="Arial"/>
+                <w:sz w:val="28"/>
+                <w:szCs w:val="28"/>
+              </w:rPr>
+              <w:t xml:space="preserve"> para crear un manejador de eventos.</w:t>
+            </w:r>
+          </w:p>
+        </w:tc>
+      </w:tr>
+      <w:tr>
+        <w:tc>
+          <w:tcPr>
+            <w:tcW w:w="2972" w:type="dxa"/>
+          </w:tcPr>
+          <w:p>
+            <w:pPr>
+              <w:rPr>
+                <w:rFonts w:ascii="Arial" w:hAnsi="Arial" w:cs="Arial"/>
+                <w:sz w:val="28"/>
+                <w:szCs w:val="28"/>
+              </w:rPr>
+            </w:pPr>
+            <w:proofErr w:type="spellStart"/>
+            <w:r>
+              <w:rPr>
+                <w:rFonts w:ascii="Arial" w:hAnsi="Arial" w:cs="Arial"/>
+                <w:sz w:val="28"/>
+                <w:szCs w:val="28"/>
+              </w:rPr>
+              <w:t>addCategoryAxis</w:t>
+            </w:r>
+            <w:proofErr w:type="spellEnd"/>
+          </w:p>
+        </w:tc>
+        <w:tc>
+          <w:tcPr>
+            <w:tcW w:w="5856" w:type="dxa"/>
+          </w:tcPr>
+          <w:p>
+            <w:pPr>
+              <w:rPr>
+                <w:rFonts w:ascii="Arial" w:hAnsi="Arial" w:cs="Arial"/>
+                <w:sz w:val="28"/>
+                <w:szCs w:val="28"/>
+              </w:rPr>
+            </w:pPr>
+            <w:r>
+              <w:rPr>
+                <w:rFonts w:ascii="Arial" w:hAnsi="Arial" w:cs="Arial"/>
+                <w:sz w:val="28"/>
+                <w:szCs w:val="28"/>
+                <w:lang w:val="es-419"/>
+              </w:rPr>
+              <w:t>Función</w:t>
+            </w:r>
+            <w:r>
+              <w:rPr>
+                <w:rFonts w:ascii="Arial" w:hAnsi="Arial" w:cs="Arial"/>
+                <w:sz w:val="28"/>
+                <w:szCs w:val="28"/>
+                <w:lang w:val="es-419"/>
+              </w:rPr>
+              <w:t xml:space="preserve"> de </w:t>
+            </w:r>
+            <w:proofErr w:type="spellStart"/>
+            <w:r>
+              <w:rPr>
+                <w:rFonts w:ascii="Arial" w:hAnsi="Arial" w:cs="Arial"/>
+                <w:sz w:val="28"/>
+                <w:szCs w:val="28"/>
+                <w:lang w:val="es-419"/>
+              </w:rPr>
+              <w:t>dimple</w:t>
+            </w:r>
+            <w:proofErr w:type="spellEnd"/>
+            <w:r>
+              <w:rPr>
+                <w:rFonts w:ascii="Arial" w:hAnsi="Arial" w:cs="Arial"/>
+                <w:sz w:val="28"/>
+                <w:szCs w:val="28"/>
+                <w:lang w:val="es-419"/>
+              </w:rPr>
+              <w:t xml:space="preserve"> que</w:t>
+            </w:r>
+            <w:r>
+              <w:rPr>
+                <w:rFonts w:ascii="Arial" w:hAnsi="Arial" w:cs="Arial"/>
+                <w:sz w:val="28"/>
+                <w:szCs w:val="28"/>
+              </w:rPr>
+              <w:t xml:space="preserve"> define cual va a ser el eje y de una gráfica.</w:t>
+            </w:r>
+          </w:p>
+        </w:tc>
+      </w:tr>
+      <w:tr>
+        <w:tc>
+          <w:tcPr>
+            <w:tcW w:w="2972" w:type="dxa"/>
+          </w:tcPr>
+          <w:p>
+            <w:pPr>
+              <w:rPr>
+                <w:rFonts w:ascii="Arial" w:hAnsi="Arial" w:cs="Arial"/>
+                <w:sz w:val="28"/>
+                <w:szCs w:val="28"/>
+              </w:rPr>
+            </w:pPr>
+            <w:proofErr w:type="spellStart"/>
+            <w:r>
+              <w:rPr>
+                <w:rFonts w:ascii="Arial" w:hAnsi="Arial" w:cs="Arial"/>
+                <w:sz w:val="28"/>
+                <w:szCs w:val="28"/>
+                <w:lang w:val="es-419"/>
+              </w:rPr>
+              <w:t>addMeasureAxis</w:t>
+            </w:r>
+            <w:proofErr w:type="spellEnd"/>
+          </w:p>
+          <w:p>
+            <w:pPr>
+              <w:rPr>
+                <w:rFonts w:ascii="Arial" w:hAnsi="Arial" w:cs="Arial"/>
+                <w:sz w:val="28"/>
+                <w:szCs w:val="28"/>
+              </w:rPr>
+            </w:pPr>
+          </w:p>
+        </w:tc>
+        <w:tc>
+          <w:tcPr>
+            <w:tcW w:w="5856" w:type="dxa"/>
+          </w:tcPr>
+          <w:p>
+            <w:pPr>
+              <w:rPr>
+                <w:rFonts w:ascii="Arial" w:hAnsi="Arial" w:cs="Arial"/>
+                <w:sz w:val="28"/>
+                <w:szCs w:val="28"/>
+              </w:rPr>
+            </w:pPr>
+            <w:r>
+              <w:rPr>
+                <w:rFonts w:ascii="Arial" w:hAnsi="Arial" w:cs="Arial"/>
+                <w:sz w:val="28"/>
+                <w:szCs w:val="28"/>
+                <w:lang w:val="es-419"/>
+              </w:rPr>
+              <w:t>Función</w:t>
+            </w:r>
+            <w:r>
+              <w:rPr>
+                <w:rFonts w:ascii="Arial" w:hAnsi="Arial" w:cs="Arial"/>
+                <w:sz w:val="28"/>
+                <w:szCs w:val="28"/>
+                <w:lang w:val="es-419"/>
+              </w:rPr>
+              <w:t xml:space="preserve"> de </w:t>
+            </w:r>
+            <w:proofErr w:type="spellStart"/>
+            <w:r>
+              <w:rPr>
+                <w:rFonts w:ascii="Arial" w:hAnsi="Arial" w:cs="Arial"/>
+                <w:sz w:val="28"/>
+                <w:szCs w:val="28"/>
+                <w:lang w:val="es-419"/>
+              </w:rPr>
+              <w:t>dimple</w:t>
+            </w:r>
+            <w:proofErr w:type="spellEnd"/>
+            <w:r>
+              <w:rPr>
+                <w:rFonts w:ascii="Arial" w:hAnsi="Arial" w:cs="Arial"/>
+                <w:sz w:val="28"/>
+                <w:szCs w:val="28"/>
+                <w:lang w:val="es-419"/>
+              </w:rPr>
+              <w:t xml:space="preserve"> que </w:t>
+            </w:r>
+            <w:r>
+              <w:rPr>
+                <w:rFonts w:ascii="Arial" w:hAnsi="Arial" w:cs="Arial"/>
+                <w:sz w:val="28"/>
+                <w:szCs w:val="28"/>
+                <w:lang w:val="es-419"/>
+              </w:rPr>
+              <w:t xml:space="preserve">define cual va </w:t>
+            </w:r>
+            <w:r>
+              <w:rPr>
+                <w:rFonts w:ascii="Arial" w:hAnsi="Arial" w:cs="Arial"/>
+                <w:sz w:val="28"/>
+                <w:szCs w:val="28"/>
+                <w:lang w:val="es-419"/>
+              </w:rPr>
+              <w:t>a ser el eje x de una gráfica.</w:t>
+            </w:r>
+          </w:p>
+        </w:tc>
+      </w:tr>
+      <w:tr>
+        <w:tc>
+          <w:tcPr>
+            <w:tcW w:w="2972" w:type="dxa"/>
+          </w:tcPr>
+          <w:p>
+            <w:pPr>
+              <w:rPr>
+                <w:rFonts w:ascii="Arial" w:hAnsi="Arial" w:cs="Arial"/>
+                <w:sz w:val="28"/>
+                <w:szCs w:val="28"/>
+              </w:rPr>
+            </w:pPr>
+            <w:proofErr w:type="spellStart"/>
+            <w:r>
+              <w:rPr>
+                <w:rFonts w:ascii="Arial" w:hAnsi="Arial" w:cs="Arial"/>
+                <w:sz w:val="28"/>
+                <w:szCs w:val="28"/>
+                <w:lang w:val="es-419"/>
+              </w:rPr>
+              <w:t>addSeries</w:t>
+            </w:r>
+            <w:proofErr w:type="spellEnd"/>
+          </w:p>
+        </w:tc>
+        <w:tc>
+          <w:tcPr>
+            <w:tcW w:w="5856" w:type="dxa"/>
+          </w:tcPr>
+          <w:p>
+            <w:pPr>
+              <w:rPr>
+                <w:rFonts w:ascii="Arial" w:hAnsi="Arial" w:cs="Arial"/>
+                <w:sz w:val="28"/>
+                <w:szCs w:val="28"/>
+              </w:rPr>
+            </w:pPr>
+            <w:r>
+              <w:rPr>
+                <w:rFonts w:ascii="Arial" w:hAnsi="Arial" w:cs="Arial"/>
+                <w:sz w:val="28"/>
+                <w:szCs w:val="28"/>
+                <w:lang w:val="es-419"/>
+              </w:rPr>
+              <w:t>Función</w:t>
+            </w:r>
+            <w:r>
+              <w:rPr>
+                <w:rFonts w:ascii="Arial" w:hAnsi="Arial" w:cs="Arial"/>
+                <w:sz w:val="28"/>
+                <w:szCs w:val="28"/>
+                <w:lang w:val="es-419"/>
+              </w:rPr>
+              <w:t xml:space="preserve"> de </w:t>
+            </w:r>
+            <w:proofErr w:type="spellStart"/>
+            <w:r>
+              <w:rPr>
+                <w:rFonts w:ascii="Arial" w:hAnsi="Arial" w:cs="Arial"/>
+                <w:sz w:val="28"/>
+                <w:szCs w:val="28"/>
+                <w:lang w:val="es-419"/>
+              </w:rPr>
+              <w:t>dimple</w:t>
+            </w:r>
+            <w:proofErr w:type="spellEnd"/>
+            <w:r>
+              <w:rPr>
+                <w:rFonts w:ascii="Arial" w:hAnsi="Arial" w:cs="Arial"/>
+                <w:sz w:val="28"/>
+                <w:szCs w:val="28"/>
+                <w:lang w:val="es-419"/>
+              </w:rPr>
+              <w:t xml:space="preserve"> configura el tipo de gr</w:t>
+            </w:r>
+            <w:r>
+              <w:rPr>
+                <w:rFonts w:ascii="Arial" w:hAnsi="Arial" w:cs="Arial"/>
+                <w:sz w:val="28"/>
+                <w:szCs w:val="28"/>
+                <w:lang w:val="es-VE"/>
+              </w:rPr>
+              <w:t>á</w:t>
+            </w:r>
+            <w:proofErr w:type="spellStart"/>
+            <w:r>
+              <w:rPr>
+                <w:rFonts w:ascii="Arial" w:hAnsi="Arial" w:cs="Arial"/>
+                <w:sz w:val="28"/>
+                <w:szCs w:val="28"/>
+                <w:lang w:val="es-419"/>
+              </w:rPr>
+              <w:t>fico</w:t>
+            </w:r>
+            <w:proofErr w:type="spellEnd"/>
+            <w:r>
+              <w:rPr>
+                <w:rFonts w:ascii="Arial" w:hAnsi="Arial" w:cs="Arial"/>
+                <w:sz w:val="28"/>
+                <w:szCs w:val="28"/>
+                <w:lang w:val="es-419"/>
+              </w:rPr>
+              <w:t xml:space="preserve"> mostrado.</w:t>
+            </w:r>
+          </w:p>
+        </w:tc>
+      </w:tr>
+      <w:tr>
+        <w:tc>
+          <w:tcPr>
+            <w:tcW w:w="2972" w:type="dxa"/>
+          </w:tcPr>
+          <w:p>
+            <w:pPr>
+              <w:rPr>
+                <w:rFonts w:ascii="Arial" w:hAnsi="Arial" w:cs="Arial"/>
+                <w:sz w:val="28"/>
+                <w:szCs w:val="28"/>
+                <w:lang w:val="es-419"/>
+              </w:rPr>
+            </w:pPr>
+            <w:proofErr w:type="spellStart"/>
+            <w:r>
+              <w:rPr>
+                <w:rFonts w:ascii="Arial" w:hAnsi="Arial" w:cs="Arial"/>
+                <w:sz w:val="28"/>
+                <w:szCs w:val="28"/>
+                <w:lang w:val="es-419"/>
+              </w:rPr>
+              <w:t>draw</w:t>
+            </w:r>
+            <w:proofErr w:type="spellEnd"/>
+          </w:p>
+        </w:tc>
+        <w:tc>
+          <w:tcPr>
+            <w:tcW w:w="5856" w:type="dxa"/>
+          </w:tcPr>
+          <w:p>
+            <w:pPr>
+              <w:rPr>
+                <w:rFonts w:ascii="Arial" w:hAnsi="Arial" w:cs="Arial"/>
+                <w:sz w:val="28"/>
+                <w:szCs w:val="28"/>
+              </w:rPr>
+            </w:pPr>
+            <w:r>
+              <w:rPr>
+                <w:rFonts w:ascii="Arial" w:hAnsi="Arial" w:cs="Arial"/>
+                <w:sz w:val="28"/>
+                <w:szCs w:val="28"/>
+                <w:lang w:val="es-419"/>
+              </w:rPr>
+              <w:t>Función</w:t>
+            </w:r>
+            <w:r>
+              <w:rPr>
+                <w:rFonts w:ascii="Arial" w:hAnsi="Arial" w:cs="Arial"/>
+                <w:sz w:val="28"/>
+                <w:szCs w:val="28"/>
+                <w:lang w:val="es-419"/>
+              </w:rPr>
+              <w:t xml:space="preserve"> de </w:t>
+            </w:r>
+            <w:proofErr w:type="spellStart"/>
+            <w:r>
+              <w:rPr>
+                <w:rFonts w:ascii="Arial" w:hAnsi="Arial" w:cs="Arial"/>
+                <w:sz w:val="28"/>
+                <w:szCs w:val="28"/>
+                <w:lang w:val="es-419"/>
+              </w:rPr>
+              <w:t>dimple</w:t>
+            </w:r>
+            <w:proofErr w:type="spellEnd"/>
+            <w:r>
+              <w:rPr>
+                <w:rFonts w:ascii="Arial" w:hAnsi="Arial" w:cs="Arial"/>
+                <w:sz w:val="28"/>
+                <w:szCs w:val="28"/>
+                <w:lang w:val="es-419"/>
+              </w:rPr>
+              <w:t xml:space="preserve"> que redibuja la gráfica con la configuración establecida.</w:t>
+            </w:r>
+          </w:p>
+        </w:tc>
+      </w:tr>
+      <w:tr>
+        <w:tc>
+          <w:tcPr>
+            <w:tcW w:w="2972" w:type="dxa"/>
+          </w:tcPr>
+          <w:p>
+            <w:pPr>
+              <w:rPr>
+                <w:rFonts w:ascii="Arial" w:hAnsi="Arial" w:cs="Arial"/>
+                <w:sz w:val="28"/>
+                <w:szCs w:val="28"/>
+                <w:lang w:val="es-419"/>
+              </w:rPr>
+            </w:pPr>
+            <w:proofErr w:type="spellStart"/>
+            <w:r>
+              <w:rPr>
+                <w:rFonts w:ascii="Arial" w:hAnsi="Arial" w:cs="Arial"/>
+                <w:sz w:val="28"/>
+                <w:szCs w:val="28"/>
+                <w:lang w:val="es-419"/>
+              </w:rPr>
+              <w:t>selectAll</w:t>
+            </w:r>
+            <w:proofErr w:type="spellEnd"/>
+          </w:p>
+        </w:tc>
+        <w:tc>
+          <w:tcPr>
+            <w:tcW w:w="5856" w:type="dxa"/>
+          </w:tcPr>
+          <w:p>
+            <w:pPr>
+              <w:rPr>
+                <w:rFonts w:ascii="Arial" w:hAnsi="Arial" w:cs="Arial"/>
+                <w:sz w:val="28"/>
+                <w:szCs w:val="28"/>
+                <w:lang w:val="es-419"/>
+              </w:rPr>
+            </w:pPr>
+            <w:r>
+              <w:rPr>
+                <w:rFonts w:ascii="Arial" w:hAnsi="Arial" w:cs="Arial"/>
+                <w:sz w:val="28"/>
+                <w:szCs w:val="28"/>
+                <w:lang w:val="es-419"/>
+              </w:rPr>
+              <w:t>Selecciona</w:t>
+            </w:r>
+            <w:r>
+              <w:rPr>
+                <w:rFonts w:ascii="Arial" w:hAnsi="Arial" w:cs="Arial"/>
+                <w:sz w:val="28"/>
+                <w:szCs w:val="28"/>
+                <w:lang w:val="es-419"/>
+              </w:rPr>
+              <w:t xml:space="preserve"> todos los elementos de la gráfica que coincidan con el parámetro especificado</w:t>
+            </w:r>
+            <w:r>
+              <w:rPr>
+                <w:rFonts w:ascii="Arial" w:hAnsi="Arial" w:cs="Arial"/>
+                <w:sz w:val="28"/>
+                <w:szCs w:val="28"/>
+                <w:lang w:val="es-419"/>
+              </w:rPr>
+              <w:t>.</w:t>
+            </w:r>
+          </w:p>
+        </w:tc>
+      </w:tr>
+      <w:tr>
+        <w:tc>
+          <w:tcPr>
+            <w:tcW w:w="2972" w:type="dxa"/>
+          </w:tcPr>
+          <w:p>
+            <w:pPr>
+              <w:rPr>
+                <w:rFonts w:ascii="Arial" w:hAnsi="Arial" w:cs="Arial"/>
+                <w:sz w:val="28"/>
+                <w:szCs w:val="28"/>
+                <w:lang w:val="es-419"/>
+              </w:rPr>
+            </w:pPr>
+            <w:proofErr w:type="spellStart"/>
+            <w:r>
+              <w:rPr>
+                <w:rFonts w:ascii="Arial" w:hAnsi="Arial" w:cs="Arial"/>
+                <w:sz w:val="28"/>
+                <w:szCs w:val="28"/>
+                <w:lang w:val="es-419"/>
+              </w:rPr>
+              <w:t>setStoryboard</w:t>
+            </w:r>
+            <w:proofErr w:type="spellEnd"/>
+          </w:p>
+        </w:tc>
+        <w:tc>
+          <w:tcPr>
+            <w:tcW w:w="5856" w:type="dxa"/>
+          </w:tcPr>
+          <w:p>
+            <w:pPr>
+              <w:rPr>
+                <w:rFonts w:ascii="Arial" w:hAnsi="Arial" w:cs="Arial"/>
+                <w:sz w:val="28"/>
+                <w:szCs w:val="28"/>
+                <w:lang w:val="es-419"/>
+              </w:rPr>
+            </w:pPr>
+            <w:r>
+              <w:rPr>
+                <w:rFonts w:ascii="Arial" w:hAnsi="Arial" w:cs="Arial"/>
+                <w:sz w:val="28"/>
+                <w:szCs w:val="28"/>
+                <w:lang w:val="es-419"/>
+              </w:rPr>
+              <w:t>selecciona todos los elementos de la gráfica que coincidan con el parámetro especificado</w:t>
+            </w:r>
+          </w:p>
+        </w:tc>
+      </w:tr>
+      <w:tr>
+        <w:tc>
+          <w:tcPr>
+            <w:tcW w:w="2972" w:type="dxa"/>
+          </w:tcPr>
+          <w:p>
+            <w:pPr>
+              <w:rPr>
+                <w:rFonts w:ascii="Arial" w:hAnsi="Arial" w:cs="Arial"/>
+                <w:sz w:val="28"/>
+                <w:szCs w:val="28"/>
+              </w:rPr>
+            </w:pPr>
+            <w:proofErr w:type="spellStart"/>
+            <w:r>
+              <w:rPr>
+                <w:rFonts w:ascii="Arial" w:hAnsi="Arial" w:cs="Arial"/>
+                <w:sz w:val="28"/>
+                <w:szCs w:val="28"/>
+                <w:lang w:val="es-419"/>
+              </w:rPr>
+              <w:t>selectAll</w:t>
+            </w:r>
+            <w:proofErr w:type="spellEnd"/>
+          </w:p>
+        </w:tc>
+        <w:tc>
+          <w:tcPr>
+            <w:tcW w:w="5856" w:type="dxa"/>
+          </w:tcPr>
+          <w:p>
+            <w:pPr>
+              <w:rPr>
+                <w:rFonts w:ascii="Arial" w:hAnsi="Arial" w:cs="Arial"/>
+                <w:sz w:val="28"/>
+                <w:szCs w:val="28"/>
+              </w:rPr>
+            </w:pPr>
+            <w:r>
+              <w:rPr>
+                <w:rFonts w:ascii="Arial" w:hAnsi="Arial" w:cs="Arial"/>
+                <w:sz w:val="28"/>
+                <w:szCs w:val="28"/>
+                <w:lang w:val="es-419"/>
+              </w:rPr>
+              <w:t>selecciona todos los elementos de la gráfica que coincidan con el parámetro especificado</w:t>
+            </w:r>
+          </w:p>
+        </w:tc>
+      </w:tr>
+      <w:tr>
+        <w:tc>
+          <w:tcPr>
+            <w:tcW w:w="2972" w:type="dxa"/>
+          </w:tcPr>
+          <w:p>
+            <w:pPr>
+              <w:rPr>
+                <w:rFonts w:ascii="Arial" w:hAnsi="Arial" w:cs="Arial"/>
+                <w:sz w:val="28"/>
+                <w:szCs w:val="28"/>
+              </w:rPr>
+            </w:pPr>
+            <w:proofErr w:type="spellStart"/>
+            <w:r>
+              <w:rPr>
+                <w:rFonts w:ascii="Arial" w:hAnsi="Arial" w:cs="Arial"/>
+                <w:sz w:val="28"/>
+                <w:szCs w:val="28"/>
+                <w:lang w:val="es-419"/>
+              </w:rPr>
+              <w:t>setStoryboard</w:t>
+            </w:r>
+            <w:proofErr w:type="spellEnd"/>
+          </w:p>
+        </w:tc>
+        <w:tc>
+          <w:tcPr>
+            <w:tcW w:w="5856" w:type="dxa"/>
+          </w:tcPr>
+          <w:p>
+            <w:pPr>
+              <w:rPr>
+                <w:rFonts w:ascii="Arial" w:hAnsi="Arial" w:cs="Arial"/>
+                <w:sz w:val="28"/>
+                <w:szCs w:val="28"/>
+              </w:rPr>
+            </w:pPr>
+            <w:r>
+              <w:rPr>
+                <w:rFonts w:ascii="Arial" w:hAnsi="Arial" w:cs="Arial"/>
+                <w:sz w:val="28"/>
+                <w:szCs w:val="28"/>
+                <w:lang w:val="es-419"/>
+              </w:rPr>
+              <w:t>Función</w:t>
+            </w:r>
+            <w:r>
+              <w:rPr>
+                <w:rFonts w:ascii="Arial" w:hAnsi="Arial" w:cs="Arial"/>
+                <w:sz w:val="28"/>
+                <w:szCs w:val="28"/>
+                <w:lang w:val="es-419"/>
+              </w:rPr>
+              <w:t xml:space="preserve"> de </w:t>
+            </w:r>
+            <w:proofErr w:type="spellStart"/>
+            <w:r>
+              <w:rPr>
+                <w:rFonts w:ascii="Arial" w:hAnsi="Arial" w:cs="Arial"/>
+                <w:sz w:val="28"/>
+                <w:szCs w:val="28"/>
+                <w:lang w:val="es-419"/>
+              </w:rPr>
+              <w:t>dimple</w:t>
+            </w:r>
+            <w:proofErr w:type="spellEnd"/>
+            <w:r>
+              <w:rPr>
+                <w:rFonts w:ascii="Arial" w:hAnsi="Arial" w:cs="Arial"/>
+                <w:sz w:val="28"/>
+                <w:szCs w:val="28"/>
+                <w:lang w:val="es-419"/>
+              </w:rPr>
+              <w:t xml:space="preserve"> que permite hacer una animación con los datos de la gráfica.</w:t>
+            </w:r>
+          </w:p>
+        </w:tc>
+      </w:tr>
+      <w:tr>
+        <w:tc>
+          <w:tcPr>
+            <w:tcW w:w="2972" w:type="dxa"/>
+          </w:tcPr>
+          <w:p>
+            <w:pPr>
+              <w:rPr>
+                <w:rFonts w:ascii="Arial" w:hAnsi="Arial" w:cs="Arial"/>
+                <w:sz w:val="28"/>
+                <w:szCs w:val="28"/>
+              </w:rPr>
+            </w:pPr>
+            <w:proofErr w:type="spellStart"/>
+            <w:r>
+              <w:rPr>
+                <w:rFonts w:ascii="Arial" w:hAnsi="Arial" w:cs="Arial"/>
+                <w:sz w:val="28"/>
+                <w:szCs w:val="28"/>
+                <w:lang w:val="es-419"/>
+              </w:rPr>
+              <w:t>addOrderRule</w:t>
+            </w:r>
+            <w:proofErr w:type="spellEnd"/>
+          </w:p>
+        </w:tc>
+        <w:tc>
+          <w:tcPr>
+            <w:tcW w:w="5856" w:type="dxa"/>
+          </w:tcPr>
+          <w:p>
+            <w:pPr>
+              <w:rPr>
+                <w:rFonts w:ascii="Arial" w:hAnsi="Arial" w:cs="Arial"/>
+                <w:sz w:val="28"/>
+                <w:szCs w:val="28"/>
+              </w:rPr>
+            </w:pPr>
+            <w:r>
+              <w:rPr>
+                <w:rFonts w:ascii="Arial" w:hAnsi="Arial" w:cs="Arial"/>
+                <w:sz w:val="28"/>
+                <w:szCs w:val="28"/>
+                <w:lang w:val="es-419"/>
+              </w:rPr>
+              <w:t>Establece</w:t>
+            </w:r>
+            <w:r>
+              <w:rPr>
+                <w:rFonts w:ascii="Arial" w:hAnsi="Arial" w:cs="Arial"/>
+                <w:sz w:val="28"/>
+                <w:szCs w:val="28"/>
+                <w:lang w:val="es-419"/>
+              </w:rPr>
+              <w:t xml:space="preserve"> una regla de orden para las gráficas.</w:t>
+            </w:r>
+          </w:p>
+        </w:tc>
+      </w:tr>
+    </w:tbl>
+    <w:p>
+      <w:pPr>
+        <w:rPr>
+          <w:rFonts w:ascii="Arial" w:hAnsi="Arial" w:cs="Arial"/>
+          <w:sz w:val="28"/>
+          <w:szCs w:val="28"/>
+        </w:rPr>
+      </w:pPr>
+    </w:p>
+    <w:p>
+      <w:pPr>
+        <w:rPr>
+          <w:rFonts w:ascii="Arial" w:hAnsi="Arial" w:cs="Arial"/>
+          <w:sz w:val="28"/>
+          <w:szCs w:val="28"/>
+        </w:rPr>
+      </w:pPr>
+    </w:p>
+    <w:p>
+      <w:pPr>
+        <w:rPr>
+          <w:rFonts w:ascii="Arial" w:hAnsi="Arial" w:cs="Arial"/>
+          <w:sz w:val="28"/>
+          <w:szCs w:val="28"/>
+        </w:rPr>
+      </w:pPr>
+    </w:p>
+    <w:p>
+      <w:pPr>
+        <w:rPr>
+          <w:rFonts w:ascii="Arial" w:hAnsi="Arial" w:cs="Arial"/>
+          <w:sz w:val="28"/>
+          <w:szCs w:val="28"/>
+        </w:rPr>
+      </w:pPr>
+    </w:p>
+    <w:p>
+      <w:pPr>
+        <w:rPr>
+          <w:rFonts w:ascii="Arial" w:hAnsi="Arial" w:cs="Arial"/>
+          <w:sz w:val="28"/>
+          <w:szCs w:val="28"/>
+        </w:rPr>
+      </w:pPr>
+    </w:p>
+    <w:p>
+      <w:pPr>
+        <w:rPr>
+          <w:rFonts w:ascii="Arial" w:hAnsi="Arial" w:cs="Arial"/>
+          <w:sz w:val="28"/>
+          <w:szCs w:val="28"/>
+        </w:rPr>
+      </w:pPr>
+    </w:p>
+    <w:p>
+      <w:pPr>
+        <w:rPr>
+          <w:rFonts w:ascii="Arial" w:hAnsi="Arial" w:cs="Arial"/>
+          <w:sz w:val="28"/>
+          <w:szCs w:val="28"/>
+        </w:rPr>
+      </w:pPr>
+    </w:p>
+    <w:p>
+      <w:pPr>
+        <w:rPr>
+          <w:rFonts w:ascii="Arial" w:hAnsi="Arial" w:cs="Arial"/>
+          <w:sz w:val="28"/>
+          <w:szCs w:val="28"/>
+        </w:rPr>
+      </w:pPr>
+    </w:p>
+    <w:p>
+      <w:pPr>
+        <w:rPr>
+          <w:rFonts w:ascii="Arial" w:hAnsi="Arial" w:cs="Arial"/>
+          <w:sz w:val="28"/>
+          <w:szCs w:val="28"/>
+        </w:rPr>
+      </w:pPr>
+    </w:p>
+    <w:p>
+      <w:pPr>
+        <w:rPr>
+          <w:rFonts w:ascii="Arial" w:hAnsi="Arial" w:cs="Arial"/>
+          <w:sz w:val="28"/>
+          <w:szCs w:val="28"/>
+        </w:rPr>
+      </w:pPr>
+    </w:p>
+    <w:p>
+      <w:pPr>
+        <w:jc w:val="center"/>
+        <w:rPr>
+          <w:rFonts w:ascii="Arial" w:hAnsi="Arial" w:cs="Arial"/>
+          <w:sz w:val="28"/>
+          <w:szCs w:val="28"/>
+        </w:rPr>
+      </w:pPr>
+      <w:r>
+        <w:rPr>
+          <w:rFonts w:ascii="Arial" w:hAnsi="Arial" w:cs="Arial"/>
+          <w:sz w:val="28"/>
+          <w:szCs w:val="28"/>
+        </w:rPr>
+        <w:t>15</w:t>
+      </w:r>
     </w:p>
     <w:p>
       <w:pPr>
@@ -8275,15 +9288,6 @@
     </w:p>
     <w:p>
       <w:pPr>
-        <w:rPr>
-          <w:rFonts w:ascii="Arial" w:hAnsi="Arial" w:cs="Arial"/>
-          <w:sz w:val="28"/>
-          <w:szCs w:val="28"/>
-        </w:rPr>
-      </w:pPr>
-    </w:p>
-    <w:p>
-      <w:pPr>
         <w:jc w:val="both"/>
         <w:rPr>
           <w:rFonts w:ascii="Arial" w:hAnsi="Arial" w:cs="Arial"/>
@@ -8372,6 +9376,231 @@
         </w:rPr>
       </w:pPr>
     </w:p>
+    <w:tbl>
+      <w:tblPr>
+        <w:tblStyle w:val="Tablaconcuadrcula"/>
+        <w:tblW w:w="0" w:type="auto"/>
+        <w:tblLook w:val="04A0" w:firstRow="1" w:lastRow="0" w:firstColumn="1" w:lastColumn="0" w:noHBand="0" w:noVBand="1"/>
+      </w:tblPr>
+      <w:tblGrid>
+        <w:gridCol w:w="1838"/>
+        <w:gridCol w:w="6990"/>
+      </w:tblGrid>
+      <w:tr>
+        <w:tc>
+          <w:tcPr>
+            <w:tcW w:w="1838" w:type="dxa"/>
+          </w:tcPr>
+          <w:p>
+            <w:pPr>
+              <w:jc w:val="both"/>
+              <w:rPr>
+                <w:rFonts w:ascii="Arial" w:hAnsi="Arial" w:cs="Arial"/>
+                <w:sz w:val="28"/>
+                <w:szCs w:val="28"/>
+              </w:rPr>
+            </w:pPr>
+            <w:r>
+              <w:rPr>
+                <w:rFonts w:ascii="Arial" w:hAnsi="Arial" w:cs="Arial"/>
+                <w:sz w:val="28"/>
+                <w:szCs w:val="28"/>
+              </w:rPr>
+              <w:t>Nombre</w:t>
+            </w:r>
+          </w:p>
+        </w:tc>
+        <w:tc>
+          <w:tcPr>
+            <w:tcW w:w="6990" w:type="dxa"/>
+          </w:tcPr>
+          <w:p>
+            <w:pPr>
+              <w:jc w:val="both"/>
+              <w:rPr>
+                <w:rFonts w:ascii="Arial" w:hAnsi="Arial" w:cs="Arial"/>
+                <w:sz w:val="28"/>
+                <w:szCs w:val="28"/>
+              </w:rPr>
+            </w:pPr>
+            <w:r>
+              <w:rPr>
+                <w:rFonts w:ascii="Arial" w:hAnsi="Arial" w:cs="Arial"/>
+                <w:sz w:val="28"/>
+                <w:szCs w:val="28"/>
+              </w:rPr>
+              <w:t>Propósito</w:t>
+            </w:r>
+          </w:p>
+        </w:tc>
+      </w:tr>
+      <w:tr>
+        <w:tc>
+          <w:tcPr>
+            <w:tcW w:w="1838" w:type="dxa"/>
+          </w:tcPr>
+          <w:p>
+            <w:pPr>
+              <w:jc w:val="both"/>
+              <w:rPr>
+                <w:rFonts w:ascii="Arial" w:hAnsi="Arial" w:cs="Arial"/>
+                <w:sz w:val="28"/>
+                <w:szCs w:val="28"/>
+              </w:rPr>
+            </w:pPr>
+            <w:proofErr w:type="spellStart"/>
+            <w:r>
+              <w:rPr>
+                <w:rFonts w:ascii="Arial" w:hAnsi="Arial" w:cs="Arial"/>
+                <w:sz w:val="28"/>
+                <w:szCs w:val="28"/>
+              </w:rPr>
+              <w:t>index</w:t>
+            </w:r>
+            <w:proofErr w:type="spellEnd"/>
+          </w:p>
+        </w:tc>
+        <w:tc>
+          <w:tcPr>
+            <w:tcW w:w="6990" w:type="dxa"/>
+          </w:tcPr>
+          <w:p>
+            <w:pPr>
+              <w:jc w:val="both"/>
+              <w:rPr>
+                <w:rFonts w:ascii="Arial" w:hAnsi="Arial" w:cs="Arial"/>
+                <w:sz w:val="28"/>
+                <w:szCs w:val="28"/>
+              </w:rPr>
+            </w:pPr>
+            <w:r>
+              <w:rPr>
+                <w:rFonts w:ascii="Arial" w:hAnsi="Arial" w:cs="Arial"/>
+                <w:sz w:val="28"/>
+                <w:szCs w:val="28"/>
+              </w:rPr>
+              <w:t xml:space="preserve">Este método direcciona a la página </w:t>
+            </w:r>
+            <w:r>
+              <w:rPr>
+                <w:rFonts w:ascii="Arial" w:hAnsi="Arial" w:cs="Arial"/>
+                <w:sz w:val="28"/>
+                <w:szCs w:val="28"/>
+              </w:rPr>
+              <w:t>principal</w:t>
+            </w:r>
+            <w:r>
+              <w:rPr>
+                <w:rFonts w:ascii="Arial" w:hAnsi="Arial" w:cs="Arial"/>
+                <w:sz w:val="28"/>
+                <w:szCs w:val="28"/>
+              </w:rPr>
+              <w:t xml:space="preserve"> del </w:t>
+            </w:r>
+            <w:r>
+              <w:rPr>
+                <w:rFonts w:ascii="Arial" w:hAnsi="Arial" w:cs="Arial"/>
+                <w:sz w:val="28"/>
+                <w:szCs w:val="28"/>
+              </w:rPr>
+              <w:t>avanzómetro.</w:t>
+            </w:r>
+          </w:p>
+        </w:tc>
+      </w:tr>
+      <w:tr>
+        <w:tc>
+          <w:tcPr>
+            <w:tcW w:w="1838" w:type="dxa"/>
+          </w:tcPr>
+          <w:p>
+            <w:pPr>
+              <w:jc w:val="both"/>
+              <w:rPr>
+                <w:rFonts w:ascii="Arial" w:hAnsi="Arial" w:cs="Arial"/>
+                <w:sz w:val="28"/>
+                <w:szCs w:val="28"/>
+              </w:rPr>
+            </w:pPr>
+            <w:proofErr w:type="spellStart"/>
+            <w:r>
+              <w:rPr>
+                <w:rFonts w:ascii="Arial" w:hAnsi="Arial" w:cs="Arial"/>
+                <w:sz w:val="28"/>
+                <w:szCs w:val="28"/>
+              </w:rPr>
+              <w:t>logout</w:t>
+            </w:r>
+            <w:proofErr w:type="spellEnd"/>
+          </w:p>
+        </w:tc>
+        <w:tc>
+          <w:tcPr>
+            <w:tcW w:w="6990" w:type="dxa"/>
+          </w:tcPr>
+          <w:p>
+            <w:pPr>
+              <w:jc w:val="both"/>
+              <w:rPr>
+                <w:rFonts w:ascii="Arial" w:hAnsi="Arial" w:cs="Arial"/>
+                <w:sz w:val="28"/>
+                <w:szCs w:val="28"/>
+              </w:rPr>
+            </w:pPr>
+            <w:r>
+              <w:rPr>
+                <w:rFonts w:ascii="Arial" w:hAnsi="Arial" w:cs="Arial"/>
+                <w:sz w:val="28"/>
+                <w:szCs w:val="28"/>
+              </w:rPr>
+              <w:t>Es</w:t>
+            </w:r>
+            <w:r>
+              <w:rPr>
+                <w:rFonts w:ascii="Arial" w:hAnsi="Arial" w:cs="Arial"/>
+                <w:sz w:val="28"/>
+                <w:szCs w:val="28"/>
+              </w:rPr>
+              <w:t xml:space="preserve"> el método utilizado par</w:t>
+            </w:r>
+            <w:r>
+              <w:rPr>
+                <w:rFonts w:ascii="Arial" w:hAnsi="Arial" w:cs="Arial"/>
+                <w:sz w:val="28"/>
+                <w:szCs w:val="28"/>
+              </w:rPr>
+              <w:t xml:space="preserve">a desconectar a un usuario del </w:t>
+            </w:r>
+            <w:r>
+              <w:rPr>
+                <w:rFonts w:ascii="Arial" w:hAnsi="Arial" w:cs="Arial"/>
+                <w:sz w:val="28"/>
+                <w:szCs w:val="28"/>
+              </w:rPr>
+              <w:t xml:space="preserve">sistema, y lo redirecciona a la página de </w:t>
+            </w:r>
+            <w:proofErr w:type="spellStart"/>
+            <w:r>
+              <w:rPr>
+                <w:rFonts w:ascii="Arial" w:hAnsi="Arial" w:cs="Arial"/>
+                <w:sz w:val="28"/>
+                <w:szCs w:val="28"/>
+              </w:rPr>
+              <w:t>login</w:t>
+            </w:r>
+            <w:proofErr w:type="spellEnd"/>
+            <w:r>
+              <w:rPr>
+                <w:rFonts w:ascii="Arial" w:hAnsi="Arial" w:cs="Arial"/>
+                <w:sz w:val="28"/>
+                <w:szCs w:val="28"/>
+              </w:rPr>
+              <w:t xml:space="preserve"> del avanzómetro.</w:t>
+            </w:r>
+          </w:p>
+        </w:tc>
+      </w:tr>
+    </w:tbl>
     <w:p>
       <w:pPr>
         <w:jc w:val="both"/>
@@ -8381,14 +9610,144 @@
           <w:szCs w:val="28"/>
         </w:rPr>
       </w:pPr>
-      <w:r>
-        <w:rPr>
-          <w:rFonts w:ascii="Arial" w:hAnsi="Arial" w:cs="Arial"/>
-          <w:sz w:val="28"/>
-          <w:szCs w:val="28"/>
-        </w:rPr>
-        <w:tab/>
-        <w:t xml:space="preserve">- </w:t>
+    </w:p>
+    <w:p>
+      <w:pPr>
+        <w:jc w:val="both"/>
+        <w:rPr>
+          <w:rFonts w:ascii="Arial" w:hAnsi="Arial" w:cs="Arial"/>
+          <w:sz w:val="28"/>
+          <w:szCs w:val="28"/>
+        </w:rPr>
+      </w:pPr>
+    </w:p>
+    <w:p>
+      <w:pPr>
+        <w:jc w:val="both"/>
+        <w:rPr>
+          <w:rFonts w:ascii="Arial" w:hAnsi="Arial" w:cs="Arial"/>
+          <w:sz w:val="28"/>
+          <w:szCs w:val="28"/>
+        </w:rPr>
+      </w:pPr>
+    </w:p>
+    <w:p>
+      <w:pPr>
+        <w:jc w:val="both"/>
+        <w:rPr>
+          <w:rFonts w:ascii="Arial" w:hAnsi="Arial" w:cs="Arial"/>
+          <w:sz w:val="28"/>
+          <w:szCs w:val="28"/>
+        </w:rPr>
+      </w:pPr>
+    </w:p>
+    <w:p>
+      <w:pPr>
+        <w:jc w:val="both"/>
+        <w:rPr>
+          <w:rFonts w:ascii="Arial" w:hAnsi="Arial" w:cs="Arial"/>
+          <w:sz w:val="28"/>
+          <w:szCs w:val="28"/>
+        </w:rPr>
+      </w:pPr>
+    </w:p>
+    <w:p>
+      <w:pPr>
+        <w:jc w:val="both"/>
+        <w:rPr>
+          <w:rFonts w:ascii="Arial" w:hAnsi="Arial" w:cs="Arial"/>
+          <w:sz w:val="28"/>
+          <w:szCs w:val="28"/>
+        </w:rPr>
+      </w:pPr>
+    </w:p>
+    <w:p>
+      <w:pPr>
+        <w:jc w:val="center"/>
+        <w:rPr>
+          <w:rFonts w:ascii="Arial" w:hAnsi="Arial" w:cs="Arial"/>
+          <w:sz w:val="28"/>
+          <w:szCs w:val="28"/>
+        </w:rPr>
+      </w:pPr>
+      <w:r>
+        <w:rPr>
+          <w:rFonts w:ascii="Arial" w:hAnsi="Arial" w:cs="Arial"/>
+          <w:sz w:val="28"/>
+          <w:szCs w:val="28"/>
+        </w:rPr>
+        <w:t>16</w:t>
+      </w:r>
+    </w:p>
+    <w:p>
+      <w:pPr>
+        <w:jc w:val="both"/>
+        <w:rPr>
+          <w:rFonts w:ascii="Arial" w:hAnsi="Arial" w:cs="Arial"/>
+          <w:sz w:val="28"/>
+          <w:szCs w:val="28"/>
+        </w:rPr>
+      </w:pPr>
+    </w:p>
+    <w:p>
+      <w:pPr>
+        <w:jc w:val="both"/>
+        <w:rPr>
+          <w:rFonts w:ascii="Arial" w:hAnsi="Arial" w:cs="Arial"/>
+          <w:sz w:val="28"/>
+          <w:szCs w:val="28"/>
+        </w:rPr>
+      </w:pPr>
+    </w:p>
+    <w:p>
+      <w:pPr>
+        <w:jc w:val="both"/>
+        <w:rPr>
+          <w:rFonts w:ascii="Arial" w:hAnsi="Arial" w:cs="Arial"/>
+          <w:sz w:val="28"/>
+          <w:szCs w:val="28"/>
+        </w:rPr>
+      </w:pPr>
+      <w:r>
+        <w:rPr>
+          <w:rFonts w:ascii="Arial" w:hAnsi="Arial" w:cs="Arial"/>
+          <w:sz w:val="28"/>
+          <w:szCs w:val="28"/>
+        </w:rPr>
+        <w:tab/>
+        <w:t xml:space="preserve">En la </w:t>
+      </w:r>
+      <w:r>
+        <w:rPr>
+          <w:rFonts w:ascii="Arial" w:hAnsi="Arial" w:cs="Arial"/>
+          <w:sz w:val="28"/>
+          <w:szCs w:val="28"/>
+        </w:rPr>
+        <w:t>aplicación “</w:t>
+      </w:r>
+      <w:r>
+        <w:rPr>
+          <w:rFonts w:ascii="Arial" w:hAnsi="Arial" w:cs="Arial"/>
+          <w:sz w:val="28"/>
+          <w:szCs w:val="28"/>
+        </w:rPr>
+        <w:t>instantánea</w:t>
+      </w:r>
+      <w:r>
+        <w:rPr>
+          <w:rFonts w:ascii="Arial" w:hAnsi="Arial" w:cs="Arial"/>
+          <w:sz w:val="28"/>
+          <w:szCs w:val="28"/>
+        </w:rPr>
+        <w:t>”</w:t>
+      </w:r>
+      <w:r>
+        <w:rPr>
+          <w:rFonts w:ascii="Arial" w:hAnsi="Arial" w:cs="Arial"/>
+          <w:sz w:val="28"/>
+          <w:szCs w:val="28"/>
+        </w:rPr>
+        <w:t xml:space="preserve"> se usan los métodos “</w:t>
       </w:r>
       <w:proofErr w:type="spellStart"/>
       <w:r>
@@ -8397,7 +9756,7 @@
           <w:sz w:val="28"/>
           <w:szCs w:val="28"/>
         </w:rPr>
-        <w:t>index</w:t>
+        <w:t>getcreditsbytrandct</w:t>
       </w:r>
       <w:proofErr w:type="spellEnd"/>
       <w:r>
@@ -8406,16 +9765,7 @@
           <w:sz w:val="28"/>
           <w:szCs w:val="28"/>
         </w:rPr>
-        <w:t xml:space="preserve">: este método direcciona a la página principal del </w:t>
-      </w:r>
-      <w:r>
-        <w:rPr>
-          <w:rFonts w:ascii="Arial" w:hAnsi="Arial" w:cs="Arial"/>
-          <w:sz w:val="28"/>
-          <w:szCs w:val="28"/>
-        </w:rPr>
-        <w:tab/>
-        <w:t>avanzómetro.</w:t>
+        <w:t>” e “Instantánea”:</w:t>
       </w:r>
     </w:p>
     <w:p>
@@ -8427,14 +9777,303 @@
           <w:szCs w:val="28"/>
         </w:rPr>
       </w:pPr>
-      <w:r>
-        <w:rPr>
-          <w:rFonts w:ascii="Arial" w:hAnsi="Arial" w:cs="Arial"/>
-          <w:sz w:val="28"/>
-          <w:szCs w:val="28"/>
-        </w:rPr>
-        <w:tab/>
-        <w:t xml:space="preserve">- </w:t>
+    </w:p>
+    <w:tbl>
+      <w:tblPr>
+        <w:tblStyle w:val="Tablaconcuadrcula"/>
+        <w:tblW w:w="0" w:type="auto"/>
+        <w:tblLook w:val="04A0" w:firstRow="1" w:lastRow="0" w:firstColumn="1" w:lastColumn="0" w:noHBand="0" w:noVBand="1"/>
+      </w:tblPr>
+      <w:tblGrid>
+        <w:gridCol w:w="2689"/>
+        <w:gridCol w:w="6139"/>
+      </w:tblGrid>
+      <w:tr>
+        <w:tc>
+          <w:tcPr>
+            <w:tcW w:w="2689" w:type="dxa"/>
+          </w:tcPr>
+          <w:p>
+            <w:pPr>
+              <w:jc w:val="both"/>
+              <w:rPr>
+                <w:rFonts w:ascii="Arial" w:hAnsi="Arial" w:cs="Arial"/>
+                <w:sz w:val="28"/>
+                <w:szCs w:val="28"/>
+              </w:rPr>
+            </w:pPr>
+            <w:r>
+              <w:rPr>
+                <w:rFonts w:ascii="Arial" w:hAnsi="Arial" w:cs="Arial"/>
+                <w:sz w:val="28"/>
+                <w:szCs w:val="28"/>
+              </w:rPr>
+              <w:t>Nombre</w:t>
+            </w:r>
+          </w:p>
+        </w:tc>
+        <w:tc>
+          <w:tcPr>
+            <w:tcW w:w="6139" w:type="dxa"/>
+          </w:tcPr>
+          <w:p>
+            <w:pPr>
+              <w:jc w:val="both"/>
+              <w:rPr>
+                <w:rFonts w:ascii="Arial" w:hAnsi="Arial" w:cs="Arial"/>
+                <w:sz w:val="28"/>
+                <w:szCs w:val="28"/>
+              </w:rPr>
+            </w:pPr>
+            <w:r>
+              <w:rPr>
+                <w:rFonts w:ascii="Arial" w:hAnsi="Arial" w:cs="Arial"/>
+                <w:sz w:val="28"/>
+                <w:szCs w:val="28"/>
+              </w:rPr>
+              <w:t>Propósito</w:t>
+            </w:r>
+          </w:p>
+        </w:tc>
+      </w:tr>
+      <w:tr>
+        <w:tc>
+          <w:tcPr>
+            <w:tcW w:w="2689" w:type="dxa"/>
+          </w:tcPr>
+          <w:p>
+            <w:pPr>
+              <w:jc w:val="both"/>
+              <w:rPr>
+                <w:rFonts w:ascii="Arial" w:hAnsi="Arial" w:cs="Arial"/>
+                <w:sz w:val="28"/>
+                <w:szCs w:val="28"/>
+              </w:rPr>
+            </w:pPr>
+            <w:proofErr w:type="spellStart"/>
+            <w:r>
+              <w:rPr>
+                <w:rFonts w:ascii="Arial" w:hAnsi="Arial" w:cs="Arial"/>
+                <w:sz w:val="28"/>
+                <w:szCs w:val="28"/>
+              </w:rPr>
+              <w:t>getcreditsbytrandct</w:t>
+            </w:r>
+            <w:proofErr w:type="spellEnd"/>
+          </w:p>
+        </w:tc>
+        <w:tc>
+          <w:tcPr>
+            <w:tcW w:w="6139" w:type="dxa"/>
+          </w:tcPr>
+          <w:p>
+            <w:pPr>
+              <w:jc w:val="both"/>
+              <w:rPr>
+                <w:rFonts w:ascii="Arial" w:hAnsi="Arial" w:cs="Arial"/>
+                <w:sz w:val="28"/>
+                <w:szCs w:val="28"/>
+              </w:rPr>
+            </w:pPr>
+            <w:r>
+              <w:rPr>
+                <w:rFonts w:ascii="Arial" w:hAnsi="Arial" w:cs="Arial"/>
+                <w:sz w:val="28"/>
+                <w:szCs w:val="28"/>
+              </w:rPr>
+              <w:t>Este</w:t>
+            </w:r>
+            <w:r>
+              <w:rPr>
+                <w:rFonts w:ascii="Arial" w:hAnsi="Arial" w:cs="Arial"/>
+                <w:sz w:val="28"/>
+                <w:szCs w:val="28"/>
+              </w:rPr>
+              <w:t xml:space="preserve"> métod</w:t>
+            </w:r>
+            <w:r>
+              <w:rPr>
+                <w:rFonts w:ascii="Arial" w:hAnsi="Arial" w:cs="Arial"/>
+                <w:sz w:val="28"/>
+                <w:szCs w:val="28"/>
+              </w:rPr>
+              <w:t xml:space="preserve">o consigue en la base de datos </w:t>
+            </w:r>
+            <w:r>
+              <w:rPr>
+                <w:rFonts w:ascii="Arial" w:hAnsi="Arial" w:cs="Arial"/>
+                <w:sz w:val="28"/>
+                <w:szCs w:val="28"/>
+              </w:rPr>
+              <w:t>los créditos de cada estudiante de una cohorte, según el trimestre señalado, para la generación de instantáneas.</w:t>
+            </w:r>
+          </w:p>
+        </w:tc>
+      </w:tr>
+      <w:tr>
+        <w:tc>
+          <w:tcPr>
+            <w:tcW w:w="2689" w:type="dxa"/>
+          </w:tcPr>
+          <w:p>
+            <w:pPr>
+              <w:jc w:val="both"/>
+              <w:rPr>
+                <w:rFonts w:ascii="Arial" w:hAnsi="Arial" w:cs="Arial"/>
+                <w:sz w:val="28"/>
+                <w:szCs w:val="28"/>
+              </w:rPr>
+            </w:pPr>
+            <w:r>
+              <w:rPr>
+                <w:rFonts w:ascii="Arial" w:hAnsi="Arial" w:cs="Arial"/>
+                <w:sz w:val="28"/>
+                <w:szCs w:val="28"/>
+              </w:rPr>
+              <w:t>Instantánea</w:t>
+            </w:r>
+          </w:p>
+        </w:tc>
+        <w:tc>
+          <w:tcPr>
+            <w:tcW w:w="6139" w:type="dxa"/>
+          </w:tcPr>
+          <w:p>
+            <w:pPr>
+              <w:jc w:val="both"/>
+              <w:rPr>
+                <w:rFonts w:ascii="Arial" w:hAnsi="Arial" w:cs="Arial"/>
+                <w:sz w:val="28"/>
+                <w:szCs w:val="28"/>
+              </w:rPr>
+            </w:pPr>
+            <w:r>
+              <w:rPr>
+                <w:rFonts w:ascii="Arial" w:hAnsi="Arial" w:cs="Arial"/>
+                <w:sz w:val="28"/>
+                <w:szCs w:val="28"/>
+              </w:rPr>
+              <w:t>Genera</w:t>
+            </w:r>
+            <w:r>
+              <w:rPr>
+                <w:rFonts w:ascii="Arial" w:hAnsi="Arial" w:cs="Arial"/>
+                <w:sz w:val="28"/>
+                <w:szCs w:val="28"/>
+              </w:rPr>
+              <w:t xml:space="preserve"> una inst</w:t>
+            </w:r>
+            <w:r>
+              <w:rPr>
+                <w:rFonts w:ascii="Arial" w:hAnsi="Arial" w:cs="Arial"/>
+                <w:sz w:val="28"/>
+                <w:szCs w:val="28"/>
+              </w:rPr>
+              <w:t xml:space="preserve">antánea básica cuando no tiene </w:t>
+            </w:r>
+            <w:r>
+              <w:rPr>
+                <w:rFonts w:ascii="Arial" w:hAnsi="Arial" w:cs="Arial"/>
+                <w:sz w:val="28"/>
+                <w:szCs w:val="28"/>
+              </w:rPr>
+              <w:t>especificados datos de entrada, y una instantánea</w:t>
+            </w:r>
+            <w:r>
+              <w:rPr>
+                <w:rFonts w:ascii="Arial" w:hAnsi="Arial" w:cs="Arial"/>
+                <w:sz w:val="28"/>
+                <w:szCs w:val="28"/>
+              </w:rPr>
+              <w:t xml:space="preserve"> </w:t>
+            </w:r>
+            <w:r>
+              <w:rPr>
+                <w:rFonts w:ascii="Arial" w:hAnsi="Arial" w:cs="Arial"/>
+                <w:sz w:val="28"/>
+                <w:szCs w:val="28"/>
+              </w:rPr>
+              <w:t>correspondiente a una cohorte según los datos dados.</w:t>
+            </w:r>
+          </w:p>
+        </w:tc>
+      </w:tr>
+    </w:tbl>
+    <w:p>
+      <w:pPr>
+        <w:jc w:val="both"/>
+        <w:rPr>
+          <w:rFonts w:ascii="Arial" w:hAnsi="Arial" w:cs="Arial"/>
+          <w:sz w:val="28"/>
+          <w:szCs w:val="28"/>
+        </w:rPr>
+      </w:pPr>
+    </w:p>
+    <w:p>
+      <w:pPr>
+        <w:jc w:val="both"/>
+        <w:rPr>
+          <w:rFonts w:ascii="Arial" w:hAnsi="Arial" w:cs="Arial"/>
+          <w:sz w:val="28"/>
+          <w:szCs w:val="28"/>
+        </w:rPr>
+      </w:pPr>
+      <w:r>
+        <w:rPr>
+          <w:rFonts w:ascii="Arial" w:hAnsi="Arial" w:cs="Arial"/>
+          <w:sz w:val="28"/>
+          <w:szCs w:val="28"/>
+        </w:rPr>
+        <w:tab/>
+        <w:t>A continuación se explican los mét</w:t>
+      </w:r>
+      <w:r>
+        <w:rPr>
+          <w:rFonts w:ascii="Arial" w:hAnsi="Arial" w:cs="Arial"/>
+          <w:sz w:val="28"/>
+          <w:szCs w:val="28"/>
+        </w:rPr>
+        <w:t xml:space="preserve">odos usados por la aplicación </w:t>
+      </w:r>
+      <w:r>
+        <w:rPr>
+          <w:rFonts w:ascii="Arial" w:hAnsi="Arial" w:cs="Arial"/>
+          <w:sz w:val="28"/>
+          <w:szCs w:val="28"/>
+        </w:rPr>
+        <w:t xml:space="preserve"> </w:t>
+      </w:r>
+      <w:r>
+        <w:rPr>
+          <w:rFonts w:ascii="Arial" w:hAnsi="Arial" w:cs="Arial"/>
+          <w:sz w:val="28"/>
+          <w:szCs w:val="28"/>
+        </w:rPr>
+        <w:t>“</w:t>
+      </w:r>
+      <w:r>
+        <w:rPr>
+          <w:rFonts w:ascii="Arial" w:hAnsi="Arial" w:cs="Arial"/>
+          <w:sz w:val="28"/>
+          <w:szCs w:val="28"/>
+        </w:rPr>
+        <w:t>carga</w:t>
+      </w:r>
+      <w:r>
+        <w:rPr>
+          <w:rFonts w:ascii="Arial" w:hAnsi="Arial" w:cs="Arial"/>
+          <w:sz w:val="28"/>
+          <w:szCs w:val="28"/>
+        </w:rPr>
+        <w:t>”</w:t>
+      </w:r>
+      <w:r>
+        <w:rPr>
+          <w:rFonts w:ascii="Arial" w:hAnsi="Arial" w:cs="Arial"/>
+          <w:sz w:val="28"/>
+          <w:szCs w:val="28"/>
+        </w:rPr>
+        <w:t xml:space="preserve"> que son “</w:t>
       </w:r>
       <w:proofErr w:type="spellStart"/>
       <w:r>
@@ -8443,7 +10082,7 @@
           <w:sz w:val="28"/>
           <w:szCs w:val="28"/>
         </w:rPr>
-        <w:t>logout</w:t>
+        <w:t>comprobar_entero</w:t>
       </w:r>
       <w:proofErr w:type="spellEnd"/>
       <w:r>
@@ -8452,16 +10091,7 @@
           <w:sz w:val="28"/>
           <w:szCs w:val="28"/>
         </w:rPr>
-        <w:t xml:space="preserve">: es el método utilizado para desconectar a un usuario del </w:t>
-      </w:r>
-      <w:r>
-        <w:rPr>
-          <w:rFonts w:ascii="Arial" w:hAnsi="Arial" w:cs="Arial"/>
-          <w:sz w:val="28"/>
-          <w:szCs w:val="28"/>
-        </w:rPr>
-        <w:tab/>
-        <w:t xml:space="preserve">sistema, y lo redirecciona a la página de </w:t>
+        <w:t>”, “</w:t>
       </w:r>
       <w:proofErr w:type="spellStart"/>
       <w:r>
@@ -8470,7 +10100,7 @@
           <w:sz w:val="28"/>
           <w:szCs w:val="28"/>
         </w:rPr>
-        <w:t>login</w:t>
+        <w:t>separar_estudiantes</w:t>
       </w:r>
       <w:proofErr w:type="spellEnd"/>
       <w:r>
@@ -8479,7 +10109,7 @@
           <w:sz w:val="28"/>
           <w:szCs w:val="28"/>
         </w:rPr>
-        <w:t xml:space="preserve"> del </w:t>
+        <w:t>”, “separar_estudiantes_V2”, “</w:t>
       </w:r>
       <w:proofErr w:type="spellStart"/>
       <w:r>
@@ -8488,7 +10118,7 @@
           <w:sz w:val="28"/>
           <w:szCs w:val="28"/>
         </w:rPr>
-        <w:t>avanzómetro</w:t>
+        <w:t>read_csv</w:t>
       </w:r>
       <w:proofErr w:type="spellEnd"/>
       <w:r>
@@ -8497,11 +10127,418 @@
           <w:sz w:val="28"/>
           <w:szCs w:val="28"/>
         </w:rPr>
-        <w:t>.</w:t>
-      </w:r>
-    </w:p>
-    <w:p>
-      <w:pPr>
+        <w:t>”, u “</w:t>
+      </w:r>
+      <w:proofErr w:type="spellStart"/>
+      <w:r>
+        <w:rPr>
+          <w:rFonts w:ascii="Arial" w:hAnsi="Arial" w:cs="Arial"/>
+          <w:sz w:val="28"/>
+          <w:szCs w:val="28"/>
+        </w:rPr>
+        <w:t>CargarArchivo</w:t>
+      </w:r>
+      <w:proofErr w:type="spellEnd"/>
+      <w:r>
+        <w:rPr>
+          <w:rFonts w:ascii="Arial" w:hAnsi="Arial" w:cs="Arial"/>
+          <w:sz w:val="28"/>
+          <w:szCs w:val="28"/>
+        </w:rPr>
+        <w:t xml:space="preserve">”: </w:t>
+      </w:r>
+    </w:p>
+    <w:p>
+      <w:pPr>
+        <w:jc w:val="both"/>
+        <w:rPr>
+          <w:rFonts w:ascii="Arial" w:hAnsi="Arial" w:cs="Arial"/>
+          <w:sz w:val="28"/>
+          <w:szCs w:val="28"/>
+        </w:rPr>
+      </w:pPr>
+    </w:p>
+    <w:p>
+      <w:pPr>
+        <w:jc w:val="both"/>
+        <w:rPr>
+          <w:rFonts w:ascii="Arial" w:hAnsi="Arial" w:cs="Arial"/>
+          <w:sz w:val="28"/>
+          <w:szCs w:val="28"/>
+        </w:rPr>
+      </w:pPr>
+    </w:p>
+    <w:tbl>
+      <w:tblPr>
+        <w:tblStyle w:val="Tablaconcuadrcula"/>
+        <w:tblW w:w="0" w:type="auto"/>
+        <w:tblLook w:val="04A0" w:firstRow="1" w:lastRow="0" w:firstColumn="1" w:lastColumn="0" w:noHBand="0" w:noVBand="1"/>
+      </w:tblPr>
+      <w:tblGrid>
+        <w:gridCol w:w="3252"/>
+        <w:gridCol w:w="5576"/>
+      </w:tblGrid>
+      <w:tr>
+        <w:tc>
+          <w:tcPr>
+            <w:tcW w:w="2830" w:type="dxa"/>
+          </w:tcPr>
+          <w:p>
+            <w:pPr>
+              <w:rPr>
+                <w:rFonts w:ascii="Arial" w:hAnsi="Arial" w:cs="Arial"/>
+                <w:sz w:val="28"/>
+                <w:szCs w:val="28"/>
+              </w:rPr>
+            </w:pPr>
+            <w:r>
+              <w:rPr>
+                <w:rFonts w:ascii="Arial" w:hAnsi="Arial" w:cs="Arial"/>
+                <w:sz w:val="28"/>
+                <w:szCs w:val="28"/>
+              </w:rPr>
+              <w:t>Nombre</w:t>
+            </w:r>
+          </w:p>
+        </w:tc>
+        <w:tc>
+          <w:tcPr>
+            <w:tcW w:w="5998" w:type="dxa"/>
+          </w:tcPr>
+          <w:p>
+            <w:pPr>
+              <w:rPr>
+                <w:rFonts w:ascii="Arial" w:hAnsi="Arial" w:cs="Arial"/>
+                <w:sz w:val="28"/>
+                <w:szCs w:val="28"/>
+              </w:rPr>
+            </w:pPr>
+            <w:r>
+              <w:rPr>
+                <w:rFonts w:ascii="Arial" w:hAnsi="Arial" w:cs="Arial"/>
+                <w:sz w:val="28"/>
+                <w:szCs w:val="28"/>
+              </w:rPr>
+              <w:t>Propósito</w:t>
+            </w:r>
+          </w:p>
+        </w:tc>
+      </w:tr>
+      <w:tr>
+        <w:tc>
+          <w:tcPr>
+            <w:tcW w:w="2830" w:type="dxa"/>
+          </w:tcPr>
+          <w:p>
+            <w:pPr>
+              <w:rPr>
+                <w:rFonts w:ascii="Arial" w:hAnsi="Arial" w:cs="Arial"/>
+                <w:sz w:val="28"/>
+                <w:szCs w:val="28"/>
+              </w:rPr>
+            </w:pPr>
+            <w:proofErr w:type="spellStart"/>
+            <w:r>
+              <w:rPr>
+                <w:rFonts w:ascii="Arial" w:hAnsi="Arial" w:cs="Arial"/>
+                <w:sz w:val="28"/>
+                <w:szCs w:val="28"/>
+              </w:rPr>
+              <w:t>comprobar_entero</w:t>
+            </w:r>
+            <w:proofErr w:type="spellEnd"/>
+          </w:p>
+        </w:tc>
+        <w:tc>
+          <w:tcPr>
+            <w:tcW w:w="5998" w:type="dxa"/>
+          </w:tcPr>
+          <w:p>
+            <w:pPr>
+              <w:rPr>
+                <w:rFonts w:ascii="Arial" w:hAnsi="Arial" w:cs="Arial"/>
+                <w:sz w:val="28"/>
+                <w:szCs w:val="28"/>
+              </w:rPr>
+            </w:pPr>
+            <w:r>
+              <w:rPr>
+                <w:rFonts w:ascii="Arial" w:hAnsi="Arial" w:cs="Arial"/>
+                <w:sz w:val="28"/>
+                <w:szCs w:val="28"/>
+              </w:rPr>
+              <w:t>Verifica que no se introduzcan notas negativas ni elementos distintos a un entero positivo.</w:t>
+            </w:r>
+          </w:p>
+        </w:tc>
+      </w:tr>
+      <w:tr>
+        <w:tc>
+          <w:tcPr>
+            <w:tcW w:w="2830" w:type="dxa"/>
+          </w:tcPr>
+          <w:p>
+            <w:pPr>
+              <w:rPr>
+                <w:rFonts w:ascii="Arial" w:hAnsi="Arial" w:cs="Arial"/>
+                <w:sz w:val="28"/>
+                <w:szCs w:val="28"/>
+              </w:rPr>
+            </w:pPr>
+            <w:proofErr w:type="spellStart"/>
+            <w:r>
+              <w:rPr>
+                <w:rFonts w:ascii="Arial" w:hAnsi="Arial" w:cs="Arial"/>
+                <w:sz w:val="28"/>
+                <w:szCs w:val="28"/>
+              </w:rPr>
+              <w:t>separar_estudiantes</w:t>
+            </w:r>
+            <w:proofErr w:type="spellEnd"/>
+          </w:p>
+        </w:tc>
+        <w:tc>
+          <w:tcPr>
+            <w:tcW w:w="5998" w:type="dxa"/>
+          </w:tcPr>
+          <w:p>
+            <w:pPr>
+              <w:jc w:val="both"/>
+              <w:rPr>
+                <w:rFonts w:ascii="Arial" w:hAnsi="Arial" w:cs="Arial"/>
+                <w:sz w:val="28"/>
+                <w:szCs w:val="28"/>
+              </w:rPr>
+            </w:pPr>
+            <w:r>
+              <w:rPr>
+                <w:rFonts w:ascii="Arial" w:hAnsi="Arial" w:cs="Arial"/>
+                <w:sz w:val="28"/>
+                <w:szCs w:val="28"/>
+              </w:rPr>
+              <w:t xml:space="preserve">Lee el archivo </w:t>
+            </w:r>
+            <w:proofErr w:type="spellStart"/>
+            <w:r>
+              <w:rPr>
+                <w:rFonts w:ascii="Arial" w:hAnsi="Arial" w:cs="Arial"/>
+                <w:sz w:val="28"/>
+                <w:szCs w:val="28"/>
+              </w:rPr>
+              <w:t>csv</w:t>
+            </w:r>
+            <w:proofErr w:type="spellEnd"/>
+            <w:r>
+              <w:rPr>
+                <w:rFonts w:ascii="Arial" w:hAnsi="Arial" w:cs="Arial"/>
+                <w:sz w:val="28"/>
+                <w:szCs w:val="28"/>
+              </w:rPr>
+              <w:t xml:space="preserve"> e introduce en la base de datos los estudiantes indicados en el archivo con sus respectivos datos usando el método </w:t>
+            </w:r>
+            <w:proofErr w:type="spellStart"/>
+            <w:r>
+              <w:rPr>
+                <w:rFonts w:ascii="Arial" w:hAnsi="Arial" w:cs="Arial"/>
+                <w:sz w:val="28"/>
+                <w:szCs w:val="28"/>
+              </w:rPr>
+              <w:t>read_csv</w:t>
+            </w:r>
+            <w:proofErr w:type="spellEnd"/>
+            <w:r>
+              <w:rPr>
+                <w:rFonts w:ascii="Arial" w:hAnsi="Arial" w:cs="Arial"/>
+                <w:sz w:val="28"/>
+                <w:szCs w:val="28"/>
+              </w:rPr>
+              <w:t xml:space="preserve">. El archivo </w:t>
+            </w:r>
+            <w:proofErr w:type="spellStart"/>
+            <w:r>
+              <w:rPr>
+                <w:rFonts w:ascii="Arial" w:hAnsi="Arial" w:cs="Arial"/>
+                <w:sz w:val="28"/>
+                <w:szCs w:val="28"/>
+              </w:rPr>
+              <w:t>csv</w:t>
+            </w:r>
+            <w:proofErr w:type="spellEnd"/>
+            <w:r>
+              <w:rPr>
+                <w:rFonts w:ascii="Arial" w:hAnsi="Arial" w:cs="Arial"/>
+                <w:sz w:val="28"/>
+                <w:szCs w:val="28"/>
+              </w:rPr>
+              <w:t xml:space="preserve"> usado por este método es una simulación del expediente de DACE.</w:t>
+            </w:r>
+          </w:p>
+        </w:tc>
+      </w:tr>
+      <w:tr>
+        <w:tc>
+          <w:tcPr>
+            <w:tcW w:w="2830" w:type="dxa"/>
+          </w:tcPr>
+          <w:p>
+            <w:pPr>
+              <w:rPr>
+                <w:rFonts w:ascii="Arial" w:hAnsi="Arial" w:cs="Arial"/>
+                <w:sz w:val="28"/>
+                <w:szCs w:val="28"/>
+              </w:rPr>
+            </w:pPr>
+            <w:r>
+              <w:rPr>
+                <w:rFonts w:ascii="Arial" w:hAnsi="Arial" w:cs="Arial"/>
+                <w:sz w:val="28"/>
+                <w:szCs w:val="28"/>
+              </w:rPr>
+              <w:t>separar_estudiantes_V2</w:t>
+            </w:r>
+          </w:p>
+        </w:tc>
+        <w:tc>
+          <w:tcPr>
+            <w:tcW w:w="5998" w:type="dxa"/>
+          </w:tcPr>
+          <w:p>
+            <w:pPr>
+              <w:jc w:val="both"/>
+              <w:rPr>
+                <w:rFonts w:ascii="Arial" w:hAnsi="Arial" w:cs="Arial"/>
+                <w:sz w:val="28"/>
+                <w:szCs w:val="28"/>
+              </w:rPr>
+            </w:pPr>
+            <w:r>
+              <w:rPr>
+                <w:rFonts w:ascii="Arial" w:hAnsi="Arial" w:cs="Arial"/>
+                <w:sz w:val="28"/>
+                <w:szCs w:val="28"/>
+              </w:rPr>
+              <w:t xml:space="preserve">Similar al método anterior, lee un </w:t>
+            </w:r>
+            <w:r>
+              <w:rPr>
+                <w:rFonts w:ascii="Arial" w:hAnsi="Arial" w:cs="Arial"/>
+                <w:sz w:val="28"/>
+                <w:szCs w:val="28"/>
+              </w:rPr>
+              <w:t xml:space="preserve">archivo </w:t>
+            </w:r>
+            <w:proofErr w:type="spellStart"/>
+            <w:r>
+              <w:rPr>
+                <w:rFonts w:ascii="Arial" w:hAnsi="Arial" w:cs="Arial"/>
+                <w:sz w:val="28"/>
+                <w:szCs w:val="28"/>
+              </w:rPr>
+              <w:t>csv</w:t>
+            </w:r>
+            <w:proofErr w:type="spellEnd"/>
+            <w:r>
+              <w:rPr>
+                <w:rFonts w:ascii="Arial" w:hAnsi="Arial" w:cs="Arial"/>
+                <w:sz w:val="28"/>
+                <w:szCs w:val="28"/>
+              </w:rPr>
+              <w:t xml:space="preserve"> e introduce en la bas</w:t>
+            </w:r>
+            <w:r>
+              <w:rPr>
+                <w:rFonts w:ascii="Arial" w:hAnsi="Arial" w:cs="Arial"/>
+                <w:sz w:val="28"/>
+                <w:szCs w:val="28"/>
+              </w:rPr>
+              <w:t xml:space="preserve">e de datos los estudiantes con </w:t>
+            </w:r>
+            <w:r>
+              <w:rPr>
+                <w:rFonts w:ascii="Arial" w:hAnsi="Arial" w:cs="Arial"/>
+                <w:sz w:val="28"/>
+                <w:szCs w:val="28"/>
+              </w:rPr>
+              <w:t>sus respectivos datos usan</w:t>
+            </w:r>
+            <w:r>
+              <w:rPr>
+                <w:rFonts w:ascii="Arial" w:hAnsi="Arial" w:cs="Arial"/>
+                <w:sz w:val="28"/>
+                <w:szCs w:val="28"/>
+              </w:rPr>
+              <w:t xml:space="preserve">do el método </w:t>
+            </w:r>
+            <w:proofErr w:type="spellStart"/>
+            <w:r>
+              <w:rPr>
+                <w:rFonts w:ascii="Arial" w:hAnsi="Arial" w:cs="Arial"/>
+                <w:sz w:val="28"/>
+                <w:szCs w:val="28"/>
+              </w:rPr>
+              <w:t>read_csv</w:t>
+            </w:r>
+            <w:proofErr w:type="spellEnd"/>
+            <w:r>
+              <w:rPr>
+                <w:rFonts w:ascii="Arial" w:hAnsi="Arial" w:cs="Arial"/>
+                <w:sz w:val="28"/>
+                <w:szCs w:val="28"/>
+              </w:rPr>
+              <w:t xml:space="preserve">. En este </w:t>
+            </w:r>
+            <w:r>
+              <w:rPr>
+                <w:rFonts w:ascii="Arial" w:hAnsi="Arial" w:cs="Arial"/>
+                <w:sz w:val="28"/>
+                <w:szCs w:val="28"/>
+              </w:rPr>
+              <w:t xml:space="preserve">método el archivo </w:t>
+            </w:r>
+            <w:proofErr w:type="spellStart"/>
+            <w:r>
+              <w:rPr>
+                <w:rFonts w:ascii="Arial" w:hAnsi="Arial" w:cs="Arial"/>
+                <w:sz w:val="28"/>
+                <w:szCs w:val="28"/>
+              </w:rPr>
+              <w:t>csv</w:t>
+            </w:r>
+            <w:proofErr w:type="spellEnd"/>
+            <w:r>
+              <w:rPr>
+                <w:rFonts w:ascii="Arial" w:hAnsi="Arial" w:cs="Arial"/>
+                <w:sz w:val="28"/>
+                <w:szCs w:val="28"/>
+              </w:rPr>
+              <w:t xml:space="preserve"> contiene datos más sencillos para realizar </w:t>
+            </w:r>
+            <w:r>
+              <w:rPr>
+                <w:rFonts w:ascii="Arial" w:hAnsi="Arial" w:cs="Arial"/>
+                <w:sz w:val="28"/>
+                <w:szCs w:val="28"/>
+              </w:rPr>
+              <w:tab/>
+              <w:t>pruebas sobre las gráficas y animaciones.</w:t>
+            </w:r>
+          </w:p>
+        </w:tc>
+      </w:tr>
+    </w:tbl>
+    <w:p>
+      <w:pPr>
+        <w:jc w:val="both"/>
+        <w:rPr>
+          <w:rFonts w:ascii="Arial" w:hAnsi="Arial" w:cs="Arial"/>
+          <w:sz w:val="28"/>
+          <w:szCs w:val="28"/>
+        </w:rPr>
+      </w:pPr>
+    </w:p>
+    <w:p>
+      <w:pPr>
+        <w:jc w:val="both"/>
         <w:rPr>
           <w:rFonts w:ascii="Arial" w:hAnsi="Arial" w:cs="Arial"/>
           <w:sz w:val="28"/>
@@ -8524,9 +10561,230 @@
           <w:sz w:val="28"/>
           <w:szCs w:val="28"/>
         </w:rPr>
-        <w:t>15</w:t>
-      </w:r>
-    </w:p>
+        <w:t>17</w:t>
+      </w:r>
+    </w:p>
+    <w:p>
+      <w:pPr>
+        <w:rPr>
+          <w:rFonts w:ascii="Arial" w:hAnsi="Arial" w:cs="Arial"/>
+          <w:sz w:val="28"/>
+          <w:szCs w:val="28"/>
+        </w:rPr>
+      </w:pPr>
+    </w:p>
+    <w:tbl>
+      <w:tblPr>
+        <w:tblStyle w:val="Tablaconcuadrcula"/>
+        <w:tblW w:w="0" w:type="auto"/>
+        <w:tblLook w:val="04A0" w:firstRow="1" w:lastRow="0" w:firstColumn="1" w:lastColumn="0" w:noHBand="0" w:noVBand="1"/>
+      </w:tblPr>
+      <w:tblGrid>
+        <w:gridCol w:w="3256"/>
+        <w:gridCol w:w="5572"/>
+      </w:tblGrid>
+      <w:tr>
+        <w:tc>
+          <w:tcPr>
+            <w:tcW w:w="3256" w:type="dxa"/>
+          </w:tcPr>
+          <w:p>
+            <w:pPr>
+              <w:rPr>
+                <w:rFonts w:ascii="Arial" w:hAnsi="Arial" w:cs="Arial"/>
+                <w:sz w:val="28"/>
+                <w:szCs w:val="28"/>
+              </w:rPr>
+            </w:pPr>
+            <w:r>
+              <w:rPr>
+                <w:rFonts w:ascii="Arial" w:hAnsi="Arial" w:cs="Arial"/>
+                <w:sz w:val="28"/>
+                <w:szCs w:val="28"/>
+              </w:rPr>
+              <w:t>Nombre</w:t>
+            </w:r>
+          </w:p>
+        </w:tc>
+        <w:tc>
+          <w:tcPr>
+            <w:tcW w:w="5572" w:type="dxa"/>
+          </w:tcPr>
+          <w:p>
+            <w:pPr>
+              <w:rPr>
+                <w:rFonts w:ascii="Arial" w:hAnsi="Arial" w:cs="Arial"/>
+                <w:sz w:val="28"/>
+                <w:szCs w:val="28"/>
+              </w:rPr>
+            </w:pPr>
+            <w:r>
+              <w:rPr>
+                <w:rFonts w:ascii="Arial" w:hAnsi="Arial" w:cs="Arial"/>
+                <w:sz w:val="28"/>
+                <w:szCs w:val="28"/>
+              </w:rPr>
+              <w:t>Propósito</w:t>
+            </w:r>
+          </w:p>
+        </w:tc>
+      </w:tr>
+      <w:tr>
+        <w:tc>
+          <w:tcPr>
+            <w:tcW w:w="3256" w:type="dxa"/>
+          </w:tcPr>
+          <w:p>
+            <w:pPr>
+              <w:rPr>
+                <w:rFonts w:ascii="Arial" w:hAnsi="Arial" w:cs="Arial"/>
+                <w:sz w:val="28"/>
+                <w:szCs w:val="28"/>
+              </w:rPr>
+            </w:pPr>
+            <w:proofErr w:type="spellStart"/>
+            <w:r>
+              <w:rPr>
+                <w:rFonts w:ascii="Arial" w:hAnsi="Arial" w:cs="Arial"/>
+                <w:sz w:val="28"/>
+                <w:szCs w:val="28"/>
+              </w:rPr>
+              <w:t>read_csv</w:t>
+            </w:r>
+            <w:proofErr w:type="spellEnd"/>
+          </w:p>
+        </w:tc>
+        <w:tc>
+          <w:tcPr>
+            <w:tcW w:w="5572" w:type="dxa"/>
+          </w:tcPr>
+          <w:p>
+            <w:pPr>
+              <w:rPr>
+                <w:rFonts w:ascii="Arial" w:hAnsi="Arial" w:cs="Arial"/>
+                <w:sz w:val="28"/>
+                <w:szCs w:val="28"/>
+              </w:rPr>
+            </w:pPr>
+            <w:r>
+              <w:rPr>
+                <w:rFonts w:ascii="Arial" w:hAnsi="Arial" w:cs="Arial"/>
+                <w:sz w:val="28"/>
+                <w:szCs w:val="28"/>
+              </w:rPr>
+              <w:t>Esta</w:t>
+            </w:r>
+            <w:r>
+              <w:rPr>
+                <w:rFonts w:ascii="Arial" w:hAnsi="Arial" w:cs="Arial"/>
+                <w:sz w:val="28"/>
+                <w:szCs w:val="28"/>
+              </w:rPr>
+              <w:t xml:space="preserve"> función es la encargada de introducir los datos </w:t>
+            </w:r>
+            <w:r>
+              <w:rPr>
+                <w:rFonts w:ascii="Arial" w:hAnsi="Arial" w:cs="Arial"/>
+                <w:sz w:val="28"/>
+                <w:szCs w:val="28"/>
+              </w:rPr>
+              <w:tab/>
+              <w:t xml:space="preserve">de los archivos </w:t>
+            </w:r>
+            <w:proofErr w:type="spellStart"/>
+            <w:r>
+              <w:rPr>
+                <w:rFonts w:ascii="Arial" w:hAnsi="Arial" w:cs="Arial"/>
+                <w:sz w:val="28"/>
+                <w:szCs w:val="28"/>
+              </w:rPr>
+              <w:t>csv</w:t>
+            </w:r>
+            <w:proofErr w:type="spellEnd"/>
+            <w:r>
+              <w:rPr>
+                <w:rFonts w:ascii="Arial" w:hAnsi="Arial" w:cs="Arial"/>
+                <w:sz w:val="28"/>
+                <w:szCs w:val="28"/>
+              </w:rPr>
+              <w:t xml:space="preserve"> en la base de datos.</w:t>
+            </w:r>
+          </w:p>
+        </w:tc>
+      </w:tr>
+      <w:tr>
+        <w:tc>
+          <w:tcPr>
+            <w:tcW w:w="3256" w:type="dxa"/>
+          </w:tcPr>
+          <w:p>
+            <w:pPr>
+              <w:rPr>
+                <w:rFonts w:ascii="Arial" w:hAnsi="Arial" w:cs="Arial"/>
+                <w:sz w:val="28"/>
+                <w:szCs w:val="28"/>
+              </w:rPr>
+            </w:pPr>
+            <w:proofErr w:type="spellStart"/>
+            <w:r>
+              <w:rPr>
+                <w:rFonts w:ascii="Arial" w:hAnsi="Arial" w:cs="Arial"/>
+                <w:sz w:val="28"/>
+                <w:szCs w:val="28"/>
+              </w:rPr>
+              <w:t>CargarArchivo</w:t>
+            </w:r>
+            <w:proofErr w:type="spellEnd"/>
+          </w:p>
+        </w:tc>
+        <w:tc>
+          <w:tcPr>
+            <w:tcW w:w="5572" w:type="dxa"/>
+          </w:tcPr>
+          <w:p>
+            <w:pPr>
+              <w:rPr>
+                <w:rFonts w:ascii="Arial" w:hAnsi="Arial" w:cs="Arial"/>
+                <w:sz w:val="28"/>
+                <w:szCs w:val="28"/>
+              </w:rPr>
+            </w:pPr>
+            <w:r>
+              <w:rPr>
+                <w:rFonts w:ascii="Arial" w:hAnsi="Arial" w:cs="Arial"/>
+                <w:sz w:val="28"/>
+                <w:szCs w:val="28"/>
+              </w:rPr>
+              <w:t>Este</w:t>
+            </w:r>
+            <w:r>
+              <w:rPr>
+                <w:rFonts w:ascii="Arial" w:hAnsi="Arial" w:cs="Arial"/>
+                <w:sz w:val="28"/>
+                <w:szCs w:val="28"/>
+              </w:rPr>
+              <w:t xml:space="preserve"> es el</w:t>
+            </w:r>
+            <w:r>
+              <w:rPr>
+                <w:rFonts w:ascii="Arial" w:hAnsi="Arial" w:cs="Arial"/>
+                <w:sz w:val="28"/>
+                <w:szCs w:val="28"/>
+              </w:rPr>
+              <w:t xml:space="preserve"> método usado para Django para </w:t>
+            </w:r>
+            <w:r>
+              <w:rPr>
+                <w:rFonts w:ascii="Arial" w:hAnsi="Arial" w:cs="Arial"/>
+                <w:sz w:val="28"/>
+                <w:szCs w:val="28"/>
+              </w:rPr>
+              <w:t>invocar la vista creada.</w:t>
+            </w:r>
+          </w:p>
+        </w:tc>
+      </w:tr>
+    </w:tbl>
     <w:p>
       <w:pPr>
         <w:jc w:val="both"/>
@@ -8536,47 +10794,42 @@
           <w:szCs w:val="28"/>
         </w:rPr>
       </w:pPr>
-      <w:r>
-        <w:rPr>
-          <w:rFonts w:ascii="Arial" w:hAnsi="Arial" w:cs="Arial"/>
-          <w:sz w:val="28"/>
-          <w:szCs w:val="28"/>
-        </w:rPr>
-        <w:lastRenderedPageBreak/>
-        <w:tab/>
-        <w:t xml:space="preserve">En la </w:t>
-      </w:r>
-      <w:r>
-        <w:rPr>
-          <w:rFonts w:ascii="Arial" w:hAnsi="Arial" w:cs="Arial"/>
-          <w:sz w:val="28"/>
-          <w:szCs w:val="28"/>
-        </w:rPr>
-        <w:t>aplicación “</w:t>
-      </w:r>
-      <w:r>
-        <w:rPr>
-          <w:rFonts w:ascii="Arial" w:hAnsi="Arial" w:cs="Arial"/>
-          <w:sz w:val="28"/>
-          <w:szCs w:val="28"/>
-        </w:rPr>
-        <w:t>instantánea</w:t>
-      </w:r>
-      <w:r>
-        <w:rPr>
-          <w:rFonts w:ascii="Arial" w:hAnsi="Arial" w:cs="Arial"/>
-          <w:sz w:val="28"/>
-          <w:szCs w:val="28"/>
-        </w:rPr>
-        <w:t>”</w:t>
-      </w:r>
-      <w:r>
-        <w:rPr>
-          <w:rFonts w:ascii="Arial" w:hAnsi="Arial" w:cs="Arial"/>
-          <w:sz w:val="28"/>
-          <w:szCs w:val="28"/>
-        </w:rPr>
-        <w:t xml:space="preserve"> se usan los métodos “</w:t>
+    </w:p>
+    <w:p>
+      <w:pPr>
+        <w:jc w:val="both"/>
+        <w:rPr>
+          <w:rFonts w:ascii="Arial" w:hAnsi="Arial" w:cs="Arial"/>
+          <w:sz w:val="28"/>
+          <w:szCs w:val="28"/>
+        </w:rPr>
+      </w:pPr>
+      <w:r>
+        <w:rPr>
+          <w:rFonts w:ascii="Arial" w:hAnsi="Arial" w:cs="Arial"/>
+          <w:sz w:val="28"/>
+          <w:szCs w:val="28"/>
+        </w:rPr>
+        <w:tab/>
+      </w:r>
+    </w:p>
+    <w:p>
+      <w:pPr>
+        <w:jc w:val="both"/>
+        <w:rPr>
+          <w:rFonts w:ascii="Arial" w:hAnsi="Arial" w:cs="Arial"/>
+          <w:sz w:val="28"/>
+          <w:szCs w:val="28"/>
+        </w:rPr>
+      </w:pPr>
+      <w:r>
+        <w:rPr>
+          <w:rFonts w:ascii="Arial" w:hAnsi="Arial" w:cs="Arial"/>
+          <w:sz w:val="28"/>
+          <w:szCs w:val="28"/>
+        </w:rPr>
+        <w:tab/>
+        <w:t>A continuación se explican los métodos usados por la aplicación “animación” que son “</w:t>
       </w:r>
       <w:proofErr w:type="spellStart"/>
       <w:r>
@@ -8585,7 +10838,7 @@
           <w:sz w:val="28"/>
           <w:szCs w:val="28"/>
         </w:rPr>
-        <w:t>getcreditsbytrandct</w:t>
+        <w:t>obtenerMatriz</w:t>
       </w:r>
       <w:proofErr w:type="spellEnd"/>
       <w:r>
@@ -8594,9 +10847,256 @@
           <w:sz w:val="28"/>
           <w:szCs w:val="28"/>
         </w:rPr>
-        <w:t>” e “Instantánea”:</w:t>
-      </w:r>
-    </w:p>
+        <w:t>” y “animación”:</w:t>
+      </w:r>
+    </w:p>
+    <w:p>
+      <w:pPr>
+        <w:jc w:val="center"/>
+        <w:rPr>
+          <w:rFonts w:ascii="Arial" w:hAnsi="Arial" w:cs="Arial"/>
+          <w:sz w:val="28"/>
+          <w:szCs w:val="28"/>
+        </w:rPr>
+      </w:pPr>
+    </w:p>
+    <w:tbl>
+      <w:tblPr>
+        <w:tblStyle w:val="Tablaconcuadrcula"/>
+        <w:tblW w:w="0" w:type="auto"/>
+        <w:tblLook w:val="04A0" w:firstRow="1" w:lastRow="0" w:firstColumn="1" w:lastColumn="0" w:noHBand="0" w:noVBand="1"/>
+      </w:tblPr>
+      <w:tblGrid>
+        <w:gridCol w:w="2122"/>
+        <w:gridCol w:w="6706"/>
+      </w:tblGrid>
+      <w:tr>
+        <w:tc>
+          <w:tcPr>
+            <w:tcW w:w="2122" w:type="dxa"/>
+          </w:tcPr>
+          <w:p>
+            <w:pPr>
+              <w:jc w:val="both"/>
+              <w:rPr>
+                <w:rFonts w:ascii="Arial" w:hAnsi="Arial" w:cs="Arial"/>
+                <w:sz w:val="28"/>
+                <w:szCs w:val="28"/>
+              </w:rPr>
+            </w:pPr>
+            <w:r>
+              <w:rPr>
+                <w:rFonts w:ascii="Arial" w:hAnsi="Arial" w:cs="Arial"/>
+                <w:sz w:val="28"/>
+                <w:szCs w:val="28"/>
+              </w:rPr>
+              <w:t>Nombre</w:t>
+            </w:r>
+          </w:p>
+        </w:tc>
+        <w:tc>
+          <w:tcPr>
+            <w:tcW w:w="6706" w:type="dxa"/>
+          </w:tcPr>
+          <w:p>
+            <w:pPr>
+              <w:jc w:val="both"/>
+              <w:rPr>
+                <w:rFonts w:ascii="Arial" w:hAnsi="Arial" w:cs="Arial"/>
+                <w:sz w:val="28"/>
+                <w:szCs w:val="28"/>
+              </w:rPr>
+            </w:pPr>
+            <w:r>
+              <w:rPr>
+                <w:rFonts w:ascii="Arial" w:hAnsi="Arial" w:cs="Arial"/>
+                <w:sz w:val="28"/>
+                <w:szCs w:val="28"/>
+              </w:rPr>
+              <w:t>Propósito</w:t>
+            </w:r>
+          </w:p>
+        </w:tc>
+      </w:tr>
+      <w:tr>
+        <w:tc>
+          <w:tcPr>
+            <w:tcW w:w="2122" w:type="dxa"/>
+          </w:tcPr>
+          <w:p>
+            <w:pPr>
+              <w:jc w:val="both"/>
+              <w:rPr>
+                <w:rFonts w:ascii="Arial" w:hAnsi="Arial" w:cs="Arial"/>
+                <w:sz w:val="28"/>
+                <w:szCs w:val="28"/>
+              </w:rPr>
+            </w:pPr>
+            <w:proofErr w:type="spellStart"/>
+            <w:r>
+              <w:rPr>
+                <w:rFonts w:ascii="Arial" w:hAnsi="Arial" w:cs="Arial"/>
+                <w:sz w:val="28"/>
+                <w:szCs w:val="28"/>
+              </w:rPr>
+              <w:t>obtenerMatriz</w:t>
+            </w:r>
+            <w:proofErr w:type="spellEnd"/>
+          </w:p>
+        </w:tc>
+        <w:tc>
+          <w:tcPr>
+            <w:tcW w:w="6706" w:type="dxa"/>
+          </w:tcPr>
+          <w:p>
+            <w:pPr>
+              <w:jc w:val="both"/>
+              <w:rPr>
+                <w:rFonts w:ascii="Arial" w:hAnsi="Arial" w:cs="Arial"/>
+                <w:sz w:val="28"/>
+                <w:szCs w:val="28"/>
+              </w:rPr>
+            </w:pPr>
+            <w:r>
+              <w:rPr>
+                <w:rFonts w:ascii="Arial" w:hAnsi="Arial" w:cs="Arial"/>
+                <w:sz w:val="28"/>
+                <w:szCs w:val="28"/>
+              </w:rPr>
+              <w:t>Este</w:t>
+            </w:r>
+            <w:r>
+              <w:rPr>
+                <w:rFonts w:ascii="Arial" w:hAnsi="Arial" w:cs="Arial"/>
+                <w:sz w:val="28"/>
+                <w:szCs w:val="28"/>
+              </w:rPr>
+              <w:t xml:space="preserve"> método c</w:t>
+            </w:r>
+            <w:r>
+              <w:rPr>
+                <w:rFonts w:ascii="Arial" w:hAnsi="Arial" w:cs="Arial"/>
+                <w:sz w:val="28"/>
+                <w:szCs w:val="28"/>
+              </w:rPr>
+              <w:t xml:space="preserve">onsigue en la base de datos los </w:t>
+            </w:r>
+            <w:r>
+              <w:rPr>
+                <w:rFonts w:ascii="Arial" w:hAnsi="Arial" w:cs="Arial"/>
+                <w:sz w:val="28"/>
+                <w:szCs w:val="28"/>
+              </w:rPr>
+              <w:t>créditos de cada estudiante de una cohorte, para todos los trimestres cursados por dichos</w:t>
+            </w:r>
+            <w:r>
+              <w:rPr>
+                <w:rFonts w:ascii="Arial" w:hAnsi="Arial" w:cs="Arial"/>
+                <w:sz w:val="28"/>
+                <w:szCs w:val="28"/>
+              </w:rPr>
+              <w:t xml:space="preserve"> </w:t>
+            </w:r>
+            <w:r>
+              <w:rPr>
+                <w:rFonts w:ascii="Arial" w:hAnsi="Arial" w:cs="Arial"/>
+                <w:sz w:val="28"/>
+                <w:szCs w:val="28"/>
+              </w:rPr>
+              <w:t>estudiantes,</w:t>
+            </w:r>
+            <w:r>
+              <w:rPr>
+                <w:rFonts w:ascii="Arial" w:hAnsi="Arial" w:cs="Arial"/>
+                <w:sz w:val="28"/>
+                <w:szCs w:val="28"/>
+              </w:rPr>
+              <w:t xml:space="preserve"> </w:t>
+            </w:r>
+            <w:r>
+              <w:rPr>
+                <w:rFonts w:ascii="Arial" w:hAnsi="Arial" w:cs="Arial"/>
+                <w:sz w:val="28"/>
+                <w:szCs w:val="28"/>
+              </w:rPr>
+              <w:t>para la generación de las instantáneas usadas en las animaciones.</w:t>
+            </w:r>
+          </w:p>
+        </w:tc>
+      </w:tr>
+      <w:tr>
+        <w:tc>
+          <w:tcPr>
+            <w:tcW w:w="2122" w:type="dxa"/>
+          </w:tcPr>
+          <w:p>
+            <w:pPr>
+              <w:jc w:val="both"/>
+              <w:rPr>
+                <w:rFonts w:ascii="Arial" w:hAnsi="Arial" w:cs="Arial"/>
+                <w:sz w:val="28"/>
+                <w:szCs w:val="28"/>
+              </w:rPr>
+            </w:pPr>
+            <w:r>
+              <w:rPr>
+                <w:rFonts w:ascii="Arial" w:hAnsi="Arial" w:cs="Arial"/>
+                <w:sz w:val="28"/>
+                <w:szCs w:val="28"/>
+              </w:rPr>
+              <w:t>animación</w:t>
+            </w:r>
+          </w:p>
+        </w:tc>
+        <w:tc>
+          <w:tcPr>
+            <w:tcW w:w="6706" w:type="dxa"/>
+          </w:tcPr>
+          <w:p>
+            <w:pPr>
+              <w:jc w:val="both"/>
+              <w:rPr>
+                <w:rFonts w:ascii="Arial" w:hAnsi="Arial" w:cs="Arial"/>
+                <w:sz w:val="28"/>
+                <w:szCs w:val="28"/>
+              </w:rPr>
+            </w:pPr>
+            <w:r>
+              <w:rPr>
+                <w:rFonts w:ascii="Arial" w:hAnsi="Arial" w:cs="Arial"/>
+                <w:sz w:val="28"/>
+                <w:szCs w:val="28"/>
+              </w:rPr>
+              <w:t>Genera</w:t>
+            </w:r>
+            <w:r>
+              <w:rPr>
+                <w:rFonts w:ascii="Arial" w:hAnsi="Arial" w:cs="Arial"/>
+                <w:sz w:val="28"/>
+                <w:szCs w:val="28"/>
+              </w:rPr>
+              <w:t xml:space="preserve"> una an</w:t>
+            </w:r>
+            <w:r>
+              <w:rPr>
+                <w:rFonts w:ascii="Arial" w:hAnsi="Arial" w:cs="Arial"/>
+                <w:sz w:val="28"/>
+                <w:szCs w:val="28"/>
+              </w:rPr>
+              <w:t xml:space="preserve">imación básica cuando no tiene </w:t>
+            </w:r>
+            <w:r>
+              <w:rPr>
+                <w:rFonts w:ascii="Arial" w:hAnsi="Arial" w:cs="Arial"/>
+                <w:sz w:val="28"/>
+                <w:szCs w:val="28"/>
+              </w:rPr>
+              <w:t>especificados datos de entrada, y una instantánea correspondiente a una cohorte según los datos dados.</w:t>
+            </w:r>
+          </w:p>
+        </w:tc>
+      </w:tr>
+    </w:tbl>
     <w:p>
       <w:pPr>
         <w:jc w:val="both"/>
@@ -8623,7 +11123,7 @@
           <w:szCs w:val="28"/>
         </w:rPr>
         <w:tab/>
-        <w:t xml:space="preserve">- </w:t>
+        <w:t>En la aplicación “</w:t>
       </w:r>
       <w:proofErr w:type="spellStart"/>
       <w:r>
@@ -8632,7 +11132,7 @@
           <w:sz w:val="28"/>
           <w:szCs w:val="28"/>
         </w:rPr>
-        <w:t>getcreditsbytrandct</w:t>
+        <w:t>multigraph</w:t>
       </w:r>
       <w:proofErr w:type="spellEnd"/>
       <w:r>
@@ -8641,25 +11141,43 @@
           <w:sz w:val="28"/>
           <w:szCs w:val="28"/>
         </w:rPr>
-        <w:t xml:space="preserve">: este método consigue en la base de datos </w:t>
-      </w:r>
-      <w:r>
-        <w:rPr>
-          <w:rFonts w:ascii="Arial" w:hAnsi="Arial" w:cs="Arial"/>
-          <w:sz w:val="28"/>
-          <w:szCs w:val="28"/>
-        </w:rPr>
-        <w:tab/>
-        <w:t xml:space="preserve">los créditos de cada estudiante de una cohorte, según el trimestre </w:t>
-      </w:r>
-      <w:r>
-        <w:rPr>
-          <w:rFonts w:ascii="Arial" w:hAnsi="Arial" w:cs="Arial"/>
-          <w:sz w:val="28"/>
-          <w:szCs w:val="28"/>
-        </w:rPr>
-        <w:tab/>
-        <w:t>señalado, para la generación de instantáneas.</w:t>
+        <w:t>” se usan las funciones “</w:t>
+      </w:r>
+      <w:proofErr w:type="spellStart"/>
+      <w:r>
+        <w:rPr>
+          <w:rFonts w:ascii="Arial" w:hAnsi="Arial" w:cs="Arial"/>
+          <w:sz w:val="28"/>
+          <w:szCs w:val="28"/>
+        </w:rPr>
+        <w:t>obtenerMatriz</w:t>
+      </w:r>
+      <w:proofErr w:type="spellEnd"/>
+      <w:r>
+        <w:rPr>
+          <w:rFonts w:ascii="Arial" w:hAnsi="Arial" w:cs="Arial"/>
+          <w:sz w:val="28"/>
+          <w:szCs w:val="28"/>
+        </w:rPr>
+        <w:t>” y “</w:t>
+      </w:r>
+      <w:proofErr w:type="spellStart"/>
+      <w:r>
+        <w:rPr>
+          <w:rFonts w:ascii="Arial" w:hAnsi="Arial" w:cs="Arial"/>
+          <w:sz w:val="28"/>
+          <w:szCs w:val="28"/>
+        </w:rPr>
+        <w:t>multigrafica</w:t>
+      </w:r>
+      <w:proofErr w:type="spellEnd"/>
+      <w:r>
+        <w:rPr>
+          <w:rFonts w:ascii="Arial" w:hAnsi="Arial" w:cs="Arial"/>
+          <w:sz w:val="28"/>
+          <w:szCs w:val="28"/>
+        </w:rPr>
+        <w:t>”:</w:t>
       </w:r>
     </w:p>
     <w:p>
@@ -8671,598 +11189,225 @@
           <w:szCs w:val="28"/>
         </w:rPr>
       </w:pPr>
-    </w:p>
-    <w:p>
-      <w:pPr>
-        <w:jc w:val="both"/>
-        <w:rPr>
-          <w:rFonts w:ascii="Arial" w:hAnsi="Arial" w:cs="Arial"/>
-          <w:sz w:val="28"/>
-          <w:szCs w:val="28"/>
-        </w:rPr>
-      </w:pPr>
-      <w:r>
-        <w:rPr>
-          <w:rFonts w:ascii="Arial" w:hAnsi="Arial" w:cs="Arial"/>
-          <w:sz w:val="28"/>
-          <w:szCs w:val="28"/>
-        </w:rPr>
-        <w:tab/>
-        <w:t xml:space="preserve">- Instantánea: genera una instantánea básica cuando no tiene </w:t>
-      </w:r>
-      <w:r>
-        <w:rPr>
-          <w:rFonts w:ascii="Arial" w:hAnsi="Arial" w:cs="Arial"/>
-          <w:sz w:val="28"/>
-          <w:szCs w:val="28"/>
-        </w:rPr>
-        <w:tab/>
-        <w:t xml:space="preserve">especificados datos de entrada, y una instantánea </w:t>
-      </w:r>
-      <w:r>
-        <w:rPr>
-          <w:rFonts w:ascii="Arial" w:hAnsi="Arial" w:cs="Arial"/>
-          <w:sz w:val="28"/>
-          <w:szCs w:val="28"/>
-        </w:rPr>
-        <w:tab/>
-        <w:t>correspondiente a una cohorte según los datos dados.</w:t>
-      </w:r>
-    </w:p>
-    <w:p>
-      <w:pPr>
-        <w:jc w:val="both"/>
-        <w:rPr>
-          <w:rFonts w:ascii="Arial" w:hAnsi="Arial" w:cs="Arial"/>
-          <w:sz w:val="28"/>
-          <w:szCs w:val="28"/>
-        </w:rPr>
-      </w:pPr>
-    </w:p>
-    <w:p>
-      <w:pPr>
-        <w:jc w:val="both"/>
-        <w:rPr>
-          <w:rFonts w:ascii="Arial" w:hAnsi="Arial" w:cs="Arial"/>
-          <w:sz w:val="28"/>
-          <w:szCs w:val="28"/>
-        </w:rPr>
-      </w:pPr>
-      <w:r>
-        <w:rPr>
-          <w:rFonts w:ascii="Arial" w:hAnsi="Arial" w:cs="Arial"/>
-          <w:sz w:val="28"/>
-          <w:szCs w:val="28"/>
-        </w:rPr>
-        <w:tab/>
-        <w:t>A continuación se explican los mét</w:t>
-      </w:r>
-      <w:r>
-        <w:rPr>
-          <w:rFonts w:ascii="Arial" w:hAnsi="Arial" w:cs="Arial"/>
-          <w:sz w:val="28"/>
-          <w:szCs w:val="28"/>
-        </w:rPr>
-        <w:t xml:space="preserve">odos usados por la aplicación </w:t>
-      </w:r>
-      <w:r>
-        <w:rPr>
-          <w:rFonts w:ascii="Arial" w:hAnsi="Arial" w:cs="Arial"/>
-          <w:sz w:val="28"/>
-          <w:szCs w:val="28"/>
-        </w:rPr>
-        <w:t xml:space="preserve"> </w:t>
-      </w:r>
-      <w:r>
-        <w:rPr>
-          <w:rFonts w:ascii="Arial" w:hAnsi="Arial" w:cs="Arial"/>
-          <w:sz w:val="28"/>
-          <w:szCs w:val="28"/>
-        </w:rPr>
-        <w:t>“</w:t>
-      </w:r>
-      <w:r>
-        <w:rPr>
-          <w:rFonts w:ascii="Arial" w:hAnsi="Arial" w:cs="Arial"/>
-          <w:sz w:val="28"/>
-          <w:szCs w:val="28"/>
-        </w:rPr>
-        <w:t>carga</w:t>
-      </w:r>
-      <w:r>
-        <w:rPr>
-          <w:rFonts w:ascii="Arial" w:hAnsi="Arial" w:cs="Arial"/>
-          <w:sz w:val="28"/>
-          <w:szCs w:val="28"/>
-        </w:rPr>
-        <w:t>”</w:t>
-      </w:r>
-      <w:r>
-        <w:rPr>
-          <w:rFonts w:ascii="Arial" w:hAnsi="Arial" w:cs="Arial"/>
-          <w:sz w:val="28"/>
-          <w:szCs w:val="28"/>
-        </w:rPr>
-        <w:t xml:space="preserve"> que son “</w:t>
-      </w:r>
-      <w:proofErr w:type="spellStart"/>
-      <w:r>
-        <w:rPr>
-          <w:rFonts w:ascii="Arial" w:hAnsi="Arial" w:cs="Arial"/>
-          <w:sz w:val="28"/>
-          <w:szCs w:val="28"/>
-        </w:rPr>
-        <w:t>comprobar_entero</w:t>
-      </w:r>
-      <w:proofErr w:type="spellEnd"/>
-      <w:r>
-        <w:rPr>
-          <w:rFonts w:ascii="Arial" w:hAnsi="Arial" w:cs="Arial"/>
-          <w:sz w:val="28"/>
-          <w:szCs w:val="28"/>
-        </w:rPr>
-        <w:t>”, “</w:t>
-      </w:r>
-      <w:proofErr w:type="spellStart"/>
-      <w:r>
-        <w:rPr>
-          <w:rFonts w:ascii="Arial" w:hAnsi="Arial" w:cs="Arial"/>
-          <w:sz w:val="28"/>
-          <w:szCs w:val="28"/>
-        </w:rPr>
-        <w:t>separar_estudiantes</w:t>
-      </w:r>
-      <w:proofErr w:type="spellEnd"/>
-      <w:r>
-        <w:rPr>
-          <w:rFonts w:ascii="Arial" w:hAnsi="Arial" w:cs="Arial"/>
-          <w:sz w:val="28"/>
-          <w:szCs w:val="28"/>
-        </w:rPr>
-        <w:t>”, “separar_estudiantes_V2”, “</w:t>
-      </w:r>
-      <w:proofErr w:type="spellStart"/>
-      <w:r>
-        <w:rPr>
-          <w:rFonts w:ascii="Arial" w:hAnsi="Arial" w:cs="Arial"/>
-          <w:sz w:val="28"/>
-          <w:szCs w:val="28"/>
-        </w:rPr>
-        <w:t>read_csv</w:t>
-      </w:r>
-      <w:proofErr w:type="spellEnd"/>
-      <w:r>
-        <w:rPr>
-          <w:rFonts w:ascii="Arial" w:hAnsi="Arial" w:cs="Arial"/>
-          <w:sz w:val="28"/>
-          <w:szCs w:val="28"/>
-        </w:rPr>
-        <w:t>”, u “</w:t>
-      </w:r>
-      <w:proofErr w:type="spellStart"/>
-      <w:r>
-        <w:rPr>
-          <w:rFonts w:ascii="Arial" w:hAnsi="Arial" w:cs="Arial"/>
-          <w:sz w:val="28"/>
-          <w:szCs w:val="28"/>
-        </w:rPr>
-        <w:t>CargarArchivo</w:t>
-      </w:r>
-      <w:proofErr w:type="spellEnd"/>
-      <w:r>
-        <w:rPr>
-          <w:rFonts w:ascii="Arial" w:hAnsi="Arial" w:cs="Arial"/>
-          <w:sz w:val="28"/>
-          <w:szCs w:val="28"/>
-        </w:rPr>
-        <w:t xml:space="preserve">”: </w:t>
-      </w:r>
-    </w:p>
-    <w:p>
-      <w:pPr>
-        <w:rPr>
-          <w:rFonts w:ascii="Arial" w:hAnsi="Arial" w:cs="Arial"/>
-          <w:sz w:val="28"/>
-          <w:szCs w:val="28"/>
-        </w:rPr>
-      </w:pPr>
-    </w:p>
-    <w:p>
-      <w:pPr>
-        <w:jc w:val="both"/>
-        <w:rPr>
-          <w:rFonts w:ascii="Arial" w:hAnsi="Arial" w:cs="Arial"/>
-          <w:sz w:val="28"/>
-          <w:szCs w:val="28"/>
-        </w:rPr>
-      </w:pPr>
-      <w:r>
-        <w:rPr>
-          <w:rFonts w:ascii="Arial" w:hAnsi="Arial" w:cs="Arial"/>
-          <w:sz w:val="28"/>
-          <w:szCs w:val="28"/>
-        </w:rPr>
-        <w:tab/>
-        <w:t xml:space="preserve">- </w:t>
-      </w:r>
-      <w:proofErr w:type="spellStart"/>
-      <w:r>
-        <w:rPr>
-          <w:rFonts w:ascii="Arial" w:hAnsi="Arial" w:cs="Arial"/>
-          <w:sz w:val="28"/>
-          <w:szCs w:val="28"/>
-        </w:rPr>
-        <w:t>comprobar_entero</w:t>
-      </w:r>
-      <w:proofErr w:type="spellEnd"/>
-      <w:r>
-        <w:rPr>
-          <w:rFonts w:ascii="Arial" w:hAnsi="Arial" w:cs="Arial"/>
-          <w:sz w:val="28"/>
-          <w:szCs w:val="28"/>
-        </w:rPr>
-        <w:t xml:space="preserve">: verifica que no se introduzcan notas </w:t>
-      </w:r>
-      <w:r>
-        <w:rPr>
-          <w:rFonts w:ascii="Arial" w:hAnsi="Arial" w:cs="Arial"/>
-          <w:sz w:val="28"/>
-          <w:szCs w:val="28"/>
-        </w:rPr>
-        <w:tab/>
-        <w:t>negativas ni elementos distintos a un entero positivo.</w:t>
-      </w:r>
-    </w:p>
-    <w:p>
-      <w:pPr>
-        <w:jc w:val="both"/>
-        <w:rPr>
-          <w:rFonts w:ascii="Arial" w:hAnsi="Arial" w:cs="Arial"/>
-          <w:sz w:val="28"/>
-          <w:szCs w:val="28"/>
-        </w:rPr>
-      </w:pPr>
-    </w:p>
-    <w:p>
-      <w:pPr>
-        <w:jc w:val="both"/>
-        <w:rPr>
-          <w:rFonts w:ascii="Arial" w:hAnsi="Arial" w:cs="Arial"/>
-          <w:sz w:val="28"/>
-          <w:szCs w:val="28"/>
-        </w:rPr>
-      </w:pPr>
-      <w:r>
-        <w:rPr>
-          <w:rFonts w:ascii="Arial" w:hAnsi="Arial" w:cs="Arial"/>
-          <w:sz w:val="28"/>
-          <w:szCs w:val="28"/>
-        </w:rPr>
-        <w:tab/>
-        <w:t xml:space="preserve">-  </w:t>
-      </w:r>
-      <w:proofErr w:type="spellStart"/>
-      <w:r>
-        <w:rPr>
-          <w:rFonts w:ascii="Arial" w:hAnsi="Arial" w:cs="Arial"/>
-          <w:sz w:val="28"/>
-          <w:szCs w:val="28"/>
-        </w:rPr>
-        <w:t>separar_estudiantes</w:t>
-      </w:r>
-      <w:proofErr w:type="spellEnd"/>
-      <w:r>
-        <w:rPr>
-          <w:rFonts w:ascii="Arial" w:hAnsi="Arial" w:cs="Arial"/>
-          <w:sz w:val="28"/>
-          <w:szCs w:val="28"/>
-        </w:rPr>
-        <w:t xml:space="preserve">: lee el archivo csv e introduce en la base </w:t>
-      </w:r>
-      <w:r>
-        <w:rPr>
-          <w:rFonts w:ascii="Arial" w:hAnsi="Arial" w:cs="Arial"/>
-          <w:sz w:val="28"/>
-          <w:szCs w:val="28"/>
-        </w:rPr>
-        <w:tab/>
-        <w:t xml:space="preserve">de datos los estudiantes indicados en el archivo con sus </w:t>
-      </w:r>
-      <w:r>
-        <w:rPr>
-          <w:rFonts w:ascii="Arial" w:hAnsi="Arial" w:cs="Arial"/>
-          <w:sz w:val="28"/>
-          <w:szCs w:val="28"/>
-        </w:rPr>
-        <w:tab/>
-        <w:t xml:space="preserve">respectivos datos usando el método </w:t>
-      </w:r>
-      <w:proofErr w:type="spellStart"/>
-      <w:r>
-        <w:rPr>
-          <w:rFonts w:ascii="Arial" w:hAnsi="Arial" w:cs="Arial"/>
-          <w:sz w:val="28"/>
-          <w:szCs w:val="28"/>
-        </w:rPr>
-        <w:t>read_csv</w:t>
-      </w:r>
-      <w:proofErr w:type="spellEnd"/>
-      <w:r>
-        <w:rPr>
-          <w:rFonts w:ascii="Arial" w:hAnsi="Arial" w:cs="Arial"/>
-          <w:sz w:val="28"/>
-          <w:szCs w:val="28"/>
-        </w:rPr>
-        <w:t xml:space="preserve">. El archivo csv </w:t>
-      </w:r>
-      <w:r>
-        <w:rPr>
-          <w:rFonts w:ascii="Arial" w:hAnsi="Arial" w:cs="Arial"/>
-          <w:sz w:val="28"/>
-          <w:szCs w:val="28"/>
-        </w:rPr>
-        <w:tab/>
-        <w:t xml:space="preserve">usado por este método es una simulación del expediente de </w:t>
-      </w:r>
-      <w:r>
-        <w:rPr>
-          <w:rFonts w:ascii="Arial" w:hAnsi="Arial" w:cs="Arial"/>
-          <w:sz w:val="28"/>
-          <w:szCs w:val="28"/>
-        </w:rPr>
-        <w:tab/>
-        <w:t>DACE.</w:t>
-      </w:r>
-    </w:p>
-    <w:p>
-      <w:pPr>
-        <w:jc w:val="both"/>
-        <w:rPr>
-          <w:rFonts w:ascii="Arial" w:hAnsi="Arial" w:cs="Arial"/>
-          <w:sz w:val="28"/>
-          <w:szCs w:val="28"/>
-        </w:rPr>
-      </w:pPr>
-    </w:p>
-    <w:p>
-      <w:pPr>
-        <w:jc w:val="both"/>
-        <w:rPr>
-          <w:rFonts w:ascii="Arial" w:hAnsi="Arial" w:cs="Arial"/>
-          <w:sz w:val="28"/>
-          <w:szCs w:val="28"/>
-        </w:rPr>
-      </w:pPr>
-      <w:r>
-        <w:rPr>
-          <w:rFonts w:ascii="Arial" w:hAnsi="Arial" w:cs="Arial"/>
-          <w:sz w:val="28"/>
-          <w:szCs w:val="28"/>
-        </w:rPr>
-        <w:tab/>
-        <w:t xml:space="preserve">- separar_estudiantes_V2: similar al método anterior, lee un </w:t>
-      </w:r>
-      <w:r>
-        <w:rPr>
-          <w:rFonts w:ascii="Arial" w:hAnsi="Arial" w:cs="Arial"/>
-          <w:sz w:val="28"/>
-          <w:szCs w:val="28"/>
-        </w:rPr>
-        <w:tab/>
-        <w:t xml:space="preserve">archivo csv e introduce en la base de datos los estudiantes con </w:t>
-      </w:r>
-      <w:r>
-        <w:rPr>
-          <w:rFonts w:ascii="Arial" w:hAnsi="Arial" w:cs="Arial"/>
-          <w:sz w:val="28"/>
-          <w:szCs w:val="28"/>
-        </w:rPr>
-        <w:tab/>
-        <w:t xml:space="preserve">sus respectivos datos usando el método </w:t>
-      </w:r>
-      <w:proofErr w:type="spellStart"/>
-      <w:r>
-        <w:rPr>
-          <w:rFonts w:ascii="Arial" w:hAnsi="Arial" w:cs="Arial"/>
-          <w:sz w:val="28"/>
-          <w:szCs w:val="28"/>
-        </w:rPr>
-        <w:t>read_csv</w:t>
-      </w:r>
-      <w:proofErr w:type="spellEnd"/>
-      <w:r>
-        <w:rPr>
-          <w:rFonts w:ascii="Arial" w:hAnsi="Arial" w:cs="Arial"/>
-          <w:sz w:val="28"/>
-          <w:szCs w:val="28"/>
-        </w:rPr>
-        <w:t xml:space="preserve">. En este </w:t>
-      </w:r>
-      <w:r>
-        <w:rPr>
-          <w:rFonts w:ascii="Arial" w:hAnsi="Arial" w:cs="Arial"/>
-          <w:sz w:val="28"/>
-          <w:szCs w:val="28"/>
-        </w:rPr>
-        <w:tab/>
-        <w:t xml:space="preserve">método el archivo csv contiene datos más sencillos para realizar </w:t>
-      </w:r>
-      <w:r>
-        <w:rPr>
-          <w:rFonts w:ascii="Arial" w:hAnsi="Arial" w:cs="Arial"/>
-          <w:sz w:val="28"/>
-          <w:szCs w:val="28"/>
-        </w:rPr>
-        <w:tab/>
-        <w:t xml:space="preserve">pruebas sobre las gráficas y animaciones. </w:t>
-      </w:r>
-    </w:p>
-    <w:p>
-      <w:pPr>
-        <w:jc w:val="both"/>
-        <w:rPr>
-          <w:rFonts w:ascii="Arial" w:hAnsi="Arial" w:cs="Arial"/>
-          <w:sz w:val="28"/>
-          <w:szCs w:val="28"/>
-        </w:rPr>
-      </w:pPr>
-    </w:p>
-    <w:p>
-      <w:pPr>
-        <w:jc w:val="both"/>
-        <w:rPr>
-          <w:rFonts w:ascii="Arial" w:hAnsi="Arial" w:cs="Arial"/>
-          <w:sz w:val="28"/>
-          <w:szCs w:val="28"/>
-        </w:rPr>
-      </w:pPr>
-      <w:r>
-        <w:rPr>
-          <w:rFonts w:ascii="Arial" w:hAnsi="Arial" w:cs="Arial"/>
-          <w:sz w:val="28"/>
-          <w:szCs w:val="28"/>
-        </w:rPr>
-        <w:tab/>
-      </w:r>
-      <w:r>
-        <w:rPr>
-          <w:rFonts w:ascii="Arial" w:hAnsi="Arial" w:cs="Arial"/>
-          <w:sz w:val="28"/>
-          <w:szCs w:val="28"/>
-        </w:rPr>
-        <w:t xml:space="preserve">-  </w:t>
-      </w:r>
-      <w:proofErr w:type="spellStart"/>
-      <w:r>
-        <w:rPr>
-          <w:rFonts w:ascii="Arial" w:hAnsi="Arial" w:cs="Arial"/>
-          <w:sz w:val="28"/>
-          <w:szCs w:val="28"/>
-        </w:rPr>
-        <w:t>read_csv</w:t>
-      </w:r>
-      <w:proofErr w:type="spellEnd"/>
-      <w:r>
-        <w:rPr>
-          <w:rFonts w:ascii="Arial" w:hAnsi="Arial" w:cs="Arial"/>
-          <w:sz w:val="28"/>
-          <w:szCs w:val="28"/>
-        </w:rPr>
-        <w:t xml:space="preserve">: esta función es la encargada de introducir los datos </w:t>
-      </w:r>
-      <w:r>
-        <w:rPr>
-          <w:rFonts w:ascii="Arial" w:hAnsi="Arial" w:cs="Arial"/>
-          <w:sz w:val="28"/>
-          <w:szCs w:val="28"/>
-        </w:rPr>
-        <w:tab/>
-      </w:r>
-      <w:r>
-        <w:rPr>
-          <w:rFonts w:ascii="Arial" w:hAnsi="Arial" w:cs="Arial"/>
-          <w:sz w:val="28"/>
-          <w:szCs w:val="28"/>
-        </w:rPr>
-        <w:t>de los archivos csv en la base de datos.</w:t>
-      </w:r>
-    </w:p>
-    <w:p>
-      <w:pPr>
-        <w:jc w:val="both"/>
-        <w:rPr>
-          <w:rFonts w:ascii="Arial" w:hAnsi="Arial" w:cs="Arial"/>
-          <w:sz w:val="28"/>
-          <w:szCs w:val="28"/>
-        </w:rPr>
-      </w:pPr>
-    </w:p>
-    <w:p>
-      <w:pPr>
-        <w:jc w:val="both"/>
-        <w:rPr>
-          <w:rFonts w:ascii="Arial" w:hAnsi="Arial" w:cs="Arial"/>
-          <w:sz w:val="28"/>
-          <w:szCs w:val="28"/>
-        </w:rPr>
-      </w:pPr>
-      <w:r>
-        <w:rPr>
-          <w:rFonts w:ascii="Arial" w:hAnsi="Arial" w:cs="Arial"/>
-          <w:sz w:val="28"/>
-          <w:szCs w:val="28"/>
-        </w:rPr>
-        <w:tab/>
-        <w:t xml:space="preserve">- </w:t>
-      </w:r>
-      <w:proofErr w:type="spellStart"/>
-      <w:r>
-        <w:rPr>
-          <w:rFonts w:ascii="Arial" w:hAnsi="Arial" w:cs="Arial"/>
-          <w:sz w:val="28"/>
-          <w:szCs w:val="28"/>
-        </w:rPr>
-        <w:t>CargarArchivo</w:t>
-      </w:r>
-      <w:proofErr w:type="spellEnd"/>
-      <w:r>
-        <w:rPr>
-          <w:rFonts w:ascii="Arial" w:hAnsi="Arial" w:cs="Arial"/>
-          <w:sz w:val="28"/>
-          <w:szCs w:val="28"/>
-        </w:rPr>
-        <w:t xml:space="preserve">: este es el método usado para Django para </w:t>
-      </w:r>
-      <w:r>
-        <w:rPr>
-          <w:rFonts w:ascii="Arial" w:hAnsi="Arial" w:cs="Arial"/>
-          <w:sz w:val="28"/>
-          <w:szCs w:val="28"/>
-        </w:rPr>
-        <w:tab/>
-        <w:t>invocar la vista creada.</w:t>
-      </w:r>
-    </w:p>
-    <w:p>
-      <w:pPr>
-        <w:jc w:val="both"/>
-        <w:rPr>
-          <w:rFonts w:ascii="Arial" w:hAnsi="Arial" w:cs="Arial"/>
-          <w:sz w:val="28"/>
-          <w:szCs w:val="28"/>
-        </w:rPr>
-      </w:pPr>
-    </w:p>
-    <w:p>
-      <w:pPr>
-        <w:jc w:val="both"/>
-        <w:rPr>
-          <w:rFonts w:ascii="Arial" w:hAnsi="Arial" w:cs="Arial"/>
-          <w:sz w:val="28"/>
-          <w:szCs w:val="28"/>
-        </w:rPr>
-      </w:pPr>
-    </w:p>
-    <w:p>
-      <w:pPr>
-        <w:jc w:val="both"/>
-        <w:rPr>
-          <w:rFonts w:ascii="Arial" w:hAnsi="Arial" w:cs="Arial"/>
-          <w:sz w:val="28"/>
-          <w:szCs w:val="28"/>
-        </w:rPr>
-      </w:pPr>
-    </w:p>
-    <w:p>
-      <w:pPr>
-        <w:jc w:val="both"/>
-        <w:rPr>
-          <w:rFonts w:ascii="Arial" w:hAnsi="Arial" w:cs="Arial"/>
-          <w:sz w:val="28"/>
-          <w:szCs w:val="28"/>
-        </w:rPr>
-      </w:pPr>
-    </w:p>
+      <w:r>
+        <w:rPr>
+          <w:rFonts w:ascii="Arial" w:hAnsi="Arial" w:cs="Arial"/>
+          <w:sz w:val="28"/>
+          <w:szCs w:val="28"/>
+        </w:rPr>
+        <w:tab/>
+      </w:r>
+    </w:p>
+    <w:tbl>
+      <w:tblPr>
+        <w:tblStyle w:val="Tablaconcuadrcula"/>
+        <w:tblW w:w="0" w:type="auto"/>
+        <w:tblLook w:val="04A0" w:firstRow="1" w:lastRow="0" w:firstColumn="1" w:lastColumn="0" w:noHBand="0" w:noVBand="1"/>
+      </w:tblPr>
+      <w:tblGrid>
+        <w:gridCol w:w="1980"/>
+        <w:gridCol w:w="6848"/>
+      </w:tblGrid>
+      <w:tr>
+        <w:tc>
+          <w:tcPr>
+            <w:tcW w:w="1980" w:type="dxa"/>
+          </w:tcPr>
+          <w:p>
+            <w:pPr>
+              <w:jc w:val="both"/>
+              <w:rPr>
+                <w:rFonts w:ascii="Arial" w:hAnsi="Arial" w:cs="Arial"/>
+                <w:sz w:val="28"/>
+                <w:szCs w:val="28"/>
+              </w:rPr>
+            </w:pPr>
+            <w:r>
+              <w:rPr>
+                <w:rFonts w:ascii="Arial" w:hAnsi="Arial" w:cs="Arial"/>
+                <w:sz w:val="28"/>
+                <w:szCs w:val="28"/>
+              </w:rPr>
+              <w:t>Nombre</w:t>
+            </w:r>
+          </w:p>
+        </w:tc>
+        <w:tc>
+          <w:tcPr>
+            <w:tcW w:w="6848" w:type="dxa"/>
+          </w:tcPr>
+          <w:p>
+            <w:pPr>
+              <w:jc w:val="both"/>
+              <w:rPr>
+                <w:rFonts w:ascii="Arial" w:hAnsi="Arial" w:cs="Arial"/>
+                <w:sz w:val="28"/>
+                <w:szCs w:val="28"/>
+              </w:rPr>
+            </w:pPr>
+            <w:proofErr w:type="spellStart"/>
+            <w:r>
+              <w:rPr>
+                <w:rFonts w:ascii="Arial" w:hAnsi="Arial" w:cs="Arial"/>
+                <w:sz w:val="28"/>
+                <w:szCs w:val="28"/>
+              </w:rPr>
+              <w:t>Proposito</w:t>
+            </w:r>
+            <w:proofErr w:type="spellEnd"/>
+          </w:p>
+        </w:tc>
+      </w:tr>
+      <w:tr>
+        <w:tc>
+          <w:tcPr>
+            <w:tcW w:w="1980" w:type="dxa"/>
+          </w:tcPr>
+          <w:p>
+            <w:pPr>
+              <w:jc w:val="both"/>
+              <w:rPr>
+                <w:rFonts w:ascii="Arial" w:hAnsi="Arial" w:cs="Arial"/>
+                <w:sz w:val="28"/>
+                <w:szCs w:val="28"/>
+              </w:rPr>
+            </w:pPr>
+            <w:proofErr w:type="spellStart"/>
+            <w:r>
+              <w:rPr>
+                <w:rFonts w:ascii="Arial" w:hAnsi="Arial" w:cs="Arial"/>
+                <w:sz w:val="28"/>
+                <w:szCs w:val="28"/>
+              </w:rPr>
+              <w:t>obtenerMatriz</w:t>
+            </w:r>
+            <w:proofErr w:type="spellEnd"/>
+          </w:p>
+        </w:tc>
+        <w:tc>
+          <w:tcPr>
+            <w:tcW w:w="6848" w:type="dxa"/>
+          </w:tcPr>
+          <w:p>
+            <w:pPr>
+              <w:jc w:val="both"/>
+              <w:rPr>
+                <w:rFonts w:ascii="Arial" w:hAnsi="Arial" w:cs="Arial"/>
+                <w:sz w:val="28"/>
+                <w:szCs w:val="28"/>
+              </w:rPr>
+            </w:pPr>
+            <w:r>
+              <w:rPr>
+                <w:rFonts w:ascii="Arial" w:hAnsi="Arial" w:cs="Arial"/>
+                <w:sz w:val="28"/>
+                <w:szCs w:val="28"/>
+              </w:rPr>
+              <w:t>Para cada una de</w:t>
+            </w:r>
+            <w:r>
+              <w:rPr>
+                <w:rFonts w:ascii="Arial" w:hAnsi="Arial" w:cs="Arial"/>
+                <w:sz w:val="28"/>
+                <w:szCs w:val="28"/>
+              </w:rPr>
+              <w:t xml:space="preserve"> las cohortes ingresadas, este </w:t>
+            </w:r>
+            <w:r>
+              <w:rPr>
+                <w:rFonts w:ascii="Arial" w:hAnsi="Arial" w:cs="Arial"/>
+                <w:sz w:val="28"/>
+                <w:szCs w:val="28"/>
+              </w:rPr>
+              <w:t>método consigue en la base</w:t>
+            </w:r>
+            <w:r>
+              <w:rPr>
+                <w:rFonts w:ascii="Arial" w:hAnsi="Arial" w:cs="Arial"/>
+                <w:sz w:val="28"/>
+                <w:szCs w:val="28"/>
+              </w:rPr>
+              <w:t xml:space="preserve"> de datos los créditos de cada </w:t>
+            </w:r>
+            <w:r>
+              <w:rPr>
+                <w:rFonts w:ascii="Arial" w:hAnsi="Arial" w:cs="Arial"/>
+                <w:sz w:val="28"/>
+                <w:szCs w:val="28"/>
+              </w:rPr>
+              <w:t xml:space="preserve">estudiante de una cohorte, para todos los trimestres cursados por dichos estudiantes, para la generación de las instantáneas usadas </w:t>
+            </w:r>
+            <w:r>
+              <w:rPr>
+                <w:rFonts w:ascii="Arial" w:hAnsi="Arial" w:cs="Arial"/>
+                <w:sz w:val="28"/>
+                <w:szCs w:val="28"/>
+              </w:rPr>
+              <w:tab/>
+              <w:t>en las animaciones.</w:t>
+            </w:r>
+          </w:p>
+        </w:tc>
+      </w:tr>
+      <w:tr>
+        <w:tc>
+          <w:tcPr>
+            <w:tcW w:w="1980" w:type="dxa"/>
+          </w:tcPr>
+          <w:p>
+            <w:pPr>
+              <w:jc w:val="both"/>
+              <w:rPr>
+                <w:rFonts w:ascii="Arial" w:hAnsi="Arial" w:cs="Arial"/>
+                <w:sz w:val="28"/>
+                <w:szCs w:val="28"/>
+              </w:rPr>
+            </w:pPr>
+            <w:proofErr w:type="spellStart"/>
+            <w:r>
+              <w:rPr>
+                <w:rFonts w:ascii="Arial" w:hAnsi="Arial" w:cs="Arial"/>
+                <w:sz w:val="28"/>
+                <w:szCs w:val="28"/>
+              </w:rPr>
+              <w:t>multigrafica</w:t>
+            </w:r>
+            <w:proofErr w:type="spellEnd"/>
+          </w:p>
+        </w:tc>
+        <w:tc>
+          <w:tcPr>
+            <w:tcW w:w="6848" w:type="dxa"/>
+          </w:tcPr>
+          <w:p>
+            <w:pPr>
+              <w:jc w:val="both"/>
+              <w:rPr>
+                <w:rFonts w:ascii="Arial" w:hAnsi="Arial" w:cs="Arial"/>
+                <w:sz w:val="28"/>
+                <w:szCs w:val="28"/>
+              </w:rPr>
+            </w:pPr>
+            <w:r>
+              <w:rPr>
+                <w:rFonts w:ascii="Arial" w:hAnsi="Arial" w:cs="Arial"/>
+                <w:sz w:val="28"/>
+                <w:szCs w:val="28"/>
+              </w:rPr>
+              <w:t>Genera</w:t>
+            </w:r>
+            <w:r>
+              <w:rPr>
+                <w:rFonts w:ascii="Arial" w:hAnsi="Arial" w:cs="Arial"/>
+                <w:sz w:val="28"/>
+                <w:szCs w:val="28"/>
+              </w:rPr>
+              <w:t xml:space="preserve"> una animación básica cuando no tiene especificados datos de entrada, y de poseer datos, construye la animación que compara las cohortes solicitadas.</w:t>
+            </w:r>
+          </w:p>
+        </w:tc>
+      </w:tr>
+    </w:tbl>
     <w:p>
       <w:pPr>
         <w:jc w:val="center"/>
@@ -9272,617 +11417,6 @@
           <w:szCs w:val="28"/>
         </w:rPr>
       </w:pPr>
-      <w:r>
-        <w:rPr>
-          <w:rFonts w:ascii="Arial" w:hAnsi="Arial" w:cs="Arial"/>
-          <w:sz w:val="28"/>
-          <w:szCs w:val="28"/>
-        </w:rPr>
-        <w:t>16</w:t>
-      </w:r>
-    </w:p>
-    <w:p>
-      <w:pPr>
-        <w:jc w:val="both"/>
-        <w:rPr>
-          <w:rFonts w:ascii="Arial" w:hAnsi="Arial" w:cs="Arial"/>
-          <w:sz w:val="28"/>
-          <w:szCs w:val="28"/>
-        </w:rPr>
-      </w:pPr>
-      <w:r>
-        <w:rPr>
-          <w:rFonts w:ascii="Arial" w:hAnsi="Arial" w:cs="Arial"/>
-          <w:sz w:val="28"/>
-          <w:szCs w:val="28"/>
-        </w:rPr>
-        <w:lastRenderedPageBreak/>
-        <w:tab/>
-        <w:t xml:space="preserve">A </w:t>
-      </w:r>
-      <w:proofErr w:type="gramStart"/>
-      <w:r>
-        <w:rPr>
-          <w:rFonts w:ascii="Arial" w:hAnsi="Arial" w:cs="Arial"/>
-          <w:sz w:val="28"/>
-          <w:szCs w:val="28"/>
-        </w:rPr>
-        <w:t>continuación</w:t>
-      </w:r>
-      <w:proofErr w:type="gramEnd"/>
-      <w:r>
-        <w:rPr>
-          <w:rFonts w:ascii="Arial" w:hAnsi="Arial" w:cs="Arial"/>
-          <w:sz w:val="28"/>
-          <w:szCs w:val="28"/>
-        </w:rPr>
-        <w:t xml:space="preserve"> se explican los métodos usados por la aplicación </w:t>
-      </w:r>
-      <w:r>
-        <w:rPr>
-          <w:rFonts w:ascii="Arial" w:hAnsi="Arial" w:cs="Arial"/>
-          <w:sz w:val="28"/>
-          <w:szCs w:val="28"/>
-        </w:rPr>
-        <w:t>“</w:t>
-      </w:r>
-      <w:r>
-        <w:rPr>
-          <w:rFonts w:ascii="Arial" w:hAnsi="Arial" w:cs="Arial"/>
-          <w:sz w:val="28"/>
-          <w:szCs w:val="28"/>
-        </w:rPr>
-        <w:t>animación</w:t>
-      </w:r>
-      <w:r>
-        <w:rPr>
-          <w:rFonts w:ascii="Arial" w:hAnsi="Arial" w:cs="Arial"/>
-          <w:sz w:val="28"/>
-          <w:szCs w:val="28"/>
-        </w:rPr>
-        <w:t>”</w:t>
-      </w:r>
-      <w:r>
-        <w:rPr>
-          <w:rFonts w:ascii="Arial" w:hAnsi="Arial" w:cs="Arial"/>
-          <w:sz w:val="28"/>
-          <w:szCs w:val="28"/>
-        </w:rPr>
-        <w:t xml:space="preserve"> que son “</w:t>
-      </w:r>
-      <w:proofErr w:type="spellStart"/>
-      <w:r>
-        <w:rPr>
-          <w:rFonts w:ascii="Arial" w:hAnsi="Arial" w:cs="Arial"/>
-          <w:sz w:val="28"/>
-          <w:szCs w:val="28"/>
-        </w:rPr>
-        <w:t>obtenerMatriz</w:t>
-      </w:r>
-      <w:proofErr w:type="spellEnd"/>
-      <w:r>
-        <w:rPr>
-          <w:rFonts w:ascii="Arial" w:hAnsi="Arial" w:cs="Arial"/>
-          <w:sz w:val="28"/>
-          <w:szCs w:val="28"/>
-        </w:rPr>
-        <w:t>” y “animación”:</w:t>
-      </w:r>
-    </w:p>
-    <w:p>
-      <w:pPr>
-        <w:jc w:val="both"/>
-        <w:rPr>
-          <w:rFonts w:ascii="Arial" w:hAnsi="Arial" w:cs="Arial"/>
-          <w:sz w:val="28"/>
-          <w:szCs w:val="28"/>
-        </w:rPr>
-      </w:pPr>
-    </w:p>
-    <w:p>
-      <w:pPr>
-        <w:jc w:val="both"/>
-        <w:rPr>
-          <w:rFonts w:ascii="Arial" w:hAnsi="Arial" w:cs="Arial"/>
-          <w:sz w:val="28"/>
-          <w:szCs w:val="28"/>
-        </w:rPr>
-      </w:pPr>
-      <w:r>
-        <w:rPr>
-          <w:rFonts w:ascii="Arial" w:hAnsi="Arial" w:cs="Arial"/>
-          <w:sz w:val="28"/>
-          <w:szCs w:val="28"/>
-        </w:rPr>
-        <w:tab/>
-        <w:t xml:space="preserve">-  </w:t>
-      </w:r>
-      <w:proofErr w:type="spellStart"/>
-      <w:r>
-        <w:rPr>
-          <w:rFonts w:ascii="Arial" w:hAnsi="Arial" w:cs="Arial"/>
-          <w:sz w:val="28"/>
-          <w:szCs w:val="28"/>
-        </w:rPr>
-        <w:t>obtenerMatriz</w:t>
-      </w:r>
-      <w:proofErr w:type="spellEnd"/>
-      <w:r>
-        <w:rPr>
-          <w:rFonts w:ascii="Arial" w:hAnsi="Arial" w:cs="Arial"/>
-          <w:sz w:val="28"/>
-          <w:szCs w:val="28"/>
-        </w:rPr>
-        <w:t xml:space="preserve">: este método consigue en la base de datos los </w:t>
-      </w:r>
-      <w:r>
-        <w:rPr>
-          <w:rFonts w:ascii="Arial" w:hAnsi="Arial" w:cs="Arial"/>
-          <w:sz w:val="28"/>
-          <w:szCs w:val="28"/>
-        </w:rPr>
-        <w:tab/>
-        <w:t xml:space="preserve">créditos de cada estudiante de una cohorte, para todos los </w:t>
-      </w:r>
-      <w:r>
-        <w:rPr>
-          <w:rFonts w:ascii="Arial" w:hAnsi="Arial" w:cs="Arial"/>
-          <w:sz w:val="28"/>
-          <w:szCs w:val="28"/>
-        </w:rPr>
-        <w:tab/>
-        <w:t xml:space="preserve">trimestres cursados por dichos estudiantes, para la generación de </w:t>
-      </w:r>
-      <w:r>
-        <w:rPr>
-          <w:rFonts w:ascii="Arial" w:hAnsi="Arial" w:cs="Arial"/>
-          <w:sz w:val="28"/>
-          <w:szCs w:val="28"/>
-        </w:rPr>
-        <w:tab/>
-        <w:t>las instantáneas usadas en las animaciones.</w:t>
-      </w:r>
-    </w:p>
-    <w:p>
-      <w:pPr>
-        <w:jc w:val="both"/>
-        <w:rPr>
-          <w:rFonts w:ascii="Arial" w:hAnsi="Arial" w:cs="Arial"/>
-          <w:sz w:val="28"/>
-          <w:szCs w:val="28"/>
-        </w:rPr>
-      </w:pPr>
-    </w:p>
-    <w:p>
-      <w:pPr>
-        <w:jc w:val="both"/>
-      </w:pPr>
-      <w:r>
-        <w:rPr>
-          <w:rFonts w:ascii="Arial" w:hAnsi="Arial" w:cs="Arial"/>
-          <w:sz w:val="28"/>
-          <w:szCs w:val="28"/>
-        </w:rPr>
-        <w:tab/>
-        <w:t xml:space="preserve">- animación: genera una animación básica cuando no tiene </w:t>
-      </w:r>
-      <w:r>
-        <w:rPr>
-          <w:rFonts w:ascii="Arial" w:hAnsi="Arial" w:cs="Arial"/>
-          <w:sz w:val="28"/>
-          <w:szCs w:val="28"/>
-        </w:rPr>
-        <w:tab/>
-        <w:t xml:space="preserve">especificados datos de entrada, y una instantánea </w:t>
-      </w:r>
-      <w:r>
-        <w:rPr>
-          <w:rFonts w:ascii="Arial" w:hAnsi="Arial" w:cs="Arial"/>
-          <w:sz w:val="28"/>
-          <w:szCs w:val="28"/>
-        </w:rPr>
-        <w:tab/>
-        <w:t>correspondiente a una cohorte según los datos dados.</w:t>
-      </w:r>
-    </w:p>
-    <w:p>
-      <w:pPr>
-        <w:jc w:val="both"/>
-        <w:rPr>
-          <w:rFonts w:ascii="Arial" w:hAnsi="Arial" w:cs="Arial"/>
-          <w:sz w:val="28"/>
-          <w:szCs w:val="28"/>
-        </w:rPr>
-      </w:pPr>
-    </w:p>
-    <w:p>
-      <w:pPr>
-        <w:jc w:val="both"/>
-        <w:rPr>
-          <w:rFonts w:ascii="Arial" w:hAnsi="Arial" w:cs="Arial"/>
-          <w:sz w:val="28"/>
-          <w:szCs w:val="28"/>
-        </w:rPr>
-      </w:pPr>
-      <w:r>
-        <w:rPr>
-          <w:rFonts w:ascii="Arial" w:hAnsi="Arial" w:cs="Arial"/>
-          <w:sz w:val="28"/>
-          <w:szCs w:val="28"/>
-        </w:rPr>
-        <w:tab/>
-        <w:t>En la aplicación “</w:t>
-      </w:r>
-      <w:proofErr w:type="spellStart"/>
-      <w:r>
-        <w:rPr>
-          <w:rFonts w:ascii="Arial" w:hAnsi="Arial" w:cs="Arial"/>
-          <w:sz w:val="28"/>
-          <w:szCs w:val="28"/>
-        </w:rPr>
-        <w:t>multigraph</w:t>
-      </w:r>
-      <w:proofErr w:type="spellEnd"/>
-      <w:r>
-        <w:rPr>
-          <w:rFonts w:ascii="Arial" w:hAnsi="Arial" w:cs="Arial"/>
-          <w:sz w:val="28"/>
-          <w:szCs w:val="28"/>
-        </w:rPr>
-        <w:t>” se usan las funciones “</w:t>
-      </w:r>
-      <w:proofErr w:type="spellStart"/>
-      <w:r>
-        <w:rPr>
-          <w:rFonts w:ascii="Arial" w:hAnsi="Arial" w:cs="Arial"/>
-          <w:sz w:val="28"/>
-          <w:szCs w:val="28"/>
-        </w:rPr>
-        <w:t>obtenerMatriz</w:t>
-      </w:r>
-      <w:proofErr w:type="spellEnd"/>
-      <w:r>
-        <w:rPr>
-          <w:rFonts w:ascii="Arial" w:hAnsi="Arial" w:cs="Arial"/>
-          <w:sz w:val="28"/>
-          <w:szCs w:val="28"/>
-        </w:rPr>
-        <w:t>” y “</w:t>
-      </w:r>
-      <w:proofErr w:type="spellStart"/>
-      <w:r>
-        <w:rPr>
-          <w:rFonts w:ascii="Arial" w:hAnsi="Arial" w:cs="Arial"/>
-          <w:sz w:val="28"/>
-          <w:szCs w:val="28"/>
-        </w:rPr>
-        <w:t>multigrafica</w:t>
-      </w:r>
-      <w:proofErr w:type="spellEnd"/>
-      <w:r>
-        <w:rPr>
-          <w:rFonts w:ascii="Arial" w:hAnsi="Arial" w:cs="Arial"/>
-          <w:sz w:val="28"/>
-          <w:szCs w:val="28"/>
-        </w:rPr>
-        <w:t>”:</w:t>
-      </w:r>
-    </w:p>
-    <w:p>
-      <w:pPr>
-        <w:jc w:val="both"/>
-        <w:rPr>
-          <w:rFonts w:ascii="Arial" w:hAnsi="Arial" w:cs="Arial"/>
-          <w:sz w:val="28"/>
-          <w:szCs w:val="28"/>
-        </w:rPr>
-      </w:pPr>
-      <w:r>
-        <w:rPr>
-          <w:rFonts w:ascii="Arial" w:hAnsi="Arial" w:cs="Arial"/>
-          <w:sz w:val="28"/>
-          <w:szCs w:val="28"/>
-        </w:rPr>
-        <w:tab/>
-      </w:r>
-    </w:p>
-    <w:p>
-      <w:pPr>
-        <w:jc w:val="both"/>
-        <w:rPr>
-          <w:rFonts w:ascii="Arial" w:hAnsi="Arial" w:cs="Arial"/>
-          <w:sz w:val="28"/>
-          <w:szCs w:val="28"/>
-        </w:rPr>
-      </w:pPr>
-      <w:r>
-        <w:rPr>
-          <w:rFonts w:ascii="Arial" w:hAnsi="Arial" w:cs="Arial"/>
-          <w:sz w:val="28"/>
-          <w:szCs w:val="28"/>
-        </w:rPr>
-        <w:tab/>
-        <w:t xml:space="preserve">-  </w:t>
-      </w:r>
-      <w:proofErr w:type="spellStart"/>
-      <w:r>
-        <w:rPr>
-          <w:rFonts w:ascii="Arial" w:hAnsi="Arial" w:cs="Arial"/>
-          <w:sz w:val="28"/>
-          <w:szCs w:val="28"/>
-        </w:rPr>
-        <w:t>obtenerMatriz</w:t>
-      </w:r>
-      <w:proofErr w:type="spellEnd"/>
-      <w:r>
-        <w:rPr>
-          <w:rFonts w:ascii="Arial" w:hAnsi="Arial" w:cs="Arial"/>
-          <w:sz w:val="28"/>
-          <w:szCs w:val="28"/>
-        </w:rPr>
-        <w:t>:</w:t>
-      </w:r>
-      <w:r>
-        <w:rPr>
-          <w:rFonts w:ascii="Arial" w:hAnsi="Arial" w:cs="Arial"/>
-          <w:sz w:val="28"/>
-          <w:szCs w:val="28"/>
-        </w:rPr>
-        <w:t xml:space="preserve"> Para cada una de las cohortes ingresadas, este </w:t>
-      </w:r>
-      <w:r>
-        <w:rPr>
-          <w:rFonts w:ascii="Arial" w:hAnsi="Arial" w:cs="Arial"/>
-          <w:sz w:val="28"/>
-          <w:szCs w:val="28"/>
-        </w:rPr>
-        <w:tab/>
-        <w:t xml:space="preserve">método consigue en la base de datos los créditos de cada </w:t>
-      </w:r>
-      <w:r>
-        <w:rPr>
-          <w:rFonts w:ascii="Arial" w:hAnsi="Arial" w:cs="Arial"/>
-          <w:sz w:val="28"/>
-          <w:szCs w:val="28"/>
-        </w:rPr>
-        <w:tab/>
-        <w:t xml:space="preserve">estudiante de una cohorte, para todos los trimestres cursados por </w:t>
-      </w:r>
-      <w:r>
-        <w:rPr>
-          <w:rFonts w:ascii="Arial" w:hAnsi="Arial" w:cs="Arial"/>
-          <w:sz w:val="28"/>
-          <w:szCs w:val="28"/>
-        </w:rPr>
-        <w:tab/>
-        <w:t xml:space="preserve">dichos estudiantes, para la generación de las instantáneas usadas </w:t>
-      </w:r>
-      <w:r>
-        <w:rPr>
-          <w:rFonts w:ascii="Arial" w:hAnsi="Arial" w:cs="Arial"/>
-          <w:sz w:val="28"/>
-          <w:szCs w:val="28"/>
-        </w:rPr>
-        <w:tab/>
-        <w:t>en las animaciones.</w:t>
-      </w:r>
-    </w:p>
-    <w:p>
-      <w:pPr>
-        <w:jc w:val="both"/>
-        <w:rPr>
-          <w:rFonts w:ascii="Arial" w:hAnsi="Arial" w:cs="Arial"/>
-          <w:sz w:val="28"/>
-          <w:szCs w:val="28"/>
-        </w:rPr>
-      </w:pPr>
-    </w:p>
-    <w:p>
-      <w:pPr>
-        <w:jc w:val="both"/>
-        <w:rPr>
-          <w:rFonts w:ascii="Arial" w:hAnsi="Arial" w:cs="Arial"/>
-          <w:sz w:val="28"/>
-          <w:szCs w:val="28"/>
-        </w:rPr>
-      </w:pPr>
-      <w:r>
-        <w:rPr>
-          <w:rFonts w:ascii="Arial" w:hAnsi="Arial" w:cs="Arial"/>
-          <w:sz w:val="28"/>
-          <w:szCs w:val="28"/>
-        </w:rPr>
-        <w:tab/>
-        <w:t xml:space="preserve">-  </w:t>
-      </w:r>
-      <w:proofErr w:type="spellStart"/>
-      <w:r>
-        <w:rPr>
-          <w:rFonts w:ascii="Arial" w:hAnsi="Arial" w:cs="Arial"/>
-          <w:sz w:val="28"/>
-          <w:szCs w:val="28"/>
-        </w:rPr>
-        <w:t>multigrafica</w:t>
-      </w:r>
-      <w:proofErr w:type="spellEnd"/>
-      <w:r>
-        <w:rPr>
-          <w:rFonts w:ascii="Arial" w:hAnsi="Arial" w:cs="Arial"/>
-          <w:sz w:val="28"/>
-          <w:szCs w:val="28"/>
-        </w:rPr>
-        <w:t>:</w:t>
-      </w:r>
-      <w:r>
-        <w:rPr>
-          <w:rFonts w:ascii="Arial" w:hAnsi="Arial" w:cs="Arial"/>
-          <w:sz w:val="28"/>
-          <w:szCs w:val="28"/>
-        </w:rPr>
-        <w:t xml:space="preserve"> </w:t>
-      </w:r>
-      <w:r>
-        <w:rPr>
-          <w:rFonts w:ascii="Arial" w:hAnsi="Arial" w:cs="Arial"/>
-          <w:sz w:val="28"/>
-          <w:szCs w:val="28"/>
-        </w:rPr>
-        <w:t xml:space="preserve">genera una animación básica cuando no tiene </w:t>
-      </w:r>
-      <w:r>
-        <w:rPr>
-          <w:rFonts w:ascii="Arial" w:hAnsi="Arial" w:cs="Arial"/>
-          <w:sz w:val="28"/>
-          <w:szCs w:val="28"/>
-        </w:rPr>
-        <w:tab/>
-        <w:t xml:space="preserve">especificados datos de entrada, y de poseer datos, construye la </w:t>
-      </w:r>
-      <w:r>
-        <w:rPr>
-          <w:rFonts w:ascii="Arial" w:hAnsi="Arial" w:cs="Arial"/>
-          <w:sz w:val="28"/>
-          <w:szCs w:val="28"/>
-        </w:rPr>
-        <w:tab/>
-        <w:t>animación que compara las cohortes solicitadas.</w:t>
-      </w:r>
-    </w:p>
-    <w:p>
-      <w:pPr>
-        <w:jc w:val="both"/>
-        <w:rPr>
-          <w:rFonts w:ascii="Arial" w:hAnsi="Arial" w:cs="Arial"/>
-          <w:sz w:val="28"/>
-          <w:szCs w:val="28"/>
-        </w:rPr>
-      </w:pPr>
-    </w:p>
-    <w:p>
-      <w:pPr>
-        <w:rPr>
-          <w:rFonts w:ascii="Arial" w:hAnsi="Arial" w:cs="Arial"/>
-          <w:sz w:val="28"/>
-          <w:szCs w:val="28"/>
-        </w:rPr>
-      </w:pPr>
-    </w:p>
-    <w:p>
-      <w:pPr>
-        <w:rPr>
-          <w:rFonts w:ascii="Arial" w:hAnsi="Arial" w:cs="Arial"/>
-          <w:sz w:val="28"/>
-          <w:szCs w:val="28"/>
-        </w:rPr>
-      </w:pPr>
-    </w:p>
-    <w:p>
-      <w:pPr>
-        <w:rPr>
-          <w:rFonts w:ascii="Arial" w:hAnsi="Arial" w:cs="Arial"/>
-          <w:sz w:val="28"/>
-          <w:szCs w:val="28"/>
-        </w:rPr>
-      </w:pPr>
-    </w:p>
-    <w:p>
-      <w:pPr>
-        <w:rPr>
-          <w:rFonts w:ascii="Arial" w:hAnsi="Arial" w:cs="Arial"/>
-          <w:sz w:val="28"/>
-          <w:szCs w:val="28"/>
-        </w:rPr>
-      </w:pPr>
-    </w:p>
-    <w:p>
-      <w:pPr>
-        <w:rPr>
-          <w:rFonts w:ascii="Arial" w:hAnsi="Arial" w:cs="Arial"/>
-          <w:sz w:val="28"/>
-          <w:szCs w:val="28"/>
-        </w:rPr>
-      </w:pPr>
-    </w:p>
-    <w:p>
-      <w:pPr>
-        <w:rPr>
-          <w:rFonts w:ascii="Arial" w:hAnsi="Arial" w:cs="Arial"/>
-          <w:sz w:val="28"/>
-          <w:szCs w:val="28"/>
-        </w:rPr>
-      </w:pPr>
-    </w:p>
-    <w:p>
-      <w:pPr>
-        <w:rPr>
-          <w:rFonts w:ascii="Arial" w:hAnsi="Arial" w:cs="Arial"/>
-          <w:sz w:val="28"/>
-          <w:szCs w:val="28"/>
-        </w:rPr>
-      </w:pPr>
-    </w:p>
-    <w:p>
-      <w:pPr>
-        <w:rPr>
-          <w:rFonts w:ascii="Arial" w:hAnsi="Arial" w:cs="Arial"/>
-          <w:sz w:val="28"/>
-          <w:szCs w:val="28"/>
-        </w:rPr>
-      </w:pPr>
-    </w:p>
-    <w:p>
-      <w:pPr>
-        <w:rPr>
-          <w:rFonts w:ascii="Arial" w:hAnsi="Arial" w:cs="Arial"/>
-          <w:sz w:val="28"/>
-          <w:szCs w:val="28"/>
-        </w:rPr>
-      </w:pPr>
-    </w:p>
-    <w:p>
-      <w:pPr>
-        <w:rPr>
-          <w:rFonts w:ascii="Arial" w:hAnsi="Arial" w:cs="Arial"/>
-          <w:sz w:val="28"/>
-          <w:szCs w:val="28"/>
-        </w:rPr>
-      </w:pPr>
-    </w:p>
-    <w:p>
-      <w:pPr>
-        <w:rPr>
-          <w:rFonts w:ascii="Arial" w:hAnsi="Arial" w:cs="Arial"/>
-          <w:sz w:val="28"/>
-          <w:szCs w:val="28"/>
-        </w:rPr>
-      </w:pPr>
-    </w:p>
-    <w:p>
-      <w:pPr>
-        <w:rPr>
-          <w:rFonts w:ascii="Arial" w:hAnsi="Arial" w:cs="Arial"/>
-          <w:sz w:val="28"/>
-          <w:szCs w:val="28"/>
-        </w:rPr>
-      </w:pPr>
-    </w:p>
-    <w:p>
-      <w:pPr>
-        <w:rPr>
-          <w:rFonts w:ascii="Arial" w:hAnsi="Arial" w:cs="Arial"/>
-          <w:sz w:val="28"/>
-          <w:szCs w:val="28"/>
-        </w:rPr>
-      </w:pPr>
-    </w:p>
-    <w:p>
-      <w:pPr>
-        <w:rPr>
-          <w:rFonts w:ascii="Arial" w:hAnsi="Arial" w:cs="Arial"/>
-          <w:sz w:val="28"/>
-          <w:szCs w:val="28"/>
-        </w:rPr>
-      </w:pPr>
     </w:p>
     <w:p>
       <w:pPr>
@@ -9893,13 +11427,23 @@
           <w:szCs w:val="28"/>
         </w:rPr>
       </w:pPr>
-      <w:r>
-        <w:rPr>
-          <w:rFonts w:ascii="Arial" w:hAnsi="Arial" w:cs="Arial"/>
-          <w:sz w:val="28"/>
-          <w:szCs w:val="28"/>
-        </w:rPr>
-        <w:t>17</w:t>
+    </w:p>
+    <w:p>
+      <w:pPr>
+        <w:jc w:val="center"/>
+        <w:rPr>
+          <w:rFonts w:ascii="Arial" w:hAnsi="Arial" w:cs="Arial"/>
+          <w:sz w:val="28"/>
+          <w:szCs w:val="28"/>
+        </w:rPr>
+      </w:pPr>
+      <w:r>
+        <w:rPr>
+          <w:rFonts w:ascii="Arial" w:hAnsi="Arial" w:cs="Arial"/>
+          <w:sz w:val="28"/>
+          <w:szCs w:val="28"/>
+        </w:rPr>
+        <w:t>18</w:t>
       </w:r>
     </w:p>
     <w:p>
@@ -10038,17 +11582,6 @@
           <w:rFonts w:ascii="Arial" w:hAnsi="Arial" w:cs="Arial"/>
           <w:sz w:val="28"/>
           <w:szCs w:val="28"/>
-          <w:lang w:val="es-VE"/>
-        </w:rPr>
-      </w:pPr>
-    </w:p>
-    <w:p>
-      <w:pPr>
-        <w:jc w:val="both"/>
-        <w:rPr>
-          <w:rFonts w:ascii="Arial" w:hAnsi="Arial" w:cs="Arial"/>
-          <w:sz w:val="28"/>
-          <w:szCs w:val="28"/>
         </w:rPr>
       </w:pPr>
     </w:p>
@@ -10213,8 +11746,82 @@
           <w:szCs w:val="28"/>
           <w:lang w:val="es-VE"/>
         </w:rPr>
-        <w:t xml:space="preserve"> y el respectivo trimestre. Con estos datos se procedió a realizar las diferentes pruebas para cada historia de usuario: Para la animación de la gráfica se realizó dos </w:t>
-      </w:r>
+        <w:t xml:space="preserve"> y el respectivo trimestre. Con estos datos se procedió a realizar las diferentes pruebas para cada historia de usuario: Para la animación de la gráfica se realizó dos pruebas borde, una contenía la cantidad </w:t>
+      </w:r>
+      <w:r>
+        <w:rPr>
+          <w:rFonts w:ascii="Arial" w:hAnsi="Arial" w:cs="Arial"/>
+          <w:sz w:val="28"/>
+          <w:szCs w:val="28"/>
+          <w:lang w:val="es-VE"/>
+        </w:rPr>
+        <w:t>máxima</w:t>
+      </w:r>
+      <w:r>
+        <w:rPr>
+          <w:rFonts w:ascii="Arial" w:hAnsi="Arial" w:cs="Arial"/>
+          <w:sz w:val="28"/>
+          <w:szCs w:val="28"/>
+          <w:lang w:val="es-VE"/>
+        </w:rPr>
+        <w:t xml:space="preserve"> de cohortes que se pueden mostrar que </w:t>
+      </w:r>
+    </w:p>
+    <w:p>
+      <w:pPr>
+        <w:jc w:val="both"/>
+        <w:rPr>
+          <w:rFonts w:ascii="Arial" w:hAnsi="Arial" w:cs="Arial"/>
+          <w:sz w:val="28"/>
+          <w:szCs w:val="28"/>
+          <w:lang w:val="es-VE"/>
+        </w:rPr>
+      </w:pPr>
+    </w:p>
+    <w:p>
+      <w:pPr>
+        <w:jc w:val="both"/>
+        <w:rPr>
+          <w:rFonts w:ascii="Arial" w:hAnsi="Arial" w:cs="Arial"/>
+          <w:sz w:val="28"/>
+          <w:szCs w:val="28"/>
+          <w:lang w:val="es-VE"/>
+        </w:rPr>
+      </w:pPr>
+    </w:p>
+    <w:p>
+      <w:pPr>
+        <w:jc w:val="center"/>
+        <w:rPr>
+          <w:rFonts w:ascii="Arial" w:hAnsi="Arial" w:cs="Arial"/>
+          <w:sz w:val="28"/>
+          <w:szCs w:val="28"/>
+          <w:lang w:val="es-VE"/>
+        </w:rPr>
+      </w:pPr>
+      <w:r>
+        <w:rPr>
+          <w:rFonts w:ascii="Arial" w:hAnsi="Arial" w:cs="Arial"/>
+          <w:sz w:val="28"/>
+          <w:szCs w:val="28"/>
+          <w:lang w:val="es-VE"/>
+        </w:rPr>
+        <w:t>1</w:t>
+      </w:r>
+      <w:r>
+        <w:rPr>
+          <w:rFonts w:ascii="Arial" w:hAnsi="Arial" w:cs="Arial"/>
+          <w:sz w:val="28"/>
+          <w:szCs w:val="28"/>
+          <w:lang w:val="es-VE"/>
+        </w:rPr>
+        <w:t>9</w:t>
+      </w:r>
+    </w:p>
+    <w:p>
+      <w:pPr>
+        <w:jc w:val="both"/>
+      </w:pPr>
       <w:proofErr w:type="gramStart"/>
       <w:r>
         <w:rPr>
@@ -10223,7 +11830,8 @@
           <w:szCs w:val="28"/>
           <w:lang w:val="es-VE"/>
         </w:rPr>
-        <w:t>pruebas borde</w:t>
+        <w:lastRenderedPageBreak/>
+        <w:t>en</w:t>
       </w:r>
       <w:proofErr w:type="gramEnd"/>
       <w:r>
@@ -10233,25 +11841,115 @@
           <w:szCs w:val="28"/>
           <w:lang w:val="es-VE"/>
         </w:rPr>
-        <w:t xml:space="preserve">, una contenía la cantidad </w:t>
-      </w:r>
-      <w:r>
-        <w:rPr>
-          <w:rFonts w:ascii="Arial" w:hAnsi="Arial" w:cs="Arial"/>
-          <w:sz w:val="28"/>
-          <w:szCs w:val="28"/>
-          <w:lang w:val="es-VE"/>
-        </w:rPr>
-        <w:t>máxima</w:t>
-      </w:r>
-      <w:r>
-        <w:rPr>
-          <w:rFonts w:ascii="Arial" w:hAnsi="Arial" w:cs="Arial"/>
-          <w:sz w:val="28"/>
-          <w:szCs w:val="28"/>
-          <w:lang w:val="es-VE"/>
-        </w:rPr>
-        <w:t xml:space="preserve"> de cohortes que se pueden mostrar que </w:t>
+        <w:t xml:space="preserve"> nuestro caso es 5 y la cantidad mínima la cual es </w:t>
+      </w:r>
+      <w:r>
+        <w:rPr>
+          <w:rFonts w:ascii="Arial" w:hAnsi="Arial" w:cs="Arial"/>
+          <w:sz w:val="28"/>
+          <w:szCs w:val="28"/>
+          <w:lang w:val="es-VE"/>
+        </w:rPr>
+        <w:t>1,</w:t>
+      </w:r>
+      <w:r>
+        <w:rPr>
+          <w:rFonts w:ascii="Arial" w:hAnsi="Arial" w:cs="Arial"/>
+          <w:sz w:val="28"/>
+          <w:szCs w:val="28"/>
+          <w:lang w:val="es-VE"/>
+        </w:rPr>
+        <w:t xml:space="preserve"> dos pruebas malicias, una en donde se seleccionaba más de 5 cohortes y una en donde no se seleccionaba ninguna. Para la granularidad también se realizaron dos pruebas bordes una que contenía granularidad igual a 5 y la otra de 240, y una prueba de malicia que </w:t>
+      </w:r>
+      <w:r>
+        <w:rPr>
+          <w:rFonts w:ascii="Arial" w:hAnsi="Arial" w:cs="Arial"/>
+          <w:sz w:val="28"/>
+          <w:szCs w:val="28"/>
+          <w:lang w:val="es-VE"/>
+        </w:rPr>
+        <w:t>consistía</w:t>
+      </w:r>
+      <w:r>
+        <w:rPr>
+          <w:rFonts w:ascii="Arial" w:hAnsi="Arial" w:cs="Arial"/>
+          <w:sz w:val="28"/>
+          <w:szCs w:val="28"/>
+          <w:lang w:val="es-VE"/>
+        </w:rPr>
+        <w:t xml:space="preserve"> en no escoger ninguna granularidad.  Respecto a la cohorte se realizaron pruebas en donde se escogía las cohorte 17 y en donde no se escogía ninguna. Con la velocidad también se realizó las </w:t>
+      </w:r>
+      <w:r>
+        <w:rPr>
+          <w:rFonts w:ascii="Arial" w:hAnsi="Arial" w:cs="Arial"/>
+          <w:sz w:val="28"/>
+          <w:szCs w:val="28"/>
+          <w:lang w:val="es-VE"/>
+        </w:rPr>
+        <w:t>pruebas</w:t>
+      </w:r>
+      <w:r>
+        <w:rPr>
+          <w:rFonts w:ascii="Arial" w:hAnsi="Arial" w:cs="Arial"/>
+          <w:sz w:val="28"/>
+          <w:szCs w:val="28"/>
+          <w:lang w:val="es-VE"/>
+        </w:rPr>
+        <w:t xml:space="preserve"> en donde </w:t>
+      </w:r>
+      <w:r>
+        <w:rPr>
+          <w:rFonts w:ascii="Arial" w:hAnsi="Arial" w:cs="Arial"/>
+          <w:sz w:val="28"/>
+          <w:szCs w:val="28"/>
+          <w:lang w:val="es-VE"/>
+        </w:rPr>
+        <w:t>no</w:t>
+      </w:r>
+      <w:r>
+        <w:rPr>
+          <w:rFonts w:ascii="Arial" w:hAnsi="Arial" w:cs="Arial"/>
+          <w:sz w:val="28"/>
+          <w:szCs w:val="28"/>
+          <w:lang w:val="es-VE"/>
+        </w:rPr>
+        <w:t xml:space="preserve"> se escogí</w:t>
+      </w:r>
+      <w:r>
+        <w:rPr>
+          <w:rFonts w:ascii="Arial" w:hAnsi="Arial" w:cs="Arial"/>
+          <w:sz w:val="28"/>
+          <w:szCs w:val="28"/>
+          <w:lang w:val="es-VE"/>
+        </w:rPr>
+        <w:t>a</w:t>
+      </w:r>
+      <w:r>
+        <w:rPr>
+          <w:rFonts w:ascii="Arial" w:hAnsi="Arial" w:cs="Arial"/>
+          <w:sz w:val="28"/>
+          <w:szCs w:val="28"/>
+          <w:lang w:val="es-VE"/>
+        </w:rPr>
+        <w:t xml:space="preserve"> una velocidad y otra en donde se escogía el máximo </w:t>
+      </w:r>
+      <w:r>
+        <w:rPr>
+          <w:rFonts w:ascii="Arial" w:hAnsi="Arial" w:cs="Arial"/>
+          <w:sz w:val="28"/>
+          <w:szCs w:val="28"/>
+          <w:lang w:val="es-VE"/>
+        </w:rPr>
+        <w:t>que</w:t>
+      </w:r>
+      <w:r>
+        <w:rPr>
+          <w:rFonts w:ascii="Arial" w:hAnsi="Arial" w:cs="Arial"/>
+          <w:sz w:val="28"/>
+          <w:szCs w:val="28"/>
+          <w:lang w:val="es-VE"/>
+        </w:rPr>
+        <w:t xml:space="preserve"> es  3000 milisegundos.</w:t>
       </w:r>
     </w:p>
     <w:p>
@@ -10264,191 +11962,39 @@
           <w:lang w:val="es-VE"/>
         </w:rPr>
       </w:pPr>
-    </w:p>
-    <w:p>
-      <w:pPr>
-        <w:jc w:val="center"/>
-        <w:rPr>
-          <w:rFonts w:ascii="Arial" w:hAnsi="Arial" w:cs="Arial"/>
-          <w:sz w:val="28"/>
-          <w:szCs w:val="28"/>
-          <w:lang w:val="es-VE"/>
-        </w:rPr>
-      </w:pPr>
-      <w:r>
-        <w:rPr>
-          <w:rFonts w:ascii="Arial" w:hAnsi="Arial" w:cs="Arial"/>
-          <w:sz w:val="28"/>
-          <w:szCs w:val="28"/>
-          <w:lang w:val="es-VE"/>
-        </w:rPr>
-        <w:t>1</w:t>
-      </w:r>
-      <w:r>
-        <w:rPr>
-          <w:rFonts w:ascii="Arial" w:hAnsi="Arial" w:cs="Arial"/>
-          <w:sz w:val="28"/>
-          <w:szCs w:val="28"/>
-          <w:lang w:val="es-VE"/>
-        </w:rPr>
-        <w:t>8</w:t>
+      <w:r>
+        <w:rPr>
+          <w:rFonts w:ascii="Arial" w:hAnsi="Arial" w:cs="Arial"/>
+          <w:sz w:val="28"/>
+          <w:szCs w:val="28"/>
+          <w:lang w:val="es-VE"/>
+        </w:rPr>
+        <w:tab/>
+        <w:t xml:space="preserve">Al trabajar con TDD pudimos comprobar que cada requerimiento que </w:t>
+      </w:r>
+      <w:r>
+        <w:rPr>
+          <w:rFonts w:ascii="Arial" w:hAnsi="Arial" w:cs="Arial"/>
+          <w:sz w:val="28"/>
+          <w:szCs w:val="28"/>
+          <w:lang w:val="es-VE"/>
+        </w:rPr>
+        <w:t>estábamos</w:t>
+      </w:r>
+      <w:r>
+        <w:rPr>
+          <w:rFonts w:ascii="Arial" w:hAnsi="Arial" w:cs="Arial"/>
+          <w:sz w:val="28"/>
+          <w:szCs w:val="28"/>
+          <w:lang w:val="es-VE"/>
+        </w:rPr>
+        <w:t xml:space="preserve"> implementando estaba funcionando correctamente, ya que al realizar estas pruebas pudimos corregir detalles, los cuales hubieran sido imposible de ver si no se realizaban dichas pruebas. </w:t>
       </w:r>
     </w:p>
     <w:p>
       <w:pPr>
         <w:jc w:val="both"/>
       </w:pPr>
-      <w:r>
-        <w:rPr>
-          <w:rFonts w:ascii="Arial" w:hAnsi="Arial" w:cs="Arial"/>
-          <w:sz w:val="28"/>
-          <w:szCs w:val="28"/>
-          <w:lang w:val="es-VE"/>
-        </w:rPr>
-        <w:lastRenderedPageBreak/>
-        <w:t xml:space="preserve">en nuestro caso es 5 y la cantidad mínima la cual es </w:t>
-      </w:r>
-      <w:r>
-        <w:rPr>
-          <w:rFonts w:ascii="Arial" w:hAnsi="Arial" w:cs="Arial"/>
-          <w:sz w:val="28"/>
-          <w:szCs w:val="28"/>
-          <w:lang w:val="es-VE"/>
-        </w:rPr>
-        <w:t>1,</w:t>
-      </w:r>
-      <w:r>
-        <w:rPr>
-          <w:rFonts w:ascii="Arial" w:hAnsi="Arial" w:cs="Arial"/>
-          <w:sz w:val="28"/>
-          <w:szCs w:val="28"/>
-          <w:lang w:val="es-VE"/>
-        </w:rPr>
-        <w:t xml:space="preserve"> dos pruebas malicias, una en donde se seleccionaba más de 5 cohortes y una en donde no se seleccionaba ninguna. Para la granularidad también se realizaron dos pruebas bordes una que contenía granularidad igual a 5 y la otra de 240, y una prueba de malicia que </w:t>
-      </w:r>
-      <w:r>
-        <w:rPr>
-          <w:rFonts w:ascii="Arial" w:hAnsi="Arial" w:cs="Arial"/>
-          <w:sz w:val="28"/>
-          <w:szCs w:val="28"/>
-          <w:lang w:val="es-VE"/>
-        </w:rPr>
-        <w:t>consistía</w:t>
-      </w:r>
-      <w:r>
-        <w:rPr>
-          <w:rFonts w:ascii="Arial" w:hAnsi="Arial" w:cs="Arial"/>
-          <w:sz w:val="28"/>
-          <w:szCs w:val="28"/>
-          <w:lang w:val="es-VE"/>
-        </w:rPr>
-        <w:t xml:space="preserve"> en no escoger ninguna granularidad.  Respecto a la cohorte se realizaron pruebas en donde se escogía las cohorte 17 y en donde no se escogía ninguna. Con la velocidad también se realizó las </w:t>
-      </w:r>
-      <w:r>
-        <w:rPr>
-          <w:rFonts w:ascii="Arial" w:hAnsi="Arial" w:cs="Arial"/>
-          <w:sz w:val="28"/>
-          <w:szCs w:val="28"/>
-          <w:lang w:val="es-VE"/>
-        </w:rPr>
-        <w:t>pruebas</w:t>
-      </w:r>
-      <w:r>
-        <w:rPr>
-          <w:rFonts w:ascii="Arial" w:hAnsi="Arial" w:cs="Arial"/>
-          <w:sz w:val="28"/>
-          <w:szCs w:val="28"/>
-          <w:lang w:val="es-VE"/>
-        </w:rPr>
-        <w:t xml:space="preserve"> en donde </w:t>
-      </w:r>
-      <w:r>
-        <w:rPr>
-          <w:rFonts w:ascii="Arial" w:hAnsi="Arial" w:cs="Arial"/>
-          <w:sz w:val="28"/>
-          <w:szCs w:val="28"/>
-          <w:lang w:val="es-VE"/>
-        </w:rPr>
-        <w:t>no</w:t>
-      </w:r>
-      <w:r>
-        <w:rPr>
-          <w:rFonts w:ascii="Arial" w:hAnsi="Arial" w:cs="Arial"/>
-          <w:sz w:val="28"/>
-          <w:szCs w:val="28"/>
-          <w:lang w:val="es-VE"/>
-        </w:rPr>
-        <w:t xml:space="preserve"> se escogí</w:t>
-      </w:r>
-      <w:r>
-        <w:rPr>
-          <w:rFonts w:ascii="Arial" w:hAnsi="Arial" w:cs="Arial"/>
-          <w:sz w:val="28"/>
-          <w:szCs w:val="28"/>
-          <w:lang w:val="es-VE"/>
-        </w:rPr>
-        <w:t>a</w:t>
-      </w:r>
-      <w:r>
-        <w:rPr>
-          <w:rFonts w:ascii="Arial" w:hAnsi="Arial" w:cs="Arial"/>
-          <w:sz w:val="28"/>
-          <w:szCs w:val="28"/>
-          <w:lang w:val="es-VE"/>
-        </w:rPr>
-        <w:t xml:space="preserve"> una velocidad y otra en donde se escogía el máximo </w:t>
-      </w:r>
-      <w:r>
-        <w:rPr>
-          <w:rFonts w:ascii="Arial" w:hAnsi="Arial" w:cs="Arial"/>
-          <w:sz w:val="28"/>
-          <w:szCs w:val="28"/>
-          <w:lang w:val="es-VE"/>
-        </w:rPr>
-        <w:t>que</w:t>
-      </w:r>
-      <w:r>
-        <w:rPr>
-          <w:rFonts w:ascii="Arial" w:hAnsi="Arial" w:cs="Arial"/>
-          <w:sz w:val="28"/>
-          <w:szCs w:val="28"/>
-          <w:lang w:val="es-VE"/>
-        </w:rPr>
-        <w:t xml:space="preserve"> es  3000 milisegundos.</w:t>
-      </w:r>
-    </w:p>
-    <w:p>
-      <w:pPr>
-        <w:jc w:val="both"/>
-      </w:pPr>
-      <w:r>
-        <w:rPr>
-          <w:rFonts w:ascii="Arial" w:hAnsi="Arial" w:cs="Arial"/>
-          <w:sz w:val="28"/>
-          <w:szCs w:val="28"/>
-          <w:lang w:val="es-VE"/>
-        </w:rPr>
-        <w:tab/>
-        <w:t xml:space="preserve">Al trabajar con TDD pudimos comprobar que cada requerimiento que </w:t>
-      </w:r>
-      <w:r>
-        <w:rPr>
-          <w:rFonts w:ascii="Arial" w:hAnsi="Arial" w:cs="Arial"/>
-          <w:sz w:val="28"/>
-          <w:szCs w:val="28"/>
-          <w:lang w:val="es-VE"/>
-        </w:rPr>
-        <w:t>estábamos</w:t>
-      </w:r>
-      <w:r>
-        <w:rPr>
-          <w:rFonts w:ascii="Arial" w:hAnsi="Arial" w:cs="Arial"/>
-          <w:sz w:val="28"/>
-          <w:szCs w:val="28"/>
-          <w:lang w:val="es-VE"/>
-        </w:rPr>
-        <w:t xml:space="preserve"> implementando estaba funcionando correctamente, ya que al realizar estas pruebas pudimos corregir detalles, los cuales hubieran sido imposible de ver si no se realizaban dichas pruebas. </w:t>
-      </w:r>
     </w:p>
     <w:p>
       <w:pPr>
@@ -10468,22 +12014,12 @@
       </w:r>
     </w:p>
     <w:p>
-      <w:r>
+      <w:pPr>
         <w:rPr>
           <w:rFonts w:ascii="Arial" w:hAnsi="Arial" w:cs="Arial"/>
           <w:sz w:val="60"/>
           <w:szCs w:val="60"/>
         </w:rPr>
-        <w:t>Manejo del repositorio Github</w:t>
-      </w:r>
-    </w:p>
-    <w:p>
-      <w:pPr>
-        <w:rPr>
-          <w:rFonts w:ascii="Arial" w:hAnsi="Arial" w:cs="Arial"/>
-          <w:sz w:val="28"/>
-          <w:szCs w:val="28"/>
-        </w:rPr>
       </w:pPr>
       <w:r>
         <w:rPr>
@@ -10491,61 +12027,70 @@
           <w:sz w:val="60"/>
           <w:szCs w:val="60"/>
         </w:rPr>
-        <w:tab/>
-      </w:r>
-      <w:r>
-        <w:rPr>
-          <w:rFonts w:ascii="Arial" w:hAnsi="Arial" w:cs="Arial"/>
-          <w:sz w:val="28"/>
-          <w:szCs w:val="28"/>
-        </w:rPr>
-        <w:t xml:space="preserve">Para el desarrollo de este sprint se creó una nueva rama llamada “desarrollo3”, al final del desarrollo del sprint se hizo </w:t>
-      </w:r>
-      <w:proofErr w:type="spellStart"/>
-      <w:r>
-        <w:rPr>
-          <w:rFonts w:ascii="Arial" w:hAnsi="Arial" w:cs="Arial"/>
-          <w:sz w:val="28"/>
-          <w:szCs w:val="28"/>
-        </w:rPr>
-        <w:t>merge</w:t>
-      </w:r>
-      <w:proofErr w:type="spellEnd"/>
-      <w:r>
-        <w:rPr>
-          <w:rFonts w:ascii="Arial" w:hAnsi="Arial" w:cs="Arial"/>
-          <w:sz w:val="28"/>
-          <w:szCs w:val="28"/>
-        </w:rPr>
-        <w:t xml:space="preserve"> con la rama “master”. Se turnaron los diferentes </w:t>
-      </w:r>
-      <w:proofErr w:type="spellStart"/>
-      <w:r>
-        <w:rPr>
-          <w:rFonts w:ascii="Arial" w:hAnsi="Arial" w:cs="Arial"/>
-          <w:sz w:val="28"/>
-          <w:szCs w:val="28"/>
-        </w:rPr>
-        <w:t>commits</w:t>
-      </w:r>
-      <w:proofErr w:type="spellEnd"/>
-      <w:r>
-        <w:rPr>
-          <w:rFonts w:ascii="Arial" w:hAnsi="Arial" w:cs="Arial"/>
-          <w:sz w:val="28"/>
-          <w:szCs w:val="28"/>
-        </w:rPr>
-        <w:t xml:space="preserve"> que se hicieron en la rama desarrollo. No se usaron más ramas ya que se realizó una historia de usuario a la vez y hasta que no se terminó no se procedió con la siguiente historia.</w:t>
-      </w:r>
-    </w:p>
-    <w:p>
-      <w:pPr>
+        <w:t>Manejo del repositorio Github</w:t>
+      </w:r>
+    </w:p>
+    <w:p/>
+    <w:p>
+      <w:pPr>
+        <w:rPr>
+          <w:rFonts w:ascii="Arial" w:hAnsi="Arial" w:cs="Arial"/>
+          <w:sz w:val="28"/>
+          <w:szCs w:val="28"/>
+        </w:rPr>
+      </w:pPr>
+      <w:r>
         <w:rPr>
           <w:rFonts w:ascii="Arial" w:hAnsi="Arial" w:cs="Arial"/>
           <w:sz w:val="60"/>
           <w:szCs w:val="60"/>
         </w:rPr>
-      </w:pPr>
+        <w:tab/>
+      </w:r>
+      <w:r>
+        <w:rPr>
+          <w:rFonts w:ascii="Arial" w:hAnsi="Arial" w:cs="Arial"/>
+          <w:sz w:val="28"/>
+          <w:szCs w:val="28"/>
+        </w:rPr>
+        <w:t xml:space="preserve">Para el desarrollo de este sprint se creó una nueva rama llamada “desarrollo3”, al final del desarrollo del sprint se hizo </w:t>
+      </w:r>
+      <w:proofErr w:type="spellStart"/>
+      <w:r>
+        <w:rPr>
+          <w:rFonts w:ascii="Arial" w:hAnsi="Arial" w:cs="Arial"/>
+          <w:sz w:val="28"/>
+          <w:szCs w:val="28"/>
+        </w:rPr>
+        <w:t>merge</w:t>
+      </w:r>
+      <w:proofErr w:type="spellEnd"/>
+      <w:r>
+        <w:rPr>
+          <w:rFonts w:ascii="Arial" w:hAnsi="Arial" w:cs="Arial"/>
+          <w:sz w:val="28"/>
+          <w:szCs w:val="28"/>
+        </w:rPr>
+        <w:t xml:space="preserve"> con la rama “master”. Se turnaron los diferentes </w:t>
+      </w:r>
+      <w:proofErr w:type="spellStart"/>
+      <w:r>
+        <w:rPr>
+          <w:rFonts w:ascii="Arial" w:hAnsi="Arial" w:cs="Arial"/>
+          <w:sz w:val="28"/>
+          <w:szCs w:val="28"/>
+        </w:rPr>
+        <w:t>commits</w:t>
+      </w:r>
+      <w:proofErr w:type="spellEnd"/>
+      <w:r>
+        <w:rPr>
+          <w:rFonts w:ascii="Arial" w:hAnsi="Arial" w:cs="Arial"/>
+          <w:sz w:val="28"/>
+          <w:szCs w:val="28"/>
+        </w:rPr>
+        <w:t xml:space="preserve"> que se hicieron en la rama desarrollo. No se usaron más ramas ya que se realizó una historia de usuario a la vez y hasta que no se terminó no se procedió con la siguiente historia.</w:t>
+      </w:r>
     </w:p>
     <w:p>
       <w:pPr>
@@ -10616,7 +12161,7 @@
           <w:sz w:val="28"/>
           <w:szCs w:val="28"/>
         </w:rPr>
-        <w:t>19</w:t>
+        <w:t>20</w:t>
       </w:r>
     </w:p>
     <w:p>
@@ -10653,30 +12198,38 @@
         </w:rPr>
         <w:t xml:space="preserve">Conclusiones y </w:t>
       </w:r>
-    </w:p>
-    <w:p>
-      <w:pPr>
+      <w:r>
         <w:rPr>
           <w:rFonts w:ascii="Arial" w:hAnsi="Arial" w:cs="Arial"/>
           <w:sz w:val="60"/>
           <w:szCs w:val="60"/>
         </w:rPr>
-      </w:pPr>
-    </w:p>
-    <w:p>
-      <w:pPr>
-        <w:rPr>
-          <w:rFonts w:ascii="Arial" w:hAnsi="Arial" w:cs="Arial"/>
-          <w:sz w:val="28"/>
-          <w:szCs w:val="28"/>
-        </w:rPr>
-      </w:pPr>
-      <w:r>
+        <w:t>recomendaciones</w:t>
+      </w:r>
+    </w:p>
+    <w:p>
+      <w:pPr>
         <w:rPr>
           <w:rFonts w:ascii="Arial" w:hAnsi="Arial" w:cs="Arial"/>
           <w:sz w:val="60"/>
           <w:szCs w:val="60"/>
         </w:rPr>
+      </w:pPr>
+    </w:p>
+    <w:p>
+      <w:pPr>
+        <w:rPr>
+          <w:rFonts w:ascii="Arial" w:hAnsi="Arial" w:cs="Arial"/>
+          <w:sz w:val="28"/>
+          <w:szCs w:val="28"/>
+        </w:rPr>
+      </w:pPr>
+      <w:r>
+        <w:rPr>
+          <w:rFonts w:ascii="Arial" w:hAnsi="Arial" w:cs="Arial"/>
+          <w:sz w:val="60"/>
+          <w:szCs w:val="60"/>
+        </w:rPr>
         <w:tab/>
       </w:r>
     </w:p>
@@ -10701,6 +12254,13 @@
       </w:pPr>
     </w:p>
     <w:p>
+      <w:pPr>
+        <w:rPr>
+          <w:rFonts w:ascii="Arial" w:hAnsi="Arial" w:cs="Arial"/>
+          <w:sz w:val="28"/>
+          <w:szCs w:val="28"/>
+        </w:rPr>
+      </w:pPr>
       <w:r>
         <w:rPr>
           <w:rFonts w:ascii="Arial" w:hAnsi="Arial" w:cs="Arial"/>
@@ -10716,168 +12276,94 @@
           <w:sz w:val="28"/>
           <w:szCs w:val="28"/>
         </w:rPr>
-        <w:tab/>
-      </w:r>
-    </w:p>
-    <w:p>
-      <w:pPr>
-        <w:rPr>
-          <w:sz w:val="28"/>
-          <w:szCs w:val="28"/>
-        </w:rPr>
-      </w:pPr>
-    </w:p>
-    <w:p>
-      <w:pPr>
-        <w:rPr>
-          <w:sz w:val="28"/>
-          <w:szCs w:val="28"/>
-        </w:rPr>
-      </w:pPr>
-    </w:p>
-    <w:p>
-      <w:pPr>
-        <w:rPr>
-          <w:sz w:val="28"/>
-          <w:szCs w:val="28"/>
-        </w:rPr>
-      </w:pPr>
-    </w:p>
-    <w:p>
-      <w:pPr>
-        <w:rPr>
-          <w:sz w:val="28"/>
-          <w:szCs w:val="28"/>
-        </w:rPr>
-      </w:pPr>
-    </w:p>
-    <w:p>
-      <w:pPr>
-        <w:rPr>
-          <w:sz w:val="28"/>
-          <w:szCs w:val="28"/>
-        </w:rPr>
-      </w:pPr>
-    </w:p>
-    <w:p>
-      <w:pPr>
-        <w:rPr>
-          <w:sz w:val="28"/>
-          <w:szCs w:val="28"/>
-        </w:rPr>
-      </w:pPr>
-    </w:p>
-    <w:p>
-      <w:pPr>
-        <w:rPr>
-          <w:sz w:val="28"/>
-          <w:szCs w:val="28"/>
-        </w:rPr>
-      </w:pPr>
-    </w:p>
-    <w:p>
-      <w:pPr>
-        <w:rPr>
-          <w:sz w:val="28"/>
-          <w:szCs w:val="28"/>
-        </w:rPr>
-      </w:pPr>
-    </w:p>
-    <w:p>
-      <w:pPr>
-        <w:rPr>
-          <w:sz w:val="28"/>
-          <w:szCs w:val="28"/>
-        </w:rPr>
-      </w:pPr>
-    </w:p>
-    <w:p>
-      <w:pPr>
-        <w:rPr>
-          <w:sz w:val="28"/>
-          <w:szCs w:val="28"/>
-        </w:rPr>
-      </w:pPr>
-    </w:p>
-    <w:p>
-      <w:pPr>
-        <w:rPr>
-          <w:sz w:val="28"/>
-          <w:szCs w:val="28"/>
-        </w:rPr>
-      </w:pPr>
-    </w:p>
-    <w:p>
-      <w:pPr>
-        <w:rPr>
-          <w:sz w:val="28"/>
-          <w:szCs w:val="28"/>
-        </w:rPr>
-      </w:pPr>
-    </w:p>
-    <w:p>
-      <w:pPr>
-        <w:rPr>
-          <w:sz w:val="28"/>
-          <w:szCs w:val="28"/>
-        </w:rPr>
-      </w:pPr>
-    </w:p>
-    <w:p>
-      <w:pPr>
-        <w:rPr>
-          <w:sz w:val="28"/>
-          <w:szCs w:val="28"/>
-        </w:rPr>
-      </w:pPr>
-    </w:p>
-    <w:p>
-      <w:pPr>
-        <w:rPr>
-          <w:sz w:val="28"/>
-          <w:szCs w:val="28"/>
-        </w:rPr>
-      </w:pPr>
-    </w:p>
-    <w:p>
-      <w:pPr>
-        <w:rPr>
-          <w:sz w:val="28"/>
-          <w:szCs w:val="28"/>
-        </w:rPr>
-      </w:pPr>
-    </w:p>
-    <w:p>
-      <w:pPr>
-        <w:rPr>
-          <w:sz w:val="28"/>
-          <w:szCs w:val="28"/>
-        </w:rPr>
-      </w:pPr>
-    </w:p>
-    <w:p>
-      <w:pPr>
-        <w:rPr>
-          <w:sz w:val="28"/>
-          <w:szCs w:val="28"/>
-        </w:rPr>
-      </w:pPr>
-    </w:p>
-    <w:p>
-      <w:pPr>
-        <w:rPr>
-          <w:sz w:val="28"/>
-          <w:szCs w:val="28"/>
-        </w:rPr>
-      </w:pPr>
-    </w:p>
-    <w:p>
-      <w:pPr>
-        <w:rPr>
-          <w:sz w:val="28"/>
-          <w:szCs w:val="28"/>
-        </w:rPr>
-      </w:pPr>
+        <w:t>, sin embargo es necesario realizar un análisis previo del propósito en concreto de la aplicación, y como llegar a ello. Recomendamos que se analicen los tipos de datos a colocar en la gráfica: si deben ser cantidad de estudiantes vs créditos aprobados, cantidad de reprobados vs trimestre, aprobados y reprobados con un conjunto de materias en inscritas en el mismo trimestre, o alguna otra comparación relacionada.</w:t>
+      </w:r>
+    </w:p>
+    <w:p>
+      <w:pPr>
+        <w:rPr>
+          <w:rFonts w:ascii="Arial" w:hAnsi="Arial" w:cs="Arial"/>
+          <w:sz w:val="28"/>
+          <w:szCs w:val="28"/>
+        </w:rPr>
+      </w:pPr>
+    </w:p>
+    <w:p>
+      <w:pPr>
+        <w:rPr>
+          <w:sz w:val="28"/>
+          <w:szCs w:val="28"/>
+        </w:rPr>
+      </w:pPr>
+      <w:r>
+        <w:rPr>
+          <w:rFonts w:ascii="Arial" w:hAnsi="Arial" w:cs="Arial"/>
+          <w:sz w:val="28"/>
+          <w:szCs w:val="28"/>
+        </w:rPr>
+        <w:tab/>
+        <w:t xml:space="preserve">Además es recomendable realizar una investigación de la documentación de la librería </w:t>
+      </w:r>
+      <w:proofErr w:type="spellStart"/>
+      <w:r>
+        <w:rPr>
+          <w:rFonts w:ascii="Arial" w:hAnsi="Arial" w:cs="Arial"/>
+          <w:sz w:val="28"/>
+          <w:szCs w:val="28"/>
+        </w:rPr>
+        <w:t>dimple</w:t>
+      </w:r>
+      <w:proofErr w:type="spellEnd"/>
+      <w:r>
+        <w:rPr>
+          <w:rFonts w:ascii="Arial" w:hAnsi="Arial" w:cs="Arial"/>
+          <w:sz w:val="28"/>
+          <w:szCs w:val="28"/>
+        </w:rPr>
+        <w:t xml:space="preserve"> de JavaScript ya que esta contiene una amplia gama de graficas que pueden ayudar a visualizar mejor los datos necesarios. También se recomienda estudiar en lenguaje de programación estadístico R, ya que podría ser de utilidad para el propósito de esta aplicación.</w:t>
+      </w:r>
+    </w:p>
+    <w:p>
+      <w:pPr>
+        <w:rPr>
+          <w:sz w:val="28"/>
+          <w:szCs w:val="28"/>
+        </w:rPr>
+      </w:pPr>
+    </w:p>
+    <w:p>
+      <w:pPr>
+        <w:rPr>
+          <w:sz w:val="28"/>
+          <w:szCs w:val="28"/>
+        </w:rPr>
+      </w:pPr>
+    </w:p>
+    <w:p>
+      <w:pPr>
+        <w:rPr>
+          <w:sz w:val="28"/>
+          <w:szCs w:val="28"/>
+        </w:rPr>
+      </w:pPr>
+    </w:p>
+    <w:p>
+      <w:pPr>
+        <w:rPr>
+          <w:sz w:val="28"/>
+          <w:szCs w:val="28"/>
+        </w:rPr>
+      </w:pPr>
+    </w:p>
+    <w:p>
+      <w:pPr>
+        <w:rPr>
+          <w:sz w:val="28"/>
+          <w:szCs w:val="28"/>
+        </w:rPr>
+      </w:pPr>
+      <w:bookmarkStart w:id="1" w:name="_GoBack"/>
+      <w:bookmarkEnd w:id="1"/>
     </w:p>
     <w:p>
       <w:pPr>
@@ -10924,7 +12410,14 @@
           <w:sz w:val="28"/>
           <w:szCs w:val="28"/>
         </w:rPr>
-        <w:t>20</w:t>
+        <w:t>2</w:t>
+      </w:r>
+      <w:r>
+        <w:rPr>
+          <w:sz w:val="28"/>
+          <w:szCs w:val="28"/>
+        </w:rPr>
+        <w:t>1</w:t>
       </w:r>
     </w:p>
     <w:sectPr>
@@ -10938,7 +12431,7 @@
 </file>
 
 <file path=word/numbering.xml><?xml version="1.0" encoding="utf-8"?>
-<w:numbering xmlns:wpc="http://schemas.microsoft.com/office/word/2010/wordprocessingCanvas" xmlns:cx="http://schemas.microsoft.com/office/drawing/2014/chartex" xmlns:cx1="http://schemas.microsoft.com/office/drawing/2015/9/8/chartex" xmlns:cx2="http://schemas.microsoft.com/office/drawing/2015/10/21/chartex" xmlns:cx3="http://schemas.microsoft.com/office/drawing/2016/5/9/chartex" xmlns:cx4="http://schemas.microsoft.com/office/drawing/2016/5/10/chartex" xmlns:cx5="http://schemas.microsoft.com/office/drawing/2016/5/11/chartex" xmlns:cx6="http://schemas.microsoft.com/office/drawing/2016/5/12/chartex" xmlns:cx7="http://schemas.microsoft.com/office/drawing/2016/5/13/chartex" xmlns:cx8="http://schemas.microsoft.com/office/drawing/2016/5/14/chartex" xmlns:mc="http://schemas.openxmlformats.org/markup-compatibility/2006" xmlns:aink="http://schemas.microsoft.com/office/drawing/2016/ink" xmlns:am3d="http://schemas.microsoft.com/office/drawing/2017/model3d" xmlns:o="urn:schemas-microsoft-com:office:office" xmlns:r="http://schemas.openxmlformats.org/officeDocument/2006/relationships" xmlns:m="http://schemas.openxmlformats.org/officeDocument/2006/math" xmlns:v="urn:schemas-microsoft-com:vml" xmlns:wp14="http://schemas.microsoft.com/office/word/2010/wordprocessingDrawing" xmlns:wp="http://schemas.openxmlformats.org/drawingml/2006/wordprocessingDrawing" xmlns:w10="urn:schemas-microsoft-com:office:word" xmlns:w="http://schemas.openxmlformats.org/wordprocessingml/2006/main" xmlns:w14="http://schemas.microsoft.com/office/word/2010/wordml" xmlns:w15="http://schemas.microsoft.com/office/word/2012/wordml" xmlns:w16cid="http://schemas.microsoft.com/office/word/2016/wordml/cid" xmlns:w16se="http://schemas.microsoft.com/office/word/2015/wordml/symex" xmlns:wpg="http://schemas.microsoft.com/office/word/2010/wordprocessingGroup" xmlns:wpi="http://schemas.microsoft.com/office/word/2010/wordprocessingInk" xmlns:wne="http://schemas.microsoft.com/office/word/2006/wordml" xmlns:wps="http://schemas.microsoft.com/office/word/2010/wordprocessingShape" mc:Ignorable="w14 w15 w16se w16cid wp14">
+<w:numbering xmlns:wpc="http://schemas.microsoft.com/office/word/2010/wordprocessingCanvas" xmlns:mc="http://schemas.openxmlformats.org/markup-compatibility/2006" xmlns:o="urn:schemas-microsoft-com:office:office" xmlns:r="http://schemas.openxmlformats.org/officeDocument/2006/relationships" xmlns:m="http://schemas.openxmlformats.org/officeDocument/2006/math" xmlns:v="urn:schemas-microsoft-com:vml" xmlns:wp14="http://schemas.microsoft.com/office/word/2010/wordprocessingDrawing" xmlns:wp="http://schemas.openxmlformats.org/drawingml/2006/wordprocessingDrawing" xmlns:w10="urn:schemas-microsoft-com:office:word" xmlns:w="http://schemas.openxmlformats.org/wordprocessingml/2006/main" xmlns:w14="http://schemas.microsoft.com/office/word/2010/wordml" xmlns:w15="http://schemas.microsoft.com/office/word/2012/wordml" xmlns:wpg="http://schemas.microsoft.com/office/word/2010/wordprocessingGroup" xmlns:wpi="http://schemas.microsoft.com/office/word/2010/wordprocessingInk" xmlns:wne="http://schemas.microsoft.com/office/word/2006/wordml" xmlns:wps="http://schemas.microsoft.com/office/word/2010/wordprocessingShape" mc:Ignorable="w14 w15 wp14">
   <w:abstractNum w:abstractNumId="0" w15:restartNumberingAfterBreak="0">
     <w:nsid w:val="548A79F9"/>
     <w:multiLevelType w:val="multilevel"/>
@@ -11063,7 +12556,7 @@
 </file>
 
 <file path=word/styles.xml><?xml version="1.0" encoding="utf-8"?>
-<w:styles xmlns:mc="http://schemas.openxmlformats.org/markup-compatibility/2006" xmlns:r="http://schemas.openxmlformats.org/officeDocument/2006/relationships" xmlns:w="http://schemas.openxmlformats.org/wordprocessingml/2006/main" xmlns:w14="http://schemas.microsoft.com/office/word/2010/wordml" xmlns:w15="http://schemas.microsoft.com/office/word/2012/wordml" xmlns:w16cid="http://schemas.microsoft.com/office/word/2016/wordml/cid" xmlns:w16se="http://schemas.microsoft.com/office/word/2015/wordml/symex" mc:Ignorable="w14 w15 w16se w16cid">
+<w:styles xmlns:mc="http://schemas.openxmlformats.org/markup-compatibility/2006" xmlns:r="http://schemas.openxmlformats.org/officeDocument/2006/relationships" xmlns:w="http://schemas.openxmlformats.org/wordprocessingml/2006/main" xmlns:w14="http://schemas.microsoft.com/office/word/2010/wordml" xmlns:w15="http://schemas.microsoft.com/office/word/2012/wordml" mc:Ignorable="w14 w15">
   <w:docDefaults>
     <w:rPrDefault>
       <w:rPr>
@@ -11077,7 +12570,7 @@
       </w:pPr>
     </w:pPrDefault>
   </w:docDefaults>
-  <w:latentStyles w:defLockedState="0" w:defUIPriority="99" w:defSemiHidden="0" w:defUnhideWhenUsed="0" w:defQFormat="0" w:count="375">
+  <w:latentStyles w:defLockedState="0" w:defUIPriority="99" w:defSemiHidden="0" w:defUnhideWhenUsed="0" w:defQFormat="0" w:count="371">
     <w:lsdException w:name="Normal" w:uiPriority="0" w:qFormat="1"/>
     <w:lsdException w:name="heading 1" w:uiPriority="9" w:qFormat="1"/>
     <w:lsdException w:name="heading 2" w:semiHidden="1" w:uiPriority="9" w:unhideWhenUsed="1" w:qFormat="1"/>
@@ -11183,6 +12676,7 @@
     <w:lsdException w:name="HTML Sample" w:semiHidden="1" w:unhideWhenUsed="1"/>
     <w:lsdException w:name="HTML Typewriter" w:semiHidden="1" w:unhideWhenUsed="1"/>
     <w:lsdException w:name="HTML Variable" w:semiHidden="1" w:unhideWhenUsed="1"/>
+    <w:lsdException w:name="Normal Table" w:semiHidden="1" w:unhideWhenUsed="1"/>
     <w:lsdException w:name="annotation subject" w:semiHidden="1" w:unhideWhenUsed="1"/>
     <w:lsdException w:name="No List" w:semiHidden="1" w:unhideWhenUsed="1"/>
     <w:lsdException w:name="Outline List 1" w:semiHidden="1" w:unhideWhenUsed="1"/>
@@ -11226,8 +12720,10 @@
     <w:lsdException w:name="Table Elegant" w:semiHidden="1" w:unhideWhenUsed="1"/>
     <w:lsdException w:name="Table Professional" w:semiHidden="1" w:unhideWhenUsed="1"/>
     <w:lsdException w:name="Table Subtle 1" w:semiHidden="1" w:unhideWhenUsed="1"/>
+    <w:lsdException w:name="Table Subtle 2" w:semiHidden="1" w:unhideWhenUsed="1"/>
     <w:lsdException w:name="Table Web 1" w:semiHidden="1" w:unhideWhenUsed="1"/>
     <w:lsdException w:name="Table Web 2" w:semiHidden="1" w:unhideWhenUsed="1"/>
+    <w:lsdException w:name="Table Web 3" w:semiHidden="1" w:unhideWhenUsed="1"/>
     <w:lsdException w:name="Balloon Text" w:semiHidden="1" w:unhideWhenUsed="1"/>
     <w:lsdException w:name="Table Grid" w:uiPriority="39"/>
     <w:lsdException w:name="Table Theme" w:semiHidden="1" w:unhideWhenUsed="1"/>
@@ -11446,10 +12942,6 @@
     <w:lsdException w:name="List Table 5 Dark Accent 6" w:uiPriority="50"/>
     <w:lsdException w:name="List Table 6 Colorful Accent 6" w:uiPriority="51"/>
     <w:lsdException w:name="List Table 7 Colorful Accent 6" w:uiPriority="52"/>
-    <w:lsdException w:name="Mention" w:semiHidden="1" w:unhideWhenUsed="1"/>
-    <w:lsdException w:name="Smart Hyperlink" w:semiHidden="1" w:unhideWhenUsed="1"/>
-    <w:lsdException w:name="Hashtag" w:semiHidden="1" w:unhideWhenUsed="1"/>
-    <w:lsdException w:name="Unresolved Mention" w:semiHidden="1" w:unhideWhenUsed="1"/>
   </w:latentStyles>
   <w:style w:type="paragraph" w:default="1" w:styleId="Normal">
     <w:name w:val="Normal"/>
@@ -11517,6 +13009,25 @@
     <w:rPr>
       <w:rFonts w:ascii="Liberation Mono" w:eastAsia="Liberation Mono" w:hAnsi="Liberation Mono" w:cs="Liberation Mono"/>
     </w:rPr>
+  </w:style>
+  <w:style w:type="table" w:styleId="Tablaconcuadrcula">
+    <w:name w:val="Table Grid"/>
+    <w:basedOn w:val="Tablanormal"/>
+    <w:uiPriority w:val="39"/>
+    <w:rsid w:val="004C20B5"/>
+    <w:pPr>
+      <w:spacing w:after="0" w:line="240" w:lineRule="auto"/>
+    </w:pPr>
+    <w:tblPr>
+      <w:tblBorders>
+        <w:top w:val="single" w:sz="4" w:space="0" w:color="auto"/>
+        <w:left w:val="single" w:sz="4" w:space="0" w:color="auto"/>
+        <w:bottom w:val="single" w:sz="4" w:space="0" w:color="auto"/>
+        <w:right w:val="single" w:sz="4" w:space="0" w:color="auto"/>
+        <w:insideH w:val="single" w:sz="4" w:space="0" w:color="auto"/>
+        <w:insideV w:val="single" w:sz="4" w:space="0" w:color="auto"/>
+      </w:tblBorders>
+    </w:tblPr>
   </w:style>
 </w:styles>
 </file>

--- a/sprint3.docx
+++ b/sprint3.docx
@@ -1,6 +1,6 @@
 
 <file path=word/document.xml><?xml version="1.0" encoding="utf-8"?>
-<w:document xmlns:wpc="http://schemas.microsoft.com/office/word/2010/wordprocessingCanvas" xmlns:mc="http://schemas.openxmlformats.org/markup-compatibility/2006" xmlns:o="urn:schemas-microsoft-com:office:office" xmlns:r="http://schemas.openxmlformats.org/officeDocument/2006/relationships" xmlns:m="http://schemas.openxmlformats.org/officeDocument/2006/math" xmlns:v="urn:schemas-microsoft-com:vml" xmlns:wp14="http://schemas.microsoft.com/office/word/2010/wordprocessingDrawing" xmlns:wp="http://schemas.openxmlformats.org/drawingml/2006/wordprocessingDrawing" xmlns:w10="urn:schemas-microsoft-com:office:word" xmlns:w="http://schemas.openxmlformats.org/wordprocessingml/2006/main" xmlns:w14="http://schemas.microsoft.com/office/word/2010/wordml" xmlns:w15="http://schemas.microsoft.com/office/word/2012/wordml" xmlns:wpg="http://schemas.microsoft.com/office/word/2010/wordprocessingGroup" xmlns:wpi="http://schemas.microsoft.com/office/word/2010/wordprocessingInk" xmlns:wne="http://schemas.microsoft.com/office/word/2006/wordml" xmlns:wps="http://schemas.microsoft.com/office/word/2010/wordprocessingShape" mc:Ignorable="w14 w15 wp14">
+<w:document xmlns:wpc="http://schemas.microsoft.com/office/word/2010/wordprocessingCanvas" xmlns:cx="http://schemas.microsoft.com/office/drawing/2014/chartex" xmlns:cx1="http://schemas.microsoft.com/office/drawing/2015/9/8/chartex" xmlns:cx2="http://schemas.microsoft.com/office/drawing/2015/10/21/chartex" xmlns:cx3="http://schemas.microsoft.com/office/drawing/2016/5/9/chartex" xmlns:cx4="http://schemas.microsoft.com/office/drawing/2016/5/10/chartex" xmlns:cx5="http://schemas.microsoft.com/office/drawing/2016/5/11/chartex" xmlns:cx6="http://schemas.microsoft.com/office/drawing/2016/5/12/chartex" xmlns:cx7="http://schemas.microsoft.com/office/drawing/2016/5/13/chartex" xmlns:cx8="http://schemas.microsoft.com/office/drawing/2016/5/14/chartex" xmlns:mc="http://schemas.openxmlformats.org/markup-compatibility/2006" xmlns:aink="http://schemas.microsoft.com/office/drawing/2016/ink" xmlns:am3d="http://schemas.microsoft.com/office/drawing/2017/model3d" xmlns:o="urn:schemas-microsoft-com:office:office" xmlns:r="http://schemas.openxmlformats.org/officeDocument/2006/relationships" xmlns:m="http://schemas.openxmlformats.org/officeDocument/2006/math" xmlns:v="urn:schemas-microsoft-com:vml" xmlns:wp14="http://schemas.microsoft.com/office/word/2010/wordprocessingDrawing" xmlns:wp="http://schemas.openxmlformats.org/drawingml/2006/wordprocessingDrawing" xmlns:w10="urn:schemas-microsoft-com:office:word" xmlns:w="http://schemas.openxmlformats.org/wordprocessingml/2006/main" xmlns:w14="http://schemas.microsoft.com/office/word/2010/wordml" xmlns:w15="http://schemas.microsoft.com/office/word/2012/wordml" xmlns:w16cid="http://schemas.microsoft.com/office/word/2016/wordml/cid" xmlns:w16se="http://schemas.microsoft.com/office/word/2015/wordml/symex" xmlns:wpg="http://schemas.microsoft.com/office/word/2010/wordprocessingGroup" xmlns:wpi="http://schemas.microsoft.com/office/word/2010/wordprocessingInk" xmlns:wne="http://schemas.microsoft.com/office/word/2006/wordml" xmlns:wps="http://schemas.microsoft.com/office/word/2010/wordprocessingShape" mc:Ignorable="w14 w15 w16se w16cid wp14">
   <w:body>
     <w:p>
       <w:pPr>
@@ -33,7 +33,7 @@
                     </pic:cNvPicPr>
                   </pic:nvPicPr>
                   <pic:blipFill>
-                    <a:blip r:embed="rId5" cstate="print">
+                    <a:blip r:embed="rId7" cstate="print">
                       <a:extLst>
                         <a:ext uri="{28A0092B-C50C-407E-A947-70E740481C1C}">
                           <a14:useLocalDpi xmlns:a14="http://schemas.microsoft.com/office/drawing/2010/main" val="0"/>
@@ -503,7 +503,7 @@
               </wp:anchor>
             </w:drawing>
           </mc:Choice>
-          <mc:Fallback xmlns:cx="http://schemas.microsoft.com/office/drawing/2014/chartex" xmlns:cx1="http://schemas.microsoft.com/office/drawing/2015/9/8/chartex" xmlns:cx2="http://schemas.microsoft.com/office/drawing/2015/10/21/chartex" xmlns:cx3="http://schemas.microsoft.com/office/drawing/2016/5/9/chartex" xmlns:cx4="http://schemas.microsoft.com/office/drawing/2016/5/10/chartex" xmlns:cx5="http://schemas.microsoft.com/office/drawing/2016/5/11/chartex" xmlns:cx6="http://schemas.microsoft.com/office/drawing/2016/5/12/chartex" xmlns:cx7="http://schemas.microsoft.com/office/drawing/2016/5/13/chartex" xmlns:cx8="http://schemas.microsoft.com/office/drawing/2016/5/14/chartex" xmlns:aink="http://schemas.microsoft.com/office/drawing/2016/ink" xmlns:am3d="http://schemas.microsoft.com/office/drawing/2017/model3d" xmlns:w16cid="http://schemas.microsoft.com/office/word/2016/wordml/cid" xmlns:w16se="http://schemas.microsoft.com/office/word/2015/wordml/symex">
+          <mc:Fallback>
             <w:pict>
               <v:shapetype id="_x0000_t202" coordsize="21600,21600" o:spt="202" path="m,l,21600r21600,l21600,xe">
                 <v:stroke joinstyle="miter"/>
@@ -797,23 +797,45 @@
           <w:sz w:val="40"/>
           <w:szCs w:val="40"/>
         </w:rPr>
-      </w:pPr>
-      <w:r>
+        <w:sectPr>
+          <w:footerReference w:type="default" r:id="rId8"/>
+          <w:footerReference w:type="first" r:id="rId9"/>
+          <w:pgSz w:w="12240" w:h="15840"/>
+          <w:pgMar w:top="1417" w:right="1701" w:bottom="1417" w:left="1701" w:header="708" w:footer="708" w:gutter="0"/>
+          <w:pgNumType w:fmt="lowerRoman" w:start="1"/>
+          <w:cols w:space="708"/>
+          <w:titlePg/>
+          <w:docGrid w:linePitch="360"/>
+        </w:sectPr>
+      </w:pPr>
+    </w:p>
+    <w:p>
+      <w:pPr>
         <w:rPr>
           <w:rFonts w:ascii="Arial" w:hAnsi="Arial" w:cs="Arial"/>
           <w:b/>
           <w:sz w:val="40"/>
           <w:szCs w:val="40"/>
         </w:rPr>
-        <w:lastRenderedPageBreak/>
-        <w:t>Índice</w:t>
-      </w:r>
+      </w:pPr>
+      <w:bookmarkStart w:id="0" w:name="_GoBack"/>
+      <w:bookmarkEnd w:id="0"/>
       <w:r>
         <w:rPr>
           <w:rFonts w:ascii="Arial" w:hAnsi="Arial" w:cs="Arial"/>
           <w:b/>
           <w:sz w:val="40"/>
           <w:szCs w:val="40"/>
+        </w:rPr>
+        <w:lastRenderedPageBreak/>
+        <w:t>Índice</w:t>
+      </w:r>
+      <w:r>
+        <w:rPr>
+          <w:rFonts w:ascii="Arial" w:hAnsi="Arial" w:cs="Arial"/>
+          <w:b/>
+          <w:sz w:val="40"/>
+          <w:szCs w:val="40"/>
           <w:lang w:val="es-VE"/>
         </w:rPr>
         <w:t xml:space="preserve"> general</w:t>
@@ -834,12 +856,12 @@
         <w:pStyle w:val="Prrafodelista"/>
         <w:numPr>
           <w:ilvl w:val="0"/>
-          <w:numId w:val="1"/>
+          <w:numId w:val="8"/>
         </w:numPr>
         <w:rPr>
           <w:rFonts w:ascii="Arial" w:hAnsi="Arial" w:cs="Arial"/>
-          <w:sz w:val="32"/>
-          <w:szCs w:val="32"/>
+          <w:sz w:val="28"/>
+          <w:szCs w:val="28"/>
         </w:rPr>
       </w:pPr>
       <w:r>
@@ -939,7 +961,16 @@
           <w:szCs w:val="28"/>
           <w:lang w:val="es-VE"/>
         </w:rPr>
-        <w:t>3</w:t>
+        <w:tab/>
+      </w:r>
+      <w:r>
+        <w:rPr>
+          <w:rFonts w:ascii="Arial" w:hAnsi="Arial" w:cs="Arial"/>
+          <w:sz w:val="28"/>
+          <w:szCs w:val="28"/>
+          <w:lang w:val="es-VE"/>
+        </w:rPr>
+        <w:t>1</w:t>
       </w:r>
     </w:p>
     <w:p>
@@ -947,7 +978,7 @@
         <w:pStyle w:val="Prrafodelista"/>
         <w:numPr>
           <w:ilvl w:val="0"/>
-          <w:numId w:val="1"/>
+          <w:numId w:val="8"/>
         </w:numPr>
         <w:rPr>
           <w:rFonts w:ascii="Arial" w:hAnsi="Arial" w:cs="Arial"/>
@@ -1000,280 +1031,1380 @@
           <w:lang w:val="es-VE"/>
         </w:rPr>
         <w:tab/>
+      </w:r>
+      <w:r>
+        <w:rPr>
+          <w:rFonts w:ascii="Arial" w:hAnsi="Arial" w:cs="Arial"/>
+          <w:sz w:val="28"/>
+          <w:szCs w:val="28"/>
+          <w:lang w:val="es-VE"/>
+        </w:rPr>
+        <w:tab/>
+      </w:r>
+      <w:r>
+        <w:rPr>
+          <w:rFonts w:ascii="Arial" w:hAnsi="Arial" w:cs="Arial"/>
+          <w:sz w:val="28"/>
+          <w:szCs w:val="28"/>
+          <w:lang w:val="es-VE"/>
+        </w:rPr>
+        <w:t>2</w:t>
+      </w:r>
+    </w:p>
+    <w:p>
+      <w:pPr>
+        <w:pStyle w:val="Prrafodelista"/>
+        <w:numPr>
+          <w:ilvl w:val="1"/>
+          <w:numId w:val="8"/>
+        </w:numPr>
+        <w:ind w:left="1276"/>
+        <w:rPr>
+          <w:sz w:val="28"/>
+          <w:szCs w:val="28"/>
+        </w:rPr>
+      </w:pPr>
+      <w:r>
+        <w:rPr>
+          <w:rFonts w:ascii="Arial" w:hAnsi="Arial" w:cs="Arial"/>
+          <w:sz w:val="28"/>
+          <w:szCs w:val="28"/>
+          <w:lang w:val="es-VE"/>
+        </w:rPr>
+        <w:t xml:space="preserve"> </w:t>
+      </w:r>
+      <w:r>
+        <w:rPr>
+          <w:rFonts w:ascii="Arial" w:hAnsi="Arial" w:cs="Arial"/>
+          <w:sz w:val="28"/>
+          <w:szCs w:val="28"/>
+          <w:lang w:val="es-VE"/>
+        </w:rPr>
+        <w:t>Animación</w:t>
+      </w:r>
+      <w:r>
+        <w:rPr>
+          <w:rFonts w:ascii="Arial" w:hAnsi="Arial" w:cs="Arial"/>
+          <w:sz w:val="28"/>
+          <w:szCs w:val="28"/>
+          <w:lang w:val="es-VE"/>
+        </w:rPr>
+        <w:t xml:space="preserve"> varias cohortes     </w:t>
+      </w:r>
+      <w:r>
+        <w:rPr>
+          <w:rFonts w:ascii="Arial" w:hAnsi="Arial" w:cs="Arial"/>
+          <w:sz w:val="28"/>
+          <w:szCs w:val="28"/>
+          <w:lang w:val="es-VE"/>
+        </w:rPr>
+        <w:tab/>
+      </w:r>
+      <w:r>
+        <w:rPr>
+          <w:rFonts w:ascii="Arial" w:hAnsi="Arial" w:cs="Arial"/>
+          <w:sz w:val="28"/>
+          <w:szCs w:val="28"/>
+          <w:lang w:val="es-VE"/>
+        </w:rPr>
+        <w:tab/>
+      </w:r>
+      <w:r>
+        <w:rPr>
+          <w:rFonts w:ascii="Arial" w:hAnsi="Arial" w:cs="Arial"/>
+          <w:sz w:val="28"/>
+          <w:szCs w:val="28"/>
+          <w:lang w:val="es-VE"/>
+        </w:rPr>
+        <w:tab/>
+      </w:r>
+      <w:r>
+        <w:rPr>
+          <w:rFonts w:ascii="Arial" w:hAnsi="Arial" w:cs="Arial"/>
+          <w:sz w:val="28"/>
+          <w:szCs w:val="28"/>
+          <w:lang w:val="es-VE"/>
+        </w:rPr>
+        <w:tab/>
+      </w:r>
+      <w:r>
+        <w:rPr>
+          <w:rFonts w:ascii="Arial" w:hAnsi="Arial" w:cs="Arial"/>
+          <w:sz w:val="28"/>
+          <w:szCs w:val="28"/>
+          <w:lang w:val="es-VE"/>
+        </w:rPr>
+        <w:tab/>
+      </w:r>
+      <w:r>
+        <w:rPr>
+          <w:rFonts w:ascii="Arial" w:hAnsi="Arial" w:cs="Arial"/>
+          <w:sz w:val="28"/>
+          <w:szCs w:val="28"/>
+          <w:lang w:val="es-VE"/>
+        </w:rPr>
+        <w:t>2</w:t>
+      </w:r>
+    </w:p>
+    <w:p>
+      <w:pPr>
+        <w:pStyle w:val="Prrafodelista"/>
+        <w:numPr>
+          <w:ilvl w:val="1"/>
+          <w:numId w:val="8"/>
+        </w:numPr>
+        <w:ind w:left="1276"/>
+        <w:rPr>
+          <w:sz w:val="28"/>
+          <w:szCs w:val="28"/>
+        </w:rPr>
+      </w:pPr>
+      <w:r>
+        <w:rPr>
+          <w:rFonts w:ascii="Arial" w:hAnsi="Arial" w:cs="Arial"/>
+          <w:sz w:val="28"/>
+          <w:szCs w:val="28"/>
+          <w:lang w:val="es-VE"/>
+        </w:rPr>
+        <w:t xml:space="preserve"> Granularidad de las </w:t>
+      </w:r>
+      <w:r>
+        <w:rPr>
+          <w:rFonts w:ascii="Arial" w:hAnsi="Arial" w:cs="Arial"/>
+          <w:sz w:val="28"/>
+          <w:szCs w:val="28"/>
+          <w:lang w:val="es-VE"/>
+        </w:rPr>
+        <w:t>gráficas</w:t>
+      </w:r>
+      <w:r>
+        <w:rPr>
+          <w:rFonts w:ascii="Arial" w:hAnsi="Arial" w:cs="Arial"/>
+          <w:sz w:val="28"/>
+          <w:szCs w:val="28"/>
+          <w:lang w:val="es-VE"/>
+        </w:rPr>
+        <w:tab/>
+      </w:r>
+      <w:r>
+        <w:rPr>
+          <w:rFonts w:ascii="Arial" w:hAnsi="Arial" w:cs="Arial"/>
+          <w:sz w:val="28"/>
+          <w:szCs w:val="28"/>
+          <w:lang w:val="es-VE"/>
+        </w:rPr>
+        <w:tab/>
+      </w:r>
+      <w:r>
+        <w:rPr>
+          <w:rFonts w:ascii="Arial" w:hAnsi="Arial" w:cs="Arial"/>
+          <w:sz w:val="28"/>
+          <w:szCs w:val="28"/>
+          <w:lang w:val="es-VE"/>
+        </w:rPr>
+        <w:tab/>
+      </w:r>
+      <w:r>
+        <w:rPr>
+          <w:rFonts w:ascii="Arial" w:hAnsi="Arial" w:cs="Arial"/>
+          <w:sz w:val="28"/>
+          <w:szCs w:val="28"/>
+          <w:lang w:val="es-VE"/>
+        </w:rPr>
+        <w:tab/>
+        <w:t xml:space="preserve">         </w:t>
+      </w:r>
+      <w:r>
+        <w:rPr>
+          <w:rFonts w:ascii="Arial" w:hAnsi="Arial" w:cs="Arial"/>
+          <w:sz w:val="28"/>
+          <w:szCs w:val="28"/>
+          <w:lang w:val="es-VE"/>
+        </w:rPr>
+        <w:t>2</w:t>
+      </w:r>
+    </w:p>
+    <w:p>
+      <w:pPr>
+        <w:pStyle w:val="Prrafodelista"/>
+        <w:numPr>
+          <w:ilvl w:val="1"/>
+          <w:numId w:val="8"/>
+        </w:numPr>
+        <w:ind w:left="1276"/>
+        <w:rPr>
+          <w:sz w:val="28"/>
+          <w:szCs w:val="28"/>
+        </w:rPr>
+      </w:pPr>
+      <w:r>
+        <w:rPr>
+          <w:rFonts w:ascii="Arial" w:hAnsi="Arial" w:cs="Arial"/>
+          <w:sz w:val="28"/>
+          <w:szCs w:val="28"/>
+          <w:lang w:val="es-VE"/>
+        </w:rPr>
+        <w:t xml:space="preserve"> </w:t>
+      </w:r>
+      <w:r>
+        <w:rPr>
+          <w:rFonts w:ascii="Arial" w:hAnsi="Arial" w:cs="Arial"/>
+          <w:sz w:val="28"/>
+          <w:szCs w:val="28"/>
+          <w:lang w:val="es-VE"/>
+        </w:rPr>
+        <w:t>Gráfico</w:t>
+      </w:r>
+      <w:r>
+        <w:rPr>
+          <w:rFonts w:ascii="Arial" w:hAnsi="Arial" w:cs="Arial"/>
+          <w:sz w:val="28"/>
+          <w:szCs w:val="28"/>
+          <w:lang w:val="es-VE"/>
+        </w:rPr>
+        <w:t xml:space="preserve"> de curvas                  </w:t>
+      </w:r>
+      <w:r>
+        <w:rPr>
+          <w:rFonts w:ascii="Arial" w:hAnsi="Arial" w:cs="Arial"/>
+          <w:sz w:val="28"/>
+          <w:szCs w:val="28"/>
+          <w:lang w:val="es-VE"/>
+        </w:rPr>
+        <w:tab/>
+      </w:r>
+      <w:r>
+        <w:rPr>
+          <w:rFonts w:ascii="Arial" w:hAnsi="Arial" w:cs="Arial"/>
+          <w:sz w:val="28"/>
+          <w:szCs w:val="28"/>
+          <w:lang w:val="es-VE"/>
+        </w:rPr>
+        <w:tab/>
+      </w:r>
+      <w:r>
+        <w:rPr>
+          <w:rFonts w:ascii="Arial" w:hAnsi="Arial" w:cs="Arial"/>
+          <w:sz w:val="28"/>
+          <w:szCs w:val="28"/>
+          <w:lang w:val="es-VE"/>
+        </w:rPr>
+        <w:tab/>
+      </w:r>
+      <w:r>
+        <w:rPr>
+          <w:rFonts w:ascii="Arial" w:hAnsi="Arial" w:cs="Arial"/>
+          <w:sz w:val="28"/>
+          <w:szCs w:val="28"/>
+          <w:lang w:val="es-VE"/>
+        </w:rPr>
+        <w:tab/>
+      </w:r>
+      <w:r>
+        <w:rPr>
+          <w:rFonts w:ascii="Arial" w:hAnsi="Arial" w:cs="Arial"/>
+          <w:sz w:val="28"/>
+          <w:szCs w:val="28"/>
+          <w:lang w:val="es-VE"/>
+        </w:rPr>
+        <w:tab/>
+      </w:r>
+      <w:r>
+        <w:rPr>
+          <w:rFonts w:ascii="Arial" w:hAnsi="Arial" w:cs="Arial"/>
+          <w:sz w:val="28"/>
+          <w:szCs w:val="28"/>
+          <w:lang w:val="es-VE"/>
+        </w:rPr>
+        <w:t>3</w:t>
+      </w:r>
+      <w:r>
+        <w:rPr>
+          <w:rFonts w:ascii="Arial" w:hAnsi="Arial" w:cs="Arial"/>
+          <w:sz w:val="28"/>
+          <w:szCs w:val="28"/>
+          <w:lang w:val="es-VE"/>
+        </w:rPr>
+        <w:t xml:space="preserve"> </w:t>
+      </w:r>
+    </w:p>
+    <w:p>
+      <w:pPr>
+        <w:pStyle w:val="Prrafodelista"/>
+        <w:numPr>
+          <w:ilvl w:val="0"/>
+          <w:numId w:val="8"/>
+        </w:numPr>
+        <w:rPr>
+          <w:sz w:val="28"/>
+          <w:szCs w:val="28"/>
+        </w:rPr>
+      </w:pPr>
+      <w:r>
+        <w:rPr>
+          <w:rFonts w:ascii="Arial" w:hAnsi="Arial" w:cs="Arial"/>
+          <w:sz w:val="28"/>
+          <w:szCs w:val="28"/>
+          <w:lang w:val="es-VE"/>
+        </w:rPr>
+        <w:t>Documentació</w:t>
+      </w:r>
+      <w:r>
+        <w:rPr>
+          <w:rFonts w:ascii="Arial" w:hAnsi="Arial" w:cs="Arial"/>
+          <w:sz w:val="28"/>
+          <w:szCs w:val="28"/>
+          <w:lang w:val="es-VE"/>
+        </w:rPr>
+        <w:t xml:space="preserve">n del software   </w:t>
+      </w:r>
+      <w:r>
+        <w:rPr>
+          <w:rFonts w:ascii="Arial" w:hAnsi="Arial" w:cs="Arial"/>
+          <w:sz w:val="28"/>
+          <w:szCs w:val="28"/>
+          <w:lang w:val="es-VE"/>
+        </w:rPr>
+        <w:tab/>
+      </w:r>
+      <w:r>
+        <w:rPr>
+          <w:rFonts w:ascii="Arial" w:hAnsi="Arial" w:cs="Arial"/>
+          <w:sz w:val="28"/>
+          <w:szCs w:val="28"/>
+          <w:lang w:val="es-VE"/>
+        </w:rPr>
+        <w:tab/>
+        <w:t xml:space="preserve"> </w:t>
+      </w:r>
+      <w:r>
+        <w:rPr>
+          <w:rFonts w:ascii="Arial" w:hAnsi="Arial" w:cs="Arial"/>
+          <w:sz w:val="28"/>
+          <w:szCs w:val="28"/>
+          <w:lang w:val="es-VE"/>
+        </w:rPr>
+        <w:tab/>
+      </w:r>
+      <w:r>
+        <w:rPr>
+          <w:rFonts w:ascii="Arial" w:hAnsi="Arial" w:cs="Arial"/>
+          <w:sz w:val="28"/>
+          <w:szCs w:val="28"/>
+          <w:lang w:val="es-VE"/>
+        </w:rPr>
+        <w:tab/>
+      </w:r>
+      <w:r>
+        <w:rPr>
+          <w:rFonts w:ascii="Arial" w:hAnsi="Arial" w:cs="Arial"/>
+          <w:sz w:val="28"/>
+          <w:szCs w:val="28"/>
+          <w:lang w:val="es-VE"/>
+        </w:rPr>
+        <w:t xml:space="preserve">      </w:t>
+      </w:r>
+      <w:r>
+        <w:rPr>
+          <w:rFonts w:ascii="Arial" w:hAnsi="Arial" w:cs="Arial"/>
+          <w:sz w:val="28"/>
+          <w:szCs w:val="28"/>
+          <w:lang w:val="es-VE"/>
+        </w:rPr>
+        <w:tab/>
+      </w:r>
+      <w:r>
+        <w:rPr>
+          <w:rFonts w:ascii="Arial" w:hAnsi="Arial" w:cs="Arial"/>
+          <w:sz w:val="28"/>
+          <w:szCs w:val="28"/>
+          <w:lang w:val="es-VE"/>
+        </w:rPr>
+        <w:tab/>
+      </w:r>
+      <w:r>
+        <w:rPr>
+          <w:rFonts w:ascii="Arial" w:hAnsi="Arial" w:cs="Arial"/>
+          <w:sz w:val="28"/>
+          <w:szCs w:val="28"/>
+          <w:lang w:val="es-VE"/>
+        </w:rPr>
+        <w:tab/>
+      </w:r>
+      <w:r>
+        <w:rPr>
+          <w:rFonts w:ascii="Arial" w:hAnsi="Arial" w:cs="Arial"/>
+          <w:sz w:val="28"/>
+          <w:szCs w:val="28"/>
+          <w:lang w:val="es-VE"/>
+        </w:rPr>
         <w:t>4</w:t>
       </w:r>
     </w:p>
     <w:p>
       <w:pPr>
         <w:pStyle w:val="Prrafodelista"/>
-      </w:pPr>
-      <w:r>
-        <w:rPr>
-          <w:rFonts w:ascii="Arial" w:hAnsi="Arial" w:cs="Arial"/>
-          <w:sz w:val="28"/>
-          <w:szCs w:val="28"/>
-          <w:lang w:val="es-VE"/>
-        </w:rPr>
-        <w:t xml:space="preserve">2.1. </w:t>
-      </w:r>
-      <w:r>
-        <w:rPr>
-          <w:rFonts w:ascii="Arial" w:hAnsi="Arial" w:cs="Arial"/>
-          <w:sz w:val="28"/>
-          <w:szCs w:val="28"/>
-          <w:lang w:val="es-VE"/>
-        </w:rPr>
-        <w:t>Animación</w:t>
-      </w:r>
-      <w:r>
-        <w:rPr>
-          <w:rFonts w:ascii="Arial" w:hAnsi="Arial" w:cs="Arial"/>
-          <w:sz w:val="28"/>
-          <w:szCs w:val="28"/>
-          <w:lang w:val="es-VE"/>
-        </w:rPr>
-        <w:t xml:space="preserve"> varias cohortes     </w:t>
-      </w:r>
-      <w:r>
-        <w:rPr>
-          <w:rFonts w:ascii="Arial" w:hAnsi="Arial" w:cs="Arial"/>
-          <w:sz w:val="28"/>
-          <w:szCs w:val="28"/>
-          <w:lang w:val="es-VE"/>
-        </w:rPr>
-        <w:tab/>
-      </w:r>
-      <w:r>
-        <w:rPr>
-          <w:rFonts w:ascii="Arial" w:hAnsi="Arial" w:cs="Arial"/>
-          <w:sz w:val="28"/>
-          <w:szCs w:val="28"/>
-          <w:lang w:val="es-VE"/>
-        </w:rPr>
-        <w:tab/>
-      </w:r>
-      <w:r>
-        <w:rPr>
-          <w:rFonts w:ascii="Arial" w:hAnsi="Arial" w:cs="Arial"/>
-          <w:sz w:val="28"/>
-          <w:szCs w:val="28"/>
-          <w:lang w:val="es-VE"/>
-        </w:rPr>
-        <w:tab/>
-      </w:r>
-      <w:r>
-        <w:rPr>
-          <w:rFonts w:ascii="Arial" w:hAnsi="Arial" w:cs="Arial"/>
-          <w:sz w:val="28"/>
-          <w:szCs w:val="28"/>
-          <w:lang w:val="es-VE"/>
-        </w:rPr>
-        <w:tab/>
-      </w:r>
-      <w:r>
-        <w:rPr>
-          <w:rFonts w:ascii="Arial" w:hAnsi="Arial" w:cs="Arial"/>
-          <w:sz w:val="28"/>
-          <w:szCs w:val="28"/>
-          <w:lang w:val="es-VE"/>
-        </w:rPr>
-        <w:tab/>
-      </w:r>
-      <w:r>
-        <w:rPr>
-          <w:rFonts w:ascii="Arial" w:hAnsi="Arial" w:cs="Arial"/>
-          <w:sz w:val="28"/>
-          <w:szCs w:val="28"/>
-          <w:lang w:val="es-VE"/>
-        </w:rPr>
-        <w:tab/>
+        <w:numPr>
+          <w:ilvl w:val="1"/>
+          <w:numId w:val="8"/>
+        </w:numPr>
+        <w:ind w:left="1276"/>
+        <w:rPr>
+          <w:sz w:val="28"/>
+          <w:szCs w:val="28"/>
+        </w:rPr>
+      </w:pPr>
+      <w:r>
+        <w:rPr>
+          <w:rFonts w:ascii="Arial" w:hAnsi="Arial" w:cs="Arial"/>
+          <w:sz w:val="28"/>
+          <w:szCs w:val="28"/>
+          <w:lang w:val="es-VE"/>
+        </w:rPr>
+        <w:t xml:space="preserve"> </w:t>
+      </w:r>
+      <w:r>
+        <w:rPr>
+          <w:rFonts w:ascii="Arial" w:hAnsi="Arial" w:cs="Arial"/>
+          <w:sz w:val="28"/>
+          <w:szCs w:val="28"/>
+          <w:lang w:val="es-VE"/>
+        </w:rPr>
+        <w:t xml:space="preserve">Diseño </w:t>
+      </w:r>
+      <w:r>
+        <w:rPr>
+          <w:rFonts w:ascii="Arial" w:hAnsi="Arial" w:cs="Arial"/>
+          <w:sz w:val="28"/>
+          <w:szCs w:val="28"/>
+          <w:lang w:val="es-VE"/>
+        </w:rPr>
+        <w:tab/>
+      </w:r>
+      <w:r>
+        <w:rPr>
+          <w:rFonts w:ascii="Arial" w:hAnsi="Arial" w:cs="Arial"/>
+          <w:sz w:val="28"/>
+          <w:szCs w:val="28"/>
+          <w:lang w:val="es-VE"/>
+        </w:rPr>
+        <w:tab/>
+      </w:r>
+      <w:r>
+        <w:rPr>
+          <w:rFonts w:ascii="Arial" w:hAnsi="Arial" w:cs="Arial"/>
+          <w:sz w:val="28"/>
+          <w:szCs w:val="28"/>
+          <w:lang w:val="es-VE"/>
+        </w:rPr>
+        <w:tab/>
+      </w:r>
+      <w:r>
+        <w:rPr>
+          <w:rFonts w:ascii="Arial" w:hAnsi="Arial" w:cs="Arial"/>
+          <w:sz w:val="28"/>
+          <w:szCs w:val="28"/>
+          <w:lang w:val="es-VE"/>
+        </w:rPr>
+        <w:tab/>
+      </w:r>
+      <w:r>
+        <w:rPr>
+          <w:rFonts w:ascii="Arial" w:hAnsi="Arial" w:cs="Arial"/>
+          <w:sz w:val="28"/>
+          <w:szCs w:val="28"/>
+          <w:lang w:val="es-VE"/>
+        </w:rPr>
+        <w:tab/>
+      </w:r>
+      <w:r>
+        <w:rPr>
+          <w:rFonts w:ascii="Arial" w:hAnsi="Arial" w:cs="Arial"/>
+          <w:sz w:val="28"/>
+          <w:szCs w:val="28"/>
+          <w:lang w:val="es-VE"/>
+        </w:rPr>
+        <w:tab/>
+      </w:r>
+      <w:r>
+        <w:rPr>
+          <w:rFonts w:ascii="Arial" w:hAnsi="Arial" w:cs="Arial"/>
+          <w:sz w:val="28"/>
+          <w:szCs w:val="28"/>
+          <w:lang w:val="es-VE"/>
+        </w:rPr>
+        <w:tab/>
+      </w:r>
+      <w:r>
+        <w:rPr>
+          <w:rFonts w:ascii="Arial" w:hAnsi="Arial" w:cs="Arial"/>
+          <w:sz w:val="28"/>
+          <w:szCs w:val="28"/>
+          <w:lang w:val="es-VE"/>
+        </w:rPr>
+        <w:tab/>
+      </w:r>
+      <w:r>
+        <w:rPr>
+          <w:rFonts w:ascii="Arial" w:hAnsi="Arial" w:cs="Arial"/>
+          <w:sz w:val="28"/>
+          <w:szCs w:val="28"/>
+          <w:lang w:val="es-VE"/>
+        </w:rPr>
+        <w:tab/>
+      </w:r>
+      <w:r>
+        <w:rPr>
+          <w:rFonts w:ascii="Arial" w:hAnsi="Arial" w:cs="Arial"/>
+          <w:sz w:val="28"/>
+          <w:szCs w:val="28"/>
+          <w:lang w:val="es-VE"/>
+        </w:rPr>
         <w:t>4</w:t>
       </w:r>
     </w:p>
     <w:p>
       <w:pPr>
         <w:pStyle w:val="Prrafodelista"/>
-      </w:pPr>
-      <w:r>
-        <w:rPr>
-          <w:rFonts w:ascii="Arial" w:hAnsi="Arial" w:cs="Arial"/>
-          <w:sz w:val="28"/>
-          <w:szCs w:val="28"/>
-          <w:lang w:val="es-VE"/>
-        </w:rPr>
-        <w:t xml:space="preserve">2.2. Granularidad de las </w:t>
-      </w:r>
-      <w:r>
-        <w:rPr>
-          <w:rFonts w:ascii="Arial" w:hAnsi="Arial" w:cs="Arial"/>
-          <w:sz w:val="28"/>
-          <w:szCs w:val="28"/>
-          <w:lang w:val="es-VE"/>
-        </w:rPr>
-        <w:t>gráficas</w:t>
-      </w:r>
-      <w:r>
-        <w:rPr>
-          <w:rFonts w:ascii="Arial" w:hAnsi="Arial" w:cs="Arial"/>
-          <w:sz w:val="28"/>
-          <w:szCs w:val="28"/>
-          <w:lang w:val="es-VE"/>
-        </w:rPr>
-        <w:tab/>
-      </w:r>
-      <w:r>
-        <w:rPr>
-          <w:rFonts w:ascii="Arial" w:hAnsi="Arial" w:cs="Arial"/>
-          <w:sz w:val="28"/>
-          <w:szCs w:val="28"/>
-          <w:lang w:val="es-VE"/>
-        </w:rPr>
-        <w:tab/>
-      </w:r>
-      <w:r>
-        <w:rPr>
-          <w:rFonts w:ascii="Arial" w:hAnsi="Arial" w:cs="Arial"/>
-          <w:sz w:val="28"/>
-          <w:szCs w:val="28"/>
-          <w:lang w:val="es-VE"/>
-        </w:rPr>
-        <w:tab/>
-      </w:r>
-      <w:r>
-        <w:rPr>
-          <w:rFonts w:ascii="Arial" w:hAnsi="Arial" w:cs="Arial"/>
-          <w:sz w:val="28"/>
-          <w:szCs w:val="28"/>
-          <w:lang w:val="es-VE"/>
-        </w:rPr>
-        <w:tab/>
-      </w:r>
-      <w:r>
-        <w:rPr>
-          <w:rFonts w:ascii="Arial" w:hAnsi="Arial" w:cs="Arial"/>
-          <w:sz w:val="28"/>
-          <w:szCs w:val="28"/>
-          <w:lang w:val="es-VE"/>
-        </w:rPr>
-        <w:tab/>
-        <w:t xml:space="preserve">         4</w:t>
+        <w:numPr>
+          <w:ilvl w:val="1"/>
+          <w:numId w:val="8"/>
+        </w:numPr>
+        <w:ind w:left="1276"/>
+        <w:rPr>
+          <w:sz w:val="28"/>
+          <w:szCs w:val="28"/>
+        </w:rPr>
+      </w:pPr>
+      <w:r>
+        <w:rPr>
+          <w:rFonts w:ascii="Arial" w:hAnsi="Arial" w:cs="Arial"/>
+          <w:sz w:val="28"/>
+          <w:szCs w:val="28"/>
+          <w:lang w:val="es-VE"/>
+        </w:rPr>
+        <w:t xml:space="preserve"> </w:t>
+      </w:r>
+      <w:r>
+        <w:rPr>
+          <w:rFonts w:ascii="Arial" w:hAnsi="Arial" w:cs="Arial"/>
+          <w:sz w:val="28"/>
+          <w:szCs w:val="28"/>
+          <w:lang w:val="es-VE"/>
+        </w:rPr>
+        <w:t xml:space="preserve">Interfaz </w:t>
+      </w:r>
+      <w:r>
+        <w:rPr>
+          <w:rFonts w:ascii="Arial" w:hAnsi="Arial" w:cs="Arial"/>
+          <w:sz w:val="28"/>
+          <w:szCs w:val="28"/>
+          <w:lang w:val="es-VE"/>
+        </w:rPr>
+        <w:tab/>
+      </w:r>
+      <w:r>
+        <w:rPr>
+          <w:rFonts w:ascii="Arial" w:hAnsi="Arial" w:cs="Arial"/>
+          <w:sz w:val="28"/>
+          <w:szCs w:val="28"/>
+          <w:lang w:val="es-VE"/>
+        </w:rPr>
+        <w:tab/>
+      </w:r>
+      <w:r>
+        <w:rPr>
+          <w:rFonts w:ascii="Arial" w:hAnsi="Arial" w:cs="Arial"/>
+          <w:sz w:val="28"/>
+          <w:szCs w:val="28"/>
+          <w:lang w:val="es-VE"/>
+        </w:rPr>
+        <w:tab/>
+      </w:r>
+      <w:r>
+        <w:rPr>
+          <w:rFonts w:ascii="Arial" w:hAnsi="Arial" w:cs="Arial"/>
+          <w:sz w:val="28"/>
+          <w:szCs w:val="28"/>
+          <w:lang w:val="es-VE"/>
+        </w:rPr>
+        <w:tab/>
+      </w:r>
+      <w:r>
+        <w:rPr>
+          <w:rFonts w:ascii="Arial" w:hAnsi="Arial" w:cs="Arial"/>
+          <w:sz w:val="28"/>
+          <w:szCs w:val="28"/>
+          <w:lang w:val="es-VE"/>
+        </w:rPr>
+        <w:tab/>
+      </w:r>
+      <w:r>
+        <w:rPr>
+          <w:rFonts w:ascii="Arial" w:hAnsi="Arial" w:cs="Arial"/>
+          <w:sz w:val="28"/>
+          <w:szCs w:val="28"/>
+          <w:lang w:val="es-VE"/>
+        </w:rPr>
+        <w:tab/>
+      </w:r>
+      <w:r>
+        <w:rPr>
+          <w:rFonts w:ascii="Arial" w:hAnsi="Arial" w:cs="Arial"/>
+          <w:sz w:val="28"/>
+          <w:szCs w:val="28"/>
+          <w:lang w:val="es-VE"/>
+        </w:rPr>
+        <w:tab/>
+      </w:r>
+      <w:r>
+        <w:rPr>
+          <w:rFonts w:ascii="Arial" w:hAnsi="Arial" w:cs="Arial"/>
+          <w:sz w:val="28"/>
+          <w:szCs w:val="28"/>
+          <w:lang w:val="es-VE"/>
+        </w:rPr>
+        <w:tab/>
+      </w:r>
+      <w:r>
+        <w:rPr>
+          <w:rFonts w:ascii="Arial" w:hAnsi="Arial" w:cs="Arial"/>
+          <w:sz w:val="28"/>
+          <w:szCs w:val="28"/>
+          <w:lang w:val="es-VE"/>
+        </w:rPr>
+        <w:tab/>
+      </w:r>
+      <w:r>
+        <w:rPr>
+          <w:rFonts w:ascii="Arial" w:hAnsi="Arial" w:cs="Arial"/>
+          <w:sz w:val="28"/>
+          <w:szCs w:val="28"/>
+          <w:lang w:val="es-VE"/>
+        </w:rPr>
+        <w:t>5</w:t>
       </w:r>
     </w:p>
     <w:p>
       <w:pPr>
         <w:pStyle w:val="Prrafodelista"/>
-        <w:ind w:left="0"/>
-        <w:rPr>
-          <w:rFonts w:ascii="Arial" w:hAnsi="Arial" w:cs="Arial"/>
-          <w:sz w:val="28"/>
-          <w:szCs w:val="28"/>
-          <w:lang w:val="es-VE"/>
-        </w:rPr>
-      </w:pPr>
-      <w:r>
-        <w:rPr>
-          <w:rFonts w:ascii="Arial" w:hAnsi="Arial" w:cs="Arial"/>
-          <w:sz w:val="28"/>
-          <w:szCs w:val="28"/>
-          <w:lang w:val="es-VE"/>
-        </w:rPr>
-        <w:tab/>
-      </w:r>
-      <w:r>
-        <w:rPr>
-          <w:rFonts w:ascii="Arial" w:hAnsi="Arial" w:cs="Arial"/>
-          <w:sz w:val="28"/>
-          <w:szCs w:val="28"/>
-          <w:lang w:val="es-VE"/>
-        </w:rPr>
-        <w:t xml:space="preserve">2.3. </w:t>
-      </w:r>
-      <w:r>
-        <w:rPr>
-          <w:rFonts w:ascii="Arial" w:hAnsi="Arial" w:cs="Arial"/>
-          <w:sz w:val="28"/>
-          <w:szCs w:val="28"/>
-          <w:lang w:val="es-VE"/>
-        </w:rPr>
-        <w:t>Gráfico</w:t>
-      </w:r>
-      <w:r>
-        <w:rPr>
-          <w:rFonts w:ascii="Arial" w:hAnsi="Arial" w:cs="Arial"/>
-          <w:sz w:val="28"/>
-          <w:szCs w:val="28"/>
-          <w:lang w:val="es-VE"/>
-        </w:rPr>
-        <w:t xml:space="preserve"> de curvas                  </w:t>
-      </w:r>
-      <w:r>
-        <w:rPr>
-          <w:rFonts w:ascii="Arial" w:hAnsi="Arial" w:cs="Arial"/>
-          <w:sz w:val="28"/>
-          <w:szCs w:val="28"/>
-          <w:lang w:val="es-VE"/>
-        </w:rPr>
-        <w:tab/>
-      </w:r>
-      <w:r>
-        <w:rPr>
-          <w:rFonts w:ascii="Arial" w:hAnsi="Arial" w:cs="Arial"/>
-          <w:sz w:val="28"/>
-          <w:szCs w:val="28"/>
-          <w:lang w:val="es-VE"/>
-        </w:rPr>
-        <w:tab/>
-      </w:r>
-      <w:r>
-        <w:rPr>
-          <w:rFonts w:ascii="Arial" w:hAnsi="Arial" w:cs="Arial"/>
-          <w:sz w:val="28"/>
-          <w:szCs w:val="28"/>
-          <w:lang w:val="es-VE"/>
-        </w:rPr>
-        <w:tab/>
-      </w:r>
-      <w:r>
-        <w:rPr>
-          <w:rFonts w:ascii="Arial" w:hAnsi="Arial" w:cs="Arial"/>
-          <w:sz w:val="28"/>
-          <w:szCs w:val="28"/>
-          <w:lang w:val="es-VE"/>
-        </w:rPr>
-        <w:tab/>
-      </w:r>
-      <w:r>
-        <w:rPr>
-          <w:rFonts w:ascii="Arial" w:hAnsi="Arial" w:cs="Arial"/>
-          <w:sz w:val="28"/>
-          <w:szCs w:val="28"/>
-          <w:lang w:val="es-VE"/>
-        </w:rPr>
-        <w:tab/>
-      </w:r>
-      <w:r>
-        <w:rPr>
-          <w:rFonts w:ascii="Arial" w:hAnsi="Arial" w:cs="Arial"/>
-          <w:sz w:val="28"/>
-          <w:szCs w:val="28"/>
-          <w:lang w:val="es-VE"/>
-        </w:rPr>
-        <w:tab/>
-        <w:t xml:space="preserve">5 </w:t>
+        <w:numPr>
+          <w:ilvl w:val="1"/>
+          <w:numId w:val="8"/>
+        </w:numPr>
+        <w:ind w:left="1276"/>
+        <w:rPr>
+          <w:sz w:val="28"/>
+          <w:szCs w:val="28"/>
+        </w:rPr>
+      </w:pPr>
+      <w:r>
+        <w:rPr>
+          <w:rFonts w:ascii="Arial" w:hAnsi="Arial" w:cs="Arial"/>
+          <w:sz w:val="28"/>
+          <w:szCs w:val="28"/>
+          <w:lang w:val="es-VE"/>
+        </w:rPr>
+        <w:t xml:space="preserve"> </w:t>
+      </w:r>
+      <w:r>
+        <w:rPr>
+          <w:rFonts w:ascii="Arial" w:hAnsi="Arial" w:cs="Arial"/>
+          <w:sz w:val="28"/>
+          <w:szCs w:val="28"/>
+          <w:lang w:val="es-VE"/>
+        </w:rPr>
+        <w:t>Clases</w:t>
+      </w:r>
+      <w:r>
+        <w:rPr>
+          <w:rFonts w:ascii="Arial" w:hAnsi="Arial" w:cs="Arial"/>
+          <w:sz w:val="28"/>
+          <w:szCs w:val="28"/>
+          <w:lang w:val="es-VE"/>
+        </w:rPr>
+        <w:tab/>
+      </w:r>
+      <w:r>
+        <w:rPr>
+          <w:rFonts w:ascii="Arial" w:hAnsi="Arial" w:cs="Arial"/>
+          <w:sz w:val="28"/>
+          <w:szCs w:val="28"/>
+          <w:lang w:val="es-VE"/>
+        </w:rPr>
+        <w:tab/>
+      </w:r>
+      <w:r>
+        <w:rPr>
+          <w:rFonts w:ascii="Arial" w:hAnsi="Arial" w:cs="Arial"/>
+          <w:sz w:val="28"/>
+          <w:szCs w:val="28"/>
+          <w:lang w:val="es-VE"/>
+        </w:rPr>
+        <w:tab/>
+      </w:r>
+      <w:r>
+        <w:rPr>
+          <w:rFonts w:ascii="Arial" w:hAnsi="Arial" w:cs="Arial"/>
+          <w:sz w:val="28"/>
+          <w:szCs w:val="28"/>
+          <w:lang w:val="es-VE"/>
+        </w:rPr>
+        <w:tab/>
+      </w:r>
+      <w:r>
+        <w:rPr>
+          <w:rFonts w:ascii="Arial" w:hAnsi="Arial" w:cs="Arial"/>
+          <w:sz w:val="28"/>
+          <w:szCs w:val="28"/>
+          <w:lang w:val="es-VE"/>
+        </w:rPr>
+        <w:tab/>
+      </w:r>
+      <w:r>
+        <w:rPr>
+          <w:rFonts w:ascii="Arial" w:hAnsi="Arial" w:cs="Arial"/>
+          <w:sz w:val="28"/>
+          <w:szCs w:val="28"/>
+          <w:lang w:val="es-VE"/>
+        </w:rPr>
+        <w:tab/>
+      </w:r>
+      <w:r>
+        <w:rPr>
+          <w:rFonts w:ascii="Arial" w:hAnsi="Arial" w:cs="Arial"/>
+          <w:sz w:val="28"/>
+          <w:szCs w:val="28"/>
+          <w:lang w:val="es-VE"/>
+        </w:rPr>
+        <w:tab/>
+      </w:r>
+      <w:r>
+        <w:rPr>
+          <w:rFonts w:ascii="Arial" w:hAnsi="Arial" w:cs="Arial"/>
+          <w:sz w:val="28"/>
+          <w:szCs w:val="28"/>
+          <w:lang w:val="es-VE"/>
+        </w:rPr>
+        <w:tab/>
+      </w:r>
+      <w:r>
+        <w:rPr>
+          <w:rFonts w:ascii="Arial" w:hAnsi="Arial" w:cs="Arial"/>
+          <w:sz w:val="28"/>
+          <w:szCs w:val="28"/>
+          <w:lang w:val="es-VE"/>
+        </w:rPr>
+        <w:tab/>
+      </w:r>
+      <w:r>
+        <w:rPr>
+          <w:rFonts w:ascii="Arial" w:hAnsi="Arial" w:cs="Arial"/>
+          <w:sz w:val="28"/>
+          <w:szCs w:val="28"/>
+          <w:lang w:val="es-VE"/>
+        </w:rPr>
+        <w:t>1</w:t>
+      </w:r>
+      <w:r>
+        <w:rPr>
+          <w:rFonts w:ascii="Arial" w:hAnsi="Arial" w:cs="Arial"/>
+          <w:sz w:val="28"/>
+          <w:szCs w:val="28"/>
+          <w:lang w:val="es-VE"/>
+        </w:rPr>
+        <w:t>1</w:t>
       </w:r>
     </w:p>
     <w:p>
       <w:pPr>
         <w:pStyle w:val="Prrafodelista"/>
-        <w:ind w:left="0"/>
-      </w:pPr>
-      <w:r>
-        <w:rPr>
-          <w:rFonts w:ascii="Arial" w:hAnsi="Arial" w:cs="Arial"/>
-          <w:sz w:val="28"/>
-          <w:szCs w:val="28"/>
-          <w:lang w:val="es-VE"/>
-        </w:rPr>
+        <w:numPr>
+          <w:ilvl w:val="1"/>
+          <w:numId w:val="8"/>
+        </w:numPr>
+        <w:ind w:left="1276"/>
+        <w:rPr>
+          <w:sz w:val="28"/>
+          <w:szCs w:val="28"/>
+        </w:rPr>
+      </w:pPr>
+      <w:r>
+        <w:rPr>
+          <w:rFonts w:ascii="Arial" w:hAnsi="Arial" w:cs="Arial"/>
+          <w:sz w:val="28"/>
+          <w:szCs w:val="28"/>
+          <w:lang w:val="es-VE"/>
+        </w:rPr>
+        <w:t xml:space="preserve"> </w:t>
+      </w:r>
+      <w:r>
+        <w:rPr>
+          <w:rFonts w:ascii="Arial" w:hAnsi="Arial" w:cs="Arial"/>
+          <w:sz w:val="28"/>
+          <w:szCs w:val="28"/>
+          <w:lang w:val="es-VE"/>
+        </w:rPr>
+        <w:t xml:space="preserve">Métodos </w:t>
+      </w:r>
+      <w:r>
+        <w:rPr>
+          <w:rFonts w:ascii="Arial" w:hAnsi="Arial" w:cs="Arial"/>
+          <w:sz w:val="28"/>
+          <w:szCs w:val="28"/>
+          <w:lang w:val="es-VE"/>
+        </w:rPr>
+        <w:tab/>
+      </w:r>
+      <w:r>
+        <w:rPr>
+          <w:rFonts w:ascii="Arial" w:hAnsi="Arial" w:cs="Arial"/>
+          <w:sz w:val="28"/>
+          <w:szCs w:val="28"/>
+          <w:lang w:val="es-VE"/>
+        </w:rPr>
+        <w:tab/>
+      </w:r>
+      <w:r>
+        <w:rPr>
+          <w:rFonts w:ascii="Arial" w:hAnsi="Arial" w:cs="Arial"/>
+          <w:sz w:val="28"/>
+          <w:szCs w:val="28"/>
+          <w:lang w:val="es-VE"/>
+        </w:rPr>
+        <w:tab/>
+      </w:r>
+      <w:r>
+        <w:rPr>
+          <w:rFonts w:ascii="Arial" w:hAnsi="Arial" w:cs="Arial"/>
+          <w:sz w:val="28"/>
+          <w:szCs w:val="28"/>
+          <w:lang w:val="es-VE"/>
+        </w:rPr>
+        <w:tab/>
+      </w:r>
+      <w:r>
+        <w:rPr>
+          <w:rFonts w:ascii="Arial" w:hAnsi="Arial" w:cs="Arial"/>
+          <w:sz w:val="28"/>
+          <w:szCs w:val="28"/>
+          <w:lang w:val="es-VE"/>
+        </w:rPr>
+        <w:tab/>
+      </w:r>
+      <w:r>
+        <w:rPr>
+          <w:rFonts w:ascii="Arial" w:hAnsi="Arial" w:cs="Arial"/>
+          <w:sz w:val="28"/>
+          <w:szCs w:val="28"/>
+          <w:lang w:val="es-VE"/>
+        </w:rPr>
+        <w:tab/>
+      </w:r>
+      <w:r>
+        <w:rPr>
+          <w:rFonts w:ascii="Arial" w:hAnsi="Arial" w:cs="Arial"/>
+          <w:sz w:val="28"/>
+          <w:szCs w:val="28"/>
+          <w:lang w:val="es-VE"/>
+        </w:rPr>
+        <w:tab/>
+      </w:r>
+      <w:r>
+        <w:rPr>
+          <w:rFonts w:ascii="Arial" w:hAnsi="Arial" w:cs="Arial"/>
+          <w:sz w:val="28"/>
+          <w:szCs w:val="28"/>
+          <w:lang w:val="es-VE"/>
+        </w:rPr>
+        <w:tab/>
+      </w:r>
+      <w:r>
+        <w:rPr>
+          <w:rFonts w:ascii="Arial" w:hAnsi="Arial" w:cs="Arial"/>
+          <w:sz w:val="28"/>
+          <w:szCs w:val="28"/>
+          <w:lang w:val="es-VE"/>
+        </w:rPr>
+        <w:tab/>
+      </w:r>
+      <w:r>
+        <w:rPr>
+          <w:rFonts w:ascii="Arial" w:hAnsi="Arial" w:cs="Arial"/>
+          <w:sz w:val="28"/>
+          <w:szCs w:val="28"/>
+          <w:lang w:val="es-VE"/>
+        </w:rPr>
+        <w:t>1</w:t>
+      </w:r>
+      <w:r>
+        <w:rPr>
+          <w:rFonts w:ascii="Arial" w:hAnsi="Arial" w:cs="Arial"/>
+          <w:sz w:val="28"/>
+          <w:szCs w:val="28"/>
+          <w:lang w:val="es-VE"/>
+        </w:rPr>
+        <w:t>2</w:t>
+      </w:r>
+    </w:p>
+    <w:p>
+      <w:pPr>
+        <w:pStyle w:val="Prrafodelista"/>
+        <w:numPr>
+          <w:ilvl w:val="1"/>
+          <w:numId w:val="8"/>
+        </w:numPr>
+        <w:ind w:left="1276"/>
+        <w:rPr>
+          <w:sz w:val="28"/>
+          <w:szCs w:val="28"/>
+        </w:rPr>
+      </w:pPr>
+      <w:r>
+        <w:rPr>
+          <w:rFonts w:ascii="Arial" w:hAnsi="Arial" w:cs="Arial"/>
+          <w:sz w:val="28"/>
+          <w:szCs w:val="28"/>
+          <w:lang w:val="es-VE"/>
+        </w:rPr>
+        <w:t xml:space="preserve"> </w:t>
+      </w:r>
+      <w:r>
+        <w:rPr>
+          <w:rFonts w:ascii="Arial" w:hAnsi="Arial" w:cs="Arial"/>
+          <w:sz w:val="28"/>
+          <w:szCs w:val="28"/>
+          <w:lang w:val="es-VE"/>
+        </w:rPr>
+        <w:t>Modelos</w:t>
+      </w:r>
+      <w:r>
+        <w:rPr>
+          <w:rFonts w:ascii="Arial" w:hAnsi="Arial" w:cs="Arial"/>
+          <w:sz w:val="28"/>
+          <w:szCs w:val="28"/>
+          <w:lang w:val="es-VE"/>
+        </w:rPr>
+        <w:tab/>
+      </w:r>
+      <w:r>
+        <w:rPr>
+          <w:rFonts w:ascii="Arial" w:hAnsi="Arial" w:cs="Arial"/>
+          <w:sz w:val="28"/>
+          <w:szCs w:val="28"/>
+          <w:lang w:val="es-VE"/>
+        </w:rPr>
+        <w:tab/>
+      </w:r>
+      <w:r>
+        <w:rPr>
+          <w:rFonts w:ascii="Arial" w:hAnsi="Arial" w:cs="Arial"/>
+          <w:sz w:val="28"/>
+          <w:szCs w:val="28"/>
+          <w:lang w:val="es-VE"/>
+        </w:rPr>
+        <w:tab/>
+      </w:r>
+      <w:r>
+        <w:rPr>
+          <w:rFonts w:ascii="Arial" w:hAnsi="Arial" w:cs="Arial"/>
+          <w:sz w:val="28"/>
+          <w:szCs w:val="28"/>
+          <w:lang w:val="es-VE"/>
+        </w:rPr>
+        <w:tab/>
+      </w:r>
+      <w:r>
+        <w:rPr>
+          <w:rFonts w:ascii="Arial" w:hAnsi="Arial" w:cs="Arial"/>
+          <w:sz w:val="28"/>
+          <w:szCs w:val="28"/>
+          <w:lang w:val="es-VE"/>
+        </w:rPr>
+        <w:tab/>
+      </w:r>
+      <w:r>
+        <w:rPr>
+          <w:rFonts w:ascii="Arial" w:hAnsi="Arial" w:cs="Arial"/>
+          <w:sz w:val="28"/>
+          <w:szCs w:val="28"/>
+          <w:lang w:val="es-VE"/>
+        </w:rPr>
+        <w:tab/>
+      </w:r>
+      <w:r>
+        <w:rPr>
+          <w:rFonts w:ascii="Arial" w:hAnsi="Arial" w:cs="Arial"/>
+          <w:sz w:val="28"/>
+          <w:szCs w:val="28"/>
+          <w:lang w:val="es-VE"/>
+        </w:rPr>
+        <w:tab/>
+      </w:r>
+      <w:r>
+        <w:rPr>
+          <w:rFonts w:ascii="Arial" w:hAnsi="Arial" w:cs="Arial"/>
+          <w:sz w:val="28"/>
+          <w:szCs w:val="28"/>
+          <w:lang w:val="es-VE"/>
+        </w:rPr>
+        <w:tab/>
+      </w:r>
+      <w:r>
+        <w:rPr>
+          <w:rFonts w:ascii="Arial" w:hAnsi="Arial" w:cs="Arial"/>
+          <w:sz w:val="28"/>
+          <w:szCs w:val="28"/>
+          <w:lang w:val="es-VE"/>
+        </w:rPr>
+        <w:tab/>
+      </w:r>
+      <w:r>
+        <w:rPr>
+          <w:rFonts w:ascii="Arial" w:hAnsi="Arial" w:cs="Arial"/>
+          <w:sz w:val="28"/>
+          <w:szCs w:val="28"/>
+          <w:lang w:val="es-VE"/>
+        </w:rPr>
+        <w:t>1</w:t>
+      </w:r>
+      <w:r>
+        <w:rPr>
+          <w:rFonts w:ascii="Arial" w:hAnsi="Arial" w:cs="Arial"/>
+          <w:sz w:val="28"/>
+          <w:szCs w:val="28"/>
+          <w:lang w:val="es-VE"/>
+        </w:rPr>
+        <w:t>4</w:t>
+      </w:r>
+    </w:p>
+    <w:p>
+      <w:pPr>
+        <w:pStyle w:val="Prrafodelista"/>
+        <w:numPr>
+          <w:ilvl w:val="1"/>
+          <w:numId w:val="8"/>
+        </w:numPr>
+        <w:ind w:left="1276"/>
+        <w:rPr>
+          <w:sz w:val="28"/>
+          <w:szCs w:val="28"/>
+        </w:rPr>
+      </w:pPr>
+      <w:r>
+        <w:rPr>
+          <w:rFonts w:ascii="Arial" w:hAnsi="Arial" w:cs="Arial"/>
+          <w:sz w:val="28"/>
+          <w:szCs w:val="28"/>
+          <w:lang w:val="es-VE"/>
+        </w:rPr>
+        <w:t xml:space="preserve"> </w:t>
+      </w:r>
+      <w:r>
+        <w:rPr>
+          <w:rFonts w:ascii="Arial" w:hAnsi="Arial" w:cs="Arial"/>
+          <w:sz w:val="28"/>
+          <w:szCs w:val="28"/>
+          <w:lang w:val="es-VE"/>
+        </w:rPr>
+        <w:t>Vistas</w:t>
+      </w:r>
+      <w:r>
+        <w:rPr>
+          <w:rFonts w:ascii="Arial" w:hAnsi="Arial" w:cs="Arial"/>
+          <w:sz w:val="28"/>
+          <w:szCs w:val="28"/>
+          <w:lang w:val="es-VE"/>
+        </w:rPr>
+        <w:tab/>
+      </w:r>
+      <w:r>
+        <w:rPr>
+          <w:rFonts w:ascii="Arial" w:hAnsi="Arial" w:cs="Arial"/>
+          <w:sz w:val="28"/>
+          <w:szCs w:val="28"/>
+          <w:lang w:val="es-VE"/>
+        </w:rPr>
+        <w:tab/>
+      </w:r>
+      <w:r>
+        <w:rPr>
+          <w:rFonts w:ascii="Arial" w:hAnsi="Arial" w:cs="Arial"/>
+          <w:sz w:val="28"/>
+          <w:szCs w:val="28"/>
+          <w:lang w:val="es-VE"/>
+        </w:rPr>
+        <w:tab/>
+      </w:r>
+      <w:r>
+        <w:rPr>
+          <w:rFonts w:ascii="Arial" w:hAnsi="Arial" w:cs="Arial"/>
+          <w:sz w:val="28"/>
+          <w:szCs w:val="28"/>
+          <w:lang w:val="es-VE"/>
+        </w:rPr>
+        <w:tab/>
+      </w:r>
+      <w:r>
+        <w:rPr>
+          <w:rFonts w:ascii="Arial" w:hAnsi="Arial" w:cs="Arial"/>
+          <w:sz w:val="28"/>
+          <w:szCs w:val="28"/>
+          <w:lang w:val="es-VE"/>
+        </w:rPr>
+        <w:tab/>
+      </w:r>
+      <w:r>
+        <w:rPr>
+          <w:rFonts w:ascii="Arial" w:hAnsi="Arial" w:cs="Arial"/>
+          <w:sz w:val="28"/>
+          <w:szCs w:val="28"/>
+          <w:lang w:val="es-VE"/>
+        </w:rPr>
+        <w:tab/>
+      </w:r>
+      <w:r>
+        <w:rPr>
+          <w:rFonts w:ascii="Arial" w:hAnsi="Arial" w:cs="Arial"/>
+          <w:sz w:val="28"/>
+          <w:szCs w:val="28"/>
+          <w:lang w:val="es-VE"/>
+        </w:rPr>
+        <w:tab/>
+      </w:r>
+      <w:r>
+        <w:rPr>
+          <w:rFonts w:ascii="Arial" w:hAnsi="Arial" w:cs="Arial"/>
+          <w:sz w:val="28"/>
+          <w:szCs w:val="28"/>
+          <w:lang w:val="es-VE"/>
+        </w:rPr>
+        <w:tab/>
+      </w:r>
+      <w:r>
+        <w:rPr>
+          <w:rFonts w:ascii="Arial" w:hAnsi="Arial" w:cs="Arial"/>
+          <w:sz w:val="28"/>
+          <w:szCs w:val="28"/>
+          <w:lang w:val="es-VE"/>
+        </w:rPr>
+        <w:tab/>
+        <w:t>1</w:t>
+      </w:r>
+      <w:r>
+        <w:rPr>
+          <w:rFonts w:ascii="Arial" w:hAnsi="Arial" w:cs="Arial"/>
+          <w:sz w:val="28"/>
+          <w:szCs w:val="28"/>
+          <w:lang w:val="es-VE"/>
+        </w:rPr>
+        <w:t>4</w:t>
+      </w:r>
+      <w:r>
+        <w:rPr>
+          <w:rFonts w:ascii="Arial" w:hAnsi="Arial" w:cs="Arial"/>
+          <w:sz w:val="28"/>
+          <w:szCs w:val="28"/>
+          <w:lang w:val="es-VE"/>
+        </w:rPr>
+        <w:t xml:space="preserve">      </w:t>
+      </w:r>
+    </w:p>
+    <w:p>
+      <w:pPr>
+        <w:pStyle w:val="Prrafodelista"/>
+        <w:numPr>
+          <w:ilvl w:val="0"/>
+          <w:numId w:val="8"/>
+        </w:numPr>
+        <w:rPr>
+          <w:sz w:val="28"/>
+          <w:szCs w:val="28"/>
+        </w:rPr>
+      </w:pPr>
+      <w:r>
+        <w:rPr>
+          <w:rFonts w:ascii="Arial" w:hAnsi="Arial" w:cs="Arial"/>
+          <w:sz w:val="28"/>
+          <w:szCs w:val="28"/>
+          <w:lang w:val="es-VE"/>
+        </w:rPr>
+        <w:t>Trabajo en equipo</w:t>
+      </w:r>
+      <w:r>
+        <w:rPr>
+          <w:rFonts w:ascii="Arial" w:hAnsi="Arial" w:cs="Arial"/>
+          <w:sz w:val="28"/>
+          <w:szCs w:val="28"/>
+          <w:lang w:val="es-VE"/>
+        </w:rPr>
+        <w:tab/>
+      </w:r>
+      <w:r>
+        <w:rPr>
+          <w:rFonts w:ascii="Arial" w:hAnsi="Arial" w:cs="Arial"/>
+          <w:sz w:val="28"/>
+          <w:szCs w:val="28"/>
+          <w:lang w:val="es-VE"/>
+        </w:rPr>
+        <w:tab/>
+      </w:r>
+      <w:r>
+        <w:rPr>
+          <w:rFonts w:ascii="Arial" w:hAnsi="Arial" w:cs="Arial"/>
+          <w:sz w:val="28"/>
+          <w:szCs w:val="28"/>
+          <w:lang w:val="es-VE"/>
+        </w:rPr>
+        <w:tab/>
+      </w:r>
+      <w:r>
+        <w:rPr>
+          <w:rFonts w:ascii="Arial" w:hAnsi="Arial" w:cs="Arial"/>
+          <w:sz w:val="28"/>
+          <w:szCs w:val="28"/>
+          <w:lang w:val="es-VE"/>
+        </w:rPr>
+        <w:tab/>
+      </w:r>
+      <w:r>
+        <w:rPr>
+          <w:rFonts w:ascii="Arial" w:hAnsi="Arial" w:cs="Arial"/>
+          <w:sz w:val="28"/>
+          <w:szCs w:val="28"/>
+          <w:lang w:val="es-VE"/>
+        </w:rPr>
+        <w:tab/>
+      </w:r>
+      <w:r>
+        <w:rPr>
+          <w:rFonts w:ascii="Arial" w:hAnsi="Arial" w:cs="Arial"/>
+          <w:sz w:val="28"/>
+          <w:szCs w:val="28"/>
+          <w:lang w:val="es-VE"/>
+        </w:rPr>
+        <w:tab/>
+      </w:r>
+      <w:r>
+        <w:rPr>
+          <w:rFonts w:ascii="Arial" w:hAnsi="Arial" w:cs="Arial"/>
+          <w:sz w:val="28"/>
+          <w:szCs w:val="28"/>
+          <w:lang w:val="es-VE"/>
+        </w:rPr>
+        <w:tab/>
+      </w:r>
+      <w:r>
+        <w:rPr>
+          <w:rFonts w:ascii="Arial" w:hAnsi="Arial" w:cs="Arial"/>
+          <w:sz w:val="28"/>
+          <w:szCs w:val="28"/>
+          <w:lang w:val="es-VE"/>
+        </w:rPr>
+        <w:tab/>
+      </w:r>
+      <w:r>
+        <w:rPr>
+          <w:rFonts w:ascii="Arial" w:hAnsi="Arial" w:cs="Arial"/>
+          <w:sz w:val="28"/>
+          <w:szCs w:val="28"/>
+          <w:lang w:val="es-VE"/>
+        </w:rPr>
+        <w:tab/>
+      </w:r>
+      <w:r>
+        <w:rPr>
+          <w:rFonts w:ascii="Arial" w:hAnsi="Arial" w:cs="Arial"/>
+          <w:sz w:val="28"/>
+          <w:szCs w:val="28"/>
+          <w:lang w:val="es-VE"/>
+        </w:rPr>
+        <w:t>1</w:t>
+      </w:r>
+      <w:r>
+        <w:rPr>
+          <w:rFonts w:ascii="Arial" w:hAnsi="Arial" w:cs="Arial"/>
+          <w:sz w:val="28"/>
+          <w:szCs w:val="28"/>
+          <w:lang w:val="es-VE"/>
+        </w:rPr>
+        <w:t>7</w:t>
+      </w:r>
+      <w:r>
+        <w:rPr>
+          <w:rFonts w:ascii="Arial" w:hAnsi="Arial" w:cs="Arial"/>
+          <w:sz w:val="28"/>
+          <w:szCs w:val="28"/>
+          <w:lang w:val="es-VE"/>
+        </w:rPr>
+        <w:t xml:space="preserve"> </w:t>
+      </w:r>
+    </w:p>
+    <w:p>
+      <w:pPr>
+        <w:pStyle w:val="Prrafodelista"/>
+        <w:numPr>
+          <w:ilvl w:val="0"/>
+          <w:numId w:val="8"/>
+        </w:numPr>
+        <w:rPr>
+          <w:sz w:val="28"/>
+          <w:szCs w:val="28"/>
+        </w:rPr>
+      </w:pPr>
+      <w:r>
+        <w:rPr>
+          <w:rFonts w:ascii="Arial" w:hAnsi="Arial" w:cs="Arial"/>
+          <w:sz w:val="28"/>
+          <w:szCs w:val="28"/>
+          <w:lang w:val="es-VE"/>
+        </w:rPr>
+        <w:t>Experiencia TDD</w:t>
+      </w:r>
+      <w:r>
+        <w:rPr>
+          <w:rFonts w:ascii="Arial" w:hAnsi="Arial" w:cs="Arial"/>
+          <w:sz w:val="28"/>
+          <w:szCs w:val="28"/>
+          <w:lang w:val="es-VE"/>
+        </w:rPr>
+        <w:tab/>
+      </w:r>
+      <w:r>
+        <w:rPr>
+          <w:rFonts w:ascii="Arial" w:hAnsi="Arial" w:cs="Arial"/>
+          <w:sz w:val="28"/>
+          <w:szCs w:val="28"/>
+          <w:lang w:val="es-VE"/>
+        </w:rPr>
+        <w:tab/>
+      </w:r>
+      <w:r>
+        <w:rPr>
+          <w:rFonts w:ascii="Arial" w:hAnsi="Arial" w:cs="Arial"/>
+          <w:sz w:val="28"/>
+          <w:szCs w:val="28"/>
+          <w:lang w:val="es-VE"/>
+        </w:rPr>
+        <w:tab/>
+      </w:r>
+      <w:r>
+        <w:rPr>
+          <w:rFonts w:ascii="Arial" w:hAnsi="Arial" w:cs="Arial"/>
+          <w:sz w:val="28"/>
+          <w:szCs w:val="28"/>
+          <w:lang w:val="es-VE"/>
+        </w:rPr>
+        <w:tab/>
+      </w:r>
+      <w:r>
+        <w:rPr>
+          <w:rFonts w:ascii="Arial" w:hAnsi="Arial" w:cs="Arial"/>
+          <w:sz w:val="28"/>
+          <w:szCs w:val="28"/>
+          <w:lang w:val="es-VE"/>
+        </w:rPr>
+        <w:tab/>
         <w:t xml:space="preserve">     </w:t>
       </w:r>
       <w:r>
@@ -1283,893 +2414,203 @@
           <w:szCs w:val="28"/>
           <w:lang w:val="es-VE"/>
         </w:rPr>
-        <w:t>3. Documentació</w:t>
-      </w:r>
-      <w:r>
-        <w:rPr>
-          <w:rFonts w:ascii="Arial" w:hAnsi="Arial" w:cs="Arial"/>
-          <w:sz w:val="28"/>
-          <w:szCs w:val="28"/>
-          <w:lang w:val="es-VE"/>
-        </w:rPr>
-        <w:t xml:space="preserve">n del software   </w:t>
-      </w:r>
-      <w:r>
-        <w:rPr>
-          <w:rFonts w:ascii="Arial" w:hAnsi="Arial" w:cs="Arial"/>
-          <w:sz w:val="28"/>
-          <w:szCs w:val="28"/>
-          <w:lang w:val="es-VE"/>
-        </w:rPr>
-        <w:tab/>
-      </w:r>
-      <w:r>
-        <w:rPr>
-          <w:rFonts w:ascii="Arial" w:hAnsi="Arial" w:cs="Arial"/>
-          <w:sz w:val="28"/>
-          <w:szCs w:val="28"/>
-          <w:lang w:val="es-VE"/>
-        </w:rPr>
-        <w:tab/>
-        <w:t xml:space="preserve">        </w:t>
-      </w:r>
-      <w:r>
-        <w:rPr>
-          <w:rFonts w:ascii="Arial" w:hAnsi="Arial" w:cs="Arial"/>
-          <w:sz w:val="28"/>
-          <w:szCs w:val="28"/>
-          <w:lang w:val="es-VE"/>
-        </w:rPr>
-        <w:tab/>
-      </w:r>
-      <w:r>
-        <w:rPr>
-          <w:rFonts w:ascii="Arial" w:hAnsi="Arial" w:cs="Arial"/>
-          <w:sz w:val="28"/>
-          <w:szCs w:val="28"/>
-          <w:lang w:val="es-VE"/>
-        </w:rPr>
-        <w:tab/>
-      </w:r>
-      <w:r>
-        <w:rPr>
-          <w:rFonts w:ascii="Arial" w:hAnsi="Arial" w:cs="Arial"/>
-          <w:sz w:val="28"/>
-          <w:szCs w:val="28"/>
-          <w:lang w:val="es-VE"/>
-        </w:rPr>
-        <w:tab/>
-      </w:r>
-      <w:r>
-        <w:rPr>
-          <w:rFonts w:ascii="Arial" w:hAnsi="Arial" w:cs="Arial"/>
-          <w:sz w:val="28"/>
-          <w:szCs w:val="28"/>
-          <w:lang w:val="es-VE"/>
-        </w:rPr>
-        <w:tab/>
-        <w:t>6</w:t>
+        <w:tab/>
+      </w:r>
+      <w:r>
+        <w:rPr>
+          <w:rFonts w:ascii="Arial" w:hAnsi="Arial" w:cs="Arial"/>
+          <w:sz w:val="28"/>
+          <w:szCs w:val="28"/>
+          <w:lang w:val="es-VE"/>
+        </w:rPr>
+        <w:tab/>
+      </w:r>
+      <w:r>
+        <w:rPr>
+          <w:rFonts w:ascii="Arial" w:hAnsi="Arial" w:cs="Arial"/>
+          <w:sz w:val="28"/>
+          <w:szCs w:val="28"/>
+          <w:lang w:val="es-VE"/>
+        </w:rPr>
+        <w:tab/>
+      </w:r>
+      <w:r>
+        <w:rPr>
+          <w:rFonts w:ascii="Arial" w:hAnsi="Arial" w:cs="Arial"/>
+          <w:sz w:val="28"/>
+          <w:szCs w:val="28"/>
+          <w:lang w:val="es-VE"/>
+        </w:rPr>
+        <w:tab/>
+      </w:r>
+      <w:r>
+        <w:rPr>
+          <w:rFonts w:ascii="Arial" w:hAnsi="Arial" w:cs="Arial"/>
+          <w:sz w:val="28"/>
+          <w:szCs w:val="28"/>
+          <w:lang w:val="es-VE"/>
+        </w:rPr>
+        <w:t>1</w:t>
+      </w:r>
+      <w:r>
+        <w:rPr>
+          <w:rFonts w:ascii="Arial" w:hAnsi="Arial" w:cs="Arial"/>
+          <w:sz w:val="28"/>
+          <w:szCs w:val="28"/>
+          <w:lang w:val="es-VE"/>
+        </w:rPr>
+        <w:t>7</w:t>
       </w:r>
     </w:p>
     <w:p>
       <w:pPr>
         <w:pStyle w:val="Prrafodelista"/>
-      </w:pPr>
-      <w:r>
-        <w:rPr>
-          <w:rFonts w:ascii="Arial" w:hAnsi="Arial" w:cs="Arial"/>
-          <w:sz w:val="28"/>
-          <w:szCs w:val="28"/>
-          <w:lang w:val="es-VE"/>
-        </w:rPr>
-        <w:t xml:space="preserve">3.1. Diseño </w:t>
-      </w:r>
-      <w:r>
-        <w:rPr>
-          <w:rFonts w:ascii="Arial" w:hAnsi="Arial" w:cs="Arial"/>
-          <w:sz w:val="28"/>
-          <w:szCs w:val="28"/>
-          <w:lang w:val="es-VE"/>
-        </w:rPr>
-        <w:tab/>
-      </w:r>
-      <w:r>
-        <w:rPr>
-          <w:rFonts w:ascii="Arial" w:hAnsi="Arial" w:cs="Arial"/>
-          <w:sz w:val="28"/>
-          <w:szCs w:val="28"/>
-          <w:lang w:val="es-VE"/>
-        </w:rPr>
-        <w:tab/>
-      </w:r>
-      <w:r>
-        <w:rPr>
-          <w:rFonts w:ascii="Arial" w:hAnsi="Arial" w:cs="Arial"/>
-          <w:sz w:val="28"/>
-          <w:szCs w:val="28"/>
-          <w:lang w:val="es-VE"/>
-        </w:rPr>
-        <w:tab/>
-      </w:r>
-      <w:r>
-        <w:rPr>
-          <w:rFonts w:ascii="Arial" w:hAnsi="Arial" w:cs="Arial"/>
-          <w:sz w:val="28"/>
-          <w:szCs w:val="28"/>
-          <w:lang w:val="es-VE"/>
-        </w:rPr>
-        <w:tab/>
-      </w:r>
-      <w:r>
-        <w:rPr>
-          <w:rFonts w:ascii="Arial" w:hAnsi="Arial" w:cs="Arial"/>
-          <w:sz w:val="28"/>
-          <w:szCs w:val="28"/>
-          <w:lang w:val="es-VE"/>
-        </w:rPr>
-        <w:tab/>
-      </w:r>
-      <w:r>
-        <w:rPr>
-          <w:rFonts w:ascii="Arial" w:hAnsi="Arial" w:cs="Arial"/>
-          <w:sz w:val="28"/>
-          <w:szCs w:val="28"/>
-          <w:lang w:val="es-VE"/>
-        </w:rPr>
-        <w:tab/>
-      </w:r>
-      <w:r>
-        <w:rPr>
-          <w:rFonts w:ascii="Arial" w:hAnsi="Arial" w:cs="Arial"/>
-          <w:sz w:val="28"/>
-          <w:szCs w:val="28"/>
-          <w:lang w:val="es-VE"/>
-        </w:rPr>
-        <w:tab/>
-      </w:r>
-      <w:r>
-        <w:rPr>
-          <w:rFonts w:ascii="Arial" w:hAnsi="Arial" w:cs="Arial"/>
-          <w:sz w:val="28"/>
-          <w:szCs w:val="28"/>
-          <w:lang w:val="es-VE"/>
-        </w:rPr>
-        <w:tab/>
-      </w:r>
-      <w:r>
-        <w:rPr>
-          <w:rFonts w:ascii="Arial" w:hAnsi="Arial" w:cs="Arial"/>
-          <w:sz w:val="28"/>
-          <w:szCs w:val="28"/>
-          <w:lang w:val="es-VE"/>
-        </w:rPr>
-        <w:tab/>
-        <w:t>6</w:t>
+        <w:numPr>
+          <w:ilvl w:val="0"/>
+          <w:numId w:val="8"/>
+        </w:numPr>
+        <w:rPr>
+          <w:sz w:val="28"/>
+          <w:szCs w:val="28"/>
+        </w:rPr>
+      </w:pPr>
+      <w:r>
+        <w:rPr>
+          <w:rFonts w:ascii="Arial" w:hAnsi="Arial" w:cs="Arial"/>
+          <w:sz w:val="28"/>
+          <w:szCs w:val="28"/>
+          <w:lang w:val="es-VE"/>
+        </w:rPr>
+        <w:t xml:space="preserve">Manejo del repositorio de </w:t>
+      </w:r>
+      <w:proofErr w:type="spellStart"/>
+      <w:r>
+        <w:rPr>
+          <w:rFonts w:ascii="Arial" w:hAnsi="Arial" w:cs="Arial"/>
+          <w:sz w:val="28"/>
+          <w:szCs w:val="28"/>
+          <w:lang w:val="es-VE"/>
+        </w:rPr>
+        <w:t>Github</w:t>
+      </w:r>
+      <w:proofErr w:type="spellEnd"/>
+      <w:r>
+        <w:rPr>
+          <w:rFonts w:ascii="Arial" w:hAnsi="Arial" w:cs="Arial"/>
+          <w:sz w:val="28"/>
+          <w:szCs w:val="28"/>
+          <w:lang w:val="es-VE"/>
+        </w:rPr>
+        <w:tab/>
+      </w:r>
+      <w:r>
+        <w:rPr>
+          <w:rFonts w:ascii="Arial" w:hAnsi="Arial" w:cs="Arial"/>
+          <w:sz w:val="28"/>
+          <w:szCs w:val="28"/>
+          <w:lang w:val="es-VE"/>
+        </w:rPr>
+        <w:tab/>
+        <w:t xml:space="preserve">      </w:t>
+      </w:r>
+      <w:r>
+        <w:rPr>
+          <w:rFonts w:ascii="Arial" w:hAnsi="Arial" w:cs="Arial"/>
+          <w:sz w:val="28"/>
+          <w:szCs w:val="28"/>
+          <w:lang w:val="es-VE"/>
+        </w:rPr>
+        <w:tab/>
+      </w:r>
+      <w:r>
+        <w:rPr>
+          <w:rFonts w:ascii="Arial" w:hAnsi="Arial" w:cs="Arial"/>
+          <w:sz w:val="28"/>
+          <w:szCs w:val="28"/>
+          <w:lang w:val="es-VE"/>
+        </w:rPr>
+        <w:tab/>
+      </w:r>
+      <w:r>
+        <w:rPr>
+          <w:rFonts w:ascii="Arial" w:hAnsi="Arial" w:cs="Arial"/>
+          <w:sz w:val="28"/>
+          <w:szCs w:val="28"/>
+          <w:lang w:val="es-VE"/>
+        </w:rPr>
+        <w:tab/>
+      </w:r>
+      <w:r>
+        <w:rPr>
+          <w:rFonts w:ascii="Arial" w:hAnsi="Arial" w:cs="Arial"/>
+          <w:sz w:val="28"/>
+          <w:szCs w:val="28"/>
+          <w:lang w:val="es-VE"/>
+        </w:rPr>
+        <w:tab/>
+      </w:r>
+      <w:r>
+        <w:rPr>
+          <w:rFonts w:ascii="Arial" w:hAnsi="Arial" w:cs="Arial"/>
+          <w:sz w:val="28"/>
+          <w:szCs w:val="28"/>
+          <w:lang w:val="es-VE"/>
+        </w:rPr>
+        <w:t>18</w:t>
       </w:r>
     </w:p>
     <w:p>
       <w:pPr>
         <w:pStyle w:val="Prrafodelista"/>
-      </w:pPr>
-      <w:r>
-        <w:rPr>
-          <w:rFonts w:ascii="Arial" w:hAnsi="Arial" w:cs="Arial"/>
-          <w:sz w:val="28"/>
-          <w:szCs w:val="28"/>
-          <w:lang w:val="es-VE"/>
-        </w:rPr>
-        <w:t xml:space="preserve">3.2. Interfaz  </w:t>
-      </w:r>
-      <w:r>
-        <w:rPr>
-          <w:rFonts w:ascii="Arial" w:hAnsi="Arial" w:cs="Arial"/>
-          <w:sz w:val="28"/>
-          <w:szCs w:val="28"/>
-          <w:lang w:val="es-VE"/>
-        </w:rPr>
-        <w:tab/>
-      </w:r>
-      <w:r>
-        <w:rPr>
-          <w:rFonts w:ascii="Arial" w:hAnsi="Arial" w:cs="Arial"/>
-          <w:sz w:val="28"/>
-          <w:szCs w:val="28"/>
-          <w:lang w:val="es-VE"/>
-        </w:rPr>
-        <w:tab/>
-      </w:r>
-      <w:r>
-        <w:rPr>
-          <w:rFonts w:ascii="Arial" w:hAnsi="Arial" w:cs="Arial"/>
-          <w:sz w:val="28"/>
-          <w:szCs w:val="28"/>
-          <w:lang w:val="es-VE"/>
-        </w:rPr>
-        <w:tab/>
-      </w:r>
-      <w:r>
-        <w:rPr>
-          <w:rFonts w:ascii="Arial" w:hAnsi="Arial" w:cs="Arial"/>
-          <w:sz w:val="28"/>
-          <w:szCs w:val="28"/>
-          <w:lang w:val="es-VE"/>
-        </w:rPr>
-        <w:tab/>
-      </w:r>
-      <w:r>
-        <w:rPr>
-          <w:rFonts w:ascii="Arial" w:hAnsi="Arial" w:cs="Arial"/>
-          <w:sz w:val="28"/>
-          <w:szCs w:val="28"/>
-          <w:lang w:val="es-VE"/>
-        </w:rPr>
-        <w:tab/>
-      </w:r>
-      <w:r>
-        <w:rPr>
-          <w:rFonts w:ascii="Arial" w:hAnsi="Arial" w:cs="Arial"/>
-          <w:sz w:val="28"/>
-          <w:szCs w:val="28"/>
-          <w:lang w:val="es-VE"/>
-        </w:rPr>
-        <w:tab/>
-      </w:r>
-      <w:r>
-        <w:rPr>
-          <w:rFonts w:ascii="Arial" w:hAnsi="Arial" w:cs="Arial"/>
-          <w:sz w:val="28"/>
-          <w:szCs w:val="28"/>
-          <w:lang w:val="es-VE"/>
-        </w:rPr>
-        <w:tab/>
-      </w:r>
-      <w:r>
-        <w:rPr>
-          <w:rFonts w:ascii="Arial" w:hAnsi="Arial" w:cs="Arial"/>
-          <w:sz w:val="28"/>
-          <w:szCs w:val="28"/>
-          <w:lang w:val="es-VE"/>
-        </w:rPr>
-        <w:tab/>
-      </w:r>
-      <w:r>
-        <w:rPr>
-          <w:rFonts w:ascii="Arial" w:hAnsi="Arial" w:cs="Arial"/>
-          <w:sz w:val="28"/>
-          <w:szCs w:val="28"/>
-          <w:lang w:val="es-VE"/>
-        </w:rPr>
-        <w:tab/>
-      </w:r>
-      <w:r>
-        <w:rPr>
-          <w:rFonts w:ascii="Arial" w:hAnsi="Arial" w:cs="Arial"/>
-          <w:sz w:val="28"/>
-          <w:szCs w:val="28"/>
-          <w:lang w:val="es-VE"/>
-        </w:rPr>
-        <w:t>7</w:t>
-      </w:r>
-    </w:p>
-    <w:p>
-      <w:pPr>
-        <w:pStyle w:val="Prrafodelista"/>
-      </w:pPr>
-      <w:r>
-        <w:rPr>
-          <w:rFonts w:ascii="Arial" w:hAnsi="Arial" w:cs="Arial"/>
-          <w:sz w:val="28"/>
-          <w:szCs w:val="28"/>
-          <w:lang w:val="es-VE"/>
-        </w:rPr>
-        <w:t>3.3. Clases</w:t>
-      </w:r>
-      <w:r>
-        <w:rPr>
-          <w:rFonts w:ascii="Arial" w:hAnsi="Arial" w:cs="Arial"/>
-          <w:sz w:val="28"/>
-          <w:szCs w:val="28"/>
-          <w:lang w:val="es-VE"/>
-        </w:rPr>
-        <w:tab/>
-      </w:r>
-      <w:r>
-        <w:rPr>
-          <w:rFonts w:ascii="Arial" w:hAnsi="Arial" w:cs="Arial"/>
-          <w:sz w:val="28"/>
-          <w:szCs w:val="28"/>
-          <w:lang w:val="es-VE"/>
-        </w:rPr>
-        <w:tab/>
-      </w:r>
-      <w:r>
-        <w:rPr>
-          <w:rFonts w:ascii="Arial" w:hAnsi="Arial" w:cs="Arial"/>
-          <w:sz w:val="28"/>
-          <w:szCs w:val="28"/>
-          <w:lang w:val="es-VE"/>
-        </w:rPr>
-        <w:tab/>
-      </w:r>
-      <w:r>
-        <w:rPr>
-          <w:rFonts w:ascii="Arial" w:hAnsi="Arial" w:cs="Arial"/>
-          <w:sz w:val="28"/>
-          <w:szCs w:val="28"/>
-          <w:lang w:val="es-VE"/>
-        </w:rPr>
-        <w:tab/>
-      </w:r>
-      <w:r>
-        <w:rPr>
-          <w:rFonts w:ascii="Arial" w:hAnsi="Arial" w:cs="Arial"/>
-          <w:sz w:val="28"/>
-          <w:szCs w:val="28"/>
-          <w:lang w:val="es-VE"/>
-        </w:rPr>
-        <w:tab/>
-      </w:r>
-      <w:r>
-        <w:rPr>
-          <w:rFonts w:ascii="Arial" w:hAnsi="Arial" w:cs="Arial"/>
-          <w:sz w:val="28"/>
-          <w:szCs w:val="28"/>
-          <w:lang w:val="es-VE"/>
-        </w:rPr>
-        <w:tab/>
-      </w:r>
-      <w:r>
-        <w:rPr>
-          <w:rFonts w:ascii="Arial" w:hAnsi="Arial" w:cs="Arial"/>
-          <w:sz w:val="28"/>
-          <w:szCs w:val="28"/>
-          <w:lang w:val="es-VE"/>
-        </w:rPr>
-        <w:tab/>
-      </w:r>
-      <w:r>
-        <w:rPr>
-          <w:rFonts w:ascii="Arial" w:hAnsi="Arial" w:cs="Arial"/>
-          <w:sz w:val="28"/>
-          <w:szCs w:val="28"/>
-          <w:lang w:val="es-VE"/>
-        </w:rPr>
-        <w:tab/>
-      </w:r>
-      <w:r>
-        <w:rPr>
-          <w:rFonts w:ascii="Arial" w:hAnsi="Arial" w:cs="Arial"/>
-          <w:sz w:val="28"/>
-          <w:szCs w:val="28"/>
-          <w:lang w:val="es-VE"/>
-        </w:rPr>
-        <w:tab/>
-      </w:r>
-      <w:r>
-        <w:rPr>
-          <w:rFonts w:ascii="Arial" w:hAnsi="Arial" w:cs="Arial"/>
-          <w:sz w:val="28"/>
-          <w:szCs w:val="28"/>
-          <w:lang w:val="es-VE"/>
-        </w:rPr>
-        <w:tab/>
-      </w:r>
-      <w:r>
-        <w:rPr>
-          <w:rFonts w:ascii="Arial" w:hAnsi="Arial" w:cs="Arial"/>
-          <w:sz w:val="28"/>
-          <w:szCs w:val="28"/>
-          <w:lang w:val="es-VE"/>
-        </w:rPr>
-        <w:t>13</w:t>
-      </w:r>
-    </w:p>
-    <w:p>
-      <w:pPr>
-        <w:pStyle w:val="Prrafodelista"/>
-      </w:pPr>
-      <w:r>
-        <w:rPr>
-          <w:rFonts w:ascii="Arial" w:hAnsi="Arial" w:cs="Arial"/>
-          <w:sz w:val="28"/>
-          <w:szCs w:val="28"/>
-          <w:lang w:val="es-VE"/>
-        </w:rPr>
-        <w:t xml:space="preserve">3.4. Métodos </w:t>
-      </w:r>
-      <w:r>
-        <w:rPr>
-          <w:rFonts w:ascii="Arial" w:hAnsi="Arial" w:cs="Arial"/>
-          <w:sz w:val="28"/>
-          <w:szCs w:val="28"/>
-          <w:lang w:val="es-VE"/>
-        </w:rPr>
-        <w:tab/>
-      </w:r>
-      <w:r>
-        <w:rPr>
-          <w:rFonts w:ascii="Arial" w:hAnsi="Arial" w:cs="Arial"/>
-          <w:sz w:val="28"/>
-          <w:szCs w:val="28"/>
-          <w:lang w:val="es-VE"/>
-        </w:rPr>
-        <w:tab/>
-      </w:r>
-      <w:r>
-        <w:rPr>
-          <w:rFonts w:ascii="Arial" w:hAnsi="Arial" w:cs="Arial"/>
-          <w:sz w:val="28"/>
-          <w:szCs w:val="28"/>
-          <w:lang w:val="es-VE"/>
-        </w:rPr>
-        <w:tab/>
-      </w:r>
-      <w:r>
-        <w:rPr>
-          <w:rFonts w:ascii="Arial" w:hAnsi="Arial" w:cs="Arial"/>
-          <w:sz w:val="28"/>
-          <w:szCs w:val="28"/>
-          <w:lang w:val="es-VE"/>
-        </w:rPr>
-        <w:tab/>
-      </w:r>
-      <w:r>
-        <w:rPr>
-          <w:rFonts w:ascii="Arial" w:hAnsi="Arial" w:cs="Arial"/>
-          <w:sz w:val="28"/>
-          <w:szCs w:val="28"/>
-          <w:lang w:val="es-VE"/>
-        </w:rPr>
-        <w:tab/>
-      </w:r>
-      <w:r>
-        <w:rPr>
-          <w:rFonts w:ascii="Arial" w:hAnsi="Arial" w:cs="Arial"/>
-          <w:sz w:val="28"/>
-          <w:szCs w:val="28"/>
-          <w:lang w:val="es-VE"/>
-        </w:rPr>
-        <w:tab/>
-      </w:r>
-      <w:r>
-        <w:rPr>
-          <w:rFonts w:ascii="Arial" w:hAnsi="Arial" w:cs="Arial"/>
-          <w:sz w:val="28"/>
-          <w:szCs w:val="28"/>
-          <w:lang w:val="es-VE"/>
-        </w:rPr>
-        <w:tab/>
-      </w:r>
-      <w:r>
-        <w:rPr>
-          <w:rFonts w:ascii="Arial" w:hAnsi="Arial" w:cs="Arial"/>
-          <w:sz w:val="28"/>
-          <w:szCs w:val="28"/>
-          <w:lang w:val="es-VE"/>
-        </w:rPr>
-        <w:tab/>
-      </w:r>
-      <w:r>
-        <w:rPr>
-          <w:rFonts w:ascii="Arial" w:hAnsi="Arial" w:cs="Arial"/>
-          <w:sz w:val="28"/>
-          <w:szCs w:val="28"/>
-          <w:lang w:val="es-VE"/>
-        </w:rPr>
-        <w:tab/>
-      </w:r>
-      <w:r>
-        <w:rPr>
-          <w:rFonts w:ascii="Arial" w:hAnsi="Arial" w:cs="Arial"/>
-          <w:sz w:val="28"/>
-          <w:szCs w:val="28"/>
-          <w:lang w:val="es-VE"/>
-        </w:rPr>
-        <w:t>14</w:t>
-      </w:r>
-    </w:p>
-    <w:p>
-      <w:pPr>
-        <w:pStyle w:val="Prrafodelista"/>
-      </w:pPr>
-      <w:r>
-        <w:rPr>
-          <w:rFonts w:ascii="Arial" w:hAnsi="Arial" w:cs="Arial"/>
-          <w:sz w:val="28"/>
-          <w:szCs w:val="28"/>
-          <w:lang w:val="es-VE"/>
-        </w:rPr>
-        <w:t>3.5. Modelos</w:t>
-      </w:r>
-      <w:r>
-        <w:rPr>
-          <w:rFonts w:ascii="Arial" w:hAnsi="Arial" w:cs="Arial"/>
-          <w:sz w:val="28"/>
-          <w:szCs w:val="28"/>
-          <w:lang w:val="es-VE"/>
-        </w:rPr>
-        <w:tab/>
-      </w:r>
-      <w:r>
-        <w:rPr>
-          <w:rFonts w:ascii="Arial" w:hAnsi="Arial" w:cs="Arial"/>
-          <w:sz w:val="28"/>
-          <w:szCs w:val="28"/>
-          <w:lang w:val="es-VE"/>
-        </w:rPr>
-        <w:tab/>
-      </w:r>
-      <w:r>
-        <w:rPr>
-          <w:rFonts w:ascii="Arial" w:hAnsi="Arial" w:cs="Arial"/>
-          <w:sz w:val="28"/>
-          <w:szCs w:val="28"/>
-          <w:lang w:val="es-VE"/>
-        </w:rPr>
-        <w:tab/>
-      </w:r>
-      <w:r>
-        <w:rPr>
-          <w:rFonts w:ascii="Arial" w:hAnsi="Arial" w:cs="Arial"/>
-          <w:sz w:val="28"/>
-          <w:szCs w:val="28"/>
-          <w:lang w:val="es-VE"/>
-        </w:rPr>
-        <w:tab/>
-      </w:r>
-      <w:r>
-        <w:rPr>
-          <w:rFonts w:ascii="Arial" w:hAnsi="Arial" w:cs="Arial"/>
-          <w:sz w:val="28"/>
-          <w:szCs w:val="28"/>
-          <w:lang w:val="es-VE"/>
-        </w:rPr>
-        <w:tab/>
-      </w:r>
-      <w:r>
-        <w:rPr>
-          <w:rFonts w:ascii="Arial" w:hAnsi="Arial" w:cs="Arial"/>
-          <w:sz w:val="28"/>
-          <w:szCs w:val="28"/>
-          <w:lang w:val="es-VE"/>
-        </w:rPr>
-        <w:tab/>
-      </w:r>
-      <w:r>
-        <w:rPr>
-          <w:rFonts w:ascii="Arial" w:hAnsi="Arial" w:cs="Arial"/>
-          <w:sz w:val="28"/>
-          <w:szCs w:val="28"/>
-          <w:lang w:val="es-VE"/>
-        </w:rPr>
-        <w:tab/>
-      </w:r>
-      <w:r>
-        <w:rPr>
-          <w:rFonts w:ascii="Arial" w:hAnsi="Arial" w:cs="Arial"/>
-          <w:sz w:val="28"/>
-          <w:szCs w:val="28"/>
-          <w:lang w:val="es-VE"/>
-        </w:rPr>
-        <w:tab/>
-      </w:r>
-      <w:r>
-        <w:rPr>
-          <w:rFonts w:ascii="Arial" w:hAnsi="Arial" w:cs="Arial"/>
-          <w:sz w:val="28"/>
-          <w:szCs w:val="28"/>
-          <w:lang w:val="es-VE"/>
-        </w:rPr>
-        <w:tab/>
-        <w:t>1</w:t>
-      </w:r>
-      <w:r>
-        <w:rPr>
-          <w:rFonts w:ascii="Arial" w:hAnsi="Arial" w:cs="Arial"/>
-          <w:sz w:val="28"/>
-          <w:szCs w:val="28"/>
-          <w:lang w:val="es-VE"/>
-        </w:rPr>
-        <w:t>6</w:t>
-      </w:r>
-    </w:p>
-    <w:p>
-      <w:pPr>
-        <w:pStyle w:val="Prrafodelista"/>
-      </w:pPr>
-      <w:r>
-        <w:rPr>
-          <w:rFonts w:ascii="Arial" w:hAnsi="Arial" w:cs="Arial"/>
-          <w:sz w:val="28"/>
-          <w:szCs w:val="28"/>
-          <w:lang w:val="es-VE"/>
-        </w:rPr>
-        <w:t>3.6. Vistas</w:t>
-      </w:r>
-      <w:r>
-        <w:rPr>
-          <w:rFonts w:ascii="Arial" w:hAnsi="Arial" w:cs="Arial"/>
-          <w:sz w:val="28"/>
-          <w:szCs w:val="28"/>
-          <w:lang w:val="es-VE"/>
-        </w:rPr>
-        <w:tab/>
-      </w:r>
-      <w:r>
-        <w:rPr>
-          <w:rFonts w:ascii="Arial" w:hAnsi="Arial" w:cs="Arial"/>
-          <w:sz w:val="28"/>
-          <w:szCs w:val="28"/>
-          <w:lang w:val="es-VE"/>
-        </w:rPr>
-        <w:tab/>
-      </w:r>
-      <w:r>
-        <w:rPr>
-          <w:rFonts w:ascii="Arial" w:hAnsi="Arial" w:cs="Arial"/>
-          <w:sz w:val="28"/>
-          <w:szCs w:val="28"/>
-          <w:lang w:val="es-VE"/>
-        </w:rPr>
-        <w:tab/>
-      </w:r>
-      <w:r>
-        <w:rPr>
-          <w:rFonts w:ascii="Arial" w:hAnsi="Arial" w:cs="Arial"/>
-          <w:sz w:val="28"/>
-          <w:szCs w:val="28"/>
-          <w:lang w:val="es-VE"/>
-        </w:rPr>
-        <w:tab/>
-      </w:r>
-      <w:r>
-        <w:rPr>
-          <w:rFonts w:ascii="Arial" w:hAnsi="Arial" w:cs="Arial"/>
-          <w:sz w:val="28"/>
-          <w:szCs w:val="28"/>
-          <w:lang w:val="es-VE"/>
-        </w:rPr>
-        <w:tab/>
-      </w:r>
-      <w:r>
-        <w:rPr>
-          <w:rFonts w:ascii="Arial" w:hAnsi="Arial" w:cs="Arial"/>
-          <w:sz w:val="28"/>
-          <w:szCs w:val="28"/>
-          <w:lang w:val="es-VE"/>
-        </w:rPr>
-        <w:tab/>
-      </w:r>
-      <w:r>
-        <w:rPr>
-          <w:rFonts w:ascii="Arial" w:hAnsi="Arial" w:cs="Arial"/>
-          <w:sz w:val="28"/>
-          <w:szCs w:val="28"/>
-          <w:lang w:val="es-VE"/>
-        </w:rPr>
-        <w:tab/>
-      </w:r>
-      <w:r>
-        <w:rPr>
-          <w:rFonts w:ascii="Arial" w:hAnsi="Arial" w:cs="Arial"/>
-          <w:sz w:val="28"/>
-          <w:szCs w:val="28"/>
-          <w:lang w:val="es-VE"/>
-        </w:rPr>
-        <w:tab/>
-      </w:r>
-      <w:r>
-        <w:rPr>
-          <w:rFonts w:ascii="Arial" w:hAnsi="Arial" w:cs="Arial"/>
-          <w:sz w:val="28"/>
-          <w:szCs w:val="28"/>
-          <w:lang w:val="es-VE"/>
-        </w:rPr>
-        <w:tab/>
-      </w:r>
-      <w:r>
-        <w:rPr>
-          <w:rFonts w:ascii="Arial" w:hAnsi="Arial" w:cs="Arial"/>
-          <w:sz w:val="28"/>
-          <w:szCs w:val="28"/>
-          <w:lang w:val="es-VE"/>
-        </w:rPr>
-        <w:tab/>
-        <w:t>1</w:t>
-      </w:r>
-      <w:r>
-        <w:rPr>
-          <w:rFonts w:ascii="Arial" w:hAnsi="Arial" w:cs="Arial"/>
-          <w:sz w:val="28"/>
-          <w:szCs w:val="28"/>
-          <w:lang w:val="es-VE"/>
-        </w:rPr>
-        <w:t>6</w:t>
-      </w:r>
-      <w:r>
-        <w:rPr>
-          <w:rFonts w:ascii="Arial" w:hAnsi="Arial" w:cs="Arial"/>
-          <w:sz w:val="28"/>
-          <w:szCs w:val="28"/>
-          <w:lang w:val="es-VE"/>
-        </w:rPr>
-        <w:t xml:space="preserve">      </w:t>
-      </w:r>
-    </w:p>
-    <w:p>
-      <w:pPr>
-        <w:pStyle w:val="Prrafodelista"/>
-        <w:ind w:left="0"/>
-      </w:pPr>
-      <w:r>
-        <w:rPr>
-          <w:rFonts w:ascii="Arial" w:hAnsi="Arial" w:cs="Arial"/>
-          <w:sz w:val="28"/>
-          <w:szCs w:val="28"/>
-          <w:lang w:val="es-VE"/>
-        </w:rPr>
-        <w:t xml:space="preserve">     4. Trabajo en equipo</w:t>
-      </w:r>
-      <w:r>
-        <w:rPr>
-          <w:rFonts w:ascii="Arial" w:hAnsi="Arial" w:cs="Arial"/>
-          <w:sz w:val="28"/>
-          <w:szCs w:val="28"/>
-          <w:lang w:val="es-VE"/>
-        </w:rPr>
-        <w:tab/>
-      </w:r>
-      <w:r>
-        <w:rPr>
-          <w:rFonts w:ascii="Arial" w:hAnsi="Arial" w:cs="Arial"/>
-          <w:sz w:val="28"/>
-          <w:szCs w:val="28"/>
-          <w:lang w:val="es-VE"/>
-        </w:rPr>
-        <w:tab/>
-      </w:r>
-      <w:r>
-        <w:rPr>
-          <w:rFonts w:ascii="Arial" w:hAnsi="Arial" w:cs="Arial"/>
-          <w:sz w:val="28"/>
-          <w:szCs w:val="28"/>
-          <w:lang w:val="es-VE"/>
-        </w:rPr>
-        <w:tab/>
-      </w:r>
-      <w:r>
-        <w:rPr>
-          <w:rFonts w:ascii="Arial" w:hAnsi="Arial" w:cs="Arial"/>
-          <w:sz w:val="28"/>
-          <w:szCs w:val="28"/>
-          <w:lang w:val="es-VE"/>
-        </w:rPr>
-        <w:tab/>
-      </w:r>
-      <w:r>
-        <w:rPr>
-          <w:rFonts w:ascii="Arial" w:hAnsi="Arial" w:cs="Arial"/>
-          <w:sz w:val="28"/>
-          <w:szCs w:val="28"/>
-          <w:lang w:val="es-VE"/>
-        </w:rPr>
-        <w:tab/>
-      </w:r>
-      <w:r>
-        <w:rPr>
-          <w:rFonts w:ascii="Arial" w:hAnsi="Arial" w:cs="Arial"/>
-          <w:sz w:val="28"/>
-          <w:szCs w:val="28"/>
-          <w:lang w:val="es-VE"/>
-        </w:rPr>
-        <w:tab/>
-      </w:r>
-      <w:r>
-        <w:rPr>
-          <w:rFonts w:ascii="Arial" w:hAnsi="Arial" w:cs="Arial"/>
-          <w:sz w:val="28"/>
-          <w:szCs w:val="28"/>
-          <w:lang w:val="es-VE"/>
-        </w:rPr>
-        <w:tab/>
-      </w:r>
-      <w:r>
-        <w:rPr>
-          <w:rFonts w:ascii="Arial" w:hAnsi="Arial" w:cs="Arial"/>
-          <w:sz w:val="28"/>
-          <w:szCs w:val="28"/>
-          <w:lang w:val="es-VE"/>
-        </w:rPr>
-        <w:tab/>
-        <w:t>1</w:t>
-      </w:r>
-      <w:r>
-        <w:rPr>
-          <w:rFonts w:ascii="Arial" w:hAnsi="Arial" w:cs="Arial"/>
-          <w:sz w:val="28"/>
-          <w:szCs w:val="28"/>
-          <w:lang w:val="es-VE"/>
-        </w:rPr>
-        <w:t>9</w:t>
-      </w:r>
-      <w:r>
-        <w:rPr>
-          <w:rFonts w:ascii="Arial" w:hAnsi="Arial" w:cs="Arial"/>
-          <w:sz w:val="28"/>
-          <w:szCs w:val="28"/>
-          <w:lang w:val="es-VE"/>
-        </w:rPr>
-        <w:t xml:space="preserve"> </w:t>
-      </w:r>
-    </w:p>
-    <w:p>
-      <w:pPr>
-        <w:pStyle w:val="Prrafodelista"/>
-        <w:ind w:left="0"/>
-      </w:pPr>
-      <w:r>
-        <w:rPr>
-          <w:rFonts w:ascii="Arial" w:hAnsi="Arial" w:cs="Arial"/>
-          <w:sz w:val="28"/>
-          <w:szCs w:val="28"/>
-          <w:lang w:val="es-VE"/>
-        </w:rPr>
-        <w:t xml:space="preserve">     5. Experiencia TDD</w:t>
-      </w:r>
-      <w:r>
-        <w:rPr>
-          <w:rFonts w:ascii="Arial" w:hAnsi="Arial" w:cs="Arial"/>
-          <w:sz w:val="28"/>
-          <w:szCs w:val="28"/>
-          <w:lang w:val="es-VE"/>
-        </w:rPr>
-        <w:tab/>
-      </w:r>
-      <w:r>
-        <w:rPr>
-          <w:rFonts w:ascii="Arial" w:hAnsi="Arial" w:cs="Arial"/>
-          <w:sz w:val="28"/>
-          <w:szCs w:val="28"/>
-          <w:lang w:val="es-VE"/>
-        </w:rPr>
-        <w:tab/>
-      </w:r>
-      <w:r>
-        <w:rPr>
-          <w:rFonts w:ascii="Arial" w:hAnsi="Arial" w:cs="Arial"/>
-          <w:sz w:val="28"/>
-          <w:szCs w:val="28"/>
-          <w:lang w:val="es-VE"/>
-        </w:rPr>
-        <w:tab/>
-      </w:r>
-      <w:r>
-        <w:rPr>
-          <w:rFonts w:ascii="Arial" w:hAnsi="Arial" w:cs="Arial"/>
-          <w:sz w:val="28"/>
-          <w:szCs w:val="28"/>
-          <w:lang w:val="es-VE"/>
-        </w:rPr>
-        <w:tab/>
-      </w:r>
-      <w:r>
-        <w:rPr>
-          <w:rFonts w:ascii="Arial" w:hAnsi="Arial" w:cs="Arial"/>
-          <w:sz w:val="28"/>
-          <w:szCs w:val="28"/>
-          <w:lang w:val="es-VE"/>
-        </w:rPr>
-        <w:tab/>
-      </w:r>
-      <w:r>
-        <w:rPr>
-          <w:rFonts w:ascii="Arial" w:hAnsi="Arial" w:cs="Arial"/>
-          <w:sz w:val="28"/>
-          <w:szCs w:val="28"/>
-          <w:lang w:val="es-VE"/>
-        </w:rPr>
-        <w:tab/>
-        <w:t xml:space="preserve">     </w:t>
+        <w:numPr>
+          <w:ilvl w:val="0"/>
+          <w:numId w:val="8"/>
+        </w:numPr>
+      </w:pPr>
+      <w:r>
+        <w:rPr>
+          <w:rFonts w:ascii="Arial" w:hAnsi="Arial" w:cs="Arial"/>
+          <w:sz w:val="28"/>
+          <w:szCs w:val="28"/>
+          <w:lang w:val="es-VE"/>
+        </w:rPr>
+        <w:t xml:space="preserve">Conclusiones </w:t>
+      </w:r>
+      <w:r>
+        <w:rPr>
+          <w:rFonts w:ascii="Arial" w:hAnsi="Arial" w:cs="Arial"/>
+          <w:sz w:val="28"/>
+          <w:szCs w:val="28"/>
+          <w:lang w:val="es-VE"/>
+        </w:rPr>
+        <w:t xml:space="preserve">y recomendaciones </w:t>
+      </w:r>
+      <w:r>
+        <w:rPr>
+          <w:rFonts w:ascii="Arial" w:hAnsi="Arial" w:cs="Arial"/>
+          <w:sz w:val="28"/>
+          <w:szCs w:val="28"/>
+          <w:lang w:val="es-VE"/>
+        </w:rPr>
+        <w:tab/>
+      </w:r>
+      <w:r>
+        <w:rPr>
+          <w:rFonts w:ascii="Arial" w:hAnsi="Arial" w:cs="Arial"/>
+          <w:sz w:val="28"/>
+          <w:szCs w:val="28"/>
+          <w:lang w:val="es-VE"/>
+        </w:rPr>
+        <w:tab/>
+      </w:r>
+      <w:r>
+        <w:rPr>
+          <w:rFonts w:ascii="Arial" w:hAnsi="Arial" w:cs="Arial"/>
+          <w:sz w:val="28"/>
+          <w:szCs w:val="28"/>
+          <w:lang w:val="es-VE"/>
+        </w:rPr>
+        <w:tab/>
       </w:r>
       <w:r>
         <w:rPr>
@@ -2206,163 +2647,6 @@
           <w:lang w:val="es-VE"/>
         </w:rPr>
         <w:t>19</w:t>
-      </w:r>
-    </w:p>
-    <w:p>
-      <w:pPr>
-        <w:pStyle w:val="Prrafodelista"/>
-        <w:ind w:left="0"/>
-      </w:pPr>
-      <w:r>
-        <w:rPr>
-          <w:rFonts w:ascii="Arial" w:hAnsi="Arial" w:cs="Arial"/>
-          <w:sz w:val="28"/>
-          <w:szCs w:val="28"/>
-          <w:lang w:val="es-VE"/>
-        </w:rPr>
-        <w:t xml:space="preserve">     6. Manejo del repositorio de Github</w:t>
-      </w:r>
-      <w:r>
-        <w:rPr>
-          <w:rFonts w:ascii="Arial" w:hAnsi="Arial" w:cs="Arial"/>
-          <w:sz w:val="28"/>
-          <w:szCs w:val="28"/>
-          <w:lang w:val="es-VE"/>
-        </w:rPr>
-        <w:tab/>
-      </w:r>
-      <w:r>
-        <w:rPr>
-          <w:rFonts w:ascii="Arial" w:hAnsi="Arial" w:cs="Arial"/>
-          <w:sz w:val="28"/>
-          <w:szCs w:val="28"/>
-          <w:lang w:val="es-VE"/>
-        </w:rPr>
-        <w:tab/>
-      </w:r>
-      <w:r>
-        <w:rPr>
-          <w:rFonts w:ascii="Arial" w:hAnsi="Arial" w:cs="Arial"/>
-          <w:sz w:val="28"/>
-          <w:szCs w:val="28"/>
-          <w:lang w:val="es-VE"/>
-        </w:rPr>
-        <w:tab/>
-        <w:t xml:space="preserve">      </w:t>
-      </w:r>
-      <w:r>
-        <w:rPr>
-          <w:rFonts w:ascii="Arial" w:hAnsi="Arial" w:cs="Arial"/>
-          <w:sz w:val="28"/>
-          <w:szCs w:val="28"/>
-          <w:lang w:val="es-VE"/>
-        </w:rPr>
-        <w:tab/>
-      </w:r>
-      <w:r>
-        <w:rPr>
-          <w:rFonts w:ascii="Arial" w:hAnsi="Arial" w:cs="Arial"/>
-          <w:sz w:val="28"/>
-          <w:szCs w:val="28"/>
-          <w:lang w:val="es-VE"/>
-        </w:rPr>
-        <w:tab/>
-      </w:r>
-      <w:r>
-        <w:rPr>
-          <w:rFonts w:ascii="Arial" w:hAnsi="Arial" w:cs="Arial"/>
-          <w:sz w:val="28"/>
-          <w:szCs w:val="28"/>
-          <w:lang w:val="es-VE"/>
-        </w:rPr>
-        <w:tab/>
-      </w:r>
-      <w:r>
-        <w:rPr>
-          <w:rFonts w:ascii="Arial" w:hAnsi="Arial" w:cs="Arial"/>
-          <w:sz w:val="28"/>
-          <w:szCs w:val="28"/>
-          <w:lang w:val="es-VE"/>
-        </w:rPr>
-        <w:t>20</w:t>
-      </w:r>
-    </w:p>
-    <w:p>
-      <w:pPr>
-        <w:pStyle w:val="Prrafodelista"/>
-        <w:ind w:left="0"/>
-      </w:pPr>
-      <w:r>
-        <w:rPr>
-          <w:rFonts w:ascii="Arial" w:hAnsi="Arial" w:cs="Arial"/>
-          <w:sz w:val="28"/>
-          <w:szCs w:val="28"/>
-          <w:lang w:val="es-VE"/>
-        </w:rPr>
-        <w:t xml:space="preserve">     7. Conclusiones </w:t>
-      </w:r>
-      <w:r>
-        <w:rPr>
-          <w:rFonts w:ascii="Arial" w:hAnsi="Arial" w:cs="Arial"/>
-          <w:sz w:val="28"/>
-          <w:szCs w:val="28"/>
-          <w:lang w:val="es-VE"/>
-        </w:rPr>
-        <w:t xml:space="preserve">y recomendaciones </w:t>
-      </w:r>
-      <w:r>
-        <w:rPr>
-          <w:rFonts w:ascii="Arial" w:hAnsi="Arial" w:cs="Arial"/>
-          <w:sz w:val="32"/>
-          <w:szCs w:val="32"/>
-          <w:lang w:val="es-VE"/>
-        </w:rPr>
-        <w:tab/>
-      </w:r>
-      <w:r>
-        <w:rPr>
-          <w:rFonts w:ascii="Arial" w:hAnsi="Arial" w:cs="Arial"/>
-          <w:sz w:val="32"/>
-          <w:szCs w:val="32"/>
-          <w:lang w:val="es-VE"/>
-        </w:rPr>
-        <w:tab/>
-      </w:r>
-      <w:r>
-        <w:rPr>
-          <w:rFonts w:ascii="Arial" w:hAnsi="Arial" w:cs="Arial"/>
-          <w:sz w:val="32"/>
-          <w:szCs w:val="32"/>
-          <w:lang w:val="es-VE"/>
-        </w:rPr>
-        <w:tab/>
-      </w:r>
-      <w:r>
-        <w:rPr>
-          <w:rFonts w:ascii="Arial" w:hAnsi="Arial" w:cs="Arial"/>
-          <w:sz w:val="32"/>
-          <w:szCs w:val="32"/>
-          <w:lang w:val="es-VE"/>
-        </w:rPr>
-        <w:tab/>
-      </w:r>
-      <w:r>
-        <w:rPr>
-          <w:rFonts w:ascii="Arial" w:hAnsi="Arial" w:cs="Arial"/>
-          <w:sz w:val="32"/>
-          <w:szCs w:val="32"/>
-          <w:lang w:val="es-VE"/>
-        </w:rPr>
-        <w:tab/>
-      </w:r>
-      <w:r>
-        <w:rPr>
-          <w:rFonts w:ascii="Arial" w:hAnsi="Arial" w:cs="Arial"/>
-          <w:sz w:val="28"/>
-          <w:szCs w:val="28"/>
-          <w:lang w:val="es-VE"/>
-        </w:rPr>
-        <w:t>21</w:t>
       </w:r>
       <w:r>
         <w:rPr>
@@ -2416,14 +2700,6 @@
           <w:u w:val="single"/>
         </w:rPr>
       </w:pPr>
-      <w:r>
-        <w:rPr>
-          <w:rFonts w:ascii="Arial" w:hAnsi="Arial" w:cs="Arial"/>
-          <w:sz w:val="28"/>
-          <w:szCs w:val="28"/>
-        </w:rPr>
-        <w:t>2</w:t>
-      </w:r>
     </w:p>
     <w:p>
       <w:pPr>
@@ -2432,13 +2708,30 @@
           <w:sz w:val="60"/>
           <w:szCs w:val="60"/>
         </w:rPr>
-      </w:pPr>
-      <w:r>
+        <w:sectPr>
+          <w:pgSz w:w="12240" w:h="15840"/>
+          <w:pgMar w:top="1417" w:right="1701" w:bottom="1417" w:left="1701" w:header="708" w:footer="708" w:gutter="0"/>
+          <w:pgNumType w:fmt="lowerRoman" w:start="1"/>
+          <w:cols w:space="708"/>
+          <w:titlePg/>
+          <w:docGrid w:linePitch="360"/>
+        </w:sectPr>
+      </w:pPr>
+    </w:p>
+    <w:p>
+      <w:pPr>
         <w:rPr>
           <w:rFonts w:ascii="Arial" w:hAnsi="Arial" w:cs="Arial"/>
           <w:sz w:val="60"/>
           <w:szCs w:val="60"/>
         </w:rPr>
+      </w:pPr>
+      <w:r>
+        <w:rPr>
+          <w:rFonts w:ascii="Arial" w:hAnsi="Arial" w:cs="Arial"/>
+          <w:sz w:val="60"/>
+          <w:szCs w:val="60"/>
+        </w:rPr>
         <w:lastRenderedPageBreak/>
         <w:t>Capítulo 1</w:t>
       </w:r>
@@ -2472,6 +2765,11 @@
     <w:p>
       <w:pPr>
         <w:jc w:val="both"/>
+        <w:rPr>
+          <w:rFonts w:ascii="Arial" w:hAnsi="Arial" w:cs="Arial"/>
+          <w:sz w:val="28"/>
+          <w:szCs w:val="28"/>
+        </w:rPr>
       </w:pPr>
       <w:r>
         <w:rPr>
@@ -2498,6 +2796,19 @@
         </w:rPr>
         <w:t>vanzómetro. El objetivo de las historias de usuario es la realización de una interfaz que permite mostrar gráficos dinámicos e interactivos sobre los créditos aprobados de los estudiantes de varias cohortes y cambiar la granularidad de dichas graficas</w:t>
       </w:r>
+      <w:r>
+        <w:rPr>
+          <w:rFonts w:ascii="Arial" w:hAnsi="Arial" w:cs="Arial"/>
+          <w:sz w:val="28"/>
+          <w:szCs w:val="28"/>
+        </w:rPr>
+        <w:t>.</w:t>
+      </w:r>
+    </w:p>
+    <w:p>
+      <w:pPr>
+        <w:jc w:val="both"/>
+      </w:pPr>
     </w:p>
     <w:p>
       <w:pPr>
@@ -2770,15 +3081,6 @@
           <w:lang w:val="es-VE"/>
         </w:rPr>
       </w:pPr>
-      <w:r>
-        <w:rPr>
-          <w:rFonts w:ascii="Arial" w:hAnsi="Arial" w:cs="Arial"/>
-          <w:sz w:val="32"/>
-          <w:szCs w:val="32"/>
-          <w:lang w:val="es-VE"/>
-        </w:rPr>
-        <w:t>3</w:t>
-      </w:r>
     </w:p>
     <w:p>
       <w:pPr>
@@ -2979,6 +3281,9 @@
       </w:pPr>
     </w:p>
     <w:p>
+      <w:pPr>
+        <w:jc w:val="both"/>
+      </w:pPr>
       <w:r>
         <w:rPr>
           <w:rFonts w:ascii="Arial" w:hAnsi="Arial"/>
@@ -3017,52 +3322,65 @@
     </w:p>
     <w:p>
       <w:pPr>
-        <w:rPr>
-          <w:rFonts w:ascii="Arial" w:hAnsi="Arial" w:cs="Arial"/>
-          <w:sz w:val="28"/>
-          <w:szCs w:val="28"/>
-          <w:lang w:val="es-VE"/>
-        </w:rPr>
-      </w:pPr>
-    </w:p>
-    <w:p>
-      <w:pPr>
-        <w:rPr>
-          <w:rFonts w:ascii="Arial" w:hAnsi="Arial" w:cs="Arial"/>
-          <w:sz w:val="28"/>
-          <w:szCs w:val="28"/>
-          <w:lang w:val="es-VE"/>
-        </w:rPr>
-      </w:pPr>
-      <w:r>
-        <w:rPr>
-          <w:rFonts w:ascii="Arial" w:hAnsi="Arial" w:cs="Arial"/>
-          <w:sz w:val="28"/>
-          <w:szCs w:val="28"/>
-          <w:lang w:val="es-VE"/>
-        </w:rPr>
-        <w:tab/>
-        <w:t>a. Las cohortes deben tener colores bien diferenciados.</w:t>
-      </w:r>
-    </w:p>
-    <w:p>
-      <w:pPr>
-        <w:rPr>
-          <w:rFonts w:ascii="Arial" w:hAnsi="Arial" w:cs="Arial"/>
-          <w:sz w:val="28"/>
-          <w:szCs w:val="28"/>
-          <w:lang w:val="es-VE"/>
-        </w:rPr>
-      </w:pPr>
-      <w:r>
-        <w:rPr>
-          <w:rFonts w:ascii="Arial" w:hAnsi="Arial" w:cs="Arial"/>
-          <w:sz w:val="28"/>
-          <w:szCs w:val="28"/>
-          <w:lang w:val="es-VE"/>
-        </w:rPr>
-        <w:tab/>
-        <w:t>b. Las cohortes deben compartir el espacio ocupado por las coordenadas de los</w:t>
+        <w:jc w:val="both"/>
+        <w:rPr>
+          <w:rFonts w:ascii="Arial" w:hAnsi="Arial" w:cs="Arial"/>
+          <w:sz w:val="28"/>
+          <w:szCs w:val="28"/>
+          <w:lang w:val="es-VE"/>
+        </w:rPr>
+      </w:pPr>
+    </w:p>
+    <w:p>
+      <w:pPr>
+        <w:pStyle w:val="Prrafodelista"/>
+        <w:numPr>
+          <w:ilvl w:val="1"/>
+          <w:numId w:val="7"/>
+        </w:numPr>
+        <w:ind w:left="851"/>
+        <w:jc w:val="both"/>
+        <w:rPr>
+          <w:rFonts w:ascii="Arial" w:hAnsi="Arial" w:cs="Arial"/>
+          <w:sz w:val="28"/>
+          <w:szCs w:val="28"/>
+          <w:lang w:val="es-VE"/>
+        </w:rPr>
+      </w:pPr>
+      <w:r>
+        <w:rPr>
+          <w:rFonts w:ascii="Arial" w:hAnsi="Arial" w:cs="Arial"/>
+          <w:sz w:val="28"/>
+          <w:szCs w:val="28"/>
+          <w:lang w:val="es-VE"/>
+        </w:rPr>
+        <w:t>Las cohortes deben tener colores bien diferenciados.</w:t>
+      </w:r>
+    </w:p>
+    <w:p>
+      <w:pPr>
+        <w:pStyle w:val="Prrafodelista"/>
+        <w:numPr>
+          <w:ilvl w:val="1"/>
+          <w:numId w:val="7"/>
+        </w:numPr>
+        <w:ind w:left="851"/>
+        <w:jc w:val="both"/>
+        <w:rPr>
+          <w:rFonts w:ascii="Arial" w:hAnsi="Arial" w:cs="Arial"/>
+          <w:sz w:val="28"/>
+          <w:szCs w:val="28"/>
+          <w:lang w:val="es-VE"/>
+        </w:rPr>
+      </w:pPr>
+      <w:r>
+        <w:rPr>
+          <w:rFonts w:ascii="Arial" w:hAnsi="Arial" w:cs="Arial"/>
+          <w:sz w:val="28"/>
+          <w:szCs w:val="28"/>
+          <w:lang w:val="es-VE"/>
+        </w:rPr>
+        <w:t>Las cohortes deben compartir el espacio ocupado por las coordenadas de los</w:t>
       </w:r>
       <w:r>
         <w:rPr>
@@ -3085,16 +3403,18 @@
     </w:p>
     <w:p>
       <w:pPr>
-        <w:rPr>
-          <w:rFonts w:ascii="Arial" w:hAnsi="Arial" w:cs="Arial"/>
-          <w:sz w:val="28"/>
-          <w:szCs w:val="28"/>
-          <w:lang w:val="es-VE"/>
-        </w:rPr>
-      </w:pPr>
-    </w:p>
-    <w:p>
-      <w:pPr>
+        <w:jc w:val="both"/>
+        <w:rPr>
+          <w:rFonts w:ascii="Arial" w:hAnsi="Arial" w:cs="Arial"/>
+          <w:sz w:val="28"/>
+          <w:szCs w:val="28"/>
+          <w:lang w:val="es-VE"/>
+        </w:rPr>
+      </w:pPr>
+    </w:p>
+    <w:p>
+      <w:pPr>
+        <w:jc w:val="both"/>
         <w:rPr>
           <w:rFonts w:ascii="Arial" w:hAnsi="Arial" w:cs="Arial"/>
           <w:sz w:val="28"/>
@@ -3135,6 +3455,9 @@
     </w:p>
     <w:p/>
     <w:p>
+      <w:pPr>
+        <w:jc w:val="both"/>
+      </w:pPr>
       <w:r>
         <w:rPr>
           <w:rFonts w:ascii="Arial" w:hAnsi="Arial"/>
@@ -3220,67 +3543,57 @@
           <w:lang w:val="es-VE"/>
         </w:rPr>
       </w:pPr>
-      <w:r>
-        <w:rPr>
-          <w:rFonts w:ascii="Arial" w:hAnsi="Arial" w:cs="Arial"/>
-          <w:sz w:val="28"/>
-          <w:szCs w:val="28"/>
-          <w:lang w:val="es-VE"/>
-        </w:rPr>
-        <w:t>4</w:t>
-      </w:r>
-    </w:p>
-    <w:p>
-      <w:pPr>
-        <w:rPr>
-          <w:rFonts w:ascii="Arial" w:hAnsi="Arial" w:cs="Arial"/>
-          <w:sz w:val="28"/>
-          <w:szCs w:val="28"/>
-          <w:lang w:val="es-VE"/>
-        </w:rPr>
-      </w:pPr>
-    </w:p>
-    <w:p>
-      <w:pPr>
-        <w:rPr>
-          <w:rFonts w:ascii="Arial" w:hAnsi="Arial" w:cs="Arial"/>
-          <w:sz w:val="28"/>
-          <w:szCs w:val="28"/>
-          <w:lang w:val="es-VE"/>
-        </w:rPr>
-      </w:pPr>
-      <w:r>
-        <w:rPr>
-          <w:rFonts w:ascii="Arial" w:hAnsi="Arial" w:cs="Arial"/>
-          <w:sz w:val="28"/>
-          <w:szCs w:val="28"/>
-          <w:lang w:val="es-VE"/>
-        </w:rPr>
-        <w:tab/>
-        <w:t>a.</w:t>
-      </w:r>
-      <w:r>
-        <w:rPr>
-          <w:rFonts w:ascii="Arial" w:hAnsi="Arial" w:cs="Arial"/>
-          <w:sz w:val="28"/>
-          <w:szCs w:val="28"/>
-          <w:lang w:val="es-VE"/>
-        </w:rPr>
-        <w:t xml:space="preserve"> Se debe poder seleccionar la granularidad y las barras deben estar en concordancia con la base de datos.</w:t>
-      </w:r>
-    </w:p>
-    <w:p>
-      <w:pPr>
-        <w:rPr>
-          <w:rFonts w:ascii="Arial" w:hAnsi="Arial" w:cs="Arial"/>
-          <w:sz w:val="28"/>
-          <w:szCs w:val="28"/>
-          <w:lang w:val="es-VE"/>
-        </w:rPr>
-      </w:pPr>
-    </w:p>
-    <w:p>
-      <w:pPr>
+    </w:p>
+    <w:p>
+      <w:pPr>
+        <w:rPr>
+          <w:rFonts w:ascii="Arial" w:hAnsi="Arial" w:cs="Arial"/>
+          <w:sz w:val="28"/>
+          <w:szCs w:val="28"/>
+          <w:lang w:val="es-VE"/>
+        </w:rPr>
+      </w:pPr>
+    </w:p>
+    <w:p>
+      <w:pPr>
+        <w:pStyle w:val="Prrafodelista"/>
+        <w:numPr>
+          <w:ilvl w:val="1"/>
+          <w:numId w:val="5"/>
+        </w:numPr>
+        <w:ind w:left="851"/>
+        <w:jc w:val="both"/>
+        <w:rPr>
+          <w:rFonts w:ascii="Arial" w:hAnsi="Arial" w:cs="Arial"/>
+          <w:sz w:val="28"/>
+          <w:szCs w:val="28"/>
+          <w:lang w:val="es-VE"/>
+        </w:rPr>
+      </w:pPr>
+      <w:r>
+        <w:rPr>
+          <w:rFonts w:ascii="Arial" w:hAnsi="Arial" w:cs="Arial"/>
+          <w:sz w:val="28"/>
+          <w:szCs w:val="28"/>
+          <w:lang w:val="es-VE"/>
+        </w:rPr>
+        <w:t>Se debe poder seleccionar la granularidad y las barras deben estar en concordancia con la base de datos.</w:t>
+      </w:r>
+    </w:p>
+    <w:p>
+      <w:pPr>
+        <w:jc w:val="both"/>
+        <w:rPr>
+          <w:rFonts w:ascii="Arial" w:hAnsi="Arial" w:cs="Arial"/>
+          <w:sz w:val="28"/>
+          <w:szCs w:val="28"/>
+          <w:lang w:val="es-VE"/>
+        </w:rPr>
+      </w:pPr>
+    </w:p>
+    <w:p>
+      <w:pPr>
+        <w:jc w:val="both"/>
         <w:rPr>
           <w:rFonts w:ascii="Arial" w:hAnsi="Arial" w:cs="Arial"/>
           <w:sz w:val="28"/>
@@ -3319,8 +3632,8 @@
         </w:rPr>
         <w:t xml:space="preserve">2.3. </w:t>
       </w:r>
-      <w:bookmarkStart w:id="0" w:name="__DdeLink__425_2104250931"/>
-      <w:bookmarkEnd w:id="0"/>
+      <w:bookmarkStart w:id="1" w:name="__DdeLink__425_2104250931"/>
+      <w:bookmarkEnd w:id="1"/>
       <w:r>
         <w:rPr>
           <w:rFonts w:ascii="Arial" w:hAnsi="Arial" w:cs="Arial"/>
@@ -3378,42 +3691,54 @@
     </w:p>
     <w:p>
       <w:pPr>
-        <w:rPr>
-          <w:rFonts w:ascii="Arial" w:hAnsi="Arial" w:cs="Arial"/>
-          <w:sz w:val="28"/>
-          <w:szCs w:val="28"/>
-          <w:lang w:val="es-VE"/>
-        </w:rPr>
-      </w:pPr>
-      <w:r>
-        <w:rPr>
-          <w:rFonts w:ascii="Arial" w:hAnsi="Arial" w:cs="Arial"/>
-          <w:sz w:val="28"/>
-          <w:szCs w:val="28"/>
-          <w:lang w:val="es-VE"/>
-        </w:rPr>
-        <w:tab/>
-        <w:t>a. Las cohortes deben tener colores bien diferenciados.</w:t>
-      </w:r>
-    </w:p>
-    <w:p>
-      <w:pPr>
-        <w:rPr>
-          <w:rFonts w:ascii="Arial" w:hAnsi="Arial" w:cs="Arial"/>
-          <w:sz w:val="28"/>
-          <w:szCs w:val="28"/>
-          <w:lang w:val="es-VE"/>
-        </w:rPr>
-      </w:pPr>
-      <w:r>
-        <w:rPr>
-          <w:rFonts w:ascii="Arial" w:hAnsi="Arial" w:cs="Arial"/>
-          <w:sz w:val="28"/>
-          <w:szCs w:val="28"/>
-          <w:lang w:val="es-VE"/>
-        </w:rPr>
-        <w:tab/>
-        <w:t xml:space="preserve">b. Las cohortes deben compartir el espacio ocupado por las </w:t>
+        <w:pStyle w:val="Prrafodelista"/>
+        <w:numPr>
+          <w:ilvl w:val="1"/>
+          <w:numId w:val="6"/>
+        </w:numPr>
+        <w:ind w:left="851"/>
+        <w:jc w:val="both"/>
+        <w:rPr>
+          <w:rFonts w:ascii="Arial" w:hAnsi="Arial" w:cs="Arial"/>
+          <w:sz w:val="28"/>
+          <w:szCs w:val="28"/>
+          <w:lang w:val="es-VE"/>
+        </w:rPr>
+      </w:pPr>
+      <w:r>
+        <w:rPr>
+          <w:rFonts w:ascii="Arial" w:hAnsi="Arial" w:cs="Arial"/>
+          <w:sz w:val="28"/>
+          <w:szCs w:val="28"/>
+          <w:lang w:val="es-VE"/>
+        </w:rPr>
+        <w:t>Las cohortes deben tener colores bien diferenciados.</w:t>
+      </w:r>
+    </w:p>
+    <w:p>
+      <w:pPr>
+        <w:pStyle w:val="Prrafodelista"/>
+        <w:numPr>
+          <w:ilvl w:val="1"/>
+          <w:numId w:val="6"/>
+        </w:numPr>
+        <w:ind w:left="851"/>
+        <w:jc w:val="both"/>
+        <w:rPr>
+          <w:rFonts w:ascii="Arial" w:hAnsi="Arial" w:cs="Arial"/>
+          <w:sz w:val="28"/>
+          <w:szCs w:val="28"/>
+          <w:lang w:val="es-VE"/>
+        </w:rPr>
+      </w:pPr>
+      <w:r>
+        <w:rPr>
+          <w:rFonts w:ascii="Arial" w:hAnsi="Arial" w:cs="Arial"/>
+          <w:sz w:val="28"/>
+          <w:szCs w:val="28"/>
+          <w:lang w:val="es-VE"/>
+        </w:rPr>
+        <w:t xml:space="preserve">Las cohortes deben compartir el espacio ocupado por las </w:t>
       </w:r>
       <w:r>
         <w:rPr>
@@ -3428,16 +3753,18 @@
     </w:p>
     <w:p>
       <w:pPr>
-        <w:rPr>
-          <w:rFonts w:ascii="Arial" w:hAnsi="Arial" w:cs="Arial"/>
-          <w:sz w:val="28"/>
-          <w:szCs w:val="28"/>
-          <w:lang w:val="es-VE"/>
-        </w:rPr>
-      </w:pPr>
-    </w:p>
-    <w:p>
-      <w:pPr>
+        <w:jc w:val="both"/>
+        <w:rPr>
+          <w:rFonts w:ascii="Arial" w:hAnsi="Arial" w:cs="Arial"/>
+          <w:sz w:val="28"/>
+          <w:szCs w:val="28"/>
+          <w:lang w:val="es-VE"/>
+        </w:rPr>
+      </w:pPr>
+    </w:p>
+    <w:p>
+      <w:pPr>
+        <w:jc w:val="both"/>
         <w:rPr>
           <w:rFonts w:ascii="Arial" w:hAnsi="Arial" w:cs="Arial"/>
           <w:sz w:val="28"/>
@@ -3605,15 +3932,6 @@
           <w:lang w:val="es-VE"/>
         </w:rPr>
       </w:pPr>
-      <w:r>
-        <w:rPr>
-          <w:rFonts w:ascii="Arial" w:hAnsi="Arial" w:cs="Arial"/>
-          <w:sz w:val="28"/>
-          <w:szCs w:val="28"/>
-          <w:lang w:val="es-VE"/>
-        </w:rPr>
-        <w:t>5</w:t>
-      </w:r>
     </w:p>
     <w:p>
       <w:r>
@@ -3700,89 +4018,224 @@
         </w:rPr>
         <w:t xml:space="preserve"> se utilizaron las siguientes herramientas:</w:t>
       </w:r>
-    </w:p>
-    <w:p>
-      <w:pPr>
+      <w:r>
+        <w:rPr>
+          <w:rFonts w:ascii="Arial" w:hAnsi="Arial" w:cs="Arial"/>
+          <w:sz w:val="28"/>
+          <w:szCs w:val="28"/>
+        </w:rPr>
+        <w:tab/>
+      </w:r>
+    </w:p>
+    <w:p>
+      <w:pPr>
+        <w:pStyle w:val="Prrafodelista"/>
+        <w:numPr>
+          <w:ilvl w:val="0"/>
+          <w:numId w:val="4"/>
+        </w:numPr>
         <w:jc w:val="both"/>
       </w:pPr>
-    </w:p>
-    <w:p>
-      <w:pPr>
+      <w:r>
+        <w:rPr>
+          <w:rFonts w:ascii="Arial" w:hAnsi="Arial" w:cs="Arial"/>
+          <w:b/>
+          <w:i/>
+          <w:sz w:val="28"/>
+          <w:szCs w:val="28"/>
+        </w:rPr>
+        <w:t xml:space="preserve">Django </w:t>
+      </w:r>
+      <w:r>
+        <w:rPr>
+          <w:rFonts w:ascii="Arial" w:hAnsi="Arial" w:cs="Arial"/>
+          <w:sz w:val="28"/>
+          <w:szCs w:val="28"/>
+        </w:rPr>
+        <w:t>como framework para desarrollo web</w:t>
+      </w:r>
+      <w:r>
+        <w:rPr>
+          <w:rFonts w:ascii="Arial" w:hAnsi="Arial" w:cs="Arial"/>
+          <w:sz w:val="28"/>
+          <w:szCs w:val="28"/>
+        </w:rPr>
+        <w:t>.</w:t>
+      </w:r>
+    </w:p>
+    <w:p>
+      <w:pPr>
+        <w:pStyle w:val="Prrafodelista"/>
+        <w:numPr>
+          <w:ilvl w:val="0"/>
+          <w:numId w:val="4"/>
+        </w:numPr>
         <w:jc w:val="both"/>
       </w:pPr>
       <w:r>
         <w:rPr>
           <w:rFonts w:ascii="Arial" w:hAnsi="Arial" w:cs="Arial"/>
-          <w:sz w:val="28"/>
-          <w:szCs w:val="28"/>
-        </w:rPr>
-        <w:t>- Django como framework para desarrollo web</w:t>
-      </w:r>
-    </w:p>
-    <w:p>
-      <w:pPr>
+          <w:b/>
+          <w:i/>
+          <w:sz w:val="28"/>
+          <w:szCs w:val="28"/>
+        </w:rPr>
+        <w:t>Python</w:t>
+      </w:r>
+      <w:r>
+        <w:rPr>
+          <w:rFonts w:ascii="Arial" w:hAnsi="Arial" w:cs="Arial"/>
+          <w:sz w:val="28"/>
+          <w:szCs w:val="28"/>
+        </w:rPr>
+        <w:t xml:space="preserve"> como lenguaje de </w:t>
+      </w:r>
+      <w:r>
+        <w:rPr>
+          <w:rFonts w:ascii="Arial" w:hAnsi="Arial" w:cs="Arial"/>
+          <w:sz w:val="28"/>
+          <w:szCs w:val="28"/>
+        </w:rPr>
+        <w:t>programación</w:t>
+      </w:r>
+      <w:r>
+        <w:rPr>
+          <w:rFonts w:ascii="Arial" w:hAnsi="Arial" w:cs="Arial"/>
+          <w:sz w:val="28"/>
+          <w:szCs w:val="28"/>
+        </w:rPr>
+        <w:t>.</w:t>
+      </w:r>
+    </w:p>
+    <w:p>
+      <w:pPr>
+        <w:pStyle w:val="Prrafodelista"/>
+        <w:numPr>
+          <w:ilvl w:val="0"/>
+          <w:numId w:val="4"/>
+        </w:numPr>
         <w:jc w:val="both"/>
       </w:pPr>
       <w:r>
         <w:rPr>
           <w:rFonts w:ascii="Arial" w:hAnsi="Arial" w:cs="Arial"/>
-          <w:sz w:val="28"/>
-          <w:szCs w:val="28"/>
-        </w:rPr>
-        <w:t xml:space="preserve">- Python como lenguaje de </w:t>
-      </w:r>
-      <w:r>
-        <w:rPr>
-          <w:rFonts w:ascii="Arial" w:hAnsi="Arial" w:cs="Arial"/>
-          <w:sz w:val="28"/>
-          <w:szCs w:val="28"/>
-        </w:rPr>
-        <w:t>programación</w:t>
-      </w:r>
-    </w:p>
-    <w:p>
-      <w:pPr>
+          <w:b/>
+          <w:i/>
+          <w:sz w:val="28"/>
+          <w:szCs w:val="28"/>
+        </w:rPr>
+        <w:t>Postgre</w:t>
+      </w:r>
+      <w:r>
+        <w:rPr>
+          <w:rFonts w:ascii="Arial" w:hAnsi="Arial" w:cs="Arial"/>
+          <w:b/>
+          <w:i/>
+          <w:sz w:val="28"/>
+          <w:szCs w:val="28"/>
+        </w:rPr>
+        <w:t>SQL</w:t>
+      </w:r>
+      <w:r>
+        <w:rPr>
+          <w:rFonts w:ascii="Arial" w:hAnsi="Arial" w:cs="Arial"/>
+          <w:sz w:val="28"/>
+          <w:szCs w:val="28"/>
+        </w:rPr>
+        <w:t xml:space="preserve"> como manejador de base de datos con </w:t>
+      </w:r>
+      <w:r>
+        <w:rPr>
+          <w:rFonts w:ascii="Arial" w:hAnsi="Arial" w:cs="Arial"/>
+          <w:i/>
+          <w:sz w:val="28"/>
+          <w:szCs w:val="28"/>
+        </w:rPr>
+        <w:t>Psycopg2</w:t>
+      </w:r>
+      <w:r>
+        <w:rPr>
+          <w:rFonts w:ascii="Arial" w:hAnsi="Arial" w:cs="Arial"/>
+          <w:sz w:val="28"/>
+          <w:szCs w:val="28"/>
+        </w:rPr>
+        <w:t xml:space="preserve"> para compatibilidad con </w:t>
+      </w:r>
+      <w:r>
+        <w:rPr>
+          <w:rFonts w:ascii="Arial" w:hAnsi="Arial" w:cs="Arial"/>
+          <w:i/>
+          <w:sz w:val="28"/>
+          <w:szCs w:val="28"/>
+        </w:rPr>
+        <w:t>Python</w:t>
+      </w:r>
+      <w:r>
+        <w:rPr>
+          <w:rFonts w:ascii="Arial" w:hAnsi="Arial" w:cs="Arial"/>
+          <w:sz w:val="28"/>
+          <w:szCs w:val="28"/>
+        </w:rPr>
+        <w:t>.</w:t>
+      </w:r>
+    </w:p>
+    <w:p>
+      <w:pPr>
+        <w:pStyle w:val="Prrafodelista"/>
+        <w:numPr>
+          <w:ilvl w:val="0"/>
+          <w:numId w:val="4"/>
+        </w:numPr>
         <w:jc w:val="both"/>
       </w:pPr>
-      <w:r>
-        <w:rPr>
-          <w:rFonts w:ascii="Arial" w:hAnsi="Arial" w:cs="Arial"/>
-          <w:sz w:val="28"/>
-          <w:szCs w:val="28"/>
-        </w:rPr>
-        <w:t xml:space="preserve">- Postgres como manejador de base de datos con Psycopg2 para compatibilidad con </w:t>
-      </w:r>
       <w:proofErr w:type="spellStart"/>
       <w:r>
         <w:rPr>
           <w:rFonts w:ascii="Arial" w:hAnsi="Arial" w:cs="Arial"/>
-          <w:sz w:val="28"/>
-          <w:szCs w:val="28"/>
-        </w:rPr>
-        <w:t>python</w:t>
+          <w:b/>
+          <w:i/>
+          <w:sz w:val="28"/>
+          <w:szCs w:val="28"/>
+        </w:rPr>
+        <w:t>Html</w:t>
       </w:r>
       <w:proofErr w:type="spellEnd"/>
-    </w:p>
-    <w:p>
-      <w:pPr>
+      <w:r>
+        <w:rPr>
+          <w:rFonts w:ascii="Arial" w:hAnsi="Arial" w:cs="Arial"/>
+          <w:sz w:val="28"/>
+          <w:szCs w:val="28"/>
+        </w:rPr>
+        <w:t xml:space="preserve"> como lenguaje de desarrollo web</w:t>
+      </w:r>
+      <w:r>
+        <w:rPr>
+          <w:rFonts w:ascii="Arial" w:hAnsi="Arial" w:cs="Arial"/>
+          <w:sz w:val="28"/>
+          <w:szCs w:val="28"/>
+        </w:rPr>
+        <w:t>.</w:t>
+      </w:r>
+    </w:p>
+    <w:p>
+      <w:pPr>
+        <w:pStyle w:val="Prrafodelista"/>
+        <w:numPr>
+          <w:ilvl w:val="0"/>
+          <w:numId w:val="4"/>
+        </w:numPr>
         <w:jc w:val="both"/>
       </w:pPr>
-      <w:r>
-        <w:rPr>
-          <w:rFonts w:ascii="Arial" w:hAnsi="Arial" w:cs="Arial"/>
-          <w:sz w:val="28"/>
-          <w:szCs w:val="28"/>
-        </w:rPr>
-        <w:t xml:space="preserve">- </w:t>
-      </w:r>
       <w:proofErr w:type="spellStart"/>
       <w:r>
         <w:rPr>
           <w:rFonts w:ascii="Arial" w:hAnsi="Arial" w:cs="Arial"/>
-          <w:sz w:val="28"/>
-          <w:szCs w:val="28"/>
-        </w:rPr>
-        <w:t>Html</w:t>
+          <w:b/>
+          <w:i/>
+          <w:sz w:val="28"/>
+          <w:szCs w:val="28"/>
+        </w:rPr>
+        <w:t>Javascript</w:t>
       </w:r>
       <w:proofErr w:type="spellEnd"/>
       <w:r>
@@ -3791,29 +4244,70 @@
           <w:sz w:val="28"/>
           <w:szCs w:val="28"/>
         </w:rPr>
-        <w:t xml:space="preserve"> como lenguaje de desarrollo web</w:t>
-      </w:r>
-    </w:p>
-    <w:p>
-      <w:pPr>
+        <w:t xml:space="preserve"> para realizar animaciones y validaciones de las </w:t>
+      </w:r>
+      <w:r>
+        <w:rPr>
+          <w:rFonts w:ascii="Arial" w:hAnsi="Arial" w:cs="Arial"/>
+          <w:sz w:val="28"/>
+          <w:szCs w:val="28"/>
+        </w:rPr>
+        <w:t>páginas</w:t>
+      </w:r>
+      <w:r>
+        <w:rPr>
+          <w:rFonts w:ascii="Arial" w:hAnsi="Arial" w:cs="Arial"/>
+          <w:sz w:val="28"/>
+          <w:szCs w:val="28"/>
+        </w:rPr>
+        <w:t xml:space="preserve"> web</w:t>
+      </w:r>
+      <w:r>
+        <w:rPr>
+          <w:rFonts w:ascii="Arial" w:hAnsi="Arial" w:cs="Arial"/>
+          <w:sz w:val="28"/>
+          <w:szCs w:val="28"/>
+        </w:rPr>
+        <w:t>.</w:t>
+      </w:r>
+    </w:p>
+    <w:p>
+      <w:pPr>
+        <w:pStyle w:val="Prrafodelista"/>
+        <w:numPr>
+          <w:ilvl w:val="0"/>
+          <w:numId w:val="4"/>
+        </w:numPr>
         <w:jc w:val="both"/>
       </w:pPr>
       <w:r>
         <w:rPr>
           <w:rFonts w:ascii="Arial" w:hAnsi="Arial" w:cs="Arial"/>
-          <w:sz w:val="28"/>
-          <w:szCs w:val="28"/>
-        </w:rPr>
-        <w:t xml:space="preserve">- </w:t>
+          <w:b/>
+          <w:i/>
+          <w:sz w:val="28"/>
+          <w:szCs w:val="28"/>
+        </w:rPr>
+        <w:t>D3</w:t>
+      </w:r>
+      <w:r>
+        <w:rPr>
+          <w:rFonts w:ascii="Arial" w:hAnsi="Arial" w:cs="Arial"/>
+          <w:sz w:val="28"/>
+          <w:szCs w:val="28"/>
+        </w:rPr>
+        <w:t xml:space="preserve"> y </w:t>
       </w:r>
       <w:proofErr w:type="spellStart"/>
       <w:r>
         <w:rPr>
           <w:rFonts w:ascii="Arial" w:hAnsi="Arial" w:cs="Arial"/>
-          <w:sz w:val="28"/>
-          <w:szCs w:val="28"/>
-        </w:rPr>
-        <w:t>Javascript</w:t>
+          <w:b/>
+          <w:i/>
+          <w:sz w:val="28"/>
+          <w:szCs w:val="28"/>
+        </w:rPr>
+        <w:t>Dimple</w:t>
       </w:r>
       <w:proofErr w:type="spellEnd"/>
       <w:r>
@@ -3822,45 +4316,52 @@
           <w:sz w:val="28"/>
           <w:szCs w:val="28"/>
         </w:rPr>
-        <w:t xml:space="preserve"> para realizar animaciones y validaciones de las </w:t>
-      </w:r>
-      <w:r>
-        <w:rPr>
-          <w:rFonts w:ascii="Arial" w:hAnsi="Arial" w:cs="Arial"/>
-          <w:sz w:val="28"/>
-          <w:szCs w:val="28"/>
-        </w:rPr>
-        <w:t>páginas</w:t>
-      </w:r>
-      <w:r>
-        <w:rPr>
-          <w:rFonts w:ascii="Arial" w:hAnsi="Arial" w:cs="Arial"/>
-          <w:sz w:val="28"/>
-          <w:szCs w:val="28"/>
-        </w:rPr>
-        <w:t xml:space="preserve"> web</w:t>
-      </w:r>
-    </w:p>
-    <w:p>
-      <w:pPr>
+        <w:t xml:space="preserve"> para realizar las </w:t>
+      </w:r>
+      <w:r>
+        <w:rPr>
+          <w:rFonts w:ascii="Arial" w:hAnsi="Arial" w:cs="Arial"/>
+          <w:sz w:val="28"/>
+          <w:szCs w:val="28"/>
+        </w:rPr>
+        <w:t>gráficas</w:t>
+      </w:r>
+      <w:r>
+        <w:rPr>
+          <w:rFonts w:ascii="Arial" w:hAnsi="Arial" w:cs="Arial"/>
+          <w:sz w:val="28"/>
+          <w:szCs w:val="28"/>
+        </w:rPr>
+        <w:t xml:space="preserve"> mostradas en el software</w:t>
+      </w:r>
+      <w:r>
+        <w:rPr>
+          <w:rFonts w:ascii="Arial" w:hAnsi="Arial" w:cs="Arial"/>
+          <w:sz w:val="28"/>
+          <w:szCs w:val="28"/>
+        </w:rPr>
+        <w:t>.</w:t>
+      </w:r>
+    </w:p>
+    <w:p>
+      <w:pPr>
+        <w:pStyle w:val="Prrafodelista"/>
+        <w:numPr>
+          <w:ilvl w:val="0"/>
+          <w:numId w:val="4"/>
+        </w:numPr>
         <w:jc w:val="both"/>
       </w:pPr>
-      <w:r>
-        <w:rPr>
-          <w:rFonts w:ascii="Arial" w:hAnsi="Arial" w:cs="Arial"/>
-          <w:sz w:val="28"/>
-          <w:szCs w:val="28"/>
-        </w:rPr>
-        <w:t xml:space="preserve">- D3 y </w:t>
-      </w:r>
       <w:proofErr w:type="spellStart"/>
       <w:r>
         <w:rPr>
           <w:rFonts w:ascii="Arial" w:hAnsi="Arial" w:cs="Arial"/>
-          <w:sz w:val="28"/>
-          <w:szCs w:val="28"/>
-        </w:rPr>
-        <w:t>Dimple</w:t>
+          <w:b/>
+          <w:i/>
+          <w:sz w:val="28"/>
+          <w:szCs w:val="28"/>
+        </w:rPr>
+        <w:t>Selenium</w:t>
       </w:r>
       <w:proofErr w:type="spellEnd"/>
       <w:r>
@@ -3869,36 +4370,126 @@
           <w:sz w:val="28"/>
           <w:szCs w:val="28"/>
         </w:rPr>
-        <w:t xml:space="preserve"> para realizar las </w:t>
-      </w:r>
-      <w:r>
-        <w:rPr>
-          <w:rFonts w:ascii="Arial" w:hAnsi="Arial" w:cs="Arial"/>
-          <w:sz w:val="28"/>
-          <w:szCs w:val="28"/>
-        </w:rPr>
-        <w:t>gráficas</w:t>
-      </w:r>
-      <w:r>
-        <w:rPr>
-          <w:rFonts w:ascii="Arial" w:hAnsi="Arial" w:cs="Arial"/>
-          <w:sz w:val="28"/>
-          <w:szCs w:val="28"/>
-        </w:rPr>
-        <w:t xml:space="preserve"> mostradas en el software</w:t>
+        <w:t xml:space="preserve"> y </w:t>
+      </w:r>
+      <w:proofErr w:type="spellStart"/>
+      <w:r>
+        <w:rPr>
+          <w:rFonts w:ascii="Arial" w:hAnsi="Arial" w:cs="Arial"/>
+          <w:b/>
+          <w:i/>
+          <w:sz w:val="28"/>
+          <w:szCs w:val="28"/>
+        </w:rPr>
+        <w:t>geckoDriver</w:t>
+      </w:r>
+      <w:proofErr w:type="spellEnd"/>
+      <w:r>
+        <w:rPr>
+          <w:rFonts w:ascii="Arial" w:hAnsi="Arial" w:cs="Arial"/>
+          <w:sz w:val="28"/>
+          <w:szCs w:val="28"/>
+        </w:rPr>
+        <w:t xml:space="preserve"> para la </w:t>
+      </w:r>
+      <w:r>
+        <w:rPr>
+          <w:rFonts w:ascii="Arial" w:hAnsi="Arial" w:cs="Arial"/>
+          <w:sz w:val="28"/>
+          <w:szCs w:val="28"/>
+        </w:rPr>
+        <w:t>realización</w:t>
+      </w:r>
+      <w:r>
+        <w:rPr>
+          <w:rFonts w:ascii="Arial" w:hAnsi="Arial" w:cs="Arial"/>
+          <w:sz w:val="28"/>
+          <w:szCs w:val="28"/>
+        </w:rPr>
+        <w:t xml:space="preserve"> de las pruebas en el navegador </w:t>
+      </w:r>
+      <w:r>
+        <w:rPr>
+          <w:rFonts w:ascii="Arial" w:hAnsi="Arial" w:cs="Arial"/>
+          <w:i/>
+          <w:sz w:val="28"/>
+          <w:szCs w:val="28"/>
+        </w:rPr>
+        <w:t>Mozilla Firefox</w:t>
+      </w:r>
+      <w:r>
+        <w:rPr>
+          <w:rFonts w:ascii="Arial" w:hAnsi="Arial" w:cs="Arial"/>
+          <w:sz w:val="28"/>
+          <w:szCs w:val="28"/>
+        </w:rPr>
+        <w:t>.</w:t>
       </w:r>
     </w:p>
     <w:p>
       <w:pPr>
         <w:jc w:val="both"/>
       </w:pPr>
-      <w:r>
-        <w:rPr>
-          <w:rFonts w:ascii="Arial" w:hAnsi="Arial" w:cs="Arial"/>
-          <w:sz w:val="28"/>
-          <w:szCs w:val="28"/>
-        </w:rPr>
-        <w:t xml:space="preserve">- </w:t>
+    </w:p>
+    <w:p>
+      <w:pPr>
+        <w:jc w:val="both"/>
+      </w:pPr>
+      <w:r>
+        <w:rPr>
+          <w:rFonts w:ascii="Arial" w:hAnsi="Arial" w:cs="Arial"/>
+          <w:sz w:val="28"/>
+          <w:szCs w:val="28"/>
+        </w:rPr>
+        <w:t xml:space="preserve">Para poder hacer uso del </w:t>
+      </w:r>
+      <w:r>
+        <w:rPr>
+          <w:rFonts w:ascii="Arial" w:hAnsi="Arial" w:cs="Arial"/>
+          <w:sz w:val="28"/>
+          <w:szCs w:val="28"/>
+        </w:rPr>
+        <w:t>Avanzómetro</w:t>
+      </w:r>
+      <w:r>
+        <w:rPr>
+          <w:rFonts w:ascii="Arial" w:hAnsi="Arial" w:cs="Arial"/>
+          <w:sz w:val="28"/>
+          <w:szCs w:val="28"/>
+        </w:rPr>
+        <w:t xml:space="preserve"> es necesario tener todas estas </w:t>
+      </w:r>
+      <w:r>
+        <w:rPr>
+          <w:rFonts w:ascii="Arial" w:hAnsi="Arial" w:cs="Arial"/>
+          <w:sz w:val="28"/>
+          <w:szCs w:val="28"/>
+        </w:rPr>
+        <w:t>herramientas</w:t>
+      </w:r>
+      <w:r>
+        <w:rPr>
+          <w:rFonts w:ascii="Arial" w:hAnsi="Arial" w:cs="Arial"/>
+          <w:sz w:val="28"/>
+          <w:szCs w:val="28"/>
+        </w:rPr>
+        <w:t xml:space="preserve"> instaladas en el ordenador, a </w:t>
+      </w:r>
+      <w:r>
+        <w:rPr>
+          <w:rFonts w:ascii="Arial" w:hAnsi="Arial" w:cs="Arial"/>
+          <w:sz w:val="28"/>
+          <w:szCs w:val="28"/>
+        </w:rPr>
+        <w:t>excepción</w:t>
+      </w:r>
+      <w:r>
+        <w:rPr>
+          <w:rFonts w:ascii="Arial" w:hAnsi="Arial" w:cs="Arial"/>
+          <w:sz w:val="28"/>
+          <w:szCs w:val="28"/>
+        </w:rPr>
+        <w:t xml:space="preserve"> de </w:t>
       </w:r>
       <w:proofErr w:type="spellStart"/>
       <w:r>
@@ -3916,7 +4507,15 @@
           <w:sz w:val="28"/>
           <w:szCs w:val="28"/>
         </w:rPr>
-        <w:t xml:space="preserve"> y </w:t>
+        <w:t xml:space="preserve"> y</w:t>
+      </w:r>
+      <w:r>
+        <w:rPr>
+          <w:rFonts w:ascii="Arial" w:hAnsi="Arial" w:cs="Arial"/>
+          <w:sz w:val="28"/>
+          <w:szCs w:val="28"/>
+        </w:rPr>
+        <w:t xml:space="preserve"> </w:t>
       </w:r>
       <w:proofErr w:type="spellStart"/>
       <w:r>
@@ -3925,7 +4524,7 @@
           <w:sz w:val="28"/>
           <w:szCs w:val="28"/>
         </w:rPr>
-        <w:t>geckoDriver</w:t>
+        <w:t>geckodriver</w:t>
       </w:r>
       <w:proofErr w:type="spellEnd"/>
       <w:r>
@@ -3934,23 +4533,7 @@
           <w:sz w:val="28"/>
           <w:szCs w:val="28"/>
         </w:rPr>
-        <w:t xml:space="preserve"> para la </w:t>
-      </w:r>
-      <w:r>
-        <w:rPr>
-          <w:rFonts w:ascii="Arial" w:hAnsi="Arial" w:cs="Arial"/>
-          <w:sz w:val="28"/>
-          <w:szCs w:val="28"/>
-        </w:rPr>
-        <w:t>realización</w:t>
-      </w:r>
-      <w:r>
-        <w:rPr>
-          <w:rFonts w:ascii="Arial" w:hAnsi="Arial" w:cs="Arial"/>
-          <w:sz w:val="28"/>
-          <w:szCs w:val="28"/>
-        </w:rPr>
-        <w:t xml:space="preserve"> de las pruebas en el navegador Mozilla Firefox</w:t>
+        <w:t xml:space="preserve">.  </w:t>
       </w:r>
     </w:p>
     <w:p>
@@ -3968,48 +4551,34 @@
           <w:sz w:val="28"/>
           <w:szCs w:val="28"/>
         </w:rPr>
-        <w:t xml:space="preserve">Para poder hacer uso del </w:t>
-      </w:r>
-      <w:r>
-        <w:rPr>
-          <w:rFonts w:ascii="Arial" w:hAnsi="Arial" w:cs="Arial"/>
-          <w:sz w:val="28"/>
-          <w:szCs w:val="28"/>
-        </w:rPr>
-        <w:t>Avanzómetro</w:t>
-      </w:r>
-      <w:r>
-        <w:rPr>
-          <w:rFonts w:ascii="Arial" w:hAnsi="Arial" w:cs="Arial"/>
-          <w:sz w:val="28"/>
-          <w:szCs w:val="28"/>
-        </w:rPr>
-        <w:t xml:space="preserve"> es necesario tener todas estas </w:t>
-      </w:r>
-      <w:r>
-        <w:rPr>
-          <w:rFonts w:ascii="Arial" w:hAnsi="Arial" w:cs="Arial"/>
-          <w:sz w:val="28"/>
-          <w:szCs w:val="28"/>
-        </w:rPr>
-        <w:t>herramientas</w:t>
-      </w:r>
-      <w:r>
-        <w:rPr>
-          <w:rFonts w:ascii="Arial" w:hAnsi="Arial" w:cs="Arial"/>
-          <w:sz w:val="28"/>
-          <w:szCs w:val="28"/>
-        </w:rPr>
-        <w:t xml:space="preserve"> instaladas en el ordenador, a </w:t>
-      </w:r>
-      <w:r>
-        <w:rPr>
-          <w:rFonts w:ascii="Arial" w:hAnsi="Arial" w:cs="Arial"/>
-          <w:sz w:val="28"/>
-          <w:szCs w:val="28"/>
-        </w:rPr>
-        <w:t>excepción</w:t>
-      </w:r>
+        <w:t xml:space="preserve">Para instalar estas </w:t>
+      </w:r>
+      <w:r>
+        <w:rPr>
+          <w:rFonts w:ascii="Arial" w:hAnsi="Arial" w:cs="Arial"/>
+          <w:sz w:val="28"/>
+          <w:szCs w:val="28"/>
+        </w:rPr>
+        <w:t>librerías</w:t>
+      </w:r>
+      <w:r>
+        <w:rPr>
+          <w:rFonts w:ascii="Arial" w:hAnsi="Arial" w:cs="Arial"/>
+          <w:sz w:val="28"/>
+          <w:szCs w:val="28"/>
+        </w:rPr>
+        <w:t xml:space="preserve"> se usan los siguientes comandos (se debe tener instalado </w:t>
+      </w:r>
+      <w:proofErr w:type="spellStart"/>
+      <w:r>
+        <w:rPr>
+          <w:rFonts w:ascii="Arial" w:hAnsi="Arial" w:cs="Arial"/>
+          <w:sz w:val="28"/>
+          <w:szCs w:val="28"/>
+        </w:rPr>
+        <w:t>pip</w:t>
+      </w:r>
+      <w:proofErr w:type="spellEnd"/>
       <w:r>
         <w:rPr>
           <w:rFonts w:ascii="Arial" w:hAnsi="Arial" w:cs="Arial"/>
@@ -4018,49 +4587,21 @@
         </w:rPr>
         <w:t xml:space="preserve"> de </w:t>
       </w:r>
-      <w:proofErr w:type="spellStart"/>
-      <w:r>
-        <w:rPr>
-          <w:rFonts w:ascii="Arial" w:hAnsi="Arial" w:cs="Arial"/>
-          <w:sz w:val="28"/>
-          <w:szCs w:val="28"/>
-        </w:rPr>
-        <w:t>Selenium</w:t>
-      </w:r>
-      <w:proofErr w:type="spellEnd"/>
-      <w:r>
-        <w:rPr>
-          <w:rFonts w:ascii="Arial" w:hAnsi="Arial" w:cs="Arial"/>
-          <w:sz w:val="28"/>
-          <w:szCs w:val="28"/>
-        </w:rPr>
-        <w:t xml:space="preserve"> y</w:t>
-      </w:r>
-      <w:r>
-        <w:rPr>
-          <w:rFonts w:ascii="Arial" w:hAnsi="Arial" w:cs="Arial"/>
-          <w:sz w:val="28"/>
-          <w:szCs w:val="28"/>
-        </w:rPr>
-        <w:t xml:space="preserve"> </w:t>
-      </w:r>
-      <w:proofErr w:type="spellStart"/>
-      <w:r>
-        <w:rPr>
-          <w:rFonts w:ascii="Arial" w:hAnsi="Arial" w:cs="Arial"/>
-          <w:sz w:val="28"/>
-          <w:szCs w:val="28"/>
-        </w:rPr>
-        <w:t>geckodriver</w:t>
-      </w:r>
-      <w:proofErr w:type="spellEnd"/>
-      <w:r>
-        <w:rPr>
-          <w:rFonts w:ascii="Arial" w:hAnsi="Arial" w:cs="Arial"/>
-          <w:sz w:val="28"/>
-          <w:szCs w:val="28"/>
-        </w:rPr>
-        <w:t xml:space="preserve">.  </w:t>
+      <w:r>
+        <w:rPr>
+          <w:rFonts w:ascii="Arial" w:hAnsi="Arial" w:cs="Arial"/>
+          <w:sz w:val="28"/>
+          <w:szCs w:val="28"/>
+        </w:rPr>
+        <w:t>P</w:t>
+      </w:r>
+      <w:r>
+        <w:rPr>
+          <w:rFonts w:ascii="Arial" w:hAnsi="Arial" w:cs="Arial"/>
+          <w:sz w:val="28"/>
+          <w:szCs w:val="28"/>
+        </w:rPr>
+        <w:t>ython):</w:t>
       </w:r>
     </w:p>
     <w:p>
@@ -4070,77 +4611,10 @@
     </w:p>
     <w:p>
       <w:pPr>
+        <w:ind w:left="708"/>
         <w:jc w:val="both"/>
-      </w:pPr>
-      <w:r>
-        <w:rPr>
-          <w:rFonts w:ascii="Arial" w:hAnsi="Arial" w:cs="Arial"/>
-          <w:sz w:val="28"/>
-          <w:szCs w:val="28"/>
-        </w:rPr>
-        <w:t xml:space="preserve">Para instalar estas </w:t>
-      </w:r>
-      <w:r>
-        <w:rPr>
-          <w:rFonts w:ascii="Arial" w:hAnsi="Arial" w:cs="Arial"/>
-          <w:sz w:val="28"/>
-          <w:szCs w:val="28"/>
-        </w:rPr>
-        <w:t>librerías</w:t>
-      </w:r>
-      <w:r>
-        <w:rPr>
-          <w:rFonts w:ascii="Arial" w:hAnsi="Arial" w:cs="Arial"/>
-          <w:sz w:val="28"/>
-          <w:szCs w:val="28"/>
-        </w:rPr>
-        <w:t xml:space="preserve"> se usan los siguientes comandos (se debe tener instalado </w:t>
-      </w:r>
-      <w:proofErr w:type="spellStart"/>
-      <w:r>
-        <w:rPr>
-          <w:rFonts w:ascii="Arial" w:hAnsi="Arial" w:cs="Arial"/>
-          <w:sz w:val="28"/>
-          <w:szCs w:val="28"/>
-        </w:rPr>
-        <w:t>pip</w:t>
-      </w:r>
-      <w:proofErr w:type="spellEnd"/>
-      <w:r>
-        <w:rPr>
-          <w:rFonts w:ascii="Arial" w:hAnsi="Arial" w:cs="Arial"/>
-          <w:sz w:val="28"/>
-          <w:szCs w:val="28"/>
-        </w:rPr>
-        <w:t xml:space="preserve"> de </w:t>
-      </w:r>
-      <w:proofErr w:type="spellStart"/>
-      <w:r>
-        <w:rPr>
-          <w:rFonts w:ascii="Arial" w:hAnsi="Arial" w:cs="Arial"/>
-          <w:sz w:val="28"/>
-          <w:szCs w:val="28"/>
-        </w:rPr>
-        <w:t>python</w:t>
-      </w:r>
-      <w:proofErr w:type="spellEnd"/>
-      <w:r>
-        <w:rPr>
-          <w:rFonts w:ascii="Arial" w:hAnsi="Arial" w:cs="Arial"/>
-          <w:sz w:val="28"/>
-          <w:szCs w:val="28"/>
-        </w:rPr>
-        <w:t>):</w:t>
-      </w:r>
-    </w:p>
-    <w:p>
-      <w:pPr>
-        <w:jc w:val="both"/>
-      </w:pPr>
-    </w:p>
-    <w:p>
-      <w:pPr>
-        <w:rPr>
+        <w:rPr>
+          <w:i/>
           <w:lang w:val="en-US"/>
         </w:rPr>
       </w:pPr>
@@ -4148,6 +4622,7 @@
         <w:rPr>
           <w:rStyle w:val="SourceText"/>
           <w:rFonts w:ascii="Arial" w:hAnsi="Arial"/>
+          <w:i/>
           <w:color w:val="000000"/>
           <w:sz w:val="28"/>
           <w:szCs w:val="28"/>
@@ -4160,6 +4635,7 @@
         <w:rPr>
           <w:rStyle w:val="SourceText"/>
           <w:rFonts w:ascii="Arial" w:hAnsi="Arial"/>
+          <w:i/>
           <w:color w:val="000000"/>
           <w:sz w:val="28"/>
           <w:szCs w:val="28"/>
@@ -4172,6 +4648,7 @@
         <w:rPr>
           <w:rStyle w:val="SourceText"/>
           <w:rFonts w:ascii="Arial" w:hAnsi="Arial"/>
+          <w:i/>
           <w:color w:val="000000"/>
           <w:sz w:val="28"/>
           <w:szCs w:val="28"/>
@@ -4182,7 +4659,10 @@
     </w:p>
     <w:p>
       <w:pPr>
-        <w:rPr>
+        <w:ind w:left="708"/>
+        <w:jc w:val="both"/>
+        <w:rPr>
+          <w:i/>
           <w:lang w:val="en-US"/>
         </w:rPr>
       </w:pPr>
@@ -4190,6 +4670,7 @@
         <w:rPr>
           <w:rStyle w:val="SourceText"/>
           <w:rFonts w:ascii="Arial" w:hAnsi="Arial"/>
+          <w:i/>
           <w:color w:val="000000"/>
           <w:sz w:val="28"/>
           <w:szCs w:val="28"/>
@@ -4200,6 +4681,8 @@
     </w:p>
     <w:p>
       <w:pPr>
+        <w:ind w:left="708"/>
+        <w:jc w:val="both"/>
         <w:rPr>
           <w:lang w:val="en-US"/>
         </w:rPr>
@@ -4208,6 +4691,7 @@
         <w:rPr>
           <w:rStyle w:val="SourceText"/>
           <w:rFonts w:ascii="Arial" w:hAnsi="Arial"/>
+          <w:i/>
           <w:color w:val="000000"/>
           <w:sz w:val="28"/>
           <w:szCs w:val="28"/>
@@ -4218,26 +4702,37 @@
     </w:p>
     <w:p>
       <w:pPr>
+        <w:jc w:val="both"/>
         <w:rPr>
           <w:lang w:val="en-US"/>
         </w:rPr>
       </w:pPr>
     </w:p>
     <w:p>
-      <w:r>
+      <w:pPr>
+        <w:jc w:val="both"/>
         <w:rPr>
           <w:rStyle w:val="SourceText"/>
-          <w:rFonts w:ascii="Arial" w:hAnsi="Arial"/>
+          <w:rFonts w:ascii="Arial" w:hAnsi="Arial" w:cs="Arial"/>
           <w:color w:val="000000"/>
           <w:sz w:val="28"/>
           <w:szCs w:val="28"/>
         </w:rPr>
+      </w:pPr>
+      <w:r>
+        <w:rPr>
+          <w:rStyle w:val="SourceText"/>
+          <w:rFonts w:ascii="Arial" w:hAnsi="Arial" w:cs="Arial"/>
+          <w:color w:val="000000"/>
+          <w:sz w:val="28"/>
+          <w:szCs w:val="28"/>
+        </w:rPr>
         <w:t xml:space="preserve">La </w:t>
       </w:r>
       <w:r>
         <w:rPr>
           <w:rStyle w:val="SourceText"/>
-          <w:rFonts w:ascii="Arial" w:hAnsi="Arial"/>
+          <w:rFonts w:ascii="Arial" w:hAnsi="Arial" w:cs="Arial"/>
           <w:color w:val="000000"/>
           <w:sz w:val="28"/>
           <w:szCs w:val="28"/>
@@ -4247,7 +4742,7 @@
       <w:r>
         <w:rPr>
           <w:rStyle w:val="SourceText"/>
-          <w:rFonts w:ascii="Arial" w:hAnsi="Arial"/>
+          <w:rFonts w:ascii="Arial" w:hAnsi="Arial" w:cs="Arial"/>
           <w:color w:val="000000"/>
           <w:sz w:val="28"/>
           <w:szCs w:val="28"/>
@@ -4258,7 +4753,7 @@
       <w:r>
         <w:rPr>
           <w:rStyle w:val="SourceText"/>
-          <w:rFonts w:ascii="Arial" w:hAnsi="Arial"/>
+          <w:rFonts w:ascii="Arial" w:hAnsi="Arial" w:cs="Arial"/>
           <w:color w:val="000000"/>
           <w:sz w:val="28"/>
           <w:szCs w:val="28"/>
@@ -4269,21 +4764,50 @@
       <w:r>
         <w:rPr>
           <w:rStyle w:val="SourceText"/>
-          <w:rFonts w:ascii="Arial" w:hAnsi="Arial"/>
+          <w:rFonts w:ascii="Arial" w:hAnsi="Arial" w:cs="Arial"/>
           <w:color w:val="000000"/>
           <w:sz w:val="28"/>
           <w:szCs w:val="28"/>
         </w:rPr>
         <w:t xml:space="preserve"> se encuentra en el siguiente link:</w:t>
       </w:r>
-    </w:p>
-    <w:p>
-      <w:hyperlink r:id="rId6" w:anchor="firefox_gecko" w:history="1">
+      <w:r>
+        <w:rPr>
+          <w:rStyle w:val="SourceText"/>
+          <w:rFonts w:ascii="Arial" w:hAnsi="Arial" w:cs="Arial"/>
+          <w:color w:val="000000"/>
+          <w:sz w:val="28"/>
+          <w:szCs w:val="28"/>
+        </w:rPr>
+        <w:t xml:space="preserve"> </w:t>
+      </w:r>
+    </w:p>
+    <w:p>
+      <w:pPr>
+        <w:jc w:val="both"/>
+        <w:rPr>
+          <w:rStyle w:val="SourceText"/>
+          <w:rFonts w:ascii="Arial" w:hAnsi="Arial" w:cs="Arial"/>
+          <w:i/>
+          <w:color w:val="000000"/>
+          <w:sz w:val="28"/>
+          <w:szCs w:val="28"/>
+        </w:rPr>
+      </w:pPr>
+    </w:p>
+    <w:p>
+      <w:pPr>
+        <w:jc w:val="both"/>
+        <w:rPr>
+          <w:rFonts w:ascii="Arial" w:hAnsi="Arial" w:cs="Arial"/>
+          <w:i/>
+        </w:rPr>
+      </w:pPr>
+      <w:hyperlink r:id="rId10" w:history="1">
         <w:r>
           <w:rPr>
-            <w:rStyle w:val="SourceText"/>
-            <w:rFonts w:ascii="Arial" w:hAnsi="Arial"/>
-            <w:color w:val="000000"/>
+            <w:rStyle w:val="Hipervnculo"/>
+            <w:rFonts w:ascii="Arial" w:eastAsia="Liberation Mono" w:hAnsi="Arial" w:cs="Arial"/>
             <w:sz w:val="28"/>
             <w:szCs w:val="28"/>
           </w:rPr>
@@ -4291,22 +4815,39 @@
         </w:r>
       </w:hyperlink>
     </w:p>
-    <w:p/>
-    <w:p>
-      <w:r>
+    <w:p>
+      <w:pPr>
+        <w:jc w:val="both"/>
         <w:rPr>
           <w:rStyle w:val="SourceText"/>
-          <w:rFonts w:ascii="Arial" w:hAnsi="Arial"/>
+          <w:rFonts w:ascii="Arial" w:hAnsi="Arial" w:cs="Arial"/>
           <w:color w:val="000000"/>
           <w:sz w:val="28"/>
           <w:szCs w:val="28"/>
         </w:rPr>
+      </w:pPr>
+    </w:p>
+    <w:p>
+      <w:pPr>
+        <w:jc w:val="both"/>
+        <w:rPr>
+          <w:rFonts w:ascii="Arial" w:hAnsi="Arial" w:cs="Arial"/>
+        </w:rPr>
+      </w:pPr>
+      <w:r>
+        <w:rPr>
+          <w:rStyle w:val="SourceText"/>
+          <w:rFonts w:ascii="Arial" w:hAnsi="Arial" w:cs="Arial"/>
+          <w:color w:val="000000"/>
+          <w:sz w:val="28"/>
+          <w:szCs w:val="28"/>
+        </w:rPr>
         <w:t xml:space="preserve">Como estructura de datos se </w:t>
       </w:r>
       <w:r>
         <w:rPr>
           <w:rStyle w:val="SourceText"/>
-          <w:rFonts w:ascii="Arial" w:hAnsi="Arial"/>
+          <w:rFonts w:ascii="Arial" w:hAnsi="Arial" w:cs="Arial"/>
           <w:color w:val="000000"/>
           <w:sz w:val="28"/>
           <w:szCs w:val="28"/>
@@ -4316,7 +4857,7 @@
       <w:r>
         <w:rPr>
           <w:rStyle w:val="SourceText"/>
-          <w:rFonts w:ascii="Arial" w:hAnsi="Arial"/>
+          <w:rFonts w:ascii="Arial" w:hAnsi="Arial" w:cs="Arial"/>
           <w:color w:val="000000"/>
           <w:sz w:val="28"/>
           <w:szCs w:val="28"/>
@@ -4327,7 +4868,7 @@
       <w:r>
         <w:rPr>
           <w:rStyle w:val="SourceText"/>
-          <w:rFonts w:ascii="Arial" w:hAnsi="Arial"/>
+          <w:rFonts w:ascii="Arial" w:hAnsi="Arial" w:cs="Arial"/>
           <w:color w:val="000000"/>
           <w:sz w:val="28"/>
           <w:szCs w:val="28"/>
@@ -4338,7 +4879,7 @@
       <w:r>
         <w:rPr>
           <w:rStyle w:val="SourceText"/>
-          <w:rFonts w:ascii="Arial" w:hAnsi="Arial"/>
+          <w:rFonts w:ascii="Arial" w:hAnsi="Arial" w:cs="Arial"/>
           <w:color w:val="000000"/>
           <w:sz w:val="28"/>
           <w:szCs w:val="28"/>
@@ -4348,7 +4889,7 @@
       <w:r>
         <w:rPr>
           <w:rStyle w:val="SourceText"/>
-          <w:rFonts w:ascii="Arial" w:hAnsi="Arial"/>
+          <w:rFonts w:ascii="Arial" w:hAnsi="Arial" w:cs="Arial"/>
           <w:color w:val="000000"/>
           <w:sz w:val="28"/>
           <w:szCs w:val="28"/>
@@ -4358,7 +4899,7 @@
       <w:r>
         <w:rPr>
           <w:rStyle w:val="SourceText"/>
-          <w:rFonts w:ascii="Arial" w:hAnsi="Arial"/>
+          <w:rFonts w:ascii="Arial" w:hAnsi="Arial" w:cs="Arial"/>
           <w:color w:val="000000"/>
           <w:sz w:val="28"/>
           <w:szCs w:val="28"/>
@@ -4369,7 +4910,7 @@
       <w:r>
         <w:rPr>
           <w:rStyle w:val="SourceText"/>
-          <w:rFonts w:ascii="Arial" w:hAnsi="Arial"/>
+          <w:rFonts w:ascii="Arial" w:hAnsi="Arial" w:cs="Arial"/>
           <w:color w:val="000000"/>
           <w:sz w:val="28"/>
           <w:szCs w:val="28"/>
@@ -4380,7 +4921,7 @@
       <w:r>
         <w:rPr>
           <w:rStyle w:val="SourceText"/>
-          <w:rFonts w:ascii="Arial" w:hAnsi="Arial"/>
+          <w:rFonts w:ascii="Arial" w:hAnsi="Arial" w:cs="Arial"/>
           <w:color w:val="000000"/>
           <w:sz w:val="28"/>
           <w:szCs w:val="28"/>
@@ -4388,8 +4929,6 @@
         <w:t>.</w:t>
       </w:r>
     </w:p>
-    <w:p/>
-    <w:p/>
     <w:p>
       <w:pPr>
         <w:jc w:val="center"/>
@@ -4399,14 +4938,6 @@
           <w:szCs w:val="28"/>
         </w:rPr>
       </w:pPr>
-      <w:r>
-        <w:rPr>
-          <w:rFonts w:ascii="Arial" w:hAnsi="Arial" w:cs="Arial"/>
-          <w:sz w:val="28"/>
-          <w:szCs w:val="28"/>
-        </w:rPr>
-        <w:t>6</w:t>
-      </w:r>
     </w:p>
     <w:p>
       <w:r>
@@ -4491,7 +5022,7 @@
                     </pic:cNvPicPr>
                   </pic:nvPicPr>
                   <pic:blipFill>
-                    <a:blip r:embed="rId7">
+                    <a:blip r:embed="rId11">
                       <a:extLst>
                         <a:ext uri="{28A0092B-C50C-407E-A947-70E740481C1C}">
                           <a14:useLocalDpi xmlns:a14="http://schemas.microsoft.com/office/drawing/2010/main" val="0"/>
@@ -4530,13 +5061,34 @@
         </w:rPr>
         <w:t xml:space="preserve"> </w:t>
       </w:r>
-      <w:r>
-        <w:rPr>
-          <w:rFonts w:ascii="Arial" w:hAnsi="Arial" w:cs="Arial"/>
-          <w:sz w:val="28"/>
-          <w:szCs w:val="28"/>
-        </w:rPr>
-        <w:t>Además se tiene la opción de registro, que al seleccionarla te redirecciona a la página del registro que cuenta con un formulario de datos para introducir nombres, apellidos, correo y contraseña con los cuales se ingresaran posteriormente al sistema.</w:t>
+    </w:p>
+    <w:p>
+      <w:pPr>
+        <w:ind w:firstLine="708"/>
+        <w:jc w:val="both"/>
+        <w:rPr>
+          <w:rFonts w:ascii="Arial" w:hAnsi="Arial" w:cs="Arial"/>
+          <w:sz w:val="28"/>
+          <w:szCs w:val="28"/>
+        </w:rPr>
+      </w:pPr>
+      <w:proofErr w:type="gramStart"/>
+      <w:r>
+        <w:rPr>
+          <w:rFonts w:ascii="Arial" w:hAnsi="Arial" w:cs="Arial"/>
+          <w:sz w:val="28"/>
+          <w:szCs w:val="28"/>
+        </w:rPr>
+        <w:t>Además</w:t>
+      </w:r>
+      <w:proofErr w:type="gramEnd"/>
+      <w:r>
+        <w:rPr>
+          <w:rFonts w:ascii="Arial" w:hAnsi="Arial" w:cs="Arial"/>
+          <w:sz w:val="28"/>
+          <w:szCs w:val="28"/>
+        </w:rPr>
+        <w:t xml:space="preserve"> se tiene la opción de registro, que al seleccionarla te redirecciona a la página del registro que cuenta con un formulario de datos para introducir nombres, apellidos, correo y contraseña con los cuales se ingresaran posteriormente al sistema.</w:t>
       </w:r>
     </w:p>
     <w:p>
@@ -4584,7 +5136,7 @@
                     </pic:cNvPicPr>
                   </pic:nvPicPr>
                   <pic:blipFill>
-                    <a:blip r:embed="rId8">
+                    <a:blip r:embed="rId12">
                       <a:extLst>
                         <a:ext uri="{28A0092B-C50C-407E-A947-70E740481C1C}">
                           <a14:useLocalDpi xmlns:a14="http://schemas.microsoft.com/office/drawing/2010/main" val="0"/>
@@ -4625,14 +5177,6 @@
           <w:szCs w:val="28"/>
         </w:rPr>
       </w:pPr>
-      <w:r>
-        <w:rPr>
-          <w:rFonts w:ascii="Arial" w:hAnsi="Arial" w:cs="Arial"/>
-          <w:sz w:val="28"/>
-          <w:szCs w:val="28"/>
-        </w:rPr>
-        <w:t>7</w:t>
-      </w:r>
     </w:p>
     <w:p>
       <w:pPr>
@@ -4811,7 +5355,7 @@
                     </pic:cNvPicPr>
                   </pic:nvPicPr>
                   <pic:blipFill>
-                    <a:blip r:embed="rId9">
+                    <a:blip r:embed="rId13">
                       <a:extLst>
                         <a:ext uri="{28A0092B-C50C-407E-A947-70E740481C1C}">
                           <a14:useLocalDpi xmlns:a14="http://schemas.microsoft.com/office/drawing/2010/main" val="0"/>
@@ -4852,14 +5396,6 @@
           <w:szCs w:val="28"/>
         </w:rPr>
       </w:pPr>
-      <w:r>
-        <w:rPr>
-          <w:rFonts w:ascii="Arial" w:hAnsi="Arial" w:cs="Arial"/>
-          <w:sz w:val="28"/>
-          <w:szCs w:val="28"/>
-        </w:rPr>
-        <w:t>8</w:t>
-      </w:r>
     </w:p>
     <w:p>
       <w:pPr>
@@ -4963,7 +5499,7 @@
                     </pic:cNvPicPr>
                   </pic:nvPicPr>
                   <pic:blipFill>
-                    <a:blip r:embed="rId10">
+                    <a:blip r:embed="rId14">
                       <a:extLst>
                         <a:ext uri="{28A0092B-C50C-407E-A947-70E740481C1C}">
                           <a14:useLocalDpi xmlns:a14="http://schemas.microsoft.com/office/drawing/2010/main" val="0"/>
@@ -5049,7 +5585,7 @@
                     </pic:cNvPicPr>
                   </pic:nvPicPr>
                   <pic:blipFill>
-                    <a:blip r:embed="rId11">
+                    <a:blip r:embed="rId15">
                       <a:extLst>
                         <a:ext uri="{28A0092B-C50C-407E-A947-70E740481C1C}">
                           <a14:useLocalDpi xmlns:a14="http://schemas.microsoft.com/office/drawing/2010/main" val="0"/>
@@ -5153,7 +5689,7 @@
                     </pic:cNvPicPr>
                   </pic:nvPicPr>
                   <pic:blipFill>
-                    <a:blip r:embed="rId12">
+                    <a:blip r:embed="rId16">
                       <a:extLst>
                         <a:ext uri="{28A0092B-C50C-407E-A947-70E740481C1C}">
                           <a14:useLocalDpi xmlns:a14="http://schemas.microsoft.com/office/drawing/2010/main" val="0"/>
@@ -5277,6 +5813,7 @@
     </w:p>
     <w:p>
       <w:pPr>
+        <w:ind w:firstLine="708"/>
         <w:jc w:val="both"/>
         <w:rPr>
           <w:rFonts w:ascii="Arial" w:hAnsi="Arial" w:cs="Arial"/>
@@ -5287,24 +5824,8 @@
     </w:p>
     <w:p>
       <w:pPr>
-        <w:jc w:val="center"/>
-        <w:rPr>
-          <w:rFonts w:ascii="Arial" w:hAnsi="Arial" w:cs="Arial"/>
-          <w:sz w:val="28"/>
-          <w:szCs w:val="28"/>
-        </w:rPr>
-      </w:pPr>
-      <w:r>
-        <w:rPr>
-          <w:rFonts w:ascii="Arial" w:hAnsi="Arial" w:cs="Arial"/>
-          <w:sz w:val="28"/>
-          <w:szCs w:val="28"/>
-        </w:rPr>
-        <w:t>9</w:t>
-      </w:r>
-    </w:p>
-    <w:p>
-      <w:pPr>
+        <w:ind w:firstLine="708"/>
+        <w:jc w:val="both"/>
         <w:rPr>
           <w:rFonts w:ascii="Arial" w:hAnsi="Arial" w:cs="Arial"/>
           <w:sz w:val="28"/>
@@ -5356,7 +5877,7 @@
                     </pic:cNvPicPr>
                   </pic:nvPicPr>
                   <pic:blipFill>
-                    <a:blip r:embed="rId13">
+                    <a:blip r:embed="rId17">
                       <a:extLst>
                         <a:ext uri="{28A0092B-C50C-407E-A947-70E740481C1C}">
                           <a14:useLocalDpi xmlns:a14="http://schemas.microsoft.com/office/drawing/2010/main" val="0"/>
@@ -5390,6 +5911,7 @@
     </w:p>
     <w:p>
       <w:pPr>
+        <w:ind w:firstLine="708"/>
         <w:jc w:val="both"/>
         <w:rPr>
           <w:rFonts w:ascii="Arial" w:hAnsi="Arial" w:cs="Arial"/>
@@ -5400,24 +5922,8 @@
     </w:p>
     <w:p>
       <w:pPr>
-        <w:jc w:val="center"/>
-        <w:rPr>
-          <w:rFonts w:ascii="Arial" w:hAnsi="Arial" w:cs="Arial"/>
-          <w:sz w:val="28"/>
-          <w:szCs w:val="28"/>
-        </w:rPr>
-      </w:pPr>
-      <w:r>
-        <w:rPr>
-          <w:rFonts w:ascii="Arial" w:hAnsi="Arial" w:cs="Arial"/>
-          <w:sz w:val="28"/>
-          <w:szCs w:val="28"/>
-        </w:rPr>
-        <w:t>10</w:t>
-      </w:r>
-    </w:p>
-    <w:p>
-      <w:pPr>
+        <w:ind w:firstLine="708"/>
+        <w:jc w:val="both"/>
         <w:rPr>
           <w:rFonts w:ascii="Arial" w:hAnsi="Arial" w:cs="Arial"/>
           <w:sz w:val="28"/>
@@ -5477,7 +5983,7 @@
                     </pic:cNvPicPr>
                   </pic:nvPicPr>
                   <pic:blipFill>
-                    <a:blip r:embed="rId14">
+                    <a:blip r:embed="rId18">
                       <a:extLst>
                         <a:ext uri="{28A0092B-C50C-407E-A947-70E740481C1C}">
                           <a14:useLocalDpi xmlns:a14="http://schemas.microsoft.com/office/drawing/2010/main" val="0"/>
@@ -5520,6 +6026,8 @@
     </w:p>
     <w:p>
       <w:pPr>
+        <w:ind w:firstLine="708"/>
+        <w:jc w:val="both"/>
         <w:rPr>
           <w:rFonts w:ascii="Arial" w:hAnsi="Arial" w:cs="Arial"/>
           <w:sz w:val="28"/>
@@ -5537,15 +6045,18 @@
     </w:p>
     <w:p>
       <w:pPr>
-        <w:rPr>
-          <w:rFonts w:ascii="Arial" w:hAnsi="Arial" w:cs="Arial"/>
-          <w:sz w:val="28"/>
-          <w:szCs w:val="28"/>
-        </w:rPr>
-      </w:pPr>
-    </w:p>
-    <w:p>
-      <w:pPr>
+        <w:jc w:val="both"/>
+        <w:rPr>
+          <w:rFonts w:ascii="Arial" w:hAnsi="Arial" w:cs="Arial"/>
+          <w:sz w:val="28"/>
+          <w:szCs w:val="28"/>
+        </w:rPr>
+      </w:pPr>
+    </w:p>
+    <w:p>
+      <w:pPr>
+        <w:ind w:firstLine="708"/>
+        <w:jc w:val="both"/>
         <w:rPr>
           <w:rFonts w:ascii="Arial" w:hAnsi="Arial" w:cs="Arial"/>
           <w:sz w:val="28"/>
@@ -5568,6 +6079,17 @@
         </w:rPr>
         <w:t>crear animaciones, en la interfaz de animaciones (primera página al iniciar sesión, o haciendo click sobre “Crear Animación”) se introduce el número de cohortes a graficar, debe ser un numero entre 1 y 5, y se presiona el botón “Cargar”. Esto nos envía a una nueva interfaz con un formulario para completar datos necesarios para la animación además de la animación ejemplo.</w:t>
       </w:r>
+    </w:p>
+    <w:p>
+      <w:pPr>
+        <w:ind w:firstLine="708"/>
+        <w:jc w:val="both"/>
+        <w:rPr>
+          <w:rFonts w:ascii="Arial" w:hAnsi="Arial" w:cs="Arial"/>
+          <w:sz w:val="28"/>
+          <w:szCs w:val="28"/>
+        </w:rPr>
+      </w:pPr>
     </w:p>
     <w:p>
       <w:pPr>
@@ -5604,7 +6126,7 @@
                     </pic:cNvPicPr>
                   </pic:nvPicPr>
                   <pic:blipFill>
-                    <a:blip r:embed="rId15">
+                    <a:blip r:embed="rId19">
                       <a:extLst>
                         <a:ext uri="{28A0092B-C50C-407E-A947-70E740481C1C}">
                           <a14:useLocalDpi xmlns:a14="http://schemas.microsoft.com/office/drawing/2010/main" val="0"/>
@@ -5678,34 +6200,19 @@
     </w:p>
     <w:p>
       <w:pPr>
-        <w:jc w:val="center"/>
-        <w:rPr>
-          <w:rFonts w:ascii="Arial" w:hAnsi="Arial" w:cs="Arial"/>
-          <w:sz w:val="28"/>
-          <w:szCs w:val="28"/>
-        </w:rPr>
-      </w:pPr>
-    </w:p>
-    <w:p>
-      <w:pPr>
-        <w:jc w:val="center"/>
-        <w:rPr>
-          <w:rFonts w:ascii="Arial" w:hAnsi="Arial" w:cs="Arial"/>
-          <w:sz w:val="28"/>
-          <w:szCs w:val="28"/>
-        </w:rPr>
-      </w:pPr>
-      <w:r>
-        <w:rPr>
-          <w:rFonts w:ascii="Arial" w:hAnsi="Arial" w:cs="Arial"/>
-          <w:sz w:val="28"/>
-          <w:szCs w:val="28"/>
-        </w:rPr>
-        <w:t>11</w:t>
-      </w:r>
-    </w:p>
-    <w:p>
-      <w:pPr>
+        <w:ind w:firstLine="708"/>
+        <w:jc w:val="both"/>
+        <w:rPr>
+          <w:rFonts w:ascii="Arial" w:hAnsi="Arial" w:cs="Arial"/>
+          <w:sz w:val="28"/>
+          <w:szCs w:val="28"/>
+        </w:rPr>
+      </w:pPr>
+    </w:p>
+    <w:p>
+      <w:pPr>
+        <w:ind w:firstLine="708"/>
+        <w:jc w:val="both"/>
         <w:rPr>
           <w:rFonts w:ascii="Arial" w:hAnsi="Arial" w:cs="Arial"/>
           <w:sz w:val="28"/>
@@ -5773,7 +6280,7 @@
                     </pic:cNvPicPr>
                   </pic:nvPicPr>
                   <pic:blipFill>
-                    <a:blip r:embed="rId16">
+                    <a:blip r:embed="rId20">
                       <a:extLst>
                         <a:ext uri="{28A0092B-C50C-407E-A947-70E740481C1C}">
                           <a14:useLocalDpi xmlns:a14="http://schemas.microsoft.com/office/drawing/2010/main" val="0"/>
@@ -5816,6 +6323,7 @@
     </w:p>
     <w:p>
       <w:pPr>
+        <w:jc w:val="both"/>
         <w:rPr>
           <w:rFonts w:ascii="Arial" w:hAnsi="Arial" w:cs="Arial"/>
           <w:sz w:val="28"/>
@@ -5836,62 +6344,18 @@
           <w:sz w:val="28"/>
           <w:szCs w:val="28"/>
         </w:rPr>
-        <w:t xml:space="preserve"> Los botones a la derecha </w:t>
-      </w:r>
-    </w:p>
-    <w:p>
-      <w:pPr>
-        <w:rPr>
-          <w:rFonts w:ascii="Arial" w:hAnsi="Arial" w:cs="Arial"/>
-          <w:sz w:val="28"/>
-          <w:szCs w:val="28"/>
-        </w:rPr>
-      </w:pPr>
-    </w:p>
-    <w:p>
-      <w:pPr>
-        <w:rPr>
-          <w:rFonts w:ascii="Arial" w:hAnsi="Arial" w:cs="Arial"/>
-          <w:sz w:val="28"/>
-          <w:szCs w:val="28"/>
-        </w:rPr>
-      </w:pPr>
-    </w:p>
-    <w:p>
-      <w:pPr>
-        <w:jc w:val="center"/>
-        <w:rPr>
-          <w:rFonts w:ascii="Arial" w:hAnsi="Arial" w:cs="Arial"/>
-          <w:sz w:val="28"/>
-          <w:szCs w:val="28"/>
-        </w:rPr>
-      </w:pPr>
-      <w:r>
-        <w:rPr>
-          <w:rFonts w:ascii="Arial" w:hAnsi="Arial" w:cs="Arial"/>
-          <w:sz w:val="28"/>
-          <w:szCs w:val="28"/>
-        </w:rPr>
-        <w:t>12</w:t>
-      </w:r>
-    </w:p>
-    <w:p>
-      <w:pPr>
-        <w:rPr>
-          <w:rFonts w:ascii="Arial" w:hAnsi="Arial" w:cs="Arial"/>
-          <w:sz w:val="28"/>
-          <w:szCs w:val="28"/>
-        </w:rPr>
-      </w:pPr>
-      <w:r>
-        <w:rPr>
-          <w:rFonts w:ascii="Arial" w:hAnsi="Arial" w:cs="Arial"/>
-          <w:sz w:val="28"/>
-          <w:szCs w:val="28"/>
-        </w:rPr>
-        <w:lastRenderedPageBreak/>
-        <w:t>representan cada trimestre, al hacer click sobre ellos se pausa la animación y se muestra la imagen correspondiente al trimestre seleccionado.</w:t>
-      </w:r>
+        <w:t xml:space="preserve"> Los botones a la derecha representan cada trimestre, al hacer click sobre ellos se pausa la animación y se muestra la imagen correspondiente al trimestre seleccionado.</w:t>
+      </w:r>
+    </w:p>
+    <w:p>
+      <w:pPr>
+        <w:jc w:val="both"/>
+        <w:rPr>
+          <w:rFonts w:ascii="Arial" w:hAnsi="Arial" w:cs="Arial"/>
+          <w:sz w:val="28"/>
+          <w:szCs w:val="28"/>
+        </w:rPr>
+      </w:pPr>
     </w:p>
     <w:p>
       <w:pPr>
@@ -5930,6 +6394,7 @@
     </w:p>
     <w:p>
       <w:pPr>
+        <w:jc w:val="both"/>
         <w:rPr>
           <w:rFonts w:ascii="Arial" w:hAnsi="Arial" w:cs="Arial"/>
           <w:sz w:val="28"/>
@@ -5996,16 +6461,19 @@
           </w:tcPr>
           <w:p>
             <w:pPr>
-              <w:rPr>
-                <w:rFonts w:ascii="Arial" w:hAnsi="Arial" w:cs="Arial"/>
-                <w:sz w:val="28"/>
+              <w:jc w:val="center"/>
+              <w:rPr>
+                <w:rFonts w:ascii="Arial" w:hAnsi="Arial" w:cs="Arial"/>
+                <w:b/>
+                <w:sz w:val="32"/>
                 <w:szCs w:val="28"/>
               </w:rPr>
             </w:pPr>
             <w:r>
               <w:rPr>
                 <w:rFonts w:ascii="Arial" w:hAnsi="Arial" w:cs="Arial"/>
-                <w:sz w:val="28"/>
+                <w:b/>
+                <w:sz w:val="32"/>
                 <w:szCs w:val="28"/>
               </w:rPr>
               <w:t>Nombre</w:t>
@@ -6018,16 +6486,19 @@
           </w:tcPr>
           <w:p>
             <w:pPr>
-              <w:rPr>
-                <w:rFonts w:ascii="Arial" w:hAnsi="Arial" w:cs="Arial"/>
-                <w:sz w:val="28"/>
+              <w:jc w:val="center"/>
+              <w:rPr>
+                <w:rFonts w:ascii="Arial" w:hAnsi="Arial" w:cs="Arial"/>
+                <w:b/>
+                <w:sz w:val="32"/>
                 <w:szCs w:val="28"/>
               </w:rPr>
             </w:pPr>
             <w:r>
               <w:rPr>
                 <w:rFonts w:ascii="Arial" w:hAnsi="Arial" w:cs="Arial"/>
-                <w:sz w:val="28"/>
+                <w:b/>
+                <w:sz w:val="32"/>
                 <w:szCs w:val="28"/>
               </w:rPr>
               <w:t>Propósito</w:t>
@@ -6078,15 +6549,7 @@
                 <w:sz w:val="28"/>
                 <w:szCs w:val="28"/>
               </w:rPr>
-              <w:t>Se</w:t>
-            </w:r>
-            <w:r>
-              <w:rPr>
-                <w:rFonts w:ascii="Arial" w:hAnsi="Arial" w:cs="Arial"/>
-                <w:sz w:val="28"/>
-                <w:szCs w:val="28"/>
-              </w:rPr>
-              <w:t xml:space="preserve"> usa para generar las tablas de autenticación de usuarios del sistema.</w:t>
+              <w:t>Se usa para generar las tablas de autenticación de usuarios del sistema.</w:t>
             </w:r>
           </w:p>
         </w:tc>
@@ -6224,15 +6687,7 @@
                 <w:sz w:val="28"/>
                 <w:szCs w:val="28"/>
               </w:rPr>
-              <w:t>Contiene</w:t>
-            </w:r>
-            <w:r>
-              <w:rPr>
-                <w:rFonts w:ascii="Arial" w:hAnsi="Arial" w:cs="Arial"/>
-                <w:sz w:val="28"/>
-                <w:szCs w:val="28"/>
-              </w:rPr>
-              <w:t xml:space="preserve"> las vistas para autenticación de usuarios.</w:t>
+              <w:t>Contiene las vistas para autenticación de usuarios.</w:t>
             </w:r>
           </w:p>
         </w:tc>
@@ -6416,15 +6871,7 @@
                 <w:sz w:val="28"/>
                 <w:szCs w:val="28"/>
               </w:rPr>
-              <w:t>Clase</w:t>
-            </w:r>
-            <w:r>
-              <w:rPr>
-                <w:rFonts w:ascii="Arial" w:hAnsi="Arial" w:cs="Arial"/>
-                <w:sz w:val="28"/>
-                <w:szCs w:val="28"/>
-              </w:rPr>
-              <w:t xml:space="preserve"> que ayuda el manejo y redirección de las páginas web.</w:t>
+              <w:t>Clase que ayuda el manejo y redirección de las páginas web.</w:t>
             </w:r>
           </w:p>
         </w:tc>
@@ -6472,15 +6919,7 @@
                 <w:sz w:val="28"/>
                 <w:szCs w:val="28"/>
               </w:rPr>
-              <w:t>Clase</w:t>
-            </w:r>
-            <w:r>
-              <w:rPr>
-                <w:rFonts w:ascii="Arial" w:hAnsi="Arial" w:cs="Arial"/>
-                <w:sz w:val="28"/>
-                <w:szCs w:val="28"/>
-              </w:rPr>
-              <w:t xml:space="preserve"> usada para limpiar la memoria cache del sistema cada vez que se corre un método.</w:t>
+              <w:t>Clase usada para limpiar la memoria cache del sistema cada vez que se corre un método.</w:t>
             </w:r>
           </w:p>
         </w:tc>
@@ -6591,15 +7030,7 @@
                 <w:sz w:val="28"/>
                 <w:szCs w:val="28"/>
               </w:rPr>
-              <w:t>Formato</w:t>
-            </w:r>
-            <w:r>
-              <w:rPr>
-                <w:rFonts w:ascii="Arial" w:hAnsi="Arial" w:cs="Arial"/>
-                <w:sz w:val="28"/>
-                <w:szCs w:val="28"/>
-              </w:rPr>
-              <w:t xml:space="preserve"> de las gráficas usadas en </w:t>
+              <w:t xml:space="preserve">Formato de las gráficas usadas en </w:t>
             </w:r>
             <w:proofErr w:type="spellStart"/>
             <w:r>
@@ -6677,15 +7108,7 @@
                 <w:sz w:val="28"/>
                 <w:szCs w:val="28"/>
               </w:rPr>
-              <w:t>Objeto</w:t>
-            </w:r>
-            <w:r>
-              <w:rPr>
-                <w:rFonts w:ascii="Arial" w:hAnsi="Arial" w:cs="Arial"/>
-                <w:sz w:val="28"/>
-                <w:szCs w:val="28"/>
-              </w:rPr>
-              <w:t xml:space="preserve"> que permite definir una tabla en la base de datos.</w:t>
+              <w:t>Objeto que permite definir una tabla en la base de datos.</w:t>
             </w:r>
           </w:p>
         </w:tc>
@@ -6709,14 +7132,15 @@
           <w:szCs w:val="28"/>
         </w:rPr>
       </w:pPr>
-      <w:r>
-        <w:rPr>
-          <w:rFonts w:ascii="Arial" w:hAnsi="Arial" w:cs="Arial"/>
-          <w:sz w:val="28"/>
-          <w:szCs w:val="28"/>
-        </w:rPr>
-        <w:t>13</w:t>
-      </w:r>
+    </w:p>
+    <w:p>
+      <w:pPr>
+        <w:rPr>
+          <w:rFonts w:ascii="Arial" w:hAnsi="Arial" w:cs="Arial"/>
+          <w:sz w:val="48"/>
+          <w:szCs w:val="48"/>
+        </w:rPr>
+      </w:pPr>
     </w:p>
     <w:p>
       <w:pPr>
@@ -6823,17 +7247,19 @@
           </w:tcPr>
           <w:p>
             <w:pPr>
-              <w:jc w:val="both"/>
-              <w:rPr>
-                <w:rFonts w:ascii="Arial" w:hAnsi="Arial" w:cs="Arial"/>
-                <w:sz w:val="28"/>
+              <w:jc w:val="center"/>
+              <w:rPr>
+                <w:rFonts w:ascii="Arial" w:hAnsi="Arial" w:cs="Arial"/>
+                <w:b/>
+                <w:sz w:val="32"/>
                 <w:szCs w:val="28"/>
               </w:rPr>
             </w:pPr>
             <w:r>
               <w:rPr>
                 <w:rFonts w:ascii="Arial" w:hAnsi="Arial" w:cs="Arial"/>
-                <w:sz w:val="28"/>
+                <w:b/>
+                <w:sz w:val="32"/>
                 <w:szCs w:val="28"/>
               </w:rPr>
               <w:t>Nombre</w:t>
@@ -6846,17 +7272,19 @@
           </w:tcPr>
           <w:p>
             <w:pPr>
-              <w:jc w:val="both"/>
-              <w:rPr>
-                <w:rFonts w:ascii="Arial" w:hAnsi="Arial" w:cs="Arial"/>
-                <w:sz w:val="28"/>
+              <w:jc w:val="center"/>
+              <w:rPr>
+                <w:rFonts w:ascii="Arial" w:hAnsi="Arial" w:cs="Arial"/>
+                <w:b/>
+                <w:sz w:val="32"/>
                 <w:szCs w:val="28"/>
               </w:rPr>
             </w:pPr>
             <w:r>
               <w:rPr>
                 <w:rFonts w:ascii="Arial" w:hAnsi="Arial" w:cs="Arial"/>
-                <w:sz w:val="28"/>
+                <w:b/>
+                <w:sz w:val="32"/>
                 <w:szCs w:val="28"/>
               </w:rPr>
               <w:t>Propósito</w:t>
@@ -6936,7 +7364,6 @@
                 <w:szCs w:val="28"/>
               </w:rPr>
             </w:pPr>
-            <w:proofErr w:type="spellStart"/>
             <w:r>
               <w:rPr>
                 <w:rFonts w:ascii="Arial" w:hAnsi="Arial" w:cs="Arial"/>
@@ -6945,7 +7372,6 @@
               </w:rPr>
               <w:t>render</w:t>
             </w:r>
-            <w:proofErr w:type="spellEnd"/>
           </w:p>
         </w:tc>
         <w:tc>
@@ -6967,15 +7393,7 @@
                 <w:sz w:val="28"/>
                 <w:szCs w:val="28"/>
               </w:rPr>
-              <w:t>Método</w:t>
-            </w:r>
-            <w:r>
-              <w:rPr>
-                <w:rFonts w:ascii="Arial" w:hAnsi="Arial" w:cs="Arial"/>
-                <w:sz w:val="28"/>
-                <w:szCs w:val="28"/>
-              </w:rPr>
-              <w:t xml:space="preserve"> que permite a una función del controlador mostrar una vista correspondiente.</w:t>
+              <w:t>Método que permite a una función del controlador mostrar una vista correspondiente.</w:t>
             </w:r>
           </w:p>
         </w:tc>
@@ -7025,15 +7443,7 @@
                 <w:sz w:val="28"/>
                 <w:szCs w:val="28"/>
               </w:rPr>
-              <w:t>Decorador</w:t>
-            </w:r>
-            <w:r>
-              <w:rPr>
-                <w:rFonts w:ascii="Arial" w:hAnsi="Arial" w:cs="Arial"/>
-                <w:sz w:val="28"/>
-                <w:szCs w:val="28"/>
-              </w:rPr>
-              <w:t xml:space="preserve"> de Django para forzar la existencia de un usuario conectado al hacer uso de la función acompañada del decorador.</w:t>
+              <w:t>Decorador de Django para forzar la existencia de un usuario conectado al hacer uso de la función acompañada del decorador.</w:t>
             </w:r>
           </w:p>
         </w:tc>
@@ -7083,33 +7493,7 @@
                 <w:sz w:val="28"/>
                 <w:szCs w:val="28"/>
               </w:rPr>
-              <w:t>Método</w:t>
-            </w:r>
-            <w:r>
-              <w:rPr>
-                <w:rFonts w:ascii="Arial" w:hAnsi="Arial" w:cs="Arial"/>
-                <w:sz w:val="28"/>
-                <w:szCs w:val="28"/>
-              </w:rPr>
-              <w:t xml:space="preserve"> usado para </w:t>
-            </w:r>
-            <w:proofErr w:type="spellStart"/>
-            <w:r>
-              <w:rPr>
-                <w:rFonts w:ascii="Arial" w:hAnsi="Arial" w:cs="Arial"/>
-                <w:sz w:val="28"/>
-                <w:szCs w:val="28"/>
-              </w:rPr>
-              <w:t>redireccionar</w:t>
-            </w:r>
-            <w:proofErr w:type="spellEnd"/>
-            <w:r>
-              <w:rPr>
-                <w:rFonts w:ascii="Arial" w:hAnsi="Arial" w:cs="Arial"/>
-                <w:sz w:val="28"/>
-                <w:szCs w:val="28"/>
-              </w:rPr>
-              <w:t xml:space="preserve"> a la página de </w:t>
+              <w:t xml:space="preserve">Método usado para redireccionar a la página de </w:t>
             </w:r>
             <w:proofErr w:type="spellStart"/>
             <w:r>
@@ -7185,15 +7569,7 @@
                 <w:sz w:val="28"/>
                 <w:szCs w:val="28"/>
               </w:rPr>
-              <w:t>Método</w:t>
-            </w:r>
-            <w:r>
-              <w:rPr>
-                <w:rFonts w:ascii="Arial" w:hAnsi="Arial" w:cs="Arial"/>
-                <w:sz w:val="28"/>
-                <w:szCs w:val="28"/>
-              </w:rPr>
-              <w:t xml:space="preserve"> usado para convertir una matriz de diccionario en un objeto </w:t>
+              <w:t xml:space="preserve">Método usado para convertir una matriz de diccionario en un objeto </w:t>
             </w:r>
             <w:proofErr w:type="spellStart"/>
             <w:r>
@@ -7268,15 +7644,7 @@
                 <w:sz w:val="28"/>
                 <w:szCs w:val="28"/>
               </w:rPr>
-              <w:t>Guarda</w:t>
-            </w:r>
-            <w:r>
-              <w:rPr>
-                <w:rFonts w:ascii="Arial" w:hAnsi="Arial" w:cs="Arial"/>
-                <w:sz w:val="28"/>
-                <w:szCs w:val="28"/>
-              </w:rPr>
-              <w:t xml:space="preserve"> los datos en la base de datos en la tabla </w:t>
+              <w:t xml:space="preserve">Guarda los datos en la base de datos en la tabla </w:t>
             </w:r>
             <w:proofErr w:type="spellStart"/>
             <w:r>
@@ -7400,15 +7768,7 @@
                 <w:sz w:val="28"/>
                 <w:szCs w:val="28"/>
               </w:rPr>
-              <w:t>Guarda</w:t>
-            </w:r>
-            <w:r>
-              <w:rPr>
-                <w:rFonts w:ascii="Arial" w:hAnsi="Arial" w:cs="Arial"/>
-                <w:sz w:val="28"/>
-                <w:szCs w:val="28"/>
-              </w:rPr>
-              <w:t xml:space="preserve"> los datos en la base de datos en la tabla </w:t>
+              <w:t xml:space="preserve">Guarda los datos en la base de datos en la tabla </w:t>
             </w:r>
             <w:proofErr w:type="spellStart"/>
             <w:r>
@@ -7482,15 +7842,7 @@
                 <w:sz w:val="28"/>
                 <w:szCs w:val="28"/>
               </w:rPr>
-              <w:t>Realiza</w:t>
-            </w:r>
-            <w:r>
-              <w:rPr>
-                <w:rFonts w:ascii="Arial" w:hAnsi="Arial" w:cs="Arial"/>
-                <w:sz w:val="28"/>
-                <w:szCs w:val="28"/>
-              </w:rPr>
-              <w:t xml:space="preserve"> una consulta de la base de datos.</w:t>
+              <w:t>Realiza una consulta de la base de datos.</w:t>
             </w:r>
           </w:p>
         </w:tc>
@@ -7612,15 +7964,7 @@
                 <w:sz w:val="28"/>
                 <w:szCs w:val="28"/>
               </w:rPr>
-              <w:t>Método</w:t>
-            </w:r>
-            <w:r>
-              <w:rPr>
-                <w:rFonts w:ascii="Arial" w:hAnsi="Arial" w:cs="Arial"/>
-                <w:sz w:val="28"/>
-                <w:szCs w:val="28"/>
-              </w:rPr>
-              <w:t xml:space="preserve"> de </w:t>
+              <w:t xml:space="preserve">Método de </w:t>
             </w:r>
             <w:proofErr w:type="spellStart"/>
             <w:r>
@@ -7704,15 +8048,7 @@
                 <w:sz w:val="28"/>
                 <w:szCs w:val="28"/>
               </w:rPr>
-              <w:t>Función</w:t>
-            </w:r>
-            <w:r>
-              <w:rPr>
-                <w:rFonts w:ascii="Arial" w:hAnsi="Arial" w:cs="Arial"/>
-                <w:sz w:val="28"/>
-                <w:szCs w:val="28"/>
-              </w:rPr>
-              <w:t xml:space="preserve"> de la librería “</w:t>
+              <w:t>Función de la librería “</w:t>
             </w:r>
             <w:proofErr w:type="spellStart"/>
             <w:r>
@@ -7768,21 +8104,12 @@
     </w:p>
     <w:p>
       <w:pPr>
-        <w:jc w:val="center"/>
-        <w:rPr>
-          <w:rFonts w:ascii="Arial" w:hAnsi="Arial" w:cs="Arial"/>
-          <w:sz w:val="28"/>
-          <w:szCs w:val="28"/>
-        </w:rPr>
-      </w:pPr>
-      <w:r>
-        <w:rPr>
-          <w:rFonts w:ascii="Arial" w:hAnsi="Arial" w:cs="Arial"/>
-          <w:sz w:val="28"/>
-          <w:szCs w:val="28"/>
-        </w:rPr>
-        <w:t>14</w:t>
-      </w:r>
+        <w:rPr>
+          <w:rFonts w:ascii="Arial" w:hAnsi="Arial" w:cs="Arial"/>
+          <w:sz w:val="28"/>
+          <w:szCs w:val="28"/>
+        </w:rPr>
+      </w:pPr>
     </w:p>
     <w:tbl>
       <w:tblPr>
@@ -7801,8 +8128,10 @@
           </w:tcPr>
           <w:p>
             <w:pPr>
-              <w:rPr>
-                <w:rFonts w:ascii="Arial" w:hAnsi="Arial" w:cs="Arial"/>
+              <w:jc w:val="center"/>
+              <w:rPr>
+                <w:rFonts w:ascii="Arial" w:hAnsi="Arial" w:cs="Arial"/>
+                <w:b/>
                 <w:sz w:val="28"/>
                 <w:szCs w:val="28"/>
               </w:rPr>
@@ -7810,7 +8139,8 @@
             <w:r>
               <w:rPr>
                 <w:rFonts w:ascii="Arial" w:hAnsi="Arial" w:cs="Arial"/>
-                <w:sz w:val="28"/>
+                <w:b/>
+                <w:sz w:val="32"/>
                 <w:szCs w:val="28"/>
               </w:rPr>
               <w:lastRenderedPageBreak/>
@@ -7824,8 +8154,10 @@
           </w:tcPr>
           <w:p>
             <w:pPr>
-              <w:rPr>
-                <w:rFonts w:ascii="Arial" w:hAnsi="Arial" w:cs="Arial"/>
+              <w:jc w:val="center"/>
+              <w:rPr>
+                <w:rFonts w:ascii="Arial" w:hAnsi="Arial" w:cs="Arial"/>
+                <w:b/>
                 <w:sz w:val="28"/>
                 <w:szCs w:val="28"/>
               </w:rPr>
@@ -7833,7 +8165,8 @@
             <w:r>
               <w:rPr>
                 <w:rFonts w:ascii="Arial" w:hAnsi="Arial" w:cs="Arial"/>
-                <w:sz w:val="28"/>
+                <w:b/>
+                <w:sz w:val="32"/>
                 <w:szCs w:val="28"/>
               </w:rPr>
               <w:t>Propósito</w:t>
@@ -7872,6 +8205,7 @@
           </w:tcPr>
           <w:p>
             <w:pPr>
+              <w:jc w:val="both"/>
               <w:rPr>
                 <w:rFonts w:ascii="Arial" w:hAnsi="Arial" w:cs="Arial"/>
                 <w:sz w:val="28"/>
@@ -7884,15 +8218,7 @@
                 <w:sz w:val="28"/>
                 <w:szCs w:val="28"/>
               </w:rPr>
-              <w:t>Recibe</w:t>
-            </w:r>
-            <w:r>
-              <w:rPr>
-                <w:rFonts w:ascii="Arial" w:hAnsi="Arial" w:cs="Arial"/>
-                <w:sz w:val="28"/>
-                <w:szCs w:val="28"/>
-              </w:rPr>
-              <w:t xml:space="preserve"> un objeto </w:t>
+              <w:t xml:space="preserve">Recibe un objeto </w:t>
             </w:r>
             <w:proofErr w:type="spellStart"/>
             <w:r>
@@ -7964,6 +8290,7 @@
           </w:tcPr>
           <w:p>
             <w:pPr>
+              <w:jc w:val="both"/>
               <w:rPr>
                 <w:rFonts w:ascii="Arial" w:hAnsi="Arial" w:cs="Arial"/>
                 <w:sz w:val="28"/>
@@ -8030,6 +8357,7 @@
           </w:tcPr>
           <w:p>
             <w:pPr>
+              <w:jc w:val="both"/>
               <w:rPr>
                 <w:rFonts w:ascii="Arial" w:hAnsi="Arial" w:cs="Arial"/>
                 <w:sz w:val="28"/>
@@ -8042,31 +8370,7 @@
                 <w:sz w:val="28"/>
                 <w:szCs w:val="28"/>
               </w:rPr>
-              <w:t>Crea</w:t>
-            </w:r>
-            <w:r>
-              <w:rPr>
-                <w:rFonts w:ascii="Arial" w:hAnsi="Arial" w:cs="Arial"/>
-                <w:sz w:val="28"/>
-                <w:szCs w:val="28"/>
-              </w:rPr>
-              <w:t xml:space="preserve"> una </w:t>
-            </w:r>
-            <w:r>
-              <w:rPr>
-                <w:rFonts w:ascii="Arial" w:hAnsi="Arial" w:cs="Arial"/>
-                <w:sz w:val="28"/>
-                <w:szCs w:val="28"/>
-              </w:rPr>
-              <w:t>gráfica</w:t>
-            </w:r>
-            <w:r>
-              <w:rPr>
-                <w:rFonts w:ascii="Arial" w:hAnsi="Arial" w:cs="Arial"/>
-                <w:sz w:val="28"/>
-                <w:szCs w:val="28"/>
-              </w:rPr>
-              <w:t xml:space="preserve"> usando un lienzo </w:t>
+              <w:t xml:space="preserve">Crea una gráfica usando un lienzo </w:t>
             </w:r>
             <w:proofErr w:type="spellStart"/>
             <w:r>
@@ -8151,6 +8455,7 @@
           </w:tcPr>
           <w:p>
             <w:pPr>
+              <w:jc w:val="both"/>
               <w:rPr>
                 <w:rFonts w:ascii="Arial" w:hAnsi="Arial" w:cs="Arial"/>
                 <w:sz w:val="28"/>
@@ -8163,23 +8468,7 @@
                 <w:sz w:val="28"/>
                 <w:szCs w:val="28"/>
               </w:rPr>
-              <w:t>Configura</w:t>
-            </w:r>
-            <w:r>
-              <w:rPr>
-                <w:rFonts w:ascii="Arial" w:hAnsi="Arial" w:cs="Arial"/>
-                <w:sz w:val="28"/>
-                <w:szCs w:val="28"/>
-              </w:rPr>
-              <w:t xml:space="preserve"> el margen de la imagen</w:t>
-            </w:r>
-            <w:r>
-              <w:rPr>
-                <w:rFonts w:ascii="Arial" w:hAnsi="Arial" w:cs="Arial"/>
-                <w:sz w:val="28"/>
-                <w:szCs w:val="28"/>
-              </w:rPr>
-              <w:t>.</w:t>
+              <w:t>Configura el margen de la imagen.</w:t>
             </w:r>
           </w:p>
         </w:tc>
@@ -8223,6 +8512,7 @@
           </w:tcPr>
           <w:p>
             <w:pPr>
+              <w:jc w:val="both"/>
               <w:rPr>
                 <w:rFonts w:ascii="Arial" w:hAnsi="Arial" w:cs="Arial"/>
                 <w:sz w:val="28"/>
@@ -8235,15 +8525,7 @@
                 <w:sz w:val="28"/>
                 <w:szCs w:val="28"/>
               </w:rPr>
-              <w:t>Función</w:t>
-            </w:r>
-            <w:r>
-              <w:rPr>
-                <w:rFonts w:ascii="Arial" w:hAnsi="Arial" w:cs="Arial"/>
-                <w:sz w:val="28"/>
-                <w:szCs w:val="28"/>
-              </w:rPr>
-              <w:t xml:space="preserve"> de </w:t>
+              <w:t xml:space="preserve">Función de </w:t>
             </w:r>
             <w:proofErr w:type="spellStart"/>
             <w:r>
@@ -8297,6 +8579,7 @@
           </w:tcPr>
           <w:p>
             <w:pPr>
+              <w:jc w:val="both"/>
               <w:rPr>
                 <w:rFonts w:ascii="Arial" w:hAnsi="Arial" w:cs="Arial"/>
                 <w:sz w:val="28"/>
@@ -8310,16 +8593,7 @@
                 <w:szCs w:val="28"/>
                 <w:lang w:val="es-419"/>
               </w:rPr>
-              <w:t>Función</w:t>
-            </w:r>
-            <w:r>
-              <w:rPr>
-                <w:rFonts w:ascii="Arial" w:hAnsi="Arial" w:cs="Arial"/>
-                <w:sz w:val="28"/>
-                <w:szCs w:val="28"/>
-                <w:lang w:val="es-419"/>
-              </w:rPr>
-              <w:t xml:space="preserve"> de </w:t>
+              <w:t xml:space="preserve">Función de </w:t>
             </w:r>
             <w:proofErr w:type="spellStart"/>
             <w:r>
@@ -8393,6 +8667,7 @@
           </w:tcPr>
           <w:p>
             <w:pPr>
+              <w:jc w:val="both"/>
               <w:rPr>
                 <w:rFonts w:ascii="Arial" w:hAnsi="Arial" w:cs="Arial"/>
                 <w:sz w:val="28"/>
@@ -8406,16 +8681,7 @@
                 <w:szCs w:val="28"/>
                 <w:lang w:val="es-419"/>
               </w:rPr>
-              <w:t>Función</w:t>
-            </w:r>
-            <w:r>
-              <w:rPr>
-                <w:rFonts w:ascii="Arial" w:hAnsi="Arial" w:cs="Arial"/>
-                <w:sz w:val="28"/>
-                <w:szCs w:val="28"/>
-                <w:lang w:val="es-419"/>
-              </w:rPr>
-              <w:t xml:space="preserve"> de </w:t>
+              <w:t xml:space="preserve">Función de </w:t>
             </w:r>
             <w:proofErr w:type="spellStart"/>
             <w:r>
@@ -8490,6 +8756,7 @@
           </w:tcPr>
           <w:p>
             <w:pPr>
+              <w:jc w:val="both"/>
               <w:rPr>
                 <w:rFonts w:ascii="Arial" w:hAnsi="Arial" w:cs="Arial"/>
                 <w:sz w:val="28"/>
@@ -8503,16 +8770,7 @@
                 <w:szCs w:val="28"/>
                 <w:lang w:val="es-419"/>
               </w:rPr>
-              <w:t>Función</w:t>
-            </w:r>
-            <w:r>
-              <w:rPr>
-                <w:rFonts w:ascii="Arial" w:hAnsi="Arial" w:cs="Arial"/>
-                <w:sz w:val="28"/>
-                <w:szCs w:val="28"/>
-                <w:lang w:val="es-419"/>
-              </w:rPr>
-              <w:t xml:space="preserve"> de </w:t>
+              <w:t xml:space="preserve">Función de </w:t>
             </w:r>
             <w:proofErr w:type="spellStart"/>
             <w:r>
@@ -8599,6 +8857,7 @@
           </w:tcPr>
           <w:p>
             <w:pPr>
+              <w:jc w:val="both"/>
               <w:rPr>
                 <w:rFonts w:ascii="Arial" w:hAnsi="Arial" w:cs="Arial"/>
                 <w:sz w:val="28"/>
@@ -8612,16 +8871,7 @@
                 <w:szCs w:val="28"/>
                 <w:lang w:val="es-419"/>
               </w:rPr>
-              <w:t>Función</w:t>
-            </w:r>
-            <w:r>
-              <w:rPr>
-                <w:rFonts w:ascii="Arial" w:hAnsi="Arial" w:cs="Arial"/>
-                <w:sz w:val="28"/>
-                <w:szCs w:val="28"/>
-                <w:lang w:val="es-419"/>
-              </w:rPr>
-              <w:t xml:space="preserve"> de </w:t>
+              <w:t xml:space="preserve">Función de </w:t>
             </w:r>
             <w:proofErr w:type="spellStart"/>
             <w:r>
@@ -8679,6 +8929,7 @@
           </w:tcPr>
           <w:p>
             <w:pPr>
+              <w:jc w:val="both"/>
               <w:rPr>
                 <w:rFonts w:ascii="Arial" w:hAnsi="Arial" w:cs="Arial"/>
                 <w:sz w:val="28"/>
@@ -8693,25 +8944,7 @@
                 <w:szCs w:val="28"/>
                 <w:lang w:val="es-419"/>
               </w:rPr>
-              <w:t>Selecciona</w:t>
-            </w:r>
-            <w:r>
-              <w:rPr>
-                <w:rFonts w:ascii="Arial" w:hAnsi="Arial" w:cs="Arial"/>
-                <w:sz w:val="28"/>
-                <w:szCs w:val="28"/>
-                <w:lang w:val="es-419"/>
-              </w:rPr>
-              <w:t xml:space="preserve"> todos los elementos de la gráfica que coincidan con el parámetro especificado</w:t>
-            </w:r>
-            <w:r>
-              <w:rPr>
-                <w:rFonts w:ascii="Arial" w:hAnsi="Arial" w:cs="Arial"/>
-                <w:sz w:val="28"/>
-                <w:szCs w:val="28"/>
-                <w:lang w:val="es-419"/>
-              </w:rPr>
-              <w:t>.</w:t>
+              <w:t>Selecciona todos los elementos de la gráfica que coincidan con el parámetro especificado.</w:t>
             </w:r>
           </w:p>
         </w:tc>
@@ -8749,6 +8982,7 @@
           </w:tcPr>
           <w:p>
             <w:pPr>
+              <w:jc w:val="both"/>
               <w:rPr>
                 <w:rFonts w:ascii="Arial" w:hAnsi="Arial" w:cs="Arial"/>
                 <w:sz w:val="28"/>
@@ -8800,6 +9034,7 @@
           </w:tcPr>
           <w:p>
             <w:pPr>
+              <w:jc w:val="both"/>
               <w:rPr>
                 <w:rFonts w:ascii="Arial" w:hAnsi="Arial" w:cs="Arial"/>
                 <w:sz w:val="28"/>
@@ -8850,6 +9085,7 @@
           </w:tcPr>
           <w:p>
             <w:pPr>
+              <w:jc w:val="both"/>
               <w:rPr>
                 <w:rFonts w:ascii="Arial" w:hAnsi="Arial" w:cs="Arial"/>
                 <w:sz w:val="28"/>
@@ -8863,16 +9099,7 @@
                 <w:szCs w:val="28"/>
                 <w:lang w:val="es-419"/>
               </w:rPr>
-              <w:t>Función</w:t>
-            </w:r>
-            <w:r>
-              <w:rPr>
-                <w:rFonts w:ascii="Arial" w:hAnsi="Arial" w:cs="Arial"/>
-                <w:sz w:val="28"/>
-                <w:szCs w:val="28"/>
-                <w:lang w:val="es-419"/>
-              </w:rPr>
-              <w:t xml:space="preserve"> de </w:t>
+              <w:t xml:space="preserve">Función de </w:t>
             </w:r>
             <w:proofErr w:type="spellStart"/>
             <w:r>
@@ -8929,6 +9156,7 @@
           </w:tcPr>
           <w:p>
             <w:pPr>
+              <w:jc w:val="both"/>
               <w:rPr>
                 <w:rFonts w:ascii="Arial" w:hAnsi="Arial" w:cs="Arial"/>
                 <w:sz w:val="28"/>
@@ -8942,16 +9170,7 @@
                 <w:szCs w:val="28"/>
                 <w:lang w:val="es-419"/>
               </w:rPr>
-              <w:t>Establece</w:t>
-            </w:r>
-            <w:r>
-              <w:rPr>
-                <w:rFonts w:ascii="Arial" w:hAnsi="Arial" w:cs="Arial"/>
-                <w:sz w:val="28"/>
-                <w:szCs w:val="28"/>
-                <w:lang w:val="es-419"/>
-              </w:rPr>
-              <w:t xml:space="preserve"> una regla de orden para las gráficas.</w:t>
+              <w:t>Establece una regla de orden para las gráficas.</w:t>
             </w:r>
           </w:p>
         </w:tc>
@@ -9056,24 +9275,6 @@
           <w:szCs w:val="28"/>
         </w:rPr>
       </w:pPr>
-      <w:r>
-        <w:rPr>
-          <w:rFonts w:ascii="Arial" w:hAnsi="Arial" w:cs="Arial"/>
-          <w:sz w:val="28"/>
-          <w:szCs w:val="28"/>
-        </w:rPr>
-        <w:t>15</w:t>
-      </w:r>
-    </w:p>
-    <w:p>
-      <w:pPr>
-        <w:rPr>
-          <w:rFonts w:ascii="Arial" w:hAnsi="Arial" w:cs="Arial"/>
-          <w:sz w:val="28"/>
-          <w:szCs w:val="28"/>
-          <w:lang w:val="es-419"/>
-        </w:rPr>
-      </w:pPr>
     </w:p>
     <w:p>
       <w:pPr>
@@ -9089,6 +9290,7 @@
           <w:sz w:val="48"/>
           <w:szCs w:val="48"/>
         </w:rPr>
+        <w:lastRenderedPageBreak/>
         <w:t>3.5. Modelos</w:t>
       </w:r>
     </w:p>
@@ -9207,6 +9409,7 @@
     </w:p>
     <w:p>
       <w:pPr>
+        <w:jc w:val="both"/>
         <w:rPr>
           <w:rFonts w:ascii="Arial" w:hAnsi="Arial" w:cs="Arial"/>
           <w:sz w:val="28"/>
@@ -9241,14 +9444,18 @@
     </w:p>
     <w:p>
       <w:pPr>
-        <w:rPr>
-          <w:rFonts w:ascii="Arial" w:hAnsi="Arial" w:cs="Arial"/>
-          <w:sz w:val="28"/>
-          <w:szCs w:val="28"/>
-        </w:rPr>
-      </w:pPr>
-    </w:p>
-    <w:p>
+        <w:jc w:val="both"/>
+        <w:rPr>
+          <w:rFonts w:ascii="Arial" w:hAnsi="Arial" w:cs="Arial"/>
+          <w:sz w:val="28"/>
+          <w:szCs w:val="28"/>
+        </w:rPr>
+      </w:pPr>
+    </w:p>
+    <w:p>
+      <w:pPr>
+        <w:jc w:val="both"/>
+      </w:pPr>
       <w:r>
         <w:rPr>
           <w:rFonts w:ascii="Arial" w:hAnsi="Arial" w:cs="Arial"/>
@@ -9279,6 +9486,7 @@
     </w:p>
     <w:p>
       <w:pPr>
+        <w:jc w:val="both"/>
         <w:rPr>
           <w:rFonts w:ascii="Arial" w:hAnsi="Arial" w:cs="Arial"/>
           <w:sz w:val="28"/>
@@ -9393,17 +9601,19 @@
           </w:tcPr>
           <w:p>
             <w:pPr>
-              <w:jc w:val="both"/>
-              <w:rPr>
-                <w:rFonts w:ascii="Arial" w:hAnsi="Arial" w:cs="Arial"/>
-                <w:sz w:val="28"/>
+              <w:jc w:val="center"/>
+              <w:rPr>
+                <w:rFonts w:ascii="Arial" w:hAnsi="Arial" w:cs="Arial"/>
+                <w:b/>
+                <w:sz w:val="32"/>
                 <w:szCs w:val="28"/>
               </w:rPr>
             </w:pPr>
             <w:r>
               <w:rPr>
                 <w:rFonts w:ascii="Arial" w:hAnsi="Arial" w:cs="Arial"/>
-                <w:sz w:val="28"/>
+                <w:b/>
+                <w:sz w:val="32"/>
                 <w:szCs w:val="28"/>
               </w:rPr>
               <w:t>Nombre</w:t>
@@ -9416,17 +9626,19 @@
           </w:tcPr>
           <w:p>
             <w:pPr>
-              <w:jc w:val="both"/>
-              <w:rPr>
-                <w:rFonts w:ascii="Arial" w:hAnsi="Arial" w:cs="Arial"/>
-                <w:sz w:val="28"/>
+              <w:jc w:val="center"/>
+              <w:rPr>
+                <w:rFonts w:ascii="Arial" w:hAnsi="Arial" w:cs="Arial"/>
+                <w:b/>
+                <w:sz w:val="32"/>
                 <w:szCs w:val="28"/>
               </w:rPr>
             </w:pPr>
             <w:r>
               <w:rPr>
                 <w:rFonts w:ascii="Arial" w:hAnsi="Arial" w:cs="Arial"/>
-                <w:sz w:val="28"/>
+                <w:b/>
+                <w:sz w:val="32"/>
                 <w:szCs w:val="28"/>
               </w:rPr>
               <w:t>Propósito</w:t>
@@ -9479,31 +9691,7 @@
                 <w:sz w:val="28"/>
                 <w:szCs w:val="28"/>
               </w:rPr>
-              <w:t xml:space="preserve">Este método direcciona a la página </w:t>
-            </w:r>
-            <w:r>
-              <w:rPr>
-                <w:rFonts w:ascii="Arial" w:hAnsi="Arial" w:cs="Arial"/>
-                <w:sz w:val="28"/>
-                <w:szCs w:val="28"/>
-              </w:rPr>
-              <w:t>principal</w:t>
-            </w:r>
-            <w:r>
-              <w:rPr>
-                <w:rFonts w:ascii="Arial" w:hAnsi="Arial" w:cs="Arial"/>
-                <w:sz w:val="28"/>
-                <w:szCs w:val="28"/>
-              </w:rPr>
-              <w:t xml:space="preserve"> del </w:t>
-            </w:r>
-            <w:r>
-              <w:rPr>
-                <w:rFonts w:ascii="Arial" w:hAnsi="Arial" w:cs="Arial"/>
-                <w:sz w:val="28"/>
-                <w:szCs w:val="28"/>
-              </w:rPr>
-              <w:t>avanzómetro.</w:t>
+              <w:t>Este método direcciona a la página principal del avanzómetro.</w:t>
             </w:r>
           </w:p>
         </w:tc>
@@ -9553,31 +9741,7 @@
                 <w:sz w:val="28"/>
                 <w:szCs w:val="28"/>
               </w:rPr>
-              <w:t>Es</w:t>
-            </w:r>
-            <w:r>
-              <w:rPr>
-                <w:rFonts w:ascii="Arial" w:hAnsi="Arial" w:cs="Arial"/>
-                <w:sz w:val="28"/>
-                <w:szCs w:val="28"/>
-              </w:rPr>
-              <w:t xml:space="preserve"> el método utilizado par</w:t>
-            </w:r>
-            <w:r>
-              <w:rPr>
-                <w:rFonts w:ascii="Arial" w:hAnsi="Arial" w:cs="Arial"/>
-                <w:sz w:val="28"/>
-                <w:szCs w:val="28"/>
-              </w:rPr>
-              <w:t xml:space="preserve">a desconectar a un usuario del </w:t>
-            </w:r>
-            <w:r>
-              <w:rPr>
-                <w:rFonts w:ascii="Arial" w:hAnsi="Arial" w:cs="Arial"/>
-                <w:sz w:val="28"/>
-                <w:szCs w:val="28"/>
-              </w:rPr>
-              <w:t xml:space="preserve">sistema, y lo redirecciona a la página de </w:t>
+              <w:t xml:space="preserve">Es el método utilizado para desconectar a un usuario del sistema, y lo redirecciona a la página de </w:t>
             </w:r>
             <w:proofErr w:type="spellStart"/>
             <w:r>
@@ -9595,7 +9759,23 @@
                 <w:sz w:val="28"/>
                 <w:szCs w:val="28"/>
               </w:rPr>
-              <w:t xml:space="preserve"> del avanzómetro.</w:t>
+              <w:t xml:space="preserve"> del </w:t>
+            </w:r>
+            <w:r>
+              <w:rPr>
+                <w:rFonts w:ascii="Arial" w:hAnsi="Arial" w:cs="Arial"/>
+                <w:sz w:val="28"/>
+                <w:szCs w:val="28"/>
+              </w:rPr>
+              <w:t>A</w:t>
+            </w:r>
+            <w:r>
+              <w:rPr>
+                <w:rFonts w:ascii="Arial" w:hAnsi="Arial" w:cs="Arial"/>
+                <w:sz w:val="28"/>
+                <w:szCs w:val="28"/>
+              </w:rPr>
+              <w:t>vanzómetro.</w:t>
             </w:r>
           </w:p>
         </w:tc>
@@ -9663,21 +9843,12 @@
     </w:p>
     <w:p>
       <w:pPr>
-        <w:jc w:val="center"/>
-        <w:rPr>
-          <w:rFonts w:ascii="Arial" w:hAnsi="Arial" w:cs="Arial"/>
-          <w:sz w:val="28"/>
-          <w:szCs w:val="28"/>
-        </w:rPr>
-      </w:pPr>
-      <w:r>
-        <w:rPr>
-          <w:rFonts w:ascii="Arial" w:hAnsi="Arial" w:cs="Arial"/>
-          <w:sz w:val="28"/>
-          <w:szCs w:val="28"/>
-        </w:rPr>
-        <w:t>16</w:t>
-      </w:r>
+        <w:rPr>
+          <w:rFonts w:ascii="Arial" w:hAnsi="Arial" w:cs="Arial"/>
+          <w:sz w:val="28"/>
+          <w:szCs w:val="28"/>
+        </w:rPr>
+      </w:pPr>
     </w:p>
     <w:p>
       <w:pPr>
@@ -9714,6 +9885,7 @@
           <w:sz w:val="28"/>
           <w:szCs w:val="28"/>
         </w:rPr>
+        <w:lastRenderedPageBreak/>
         <w:tab/>
         <w:t xml:space="preserve">En la </w:t>
       </w:r>
@@ -9795,17 +9967,19 @@
           </w:tcPr>
           <w:p>
             <w:pPr>
-              <w:jc w:val="both"/>
-              <w:rPr>
-                <w:rFonts w:ascii="Arial" w:hAnsi="Arial" w:cs="Arial"/>
-                <w:sz w:val="28"/>
+              <w:jc w:val="center"/>
+              <w:rPr>
+                <w:rFonts w:ascii="Arial" w:hAnsi="Arial" w:cs="Arial"/>
+                <w:b/>
+                <w:sz w:val="32"/>
                 <w:szCs w:val="28"/>
               </w:rPr>
             </w:pPr>
             <w:r>
               <w:rPr>
                 <w:rFonts w:ascii="Arial" w:hAnsi="Arial" w:cs="Arial"/>
-                <w:sz w:val="28"/>
+                <w:b/>
+                <w:sz w:val="32"/>
                 <w:szCs w:val="28"/>
               </w:rPr>
               <w:t>Nombre</w:t>
@@ -9818,17 +9992,19 @@
           </w:tcPr>
           <w:p>
             <w:pPr>
-              <w:jc w:val="both"/>
-              <w:rPr>
-                <w:rFonts w:ascii="Arial" w:hAnsi="Arial" w:cs="Arial"/>
-                <w:sz w:val="28"/>
+              <w:jc w:val="center"/>
+              <w:rPr>
+                <w:rFonts w:ascii="Arial" w:hAnsi="Arial" w:cs="Arial"/>
+                <w:b/>
+                <w:sz w:val="32"/>
                 <w:szCs w:val="28"/>
               </w:rPr>
             </w:pPr>
             <w:r>
               <w:rPr>
                 <w:rFonts w:ascii="Arial" w:hAnsi="Arial" w:cs="Arial"/>
-                <w:sz w:val="28"/>
+                <w:b/>
+                <w:sz w:val="32"/>
                 <w:szCs w:val="28"/>
               </w:rPr>
               <w:t>Propósito</w:t>
@@ -9881,31 +10057,7 @@
                 <w:sz w:val="28"/>
                 <w:szCs w:val="28"/>
               </w:rPr>
-              <w:t>Este</w:t>
-            </w:r>
-            <w:r>
-              <w:rPr>
-                <w:rFonts w:ascii="Arial" w:hAnsi="Arial" w:cs="Arial"/>
-                <w:sz w:val="28"/>
-                <w:szCs w:val="28"/>
-              </w:rPr>
-              <w:t xml:space="preserve"> métod</w:t>
-            </w:r>
-            <w:r>
-              <w:rPr>
-                <w:rFonts w:ascii="Arial" w:hAnsi="Arial" w:cs="Arial"/>
-                <w:sz w:val="28"/>
-                <w:szCs w:val="28"/>
-              </w:rPr>
-              <w:t xml:space="preserve">o consigue en la base de datos </w:t>
-            </w:r>
-            <w:r>
-              <w:rPr>
-                <w:rFonts w:ascii="Arial" w:hAnsi="Arial" w:cs="Arial"/>
-                <w:sz w:val="28"/>
-                <w:szCs w:val="28"/>
-              </w:rPr>
-              <w:t>los créditos de cada estudiante de una cohorte, según el trimestre señalado, para la generación de instantáneas.</w:t>
+              <w:t>Este método consigue en la base de datos los créditos de cada estudiante de una cohorte, según el trimestre señalado, para la generación de instantáneas.</w:t>
             </w:r>
           </w:p>
         </w:tc>
@@ -9953,47 +10105,7 @@
                 <w:sz w:val="28"/>
                 <w:szCs w:val="28"/>
               </w:rPr>
-              <w:t>Genera</w:t>
-            </w:r>
-            <w:r>
-              <w:rPr>
-                <w:rFonts w:ascii="Arial" w:hAnsi="Arial" w:cs="Arial"/>
-                <w:sz w:val="28"/>
-                <w:szCs w:val="28"/>
-              </w:rPr>
-              <w:t xml:space="preserve"> una inst</w:t>
-            </w:r>
-            <w:r>
-              <w:rPr>
-                <w:rFonts w:ascii="Arial" w:hAnsi="Arial" w:cs="Arial"/>
-                <w:sz w:val="28"/>
-                <w:szCs w:val="28"/>
-              </w:rPr>
-              <w:t xml:space="preserve">antánea básica cuando no tiene </w:t>
-            </w:r>
-            <w:r>
-              <w:rPr>
-                <w:rFonts w:ascii="Arial" w:hAnsi="Arial" w:cs="Arial"/>
-                <w:sz w:val="28"/>
-                <w:szCs w:val="28"/>
-              </w:rPr>
-              <w:t>especificados datos de entrada, y una instantánea</w:t>
-            </w:r>
-            <w:r>
-              <w:rPr>
-                <w:rFonts w:ascii="Arial" w:hAnsi="Arial" w:cs="Arial"/>
-                <w:sz w:val="28"/>
-                <w:szCs w:val="28"/>
-              </w:rPr>
-              <w:t xml:space="preserve"> </w:t>
-            </w:r>
-            <w:r>
-              <w:rPr>
-                <w:rFonts w:ascii="Arial" w:hAnsi="Arial" w:cs="Arial"/>
-                <w:sz w:val="28"/>
-                <w:szCs w:val="28"/>
-              </w:rPr>
-              <w:t>correspondiente a una cohorte según los datos dados.</w:t>
+              <w:t>Genera una instantánea básica cuando no tiene especificados datos de entrada, y una instantánea correspondiente a una cohorte según los datos dados.</w:t>
             </w:r>
           </w:p>
         </w:tc>
@@ -10185,16 +10297,19 @@
           </w:tcPr>
           <w:p>
             <w:pPr>
-              <w:rPr>
-                <w:rFonts w:ascii="Arial" w:hAnsi="Arial" w:cs="Arial"/>
-                <w:sz w:val="28"/>
+              <w:jc w:val="center"/>
+              <w:rPr>
+                <w:rFonts w:ascii="Arial" w:hAnsi="Arial" w:cs="Arial"/>
+                <w:b/>
+                <w:sz w:val="32"/>
                 <w:szCs w:val="28"/>
               </w:rPr>
             </w:pPr>
             <w:r>
               <w:rPr>
                 <w:rFonts w:ascii="Arial" w:hAnsi="Arial" w:cs="Arial"/>
-                <w:sz w:val="28"/>
+                <w:b/>
+                <w:sz w:val="32"/>
                 <w:szCs w:val="28"/>
               </w:rPr>
               <w:t>Nombre</w:t>
@@ -10207,16 +10322,19 @@
           </w:tcPr>
           <w:p>
             <w:pPr>
-              <w:rPr>
-                <w:rFonts w:ascii="Arial" w:hAnsi="Arial" w:cs="Arial"/>
-                <w:sz w:val="28"/>
+              <w:jc w:val="center"/>
+              <w:rPr>
+                <w:rFonts w:ascii="Arial" w:hAnsi="Arial" w:cs="Arial"/>
+                <w:b/>
+                <w:sz w:val="32"/>
                 <w:szCs w:val="28"/>
               </w:rPr>
             </w:pPr>
             <w:r>
               <w:rPr>
                 <w:rFonts w:ascii="Arial" w:hAnsi="Arial" w:cs="Arial"/>
-                <w:sz w:val="28"/>
+                <w:b/>
+                <w:sz w:val="32"/>
                 <w:szCs w:val="28"/>
               </w:rPr>
               <w:t>Propósito</w:t>
@@ -10255,6 +10373,7 @@
           </w:tcPr>
           <w:p>
             <w:pPr>
+              <w:jc w:val="both"/>
               <w:rPr>
                 <w:rFonts w:ascii="Arial" w:hAnsi="Arial" w:cs="Arial"/>
                 <w:sz w:val="28"/>
@@ -10316,7 +10435,7 @@
                 <w:sz w:val="28"/>
                 <w:szCs w:val="28"/>
               </w:rPr>
-              <w:t xml:space="preserve">Lee el archivo </w:t>
+              <w:t xml:space="preserve">Lee el archivo csv e introduce en la base de datos los estudiantes indicados en el archivo con sus respectivos datos usando el método </w:t>
             </w:r>
             <w:proofErr w:type="spellStart"/>
             <w:r>
@@ -10325,7 +10444,7 @@
                 <w:sz w:val="28"/>
                 <w:szCs w:val="28"/>
               </w:rPr>
-              <w:t>csv</w:t>
+              <w:t>read_csv</w:t>
             </w:r>
             <w:proofErr w:type="spellEnd"/>
             <w:r>
@@ -10334,43 +10453,7 @@
                 <w:sz w:val="28"/>
                 <w:szCs w:val="28"/>
               </w:rPr>
-              <w:t xml:space="preserve"> e introduce en la base de datos los estudiantes indicados en el archivo con sus respectivos datos usando el método </w:t>
-            </w:r>
-            <w:proofErr w:type="spellStart"/>
-            <w:r>
-              <w:rPr>
-                <w:rFonts w:ascii="Arial" w:hAnsi="Arial" w:cs="Arial"/>
-                <w:sz w:val="28"/>
-                <w:szCs w:val="28"/>
-              </w:rPr>
-              <w:t>read_csv</w:t>
-            </w:r>
-            <w:proofErr w:type="spellEnd"/>
-            <w:r>
-              <w:rPr>
-                <w:rFonts w:ascii="Arial" w:hAnsi="Arial" w:cs="Arial"/>
-                <w:sz w:val="28"/>
-                <w:szCs w:val="28"/>
-              </w:rPr>
-              <w:t xml:space="preserve">. El archivo </w:t>
-            </w:r>
-            <w:proofErr w:type="spellStart"/>
-            <w:r>
-              <w:rPr>
-                <w:rFonts w:ascii="Arial" w:hAnsi="Arial" w:cs="Arial"/>
-                <w:sz w:val="28"/>
-                <w:szCs w:val="28"/>
-              </w:rPr>
-              <w:t>csv</w:t>
-            </w:r>
-            <w:proofErr w:type="spellEnd"/>
-            <w:r>
-              <w:rPr>
-                <w:rFonts w:ascii="Arial" w:hAnsi="Arial" w:cs="Arial"/>
-                <w:sz w:val="28"/>
-                <w:szCs w:val="28"/>
-              </w:rPr>
-              <w:t xml:space="preserve"> usado por este método es una simulación del expediente de DACE.</w:t>
+              <w:t>. El archivo csv usado por este método es una simulación del expediente de DACE.</w:t>
             </w:r>
           </w:p>
         </w:tc>
@@ -10417,15 +10500,7 @@
                 <w:sz w:val="28"/>
                 <w:szCs w:val="28"/>
               </w:rPr>
-              <w:t xml:space="preserve">Similar al método anterior, lee un </w:t>
-            </w:r>
-            <w:r>
-              <w:rPr>
-                <w:rFonts w:ascii="Arial" w:hAnsi="Arial" w:cs="Arial"/>
-                <w:sz w:val="28"/>
-                <w:szCs w:val="28"/>
-              </w:rPr>
-              <w:t xml:space="preserve">archivo </w:t>
+              <w:t xml:space="preserve">Similar al método anterior, lee un archivo csv e introduce en la base de datos los estudiantes con sus respectivos datos usando el método </w:t>
             </w:r>
             <w:proofErr w:type="spellStart"/>
             <w:r>
@@ -10434,7 +10509,7 @@
                 <w:sz w:val="28"/>
                 <w:szCs w:val="28"/>
               </w:rPr>
-              <w:t>csv</w:t>
+              <w:t>read_csv</w:t>
             </w:r>
             <w:proofErr w:type="spellEnd"/>
             <w:r>
@@ -10443,75 +10518,7 @@
                 <w:sz w:val="28"/>
                 <w:szCs w:val="28"/>
               </w:rPr>
-              <w:t xml:space="preserve"> e introduce en la bas</w:t>
-            </w:r>
-            <w:r>
-              <w:rPr>
-                <w:rFonts w:ascii="Arial" w:hAnsi="Arial" w:cs="Arial"/>
-                <w:sz w:val="28"/>
-                <w:szCs w:val="28"/>
-              </w:rPr>
-              <w:t xml:space="preserve">e de datos los estudiantes con </w:t>
-            </w:r>
-            <w:r>
-              <w:rPr>
-                <w:rFonts w:ascii="Arial" w:hAnsi="Arial" w:cs="Arial"/>
-                <w:sz w:val="28"/>
-                <w:szCs w:val="28"/>
-              </w:rPr>
-              <w:t>sus respectivos datos usan</w:t>
-            </w:r>
-            <w:r>
-              <w:rPr>
-                <w:rFonts w:ascii="Arial" w:hAnsi="Arial" w:cs="Arial"/>
-                <w:sz w:val="28"/>
-                <w:szCs w:val="28"/>
-              </w:rPr>
-              <w:t xml:space="preserve">do el método </w:t>
-            </w:r>
-            <w:proofErr w:type="spellStart"/>
-            <w:r>
-              <w:rPr>
-                <w:rFonts w:ascii="Arial" w:hAnsi="Arial" w:cs="Arial"/>
-                <w:sz w:val="28"/>
-                <w:szCs w:val="28"/>
-              </w:rPr>
-              <w:t>read_csv</w:t>
-            </w:r>
-            <w:proofErr w:type="spellEnd"/>
-            <w:r>
-              <w:rPr>
-                <w:rFonts w:ascii="Arial" w:hAnsi="Arial" w:cs="Arial"/>
-                <w:sz w:val="28"/>
-                <w:szCs w:val="28"/>
-              </w:rPr>
-              <w:t xml:space="preserve">. En este </w:t>
-            </w:r>
-            <w:r>
-              <w:rPr>
-                <w:rFonts w:ascii="Arial" w:hAnsi="Arial" w:cs="Arial"/>
-                <w:sz w:val="28"/>
-                <w:szCs w:val="28"/>
-              </w:rPr>
-              <w:t xml:space="preserve">método el archivo </w:t>
-            </w:r>
-            <w:proofErr w:type="spellStart"/>
-            <w:r>
-              <w:rPr>
-                <w:rFonts w:ascii="Arial" w:hAnsi="Arial" w:cs="Arial"/>
-                <w:sz w:val="28"/>
-                <w:szCs w:val="28"/>
-              </w:rPr>
-              <w:t>csv</w:t>
-            </w:r>
-            <w:proofErr w:type="spellEnd"/>
-            <w:r>
-              <w:rPr>
-                <w:rFonts w:ascii="Arial" w:hAnsi="Arial" w:cs="Arial"/>
-                <w:sz w:val="28"/>
-                <w:szCs w:val="28"/>
-              </w:rPr>
-              <w:t xml:space="preserve"> contiene datos más sencillos para realizar </w:t>
+              <w:t xml:space="preserve">. En este método el archivo csv contiene datos más sencillos para realizar </w:t>
             </w:r>
             <w:r>
               <w:rPr>
@@ -10555,14 +10562,6 @@
           <w:szCs w:val="28"/>
         </w:rPr>
       </w:pPr>
-      <w:r>
-        <w:rPr>
-          <w:rFonts w:ascii="Arial" w:hAnsi="Arial" w:cs="Arial"/>
-          <w:sz w:val="28"/>
-          <w:szCs w:val="28"/>
-        </w:rPr>
-        <w:t>17</w:t>
-      </w:r>
     </w:p>
     <w:p>
       <w:pPr>
@@ -10590,18 +10589,22 @@
           </w:tcPr>
           <w:p>
             <w:pPr>
-              <w:rPr>
-                <w:rFonts w:ascii="Arial" w:hAnsi="Arial" w:cs="Arial"/>
-                <w:sz w:val="28"/>
+              <w:jc w:val="center"/>
+              <w:rPr>
+                <w:rFonts w:ascii="Arial" w:hAnsi="Arial" w:cs="Arial"/>
+                <w:b/>
+                <w:sz w:val="32"/>
                 <w:szCs w:val="28"/>
               </w:rPr>
             </w:pPr>
             <w:r>
               <w:rPr>
                 <w:rFonts w:ascii="Arial" w:hAnsi="Arial" w:cs="Arial"/>
-                <w:sz w:val="28"/>
-                <w:szCs w:val="28"/>
-              </w:rPr>
+                <w:b/>
+                <w:sz w:val="32"/>
+                <w:szCs w:val="28"/>
+              </w:rPr>
+              <w:lastRenderedPageBreak/>
               <w:t>Nombre</w:t>
             </w:r>
           </w:p>
@@ -10612,16 +10615,19 @@
           </w:tcPr>
           <w:p>
             <w:pPr>
-              <w:rPr>
-                <w:rFonts w:ascii="Arial" w:hAnsi="Arial" w:cs="Arial"/>
-                <w:sz w:val="28"/>
+              <w:jc w:val="center"/>
+              <w:rPr>
+                <w:rFonts w:ascii="Arial" w:hAnsi="Arial" w:cs="Arial"/>
+                <w:b/>
+                <w:sz w:val="32"/>
                 <w:szCs w:val="28"/>
               </w:rPr>
             </w:pPr>
             <w:r>
               <w:rPr>
                 <w:rFonts w:ascii="Arial" w:hAnsi="Arial" w:cs="Arial"/>
-                <w:sz w:val="28"/>
+                <w:b/>
+                <w:sz w:val="32"/>
                 <w:szCs w:val="28"/>
               </w:rPr>
               <w:t>Propósito</w:t>
@@ -10672,15 +10678,7 @@
                 <w:sz w:val="28"/>
                 <w:szCs w:val="28"/>
               </w:rPr>
-              <w:t>Esta</w:t>
-            </w:r>
-            <w:r>
-              <w:rPr>
-                <w:rFonts w:ascii="Arial" w:hAnsi="Arial" w:cs="Arial"/>
-                <w:sz w:val="28"/>
-                <w:szCs w:val="28"/>
-              </w:rPr>
-              <w:t xml:space="preserve"> función es la encargada de introducir los datos </w:t>
+              <w:t xml:space="preserve">Esta función es la encargada de introducir los datos </w:t>
             </w:r>
             <w:r>
               <w:rPr>
@@ -10689,25 +10687,7 @@
                 <w:szCs w:val="28"/>
               </w:rPr>
               <w:tab/>
-              <w:t xml:space="preserve">de los archivos </w:t>
-            </w:r>
-            <w:proofErr w:type="spellStart"/>
-            <w:r>
-              <w:rPr>
-                <w:rFonts w:ascii="Arial" w:hAnsi="Arial" w:cs="Arial"/>
-                <w:sz w:val="28"/>
-                <w:szCs w:val="28"/>
-              </w:rPr>
-              <w:t>csv</w:t>
-            </w:r>
-            <w:proofErr w:type="spellEnd"/>
-            <w:r>
-              <w:rPr>
-                <w:rFonts w:ascii="Arial" w:hAnsi="Arial" w:cs="Arial"/>
-                <w:sz w:val="28"/>
-                <w:szCs w:val="28"/>
-              </w:rPr>
-              <w:t xml:space="preserve"> en la base de datos.</w:t>
+              <w:t>de los archivos csv en la base de datos.</w:t>
             </w:r>
           </w:p>
         </w:tc>
@@ -10755,31 +10735,7 @@
                 <w:sz w:val="28"/>
                 <w:szCs w:val="28"/>
               </w:rPr>
-              <w:t>Este</w:t>
-            </w:r>
-            <w:r>
-              <w:rPr>
-                <w:rFonts w:ascii="Arial" w:hAnsi="Arial" w:cs="Arial"/>
-                <w:sz w:val="28"/>
-                <w:szCs w:val="28"/>
-              </w:rPr>
-              <w:t xml:space="preserve"> es el</w:t>
-            </w:r>
-            <w:r>
-              <w:rPr>
-                <w:rFonts w:ascii="Arial" w:hAnsi="Arial" w:cs="Arial"/>
-                <w:sz w:val="28"/>
-                <w:szCs w:val="28"/>
-              </w:rPr>
-              <w:t xml:space="preserve"> método usado para Django para </w:t>
-            </w:r>
-            <w:r>
-              <w:rPr>
-                <w:rFonts w:ascii="Arial" w:hAnsi="Arial" w:cs="Arial"/>
-                <w:sz w:val="28"/>
-                <w:szCs w:val="28"/>
-              </w:rPr>
-              <w:t>invocar la vista creada.</w:t>
+              <w:t>Este es el método usado para Django para invocar la vista creada.</w:t>
             </w:r>
           </w:p>
         </w:tc>
@@ -10877,17 +10833,19 @@
           </w:tcPr>
           <w:p>
             <w:pPr>
-              <w:jc w:val="both"/>
-              <w:rPr>
-                <w:rFonts w:ascii="Arial" w:hAnsi="Arial" w:cs="Arial"/>
-                <w:sz w:val="28"/>
+              <w:jc w:val="center"/>
+              <w:rPr>
+                <w:rFonts w:ascii="Arial" w:hAnsi="Arial" w:cs="Arial"/>
+                <w:b/>
+                <w:sz w:val="32"/>
                 <w:szCs w:val="28"/>
               </w:rPr>
             </w:pPr>
             <w:r>
               <w:rPr>
                 <w:rFonts w:ascii="Arial" w:hAnsi="Arial" w:cs="Arial"/>
-                <w:sz w:val="28"/>
+                <w:b/>
+                <w:sz w:val="32"/>
                 <w:szCs w:val="28"/>
               </w:rPr>
               <w:t>Nombre</w:t>
@@ -10900,17 +10858,19 @@
           </w:tcPr>
           <w:p>
             <w:pPr>
-              <w:jc w:val="both"/>
-              <w:rPr>
-                <w:rFonts w:ascii="Arial" w:hAnsi="Arial" w:cs="Arial"/>
-                <w:sz w:val="28"/>
+              <w:jc w:val="center"/>
+              <w:rPr>
+                <w:rFonts w:ascii="Arial" w:hAnsi="Arial" w:cs="Arial"/>
+                <w:b/>
+                <w:sz w:val="32"/>
                 <w:szCs w:val="28"/>
               </w:rPr>
             </w:pPr>
             <w:r>
               <w:rPr>
                 <w:rFonts w:ascii="Arial" w:hAnsi="Arial" w:cs="Arial"/>
-                <w:sz w:val="28"/>
+                <w:b/>
+                <w:sz w:val="32"/>
                 <w:szCs w:val="28"/>
               </w:rPr>
               <w:t>Propósito</w:t>
@@ -10963,63 +10923,7 @@
                 <w:sz w:val="28"/>
                 <w:szCs w:val="28"/>
               </w:rPr>
-              <w:t>Este</w:t>
-            </w:r>
-            <w:r>
-              <w:rPr>
-                <w:rFonts w:ascii="Arial" w:hAnsi="Arial" w:cs="Arial"/>
-                <w:sz w:val="28"/>
-                <w:szCs w:val="28"/>
-              </w:rPr>
-              <w:t xml:space="preserve"> método c</w:t>
-            </w:r>
-            <w:r>
-              <w:rPr>
-                <w:rFonts w:ascii="Arial" w:hAnsi="Arial" w:cs="Arial"/>
-                <w:sz w:val="28"/>
-                <w:szCs w:val="28"/>
-              </w:rPr>
-              <w:t xml:space="preserve">onsigue en la base de datos los </w:t>
-            </w:r>
-            <w:r>
-              <w:rPr>
-                <w:rFonts w:ascii="Arial" w:hAnsi="Arial" w:cs="Arial"/>
-                <w:sz w:val="28"/>
-                <w:szCs w:val="28"/>
-              </w:rPr>
-              <w:t>créditos de cada estudiante de una cohorte, para todos los trimestres cursados por dichos</w:t>
-            </w:r>
-            <w:r>
-              <w:rPr>
-                <w:rFonts w:ascii="Arial" w:hAnsi="Arial" w:cs="Arial"/>
-                <w:sz w:val="28"/>
-                <w:szCs w:val="28"/>
-              </w:rPr>
-              <w:t xml:space="preserve"> </w:t>
-            </w:r>
-            <w:r>
-              <w:rPr>
-                <w:rFonts w:ascii="Arial" w:hAnsi="Arial" w:cs="Arial"/>
-                <w:sz w:val="28"/>
-                <w:szCs w:val="28"/>
-              </w:rPr>
-              <w:t>estudiantes,</w:t>
-            </w:r>
-            <w:r>
-              <w:rPr>
-                <w:rFonts w:ascii="Arial" w:hAnsi="Arial" w:cs="Arial"/>
-                <w:sz w:val="28"/>
-                <w:szCs w:val="28"/>
-              </w:rPr>
-              <w:t xml:space="preserve"> </w:t>
-            </w:r>
-            <w:r>
-              <w:rPr>
-                <w:rFonts w:ascii="Arial" w:hAnsi="Arial" w:cs="Arial"/>
-                <w:sz w:val="28"/>
-                <w:szCs w:val="28"/>
-              </w:rPr>
-              <w:t>para la generación de las instantáneas usadas en las animaciones.</w:t>
+              <w:t>Este método consigue en la base de datos los créditos de cada estudiante de una cohorte, para todos los trimestres cursados por dichos estudiantes, para la generación de las instantáneas usadas en las animaciones.</w:t>
             </w:r>
           </w:p>
         </w:tc>
@@ -11067,15 +10971,7 @@
                 <w:sz w:val="28"/>
                 <w:szCs w:val="28"/>
               </w:rPr>
-              <w:t>Genera</w:t>
-            </w:r>
-            <w:r>
-              <w:rPr>
-                <w:rFonts w:ascii="Arial" w:hAnsi="Arial" w:cs="Arial"/>
-                <w:sz w:val="28"/>
-                <w:szCs w:val="28"/>
-              </w:rPr>
-              <w:t xml:space="preserve"> una an</w:t>
+              <w:t>Genera una an</w:t>
             </w:r>
             <w:r>
               <w:rPr>
@@ -11215,17 +11111,19 @@
           </w:tcPr>
           <w:p>
             <w:pPr>
-              <w:jc w:val="both"/>
-              <w:rPr>
-                <w:rFonts w:ascii="Arial" w:hAnsi="Arial" w:cs="Arial"/>
-                <w:sz w:val="28"/>
+              <w:jc w:val="center"/>
+              <w:rPr>
+                <w:rFonts w:ascii="Arial" w:hAnsi="Arial" w:cs="Arial"/>
+                <w:b/>
+                <w:sz w:val="32"/>
                 <w:szCs w:val="28"/>
               </w:rPr>
             </w:pPr>
             <w:r>
               <w:rPr>
                 <w:rFonts w:ascii="Arial" w:hAnsi="Arial" w:cs="Arial"/>
-                <w:sz w:val="28"/>
+                <w:b/>
+                <w:sz w:val="32"/>
                 <w:szCs w:val="28"/>
               </w:rPr>
               <w:t>Nombre</w:t>
@@ -11238,23 +11136,23 @@
           </w:tcPr>
           <w:p>
             <w:pPr>
-              <w:jc w:val="both"/>
-              <w:rPr>
-                <w:rFonts w:ascii="Arial" w:hAnsi="Arial" w:cs="Arial"/>
-                <w:sz w:val="28"/>
+              <w:jc w:val="center"/>
+              <w:rPr>
+                <w:rFonts w:ascii="Arial" w:hAnsi="Arial" w:cs="Arial"/>
+                <w:b/>
+                <w:sz w:val="32"/>
                 <w:szCs w:val="28"/>
               </w:rPr>
             </w:pPr>
-            <w:proofErr w:type="spellStart"/>
-            <w:r>
-              <w:rPr>
-                <w:rFonts w:ascii="Arial" w:hAnsi="Arial" w:cs="Arial"/>
-                <w:sz w:val="28"/>
-                <w:szCs w:val="28"/>
-              </w:rPr>
-              <w:t>Proposito</w:t>
-            </w:r>
-            <w:proofErr w:type="spellEnd"/>
+            <w:r>
+              <w:rPr>
+                <w:rFonts w:ascii="Arial" w:hAnsi="Arial" w:cs="Arial"/>
+                <w:b/>
+                <w:sz w:val="32"/>
+                <w:szCs w:val="28"/>
+              </w:rPr>
+              <w:t>Propósito</w:t>
+            </w:r>
           </w:p>
         </w:tc>
       </w:tr>
@@ -11303,39 +11201,7 @@
                 <w:sz w:val="28"/>
                 <w:szCs w:val="28"/>
               </w:rPr>
-              <w:t>Para cada una de</w:t>
-            </w:r>
-            <w:r>
-              <w:rPr>
-                <w:rFonts w:ascii="Arial" w:hAnsi="Arial" w:cs="Arial"/>
-                <w:sz w:val="28"/>
-                <w:szCs w:val="28"/>
-              </w:rPr>
-              <w:t xml:space="preserve"> las cohortes ingresadas, este </w:t>
-            </w:r>
-            <w:r>
-              <w:rPr>
-                <w:rFonts w:ascii="Arial" w:hAnsi="Arial" w:cs="Arial"/>
-                <w:sz w:val="28"/>
-                <w:szCs w:val="28"/>
-              </w:rPr>
-              <w:t>método consigue en la base</w:t>
-            </w:r>
-            <w:r>
-              <w:rPr>
-                <w:rFonts w:ascii="Arial" w:hAnsi="Arial" w:cs="Arial"/>
-                <w:sz w:val="28"/>
-                <w:szCs w:val="28"/>
-              </w:rPr>
-              <w:t xml:space="preserve"> de datos los créditos de cada </w:t>
-            </w:r>
-            <w:r>
-              <w:rPr>
-                <w:rFonts w:ascii="Arial" w:hAnsi="Arial" w:cs="Arial"/>
-                <w:sz w:val="28"/>
-                <w:szCs w:val="28"/>
-              </w:rPr>
-              <w:t xml:space="preserve">estudiante de una cohorte, para todos los trimestres cursados por dichos estudiantes, para la generación de las instantáneas usadas </w:t>
+              <w:t xml:space="preserve">Para cada una de las cohortes ingresadas, este método consigue en la base de datos los créditos de cada estudiante de una cohorte, para todos los trimestres cursados por dichos estudiantes, para la generación de las instantáneas usadas </w:t>
             </w:r>
             <w:r>
               <w:rPr>
@@ -11394,15 +11260,7 @@
                 <w:sz w:val="28"/>
                 <w:szCs w:val="28"/>
               </w:rPr>
-              <w:t>Genera</w:t>
-            </w:r>
-            <w:r>
-              <w:rPr>
-                <w:rFonts w:ascii="Arial" w:hAnsi="Arial" w:cs="Arial"/>
-                <w:sz w:val="28"/>
-                <w:szCs w:val="28"/>
-              </w:rPr>
-              <w:t xml:space="preserve"> una animación básica cuando no tiene especificados datos de entrada, y de poseer datos, construye la animación que compara las cohortes solicitadas.</w:t>
+              <w:t>Genera una animación básica cuando no tiene especificados datos de entrada, y de poseer datos, construye la animación que compara las cohortes solicitadas.</w:t>
             </w:r>
           </w:p>
         </w:tc>
@@ -11437,14 +11295,6 @@
           <w:szCs w:val="28"/>
         </w:rPr>
       </w:pPr>
-      <w:r>
-        <w:rPr>
-          <w:rFonts w:ascii="Arial" w:hAnsi="Arial" w:cs="Arial"/>
-          <w:sz w:val="28"/>
-          <w:szCs w:val="28"/>
-        </w:rPr>
-        <w:t>18</w:t>
-      </w:r>
     </w:p>
     <w:p>
       <w:r>
@@ -11485,6 +11335,12 @@
     <w:p>
       <w:pPr>
         <w:jc w:val="both"/>
+        <w:rPr>
+          <w:rFonts w:ascii="Arial" w:hAnsi="Arial" w:cs="Arial"/>
+          <w:sz w:val="28"/>
+          <w:szCs w:val="28"/>
+          <w:lang w:val="es-VE"/>
+        </w:rPr>
       </w:pPr>
       <w:r>
         <w:rPr>
@@ -11512,8 +11368,51 @@
           <w:szCs w:val="28"/>
           <w:lang w:val="es-VE"/>
         </w:rPr>
-        <w:t xml:space="preserve"> que esto requería más trabajo, una pareja  se encargó de realizar las vistas  e implementar los botones para cambiar  la granularidad, la otra se encargó de generar el gráfico de curvas, finalmente el informe fue realizado por cada integrante del grupo.</w:t>
-      </w:r>
+        <w:t xml:space="preserve"> que esto requería más trabajo, una </w:t>
+      </w:r>
+      <w:r>
+        <w:rPr>
+          <w:rFonts w:ascii="Arial" w:hAnsi="Arial" w:cs="Arial"/>
+          <w:sz w:val="28"/>
+          <w:szCs w:val="28"/>
+          <w:lang w:val="es-VE"/>
+        </w:rPr>
+        <w:t>pareja se</w:t>
+      </w:r>
+      <w:r>
+        <w:rPr>
+          <w:rFonts w:ascii="Arial" w:hAnsi="Arial" w:cs="Arial"/>
+          <w:sz w:val="28"/>
+          <w:szCs w:val="28"/>
+          <w:lang w:val="es-VE"/>
+        </w:rPr>
+        <w:t xml:space="preserve"> encargó de realizar las </w:t>
+      </w:r>
+      <w:proofErr w:type="gramStart"/>
+      <w:r>
+        <w:rPr>
+          <w:rFonts w:ascii="Arial" w:hAnsi="Arial" w:cs="Arial"/>
+          <w:sz w:val="28"/>
+          <w:szCs w:val="28"/>
+          <w:lang w:val="es-VE"/>
+        </w:rPr>
+        <w:t>vistas  e</w:t>
+      </w:r>
+      <w:proofErr w:type="gramEnd"/>
+      <w:r>
+        <w:rPr>
+          <w:rFonts w:ascii="Arial" w:hAnsi="Arial" w:cs="Arial"/>
+          <w:sz w:val="28"/>
+          <w:szCs w:val="28"/>
+          <w:lang w:val="es-VE"/>
+        </w:rPr>
+        <w:t xml:space="preserve"> implementar los botones para cambiar  la granularidad, la otra se encargó de generar el gráfico de curvas, finalmente el informe fue realizado por cada integrante del grupo.</w:t>
+      </w:r>
+    </w:p>
+    <w:p>
+      <w:pPr>
+        <w:jc w:val="both"/>
+      </w:pPr>
     </w:p>
     <w:p>
       <w:pPr>
@@ -11764,193 +11663,149 @@
           <w:szCs w:val="28"/>
           <w:lang w:val="es-VE"/>
         </w:rPr>
-        <w:t xml:space="preserve"> de cohortes que se pueden mostrar que </w:t>
+        <w:t xml:space="preserve"> de cohortes que se pueden mostrar que en nuestro caso es 5 y la cantidad mínima la cual es </w:t>
+      </w:r>
+      <w:r>
+        <w:rPr>
+          <w:rFonts w:ascii="Arial" w:hAnsi="Arial" w:cs="Arial"/>
+          <w:sz w:val="28"/>
+          <w:szCs w:val="28"/>
+          <w:lang w:val="es-VE"/>
+        </w:rPr>
+        <w:t>1,</w:t>
+      </w:r>
+      <w:r>
+        <w:rPr>
+          <w:rFonts w:ascii="Arial" w:hAnsi="Arial" w:cs="Arial"/>
+          <w:sz w:val="28"/>
+          <w:szCs w:val="28"/>
+          <w:lang w:val="es-VE"/>
+        </w:rPr>
+        <w:t xml:space="preserve"> dos pruebas malicias, una en donde se seleccionaba más de 5 cohortes y una en </w:t>
+      </w:r>
+      <w:r>
+        <w:rPr>
+          <w:rFonts w:ascii="Arial" w:hAnsi="Arial" w:cs="Arial"/>
+          <w:sz w:val="28"/>
+          <w:szCs w:val="28"/>
+          <w:lang w:val="es-VE"/>
+        </w:rPr>
+        <w:lastRenderedPageBreak/>
+        <w:t xml:space="preserve">donde no se seleccionaba ninguna. Para la granularidad también se realizaron dos pruebas bordes una que contenía granularidad igual a 5 y la otra de 240, y una prueba de malicia que </w:t>
+      </w:r>
+      <w:r>
+        <w:rPr>
+          <w:rFonts w:ascii="Arial" w:hAnsi="Arial" w:cs="Arial"/>
+          <w:sz w:val="28"/>
+          <w:szCs w:val="28"/>
+          <w:lang w:val="es-VE"/>
+        </w:rPr>
+        <w:t>consistía</w:t>
+      </w:r>
+      <w:r>
+        <w:rPr>
+          <w:rFonts w:ascii="Arial" w:hAnsi="Arial" w:cs="Arial"/>
+          <w:sz w:val="28"/>
+          <w:szCs w:val="28"/>
+          <w:lang w:val="es-VE"/>
+        </w:rPr>
+        <w:t xml:space="preserve"> en no escoger ninguna granularidad.  Respecto a la cohorte se realizaron pruebas en donde se escogía las cohorte 17 y en donde no se escogía ninguna. Con la velocidad también se realizó las </w:t>
+      </w:r>
+      <w:r>
+        <w:rPr>
+          <w:rFonts w:ascii="Arial" w:hAnsi="Arial" w:cs="Arial"/>
+          <w:sz w:val="28"/>
+          <w:szCs w:val="28"/>
+          <w:lang w:val="es-VE"/>
+        </w:rPr>
+        <w:t>pruebas</w:t>
+      </w:r>
+      <w:r>
+        <w:rPr>
+          <w:rFonts w:ascii="Arial" w:hAnsi="Arial" w:cs="Arial"/>
+          <w:sz w:val="28"/>
+          <w:szCs w:val="28"/>
+          <w:lang w:val="es-VE"/>
+        </w:rPr>
+        <w:t xml:space="preserve"> en donde </w:t>
+      </w:r>
+      <w:r>
+        <w:rPr>
+          <w:rFonts w:ascii="Arial" w:hAnsi="Arial" w:cs="Arial"/>
+          <w:sz w:val="28"/>
+          <w:szCs w:val="28"/>
+          <w:lang w:val="es-VE"/>
+        </w:rPr>
+        <w:t>no</w:t>
+      </w:r>
+      <w:r>
+        <w:rPr>
+          <w:rFonts w:ascii="Arial" w:hAnsi="Arial" w:cs="Arial"/>
+          <w:sz w:val="28"/>
+          <w:szCs w:val="28"/>
+          <w:lang w:val="es-VE"/>
+        </w:rPr>
+        <w:t xml:space="preserve"> se escogí</w:t>
+      </w:r>
+      <w:r>
+        <w:rPr>
+          <w:rFonts w:ascii="Arial" w:hAnsi="Arial" w:cs="Arial"/>
+          <w:sz w:val="28"/>
+          <w:szCs w:val="28"/>
+          <w:lang w:val="es-VE"/>
+        </w:rPr>
+        <w:t>a</w:t>
+      </w:r>
+      <w:r>
+        <w:rPr>
+          <w:rFonts w:ascii="Arial" w:hAnsi="Arial" w:cs="Arial"/>
+          <w:sz w:val="28"/>
+          <w:szCs w:val="28"/>
+          <w:lang w:val="es-VE"/>
+        </w:rPr>
+        <w:t xml:space="preserve"> una velocidad y otra en donde se escogía el máximo </w:t>
+      </w:r>
+      <w:r>
+        <w:rPr>
+          <w:rFonts w:ascii="Arial" w:hAnsi="Arial" w:cs="Arial"/>
+          <w:sz w:val="28"/>
+          <w:szCs w:val="28"/>
+          <w:lang w:val="es-VE"/>
+        </w:rPr>
+        <w:t>que</w:t>
+      </w:r>
+      <w:r>
+        <w:rPr>
+          <w:rFonts w:ascii="Arial" w:hAnsi="Arial" w:cs="Arial"/>
+          <w:sz w:val="28"/>
+          <w:szCs w:val="28"/>
+          <w:lang w:val="es-VE"/>
+        </w:rPr>
+        <w:t xml:space="preserve"> </w:t>
+      </w:r>
+      <w:r>
+        <w:rPr>
+          <w:rFonts w:ascii="Arial" w:hAnsi="Arial" w:cs="Arial"/>
+          <w:sz w:val="28"/>
+          <w:szCs w:val="28"/>
+          <w:lang w:val="es-VE"/>
+        </w:rPr>
+        <w:t>es 3000</w:t>
+      </w:r>
+      <w:r>
+        <w:rPr>
+          <w:rFonts w:ascii="Arial" w:hAnsi="Arial" w:cs="Arial"/>
+          <w:sz w:val="28"/>
+          <w:szCs w:val="28"/>
+          <w:lang w:val="es-VE"/>
+        </w:rPr>
+        <w:t xml:space="preserve"> milisegundos.</w:t>
       </w:r>
     </w:p>
     <w:p>
       <w:pPr>
         <w:jc w:val="both"/>
-        <w:rPr>
-          <w:rFonts w:ascii="Arial" w:hAnsi="Arial" w:cs="Arial"/>
-          <w:sz w:val="28"/>
-          <w:szCs w:val="28"/>
-          <w:lang w:val="es-VE"/>
-        </w:rPr>
-      </w:pPr>
-    </w:p>
-    <w:p>
-      <w:pPr>
-        <w:jc w:val="both"/>
-        <w:rPr>
-          <w:rFonts w:ascii="Arial" w:hAnsi="Arial" w:cs="Arial"/>
-          <w:sz w:val="28"/>
-          <w:szCs w:val="28"/>
-          <w:lang w:val="es-VE"/>
-        </w:rPr>
-      </w:pPr>
-    </w:p>
-    <w:p>
-      <w:pPr>
-        <w:jc w:val="center"/>
-        <w:rPr>
-          <w:rFonts w:ascii="Arial" w:hAnsi="Arial" w:cs="Arial"/>
-          <w:sz w:val="28"/>
-          <w:szCs w:val="28"/>
-          <w:lang w:val="es-VE"/>
-        </w:rPr>
-      </w:pPr>
-      <w:r>
-        <w:rPr>
-          <w:rFonts w:ascii="Arial" w:hAnsi="Arial" w:cs="Arial"/>
-          <w:sz w:val="28"/>
-          <w:szCs w:val="28"/>
-          <w:lang w:val="es-VE"/>
-        </w:rPr>
-        <w:t>1</w:t>
-      </w:r>
-      <w:r>
-        <w:rPr>
-          <w:rFonts w:ascii="Arial" w:hAnsi="Arial" w:cs="Arial"/>
-          <w:sz w:val="28"/>
-          <w:szCs w:val="28"/>
-          <w:lang w:val="es-VE"/>
-        </w:rPr>
-        <w:t>9</w:t>
-      </w:r>
-    </w:p>
-    <w:p>
-      <w:pPr>
-        <w:jc w:val="both"/>
-      </w:pPr>
-      <w:proofErr w:type="gramStart"/>
-      <w:r>
-        <w:rPr>
-          <w:rFonts w:ascii="Arial" w:hAnsi="Arial" w:cs="Arial"/>
-          <w:sz w:val="28"/>
-          <w:szCs w:val="28"/>
-          <w:lang w:val="es-VE"/>
-        </w:rPr>
-        <w:lastRenderedPageBreak/>
-        <w:t>en</w:t>
-      </w:r>
-      <w:proofErr w:type="gramEnd"/>
-      <w:r>
-        <w:rPr>
-          <w:rFonts w:ascii="Arial" w:hAnsi="Arial" w:cs="Arial"/>
-          <w:sz w:val="28"/>
-          <w:szCs w:val="28"/>
-          <w:lang w:val="es-VE"/>
-        </w:rPr>
-        <w:t xml:space="preserve"> nuestro caso es 5 y la cantidad mínima la cual es </w:t>
-      </w:r>
-      <w:r>
-        <w:rPr>
-          <w:rFonts w:ascii="Arial" w:hAnsi="Arial" w:cs="Arial"/>
-          <w:sz w:val="28"/>
-          <w:szCs w:val="28"/>
-          <w:lang w:val="es-VE"/>
-        </w:rPr>
-        <w:t>1,</w:t>
-      </w:r>
-      <w:r>
-        <w:rPr>
-          <w:rFonts w:ascii="Arial" w:hAnsi="Arial" w:cs="Arial"/>
-          <w:sz w:val="28"/>
-          <w:szCs w:val="28"/>
-          <w:lang w:val="es-VE"/>
-        </w:rPr>
-        <w:t xml:space="preserve"> dos pruebas malicias, una en donde se seleccionaba más de 5 cohortes y una en donde no se seleccionaba ninguna. Para la granularidad también se realizaron dos pruebas bordes una que contenía granularidad igual a 5 y la otra de 240, y una prueba de malicia que </w:t>
-      </w:r>
-      <w:r>
-        <w:rPr>
-          <w:rFonts w:ascii="Arial" w:hAnsi="Arial" w:cs="Arial"/>
-          <w:sz w:val="28"/>
-          <w:szCs w:val="28"/>
-          <w:lang w:val="es-VE"/>
-        </w:rPr>
-        <w:t>consistía</w:t>
-      </w:r>
-      <w:r>
-        <w:rPr>
-          <w:rFonts w:ascii="Arial" w:hAnsi="Arial" w:cs="Arial"/>
-          <w:sz w:val="28"/>
-          <w:szCs w:val="28"/>
-          <w:lang w:val="es-VE"/>
-        </w:rPr>
-        <w:t xml:space="preserve"> en no escoger ninguna granularidad.  Respecto a la cohorte se realizaron pruebas en donde se escogía las cohorte 17 y en donde no se escogía ninguna. Con la velocidad también se realizó las </w:t>
-      </w:r>
-      <w:r>
-        <w:rPr>
-          <w:rFonts w:ascii="Arial" w:hAnsi="Arial" w:cs="Arial"/>
-          <w:sz w:val="28"/>
-          <w:szCs w:val="28"/>
-          <w:lang w:val="es-VE"/>
-        </w:rPr>
-        <w:t>pruebas</w:t>
-      </w:r>
-      <w:r>
-        <w:rPr>
-          <w:rFonts w:ascii="Arial" w:hAnsi="Arial" w:cs="Arial"/>
-          <w:sz w:val="28"/>
-          <w:szCs w:val="28"/>
-          <w:lang w:val="es-VE"/>
-        </w:rPr>
-        <w:t xml:space="preserve"> en donde </w:t>
-      </w:r>
-      <w:r>
-        <w:rPr>
-          <w:rFonts w:ascii="Arial" w:hAnsi="Arial" w:cs="Arial"/>
-          <w:sz w:val="28"/>
-          <w:szCs w:val="28"/>
-          <w:lang w:val="es-VE"/>
-        </w:rPr>
-        <w:t>no</w:t>
-      </w:r>
-      <w:r>
-        <w:rPr>
-          <w:rFonts w:ascii="Arial" w:hAnsi="Arial" w:cs="Arial"/>
-          <w:sz w:val="28"/>
-          <w:szCs w:val="28"/>
-          <w:lang w:val="es-VE"/>
-        </w:rPr>
-        <w:t xml:space="preserve"> se escogí</w:t>
-      </w:r>
-      <w:r>
-        <w:rPr>
-          <w:rFonts w:ascii="Arial" w:hAnsi="Arial" w:cs="Arial"/>
-          <w:sz w:val="28"/>
-          <w:szCs w:val="28"/>
-          <w:lang w:val="es-VE"/>
-        </w:rPr>
-        <w:t>a</w:t>
-      </w:r>
-      <w:r>
-        <w:rPr>
-          <w:rFonts w:ascii="Arial" w:hAnsi="Arial" w:cs="Arial"/>
-          <w:sz w:val="28"/>
-          <w:szCs w:val="28"/>
-          <w:lang w:val="es-VE"/>
-        </w:rPr>
-        <w:t xml:space="preserve"> una velocidad y otra en donde se escogía el máximo </w:t>
-      </w:r>
-      <w:r>
-        <w:rPr>
-          <w:rFonts w:ascii="Arial" w:hAnsi="Arial" w:cs="Arial"/>
-          <w:sz w:val="28"/>
-          <w:szCs w:val="28"/>
-          <w:lang w:val="es-VE"/>
-        </w:rPr>
-        <w:t>que</w:t>
-      </w:r>
-      <w:r>
-        <w:rPr>
-          <w:rFonts w:ascii="Arial" w:hAnsi="Arial" w:cs="Arial"/>
-          <w:sz w:val="28"/>
-          <w:szCs w:val="28"/>
-          <w:lang w:val="es-VE"/>
-        </w:rPr>
-        <w:t xml:space="preserve"> es  3000 milisegundos.</w:t>
-      </w:r>
+      </w:pPr>
     </w:p>
     <w:p>
       <w:pPr>
@@ -12033,6 +11888,7 @@
     <w:p/>
     <w:p>
       <w:pPr>
+        <w:jc w:val="both"/>
         <w:rPr>
           <w:rFonts w:ascii="Arial" w:hAnsi="Arial" w:cs="Arial"/>
           <w:sz w:val="28"/>
@@ -12148,21 +12004,12 @@
     </w:p>
     <w:p>
       <w:pPr>
-        <w:jc w:val="center"/>
-        <w:rPr>
-          <w:rFonts w:ascii="Arial" w:hAnsi="Arial" w:cs="Arial"/>
-          <w:sz w:val="28"/>
-          <w:szCs w:val="28"/>
-        </w:rPr>
-      </w:pPr>
-      <w:r>
-        <w:rPr>
-          <w:rFonts w:ascii="Arial" w:hAnsi="Arial" w:cs="Arial"/>
-          <w:sz w:val="28"/>
-          <w:szCs w:val="28"/>
-        </w:rPr>
-        <w:t>20</w:t>
-      </w:r>
+        <w:rPr>
+          <w:rFonts w:ascii="Arial" w:hAnsi="Arial" w:cs="Arial"/>
+          <w:sz w:val="28"/>
+          <w:szCs w:val="28"/>
+        </w:rPr>
+      </w:pPr>
     </w:p>
     <w:p>
       <w:pPr>
@@ -12255,6 +12102,7 @@
     </w:p>
     <w:p>
       <w:pPr>
+        <w:jc w:val="both"/>
         <w:rPr>
           <w:rFonts w:ascii="Arial" w:hAnsi="Arial" w:cs="Arial"/>
           <w:sz w:val="28"/>
@@ -12281,15 +12129,17 @@
     </w:p>
     <w:p>
       <w:pPr>
-        <w:rPr>
-          <w:rFonts w:ascii="Arial" w:hAnsi="Arial" w:cs="Arial"/>
-          <w:sz w:val="28"/>
-          <w:szCs w:val="28"/>
-        </w:rPr>
-      </w:pPr>
-    </w:p>
-    <w:p>
-      <w:pPr>
+        <w:jc w:val="both"/>
+        <w:rPr>
+          <w:rFonts w:ascii="Arial" w:hAnsi="Arial" w:cs="Arial"/>
+          <w:sz w:val="28"/>
+          <w:szCs w:val="28"/>
+        </w:rPr>
+      </w:pPr>
+    </w:p>
+    <w:p>
+      <w:pPr>
+        <w:jc w:val="both"/>
         <w:rPr>
           <w:sz w:val="28"/>
           <w:szCs w:val="28"/>
@@ -12362,8 +12212,6 @@
           <w:szCs w:val="28"/>
         </w:rPr>
       </w:pPr>
-      <w:bookmarkStart w:id="1" w:name="_GoBack"/>
-      <w:bookmarkEnd w:id="1"/>
     </w:p>
     <w:p>
       <w:pPr>
@@ -12423,6 +12271,7 @@
     <w:sectPr>
       <w:pgSz w:w="12240" w:h="15840"/>
       <w:pgMar w:top="1417" w:right="1701" w:bottom="1417" w:left="1701" w:header="708" w:footer="708" w:gutter="0"/>
+      <w:pgNumType w:start="1"/>
       <w:cols w:space="708"/>
       <w:docGrid w:linePitch="360"/>
     </w:sectPr>
@@ -12430,9 +12279,534 @@
 </w:document>
 </file>
 
+<file path=word/endnotes.xml><?xml version="1.0" encoding="utf-8"?>
+<w:endnotes xmlns:wpc="http://schemas.microsoft.com/office/word/2010/wordprocessingCanvas" xmlns:cx="http://schemas.microsoft.com/office/drawing/2014/chartex" xmlns:cx1="http://schemas.microsoft.com/office/drawing/2015/9/8/chartex" xmlns:cx2="http://schemas.microsoft.com/office/drawing/2015/10/21/chartex" xmlns:cx3="http://schemas.microsoft.com/office/drawing/2016/5/9/chartex" xmlns:cx4="http://schemas.microsoft.com/office/drawing/2016/5/10/chartex" xmlns:cx5="http://schemas.microsoft.com/office/drawing/2016/5/11/chartex" xmlns:cx6="http://schemas.microsoft.com/office/drawing/2016/5/12/chartex" xmlns:cx7="http://schemas.microsoft.com/office/drawing/2016/5/13/chartex" xmlns:cx8="http://schemas.microsoft.com/office/drawing/2016/5/14/chartex" xmlns:mc="http://schemas.openxmlformats.org/markup-compatibility/2006" xmlns:aink="http://schemas.microsoft.com/office/drawing/2016/ink" xmlns:am3d="http://schemas.microsoft.com/office/drawing/2017/model3d" xmlns:o="urn:schemas-microsoft-com:office:office" xmlns:r="http://schemas.openxmlformats.org/officeDocument/2006/relationships" xmlns:m="http://schemas.openxmlformats.org/officeDocument/2006/math" xmlns:v="urn:schemas-microsoft-com:vml" xmlns:wp14="http://schemas.microsoft.com/office/word/2010/wordprocessingDrawing" xmlns:wp="http://schemas.openxmlformats.org/drawingml/2006/wordprocessingDrawing" xmlns:w10="urn:schemas-microsoft-com:office:word" xmlns:w="http://schemas.openxmlformats.org/wordprocessingml/2006/main" xmlns:w14="http://schemas.microsoft.com/office/word/2010/wordml" xmlns:w15="http://schemas.microsoft.com/office/word/2012/wordml" xmlns:w16cid="http://schemas.microsoft.com/office/word/2016/wordml/cid" xmlns:w16se="http://schemas.microsoft.com/office/word/2015/wordml/symex" xmlns:wpg="http://schemas.microsoft.com/office/word/2010/wordprocessingGroup" xmlns:wpi="http://schemas.microsoft.com/office/word/2010/wordprocessingInk" xmlns:wne="http://schemas.microsoft.com/office/word/2006/wordml" xmlns:wps="http://schemas.microsoft.com/office/word/2010/wordprocessingShape" mc:Ignorable="w14 w15 w16se w16cid wp14">
+  <w:endnote w:type="separator" w:id="-1">
+    <w:p>
+      <w:r>
+        <w:separator/>
+      </w:r>
+    </w:p>
+  </w:endnote>
+  <w:endnote w:type="continuationSeparator" w:id="0">
+    <w:p>
+      <w:r>
+        <w:continuationSeparator/>
+      </w:r>
+    </w:p>
+  </w:endnote>
+</w:endnotes>
+</file>
+
+<file path=word/footer1.xml><?xml version="1.0" encoding="utf-8"?>
+<w:ftr xmlns:wpc="http://schemas.microsoft.com/office/word/2010/wordprocessingCanvas" xmlns:cx="http://schemas.microsoft.com/office/drawing/2014/chartex" xmlns:cx1="http://schemas.microsoft.com/office/drawing/2015/9/8/chartex" xmlns:cx2="http://schemas.microsoft.com/office/drawing/2015/10/21/chartex" xmlns:cx3="http://schemas.microsoft.com/office/drawing/2016/5/9/chartex" xmlns:cx4="http://schemas.microsoft.com/office/drawing/2016/5/10/chartex" xmlns:cx5="http://schemas.microsoft.com/office/drawing/2016/5/11/chartex" xmlns:cx6="http://schemas.microsoft.com/office/drawing/2016/5/12/chartex" xmlns:cx7="http://schemas.microsoft.com/office/drawing/2016/5/13/chartex" xmlns:cx8="http://schemas.microsoft.com/office/drawing/2016/5/14/chartex" xmlns:mc="http://schemas.openxmlformats.org/markup-compatibility/2006" xmlns:aink="http://schemas.microsoft.com/office/drawing/2016/ink" xmlns:am3d="http://schemas.microsoft.com/office/drawing/2017/model3d" xmlns:o="urn:schemas-microsoft-com:office:office" xmlns:r="http://schemas.openxmlformats.org/officeDocument/2006/relationships" xmlns:m="http://schemas.openxmlformats.org/officeDocument/2006/math" xmlns:v="urn:schemas-microsoft-com:vml" xmlns:wp14="http://schemas.microsoft.com/office/word/2010/wordprocessingDrawing" xmlns:wp="http://schemas.openxmlformats.org/drawingml/2006/wordprocessingDrawing" xmlns:w10="urn:schemas-microsoft-com:office:word" xmlns:w="http://schemas.openxmlformats.org/wordprocessingml/2006/main" xmlns:w14="http://schemas.microsoft.com/office/word/2010/wordml" xmlns:w15="http://schemas.microsoft.com/office/word/2012/wordml" xmlns:w16cid="http://schemas.microsoft.com/office/word/2016/wordml/cid" xmlns:w16se="http://schemas.microsoft.com/office/word/2015/wordml/symex" xmlns:wpg="http://schemas.microsoft.com/office/word/2010/wordprocessingGroup" xmlns:wpi="http://schemas.microsoft.com/office/word/2010/wordprocessingInk" xmlns:wne="http://schemas.microsoft.com/office/word/2006/wordml" xmlns:wps="http://schemas.microsoft.com/office/word/2010/wordprocessingShape" mc:Ignorable="w14 w15 w16se w16cid wp14">
+  <w:sdt>
+    <w:sdtPr>
+      <w:id w:val="-1527556952"/>
+      <w:docPartObj>
+        <w:docPartGallery w:val="Page Numbers (Bottom of Page)"/>
+        <w:docPartUnique/>
+      </w:docPartObj>
+    </w:sdtPr>
+    <w:sdtContent>
+      <w:p>
+        <w:pPr>
+          <w:pStyle w:val="Piedepgina"/>
+          <w:jc w:val="center"/>
+        </w:pPr>
+        <w:r>
+          <w:fldChar w:fldCharType="begin"/>
+        </w:r>
+        <w:r>
+          <w:instrText>PAGE   \* MERGEFORMAT</w:instrText>
+        </w:r>
+        <w:r>
+          <w:fldChar w:fldCharType="separate"/>
+        </w:r>
+        <w:r>
+          <w:rPr>
+            <w:noProof/>
+          </w:rPr>
+          <w:t>19</w:t>
+        </w:r>
+        <w:r>
+          <w:fldChar w:fldCharType="end"/>
+        </w:r>
+      </w:p>
+    </w:sdtContent>
+  </w:sdt>
+  <w:p>
+    <w:pPr>
+      <w:pStyle w:val="Piedepgina"/>
+    </w:pPr>
+  </w:p>
+</w:ftr>
+</file>
+
+<file path=word/footer2.xml><?xml version="1.0" encoding="utf-8"?>
+<w:ftr xmlns:wpc="http://schemas.microsoft.com/office/word/2010/wordprocessingCanvas" xmlns:cx="http://schemas.microsoft.com/office/drawing/2014/chartex" xmlns:cx1="http://schemas.microsoft.com/office/drawing/2015/9/8/chartex" xmlns:cx2="http://schemas.microsoft.com/office/drawing/2015/10/21/chartex" xmlns:cx3="http://schemas.microsoft.com/office/drawing/2016/5/9/chartex" xmlns:cx4="http://schemas.microsoft.com/office/drawing/2016/5/10/chartex" xmlns:cx5="http://schemas.microsoft.com/office/drawing/2016/5/11/chartex" xmlns:cx6="http://schemas.microsoft.com/office/drawing/2016/5/12/chartex" xmlns:cx7="http://schemas.microsoft.com/office/drawing/2016/5/13/chartex" xmlns:cx8="http://schemas.microsoft.com/office/drawing/2016/5/14/chartex" xmlns:mc="http://schemas.openxmlformats.org/markup-compatibility/2006" xmlns:aink="http://schemas.microsoft.com/office/drawing/2016/ink" xmlns:am3d="http://schemas.microsoft.com/office/drawing/2017/model3d" xmlns:o="urn:schemas-microsoft-com:office:office" xmlns:r="http://schemas.openxmlformats.org/officeDocument/2006/relationships" xmlns:m="http://schemas.openxmlformats.org/officeDocument/2006/math" xmlns:v="urn:schemas-microsoft-com:vml" xmlns:wp14="http://schemas.microsoft.com/office/word/2010/wordprocessingDrawing" xmlns:wp="http://schemas.openxmlformats.org/drawingml/2006/wordprocessingDrawing" xmlns:w10="urn:schemas-microsoft-com:office:word" xmlns:w="http://schemas.openxmlformats.org/wordprocessingml/2006/main" xmlns:w14="http://schemas.microsoft.com/office/word/2010/wordml" xmlns:w15="http://schemas.microsoft.com/office/word/2012/wordml" xmlns:w16cid="http://schemas.microsoft.com/office/word/2016/wordml/cid" xmlns:w16se="http://schemas.microsoft.com/office/word/2015/wordml/symex" xmlns:wpg="http://schemas.microsoft.com/office/word/2010/wordprocessingGroup" xmlns:wpi="http://schemas.microsoft.com/office/word/2010/wordprocessingInk" xmlns:wne="http://schemas.microsoft.com/office/word/2006/wordml" xmlns:wps="http://schemas.microsoft.com/office/word/2010/wordprocessingShape" mc:Ignorable="w14 w15 w16se w16cid wp14">
+  <w:p>
+    <w:pPr>
+      <w:pStyle w:val="Piedepgina"/>
+      <w:jc w:val="center"/>
+    </w:pPr>
+  </w:p>
+  <w:p>
+    <w:pPr>
+      <w:pStyle w:val="Piedepgina"/>
+    </w:pPr>
+  </w:p>
+</w:ftr>
+</file>
+
+<file path=word/footnotes.xml><?xml version="1.0" encoding="utf-8"?>
+<w:footnotes xmlns:wpc="http://schemas.microsoft.com/office/word/2010/wordprocessingCanvas" xmlns:cx="http://schemas.microsoft.com/office/drawing/2014/chartex" xmlns:cx1="http://schemas.microsoft.com/office/drawing/2015/9/8/chartex" xmlns:cx2="http://schemas.microsoft.com/office/drawing/2015/10/21/chartex" xmlns:cx3="http://schemas.microsoft.com/office/drawing/2016/5/9/chartex" xmlns:cx4="http://schemas.microsoft.com/office/drawing/2016/5/10/chartex" xmlns:cx5="http://schemas.microsoft.com/office/drawing/2016/5/11/chartex" xmlns:cx6="http://schemas.microsoft.com/office/drawing/2016/5/12/chartex" xmlns:cx7="http://schemas.microsoft.com/office/drawing/2016/5/13/chartex" xmlns:cx8="http://schemas.microsoft.com/office/drawing/2016/5/14/chartex" xmlns:mc="http://schemas.openxmlformats.org/markup-compatibility/2006" xmlns:aink="http://schemas.microsoft.com/office/drawing/2016/ink" xmlns:am3d="http://schemas.microsoft.com/office/drawing/2017/model3d" xmlns:o="urn:schemas-microsoft-com:office:office" xmlns:r="http://schemas.openxmlformats.org/officeDocument/2006/relationships" xmlns:m="http://schemas.openxmlformats.org/officeDocument/2006/math" xmlns:v="urn:schemas-microsoft-com:vml" xmlns:wp14="http://schemas.microsoft.com/office/word/2010/wordprocessingDrawing" xmlns:wp="http://schemas.openxmlformats.org/drawingml/2006/wordprocessingDrawing" xmlns:w10="urn:schemas-microsoft-com:office:word" xmlns:w="http://schemas.openxmlformats.org/wordprocessingml/2006/main" xmlns:w14="http://schemas.microsoft.com/office/word/2010/wordml" xmlns:w15="http://schemas.microsoft.com/office/word/2012/wordml" xmlns:w16cid="http://schemas.microsoft.com/office/word/2016/wordml/cid" xmlns:w16se="http://schemas.microsoft.com/office/word/2015/wordml/symex" xmlns:wpg="http://schemas.microsoft.com/office/word/2010/wordprocessingGroup" xmlns:wpi="http://schemas.microsoft.com/office/word/2010/wordprocessingInk" xmlns:wne="http://schemas.microsoft.com/office/word/2006/wordml" xmlns:wps="http://schemas.microsoft.com/office/word/2010/wordprocessingShape" mc:Ignorable="w14 w15 w16se w16cid wp14">
+  <w:footnote w:type="separator" w:id="-1">
+    <w:p>
+      <w:r>
+        <w:separator/>
+      </w:r>
+    </w:p>
+  </w:footnote>
+  <w:footnote w:type="continuationSeparator" w:id="0">
+    <w:p>
+      <w:r>
+        <w:continuationSeparator/>
+      </w:r>
+    </w:p>
+  </w:footnote>
+</w:footnotes>
+</file>
+
 <file path=word/numbering.xml><?xml version="1.0" encoding="utf-8"?>
-<w:numbering xmlns:wpc="http://schemas.microsoft.com/office/word/2010/wordprocessingCanvas" xmlns:mc="http://schemas.openxmlformats.org/markup-compatibility/2006" xmlns:o="urn:schemas-microsoft-com:office:office" xmlns:r="http://schemas.openxmlformats.org/officeDocument/2006/relationships" xmlns:m="http://schemas.openxmlformats.org/officeDocument/2006/math" xmlns:v="urn:schemas-microsoft-com:vml" xmlns:wp14="http://schemas.microsoft.com/office/word/2010/wordprocessingDrawing" xmlns:wp="http://schemas.openxmlformats.org/drawingml/2006/wordprocessingDrawing" xmlns:w10="urn:schemas-microsoft-com:office:word" xmlns:w="http://schemas.openxmlformats.org/wordprocessingml/2006/main" xmlns:w14="http://schemas.microsoft.com/office/word/2010/wordml" xmlns:w15="http://schemas.microsoft.com/office/word/2012/wordml" xmlns:wpg="http://schemas.microsoft.com/office/word/2010/wordprocessingGroup" xmlns:wpi="http://schemas.microsoft.com/office/word/2010/wordprocessingInk" xmlns:wne="http://schemas.microsoft.com/office/word/2006/wordml" xmlns:wps="http://schemas.microsoft.com/office/word/2010/wordprocessingShape" mc:Ignorable="w14 w15 wp14">
+<w:numbering xmlns:wpc="http://schemas.microsoft.com/office/word/2010/wordprocessingCanvas" xmlns:cx="http://schemas.microsoft.com/office/drawing/2014/chartex" xmlns:cx1="http://schemas.microsoft.com/office/drawing/2015/9/8/chartex" xmlns:cx2="http://schemas.microsoft.com/office/drawing/2015/10/21/chartex" xmlns:cx3="http://schemas.microsoft.com/office/drawing/2016/5/9/chartex" xmlns:cx4="http://schemas.microsoft.com/office/drawing/2016/5/10/chartex" xmlns:cx5="http://schemas.microsoft.com/office/drawing/2016/5/11/chartex" xmlns:cx6="http://schemas.microsoft.com/office/drawing/2016/5/12/chartex" xmlns:cx7="http://schemas.microsoft.com/office/drawing/2016/5/13/chartex" xmlns:cx8="http://schemas.microsoft.com/office/drawing/2016/5/14/chartex" xmlns:mc="http://schemas.openxmlformats.org/markup-compatibility/2006" xmlns:aink="http://schemas.microsoft.com/office/drawing/2016/ink" xmlns:am3d="http://schemas.microsoft.com/office/drawing/2017/model3d" xmlns:o="urn:schemas-microsoft-com:office:office" xmlns:r="http://schemas.openxmlformats.org/officeDocument/2006/relationships" xmlns:m="http://schemas.openxmlformats.org/officeDocument/2006/math" xmlns:v="urn:schemas-microsoft-com:vml" xmlns:wp14="http://schemas.microsoft.com/office/word/2010/wordprocessingDrawing" xmlns:wp="http://schemas.openxmlformats.org/drawingml/2006/wordprocessingDrawing" xmlns:w10="urn:schemas-microsoft-com:office:word" xmlns:w="http://schemas.openxmlformats.org/wordprocessingml/2006/main" xmlns:w14="http://schemas.microsoft.com/office/word/2010/wordml" xmlns:w15="http://schemas.microsoft.com/office/word/2012/wordml" xmlns:w16cid="http://schemas.microsoft.com/office/word/2016/wordml/cid" xmlns:w16se="http://schemas.microsoft.com/office/word/2015/wordml/symex" xmlns:wpg="http://schemas.microsoft.com/office/word/2010/wordprocessingGroup" xmlns:wpi="http://schemas.microsoft.com/office/word/2010/wordprocessingInk" xmlns:wne="http://schemas.microsoft.com/office/word/2006/wordml" xmlns:wps="http://schemas.microsoft.com/office/word/2010/wordprocessingShape" mc:Ignorable="w14 w15 w16se w16cid wp14">
   <w:abstractNum w:abstractNumId="0" w15:restartNumberingAfterBreak="0">
+    <w:nsid w:val="14953D0D"/>
+    <w:multiLevelType w:val="hybridMultilevel"/>
+    <w:tmpl w:val="94D4167E"/>
+    <w:lvl w:ilvl="0" w:tplc="580A0001">
+      <w:start w:val="1"/>
+      <w:numFmt w:val="bullet"/>
+      <w:lvlText w:val=""/>
+      <w:lvlJc w:val="left"/>
+      <w:pPr>
+        <w:ind w:left="720" w:hanging="360"/>
+      </w:pPr>
+      <w:rPr>
+        <w:rFonts w:ascii="Symbol" w:hAnsi="Symbol" w:hint="default"/>
+        <w:sz w:val="28"/>
+      </w:rPr>
+    </w:lvl>
+    <w:lvl w:ilvl="1" w:tplc="580A0003" w:tentative="1">
+      <w:start w:val="1"/>
+      <w:numFmt w:val="bullet"/>
+      <w:lvlText w:val="o"/>
+      <w:lvlJc w:val="left"/>
+      <w:pPr>
+        <w:ind w:left="1440" w:hanging="360"/>
+      </w:pPr>
+      <w:rPr>
+        <w:rFonts w:ascii="Courier New" w:hAnsi="Courier New" w:cs="Courier New" w:hint="default"/>
+      </w:rPr>
+    </w:lvl>
+    <w:lvl w:ilvl="2" w:tplc="580A0005" w:tentative="1">
+      <w:start w:val="1"/>
+      <w:numFmt w:val="bullet"/>
+      <w:lvlText w:val=""/>
+      <w:lvlJc w:val="left"/>
+      <w:pPr>
+        <w:ind w:left="2160" w:hanging="360"/>
+      </w:pPr>
+      <w:rPr>
+        <w:rFonts w:ascii="Wingdings" w:hAnsi="Wingdings" w:hint="default"/>
+      </w:rPr>
+    </w:lvl>
+    <w:lvl w:ilvl="3" w:tplc="580A0001" w:tentative="1">
+      <w:start w:val="1"/>
+      <w:numFmt w:val="bullet"/>
+      <w:lvlText w:val=""/>
+      <w:lvlJc w:val="left"/>
+      <w:pPr>
+        <w:ind w:left="2880" w:hanging="360"/>
+      </w:pPr>
+      <w:rPr>
+        <w:rFonts w:ascii="Symbol" w:hAnsi="Symbol" w:hint="default"/>
+      </w:rPr>
+    </w:lvl>
+    <w:lvl w:ilvl="4" w:tplc="580A0003" w:tentative="1">
+      <w:start w:val="1"/>
+      <w:numFmt w:val="bullet"/>
+      <w:lvlText w:val="o"/>
+      <w:lvlJc w:val="left"/>
+      <w:pPr>
+        <w:ind w:left="3600" w:hanging="360"/>
+      </w:pPr>
+      <w:rPr>
+        <w:rFonts w:ascii="Courier New" w:hAnsi="Courier New" w:cs="Courier New" w:hint="default"/>
+      </w:rPr>
+    </w:lvl>
+    <w:lvl w:ilvl="5" w:tplc="580A0005" w:tentative="1">
+      <w:start w:val="1"/>
+      <w:numFmt w:val="bullet"/>
+      <w:lvlText w:val=""/>
+      <w:lvlJc w:val="left"/>
+      <w:pPr>
+        <w:ind w:left="4320" w:hanging="360"/>
+      </w:pPr>
+      <w:rPr>
+        <w:rFonts w:ascii="Wingdings" w:hAnsi="Wingdings" w:hint="default"/>
+      </w:rPr>
+    </w:lvl>
+    <w:lvl w:ilvl="6" w:tplc="580A0001" w:tentative="1">
+      <w:start w:val="1"/>
+      <w:numFmt w:val="bullet"/>
+      <w:lvlText w:val=""/>
+      <w:lvlJc w:val="left"/>
+      <w:pPr>
+        <w:ind w:left="5040" w:hanging="360"/>
+      </w:pPr>
+      <w:rPr>
+        <w:rFonts w:ascii="Symbol" w:hAnsi="Symbol" w:hint="default"/>
+      </w:rPr>
+    </w:lvl>
+    <w:lvl w:ilvl="7" w:tplc="580A0003" w:tentative="1">
+      <w:start w:val="1"/>
+      <w:numFmt w:val="bullet"/>
+      <w:lvlText w:val="o"/>
+      <w:lvlJc w:val="left"/>
+      <w:pPr>
+        <w:ind w:left="5760" w:hanging="360"/>
+      </w:pPr>
+      <w:rPr>
+        <w:rFonts w:ascii="Courier New" w:hAnsi="Courier New" w:cs="Courier New" w:hint="default"/>
+      </w:rPr>
+    </w:lvl>
+    <w:lvl w:ilvl="8" w:tplc="580A0005" w:tentative="1">
+      <w:start w:val="1"/>
+      <w:numFmt w:val="bullet"/>
+      <w:lvlText w:val=""/>
+      <w:lvlJc w:val="left"/>
+      <w:pPr>
+        <w:ind w:left="6480" w:hanging="360"/>
+      </w:pPr>
+      <w:rPr>
+        <w:rFonts w:ascii="Wingdings" w:hAnsi="Wingdings" w:hint="default"/>
+      </w:rPr>
+    </w:lvl>
+  </w:abstractNum>
+  <w:abstractNum w:abstractNumId="1" w15:restartNumberingAfterBreak="0">
+    <w:nsid w:val="1D8E021C"/>
+    <w:multiLevelType w:val="hybridMultilevel"/>
+    <w:tmpl w:val="6B203F5A"/>
+    <w:lvl w:ilvl="0" w:tplc="C4520E86">
+      <w:numFmt w:val="bullet"/>
+      <w:lvlText w:val="-"/>
+      <w:lvlJc w:val="left"/>
+      <w:pPr>
+        <w:ind w:left="720" w:hanging="360"/>
+      </w:pPr>
+      <w:rPr>
+        <w:rFonts w:ascii="Arial" w:eastAsia="Times New Roman" w:hAnsi="Arial" w:cs="Arial" w:hint="default"/>
+        <w:sz w:val="28"/>
+      </w:rPr>
+    </w:lvl>
+    <w:lvl w:ilvl="1" w:tplc="580A0003" w:tentative="1">
+      <w:start w:val="1"/>
+      <w:numFmt w:val="bullet"/>
+      <w:lvlText w:val="o"/>
+      <w:lvlJc w:val="left"/>
+      <w:pPr>
+        <w:ind w:left="1440" w:hanging="360"/>
+      </w:pPr>
+      <w:rPr>
+        <w:rFonts w:ascii="Courier New" w:hAnsi="Courier New" w:cs="Courier New" w:hint="default"/>
+      </w:rPr>
+    </w:lvl>
+    <w:lvl w:ilvl="2" w:tplc="580A0005" w:tentative="1">
+      <w:start w:val="1"/>
+      <w:numFmt w:val="bullet"/>
+      <w:lvlText w:val=""/>
+      <w:lvlJc w:val="left"/>
+      <w:pPr>
+        <w:ind w:left="2160" w:hanging="360"/>
+      </w:pPr>
+      <w:rPr>
+        <w:rFonts w:ascii="Wingdings" w:hAnsi="Wingdings" w:hint="default"/>
+      </w:rPr>
+    </w:lvl>
+    <w:lvl w:ilvl="3" w:tplc="580A0001" w:tentative="1">
+      <w:start w:val="1"/>
+      <w:numFmt w:val="bullet"/>
+      <w:lvlText w:val=""/>
+      <w:lvlJc w:val="left"/>
+      <w:pPr>
+        <w:ind w:left="2880" w:hanging="360"/>
+      </w:pPr>
+      <w:rPr>
+        <w:rFonts w:ascii="Symbol" w:hAnsi="Symbol" w:hint="default"/>
+      </w:rPr>
+    </w:lvl>
+    <w:lvl w:ilvl="4" w:tplc="580A0003" w:tentative="1">
+      <w:start w:val="1"/>
+      <w:numFmt w:val="bullet"/>
+      <w:lvlText w:val="o"/>
+      <w:lvlJc w:val="left"/>
+      <w:pPr>
+        <w:ind w:left="3600" w:hanging="360"/>
+      </w:pPr>
+      <w:rPr>
+        <w:rFonts w:ascii="Courier New" w:hAnsi="Courier New" w:cs="Courier New" w:hint="default"/>
+      </w:rPr>
+    </w:lvl>
+    <w:lvl w:ilvl="5" w:tplc="580A0005" w:tentative="1">
+      <w:start w:val="1"/>
+      <w:numFmt w:val="bullet"/>
+      <w:lvlText w:val=""/>
+      <w:lvlJc w:val="left"/>
+      <w:pPr>
+        <w:ind w:left="4320" w:hanging="360"/>
+      </w:pPr>
+      <w:rPr>
+        <w:rFonts w:ascii="Wingdings" w:hAnsi="Wingdings" w:hint="default"/>
+      </w:rPr>
+    </w:lvl>
+    <w:lvl w:ilvl="6" w:tplc="580A0001" w:tentative="1">
+      <w:start w:val="1"/>
+      <w:numFmt w:val="bullet"/>
+      <w:lvlText w:val=""/>
+      <w:lvlJc w:val="left"/>
+      <w:pPr>
+        <w:ind w:left="5040" w:hanging="360"/>
+      </w:pPr>
+      <w:rPr>
+        <w:rFonts w:ascii="Symbol" w:hAnsi="Symbol" w:hint="default"/>
+      </w:rPr>
+    </w:lvl>
+    <w:lvl w:ilvl="7" w:tplc="580A0003" w:tentative="1">
+      <w:start w:val="1"/>
+      <w:numFmt w:val="bullet"/>
+      <w:lvlText w:val="o"/>
+      <w:lvlJc w:val="left"/>
+      <w:pPr>
+        <w:ind w:left="5760" w:hanging="360"/>
+      </w:pPr>
+      <w:rPr>
+        <w:rFonts w:ascii="Courier New" w:hAnsi="Courier New" w:cs="Courier New" w:hint="default"/>
+      </w:rPr>
+    </w:lvl>
+    <w:lvl w:ilvl="8" w:tplc="580A0005" w:tentative="1">
+      <w:start w:val="1"/>
+      <w:numFmt w:val="bullet"/>
+      <w:lvlText w:val=""/>
+      <w:lvlJc w:val="left"/>
+      <w:pPr>
+        <w:ind w:left="6480" w:hanging="360"/>
+      </w:pPr>
+      <w:rPr>
+        <w:rFonts w:ascii="Wingdings" w:hAnsi="Wingdings" w:hint="default"/>
+      </w:rPr>
+    </w:lvl>
+  </w:abstractNum>
+  <w:abstractNum w:abstractNumId="2" w15:restartNumberingAfterBreak="0">
+    <w:nsid w:val="240C13F7"/>
+    <w:multiLevelType w:val="hybridMultilevel"/>
+    <w:tmpl w:val="507AB166"/>
+    <w:lvl w:ilvl="0" w:tplc="580A0001">
+      <w:start w:val="1"/>
+      <w:numFmt w:val="bullet"/>
+      <w:lvlText w:val=""/>
+      <w:lvlJc w:val="left"/>
+      <w:pPr>
+        <w:ind w:left="720" w:hanging="360"/>
+      </w:pPr>
+      <w:rPr>
+        <w:rFonts w:ascii="Symbol" w:hAnsi="Symbol" w:hint="default"/>
+      </w:rPr>
+    </w:lvl>
+    <w:lvl w:ilvl="1" w:tplc="580A0003" w:tentative="1">
+      <w:start w:val="1"/>
+      <w:numFmt w:val="bullet"/>
+      <w:lvlText w:val="o"/>
+      <w:lvlJc w:val="left"/>
+      <w:pPr>
+        <w:ind w:left="1440" w:hanging="360"/>
+      </w:pPr>
+      <w:rPr>
+        <w:rFonts w:ascii="Courier New" w:hAnsi="Courier New" w:cs="Courier New" w:hint="default"/>
+      </w:rPr>
+    </w:lvl>
+    <w:lvl w:ilvl="2" w:tplc="580A0005" w:tentative="1">
+      <w:start w:val="1"/>
+      <w:numFmt w:val="bullet"/>
+      <w:lvlText w:val=""/>
+      <w:lvlJc w:val="left"/>
+      <w:pPr>
+        <w:ind w:left="2160" w:hanging="360"/>
+      </w:pPr>
+      <w:rPr>
+        <w:rFonts w:ascii="Wingdings" w:hAnsi="Wingdings" w:hint="default"/>
+      </w:rPr>
+    </w:lvl>
+    <w:lvl w:ilvl="3" w:tplc="580A0001" w:tentative="1">
+      <w:start w:val="1"/>
+      <w:numFmt w:val="bullet"/>
+      <w:lvlText w:val=""/>
+      <w:lvlJc w:val="left"/>
+      <w:pPr>
+        <w:ind w:left="2880" w:hanging="360"/>
+      </w:pPr>
+      <w:rPr>
+        <w:rFonts w:ascii="Symbol" w:hAnsi="Symbol" w:hint="default"/>
+      </w:rPr>
+    </w:lvl>
+    <w:lvl w:ilvl="4" w:tplc="580A0003" w:tentative="1">
+      <w:start w:val="1"/>
+      <w:numFmt w:val="bullet"/>
+      <w:lvlText w:val="o"/>
+      <w:lvlJc w:val="left"/>
+      <w:pPr>
+        <w:ind w:left="3600" w:hanging="360"/>
+      </w:pPr>
+      <w:rPr>
+        <w:rFonts w:ascii="Courier New" w:hAnsi="Courier New" w:cs="Courier New" w:hint="default"/>
+      </w:rPr>
+    </w:lvl>
+    <w:lvl w:ilvl="5" w:tplc="580A0005" w:tentative="1">
+      <w:start w:val="1"/>
+      <w:numFmt w:val="bullet"/>
+      <w:lvlText w:val=""/>
+      <w:lvlJc w:val="left"/>
+      <w:pPr>
+        <w:ind w:left="4320" w:hanging="360"/>
+      </w:pPr>
+      <w:rPr>
+        <w:rFonts w:ascii="Wingdings" w:hAnsi="Wingdings" w:hint="default"/>
+      </w:rPr>
+    </w:lvl>
+    <w:lvl w:ilvl="6" w:tplc="580A0001" w:tentative="1">
+      <w:start w:val="1"/>
+      <w:numFmt w:val="bullet"/>
+      <w:lvlText w:val=""/>
+      <w:lvlJc w:val="left"/>
+      <w:pPr>
+        <w:ind w:left="5040" w:hanging="360"/>
+      </w:pPr>
+      <w:rPr>
+        <w:rFonts w:ascii="Symbol" w:hAnsi="Symbol" w:hint="default"/>
+      </w:rPr>
+    </w:lvl>
+    <w:lvl w:ilvl="7" w:tplc="580A0003" w:tentative="1">
+      <w:start w:val="1"/>
+      <w:numFmt w:val="bullet"/>
+      <w:lvlText w:val="o"/>
+      <w:lvlJc w:val="left"/>
+      <w:pPr>
+        <w:ind w:left="5760" w:hanging="360"/>
+      </w:pPr>
+      <w:rPr>
+        <w:rFonts w:ascii="Courier New" w:hAnsi="Courier New" w:cs="Courier New" w:hint="default"/>
+      </w:rPr>
+    </w:lvl>
+    <w:lvl w:ilvl="8" w:tplc="580A0005" w:tentative="1">
+      <w:start w:val="1"/>
+      <w:numFmt w:val="bullet"/>
+      <w:lvlText w:val=""/>
+      <w:lvlJc w:val="left"/>
+      <w:pPr>
+        <w:ind w:left="6480" w:hanging="360"/>
+      </w:pPr>
+      <w:rPr>
+        <w:rFonts w:ascii="Wingdings" w:hAnsi="Wingdings" w:hint="default"/>
+      </w:rPr>
+    </w:lvl>
+  </w:abstractNum>
+  <w:abstractNum w:abstractNumId="3" w15:restartNumberingAfterBreak="0">
+    <w:nsid w:val="36133139"/>
+    <w:multiLevelType w:val="hybridMultilevel"/>
+    <w:tmpl w:val="1F7E8838"/>
+    <w:lvl w:ilvl="0" w:tplc="580A0019">
+      <w:start w:val="1"/>
+      <w:numFmt w:val="lowerLetter"/>
+      <w:lvlText w:val="%1."/>
+      <w:lvlJc w:val="left"/>
+      <w:pPr>
+        <w:ind w:left="720" w:hanging="360"/>
+      </w:pPr>
+    </w:lvl>
+    <w:lvl w:ilvl="1" w:tplc="580A0019">
+      <w:start w:val="1"/>
+      <w:numFmt w:val="lowerLetter"/>
+      <w:lvlText w:val="%2."/>
+      <w:lvlJc w:val="left"/>
+      <w:pPr>
+        <w:ind w:left="1440" w:hanging="360"/>
+      </w:pPr>
+    </w:lvl>
+    <w:lvl w:ilvl="2" w:tplc="580A001B" w:tentative="1">
+      <w:start w:val="1"/>
+      <w:numFmt w:val="lowerRoman"/>
+      <w:lvlText w:val="%3."/>
+      <w:lvlJc w:val="right"/>
+      <w:pPr>
+        <w:ind w:left="2160" w:hanging="180"/>
+      </w:pPr>
+    </w:lvl>
+    <w:lvl w:ilvl="3" w:tplc="580A000F" w:tentative="1">
+      <w:start w:val="1"/>
+      <w:numFmt w:val="decimal"/>
+      <w:lvlText w:val="%4."/>
+      <w:lvlJc w:val="left"/>
+      <w:pPr>
+        <w:ind w:left="2880" w:hanging="360"/>
+      </w:pPr>
+    </w:lvl>
+    <w:lvl w:ilvl="4" w:tplc="580A0019" w:tentative="1">
+      <w:start w:val="1"/>
+      <w:numFmt w:val="lowerLetter"/>
+      <w:lvlText w:val="%5."/>
+      <w:lvlJc w:val="left"/>
+      <w:pPr>
+        <w:ind w:left="3600" w:hanging="360"/>
+      </w:pPr>
+    </w:lvl>
+    <w:lvl w:ilvl="5" w:tplc="580A001B" w:tentative="1">
+      <w:start w:val="1"/>
+      <w:numFmt w:val="lowerRoman"/>
+      <w:lvlText w:val="%6."/>
+      <w:lvlJc w:val="right"/>
+      <w:pPr>
+        <w:ind w:left="4320" w:hanging="180"/>
+      </w:pPr>
+    </w:lvl>
+    <w:lvl w:ilvl="6" w:tplc="580A000F" w:tentative="1">
+      <w:start w:val="1"/>
+      <w:numFmt w:val="decimal"/>
+      <w:lvlText w:val="%7."/>
+      <w:lvlJc w:val="left"/>
+      <w:pPr>
+        <w:ind w:left="5040" w:hanging="360"/>
+      </w:pPr>
+    </w:lvl>
+    <w:lvl w:ilvl="7" w:tplc="580A0019" w:tentative="1">
+      <w:start w:val="1"/>
+      <w:numFmt w:val="lowerLetter"/>
+      <w:lvlText w:val="%8."/>
+      <w:lvlJc w:val="left"/>
+      <w:pPr>
+        <w:ind w:left="5760" w:hanging="360"/>
+      </w:pPr>
+    </w:lvl>
+    <w:lvl w:ilvl="8" w:tplc="580A001B" w:tentative="1">
+      <w:start w:val="1"/>
+      <w:numFmt w:val="lowerRoman"/>
+      <w:lvlText w:val="%9."/>
+      <w:lvlJc w:val="right"/>
+      <w:pPr>
+        <w:ind w:left="6480" w:hanging="180"/>
+      </w:pPr>
+    </w:lvl>
+  </w:abstractNum>
+  <w:abstractNum w:abstractNumId="4" w15:restartNumberingAfterBreak="0">
     <w:nsid w:val="548A79F9"/>
     <w:multiLevelType w:val="multilevel"/>
     <w:tmpl w:val="0F744B60"/>
@@ -12522,8 +12896,274 @@
       </w:pPr>
     </w:lvl>
   </w:abstractNum>
+  <w:abstractNum w:abstractNumId="5" w15:restartNumberingAfterBreak="0">
+    <w:nsid w:val="5E4844DE"/>
+    <w:multiLevelType w:val="hybridMultilevel"/>
+    <w:tmpl w:val="9A482AC4"/>
+    <w:lvl w:ilvl="0" w:tplc="580A0019">
+      <w:start w:val="1"/>
+      <w:numFmt w:val="lowerLetter"/>
+      <w:lvlText w:val="%1."/>
+      <w:lvlJc w:val="left"/>
+      <w:pPr>
+        <w:ind w:left="720" w:hanging="360"/>
+      </w:pPr>
+    </w:lvl>
+    <w:lvl w:ilvl="1" w:tplc="580A0019">
+      <w:start w:val="1"/>
+      <w:numFmt w:val="lowerLetter"/>
+      <w:lvlText w:val="%2."/>
+      <w:lvlJc w:val="left"/>
+      <w:pPr>
+        <w:ind w:left="1440" w:hanging="360"/>
+      </w:pPr>
+    </w:lvl>
+    <w:lvl w:ilvl="2" w:tplc="580A001B" w:tentative="1">
+      <w:start w:val="1"/>
+      <w:numFmt w:val="lowerRoman"/>
+      <w:lvlText w:val="%3."/>
+      <w:lvlJc w:val="right"/>
+      <w:pPr>
+        <w:ind w:left="2160" w:hanging="180"/>
+      </w:pPr>
+    </w:lvl>
+    <w:lvl w:ilvl="3" w:tplc="580A000F" w:tentative="1">
+      <w:start w:val="1"/>
+      <w:numFmt w:val="decimal"/>
+      <w:lvlText w:val="%4."/>
+      <w:lvlJc w:val="left"/>
+      <w:pPr>
+        <w:ind w:left="2880" w:hanging="360"/>
+      </w:pPr>
+    </w:lvl>
+    <w:lvl w:ilvl="4" w:tplc="580A0019" w:tentative="1">
+      <w:start w:val="1"/>
+      <w:numFmt w:val="lowerLetter"/>
+      <w:lvlText w:val="%5."/>
+      <w:lvlJc w:val="left"/>
+      <w:pPr>
+        <w:ind w:left="3600" w:hanging="360"/>
+      </w:pPr>
+    </w:lvl>
+    <w:lvl w:ilvl="5" w:tplc="580A001B" w:tentative="1">
+      <w:start w:val="1"/>
+      <w:numFmt w:val="lowerRoman"/>
+      <w:lvlText w:val="%6."/>
+      <w:lvlJc w:val="right"/>
+      <w:pPr>
+        <w:ind w:left="4320" w:hanging="180"/>
+      </w:pPr>
+    </w:lvl>
+    <w:lvl w:ilvl="6" w:tplc="580A000F" w:tentative="1">
+      <w:start w:val="1"/>
+      <w:numFmt w:val="decimal"/>
+      <w:lvlText w:val="%7."/>
+      <w:lvlJc w:val="left"/>
+      <w:pPr>
+        <w:ind w:left="5040" w:hanging="360"/>
+      </w:pPr>
+    </w:lvl>
+    <w:lvl w:ilvl="7" w:tplc="580A0019" w:tentative="1">
+      <w:start w:val="1"/>
+      <w:numFmt w:val="lowerLetter"/>
+      <w:lvlText w:val="%8."/>
+      <w:lvlJc w:val="left"/>
+      <w:pPr>
+        <w:ind w:left="5760" w:hanging="360"/>
+      </w:pPr>
+    </w:lvl>
+    <w:lvl w:ilvl="8" w:tplc="580A001B" w:tentative="1">
+      <w:start w:val="1"/>
+      <w:numFmt w:val="lowerRoman"/>
+      <w:lvlText w:val="%9."/>
+      <w:lvlJc w:val="right"/>
+      <w:pPr>
+        <w:ind w:left="6480" w:hanging="180"/>
+      </w:pPr>
+    </w:lvl>
+  </w:abstractNum>
+  <w:abstractNum w:abstractNumId="6" w15:restartNumberingAfterBreak="0">
+    <w:nsid w:val="5EBB759C"/>
+    <w:multiLevelType w:val="multilevel"/>
+    <w:tmpl w:val="3BE67AD8"/>
+    <w:lvl w:ilvl="0">
+      <w:start w:val="1"/>
+      <w:numFmt w:val="decimal"/>
+      <w:lvlText w:val="%1."/>
+      <w:lvlJc w:val="left"/>
+      <w:pPr>
+        <w:ind w:left="360" w:hanging="360"/>
+      </w:pPr>
+      <w:rPr>
+        <w:rFonts w:ascii="Arial" w:hAnsi="Arial" w:cs="Arial" w:hint="default"/>
+      </w:rPr>
+    </w:lvl>
+    <w:lvl w:ilvl="1">
+      <w:start w:val="1"/>
+      <w:numFmt w:val="decimal"/>
+      <w:lvlText w:val="%1.%2."/>
+      <w:lvlJc w:val="left"/>
+      <w:pPr>
+        <w:ind w:left="792" w:hanging="432"/>
+      </w:pPr>
+      <w:rPr>
+        <w:rFonts w:ascii="Arial" w:hAnsi="Arial" w:cs="Arial" w:hint="default"/>
+        <w:sz w:val="28"/>
+        <w:szCs w:val="32"/>
+      </w:rPr>
+    </w:lvl>
+    <w:lvl w:ilvl="2">
+      <w:start w:val="1"/>
+      <w:numFmt w:val="decimal"/>
+      <w:lvlText w:val="%1.%2.%3."/>
+      <w:lvlJc w:val="left"/>
+      <w:pPr>
+        <w:ind w:left="1224" w:hanging="504"/>
+      </w:pPr>
+    </w:lvl>
+    <w:lvl w:ilvl="3">
+      <w:start w:val="1"/>
+      <w:numFmt w:val="decimal"/>
+      <w:lvlText w:val="%1.%2.%3.%4."/>
+      <w:lvlJc w:val="left"/>
+      <w:pPr>
+        <w:ind w:left="1728" w:hanging="648"/>
+      </w:pPr>
+    </w:lvl>
+    <w:lvl w:ilvl="4">
+      <w:start w:val="1"/>
+      <w:numFmt w:val="decimal"/>
+      <w:lvlText w:val="%1.%2.%3.%4.%5."/>
+      <w:lvlJc w:val="left"/>
+      <w:pPr>
+        <w:ind w:left="2232" w:hanging="792"/>
+      </w:pPr>
+    </w:lvl>
+    <w:lvl w:ilvl="5">
+      <w:start w:val="1"/>
+      <w:numFmt w:val="decimal"/>
+      <w:lvlText w:val="%1.%2.%3.%4.%5.%6."/>
+      <w:lvlJc w:val="left"/>
+      <w:pPr>
+        <w:ind w:left="2736" w:hanging="936"/>
+      </w:pPr>
+    </w:lvl>
+    <w:lvl w:ilvl="6">
+      <w:start w:val="1"/>
+      <w:numFmt w:val="decimal"/>
+      <w:lvlText w:val="%1.%2.%3.%4.%5.%6.%7."/>
+      <w:lvlJc w:val="left"/>
+      <w:pPr>
+        <w:ind w:left="3240" w:hanging="1080"/>
+      </w:pPr>
+    </w:lvl>
+    <w:lvl w:ilvl="7">
+      <w:start w:val="1"/>
+      <w:numFmt w:val="decimal"/>
+      <w:lvlText w:val="%1.%2.%3.%4.%5.%6.%7.%8."/>
+      <w:lvlJc w:val="left"/>
+      <w:pPr>
+        <w:ind w:left="3744" w:hanging="1224"/>
+      </w:pPr>
+    </w:lvl>
+    <w:lvl w:ilvl="8">
+      <w:start w:val="1"/>
+      <w:numFmt w:val="decimal"/>
+      <w:lvlText w:val="%1.%2.%3.%4.%5.%6.%7.%8.%9."/>
+      <w:lvlJc w:val="left"/>
+      <w:pPr>
+        <w:ind w:left="4320" w:hanging="1440"/>
+      </w:pPr>
+    </w:lvl>
+  </w:abstractNum>
+  <w:abstractNum w:abstractNumId="7" w15:restartNumberingAfterBreak="0">
+    <w:nsid w:val="7AD17E16"/>
+    <w:multiLevelType w:val="hybridMultilevel"/>
+    <w:tmpl w:val="D0EEC78E"/>
+    <w:lvl w:ilvl="0" w:tplc="580A0017">
+      <w:start w:val="1"/>
+      <w:numFmt w:val="lowerLetter"/>
+      <w:lvlText w:val="%1)"/>
+      <w:lvlJc w:val="left"/>
+      <w:pPr>
+        <w:ind w:left="1428" w:hanging="360"/>
+      </w:pPr>
+    </w:lvl>
+    <w:lvl w:ilvl="1" w:tplc="580A0019">
+      <w:start w:val="1"/>
+      <w:numFmt w:val="lowerLetter"/>
+      <w:lvlText w:val="%2."/>
+      <w:lvlJc w:val="left"/>
+      <w:pPr>
+        <w:ind w:left="2148" w:hanging="360"/>
+      </w:pPr>
+    </w:lvl>
+    <w:lvl w:ilvl="2" w:tplc="580A001B" w:tentative="1">
+      <w:start w:val="1"/>
+      <w:numFmt w:val="lowerRoman"/>
+      <w:lvlText w:val="%3."/>
+      <w:lvlJc w:val="right"/>
+      <w:pPr>
+        <w:ind w:left="2868" w:hanging="180"/>
+      </w:pPr>
+    </w:lvl>
+    <w:lvl w:ilvl="3" w:tplc="580A000F" w:tentative="1">
+      <w:start w:val="1"/>
+      <w:numFmt w:val="decimal"/>
+      <w:lvlText w:val="%4."/>
+      <w:lvlJc w:val="left"/>
+      <w:pPr>
+        <w:ind w:left="3588" w:hanging="360"/>
+      </w:pPr>
+    </w:lvl>
+    <w:lvl w:ilvl="4" w:tplc="580A0019" w:tentative="1">
+      <w:start w:val="1"/>
+      <w:numFmt w:val="lowerLetter"/>
+      <w:lvlText w:val="%5."/>
+      <w:lvlJc w:val="left"/>
+      <w:pPr>
+        <w:ind w:left="4308" w:hanging="360"/>
+      </w:pPr>
+    </w:lvl>
+    <w:lvl w:ilvl="5" w:tplc="580A001B" w:tentative="1">
+      <w:start w:val="1"/>
+      <w:numFmt w:val="lowerRoman"/>
+      <w:lvlText w:val="%6."/>
+      <w:lvlJc w:val="right"/>
+      <w:pPr>
+        <w:ind w:left="5028" w:hanging="180"/>
+      </w:pPr>
+    </w:lvl>
+    <w:lvl w:ilvl="6" w:tplc="580A000F" w:tentative="1">
+      <w:start w:val="1"/>
+      <w:numFmt w:val="decimal"/>
+      <w:lvlText w:val="%7."/>
+      <w:lvlJc w:val="left"/>
+      <w:pPr>
+        <w:ind w:left="5748" w:hanging="360"/>
+      </w:pPr>
+    </w:lvl>
+    <w:lvl w:ilvl="7" w:tplc="580A0019" w:tentative="1">
+      <w:start w:val="1"/>
+      <w:numFmt w:val="lowerLetter"/>
+      <w:lvlText w:val="%8."/>
+      <w:lvlJc w:val="left"/>
+      <w:pPr>
+        <w:ind w:left="6468" w:hanging="360"/>
+      </w:pPr>
+    </w:lvl>
+    <w:lvl w:ilvl="8" w:tplc="580A001B" w:tentative="1">
+      <w:start w:val="1"/>
+      <w:numFmt w:val="lowerRoman"/>
+      <w:lvlText w:val="%9."/>
+      <w:lvlJc w:val="right"/>
+      <w:pPr>
+        <w:ind w:left="7188" w:hanging="180"/>
+      </w:pPr>
+    </w:lvl>
+  </w:abstractNum>
   <w:num w:numId="1">
-    <w:abstractNumId w:val="0"/>
+    <w:abstractNumId w:val="4"/>
     <w:lvlOverride w:ilvl="0">
       <w:startOverride w:val="1"/>
     </w:lvlOverride>
@@ -12552,11 +13192,32 @@
       <w:startOverride w:val="1"/>
     </w:lvlOverride>
   </w:num>
+  <w:num w:numId="2">
+    <w:abstractNumId w:val="2"/>
+  </w:num>
+  <w:num w:numId="3">
+    <w:abstractNumId w:val="1"/>
+  </w:num>
+  <w:num w:numId="4">
+    <w:abstractNumId w:val="0"/>
+  </w:num>
+  <w:num w:numId="5">
+    <w:abstractNumId w:val="7"/>
+  </w:num>
+  <w:num w:numId="6">
+    <w:abstractNumId w:val="5"/>
+  </w:num>
+  <w:num w:numId="7">
+    <w:abstractNumId w:val="3"/>
+  </w:num>
+  <w:num w:numId="8">
+    <w:abstractNumId w:val="6"/>
+  </w:num>
 </w:numbering>
 </file>
 
 <file path=word/styles.xml><?xml version="1.0" encoding="utf-8"?>
-<w:styles xmlns:mc="http://schemas.openxmlformats.org/markup-compatibility/2006" xmlns:r="http://schemas.openxmlformats.org/officeDocument/2006/relationships" xmlns:w="http://schemas.openxmlformats.org/wordprocessingml/2006/main" xmlns:w14="http://schemas.microsoft.com/office/word/2010/wordml" xmlns:w15="http://schemas.microsoft.com/office/word/2012/wordml" mc:Ignorable="w14 w15">
+<w:styles xmlns:mc="http://schemas.openxmlformats.org/markup-compatibility/2006" xmlns:r="http://schemas.openxmlformats.org/officeDocument/2006/relationships" xmlns:w="http://schemas.openxmlformats.org/wordprocessingml/2006/main" xmlns:w14="http://schemas.microsoft.com/office/word/2010/wordml" xmlns:w15="http://schemas.microsoft.com/office/word/2012/wordml" xmlns:w16cid="http://schemas.microsoft.com/office/word/2016/wordml/cid" xmlns:w16se="http://schemas.microsoft.com/office/word/2015/wordml/symex" mc:Ignorable="w14 w15 w16se w16cid">
   <w:docDefaults>
     <w:rPrDefault>
       <w:rPr>
@@ -12570,7 +13231,7 @@
       </w:pPr>
     </w:pPrDefault>
   </w:docDefaults>
-  <w:latentStyles w:defLockedState="0" w:defUIPriority="99" w:defSemiHidden="0" w:defUnhideWhenUsed="0" w:defQFormat="0" w:count="371">
+  <w:latentStyles w:defLockedState="0" w:defUIPriority="99" w:defSemiHidden="0" w:defUnhideWhenUsed="0" w:defQFormat="0" w:count="375">
     <w:lsdException w:name="Normal" w:uiPriority="0" w:qFormat="1"/>
     <w:lsdException w:name="heading 1" w:uiPriority="9" w:qFormat="1"/>
     <w:lsdException w:name="heading 2" w:semiHidden="1" w:uiPriority="9" w:unhideWhenUsed="1" w:qFormat="1"/>
@@ -12676,7 +13337,6 @@
     <w:lsdException w:name="HTML Sample" w:semiHidden="1" w:unhideWhenUsed="1"/>
     <w:lsdException w:name="HTML Typewriter" w:semiHidden="1" w:unhideWhenUsed="1"/>
     <w:lsdException w:name="HTML Variable" w:semiHidden="1" w:unhideWhenUsed="1"/>
-    <w:lsdException w:name="Normal Table" w:semiHidden="1" w:unhideWhenUsed="1"/>
     <w:lsdException w:name="annotation subject" w:semiHidden="1" w:unhideWhenUsed="1"/>
     <w:lsdException w:name="No List" w:semiHidden="1" w:unhideWhenUsed="1"/>
     <w:lsdException w:name="Outline List 1" w:semiHidden="1" w:unhideWhenUsed="1"/>
@@ -12720,10 +13380,8 @@
     <w:lsdException w:name="Table Elegant" w:semiHidden="1" w:unhideWhenUsed="1"/>
     <w:lsdException w:name="Table Professional" w:semiHidden="1" w:unhideWhenUsed="1"/>
     <w:lsdException w:name="Table Subtle 1" w:semiHidden="1" w:unhideWhenUsed="1"/>
-    <w:lsdException w:name="Table Subtle 2" w:semiHidden="1" w:unhideWhenUsed="1"/>
     <w:lsdException w:name="Table Web 1" w:semiHidden="1" w:unhideWhenUsed="1"/>
     <w:lsdException w:name="Table Web 2" w:semiHidden="1" w:unhideWhenUsed="1"/>
-    <w:lsdException w:name="Table Web 3" w:semiHidden="1" w:unhideWhenUsed="1"/>
     <w:lsdException w:name="Balloon Text" w:semiHidden="1" w:unhideWhenUsed="1"/>
     <w:lsdException w:name="Table Grid" w:uiPriority="39"/>
     <w:lsdException w:name="Table Theme" w:semiHidden="1" w:unhideWhenUsed="1"/>
@@ -12942,6 +13600,10 @@
     <w:lsdException w:name="List Table 5 Dark Accent 6" w:uiPriority="50"/>
     <w:lsdException w:name="List Table 6 Colorful Accent 6" w:uiPriority="51"/>
     <w:lsdException w:name="List Table 7 Colorful Accent 6" w:uiPriority="52"/>
+    <w:lsdException w:name="Mention" w:semiHidden="1" w:unhideWhenUsed="1"/>
+    <w:lsdException w:name="Smart Hyperlink" w:semiHidden="1" w:unhideWhenUsed="1"/>
+    <w:lsdException w:name="Hashtag" w:semiHidden="1" w:unhideWhenUsed="1"/>
+    <w:lsdException w:name="Unresolved Mention" w:semiHidden="1" w:unhideWhenUsed="1"/>
   </w:latentStyles>
   <w:style w:type="paragraph" w:default="1" w:styleId="Normal">
     <w:name w:val="Normal"/>
@@ -13028,6 +13690,85 @@
         <w:insideV w:val="single" w:sz="4" w:space="0" w:color="auto"/>
       </w:tblBorders>
     </w:tblPr>
+  </w:style>
+  <w:style w:type="character" w:styleId="Hipervnculo">
+    <w:name w:val="Hyperlink"/>
+    <w:basedOn w:val="Fuentedeprrafopredeter"/>
+    <w:uiPriority w:val="99"/>
+    <w:unhideWhenUsed/>
+    <w:rsid w:val="00456788"/>
+    <w:rPr>
+      <w:color w:val="0563C1" w:themeColor="hyperlink"/>
+      <w:u w:val="single"/>
+    </w:rPr>
+  </w:style>
+  <w:style w:type="character" w:styleId="Mencinsinresolver">
+    <w:name w:val="Unresolved Mention"/>
+    <w:basedOn w:val="Fuentedeprrafopredeter"/>
+    <w:uiPriority w:val="99"/>
+    <w:semiHidden/>
+    <w:unhideWhenUsed/>
+    <w:rsid w:val="00456788"/>
+    <w:rPr>
+      <w:color w:val="808080"/>
+      <w:shd w:val="clear" w:color="auto" w:fill="E6E6E6"/>
+    </w:rPr>
+  </w:style>
+  <w:style w:type="paragraph" w:styleId="Encabezado">
+    <w:name w:val="header"/>
+    <w:basedOn w:val="Normal"/>
+    <w:link w:val="EncabezadoCar"/>
+    <w:uiPriority w:val="99"/>
+    <w:unhideWhenUsed/>
+    <w:rsid w:val="00456788"/>
+    <w:pPr>
+      <w:tabs>
+        <w:tab w:val="center" w:pos="4513"/>
+        <w:tab w:val="right" w:pos="9026"/>
+      </w:tabs>
+    </w:pPr>
+  </w:style>
+  <w:style w:type="character" w:customStyle="1" w:styleId="EncabezadoCar">
+    <w:name w:val="Encabezado Car"/>
+    <w:basedOn w:val="Fuentedeprrafopredeter"/>
+    <w:link w:val="Encabezado"/>
+    <w:uiPriority w:val="99"/>
+    <w:rsid w:val="00456788"/>
+    <w:rPr>
+      <w:rFonts w:ascii="Times New Roman" w:eastAsia="Times New Roman" w:hAnsi="Times New Roman" w:cs="Times New Roman"/>
+      <w:color w:val="00000A"/>
+      <w:sz w:val="24"/>
+      <w:szCs w:val="24"/>
+      <w:lang w:val="es-ES" w:eastAsia="es-ES"/>
+    </w:rPr>
+  </w:style>
+  <w:style w:type="paragraph" w:styleId="Piedepgina">
+    <w:name w:val="footer"/>
+    <w:basedOn w:val="Normal"/>
+    <w:link w:val="PiedepginaCar"/>
+    <w:uiPriority w:val="99"/>
+    <w:unhideWhenUsed/>
+    <w:rsid w:val="00456788"/>
+    <w:pPr>
+      <w:tabs>
+        <w:tab w:val="center" w:pos="4513"/>
+        <w:tab w:val="right" w:pos="9026"/>
+      </w:tabs>
+    </w:pPr>
+  </w:style>
+  <w:style w:type="character" w:customStyle="1" w:styleId="PiedepginaCar">
+    <w:name w:val="Pie de página Car"/>
+    <w:basedOn w:val="Fuentedeprrafopredeter"/>
+    <w:link w:val="Piedepgina"/>
+    <w:uiPriority w:val="99"/>
+    <w:rsid w:val="00456788"/>
+    <w:rPr>
+      <w:rFonts w:ascii="Times New Roman" w:eastAsia="Times New Roman" w:hAnsi="Times New Roman" w:cs="Times New Roman"/>
+      <w:color w:val="00000A"/>
+      <w:sz w:val="24"/>
+      <w:szCs w:val="24"/>
+      <w:lang w:val="es-ES" w:eastAsia="es-ES"/>
+    </w:rPr>
   </w:style>
 </w:styles>
 </file>

--- a/sprint3.docx
+++ b/sprint3.docx
@@ -818,8 +818,6 @@
           <w:szCs w:val="40"/>
         </w:rPr>
       </w:pPr>
-      <w:bookmarkStart w:id="0" w:name="_GoBack"/>
-      <w:bookmarkEnd w:id="0"/>
       <w:r>
         <w:rPr>
           <w:rFonts w:ascii="Arial" w:hAnsi="Arial" w:cs="Arial"/>
@@ -3632,8 +3630,8 @@
         </w:rPr>
         <w:t xml:space="preserve">2.3. </w:t>
       </w:r>
-      <w:bookmarkStart w:id="1" w:name="__DdeLink__425_2104250931"/>
-      <w:bookmarkEnd w:id="1"/>
+      <w:bookmarkStart w:id="0" w:name="__DdeLink__425_2104250931"/>
+      <w:bookmarkEnd w:id="0"/>
       <w:r>
         <w:rPr>
           <w:rFonts w:ascii="Arial" w:hAnsi="Arial" w:cs="Arial"/>
@@ -12053,6 +12051,8 @@
         </w:rPr>
         <w:t>recomendaciones</w:t>
       </w:r>
+      <w:bookmarkStart w:id="1" w:name="_GoBack"/>
+      <w:bookmarkEnd w:id="1"/>
     </w:p>
     <w:p>
       <w:pPr>
@@ -12247,26 +12247,11 @@
     </w:p>
     <w:p>
       <w:pPr>
-        <w:jc w:val="center"/>
-        <w:rPr>
-          <w:sz w:val="28"/>
-          <w:szCs w:val="28"/>
-        </w:rPr>
-      </w:pPr>
-      <w:r>
-        <w:rPr>
-          <w:sz w:val="28"/>
-          <w:szCs w:val="28"/>
-        </w:rPr>
-        <w:t>2</w:t>
-      </w:r>
-      <w:r>
-        <w:rPr>
-          <w:sz w:val="28"/>
-          <w:szCs w:val="28"/>
-        </w:rPr>
-        <w:t>1</w:t>
-      </w:r>
+        <w:rPr>
+          <w:sz w:val="28"/>
+          <w:szCs w:val="28"/>
+        </w:rPr>
+      </w:pPr>
     </w:p>
     <w:sectPr>
       <w:pgSz w:w="12240" w:h="15840"/>
@@ -12315,21 +12300,44 @@
           <w:jc w:val="center"/>
         </w:pPr>
         <w:r>
+          <w:rPr>
+            <w:rFonts w:ascii="Arial" w:hAnsi="Arial" w:cs="Arial"/>
+            <w:sz w:val="28"/>
+            <w:szCs w:val="28"/>
+          </w:rPr>
           <w:fldChar w:fldCharType="begin"/>
         </w:r>
         <w:r>
+          <w:rPr>
+            <w:rFonts w:ascii="Arial" w:hAnsi="Arial" w:cs="Arial"/>
+            <w:sz w:val="28"/>
+            <w:szCs w:val="28"/>
+          </w:rPr>
           <w:instrText>PAGE   \* MERGEFORMAT</w:instrText>
         </w:r>
         <w:r>
+          <w:rPr>
+            <w:rFonts w:ascii="Arial" w:hAnsi="Arial" w:cs="Arial"/>
+            <w:sz w:val="28"/>
+            <w:szCs w:val="28"/>
+          </w:rPr>
           <w:fldChar w:fldCharType="separate"/>
         </w:r>
         <w:r>
           <w:rPr>
+            <w:rFonts w:ascii="Arial" w:hAnsi="Arial" w:cs="Arial"/>
             <w:noProof/>
+            <w:sz w:val="28"/>
+            <w:szCs w:val="28"/>
           </w:rPr>
           <w:t>19</w:t>
         </w:r>
         <w:r>
+          <w:rPr>
+            <w:rFonts w:ascii="Arial" w:hAnsi="Arial" w:cs="Arial"/>
+            <w:sz w:val="28"/>
+            <w:szCs w:val="28"/>
+          </w:rPr>
           <w:fldChar w:fldCharType="end"/>
         </w:r>
       </w:p>
@@ -13770,6 +13778,35 @@
       <w:lang w:val="es-ES" w:eastAsia="es-ES"/>
     </w:rPr>
   </w:style>
+  <w:style w:type="paragraph" w:styleId="Textodeglobo">
+    <w:name w:val="Balloon Text"/>
+    <w:basedOn w:val="Normal"/>
+    <w:link w:val="TextodegloboCar"/>
+    <w:uiPriority w:val="99"/>
+    <w:semiHidden/>
+    <w:unhideWhenUsed/>
+    <w:rsid w:val="00C64AD2"/>
+    <w:rPr>
+      <w:rFonts w:ascii="Segoe UI" w:hAnsi="Segoe UI" w:cs="Segoe UI"/>
+      <w:sz w:val="18"/>
+      <w:szCs w:val="18"/>
+    </w:rPr>
+  </w:style>
+  <w:style w:type="character" w:customStyle="1" w:styleId="TextodegloboCar">
+    <w:name w:val="Texto de globo Car"/>
+    <w:basedOn w:val="Fuentedeprrafopredeter"/>
+    <w:link w:val="Textodeglobo"/>
+    <w:uiPriority w:val="99"/>
+    <w:semiHidden/>
+    <w:rsid w:val="00C64AD2"/>
+    <w:rPr>
+      <w:rFonts w:ascii="Segoe UI" w:eastAsia="Times New Roman" w:hAnsi="Segoe UI" w:cs="Segoe UI"/>
+      <w:color w:val="00000A"/>
+      <w:sz w:val="18"/>
+      <w:szCs w:val="18"/>
+      <w:lang w:val="es-ES" w:eastAsia="es-ES"/>
+    </w:rPr>
+  </w:style>
 </w:styles>
 </file>
 
